--- a/嵌入式软件工程课程项目总结报告.docx
+++ b/嵌入式软件工程课程项目总结报告.docx
@@ -361,19 +361,7 @@
               <w:rPr>
                 <w:rFonts w:hint="eastAsia"/>
               </w:rPr>
-              <w:t>第5，6，7，8章相关部分以及第</w:t>
-            </w:r>
-            <w:r>
-              <w:rPr>
-                <w:rFonts w:hint="eastAsia"/>
-              </w:rPr>
-              <w:t>9</w:t>
-            </w:r>
-            <w:r>
-              <w:rPr>
-                <w:rFonts w:hint="eastAsia"/>
-              </w:rPr>
-              <w:t>章</w:t>
+              <w:t>第5，6，7，8章相关部分以及第9章</w:t>
             </w:r>
           </w:p>
         </w:tc>
@@ -439,10 +427,7 @@
             <w:tcW w:w="1398" w:type="dxa"/>
             <w:shd w:val="clear" w:color="auto" w:fill="auto"/>
           </w:tcPr>
-          <w:p>
-            <w:bookmarkStart w:id="0" w:name="_GoBack"/>
-            <w:bookmarkEnd w:id="0"/>
-          </w:p>
+          <w:p/>
         </w:tc>
         <w:tc>
           <w:tcPr>
@@ -1035,17 +1020,6 @@
     </w:p>
     <w:p>
       <w:pPr>
-        <w:ind w:firstLine="360"/>
-      </w:pPr>
-      <w:r>
-        <w:rPr>
-          <w:rFonts w:hint="eastAsia"/>
-        </w:rPr>
-        <w:t>【简述项目的目标、功能和非功能需求，最终完成的功能，达到的效果等】</w:t>
-      </w:r>
-    </w:p>
-    <w:p>
-      <w:pPr>
         <w:pStyle w:val="1"/>
         <w:numPr>
           <w:ilvl w:val="0"/>
@@ -1056,12 +1030,6 @@
         <w:rPr>
           <w:rFonts w:hint="eastAsia"/>
         </w:rPr>
-        <w:t xml:space="preserve"> </w:t>
-      </w:r>
-      <w:r>
-        <w:rPr>
-          <w:rFonts w:hint="eastAsia"/>
-        </w:rPr>
         <w:t>需求分析</w:t>
       </w:r>
       <w:r>
@@ -1075,30 +1043,6 @@
           <w:rFonts w:hint="eastAsia"/>
         </w:rPr>
         <w:t>总结</w:t>
-      </w:r>
-    </w:p>
-    <w:p>
-      <w:pPr>
-        <w:pStyle w:val="a3"/>
-        <w:ind w:left="360" w:firstLineChars="0" w:firstLine="0"/>
-      </w:pPr>
-      <w:r>
-        <w:rPr>
-          <w:rFonts w:hint="eastAsia"/>
-        </w:rPr>
-        <w:t>【</w:t>
-      </w:r>
-      <w:r>
-        <w:rPr>
-          <w:rFonts w:hint="eastAsia"/>
-        </w:rPr>
-        <w:t>针对需求分析活动和需求评审所发现的问题进行总结，概述需求分</w:t>
-      </w:r>
-      <w:r>
-        <w:rPr>
-          <w:rFonts w:hint="eastAsia"/>
-        </w:rPr>
-        <w:t>析采取的策略和面临的困难，以及后续阶段是否对需求提出了修改要求】</w:t>
       </w:r>
     </w:p>
     <w:p>
@@ -1113,12 +1057,6 @@
         <w:rPr>
           <w:rFonts w:hint="eastAsia"/>
         </w:rPr>
-        <w:t xml:space="preserve"> </w:t>
-      </w:r>
-      <w:r>
-        <w:rPr>
-          <w:rFonts w:hint="eastAsia"/>
-        </w:rPr>
         <w:t>设计</w:t>
       </w:r>
       <w:r>
@@ -1133,42 +1071,6 @@
         </w:rPr>
         <w:t>总结</w:t>
       </w:r>
-    </w:p>
-    <w:p>
-      <w:pPr>
-        <w:pStyle w:val="a3"/>
-        <w:ind w:left="360" w:firstLineChars="0" w:firstLine="0"/>
-      </w:pPr>
-      <w:r>
-        <w:rPr>
-          <w:rFonts w:hint="eastAsia"/>
-        </w:rPr>
-        <w:t>【</w:t>
-      </w:r>
-      <w:r>
-        <w:rPr>
-          <w:rFonts w:hint="eastAsia"/>
-        </w:rPr>
-        <w:t>针对设计活动和设计评审所发现的问题进行总结，</w:t>
-      </w:r>
-      <w:r>
-        <w:rPr>
-          <w:rFonts w:hint="eastAsia"/>
-        </w:rPr>
-        <w:t>概</w:t>
-      </w:r>
-      <w:r>
-        <w:rPr>
-          <w:rFonts w:hint="eastAsia"/>
-        </w:rPr>
-        <w:t>述系统架构，以及设计到需求的追踪关系。分析设计阶段所发现的问题】</w:t>
-      </w:r>
-    </w:p>
-    <w:p>
-      <w:pPr>
-        <w:pStyle w:val="a3"/>
-        <w:ind w:left="360" w:firstLineChars="0" w:firstLine="0"/>
-      </w:pPr>
       <w:r>
         <w:tab/>
       </w:r>
@@ -1424,162 +1326,257 @@
         <w:rPr>
           <w:rFonts w:hint="eastAsia"/>
         </w:rPr>
+        <w:t xml:space="preserve"> </w:t>
+      </w:r>
+      <w:r>
+        <w:rPr>
+          <w:rFonts w:hint="eastAsia"/>
+        </w:rPr>
+        <w:t>迭代1阶段总结</w:t>
+      </w:r>
+    </w:p>
+    <w:p>
+      <w:pPr>
+        <w:pStyle w:val="2"/>
+      </w:pPr>
+      <w:r>
+        <w:t xml:space="preserve">5.1  </w:t>
+      </w:r>
+      <w:r>
+        <w:rPr>
+          <w:rFonts w:hint="eastAsia"/>
+        </w:rPr>
+        <w:t>任务分配</w:t>
+      </w:r>
+    </w:p>
+    <w:p>
+      <w:r>
+        <w:rPr>
+          <w:rFonts w:hint="eastAsia"/>
+          <w:b/>
+        </w:rPr>
+        <w:t>周环宇：</w:t>
+      </w:r>
+      <w:r>
+        <w:rPr>
+          <w:rFonts w:hint="eastAsia"/>
+        </w:rPr>
+        <w:t>扫地模块开发，</w:t>
+      </w:r>
+      <w:r>
+        <w:t>使用</w:t>
+      </w:r>
+      <w:proofErr w:type="spellStart"/>
+      <w:r>
+        <w:t>dfs</w:t>
+      </w:r>
+      <w:proofErr w:type="spellEnd"/>
+      <w:r>
+        <w:t>生成扫地的路径，主要是引用了</w:t>
+      </w:r>
+      <w:proofErr w:type="spellStart"/>
+      <w:r>
+        <w:t>move_base</w:t>
+      </w:r>
+      <w:proofErr w:type="spellEnd"/>
+      <w:r>
+        <w:t>包。机器人行走过程中除了考虑全局的静态边界以外，外主动避开局部的动态障碍物。标记过的点不会再次扫描，</w:t>
+      </w:r>
+      <w:proofErr w:type="spellStart"/>
+      <w:r>
+        <w:t>dfs</w:t>
+      </w:r>
+      <w:proofErr w:type="spellEnd"/>
+      <w:r>
+        <w:t>生成的路径自带回溯，最终机器人会回到起始点。</w:t>
+      </w:r>
+    </w:p>
+    <w:p>
+      <w:pPr>
+        <w:rPr>
+          <w:rFonts w:hint="eastAsia"/>
+        </w:rPr>
+      </w:pPr>
+      <w:r>
+        <w:rPr>
+          <w:rFonts w:hint="eastAsia"/>
+          <w:b/>
+        </w:rPr>
+        <w:t>刘博文：</w:t>
+      </w:r>
+      <w:r>
+        <w:rPr>
+          <w:rFonts w:hint="eastAsia"/>
+        </w:rPr>
+        <w:t>扫地功能的测试部分，包括对扫地路径等一些输入参数以及扫地效果等方面的测试</w:t>
+      </w:r>
+    </w:p>
+    <w:p>
+      <w:r>
+        <w:rPr>
+          <w:rFonts w:hint="eastAsia"/>
+          <w:b/>
+        </w:rPr>
         <w:lastRenderedPageBreak/>
+        <w:t>朱洪东</w:t>
+      </w:r>
+      <w:r>
+        <w:rPr>
+          <w:rFonts w:hint="eastAsia"/>
+          <w:b/>
+        </w:rPr>
+        <w:t>：</w:t>
+      </w:r>
+      <w:r>
+        <w:rPr>
+          <w:rFonts w:hint="eastAsia"/>
+        </w:rPr>
+        <w:t>：抓取模块，整理</w:t>
+      </w:r>
+      <w:proofErr w:type="spellStart"/>
+      <w:r>
+        <w:rPr>
+          <w:rFonts w:hint="eastAsia"/>
+        </w:rPr>
+        <w:t>roslauch</w:t>
+      </w:r>
+      <w:proofErr w:type="spellEnd"/>
+      <w:r>
+        <w:rPr>
+          <w:rFonts w:hint="eastAsia"/>
+        </w:rPr>
+        <w:t>文件</w:t>
+      </w:r>
+      <w:r>
+        <w:rPr>
+          <w:rFonts w:hint="eastAsia"/>
+        </w:rPr>
+        <w:t>以调用例程</w:t>
+      </w:r>
+      <w:r>
+        <w:rPr>
+          <w:rFonts w:hint="eastAsia"/>
+        </w:rPr>
+        <w:t>。修改</w:t>
+      </w:r>
+      <w:r>
+        <w:rPr>
+          <w:rFonts w:hint="eastAsia"/>
+        </w:rPr>
+        <w:t>包的</w:t>
+      </w:r>
+      <w:r>
+        <w:rPr>
+          <w:rFonts w:hint="eastAsia"/>
+        </w:rPr>
+        <w:t>名称。</w:t>
+      </w:r>
+    </w:p>
+    <w:p>
+      <w:pPr>
+        <w:pStyle w:val="2"/>
+      </w:pPr>
+      <w:r>
+        <w:t xml:space="preserve">5.2  </w:t>
+      </w:r>
+      <w:r>
+        <w:rPr>
+          <w:rFonts w:hint="eastAsia"/>
+        </w:rPr>
+        <w:t>代码提交</w:t>
+      </w:r>
+    </w:p>
+    <w:p>
+      <w:pPr>
+        <w:rPr>
+          <w:b/>
+        </w:rPr>
+      </w:pPr>
+      <w:r>
+        <w:rPr>
+          <w:rFonts w:hint="eastAsia"/>
+          <w:b/>
+        </w:rPr>
+        <w:t>周环宇：</w:t>
+      </w:r>
+    </w:p>
+    <w:p>
+      <w:pPr>
+        <w:rPr>
+          <w:rFonts w:hint="eastAsia"/>
+        </w:rPr>
+      </w:pPr>
+      <w:r>
+        <w:t>d6624af06</w:t>
+      </w:r>
+      <w:r>
+        <w:t>9d2762dc6b229b72d4aae0697cfb528</w:t>
+      </w:r>
+      <w:r>
+        <w:rPr>
+          <w:rFonts w:hint="eastAsia"/>
+        </w:rPr>
+        <w:t>（</w:t>
+      </w:r>
+      <w:r>
+        <w:t>加入扫地模块（版本1）的源代码</w:t>
+      </w:r>
+      <w:r>
+        <w:rPr>
+          <w:rFonts w:hint="eastAsia"/>
+        </w:rPr>
+        <w:t>）</w:t>
+      </w:r>
+    </w:p>
+    <w:p>
+      <w:pPr>
+        <w:rPr>
+          <w:rFonts w:hint="eastAsia"/>
+          <w:b/>
+        </w:rPr>
+      </w:pPr>
+      <w:r>
+        <w:rPr>
+          <w:rFonts w:hint="eastAsia"/>
+          <w:b/>
+        </w:rPr>
+        <w:t>朱洪东</w:t>
+      </w:r>
+      <w:r>
+        <w:rPr>
+          <w:rFonts w:hint="eastAsia"/>
+          <w:b/>
+        </w:rPr>
+        <w:t>：</w:t>
+      </w:r>
+    </w:p>
+    <w:p>
+      <w:pPr>
+        <w:rPr>
+          <w:rFonts w:hint="eastAsia"/>
+        </w:rPr>
+      </w:pPr>
+      <w:r>
+        <w:t>e5dda541197a63a665140059df3d75ab91a3f685</w:t>
+      </w:r>
+      <w:r>
+        <w:rPr>
+          <w:rFonts w:hint="eastAsia"/>
+        </w:rPr>
         <w:t xml:space="preserve"> </w:t>
       </w:r>
-      <w:r>
-        <w:rPr>
-          <w:rFonts w:hint="eastAsia"/>
-        </w:rPr>
-        <w:t>迭代1阶段总结</w:t>
-      </w:r>
-    </w:p>
-    <w:p>
-      <w:pPr>
-        <w:pStyle w:val="a3"/>
-        <w:ind w:left="360" w:firstLineChars="0" w:firstLine="0"/>
-      </w:pPr>
-      <w:r>
-        <w:rPr>
-          <w:rFonts w:hint="eastAsia"/>
-        </w:rPr>
-        <w:t>【</w:t>
-      </w:r>
-      <w:r>
-        <w:rPr>
-          <w:rFonts w:hint="eastAsia"/>
-        </w:rPr>
-        <w:t>从任务分配、代码提交、测试和问题管理四个方面总结该</w:t>
-      </w:r>
-      <w:r>
-        <w:rPr>
-          <w:rFonts w:hint="eastAsia"/>
-        </w:rPr>
-        <w:t>阶段的团队开发进展情况，以及评审时所发现的问题和相应的改进措施】</w:t>
-      </w:r>
-    </w:p>
-    <w:p>
-      <w:pPr>
-        <w:pStyle w:val="2"/>
-      </w:pPr>
-      <w:r>
-        <w:t xml:space="preserve">5.1  </w:t>
-      </w:r>
-      <w:r>
-        <w:rPr>
-          <w:rFonts w:hint="eastAsia"/>
-        </w:rPr>
-        <w:t>任务分配</w:t>
-      </w:r>
-    </w:p>
-    <w:p>
-      <w:r>
-        <w:rPr>
-          <w:rFonts w:hint="eastAsia"/>
-          <w:b/>
-        </w:rPr>
-        <w:t>周环宇：</w:t>
-      </w:r>
-      <w:r>
-        <w:rPr>
-          <w:rFonts w:hint="eastAsia"/>
-        </w:rPr>
-        <w:t>扫地模块开发，</w:t>
-      </w:r>
-      <w:r>
-        <w:t>使用</w:t>
-      </w:r>
-      <w:proofErr w:type="spellStart"/>
-      <w:r>
-        <w:t>dfs</w:t>
-      </w:r>
-      <w:proofErr w:type="spellEnd"/>
-      <w:r>
-        <w:t>生成扫地的路径，主要是引用了</w:t>
-      </w:r>
-      <w:proofErr w:type="spellStart"/>
-      <w:r>
-        <w:t>move_base</w:t>
-      </w:r>
-      <w:proofErr w:type="spellEnd"/>
-      <w:r>
-        <w:t>包。机器人行走过程中除了考虑全局的静态边界以外，外主动避开局部的动态障碍物。标记过的点不会再次扫描，</w:t>
-      </w:r>
-      <w:proofErr w:type="spellStart"/>
-      <w:r>
-        <w:t>dfs</w:t>
-      </w:r>
-      <w:proofErr w:type="spellEnd"/>
-      <w:r>
-        <w:t>生成的路径自带回溯，最终机器人会回到起始点。</w:t>
-      </w:r>
-    </w:p>
-    <w:p>
-      <w:r>
-        <w:rPr>
-          <w:rFonts w:hint="eastAsia"/>
-          <w:b/>
-        </w:rPr>
-        <w:t>刘博文：</w:t>
-      </w:r>
-      <w:r>
-        <w:rPr>
-          <w:rFonts w:hint="eastAsia"/>
-        </w:rPr>
-        <w:t>扫地功能的测试部分，包括对扫地路径等一些输入参数以及扫地效果等方面的测试</w:t>
-      </w:r>
-    </w:p>
-    <w:p>
-      <w:pPr>
-        <w:pStyle w:val="2"/>
-      </w:pPr>
-      <w:r>
-        <w:t xml:space="preserve">5.2  </w:t>
-      </w:r>
-      <w:r>
-        <w:rPr>
-          <w:rFonts w:hint="eastAsia"/>
-        </w:rPr>
-        <w:t>代码提交</w:t>
-      </w:r>
-    </w:p>
-    <w:p>
-      <w:pPr>
-        <w:rPr>
-          <w:b/>
-        </w:rPr>
-      </w:pPr>
-      <w:r>
-        <w:rPr>
-          <w:rFonts w:hint="eastAsia"/>
-          <w:b/>
-        </w:rPr>
-        <w:t>周环宇：</w:t>
-      </w:r>
-    </w:p>
-    <w:p>
-      <w:r>
-        <w:t>d6624af06</w:t>
-      </w:r>
-      <w:r>
-        <w:t>9d2762dc6b229b72d4aae0697cfb528</w:t>
-      </w:r>
-      <w:r>
-        <w:rPr>
-          <w:rFonts w:hint="eastAsia"/>
-        </w:rPr>
-        <w:t>（</w:t>
-      </w:r>
-      <w:r>
-        <w:t>加入扫地模块（版本1）的源代码</w:t>
-      </w:r>
-      <w:r>
-        <w:rPr>
-          <w:rFonts w:hint="eastAsia"/>
-        </w:rPr>
-        <w:t>）</w:t>
-      </w:r>
-    </w:p>
+    </w:p>
+    <w:p>
+      <w:pPr>
+        <w:rPr>
+          <w:rFonts w:hint="eastAsia"/>
+        </w:rPr>
+      </w:pPr>
+      <w:r>
+        <w:t>ae377545866765903a1667b826b0046a20b61c30</w:t>
+      </w:r>
+    </w:p>
+    <w:p/>
     <w:p>
       <w:pPr>
         <w:pStyle w:val="2"/>
@@ -1692,159 +1689,216 @@
         </w:numPr>
       </w:pPr>
       <w:r>
+        <w:t xml:space="preserve"> </w:t>
+      </w:r>
+      <w:r>
+        <w:rPr>
+          <w:rFonts w:hint="eastAsia"/>
+        </w:rPr>
+        <w:t>迭代2阶段总结</w:t>
+      </w:r>
+    </w:p>
+    <w:p>
+      <w:pPr>
+        <w:pStyle w:val="2"/>
+      </w:pPr>
+      <w:r>
+        <w:t xml:space="preserve">6.1  </w:t>
+      </w:r>
+      <w:r>
+        <w:rPr>
+          <w:rFonts w:hint="eastAsia"/>
+        </w:rPr>
+        <w:t>任务分配</w:t>
+      </w:r>
+    </w:p>
+    <w:p>
+      <w:r>
+        <w:rPr>
+          <w:rFonts w:hint="eastAsia"/>
+          <w:b/>
+        </w:rPr>
+        <w:t>周环宇：</w:t>
+      </w:r>
+      <w:r>
+        <w:rPr>
+          <w:rFonts w:hint="eastAsia"/>
+        </w:rPr>
+        <w:t>扫地模块完善，</w:t>
+      </w:r>
+      <w:r>
+        <w:t>目前的</w:t>
+      </w:r>
+      <w:proofErr w:type="spellStart"/>
+      <w:r>
+        <w:t>dfs</w:t>
+      </w:r>
+      <w:proofErr w:type="spellEnd"/>
+      <w:r>
+        <w:t>生成的路径是“绕圈”式的，即由外圈走向内圈。 现在新增了一种zig-zig式的，走“之”字，还没有进行测试。考虑加一种强清洁模式，机器人边走边反复</w:t>
+      </w:r>
+      <w:proofErr w:type="gramStart"/>
+      <w:r>
+        <w:t>蹭</w:t>
+      </w:r>
+      <w:proofErr w:type="gramEnd"/>
+      <w:r>
+        <w:t>某个地方两三次然后在继续走。</w:t>
+      </w:r>
+    </w:p>
+    <w:p>
+      <w:pPr>
+        <w:rPr>
+          <w:rFonts w:hint="eastAsia"/>
+        </w:rPr>
+      </w:pPr>
+      <w:r>
+        <w:rPr>
+          <w:rFonts w:hint="eastAsia"/>
+          <w:b/>
+        </w:rPr>
+        <w:t>刘博文：</w:t>
+      </w:r>
+      <w:r>
+        <w:rPr>
+          <w:rFonts w:hint="eastAsia"/>
+        </w:rPr>
+        <w:t>解决机器人日志提取、存储以及前端日志页面的显示功能</w:t>
+      </w:r>
+    </w:p>
+    <w:p>
+      <w:r>
+        <w:rPr>
+          <w:rFonts w:hint="eastAsia"/>
+          <w:b/>
+        </w:rPr>
+        <w:t>朱洪东：</w:t>
+      </w:r>
+      <w:r>
+        <w:rPr>
+          <w:rFonts w:hint="eastAsia"/>
+        </w:rPr>
+        <w:t>实现了抓取和扫地页面，并初步编写了后端程序</w:t>
+      </w:r>
+    </w:p>
+    <w:p>
+      <w:pPr>
+        <w:pStyle w:val="2"/>
+      </w:pPr>
+      <w:r>
         <w:lastRenderedPageBreak/>
-        <w:t xml:space="preserve"> </w:t>
-      </w:r>
-      <w:r>
-        <w:rPr>
-          <w:rFonts w:hint="eastAsia"/>
-        </w:rPr>
-        <w:t>迭代2阶段总结</w:t>
-      </w:r>
-    </w:p>
-    <w:p>
-      <w:pPr>
-        <w:pStyle w:val="2"/>
-      </w:pPr>
-      <w:r>
-        <w:t xml:space="preserve">6.1  </w:t>
-      </w:r>
-      <w:r>
-        <w:rPr>
-          <w:rFonts w:hint="eastAsia"/>
-        </w:rPr>
-        <w:t>任务分配</w:t>
-      </w:r>
-    </w:p>
-    <w:p>
-      <w:r>
-        <w:rPr>
-          <w:rFonts w:hint="eastAsia"/>
+        <w:t xml:space="preserve">6.2  </w:t>
+      </w:r>
+      <w:r>
+        <w:rPr>
+          <w:rFonts w:hint="eastAsia"/>
+        </w:rPr>
+        <w:t>代码提交</w:t>
+      </w:r>
+    </w:p>
+    <w:p>
+      <w:pPr>
+        <w:rPr>
           <w:b/>
         </w:rPr>
+      </w:pPr>
+      <w:r>
+        <w:rPr>
+          <w:rFonts w:hint="eastAsia"/>
+          <w:b/>
+        </w:rPr>
         <w:t>周环宇：</w:t>
       </w:r>
-      <w:r>
-        <w:rPr>
-          <w:rFonts w:hint="eastAsia"/>
-        </w:rPr>
-        <w:t>扫地模块完善，</w:t>
-      </w:r>
-      <w:r>
-        <w:t>目前的</w:t>
+    </w:p>
+    <w:p>
+      <w:r>
+        <w:t>09703939eb54f66dd987221d27d02cf1949428cf（两种遍历模式：绕圈型与之字型；清扫强度等级；语音控制停止与继续</w:t>
+      </w:r>
+      <w:r>
+        <w:rPr>
+          <w:rFonts w:hint="eastAsia"/>
+        </w:rPr>
+        <w:t>）</w:t>
+      </w:r>
+    </w:p>
+    <w:p>
+      <w:r>
+        <w:t>33a17a944c52347d6b680e1f531230c445074b2c（扫地模块：输出改为ROS_INFO，</w:t>
       </w:r>
       <w:proofErr w:type="spellStart"/>
       <w:r>
-        <w:t>dfs</w:t>
+        <w:t>test_dfs</w:t>
       </w:r>
       <w:proofErr w:type="spellEnd"/>
       <w:r>
-        <w:t>生成的路径是“绕圈”式的，即由外圈走向内圈。 现在新增了一种zig-zig式的，走“之”字，还没有进行测试。考虑加一种强清洁模式，机器人边走边反复</w:t>
-      </w:r>
-      <w:proofErr w:type="gramStart"/>
-      <w:r>
-        <w:t>蹭</w:t>
-      </w:r>
-      <w:proofErr w:type="gramEnd"/>
-      <w:r>
-        <w:t>某个地方两三次然后在继续走。</w:t>
-      </w:r>
-    </w:p>
-    <w:p>
-      <w:r>
-        <w:rPr>
-          <w:rFonts w:hint="eastAsia"/>
+        <w:t>调试出错误</w:t>
+      </w:r>
+      <w:r>
+        <w:rPr>
+          <w:rFonts w:hint="eastAsia"/>
+        </w:rPr>
+        <w:t>）</w:t>
+      </w:r>
+    </w:p>
+    <w:p>
+      <w:r>
+        <w:t>3196a827fa00a030e187dd73702dcf83637ff13f（减少遇到地图边界时的迂回时间，新增订阅/</w:t>
+      </w:r>
+      <w:proofErr w:type="spellStart"/>
+      <w:r>
+        <w:t>rosout</w:t>
+      </w:r>
+      <w:proofErr w:type="spellEnd"/>
+      <w:r>
+        <w:t>的回调函数，收到log中err级别的信息时即可判断为plan failed，提前枚举下个方向。</w:t>
+      </w:r>
+      <w:r>
+        <w:rPr>
+          <w:rFonts w:hint="eastAsia"/>
+        </w:rPr>
+        <w:t>）</w:t>
+      </w:r>
+    </w:p>
+    <w:p>
+      <w:pPr>
+        <w:rPr>
           <w:b/>
         </w:rPr>
-        <w:t>刘博文：</w:t>
-      </w:r>
-      <w:r>
-        <w:rPr>
-          <w:rFonts w:hint="eastAsia"/>
-        </w:rPr>
-        <w:t>解决机器人日志提取、存储以及前端日志页面的显示功能</w:t>
-      </w:r>
-    </w:p>
-    <w:p>
-      <w:pPr>
-        <w:pStyle w:val="2"/>
-      </w:pPr>
-      <w:r>
-        <w:t xml:space="preserve">6.2  </w:t>
-      </w:r>
-      <w:r>
-        <w:rPr>
-          <w:rFonts w:hint="eastAsia"/>
-        </w:rPr>
-        <w:t>代码提交</w:t>
-      </w:r>
-    </w:p>
-    <w:p>
-      <w:pPr>
-        <w:rPr>
+      </w:pPr>
+      <w:r>
+        <w:rPr>
+          <w:rFonts w:hint="eastAsia"/>
           <w:b/>
         </w:rPr>
-      </w:pPr>
+        <w:t>刘博文</w:t>
+      </w:r>
       <w:r>
         <w:rPr>
           <w:rFonts w:hint="eastAsia"/>
           <w:b/>
         </w:rPr>
-        <w:t>周环宇：</w:t>
-      </w:r>
-    </w:p>
-    <w:p>
-      <w:r>
-        <w:t>09703939eb54f66dd987221d27d02cf1949428cf（两种遍历模式：绕圈型与之字型；清扫强度等级；语音控制停止与继续</w:t>
-      </w:r>
-      <w:r>
-        <w:rPr>
-          <w:rFonts w:hint="eastAsia"/>
-        </w:rPr>
-        <w:t>）</w:t>
-      </w:r>
-    </w:p>
-    <w:p>
-      <w:r>
-        <w:t>33a17a944c52347d6b680e1f531230c445074b2c（扫地模块：输出改为ROS_INFO，</w:t>
-      </w:r>
-      <w:proofErr w:type="spellStart"/>
-      <w:r>
-        <w:t>test_dfs</w:t>
-      </w:r>
-      <w:proofErr w:type="spellEnd"/>
-      <w:r>
-        <w:t>调试出错误</w:t>
-      </w:r>
-      <w:r>
-        <w:rPr>
-          <w:rFonts w:hint="eastAsia"/>
-        </w:rPr>
-        <w:t>）</w:t>
-      </w:r>
-    </w:p>
-    <w:p>
-      <w:r>
-        <w:t>3196a827fa00a030e187dd73702dcf83637ff13f（减少遇到地图边界时的迂回时间，新增订阅/</w:t>
-      </w:r>
-      <w:proofErr w:type="spellStart"/>
-      <w:r>
-        <w:t>rosout</w:t>
-      </w:r>
-      <w:proofErr w:type="spellEnd"/>
-      <w:r>
-        <w:t>的回调函数，收到log中err级别的信息时即可判断为plan failed，提前枚举下个方向。</w:t>
-      </w:r>
-      <w:r>
-        <w:rPr>
-          <w:rFonts w:hint="eastAsia"/>
-        </w:rPr>
-        <w:t>）</w:t>
-      </w:r>
-    </w:p>
-    <w:p>
-      <w:pPr>
-        <w:rPr>
+        <w:t>：</w:t>
+      </w:r>
+    </w:p>
+    <w:p>
+      <w:r>
+        <w:t>ff2c8d41c9e4aab75ba99978fce6ab28fbd0f37b</w:t>
+      </w:r>
+    </w:p>
+    <w:p>
+      <w:pPr>
+        <w:rPr>
+          <w:rFonts w:hint="eastAsia"/>
+        </w:rPr>
+      </w:pPr>
+      <w:r>
+        <w:t>8d256b71ec8e0edda560e018c2caaec87ef207c4</w:t>
+      </w:r>
+    </w:p>
+    <w:p>
+      <w:pPr>
+        <w:rPr>
+          <w:rFonts w:hint="eastAsia"/>
           <w:b/>
         </w:rPr>
       </w:pPr>
@@ -1853,24 +1907,95 @@
           <w:rFonts w:hint="eastAsia"/>
           <w:b/>
         </w:rPr>
-        <w:t>刘博文</w:t>
-      </w:r>
-      <w:r>
-        <w:rPr>
-          <w:rFonts w:hint="eastAsia"/>
+        <w:t>朱洪东：</w:t>
+      </w:r>
+    </w:p>
+    <w:p>
+      <w:pPr>
+        <w:rPr>
+          <w:rFonts w:ascii="Helvetica" w:hAnsi="Helvetica" w:hint="eastAsia"/>
+          <w:color w:val="666666"/>
+          <w:szCs w:val="21"/>
+        </w:rPr>
+      </w:pPr>
+      <w:r>
+        <w:rPr>
+          <w:rFonts w:ascii="Helvetica" w:hAnsi="Helvetica"/>
+          <w:color w:val="666666"/>
+          <w:szCs w:val="21"/>
+          <w:shd w:val="clear" w:color="auto" w:fill="FFFFFF"/>
+        </w:rPr>
+        <w:t>23abe9c4390ee90ac05bc2c42592122a2d27e672</w:t>
+      </w:r>
+    </w:p>
+    <w:p>
+      <w:pPr>
+        <w:rPr>
+          <w:rFonts w:ascii="Helvetica" w:hAnsi="Helvetica" w:hint="eastAsia"/>
+          <w:color w:val="666666"/>
+          <w:szCs w:val="21"/>
+        </w:rPr>
+      </w:pPr>
+      <w:r>
+        <w:rPr>
+          <w:rFonts w:ascii="Helvetica" w:hAnsi="Helvetica"/>
+          <w:color w:val="666666"/>
+          <w:szCs w:val="21"/>
+          <w:shd w:val="clear" w:color="auto" w:fill="FFFFFF"/>
+        </w:rPr>
+        <w:t>fb9d546d3f51bd70b0ad2d5b04c26a5fb5345e96</w:t>
+      </w:r>
+    </w:p>
+    <w:p>
+      <w:pPr>
+        <w:rPr>
+          <w:rFonts w:ascii="Helvetica" w:hAnsi="Helvetica" w:hint="eastAsia"/>
+          <w:color w:val="666666"/>
+          <w:szCs w:val="21"/>
+        </w:rPr>
+      </w:pPr>
+      <w:r>
+        <w:rPr>
+          <w:rFonts w:ascii="Helvetica" w:hAnsi="Helvetica"/>
+          <w:color w:val="666666"/>
+          <w:szCs w:val="21"/>
+          <w:shd w:val="clear" w:color="auto" w:fill="FFFFFF"/>
+        </w:rPr>
+        <w:t>7f36991315f52cab042e708ac544dde7a857c890</w:t>
+      </w:r>
+    </w:p>
+    <w:p>
+      <w:pPr>
+        <w:rPr>
+          <w:rFonts w:ascii="Helvetica" w:hAnsi="Helvetica" w:hint="eastAsia"/>
+          <w:color w:val="666666"/>
+          <w:szCs w:val="21"/>
+        </w:rPr>
+      </w:pPr>
+      <w:r>
+        <w:rPr>
+          <w:rFonts w:ascii="Helvetica" w:hAnsi="Helvetica"/>
+          <w:color w:val="666666"/>
+          <w:szCs w:val="21"/>
+          <w:shd w:val="clear" w:color="auto" w:fill="FFFFFF"/>
+        </w:rPr>
+        <w:t>c5a9a6dea9953c3837fc07bc827813aed485afea</w:t>
+      </w:r>
+    </w:p>
+    <w:p>
+      <w:pPr>
+        <w:rPr>
           <w:b/>
         </w:rPr>
-        <w:t>：</w:t>
-      </w:r>
-    </w:p>
-    <w:p>
-      <w:r>
-        <w:t>ff2c8d41c9e4aab75ba99978fce6ab28fbd0f37b</w:t>
-      </w:r>
-    </w:p>
-    <w:p>
-      <w:r>
-        <w:t>8d256b71ec8e0edda560e018c2caaec87ef207c4</w:t>
+      </w:pPr>
+      <w:r>
+        <w:rPr>
+          <w:rFonts w:ascii="Helvetica" w:hAnsi="Helvetica"/>
+          <w:color w:val="666666"/>
+          <w:szCs w:val="21"/>
+          <w:shd w:val="clear" w:color="auto" w:fill="FFFFFF"/>
+        </w:rPr>
+        <w:t>fb736be1f68e16059f93d5f69022472e56b90ce1</w:t>
       </w:r>
     </w:p>
     <w:p>
@@ -2043,7 +2168,6 @@
         <w:pStyle w:val="2"/>
       </w:pPr>
       <w:r>
-        <w:lastRenderedPageBreak/>
         <w:t xml:space="preserve">6.4  </w:t>
       </w:r>
       <w:r>
@@ -2146,7 +2270,14 @@
         <w:rPr>
           <w:rFonts w:hint="eastAsia"/>
         </w:rPr>
-        <w:t>数据库。日志信息单一，下一步应提取出更多的信息。日志时间</w:t>
+        <w:t>数据库。日</w:t>
+      </w:r>
+      <w:r>
+        <w:rPr>
+          <w:rFonts w:hint="eastAsia"/>
+        </w:rPr>
+        <w:lastRenderedPageBreak/>
+        <w:t>志信息单一，下一步应提取出更多的信息。日志时间</w:t>
       </w:r>
       <w:proofErr w:type="gramStart"/>
       <w:r>
@@ -2398,6 +2529,11 @@
       </w:r>
     </w:p>
     <w:p>
+      <w:pPr>
+        <w:rPr>
+          <w:rFonts w:hint="eastAsia"/>
+        </w:rPr>
+      </w:pPr>
       <w:r>
         <w:rPr>
           <w:rFonts w:hint="eastAsia"/>
@@ -2412,6 +2548,23 @@
         <w:t>完善机器人的日志功能</w:t>
       </w:r>
     </w:p>
+    <w:p>
+      <w:r>
+        <w:rPr>
+          <w:rFonts w:hint="eastAsia"/>
+          <w:b/>
+        </w:rPr>
+        <w:t>朱洪东：</w:t>
+      </w:r>
+      <w:r>
+        <w:rPr>
+          <w:rFonts w:hint="eastAsia"/>
+        </w:rPr>
+        <w:t>完善了页面交互，并调整了调用方式，修改了之前的bug</w:t>
+      </w:r>
+      <w:bookmarkStart w:id="0" w:name="_GoBack"/>
+      <w:bookmarkEnd w:id="0"/>
+    </w:p>
     <w:p/>
     <w:p>
       <w:pPr>
@@ -2544,6 +2697,11 @@
       </w:r>
     </w:p>
     <w:p>
+      <w:pPr>
+        <w:rPr>
+          <w:rFonts w:hint="eastAsia"/>
+        </w:rPr>
+      </w:pPr>
       <w:r>
         <w:t>bb544b9b449859f3d62beb98672fbcc0d90824ac</w:t>
       </w:r>
@@ -2551,10 +2709,180 @@
     <w:p>
       <w:pPr>
         <w:rPr>
+          <w:rFonts w:hint="eastAsia"/>
           <w:b/>
         </w:rPr>
       </w:pPr>
-    </w:p>
+      <w:r>
+        <w:rPr>
+          <w:rFonts w:hint="eastAsia"/>
+          <w:b/>
+        </w:rPr>
+        <w:t>朱洪东：</w:t>
+      </w:r>
+    </w:p>
+    <w:p>
+      <w:pPr>
+        <w:rPr>
+          <w:rFonts w:ascii="Helvetica" w:hAnsi="Helvetica" w:hint="eastAsia"/>
+          <w:color w:val="666666"/>
+          <w:szCs w:val="21"/>
+        </w:rPr>
+      </w:pPr>
+      <w:r>
+        <w:rPr>
+          <w:rFonts w:ascii="Helvetica" w:hAnsi="Helvetica"/>
+          <w:color w:val="666666"/>
+          <w:szCs w:val="21"/>
+          <w:shd w:val="clear" w:color="auto" w:fill="FFFFFF"/>
+        </w:rPr>
+        <w:t>47372e4de3ded2f475b9da88f9bc4ab29772db69</w:t>
+      </w:r>
+    </w:p>
+    <w:p>
+      <w:pPr>
+        <w:rPr>
+          <w:rFonts w:ascii="Helvetica" w:hAnsi="Helvetica" w:hint="eastAsia"/>
+          <w:color w:val="666666"/>
+          <w:szCs w:val="21"/>
+        </w:rPr>
+      </w:pPr>
+      <w:r>
+        <w:rPr>
+          <w:rFonts w:ascii="Helvetica" w:hAnsi="Helvetica"/>
+          <w:color w:val="666666"/>
+          <w:szCs w:val="21"/>
+          <w:shd w:val="clear" w:color="auto" w:fill="FFFFFF"/>
+        </w:rPr>
+        <w:t>807a47c67197637f8d189bf8b7d46b9b23376335</w:t>
+      </w:r>
+    </w:p>
+    <w:p>
+      <w:pPr>
+        <w:rPr>
+          <w:rFonts w:ascii="Helvetica" w:hAnsi="Helvetica" w:hint="eastAsia"/>
+          <w:color w:val="666666"/>
+          <w:szCs w:val="21"/>
+        </w:rPr>
+      </w:pPr>
+      <w:r>
+        <w:rPr>
+          <w:rFonts w:ascii="Helvetica" w:hAnsi="Helvetica"/>
+          <w:color w:val="666666"/>
+          <w:szCs w:val="21"/>
+          <w:shd w:val="clear" w:color="auto" w:fill="FFFFFF"/>
+        </w:rPr>
+        <w:t>56b6dbdcf888ed16e460e3426ec3900b49c3e56d</w:t>
+      </w:r>
+    </w:p>
+    <w:p>
+      <w:pPr>
+        <w:rPr>
+          <w:rFonts w:ascii="Helvetica" w:hAnsi="Helvetica" w:hint="eastAsia"/>
+          <w:color w:val="666666"/>
+          <w:szCs w:val="21"/>
+        </w:rPr>
+      </w:pPr>
+      <w:r>
+        <w:rPr>
+          <w:rFonts w:ascii="Helvetica" w:hAnsi="Helvetica"/>
+          <w:color w:val="666666"/>
+          <w:szCs w:val="21"/>
+          <w:shd w:val="clear" w:color="auto" w:fill="FFFFFF"/>
+        </w:rPr>
+        <w:t>1b9682da4e0ae0f7ae55903de994771cf6654afd</w:t>
+      </w:r>
+    </w:p>
+    <w:p>
+      <w:pPr>
+        <w:rPr>
+          <w:rFonts w:ascii="Helvetica" w:hAnsi="Helvetica" w:hint="eastAsia"/>
+          <w:color w:val="666666"/>
+          <w:szCs w:val="21"/>
+        </w:rPr>
+      </w:pPr>
+      <w:r>
+        <w:rPr>
+          <w:rFonts w:ascii="Helvetica" w:hAnsi="Helvetica"/>
+          <w:color w:val="666666"/>
+          <w:szCs w:val="21"/>
+          <w:shd w:val="clear" w:color="auto" w:fill="FFFFFF"/>
+        </w:rPr>
+        <w:t>57580b8b7de9938f8fbfe0113293a3ebb8eb365d</w:t>
+      </w:r>
+    </w:p>
+    <w:p>
+      <w:pPr>
+        <w:rPr>
+          <w:rFonts w:ascii="Helvetica" w:hAnsi="Helvetica" w:hint="eastAsia"/>
+          <w:color w:val="666666"/>
+          <w:szCs w:val="21"/>
+        </w:rPr>
+      </w:pPr>
+      <w:r>
+        <w:rPr>
+          <w:rFonts w:ascii="Helvetica" w:hAnsi="Helvetica"/>
+          <w:color w:val="666666"/>
+          <w:szCs w:val="21"/>
+          <w:shd w:val="clear" w:color="auto" w:fill="FFFFFF"/>
+        </w:rPr>
+        <w:t>202d83089c60577b85595c4b2fccd0d669d3f570</w:t>
+      </w:r>
+    </w:p>
+    <w:p>
+      <w:pPr>
+        <w:rPr>
+          <w:rFonts w:ascii="Helvetica" w:hAnsi="Helvetica" w:hint="eastAsia"/>
+          <w:color w:val="666666"/>
+          <w:szCs w:val="21"/>
+        </w:rPr>
+      </w:pPr>
+      <w:r>
+        <w:rPr>
+          <w:rFonts w:ascii="Helvetica" w:hAnsi="Helvetica"/>
+          <w:color w:val="666666"/>
+          <w:szCs w:val="21"/>
+          <w:shd w:val="clear" w:color="auto" w:fill="FFFFFF"/>
+        </w:rPr>
+        <w:lastRenderedPageBreak/>
+        <w:t>775b337c6357a37463cc46a08cab7a2ff5a61c72</w:t>
+      </w:r>
+    </w:p>
+    <w:p>
+      <w:pPr>
+        <w:rPr>
+          <w:rFonts w:ascii="Helvetica" w:hAnsi="Helvetica" w:hint="eastAsia"/>
+          <w:color w:val="666666"/>
+          <w:szCs w:val="21"/>
+        </w:rPr>
+      </w:pPr>
+      <w:r>
+        <w:rPr>
+          <w:rFonts w:ascii="Helvetica" w:hAnsi="Helvetica"/>
+          <w:color w:val="666666"/>
+          <w:szCs w:val="21"/>
+          <w:shd w:val="clear" w:color="auto" w:fill="FFFFFF"/>
+        </w:rPr>
+        <w:t>7b245283ddbfaa3bfcdc988d06cfdce4fe75ef71</w:t>
+      </w:r>
+    </w:p>
+    <w:p>
+      <w:pPr>
+        <w:rPr>
+          <w:rFonts w:hint="eastAsia"/>
+        </w:rPr>
+      </w:pPr>
+      <w:r>
+        <w:rPr>
+          <w:rFonts w:ascii="Helvetica" w:hAnsi="Helvetica"/>
+          <w:color w:val="666666"/>
+          <w:szCs w:val="21"/>
+          <w:shd w:val="clear" w:color="auto" w:fill="FFFFFF"/>
+        </w:rPr>
+        <w:t>2cdf45f85874949b655662ba59979d0ed182d2bd</w:t>
+      </w:r>
+    </w:p>
+    <w:p/>
     <w:p>
       <w:pPr>
         <w:pStyle w:val="2"/>
@@ -2587,37 +2915,52 @@
     <w:p>
       <w:pPr>
         <w:rPr>
+          <w:rFonts w:hint="eastAsia"/>
+        </w:rPr>
+      </w:pPr>
+      <w:r>
+        <w:rPr>
+          <w:rFonts w:hint="eastAsia"/>
           <w:b/>
         </w:rPr>
-      </w:pPr>
+        <w:t>日志模块测试</w:t>
+      </w:r>
       <w:r>
         <w:rPr>
           <w:rFonts w:hint="eastAsia"/>
           <w:b/>
         </w:rPr>
-        <w:t>日志模块测试</w:t>
-      </w:r>
+        <w:t>：</w:t>
+      </w:r>
+      <w:r>
+        <w:rPr>
+          <w:rFonts w:hint="eastAsia"/>
+        </w:rPr>
+        <w:t>主要测试数据库存储功能，由于Django的数据库由models</w:t>
+      </w:r>
+      <w:r>
+        <w:t>.py</w:t>
+      </w:r>
+      <w:r>
+        <w:rPr>
+          <w:rFonts w:hint="eastAsia"/>
+        </w:rPr>
+        <w:t>管理，所以测试主要针对这个文件，通过读写数据库来测试功能是否完善</w:t>
+      </w:r>
+    </w:p>
+    <w:p>
       <w:r>
         <w:rPr>
           <w:rFonts w:hint="eastAsia"/>
           <w:b/>
         </w:rPr>
-        <w:t>：</w:t>
-      </w:r>
-      <w:r>
-        <w:rPr>
-          <w:rFonts w:hint="eastAsia"/>
-        </w:rPr>
-        <w:t>主要测试数据库存储功能，由于Django的数据库由models</w:t>
-      </w:r>
-      <w:r>
-        <w:t>.py</w:t>
-      </w:r>
-      <w:r>
-        <w:rPr>
-          <w:rFonts w:hint="eastAsia"/>
-        </w:rPr>
-        <w:t>管理，所以测试主要针对这个文件，通过读写数据库来测试功能是否完善</w:t>
+        <w:t>交互界面测试：</w:t>
+      </w:r>
+      <w:r>
+        <w:rPr>
+          <w:rFonts w:hint="eastAsia"/>
+        </w:rPr>
+        <w:t>主要测试功能是否对应。</w:t>
       </w:r>
     </w:p>
     <w:p>
@@ -3120,57 +3463,15 @@
         <w:rPr>
           <w:rFonts w:hint="eastAsia"/>
         </w:rPr>
+        <w:lastRenderedPageBreak/>
         <w:t>测试总结</w:t>
       </w:r>
     </w:p>
     <w:p>
       <w:pPr>
-        <w:pStyle w:val="a3"/>
-        <w:ind w:left="360" w:firstLineChars="0" w:firstLine="0"/>
-      </w:pPr>
-      <w:r>
-        <w:rPr>
-          <w:rFonts w:hint="eastAsia"/>
-        </w:rPr>
-        <w:t>【</w:t>
-      </w:r>
-      <w:r>
-        <w:rPr>
-          <w:rFonts w:hint="eastAsia"/>
-        </w:rPr>
-        <w:t>从测试角度，从需求覆盖和设计单位（如类、函数或接口等）两个层面来梳理采取的测试策略</w:t>
-      </w:r>
-      <w:r>
-        <w:rPr>
-          <w:rFonts w:hint="eastAsia"/>
-        </w:rPr>
-        <w:t>，并概述设计的</w:t>
-      </w:r>
-      <w:r>
-        <w:rPr>
-          <w:rFonts w:hint="eastAsia"/>
-        </w:rPr>
-        <w:t>测试用例</w:t>
-      </w:r>
-      <w:r>
-        <w:rPr>
-          <w:rFonts w:hint="eastAsia"/>
-        </w:rPr>
-        <w:t>，阐述测试效果，以及测试所发现的问题】</w:t>
-      </w:r>
-    </w:p>
-    <w:p>
-      <w:pPr>
-        <w:pStyle w:val="a3"/>
-        <w:ind w:left="360" w:firstLineChars="0" w:firstLine="0"/>
-      </w:pPr>
-    </w:p>
-    <w:p>
-      <w:pPr>
         <w:pStyle w:val="2"/>
       </w:pPr>
       <w:r>
-        <w:lastRenderedPageBreak/>
         <w:t xml:space="preserve">8.1 </w:t>
       </w:r>
       <w:r>
@@ -4109,6 +4410,7 @@
         </w:tabs>
       </w:pPr>
       <w:r>
+        <w:lastRenderedPageBreak/>
         <w:t xml:space="preserve">8.4 </w:t>
       </w:r>
       <w:r>
@@ -4145,7 +4447,6 @@
         <w:rPr>
           <w:rFonts w:hint="eastAsia"/>
         </w:rPr>
-        <w:lastRenderedPageBreak/>
         <w:t xml:space="preserve"> </w:t>
       </w:r>
       <w:r>
@@ -4164,49 +4465,13 @@
         <w:rPr>
           <w:rFonts w:hint="eastAsia"/>
         </w:rPr>
-        <w:t>【</w:t>
-      </w:r>
-      <w:r>
-        <w:rPr>
-          <w:rFonts w:hint="eastAsia"/>
-        </w:rPr>
-        <w:t>从团队协同角度，</w:t>
-      </w:r>
-      <w:r>
-        <w:rPr>
-          <w:rFonts w:hint="eastAsia"/>
-        </w:rPr>
-        <w:t>概述团队成员的分工模式，并梳理</w:t>
-      </w:r>
-      <w:r>
-        <w:rPr>
-          <w:rFonts w:hint="eastAsia"/>
-        </w:rPr>
-        <w:t>各个成员实际承担和完成的任务。并对本项目团队的协同效果进行评价】</w:t>
-      </w:r>
-    </w:p>
-    <w:p>
-      <w:pPr>
-        <w:pStyle w:val="a3"/>
-        <w:ind w:left="360" w:firstLineChars="0" w:firstLine="0"/>
-      </w:pPr>
-      <w:r>
-        <w:rPr>
-          <w:rFonts w:hint="eastAsia"/>
-        </w:rPr>
-        <w:t>团队</w:t>
-      </w:r>
-    </w:p>
-    <w:p>
-      <w:pPr>
-        <w:pStyle w:val="a3"/>
-        <w:ind w:left="360" w:firstLineChars="0" w:firstLine="0"/>
-      </w:pPr>
-      <w:r>
-        <w:rPr>
-          <w:rFonts w:hint="eastAsia"/>
-        </w:rPr>
         <w:t>文档最初计划</w:t>
+      </w:r>
+      <w:r>
+        <w:rPr>
+          <w:rFonts w:hint="eastAsia"/>
+        </w:rPr>
+        <w:t>是这样的：</w:t>
       </w:r>
     </w:p>
     <w:p>
@@ -5516,6 +5781,7 @@
                 <w:rFonts w:ascii="宋体" w:hAnsi="宋体" w:hint="eastAsia"/>
                 <w:szCs w:val="21"/>
               </w:rPr>
+              <w:lastRenderedPageBreak/>
               <w:t>16061074</w:t>
             </w:r>
           </w:p>
@@ -5814,7 +6080,6 @@
                 <w:rFonts w:ascii="宋体" w:hAnsi="宋体"/>
                 <w:szCs w:val="21"/>
               </w:rPr>
-              <w:lastRenderedPageBreak/>
               <w:t>16061052</w:t>
             </w:r>
           </w:p>
@@ -5883,7 +6148,22 @@
       <w:pPr>
         <w:pStyle w:val="a3"/>
         <w:ind w:left="360" w:firstLineChars="0" w:firstLine="0"/>
-      </w:pPr>
+        <w:rPr>
+          <w:rFonts w:hint="eastAsia"/>
+        </w:rPr>
+      </w:pPr>
+    </w:p>
+    <w:p>
+      <w:pPr>
+        <w:pStyle w:val="a3"/>
+        <w:ind w:left="360" w:firstLineChars="0" w:firstLine="0"/>
+      </w:pPr>
+      <w:r>
+        <w:rPr>
+          <w:rFonts w:hint="eastAsia"/>
+        </w:rPr>
+        <w:t>工程开发的过程中我们不断学习，改善合作方式。</w:t>
+      </w:r>
     </w:p>
     <w:p>
       <w:pPr>
@@ -7624,6 +7904,7 @@
           </w:tcPr>
           <w:p>
             <w:r>
+              <w:lastRenderedPageBreak/>
               <w:t>16061074</w:t>
             </w:r>
           </w:p>
@@ -7851,7 +8132,6 @@
         <w:rPr>
           <w:rFonts w:hint="eastAsia"/>
         </w:rPr>
-        <w:lastRenderedPageBreak/>
         <w:t>各阶段</w:t>
       </w:r>
       <w:r>
@@ -8187,7 +8467,14 @@
         <w:rPr>
           <w:rFonts w:hint="eastAsia"/>
         </w:rPr>
-        <w:t>对于软件工程开发而言，需求分析与系统设计确实是很重要的，但就整个课程的进度上来看，前大半部分都是在进行文档方面的答辩，有的文档留出了两周时间来写，而真正的开发只用了三周迭代的方式来完成，当然这样与器材到的比较晚有关。具体来说可以讲前期设计的时间压缩一点，可以将某几个文档合成一个，比如需求文档和设计文档合并起来，这样也可以加深两个文档内容上的关联紧密性。从而预留给更多的时间给每组以自己的方式进行各自的开发计划。</w:t>
+        <w:t>对于软件工程开发而言，需求分析与系统设计确实是很重要的，但就整个课程的进度上来看，前大半部分都是在进行文档方面的答辩，有的文档留出了两周时间来写，而真正的开发只用了三周迭代的方式来完成，当然这样与器材到的比较晚有关。具体来说可以讲前期设计的时间压缩一点，可以将某几个文档合成一个，比如需求文档</w:t>
+      </w:r>
+      <w:r>
+        <w:rPr>
+          <w:rFonts w:hint="eastAsia"/>
+        </w:rPr>
+        <w:lastRenderedPageBreak/>
+        <w:t>和设计文档合并起来，这样也可以加深两个文档内容上的关联紧密性。从而预留给更多的时间给每组以自己的方式进行各自的开发计划。</w:t>
       </w:r>
     </w:p>
     <w:p>
@@ -8208,14 +8495,7 @@
         <w:rPr>
           <w:rFonts w:hint="eastAsia"/>
         </w:rPr>
-        <w:t>从团队开发的角度而言，有两个重点要把握的地方，一个是团队内的交流沟通，还一个是进度的监督把握。这次课程中有的组就已经做好每周开会并且有会议记录的习惯，可以推广开来。让每个组都留下每周的会议记录，这次会议中主题是什么，解决</w:t>
-      </w:r>
-      <w:r>
-        <w:rPr>
-          <w:rFonts w:hint="eastAsia"/>
-        </w:rPr>
-        <w:lastRenderedPageBreak/>
-        <w:t>了什么问题，制定了什么计划，团队成员的发言等等。而每周的周报就是要汇报每个人这</w:t>
+        <w:t>从团队开发的角度而言，有两个重点要把握的地方，一个是团队内的交流沟通，还一个是进度的监督把握。这次课程中有的组就已经做好每周开会并且有会议记录的习惯，可以推广开来。让每个组都留下每周的会议记录，这次会议中主题是什么，解决了什么问题，制定了什么计划，团队成员的发言等等。而每周的周报就是要汇报每个人这</w:t>
       </w:r>
       <w:proofErr w:type="gramStart"/>
       <w:r>
@@ -9762,7 +10042,7 @@
   <a:extraClrSchemeLst/>
   <a:extLst>
     <a:ext uri="{05A4C25C-085E-4340-85A3-A5531E510DB2}">
-      <thm15:themeFamily xmlns="" xmlns:thm15="http://schemas.microsoft.com/office/thememl/2012/main" name="Office Theme" id="{62F939B6-93AF-4DB8-9C6B-D6C7DFDC589F}" vid="{4A3C46E8-61CC-4603-A589-7422A47A8E4A}"/>
+      <thm15:themeFamily xmlns:thm15="http://schemas.microsoft.com/office/thememl/2012/main" xmlns="" name="Office Theme" id="{62F939B6-93AF-4DB8-9C6B-D6C7DFDC589F}" vid="{4A3C46E8-61CC-4603-A589-7422A47A8E4A}"/>
     </a:ext>
   </a:extLst>
 </a:theme>

--- a/嵌入式软件工程课程项目总结报告.docx
+++ b/嵌入式软件工程课程项目总结报告.docx
@@ -173,12 +173,6 @@
             <w:insideV w:val="single" w:color="auto" w:sz="4" w:space="0"/>
           </w:tblBorders>
           <w:tblLayout w:type="fixed"/>
-          <w:tblCellMar>
-            <w:top w:w="0" w:type="dxa"/>
-            <w:left w:w="108" w:type="dxa"/>
-            <w:bottom w:w="0" w:type="dxa"/>
-            <w:right w:w="108" w:type="dxa"/>
-          </w:tblCellMar>
         </w:tblPrEx>
         <w:trPr>
           <w:jc w:val="center"/>
@@ -466,21 +460,69 @@
             <w:tcW w:w="1398" w:type="dxa"/>
             <w:shd w:val="clear" w:color="auto" w:fill="auto"/>
           </w:tcPr>
-          <w:p/>
+          <w:p>
+            <w:pPr>
+              <w:rPr>
+                <w:rFonts w:hint="default" w:eastAsiaTheme="minorEastAsia"/>
+                <w:lang w:val="en-US" w:eastAsia="zh-CN"/>
+              </w:rPr>
+            </w:pPr>
+            <w:r>
+              <w:rPr>
+                <w:rFonts w:hint="eastAsia"/>
+                <w:lang w:val="en-US" w:eastAsia="zh-CN"/>
+              </w:rPr>
+              <w:t>16061080</w:t>
+            </w:r>
+          </w:p>
         </w:tc>
         <w:tc>
           <w:tcPr>
             <w:tcW w:w="1533" w:type="dxa"/>
             <w:shd w:val="clear" w:color="auto" w:fill="auto"/>
           </w:tcPr>
-          <w:p/>
+          <w:p>
+            <w:pPr>
+              <w:rPr>
+                <w:rFonts w:hint="eastAsia" w:eastAsiaTheme="minorEastAsia"/>
+                <w:lang w:val="en-US" w:eastAsia="zh-CN"/>
+              </w:rPr>
+            </w:pPr>
+            <w:r>
+              <w:rPr>
+                <w:rFonts w:hint="eastAsia"/>
+                <w:lang w:val="en-US" w:eastAsia="zh-CN"/>
+              </w:rPr>
+              <w:t>王闯</w:t>
+            </w:r>
+          </w:p>
         </w:tc>
         <w:tc>
           <w:tcPr>
             <w:tcW w:w="5567" w:type="dxa"/>
             <w:shd w:val="clear" w:color="auto" w:fill="auto"/>
           </w:tcPr>
-          <w:p/>
+          <w:p>
+            <w:r>
+              <w:rPr>
+                <w:rFonts w:hint="eastAsia"/>
+              </w:rPr>
+              <w:t>第5，6，7，8章相关部分以及第</w:t>
+            </w:r>
+            <w:r>
+              <w:rPr>
+                <w:rFonts w:hint="eastAsia"/>
+                <w:lang w:val="en-US" w:eastAsia="zh-CN"/>
+              </w:rPr>
+              <w:t>2</w:t>
+            </w:r>
+            <w:r>
+              <w:rPr>
+                <w:rFonts w:hint="eastAsia"/>
+              </w:rPr>
+              <w:t>章</w:t>
+            </w:r>
+          </w:p>
         </w:tc>
       </w:tr>
       <w:tr>
@@ -509,7 +551,10 @@
             <w:tcW w:w="1398" w:type="dxa"/>
             <w:shd w:val="clear" w:color="auto" w:fill="auto"/>
           </w:tcPr>
-          <w:p/>
+          <w:p>
+            <w:bookmarkStart w:id="0" w:name="_GoBack"/>
+            <w:bookmarkEnd w:id="0"/>
+          </w:p>
         </w:tc>
         <w:tc>
           <w:tcPr>
@@ -1259,17 +1304,6 @@
     </w:p>
     <w:p>
       <w:pPr>
-        <w:ind w:firstLine="360"/>
-      </w:pPr>
-      <w:r>
-        <w:rPr>
-          <w:rFonts w:hint="eastAsia"/>
-        </w:rPr>
-        <w:t>【简述项目的目标、功能和非功能需求，最终完成的功能，达到的效果等】</w:t>
-      </w:r>
-    </w:p>
-    <w:p>
-      <w:pPr>
         <w:pStyle w:val="2"/>
         <w:numPr>
           <w:ilvl w:val="0"/>
@@ -1280,47 +1314,12 @@
         <w:rPr>
           <w:rFonts w:hint="eastAsia"/>
         </w:rPr>
-        <w:t xml:space="preserve"> 需求分析阶段总结</w:t>
-      </w:r>
-    </w:p>
-    <w:p>
-      <w:pPr>
-        <w:pStyle w:val="9"/>
-        <w:ind w:left="360" w:firstLine="0" w:firstLineChars="0"/>
-        <w:rPr>
-          <w:rFonts w:hint="default" w:eastAsiaTheme="minorEastAsia"/>
-          <w:lang w:val="en-US" w:eastAsia="zh-CN"/>
-        </w:rPr>
-      </w:pPr>
-      <w:r>
-        <w:rPr>
-          <w:rFonts w:hint="eastAsia"/>
-          <w:lang w:val="en-US" w:eastAsia="zh-CN"/>
-        </w:rPr>
-        <w:t>在需求分析阶段，团队成员首先讨论确定了项目的应用场景以及机器人的主要功能，并提出了机器人应该具有较强的鲁棒性和较好的可扩展性等非功能需求，然后进一步明确项目的业务需求和功能需求，之后便是分工合作，协同配合，共同完成了需求文档的撰写。在实际编写过程中，小组遇到的主要难点是未见到机器人实体，且对机器人的双目摄像头/激光雷达等传感器较为陌生，不清楚其数据的输入输出格式，因此在进行数据需求的编写中存在较大问题，比如数据模式不明确。究其原因，就是小组成员在此之前基本没接触过嵌入式系统设计，再加上对传感器的数据获取方式不了解，导致了需求分析阶段存在一些问题。</w:t>
-      </w:r>
-    </w:p>
-    <w:p>
-      <w:pPr>
-        <w:pStyle w:val="9"/>
-        <w:ind w:left="360" w:firstLine="0" w:firstLineChars="0"/>
-        <w:rPr>
-          <w:rFonts w:hint="eastAsia"/>
-          <w:lang w:val="en-US" w:eastAsia="zh-CN"/>
-        </w:rPr>
-      </w:pPr>
-      <w:r>
-        <w:rPr>
-          <w:rFonts w:hint="eastAsia"/>
-          <w:lang w:val="en-US" w:eastAsia="zh-CN"/>
-        </w:rPr>
-        <w:t>在需求评审中，老师针对需求分析文档提出了一些问题，首先便是文档不规范，文档中的图/表没有单独给出图/表号，图/表题注不规范，以及用例图/活动图/流程图存在问题，这些格式问题经由老师提醒后已经修改完成。除了格式问题，老师指出非功能需求指标要量化，不能仅仅是用于解释何为系统可靠性，而是要给出预期的可靠性值，比如，不出现故障的概率。小组根据评审阶段存在的问题，参考老师给出的意见和建议，明确了非功能需求的具体指标，提出目标识别的准确度不低于85%，成功识别目标后抓取的准确度不低于90%，经过修正后的文档更加规范。</w:t>
-      </w:r>
-    </w:p>
-    <w:p>
-      <w:pPr>
-        <w:pStyle w:val="9"/>
-        <w:ind w:left="360" w:firstLine="0" w:firstLineChars="0"/>
+        <w:t>需求分析阶段总结</w:t>
+      </w:r>
+    </w:p>
+    <w:p>
+      <w:pPr>
+        <w:ind w:firstLine="420" w:firstLineChars="200"/>
         <w:rPr>
           <w:rFonts w:hint="default"/>
           <w:lang w:val="en-US" w:eastAsia="zh-CN"/>
@@ -1331,18 +1330,40 @@
           <w:rFonts w:hint="eastAsia"/>
           <w:lang w:val="en-US" w:eastAsia="zh-CN"/>
         </w:rPr>
+        <w:t>在需求分析阶段，团队成员首先讨论确定了项目的应用场景以及机器人的主要功能，并提出了机器人应该具有较强的鲁棒性和较好的可扩展性等非功能需求，然后进一步明确项目的业务需求和功能需求，之后便是分工合作，协同配合，共同完成了需求文档的撰写。在实际编写过程中，小组遇到的主要难点是未见到机器人实体，且对机器人的双目摄像头/激光雷达等传感器较为陌生，不清楚其数据的输入输出格式，因此在进行数据需求的编写中存在较大问题，比如数据模式不明确。究其原因，就是小组成员在此之前基本没接触过嵌入式系统设计，再加上对传感器的数据获取方式不了解，导致了需求分析阶段存在一些问题。</w:t>
+      </w:r>
+    </w:p>
+    <w:p>
+      <w:pPr>
+        <w:rPr>
+          <w:rFonts w:hint="eastAsia"/>
+          <w:lang w:val="en-US" w:eastAsia="zh-CN"/>
+        </w:rPr>
+      </w:pPr>
+      <w:r>
+        <w:rPr>
+          <w:rFonts w:hint="eastAsia"/>
+          <w:lang w:val="en-US" w:eastAsia="zh-CN"/>
+        </w:rPr>
+        <w:t>在需求评审中，老师针对需求分析文档提出了一些问题，首先便是文档不规范，文档中的图/表没有单独给出图/表号，图/表题注不规范，以及用例图/活动图/流程图存在问题，这些格式问题经由老师提醒后已经修改完成。除了格式问题，老师指出非功能需求指标要量化，不能仅仅是用于解释何为系统可靠性，而是要给出预期的可靠性值，比如，不出现故障的概率。小组根据评审阶段存在的问题，参考老师给出的意见和建议，明确了非功能需求的具体指标，提出目标识别的准确度不低于85%，成功识别目标后抓取的准确度不低于90%，经过修正后的文档更加规范。</w:t>
+      </w:r>
+    </w:p>
+    <w:p>
+      <w:pPr>
+        <w:rPr>
+          <w:rFonts w:hint="default"/>
+          <w:lang w:val="en-US" w:eastAsia="zh-CN"/>
+        </w:rPr>
+      </w:pPr>
+      <w:r>
+        <w:rPr>
+          <w:rFonts w:hint="eastAsia"/>
+          <w:lang w:val="en-US" w:eastAsia="zh-CN"/>
+        </w:rPr>
         <w:t>后续阶段对需求提出的主要修改要求便是用户界面需求，需求分析阶段设计的用户界面超级简陋，仅仅给出了三个用户按钮，分别对应继续扫地/重新扫地和抓取物体，经过修改的用户界面不仅包括扫地和抓取，还增加了建图和基础运动，并以网页的形式表现出来。用户操作流程为点击网页按钮，后端根据请求返回不同的响应，完成用户请求。</w:t>
       </w:r>
     </w:p>
-    <w:p>
-      <w:pPr>
-        <w:pStyle w:val="9"/>
-        <w:ind w:left="360" w:firstLine="0" w:firstLineChars="0"/>
-        <w:rPr>
-          <w:rFonts w:hint="eastAsia"/>
-        </w:rPr>
-      </w:pPr>
-    </w:p>
+    <w:p/>
     <w:p>
       <w:pPr>
         <w:pStyle w:val="2"/>
@@ -1355,7 +1376,7 @@
         <w:rPr>
           <w:rFonts w:hint="eastAsia"/>
         </w:rPr>
-        <w:t xml:space="preserve"> 设计阶段总结</w:t>
+        <w:t>设计阶段总结</w:t>
       </w:r>
       <w:r>
         <w:tab/>
@@ -1470,6 +1491,11 @@
       </w:r>
     </w:p>
     <w:p>
+      <w:pPr>
+        <w:rPr>
+          <w:rFonts w:hint="eastAsia"/>
+        </w:rPr>
+      </w:pPr>
       <w:r>
         <w:rPr>
           <w:rFonts w:hint="eastAsia"/>
@@ -1486,6 +1512,49 @@
     </w:p>
     <w:p>
       <w:pPr>
+        <w:rPr>
+          <w:rFonts w:hint="eastAsia"/>
+        </w:rPr>
+      </w:pPr>
+      <w:r>
+        <w:rPr>
+          <w:rFonts w:hint="eastAsia"/>
+          <w:b/>
+        </w:rPr>
+        <w:t>朱洪东：</w:t>
+      </w:r>
+      <w:r>
+        <w:rPr>
+          <w:rFonts w:hint="eastAsia"/>
+        </w:rPr>
+        <w:t>：抓取模块，整理roslauch文件以调用例程。修改包的名称。</w:t>
+      </w:r>
+    </w:p>
+    <w:p>
+      <w:pPr>
+        <w:rPr>
+          <w:rFonts w:hint="eastAsia"/>
+        </w:rPr>
+      </w:pPr>
+      <w:r>
+        <w:rPr>
+          <w:rFonts w:hint="eastAsia"/>
+          <w:b/>
+          <w:bCs/>
+          <w:lang w:val="en-US" w:eastAsia="zh-CN"/>
+        </w:rPr>
+        <w:t>王闯：</w:t>
+      </w:r>
+      <w:r>
+        <w:rPr>
+          <w:rFonts w:hint="eastAsia"/>
+          <w:lang w:val="en-US" w:eastAsia="zh-CN"/>
+        </w:rPr>
+        <w:t>取物模块开发，开发过程包括标签检测和识别，物体抓取两部分。通过注册RGB彩色图，使用opencv库函数完成标签检测和识别，成功检测到标签后，机器人进入目标抓取阶段，这一过程需要确定物体在三位点云中的位置，成功抓取后，机器人返回抓取原点。</w:t>
+      </w:r>
+    </w:p>
+    <w:p>
+      <w:pPr>
         <w:pStyle w:val="3"/>
       </w:pPr>
       <w:r>
@@ -1513,6 +1582,11 @@
       </w:r>
     </w:p>
     <w:p>
+      <w:pPr>
+        <w:rPr>
+          <w:rFonts w:hint="eastAsia"/>
+        </w:rPr>
+      </w:pPr>
       <w:r>
         <w:t>d6624af069d2762dc6b229b72d4aae0697cfb528</w:t>
       </w:r>
@@ -1534,6 +1608,117 @@
     </w:p>
     <w:p>
       <w:pPr>
+        <w:rPr>
+          <w:rFonts w:hint="eastAsia"/>
+          <w:b/>
+        </w:rPr>
+      </w:pPr>
+      <w:r>
+        <w:rPr>
+          <w:rFonts w:hint="eastAsia"/>
+          <w:b/>
+        </w:rPr>
+        <w:t>朱洪东：</w:t>
+      </w:r>
+    </w:p>
+    <w:p>
+      <w:pPr>
+        <w:rPr>
+          <w:rFonts w:hint="eastAsia"/>
+        </w:rPr>
+      </w:pPr>
+      <w:r>
+        <w:t>e5dda541197a63a665140059df3d75ab91a3f685</w:t>
+      </w:r>
+      <w:r>
+        <w:rPr>
+          <w:rFonts w:hint="eastAsia"/>
+        </w:rPr>
+        <w:t xml:space="preserve"> </w:t>
+      </w:r>
+    </w:p>
+    <w:p>
+      <w:pPr>
+        <w:rPr>
+          <w:rFonts w:hint="eastAsia"/>
+        </w:rPr>
+      </w:pPr>
+      <w:r>
+        <w:t>ae377545866765903a1667b826b0046a20b61c30</w:t>
+      </w:r>
+    </w:p>
+    <w:p>
+      <w:pPr>
+        <w:rPr>
+          <w:rFonts w:hint="eastAsia"/>
+          <w:b/>
+          <w:bCs/>
+          <w:lang w:val="en-US" w:eastAsia="zh-CN"/>
+        </w:rPr>
+      </w:pPr>
+      <w:r>
+        <w:rPr>
+          <w:rFonts w:hint="eastAsia"/>
+          <w:b/>
+          <w:bCs/>
+          <w:lang w:val="en-US" w:eastAsia="zh-CN"/>
+        </w:rPr>
+        <w:t>王闯：</w:t>
+      </w:r>
+    </w:p>
+    <w:p>
+      <w:r>
+        <w:rPr>
+          <w:rFonts w:hint="eastAsia"/>
+          <w:lang w:val="en-US" w:eastAsia="zh-CN"/>
+        </w:rPr>
+        <w:t>b6feff21f969779e2c5cb44b72ede9494c552394 （</w:t>
+      </w:r>
+      <w:r>
+        <w:rPr>
+          <w:rFonts w:hint="eastAsia"/>
+          <w:lang w:val="en-US" w:eastAsia="zh-CN"/>
+        </w:rPr>
+        <w:fldChar w:fldCharType="begin"/>
+      </w:r>
+      <w:r>
+        <w:rPr>
+          <w:rFonts w:hint="eastAsia"/>
+          <w:lang w:val="en-US" w:eastAsia="zh-CN"/>
+        </w:rPr>
+        <w:instrText xml:space="preserve"> HYPERLINK "https://github.com/sebuaa2019/Team109/commit/b6feff21f969779e2c5cb44b72ede9494c552394" </w:instrText>
+      </w:r>
+      <w:r>
+        <w:rPr>
+          <w:rFonts w:hint="eastAsia"/>
+          <w:lang w:val="en-US" w:eastAsia="zh-CN"/>
+        </w:rPr>
+        <w:fldChar w:fldCharType="separate"/>
+      </w:r>
+      <w:r>
+        <w:rPr>
+          <w:rFonts w:hint="eastAsia"/>
+          <w:lang w:val="en-US" w:eastAsia="zh-CN"/>
+        </w:rPr>
+        <w:t>更换标签并修复了标签检测</w:t>
+      </w:r>
+      <w:r>
+        <w:rPr>
+          <w:rFonts w:hint="eastAsia"/>
+          <w:lang w:val="en-US" w:eastAsia="zh-CN"/>
+        </w:rPr>
+        <w:fldChar w:fldCharType="end"/>
+      </w:r>
+      <w:r>
+        <w:rPr>
+          <w:rFonts w:hint="eastAsia"/>
+          <w:lang w:val="en-US" w:eastAsia="zh-CN"/>
+        </w:rPr>
+        <w:t>）</w:t>
+      </w:r>
+    </w:p>
+    <w:p>
+      <w:pPr>
         <w:pStyle w:val="3"/>
       </w:pPr>
       <w:r>
@@ -1560,6 +1745,35 @@
     </w:p>
     <w:p>
       <w:pPr>
+        <w:rPr>
+          <w:rFonts w:hint="default" w:eastAsiaTheme="minorEastAsia"/>
+          <w:b w:val="0"/>
+          <w:bCs w:val="0"/>
+          <w:lang w:val="en-US" w:eastAsia="zh-CN"/>
+        </w:rPr>
+      </w:pPr>
+      <w:r>
+        <w:rPr>
+          <w:rFonts w:hint="eastAsia"/>
+          <w:b/>
+          <w:bCs/>
+          <w:lang w:val="en-US" w:eastAsia="zh-CN"/>
+        </w:rPr>
+        <w:t>抓取模块初步测试：</w:t>
+      </w:r>
+      <w:r>
+        <w:rPr>
+          <w:rFonts w:hint="eastAsia"/>
+          <w:b w:val="0"/>
+          <w:bCs w:val="0"/>
+          <w:lang w:val="en-US" w:eastAsia="zh-CN"/>
+        </w:rPr>
+        <w:t>首先设计标签并修改物体检测策略，然后在实验室环境下运行物体抓取，机器人能够正确识别并抓取物体。</w:t>
+      </w:r>
+    </w:p>
+    <w:p/>
+    <w:p>
+      <w:pPr>
         <w:pStyle w:val="3"/>
       </w:pPr>
       <w:r>
@@ -1588,6 +1802,34 @@
       </w:r>
       <w:r>
         <w:t>机器人初始位置有一定的限制，不能里地图原点太远；遇到障碍物或边界的时候机器人会原地徘徊一阵子才能抉择出下一个方向；机器人行动过程中自动定位存在一定的偏差，最终回到的点和出发点有一定的累计误差。</w:t>
+      </w:r>
+    </w:p>
+    <w:p>
+      <w:pPr>
+        <w:rPr>
+          <w:rFonts w:hint="default" w:eastAsiaTheme="minorEastAsia"/>
+          <w:b/>
+          <w:bCs/>
+          <w:lang w:val="en-US" w:eastAsia="zh-CN"/>
+        </w:rPr>
+      </w:pPr>
+      <w:r>
+        <w:rPr>
+          <w:rFonts w:hint="eastAsia"/>
+          <w:b/>
+          <w:bCs/>
+          <w:lang w:val="en-US" w:eastAsia="zh-CN"/>
+        </w:rPr>
+        <w:t>抓取模块目前问题：</w:t>
+      </w:r>
+      <w:r>
+        <w:rPr>
+          <w:rFonts w:hint="eastAsia"/>
+          <w:b w:val="0"/>
+          <w:bCs w:val="0"/>
+          <w:lang w:val="en-US" w:eastAsia="zh-CN"/>
+        </w:rPr>
+        <w:t>物体抓取功能对机器人运行环境要要求，环境不能太过复杂，且对光线有一定要求，环境太暗将会导致标签检测失败。此外，受限于机器人机载电脑性能，机器人在执行抓取任务时，机器人视野范围内不能有人员走动，否则将会导致点云无法实时计算。</w:t>
       </w:r>
     </w:p>
     <w:p/>
@@ -1678,6 +1920,11 @@
       </w:r>
     </w:p>
     <w:p>
+      <w:pPr>
+        <w:rPr>
+          <w:rFonts w:hint="eastAsia"/>
+        </w:rPr>
+      </w:pPr>
       <w:r>
         <w:rPr>
           <w:rFonts w:hint="eastAsia"/>
@@ -1694,6 +1941,52 @@
     </w:p>
     <w:p>
       <w:pPr>
+        <w:rPr>
+          <w:rFonts w:hint="eastAsia"/>
+        </w:rPr>
+      </w:pPr>
+      <w:r>
+        <w:rPr>
+          <w:rFonts w:hint="eastAsia"/>
+          <w:b/>
+        </w:rPr>
+        <w:t>朱洪东：</w:t>
+      </w:r>
+      <w:r>
+        <w:rPr>
+          <w:rFonts w:hint="eastAsia"/>
+        </w:rPr>
+        <w:t>实现了抓取和扫地页面，并初步编写了后端程序</w:t>
+      </w:r>
+    </w:p>
+    <w:p>
+      <w:pPr>
+        <w:rPr>
+          <w:rFonts w:hint="default"/>
+          <w:lang w:val="en-US"/>
+        </w:rPr>
+      </w:pPr>
+      <w:r>
+        <w:rPr>
+          <w:rFonts w:hint="eastAsia"/>
+          <w:b/>
+          <w:bCs/>
+          <w:lang w:val="en-US" w:eastAsia="zh-CN"/>
+        </w:rPr>
+        <w:t>王闯：</w:t>
+      </w:r>
+      <w:r>
+        <w:rPr>
+          <w:rFonts w:hint="eastAsia"/>
+          <w:b w:val="0"/>
+          <w:bCs w:val="0"/>
+          <w:lang w:val="en-US" w:eastAsia="zh-CN"/>
+        </w:rPr>
+        <w:t>取物模块完善，此阶段的物体抓取存在偏差，由于点云计算存在较大的精度偏差，导致机器人在抓取时会出现机械臂升起高度不够，机器人整体偏向目标物体的左边。解决方法是增加经验值，也就是增加高度偏移和左右偏移。</w:t>
+      </w:r>
+    </w:p>
+    <w:p>
+      <w:pPr>
         <w:pStyle w:val="3"/>
       </w:pPr>
       <w:r>
@@ -1773,12 +2066,262 @@
       </w:r>
     </w:p>
     <w:p>
+      <w:pPr>
+        <w:rPr>
+          <w:rFonts w:hint="eastAsia"/>
+        </w:rPr>
+      </w:pPr>
       <w:r>
         <w:t>8d256b71ec8e0edda560e018c2caaec87ef207c4</w:t>
       </w:r>
     </w:p>
     <w:p>
       <w:pPr>
+        <w:rPr>
+          <w:rFonts w:hint="eastAsia"/>
+          <w:b/>
+        </w:rPr>
+      </w:pPr>
+      <w:r>
+        <w:rPr>
+          <w:rFonts w:hint="eastAsia"/>
+          <w:b/>
+        </w:rPr>
+        <w:t>朱洪东：</w:t>
+      </w:r>
+    </w:p>
+    <w:p>
+      <w:pPr>
+        <w:rPr>
+          <w:rFonts w:hint="eastAsia"/>
+        </w:rPr>
+      </w:pPr>
+      <w:r>
+        <w:rPr>
+          <w:rFonts w:hint="eastAsia"/>
+        </w:rPr>
+        <w:t>23abe9c4390ee90ac05bc2c42592122a2d27e672</w:t>
+      </w:r>
+    </w:p>
+    <w:p>
+      <w:pPr>
+        <w:rPr>
+          <w:rFonts w:hint="eastAsia"/>
+        </w:rPr>
+      </w:pPr>
+      <w:r>
+        <w:rPr>
+          <w:rFonts w:hint="eastAsia"/>
+        </w:rPr>
+        <w:t>fb9d546d3f51bd70b0ad2d5b04c26a5fb5345e96</w:t>
+      </w:r>
+    </w:p>
+    <w:p>
+      <w:pPr>
+        <w:rPr>
+          <w:rFonts w:hint="eastAsia"/>
+        </w:rPr>
+      </w:pPr>
+      <w:r>
+        <w:rPr>
+          <w:rFonts w:hint="eastAsia"/>
+        </w:rPr>
+        <w:t>7f36991315f52cab042e708ac544dde7a857c890</w:t>
+      </w:r>
+    </w:p>
+    <w:p>
+      <w:pPr>
+        <w:rPr>
+          <w:rFonts w:hint="eastAsia"/>
+        </w:rPr>
+      </w:pPr>
+      <w:r>
+        <w:rPr>
+          <w:rFonts w:hint="eastAsia"/>
+        </w:rPr>
+        <w:t>c5a9a6dea9953c3837fc07bc827813aed485afea</w:t>
+      </w:r>
+    </w:p>
+    <w:p>
+      <w:pPr>
+        <w:rPr>
+          <w:rFonts w:hint="eastAsia"/>
+        </w:rPr>
+      </w:pPr>
+      <w:r>
+        <w:rPr>
+          <w:rFonts w:hint="eastAsia"/>
+        </w:rPr>
+        <w:t>fb736be1f68e16059f93d5f69022472e56b90ce1</w:t>
+      </w:r>
+    </w:p>
+    <w:p>
+      <w:pPr>
+        <w:rPr>
+          <w:rFonts w:hint="eastAsia"/>
+          <w:b/>
+          <w:bCs/>
+          <w:lang w:val="en-US" w:eastAsia="zh-CN"/>
+        </w:rPr>
+      </w:pPr>
+      <w:r>
+        <w:rPr>
+          <w:rFonts w:hint="eastAsia"/>
+          <w:b/>
+          <w:bCs/>
+          <w:lang w:val="en-US" w:eastAsia="zh-CN"/>
+        </w:rPr>
+        <w:t>王闯：</w:t>
+      </w:r>
+    </w:p>
+    <w:p>
+      <w:pPr>
+        <w:rPr>
+          <w:rFonts w:hint="default"/>
+          <w:b w:val="0"/>
+          <w:bCs w:val="0"/>
+          <w:lang w:val="en-US" w:eastAsia="zh-CN"/>
+        </w:rPr>
+      </w:pPr>
+      <w:r>
+        <w:rPr>
+          <w:rFonts w:hint="eastAsia"/>
+          <w:b w:val="0"/>
+          <w:bCs w:val="0"/>
+          <w:lang w:val="en-US" w:eastAsia="zh-CN"/>
+        </w:rPr>
+        <w:t>cccc0a7c0eab9e667fc56caee1c3dddb8b15b228  （</w:t>
+      </w:r>
+      <w:r>
+        <w:rPr>
+          <w:rFonts w:hint="eastAsia"/>
+          <w:b w:val="0"/>
+          <w:bCs w:val="0"/>
+          <w:lang w:val="en-US" w:eastAsia="zh-CN"/>
+        </w:rPr>
+        <w:fldChar w:fldCharType="begin"/>
+      </w:r>
+      <w:r>
+        <w:rPr>
+          <w:rFonts w:hint="eastAsia"/>
+          <w:b w:val="0"/>
+          <w:bCs w:val="0"/>
+          <w:lang w:val="en-US" w:eastAsia="zh-CN"/>
+        </w:rPr>
+        <w:instrText xml:space="preserve"> HYPERLINK "https://github.com/sebuaa2019/Team109/commit/cccc0a7c0eab9e667fc56caee1c3dddb8b15b228" </w:instrText>
+      </w:r>
+      <w:r>
+        <w:rPr>
+          <w:rFonts w:hint="eastAsia"/>
+          <w:b w:val="0"/>
+          <w:bCs w:val="0"/>
+          <w:lang w:val="en-US" w:eastAsia="zh-CN"/>
+        </w:rPr>
+        <w:fldChar w:fldCharType="separate"/>
+      </w:r>
+      <w:r>
+        <w:rPr>
+          <w:rFonts w:hint="eastAsia"/>
+          <w:b w:val="0"/>
+          <w:bCs w:val="0"/>
+          <w:lang w:val="en-US" w:eastAsia="zh-CN"/>
+        </w:rPr>
+        <w:t>将标签检测模块和物体抓取模块合并</w:t>
+      </w:r>
+      <w:r>
+        <w:rPr>
+          <w:rFonts w:hint="eastAsia"/>
+          <w:b w:val="0"/>
+          <w:bCs w:val="0"/>
+          <w:lang w:val="en-US" w:eastAsia="zh-CN"/>
+        </w:rPr>
+        <w:fldChar w:fldCharType="end"/>
+      </w:r>
+      <w:r>
+        <w:rPr>
+          <w:rFonts w:hint="eastAsia"/>
+          <w:b w:val="0"/>
+          <w:bCs w:val="0"/>
+          <w:lang w:val="en-US" w:eastAsia="zh-CN"/>
+        </w:rPr>
+        <w:t>)</w:t>
+      </w:r>
+    </w:p>
+    <w:p>
+      <w:pPr>
+        <w:rPr>
+          <w:rFonts w:hint="default" w:eastAsia="宋体"/>
+          <w:b w:val="0"/>
+          <w:bCs w:val="0"/>
+          <w:lang w:val="en-US" w:eastAsia="zh-CN"/>
+        </w:rPr>
+      </w:pPr>
+      <w:r>
+        <w:rPr>
+          <w:rFonts w:hint="eastAsia"/>
+          <w:b w:val="0"/>
+          <w:bCs w:val="0"/>
+          <w:lang w:val="en-US" w:eastAsia="zh-CN"/>
+        </w:rPr>
+        <w:t>97dab380bd2300e71a6e277f5b0374486b68b50e  (</w:t>
+      </w:r>
+      <w:r>
+        <w:rPr>
+          <w:rFonts w:hint="eastAsia"/>
+          <w:b w:val="0"/>
+          <w:bCs w:val="0"/>
+          <w:lang w:val="en-US" w:eastAsia="zh-CN"/>
+        </w:rPr>
+        <w:fldChar w:fldCharType="begin"/>
+      </w:r>
+      <w:r>
+        <w:rPr>
+          <w:rFonts w:hint="eastAsia"/>
+          <w:b w:val="0"/>
+          <w:bCs w:val="0"/>
+          <w:lang w:val="en-US" w:eastAsia="zh-CN"/>
+        </w:rPr>
+        <w:instrText xml:space="preserve"> HYPERLINK "https://github.com/sebuaa2019/Team109/commit/97dab380bd2300e71a6e277f5b0374486b68b50e" </w:instrText>
+      </w:r>
+      <w:r>
+        <w:rPr>
+          <w:rFonts w:hint="eastAsia"/>
+          <w:b w:val="0"/>
+          <w:bCs w:val="0"/>
+          <w:lang w:val="en-US" w:eastAsia="zh-CN"/>
+        </w:rPr>
+        <w:fldChar w:fldCharType="separate"/>
+      </w:r>
+      <w:r>
+        <w:rPr>
+          <w:rFonts w:hint="eastAsia"/>
+          <w:b w:val="0"/>
+          <w:bCs w:val="0"/>
+          <w:lang w:val="en-US" w:eastAsia="zh-CN"/>
+        </w:rPr>
+        <w:t>改变检测策略：由先检测平面再检测物体改为先检测标签再确定平面</w:t>
+      </w:r>
+      <w:r>
+        <w:rPr>
+          <w:rFonts w:hint="eastAsia"/>
+          <w:b w:val="0"/>
+          <w:bCs w:val="0"/>
+          <w:lang w:val="en-US" w:eastAsia="zh-CN"/>
+        </w:rPr>
+        <w:fldChar w:fldCharType="end"/>
+      </w:r>
+      <w:r>
+        <w:rPr>
+          <w:rFonts w:hint="eastAsia"/>
+          <w:b w:val="0"/>
+          <w:bCs w:val="0"/>
+          <w:lang w:val="en-US" w:eastAsia="zh-CN"/>
+        </w:rPr>
+        <w:t>)</w:t>
+      </w:r>
+    </w:p>
+    <w:p>
+      <w:pPr>
         <w:pStyle w:val="3"/>
       </w:pPr>
       <w:r>
@@ -1911,7 +2454,40 @@
         <w:t>文件。</w:t>
       </w:r>
     </w:p>
-    <w:p/>
+    <w:p>
+      <w:pPr>
+        <w:rPr>
+          <w:rFonts w:hint="eastAsia"/>
+          <w:b/>
+          <w:bCs/>
+          <w:lang w:val="en-US" w:eastAsia="zh-CN"/>
+        </w:rPr>
+      </w:pPr>
+      <w:r>
+        <w:rPr>
+          <w:rFonts w:hint="eastAsia"/>
+          <w:b/>
+          <w:bCs/>
+          <w:lang w:val="en-US" w:eastAsia="zh-CN"/>
+        </w:rPr>
+        <w:t>取物模块测试代码：</w:t>
+      </w:r>
+    </w:p>
+    <w:p>
+      <w:pPr>
+        <w:rPr>
+          <w:rFonts w:hint="default"/>
+          <w:lang w:val="en-US" w:eastAsia="zh-CN"/>
+        </w:rPr>
+      </w:pPr>
+      <w:r>
+        <w:rPr>
+          <w:rFonts w:hint="eastAsia"/>
+          <w:lang w:val="en-US" w:eastAsia="zh-CN"/>
+        </w:rPr>
+        <w:t>根据机器人在抓取过程中存在机械臂偏差，观察不同偏移量对机械臂的影响，并从其中选择合适的偏移量作为经验值用于修正机械臂偏差。</w:t>
+      </w:r>
+    </w:p>
     <w:p>
       <w:pPr>
         <w:pStyle w:val="3"/>
@@ -2197,6 +2773,11 @@
       </w:r>
     </w:p>
     <w:p>
+      <w:pPr>
+        <w:rPr>
+          <w:rFonts w:hint="eastAsia"/>
+        </w:rPr>
+      </w:pPr>
       <w:r>
         <w:rPr>
           <w:rFonts w:hint="eastAsia"/>
@@ -2211,7 +2792,49 @@
         <w:t>完善机器人的日志功能</w:t>
       </w:r>
     </w:p>
-    <w:p/>
+    <w:p>
+      <w:r>
+        <w:rPr>
+          <w:rFonts w:hint="eastAsia"/>
+          <w:b/>
+        </w:rPr>
+        <w:t>朱洪东：</w:t>
+      </w:r>
+      <w:r>
+        <w:rPr>
+          <w:rFonts w:hint="eastAsia"/>
+        </w:rPr>
+        <w:t>完善了页面交互，并调整了调用方式，修改了之前的bug</w:t>
+      </w:r>
+    </w:p>
+    <w:p>
+      <w:pPr>
+        <w:rPr>
+          <w:rFonts w:hint="default" w:eastAsiaTheme="minorEastAsia"/>
+          <w:b/>
+          <w:bCs/>
+          <w:lang w:val="en-US" w:eastAsia="zh-CN"/>
+        </w:rPr>
+      </w:pPr>
+      <w:r>
+        <w:rPr>
+          <w:rFonts w:hint="eastAsia"/>
+          <w:b/>
+          <w:bCs/>
+          <w:lang w:val="en-US" w:eastAsia="zh-CN"/>
+        </w:rPr>
+        <w:t>王闯：</w:t>
+      </w:r>
+      <w:r>
+        <w:rPr>
+          <w:rFonts w:hint="eastAsia"/>
+          <w:b w:val="0"/>
+          <w:bCs w:val="0"/>
+          <w:lang w:val="en-US" w:eastAsia="zh-CN"/>
+        </w:rPr>
+        <w:t>对于取物模块，增加了多标签功能，使得机器人能够检测多个标签，并进一步完善相关功能，增加标签选择功能。</w:t>
+      </w:r>
+    </w:p>
     <w:p>
       <w:pPr>
         <w:pStyle w:val="3"/>
@@ -2312,6 +2935,11 @@
       </w:r>
     </w:p>
     <w:p>
+      <w:pPr>
+        <w:rPr>
+          <w:rFonts w:hint="eastAsia"/>
+        </w:rPr>
+      </w:pPr>
       <w:r>
         <w:t>bb544b9b449859f3d62beb98672fbcc0d90824ac</w:t>
       </w:r>
@@ -2319,9 +2947,304 @@
     <w:p>
       <w:pPr>
         <w:rPr>
+          <w:rFonts w:hint="eastAsia"/>
           <w:b/>
         </w:rPr>
       </w:pPr>
+      <w:r>
+        <w:rPr>
+          <w:rFonts w:hint="eastAsia"/>
+          <w:b/>
+        </w:rPr>
+        <w:t>朱洪东：</w:t>
+      </w:r>
+    </w:p>
+    <w:p>
+      <w:pPr>
+        <w:rPr>
+          <w:rFonts w:hint="eastAsia"/>
+        </w:rPr>
+      </w:pPr>
+      <w:r>
+        <w:t>47372e4de3ded2f475b9da88f9bc4ab29772db69</w:t>
+      </w:r>
+    </w:p>
+    <w:p>
+      <w:pPr>
+        <w:rPr>
+          <w:rFonts w:hint="eastAsia"/>
+        </w:rPr>
+      </w:pPr>
+      <w:r>
+        <w:t>807a47c67197637f8d189bf8b7d46b9b23376335</w:t>
+      </w:r>
+    </w:p>
+    <w:p>
+      <w:pPr>
+        <w:rPr>
+          <w:rFonts w:hint="eastAsia"/>
+        </w:rPr>
+      </w:pPr>
+      <w:r>
+        <w:t>56b6dbdcf888ed16e460e3426ec3900b49c3e56d</w:t>
+      </w:r>
+    </w:p>
+    <w:p>
+      <w:pPr>
+        <w:rPr>
+          <w:rFonts w:hint="eastAsia"/>
+        </w:rPr>
+      </w:pPr>
+      <w:r>
+        <w:t>1b9682da4e0ae0f7ae55903de994771cf6654afd</w:t>
+      </w:r>
+    </w:p>
+    <w:p>
+      <w:pPr>
+        <w:rPr>
+          <w:rFonts w:hint="eastAsia"/>
+        </w:rPr>
+      </w:pPr>
+      <w:r>
+        <w:t>57580b8b7de9938f8fbfe0113293a3ebb8eb365d</w:t>
+      </w:r>
+    </w:p>
+    <w:p>
+      <w:pPr>
+        <w:rPr>
+          <w:rFonts w:hint="eastAsia"/>
+        </w:rPr>
+      </w:pPr>
+      <w:r>
+        <w:t>202d83089c60577b85595c4b2fccd0d669d3f570</w:t>
+      </w:r>
+    </w:p>
+    <w:p>
+      <w:pPr>
+        <w:rPr>
+          <w:rFonts w:hint="eastAsia"/>
+        </w:rPr>
+      </w:pPr>
+      <w:r>
+        <w:t>775b337c6357a37463cc46a08cab7a2ff5a61c72</w:t>
+      </w:r>
+    </w:p>
+    <w:p>
+      <w:r>
+        <w:t>7b245283ddbfaa3bfcdc988d06cfdce4fe75ef71</w:t>
+      </w:r>
+    </w:p>
+    <w:p>
+      <w:pPr>
+        <w:rPr>
+          <w:rFonts w:hint="eastAsia"/>
+          <w:b/>
+          <w:bCs/>
+          <w:lang w:val="en-US" w:eastAsia="zh-CN"/>
+        </w:rPr>
+      </w:pPr>
+      <w:r>
+        <w:rPr>
+          <w:rFonts w:hint="eastAsia"/>
+          <w:b/>
+          <w:bCs/>
+          <w:lang w:val="en-US" w:eastAsia="zh-CN"/>
+        </w:rPr>
+        <w:t>王闯：</w:t>
+      </w:r>
+    </w:p>
+    <w:p>
+      <w:pPr>
+        <w:rPr>
+          <w:rFonts w:hint="eastAsia"/>
+          <w:lang w:val="en-US" w:eastAsia="zh-CN"/>
+        </w:rPr>
+      </w:pPr>
+      <w:r>
+        <w:rPr>
+          <w:rFonts w:hint="eastAsia"/>
+          <w:lang w:val="en-US" w:eastAsia="zh-CN"/>
+        </w:rPr>
+        <w:t>668cc53fb417b383234d2f91c42b6b4b18206784 （</w:t>
+      </w:r>
+      <w:r>
+        <w:rPr>
+          <w:rFonts w:hint="eastAsia"/>
+          <w:lang w:val="en-US" w:eastAsia="zh-CN"/>
+        </w:rPr>
+        <w:fldChar w:fldCharType="begin"/>
+      </w:r>
+      <w:r>
+        <w:rPr>
+          <w:rFonts w:hint="eastAsia"/>
+          <w:lang w:val="en-US" w:eastAsia="zh-CN"/>
+        </w:rPr>
+        <w:instrText xml:space="preserve"> HYPERLINK "https://github.com/sebuaa2019/Team109/commit/668cc53fb417b383234d2f91c42b6b4b18206784" </w:instrText>
+      </w:r>
+      <w:r>
+        <w:rPr>
+          <w:rFonts w:hint="eastAsia"/>
+          <w:lang w:val="en-US" w:eastAsia="zh-CN"/>
+        </w:rPr>
+        <w:fldChar w:fldCharType="separate"/>
+      </w:r>
+      <w:r>
+        <w:rPr>
+          <w:rFonts w:hint="eastAsia"/>
+          <w:lang w:val="en-US" w:eastAsia="zh-CN"/>
+        </w:rPr>
+        <w:t>增加了标签提取</w:t>
+      </w:r>
+      <w:r>
+        <w:rPr>
+          <w:rFonts w:hint="eastAsia"/>
+          <w:lang w:val="en-US" w:eastAsia="zh-CN"/>
+        </w:rPr>
+        <w:fldChar w:fldCharType="end"/>
+      </w:r>
+      <w:r>
+        <w:rPr>
+          <w:rFonts w:hint="eastAsia"/>
+          <w:lang w:val="en-US" w:eastAsia="zh-CN"/>
+        </w:rPr>
+        <w:t>）</w:t>
+      </w:r>
+    </w:p>
+    <w:p>
+      <w:pPr>
+        <w:rPr>
+          <w:rFonts w:hint="eastAsia"/>
+          <w:lang w:val="en-US" w:eastAsia="zh-CN"/>
+        </w:rPr>
+      </w:pPr>
+      <w:r>
+        <w:rPr>
+          <w:rFonts w:hint="default"/>
+          <w:lang w:val="en-US" w:eastAsia="zh-CN"/>
+        </w:rPr>
+        <w:t>812cfb6a2cc031548d63c6abd5655665c714d742</w:t>
+      </w:r>
+      <w:r>
+        <w:rPr>
+          <w:rFonts w:hint="eastAsia"/>
+          <w:lang w:val="en-US" w:eastAsia="zh-CN"/>
+        </w:rPr>
+        <w:t xml:space="preserve"> （</w:t>
+      </w:r>
+      <w:r>
+        <w:rPr>
+          <w:rFonts w:hint="eastAsia"/>
+          <w:lang w:val="en-US" w:eastAsia="zh-CN"/>
+        </w:rPr>
+        <w:fldChar w:fldCharType="begin"/>
+      </w:r>
+      <w:r>
+        <w:rPr>
+          <w:rFonts w:hint="eastAsia"/>
+          <w:lang w:val="en-US" w:eastAsia="zh-CN"/>
+        </w:rPr>
+        <w:instrText xml:space="preserve"> HYPERLINK "https://github.com/sebuaa2019/Team109/commit/812cfb6a2cc031548d63c6abd5655665c714d742" </w:instrText>
+      </w:r>
+      <w:r>
+        <w:rPr>
+          <w:rFonts w:hint="eastAsia"/>
+          <w:lang w:val="en-US" w:eastAsia="zh-CN"/>
+        </w:rPr>
+        <w:fldChar w:fldCharType="separate"/>
+      </w:r>
+      <w:r>
+        <w:rPr>
+          <w:rFonts w:hint="eastAsia"/>
+          <w:lang w:val="en-US" w:eastAsia="zh-CN"/>
+        </w:rPr>
+        <w:t>增加了机械臂收起</w:t>
+      </w:r>
+      <w:r>
+        <w:rPr>
+          <w:rFonts w:hint="eastAsia"/>
+          <w:lang w:val="en-US" w:eastAsia="zh-CN"/>
+        </w:rPr>
+        <w:fldChar w:fldCharType="end"/>
+      </w:r>
+      <w:r>
+        <w:rPr>
+          <w:rFonts w:hint="eastAsia"/>
+          <w:lang w:val="en-US" w:eastAsia="zh-CN"/>
+        </w:rPr>
+        <w:t>）</w:t>
+      </w:r>
+    </w:p>
+    <w:p>
+      <w:pPr>
+        <w:rPr>
+          <w:rFonts w:hint="eastAsia"/>
+          <w:lang w:val="en-US" w:eastAsia="zh-CN"/>
+        </w:rPr>
+      </w:pPr>
+      <w:r>
+        <w:rPr>
+          <w:rFonts w:hint="eastAsia"/>
+          <w:lang w:val="en-US" w:eastAsia="zh-CN"/>
+        </w:rPr>
+        <w:t>1b9682da4e0ae0f7ae55903de994771cf6654afd （</w:t>
+      </w:r>
+      <w:r>
+        <w:rPr>
+          <w:rFonts w:hint="default"/>
+          <w:lang w:val="en-US" w:eastAsia="zh-CN"/>
+        </w:rPr>
+        <w:fldChar w:fldCharType="begin"/>
+      </w:r>
+      <w:r>
+        <w:rPr>
+          <w:rFonts w:hint="default"/>
+          <w:lang w:val="en-US" w:eastAsia="zh-CN"/>
+        </w:rPr>
+        <w:instrText xml:space="preserve"> HYPERLINK "https://github.com/sebuaa2019/Team109/commit/1b9682da4e0ae0f7ae55903de994771cf6654afd" </w:instrText>
+      </w:r>
+      <w:r>
+        <w:rPr>
+          <w:rFonts w:hint="default"/>
+          <w:lang w:val="en-US" w:eastAsia="zh-CN"/>
+        </w:rPr>
+        <w:fldChar w:fldCharType="separate"/>
+      </w:r>
+      <w:r>
+        <w:rPr>
+          <w:rFonts w:hint="default"/>
+          <w:lang w:val="en-US" w:eastAsia="zh-CN"/>
+        </w:rPr>
+        <w:t>增加了多标签</w:t>
+      </w:r>
+      <w:r>
+        <w:rPr>
+          <w:rFonts w:hint="default"/>
+          <w:lang w:val="en-US" w:eastAsia="zh-CN"/>
+        </w:rPr>
+        <w:fldChar w:fldCharType="end"/>
+      </w:r>
+      <w:r>
+        <w:rPr>
+          <w:rFonts w:hint="eastAsia"/>
+          <w:lang w:val="en-US" w:eastAsia="zh-CN"/>
+        </w:rPr>
+        <w:t>）</w:t>
+      </w:r>
+    </w:p>
+    <w:p>
+      <w:pPr>
+        <w:rPr>
+          <w:rFonts w:hint="default"/>
+          <w:lang w:val="en-US" w:eastAsia="zh-CN"/>
+        </w:rPr>
+      </w:pPr>
+      <w:r>
+        <w:rPr>
+          <w:rFonts w:hint="default"/>
+          <w:lang w:val="en-US" w:eastAsia="zh-CN"/>
+        </w:rPr>
+        <w:t>c9734877ea7d6692a8558f37be00c037c291ab91</w:t>
+      </w:r>
     </w:p>
     <w:p>
       <w:pPr>
@@ -2355,30 +3278,78 @@
     <w:p>
       <w:pPr>
         <w:rPr>
+          <w:rFonts w:hint="eastAsia"/>
+        </w:rPr>
+      </w:pPr>
+      <w:r>
+        <w:rPr>
+          <w:rFonts w:hint="eastAsia"/>
           <w:b/>
         </w:rPr>
+        <w:t>日志模块测试：</w:t>
+      </w:r>
+      <w:r>
+        <w:rPr>
+          <w:rFonts w:hint="eastAsia"/>
+        </w:rPr>
+        <w:t>主要测试数据库存储功能，由于Django的数据库由models</w:t>
+      </w:r>
+      <w:r>
+        <w:t>.py</w:t>
+      </w:r>
+      <w:r>
+        <w:rPr>
+          <w:rFonts w:hint="eastAsia"/>
+        </w:rPr>
+        <w:t>管理，所以测试主要针对这个文件，通过读写数据库来测试功能是否完善</w:t>
+      </w:r>
+    </w:p>
+    <w:p>
+      <w:pPr>
+        <w:rPr>
+          <w:rFonts w:hint="eastAsia"/>
+        </w:rPr>
       </w:pPr>
       <w:r>
         <w:rPr>
           <w:rFonts w:hint="eastAsia"/>
           <w:b/>
         </w:rPr>
-        <w:t>日志模块测试：</w:t>
-      </w:r>
-      <w:r>
-        <w:rPr>
-          <w:rFonts w:hint="eastAsia"/>
-        </w:rPr>
-        <w:t>主要测试数据库存储功能，由于Django的数据库由models</w:t>
-      </w:r>
-      <w:r>
-        <w:t>.py</w:t>
-      </w:r>
-      <w:r>
-        <w:rPr>
-          <w:rFonts w:hint="eastAsia"/>
-        </w:rPr>
-        <w:t>管理，所以测试主要针对这个文件，通过读写数据库来测试功能是否完善</w:t>
+        <w:t>交互界面测试：</w:t>
+      </w:r>
+      <w:r>
+        <w:rPr>
+          <w:rFonts w:hint="eastAsia"/>
+        </w:rPr>
+        <w:t>主要测试功能是否对应。</w:t>
+      </w:r>
+    </w:p>
+    <w:p>
+      <w:pPr>
+        <w:rPr>
+          <w:rFonts w:hint="default" w:eastAsiaTheme="minorEastAsia"/>
+          <w:b/>
+          <w:bCs/>
+          <w:lang w:val="en-US" w:eastAsia="zh-CN"/>
+        </w:rPr>
+      </w:pPr>
+      <w:r>
+        <w:rPr>
+          <w:rFonts w:hint="eastAsia"/>
+          <w:b/>
+          <w:bCs/>
+          <w:lang w:val="en-US" w:eastAsia="zh-CN"/>
+        </w:rPr>
+        <w:t>取物模块综合测试：</w:t>
+      </w:r>
+      <w:r>
+        <w:rPr>
+          <w:rFonts w:hint="eastAsia"/>
+          <w:b w:val="0"/>
+          <w:bCs w:val="0"/>
+          <w:lang w:val="en-US" w:eastAsia="zh-CN"/>
+        </w:rPr>
+        <w:t>测试在多标签模式下，机器人根据给定标签的抓取情况。</w:t>
       </w:r>
     </w:p>
     <w:p>
@@ -4079,6 +5050,9 @@
         <w:tabs>
           <w:tab w:val="left" w:pos="707"/>
         </w:tabs>
+        <w:rPr>
+          <w:rFonts w:hint="eastAsia"/>
+        </w:rPr>
       </w:pPr>
       <w:r>
         <w:rPr>
@@ -4094,6 +5068,60 @@
           <w:rFonts w:hint="eastAsia"/>
         </w:rPr>
         <w:t>9：符合预期</w:t>
+      </w:r>
+    </w:p>
+    <w:p>
+      <w:pPr>
+        <w:tabs>
+          <w:tab w:val="left" w:pos="707"/>
+        </w:tabs>
+        <w:rPr>
+          <w:rFonts w:hint="eastAsia"/>
+          <w:lang w:val="en-US" w:eastAsia="zh-CN"/>
+        </w:rPr>
+      </w:pPr>
+      <w:r>
+        <w:rPr>
+          <w:rFonts w:hint="eastAsia"/>
+          <w:lang w:val="en-US" w:eastAsia="zh-CN"/>
+        </w:rPr>
+        <w:t>010：符合预期</w:t>
+      </w:r>
+    </w:p>
+    <w:p>
+      <w:pPr>
+        <w:tabs>
+          <w:tab w:val="left" w:pos="707"/>
+        </w:tabs>
+        <w:rPr>
+          <w:rFonts w:hint="eastAsia"/>
+          <w:lang w:val="en-US" w:eastAsia="zh-CN"/>
+        </w:rPr>
+      </w:pPr>
+      <w:r>
+        <w:rPr>
+          <w:rFonts w:hint="eastAsia"/>
+          <w:lang w:val="en-US" w:eastAsia="zh-CN"/>
+        </w:rPr>
+        <w:t>011：与预期存在偏差</w:t>
+      </w:r>
+    </w:p>
+    <w:p>
+      <w:pPr>
+        <w:tabs>
+          <w:tab w:val="left" w:pos="707"/>
+        </w:tabs>
+        <w:rPr>
+          <w:rFonts w:hint="default"/>
+          <w:lang w:val="en-US" w:eastAsia="zh-CN"/>
+        </w:rPr>
+      </w:pPr>
+      <w:r>
+        <w:rPr>
+          <w:rFonts w:hint="eastAsia"/>
+          <w:lang w:val="en-US" w:eastAsia="zh-CN"/>
+        </w:rPr>
+        <w:t>012：与预期存在偏差</w:t>
       </w:r>
     </w:p>
     <w:p>
@@ -4127,7 +5155,21 @@
         <w:t>机器人会基本按照对应的mode和level行走，但路径存在偏差。机器人整体运行过程中基本会躲避障碍物（包括静态的以及动态的），但有些障碍物无法躲避。</w:t>
       </w:r>
     </w:p>
-    <w:p/>
+    <w:p>
+      <w:pPr>
+        <w:rPr>
+          <w:rFonts w:hint="default" w:eastAsiaTheme="minorEastAsia"/>
+          <w:lang w:val="en-US" w:eastAsia="zh-CN"/>
+        </w:rPr>
+      </w:pPr>
+      <w:r>
+        <w:rPr>
+          <w:rFonts w:hint="eastAsia"/>
+          <w:lang w:val="en-US" w:eastAsia="zh-CN"/>
+        </w:rPr>
+        <w:t>在取物综合测试中，机器人基本能够根据给定的标签抓取物体，不过，在某些测试环境下，机器人会对物体的位置判断出现问题，导致抓取失败。</w:t>
+      </w:r>
+    </w:p>
     <w:p>
       <w:pPr>
         <w:pStyle w:val="2"/>
@@ -4152,19 +5194,7 @@
         <w:rPr>
           <w:rFonts w:hint="eastAsia"/>
         </w:rPr>
-        <w:t>团队</w:t>
-      </w:r>
-    </w:p>
-    <w:p>
-      <w:pPr>
-        <w:pStyle w:val="9"/>
-        <w:ind w:left="360" w:firstLine="0" w:firstLineChars="0"/>
-      </w:pPr>
-      <w:r>
-        <w:rPr>
-          <w:rFonts w:hint="eastAsia"/>
-        </w:rPr>
-        <w:t>文档最初计划</w:t>
+        <w:t>文档最初计划是这样的：</w:t>
       </w:r>
     </w:p>
     <w:p>
@@ -5539,14 +6569,6 @@
       </w:tblGrid>
       <w:tr>
         <w:tblPrEx>
-          <w:tblBorders>
-            <w:top w:val="single" w:color="auto" w:sz="4" w:space="0"/>
-            <w:left w:val="single" w:color="auto" w:sz="4" w:space="0"/>
-            <w:bottom w:val="single" w:color="auto" w:sz="4" w:space="0"/>
-            <w:right w:val="single" w:color="auto" w:sz="4" w:space="0"/>
-            <w:insideH w:val="single" w:color="auto" w:sz="4" w:space="0"/>
-            <w:insideV w:val="single" w:color="auto" w:sz="4" w:space="0"/>
-          </w:tblBorders>
           <w:tblLayout w:type="fixed"/>
           <w:tblCellMar>
             <w:top w:w="0" w:type="dxa"/>
@@ -6100,6 +7122,9 @@
       <w:pPr>
         <w:pStyle w:val="9"/>
         <w:ind w:left="360" w:firstLine="0" w:firstLineChars="0"/>
+        <w:rPr>
+          <w:rFonts w:hint="eastAsia"/>
+        </w:rPr>
       </w:pPr>
     </w:p>
     <w:p>
@@ -6111,7 +7136,643 @@
         <w:rPr>
           <w:rFonts w:hint="eastAsia"/>
         </w:rPr>
+        <w:t>工程开发的过程中我们不断学习，改善合作方式。</w:t>
+      </w:r>
+    </w:p>
+    <w:p>
+      <w:pPr>
+        <w:pStyle w:val="9"/>
+        <w:ind w:left="360" w:firstLine="0" w:firstLineChars="0"/>
+      </w:pPr>
+      <w:r>
+        <w:rPr>
+          <w:rFonts w:hint="eastAsia"/>
+        </w:rPr>
         <w:t>迭代阶段1</w:t>
+      </w:r>
+    </w:p>
+    <w:tbl>
+      <w:tblPr>
+        <w:tblStyle w:val="6"/>
+        <w:tblW w:w="8498" w:type="dxa"/>
+        <w:jc w:val="center"/>
+        <w:tblInd w:w="0" w:type="dxa"/>
+        <w:tblBorders>
+          <w:top w:val="single" w:color="auto" w:sz="4" w:space="0"/>
+          <w:left w:val="single" w:color="auto" w:sz="4" w:space="0"/>
+          <w:bottom w:val="single" w:color="auto" w:sz="4" w:space="0"/>
+          <w:right w:val="single" w:color="auto" w:sz="4" w:space="0"/>
+          <w:insideH w:val="single" w:color="auto" w:sz="4" w:space="0"/>
+          <w:insideV w:val="single" w:color="auto" w:sz="4" w:space="0"/>
+        </w:tblBorders>
+        <w:tblLayout w:type="fixed"/>
+        <w:tblCellMar>
+          <w:top w:w="0" w:type="dxa"/>
+          <w:left w:w="108" w:type="dxa"/>
+          <w:bottom w:w="0" w:type="dxa"/>
+          <w:right w:w="108" w:type="dxa"/>
+        </w:tblCellMar>
+      </w:tblPr>
+      <w:tblGrid>
+        <w:gridCol w:w="1398"/>
+        <w:gridCol w:w="1533"/>
+        <w:gridCol w:w="5567"/>
+      </w:tblGrid>
+      <w:tr>
+        <w:tblPrEx>
+          <w:tblBorders>
+            <w:top w:val="single" w:color="auto" w:sz="4" w:space="0"/>
+            <w:left w:val="single" w:color="auto" w:sz="4" w:space="0"/>
+            <w:bottom w:val="single" w:color="auto" w:sz="4" w:space="0"/>
+            <w:right w:val="single" w:color="auto" w:sz="4" w:space="0"/>
+            <w:insideH w:val="single" w:color="auto" w:sz="4" w:space="0"/>
+            <w:insideV w:val="single" w:color="auto" w:sz="4" w:space="0"/>
+          </w:tblBorders>
+          <w:tblLayout w:type="fixed"/>
+        </w:tblPrEx>
+        <w:trPr>
+          <w:jc w:val="center"/>
+        </w:trPr>
+        <w:tc>
+          <w:tcPr>
+            <w:tcW w:w="1398" w:type="dxa"/>
+            <w:shd w:val="clear" w:color="auto" w:fill="auto"/>
+            <w:vAlign w:val="center"/>
+          </w:tcPr>
+          <w:p>
+            <w:pPr>
+              <w:jc w:val="center"/>
+              <w:rPr>
+                <w:rFonts w:eastAsia="楷体_GB2312"/>
+                <w:szCs w:val="21"/>
+              </w:rPr>
+            </w:pPr>
+            <w:r>
+              <w:rPr>
+                <w:rFonts w:eastAsia="楷体_GB2312"/>
+                <w:szCs w:val="21"/>
+              </w:rPr>
+              <w:t>学号</w:t>
+            </w:r>
+          </w:p>
+        </w:tc>
+        <w:tc>
+          <w:tcPr>
+            <w:tcW w:w="1533" w:type="dxa"/>
+            <w:shd w:val="clear" w:color="auto" w:fill="auto"/>
+            <w:vAlign w:val="center"/>
+          </w:tcPr>
+          <w:p>
+            <w:pPr>
+              <w:jc w:val="center"/>
+              <w:rPr>
+                <w:rFonts w:eastAsia="楷体_GB2312"/>
+                <w:szCs w:val="21"/>
+              </w:rPr>
+            </w:pPr>
+            <w:r>
+              <w:rPr>
+                <w:rFonts w:eastAsia="楷体_GB2312"/>
+                <w:szCs w:val="21"/>
+              </w:rPr>
+              <w:t>姓名</w:t>
+            </w:r>
+          </w:p>
+        </w:tc>
+        <w:tc>
+          <w:tcPr>
+            <w:tcW w:w="5567" w:type="dxa"/>
+            <w:shd w:val="clear" w:color="auto" w:fill="auto"/>
+            <w:vAlign w:val="center"/>
+          </w:tcPr>
+          <w:p>
+            <w:pPr>
+              <w:jc w:val="center"/>
+              <w:rPr>
+                <w:rFonts w:eastAsia="楷体_GB2312"/>
+                <w:szCs w:val="21"/>
+              </w:rPr>
+            </w:pPr>
+            <w:r>
+              <w:rPr>
+                <w:rFonts w:eastAsia="楷体_GB2312"/>
+                <w:szCs w:val="21"/>
+              </w:rPr>
+              <w:t>工作内容</w:t>
+            </w:r>
+          </w:p>
+        </w:tc>
+      </w:tr>
+      <w:tr>
+        <w:tblPrEx>
+          <w:tblBorders>
+            <w:top w:val="single" w:color="auto" w:sz="4" w:space="0"/>
+            <w:left w:val="single" w:color="auto" w:sz="4" w:space="0"/>
+            <w:bottom w:val="single" w:color="auto" w:sz="4" w:space="0"/>
+            <w:right w:val="single" w:color="auto" w:sz="4" w:space="0"/>
+            <w:insideH w:val="single" w:color="auto" w:sz="4" w:space="0"/>
+            <w:insideV w:val="single" w:color="auto" w:sz="4" w:space="0"/>
+          </w:tblBorders>
+          <w:tblLayout w:type="fixed"/>
+          <w:tblCellMar>
+            <w:top w:w="0" w:type="dxa"/>
+            <w:left w:w="108" w:type="dxa"/>
+            <w:bottom w:w="0" w:type="dxa"/>
+            <w:right w:w="108" w:type="dxa"/>
+          </w:tblCellMar>
+        </w:tblPrEx>
+        <w:trPr>
+          <w:jc w:val="center"/>
+        </w:trPr>
+        <w:tc>
+          <w:tcPr>
+            <w:tcW w:w="1398" w:type="dxa"/>
+            <w:shd w:val="clear" w:color="auto" w:fill="auto"/>
+            <w:vAlign w:val="center"/>
+          </w:tcPr>
+          <w:p>
+            <w:pPr>
+              <w:jc w:val="center"/>
+              <w:rPr>
+                <w:rFonts w:ascii="宋体" w:hAnsi="宋体"/>
+                <w:szCs w:val="21"/>
+              </w:rPr>
+            </w:pPr>
+            <w:r>
+              <w:rPr>
+                <w:rFonts w:hint="eastAsia" w:ascii="宋体" w:hAnsi="宋体"/>
+                <w:szCs w:val="21"/>
+              </w:rPr>
+              <w:t>16061074</w:t>
+            </w:r>
+          </w:p>
+        </w:tc>
+        <w:tc>
+          <w:tcPr>
+            <w:tcW w:w="1533" w:type="dxa"/>
+            <w:shd w:val="clear" w:color="auto" w:fill="auto"/>
+            <w:vAlign w:val="center"/>
+          </w:tcPr>
+          <w:p>
+            <w:pPr>
+              <w:jc w:val="center"/>
+              <w:rPr>
+                <w:rFonts w:ascii="宋体" w:hAnsi="宋体"/>
+                <w:szCs w:val="21"/>
+              </w:rPr>
+            </w:pPr>
+            <w:r>
+              <w:rPr>
+                <w:rFonts w:hint="eastAsia" w:ascii="宋体" w:hAnsi="宋体"/>
+                <w:szCs w:val="21"/>
+              </w:rPr>
+              <w:t>朱洪东</w:t>
+            </w:r>
+          </w:p>
+        </w:tc>
+        <w:tc>
+          <w:tcPr>
+            <w:tcW w:w="5567" w:type="dxa"/>
+            <w:shd w:val="clear" w:color="auto" w:fill="auto"/>
+            <w:vAlign w:val="center"/>
+          </w:tcPr>
+          <w:p>
+            <w:pPr>
+              <w:jc w:val="center"/>
+              <w:rPr>
+                <w:rFonts w:ascii="宋体" w:hAnsi="宋体"/>
+                <w:szCs w:val="21"/>
+              </w:rPr>
+            </w:pPr>
+            <w:r>
+              <w:rPr>
+                <w:rFonts w:hint="eastAsia" w:ascii="宋体" w:hAnsi="宋体"/>
+                <w:szCs w:val="21"/>
+              </w:rPr>
+              <w:t>抓取部分:修改launch</w:t>
+            </w:r>
+          </w:p>
+        </w:tc>
+      </w:tr>
+      <w:tr>
+        <w:tblPrEx>
+          <w:tblBorders>
+            <w:top w:val="single" w:color="auto" w:sz="4" w:space="0"/>
+            <w:left w:val="single" w:color="auto" w:sz="4" w:space="0"/>
+            <w:bottom w:val="single" w:color="auto" w:sz="4" w:space="0"/>
+            <w:right w:val="single" w:color="auto" w:sz="4" w:space="0"/>
+            <w:insideH w:val="single" w:color="auto" w:sz="4" w:space="0"/>
+            <w:insideV w:val="single" w:color="auto" w:sz="4" w:space="0"/>
+          </w:tblBorders>
+          <w:tblLayout w:type="fixed"/>
+          <w:tblCellMar>
+            <w:top w:w="0" w:type="dxa"/>
+            <w:left w:w="108" w:type="dxa"/>
+            <w:bottom w:w="0" w:type="dxa"/>
+            <w:right w:w="108" w:type="dxa"/>
+          </w:tblCellMar>
+        </w:tblPrEx>
+        <w:trPr>
+          <w:jc w:val="center"/>
+        </w:trPr>
+        <w:tc>
+          <w:tcPr>
+            <w:tcW w:w="1398" w:type="dxa"/>
+            <w:shd w:val="clear" w:color="auto" w:fill="auto"/>
+            <w:vAlign w:val="center"/>
+          </w:tcPr>
+          <w:p>
+            <w:pPr>
+              <w:jc w:val="center"/>
+              <w:rPr>
+                <w:rFonts w:ascii="宋体" w:hAnsi="宋体"/>
+                <w:szCs w:val="21"/>
+              </w:rPr>
+            </w:pPr>
+            <w:r>
+              <w:rPr>
+                <w:rFonts w:ascii="宋体" w:hAnsi="宋体"/>
+                <w:szCs w:val="21"/>
+              </w:rPr>
+              <w:t>16061080</w:t>
+            </w:r>
+          </w:p>
+        </w:tc>
+        <w:tc>
+          <w:tcPr>
+            <w:tcW w:w="1533" w:type="dxa"/>
+            <w:shd w:val="clear" w:color="auto" w:fill="auto"/>
+            <w:vAlign w:val="center"/>
+          </w:tcPr>
+          <w:p>
+            <w:pPr>
+              <w:jc w:val="center"/>
+              <w:rPr>
+                <w:rFonts w:ascii="宋体" w:hAnsi="宋体"/>
+                <w:szCs w:val="21"/>
+              </w:rPr>
+            </w:pPr>
+            <w:r>
+              <w:rPr>
+                <w:rFonts w:hint="eastAsia" w:ascii="宋体" w:hAnsi="宋体"/>
+                <w:szCs w:val="21"/>
+              </w:rPr>
+              <w:t>王闯</w:t>
+            </w:r>
+          </w:p>
+        </w:tc>
+        <w:tc>
+          <w:tcPr>
+            <w:tcW w:w="5567" w:type="dxa"/>
+            <w:shd w:val="clear" w:color="auto" w:fill="auto"/>
+            <w:vAlign w:val="center"/>
+          </w:tcPr>
+          <w:p>
+            <w:pPr>
+              <w:jc w:val="center"/>
+              <w:rPr>
+                <w:rFonts w:ascii="宋体" w:hAnsi="宋体"/>
+                <w:szCs w:val="21"/>
+              </w:rPr>
+            </w:pPr>
+            <w:r>
+              <w:rPr>
+                <w:rFonts w:hint="eastAsia" w:ascii="宋体" w:hAnsi="宋体"/>
+                <w:szCs w:val="21"/>
+              </w:rPr>
+              <w:t>抓取部分:识别</w:t>
+            </w:r>
+          </w:p>
+        </w:tc>
+      </w:tr>
+      <w:tr>
+        <w:tblPrEx>
+          <w:tblBorders>
+            <w:top w:val="single" w:color="auto" w:sz="4" w:space="0"/>
+            <w:left w:val="single" w:color="auto" w:sz="4" w:space="0"/>
+            <w:bottom w:val="single" w:color="auto" w:sz="4" w:space="0"/>
+            <w:right w:val="single" w:color="auto" w:sz="4" w:space="0"/>
+            <w:insideH w:val="single" w:color="auto" w:sz="4" w:space="0"/>
+            <w:insideV w:val="single" w:color="auto" w:sz="4" w:space="0"/>
+          </w:tblBorders>
+          <w:tblLayout w:type="fixed"/>
+          <w:tblCellMar>
+            <w:top w:w="0" w:type="dxa"/>
+            <w:left w:w="108" w:type="dxa"/>
+            <w:bottom w:w="0" w:type="dxa"/>
+            <w:right w:w="108" w:type="dxa"/>
+          </w:tblCellMar>
+        </w:tblPrEx>
+        <w:trPr>
+          <w:jc w:val="center"/>
+        </w:trPr>
+        <w:tc>
+          <w:tcPr>
+            <w:tcW w:w="1398" w:type="dxa"/>
+            <w:shd w:val="clear" w:color="auto" w:fill="auto"/>
+            <w:vAlign w:val="center"/>
+          </w:tcPr>
+          <w:p>
+            <w:pPr>
+              <w:jc w:val="center"/>
+              <w:rPr>
+                <w:rFonts w:ascii="宋体" w:hAnsi="宋体"/>
+                <w:szCs w:val="21"/>
+              </w:rPr>
+            </w:pPr>
+            <w:r>
+              <w:rPr>
+                <w:rFonts w:ascii="宋体" w:hAnsi="宋体"/>
+                <w:szCs w:val="21"/>
+              </w:rPr>
+              <w:t>16061088</w:t>
+            </w:r>
+          </w:p>
+        </w:tc>
+        <w:tc>
+          <w:tcPr>
+            <w:tcW w:w="1533" w:type="dxa"/>
+            <w:shd w:val="clear" w:color="auto" w:fill="auto"/>
+            <w:vAlign w:val="center"/>
+          </w:tcPr>
+          <w:p>
+            <w:pPr>
+              <w:jc w:val="center"/>
+              <w:rPr>
+                <w:rFonts w:ascii="宋体" w:hAnsi="宋体"/>
+                <w:szCs w:val="21"/>
+              </w:rPr>
+            </w:pPr>
+            <w:r>
+              <w:rPr>
+                <w:rFonts w:hint="eastAsia" w:ascii="宋体" w:hAnsi="宋体"/>
+                <w:szCs w:val="21"/>
+              </w:rPr>
+              <w:t>金阳</w:t>
+            </w:r>
+          </w:p>
+        </w:tc>
+        <w:tc>
+          <w:tcPr>
+            <w:tcW w:w="5567" w:type="dxa"/>
+            <w:shd w:val="clear" w:color="auto" w:fill="auto"/>
+            <w:vAlign w:val="center"/>
+          </w:tcPr>
+          <w:p>
+            <w:pPr>
+              <w:jc w:val="center"/>
+              <w:rPr>
+                <w:rFonts w:ascii="宋体" w:hAnsi="宋体"/>
+                <w:szCs w:val="21"/>
+              </w:rPr>
+            </w:pPr>
+            <w:r>
+              <w:rPr>
+                <w:rFonts w:hint="eastAsia" w:ascii="宋体" w:hAnsi="宋体"/>
+                <w:szCs w:val="21"/>
+              </w:rPr>
+              <w:t>灵活调动</w:t>
+            </w:r>
+            <w:r>
+              <w:rPr>
+                <w:rFonts w:ascii="宋体" w:hAnsi="宋体"/>
+                <w:szCs w:val="21"/>
+              </w:rPr>
+              <w:sym w:font="Wingdings" w:char="F0E0"/>
+            </w:r>
+            <w:r>
+              <w:rPr>
+                <w:rFonts w:hint="eastAsia" w:ascii="宋体" w:hAnsi="宋体"/>
+                <w:szCs w:val="21"/>
+              </w:rPr>
+              <w:t>手柄移动</w:t>
+            </w:r>
+          </w:p>
+        </w:tc>
+      </w:tr>
+      <w:tr>
+        <w:tblPrEx>
+          <w:tblBorders>
+            <w:top w:val="single" w:color="auto" w:sz="4" w:space="0"/>
+            <w:left w:val="single" w:color="auto" w:sz="4" w:space="0"/>
+            <w:bottom w:val="single" w:color="auto" w:sz="4" w:space="0"/>
+            <w:right w:val="single" w:color="auto" w:sz="4" w:space="0"/>
+            <w:insideH w:val="single" w:color="auto" w:sz="4" w:space="0"/>
+            <w:insideV w:val="single" w:color="auto" w:sz="4" w:space="0"/>
+          </w:tblBorders>
+          <w:tblLayout w:type="fixed"/>
+          <w:tblCellMar>
+            <w:top w:w="0" w:type="dxa"/>
+            <w:left w:w="108" w:type="dxa"/>
+            <w:bottom w:w="0" w:type="dxa"/>
+            <w:right w:w="108" w:type="dxa"/>
+          </w:tblCellMar>
+        </w:tblPrEx>
+        <w:trPr>
+          <w:jc w:val="center"/>
+        </w:trPr>
+        <w:tc>
+          <w:tcPr>
+            <w:tcW w:w="1398" w:type="dxa"/>
+            <w:shd w:val="clear" w:color="auto" w:fill="auto"/>
+            <w:vAlign w:val="center"/>
+          </w:tcPr>
+          <w:p>
+            <w:pPr>
+              <w:jc w:val="center"/>
+              <w:rPr>
+                <w:rFonts w:ascii="宋体" w:hAnsi="宋体"/>
+                <w:szCs w:val="21"/>
+              </w:rPr>
+            </w:pPr>
+            <w:r>
+              <w:rPr>
+                <w:rFonts w:ascii="宋体" w:hAnsi="宋体"/>
+                <w:szCs w:val="21"/>
+              </w:rPr>
+              <w:t>16061038</w:t>
+            </w:r>
+          </w:p>
+        </w:tc>
+        <w:tc>
+          <w:tcPr>
+            <w:tcW w:w="1533" w:type="dxa"/>
+            <w:shd w:val="clear" w:color="auto" w:fill="auto"/>
+            <w:vAlign w:val="center"/>
+          </w:tcPr>
+          <w:p>
+            <w:pPr>
+              <w:jc w:val="center"/>
+              <w:rPr>
+                <w:rFonts w:ascii="宋体" w:hAnsi="宋体"/>
+                <w:szCs w:val="21"/>
+              </w:rPr>
+            </w:pPr>
+            <w:r>
+              <w:rPr>
+                <w:rFonts w:hint="eastAsia" w:ascii="宋体" w:hAnsi="宋体"/>
+                <w:szCs w:val="21"/>
+              </w:rPr>
+              <w:t>刘博文</w:t>
+            </w:r>
+          </w:p>
+        </w:tc>
+        <w:tc>
+          <w:tcPr>
+            <w:tcW w:w="5567" w:type="dxa"/>
+            <w:shd w:val="clear" w:color="auto" w:fill="auto"/>
+            <w:vAlign w:val="center"/>
+          </w:tcPr>
+          <w:p>
+            <w:pPr>
+              <w:jc w:val="center"/>
+              <w:rPr>
+                <w:rFonts w:ascii="宋体" w:hAnsi="宋体"/>
+                <w:szCs w:val="21"/>
+              </w:rPr>
+            </w:pPr>
+            <w:r>
+              <w:rPr>
+                <w:rFonts w:hint="eastAsia" w:ascii="宋体" w:hAnsi="宋体"/>
+                <w:szCs w:val="21"/>
+              </w:rPr>
+              <w:t>扫地部分</w:t>
+            </w:r>
+          </w:p>
+        </w:tc>
+      </w:tr>
+      <w:tr>
+        <w:tblPrEx>
+          <w:tblBorders>
+            <w:top w:val="single" w:color="auto" w:sz="4" w:space="0"/>
+            <w:left w:val="single" w:color="auto" w:sz="4" w:space="0"/>
+            <w:bottom w:val="single" w:color="auto" w:sz="4" w:space="0"/>
+            <w:right w:val="single" w:color="auto" w:sz="4" w:space="0"/>
+            <w:insideH w:val="single" w:color="auto" w:sz="4" w:space="0"/>
+            <w:insideV w:val="single" w:color="auto" w:sz="4" w:space="0"/>
+          </w:tblBorders>
+          <w:tblLayout w:type="fixed"/>
+          <w:tblCellMar>
+            <w:top w:w="0" w:type="dxa"/>
+            <w:left w:w="108" w:type="dxa"/>
+            <w:bottom w:w="0" w:type="dxa"/>
+            <w:right w:w="108" w:type="dxa"/>
+          </w:tblCellMar>
+        </w:tblPrEx>
+        <w:trPr>
+          <w:jc w:val="center"/>
+        </w:trPr>
+        <w:tc>
+          <w:tcPr>
+            <w:tcW w:w="1398" w:type="dxa"/>
+            <w:shd w:val="clear" w:color="auto" w:fill="auto"/>
+            <w:vAlign w:val="center"/>
+          </w:tcPr>
+          <w:p>
+            <w:pPr>
+              <w:jc w:val="center"/>
+              <w:rPr>
+                <w:rFonts w:ascii="宋体" w:hAnsi="宋体"/>
+                <w:szCs w:val="21"/>
+              </w:rPr>
+            </w:pPr>
+            <w:r>
+              <w:rPr>
+                <w:rFonts w:ascii="宋体" w:hAnsi="宋体"/>
+                <w:szCs w:val="21"/>
+              </w:rPr>
+              <w:t>16061052</w:t>
+            </w:r>
+          </w:p>
+        </w:tc>
+        <w:tc>
+          <w:tcPr>
+            <w:tcW w:w="1533" w:type="dxa"/>
+            <w:shd w:val="clear" w:color="auto" w:fill="auto"/>
+            <w:vAlign w:val="center"/>
+          </w:tcPr>
+          <w:p>
+            <w:pPr>
+              <w:jc w:val="center"/>
+              <w:rPr>
+                <w:rFonts w:ascii="宋体" w:hAnsi="宋体"/>
+                <w:szCs w:val="21"/>
+              </w:rPr>
+            </w:pPr>
+            <w:r>
+              <w:rPr>
+                <w:rFonts w:hint="eastAsia" w:ascii="宋体" w:hAnsi="宋体"/>
+                <w:szCs w:val="21"/>
+              </w:rPr>
+              <w:t>周环宇</w:t>
+            </w:r>
+          </w:p>
+        </w:tc>
+        <w:tc>
+          <w:tcPr>
+            <w:tcW w:w="5567" w:type="dxa"/>
+            <w:shd w:val="clear" w:color="auto" w:fill="auto"/>
+            <w:vAlign w:val="center"/>
+          </w:tcPr>
+          <w:p>
+            <w:pPr>
+              <w:jc w:val="center"/>
+              <w:rPr>
+                <w:rFonts w:ascii="宋体" w:hAnsi="宋体"/>
+                <w:szCs w:val="21"/>
+              </w:rPr>
+            </w:pPr>
+            <w:r>
+              <w:rPr>
+                <w:rFonts w:hint="eastAsia" w:ascii="宋体" w:hAnsi="宋体"/>
+                <w:szCs w:val="21"/>
+              </w:rPr>
+              <w:t>扫地部分</w:t>
+            </w:r>
+          </w:p>
+        </w:tc>
+      </w:tr>
+    </w:tbl>
+    <w:p>
+      <w:pPr>
+        <w:pStyle w:val="9"/>
+        <w:ind w:left="360" w:firstLine="0" w:firstLineChars="0"/>
+      </w:pPr>
+      <w:r>
+        <w:rPr>
+          <w:rFonts w:hint="eastAsia"/>
+        </w:rPr>
+        <w:t>这个阶段由于组员对git不熟练，所以都是在最后进行commit，所以commit数不多。</w:t>
+      </w:r>
+    </w:p>
+    <w:p>
+      <w:pPr>
+        <w:pStyle w:val="9"/>
+        <w:ind w:left="360" w:firstLine="0" w:firstLineChars="0"/>
+      </w:pPr>
+      <w:r>
+        <w:rPr>
+          <w:rFonts w:hint="eastAsia"/>
+        </w:rPr>
+        <w:t>这个阶段扫地和手柄移动实现了，但抓取还不能使用，做到了将标签识别出来。</w:t>
+      </w:r>
+    </w:p>
+    <w:p>
+      <w:pPr>
+        <w:pStyle w:val="9"/>
+        <w:ind w:left="360" w:firstLine="0" w:firstLineChars="0"/>
+      </w:pPr>
+    </w:p>
+    <w:p>
+      <w:pPr>
+        <w:pStyle w:val="9"/>
+        <w:ind w:left="360" w:firstLine="0" w:firstLineChars="0"/>
+      </w:pPr>
+      <w:r>
+        <w:rPr>
+          <w:rFonts w:hint="eastAsia"/>
+        </w:rPr>
+        <w:t>迭代阶段2</w:t>
       </w:r>
     </w:p>
     <w:tbl>
@@ -6318,7 +7979,7 @@
                 <w:rFonts w:hint="eastAsia" w:ascii="宋体" w:hAnsi="宋体"/>
                 <w:szCs w:val="21"/>
               </w:rPr>
-              <w:t>抓取部分:修改launch</w:t>
+              <w:t>扫地和抓取界面</w:t>
             </w:r>
           </w:p>
         </w:tc>
@@ -6409,7 +8070,7 @@
                 <w:rFonts w:hint="eastAsia" w:ascii="宋体" w:hAnsi="宋体"/>
                 <w:szCs w:val="21"/>
               </w:rPr>
-              <w:t>抓取部分:识别</w:t>
+              <w:t>抓取</w:t>
             </w:r>
           </w:p>
         </w:tc>
@@ -6500,21 +8161,7 @@
                 <w:rFonts w:hint="eastAsia" w:ascii="宋体" w:hAnsi="宋体"/>
                 <w:szCs w:val="21"/>
               </w:rPr>
-              <w:t>灵活调动</w:t>
-            </w:r>
-            <w:r>
-              <w:rPr>
-                <w:rFonts w:ascii="宋体" w:hAnsi="宋体"/>
-                <w:szCs w:val="21"/>
-              </w:rPr>
-              <w:sym w:font="Wingdings" w:char="F0E0"/>
-            </w:r>
-            <w:r>
-              <w:rPr>
-                <w:rFonts w:hint="eastAsia" w:ascii="宋体" w:hAnsi="宋体"/>
-                <w:szCs w:val="21"/>
-              </w:rPr>
-              <w:t>手柄移动</w:t>
+              <w:t>网页操控及操控界面</w:t>
             </w:r>
           </w:p>
         </w:tc>
@@ -6605,7 +8252,7 @@
                 <w:rFonts w:hint="eastAsia" w:ascii="宋体" w:hAnsi="宋体"/>
                 <w:szCs w:val="21"/>
               </w:rPr>
-              <w:t>扫地部分</w:t>
+              <w:t>日志部分</w:t>
             </w:r>
           </w:p>
         </w:tc>
@@ -6711,7 +8358,7 @@
         <w:rPr>
           <w:rFonts w:hint="eastAsia"/>
         </w:rPr>
-        <w:t>这个阶段由于组员对git不熟练，所以都是在最后进行commit，所以commit数不多。</w:t>
+        <w:t>这个部分界面设计和实现都已完成，但还不能结合使用。后来发现，这时候在分工上出现了一点问题：操控部分由于和界面时一人负责，所以结合较好，而扫地和抓取与网页的结合其实不好，这个时候应该更多地交流。</w:t>
       </w:r>
     </w:p>
     <w:p>
@@ -6719,29 +8366,17 @@
         <w:pStyle w:val="9"/>
         <w:ind w:left="360" w:firstLine="0" w:firstLineChars="0"/>
       </w:pPr>
-      <w:r>
-        <w:rPr>
-          <w:rFonts w:hint="eastAsia"/>
-        </w:rPr>
-        <w:t>这个阶段扫地和手柄移动实现了，但抓取还不能使用，做到了将标签识别出来。</w:t>
-      </w:r>
     </w:p>
     <w:p>
       <w:pPr>
         <w:pStyle w:val="9"/>
         <w:ind w:left="360" w:firstLine="0" w:firstLineChars="0"/>
       </w:pPr>
-    </w:p>
-    <w:p>
-      <w:pPr>
-        <w:pStyle w:val="9"/>
-        <w:ind w:left="360" w:firstLine="0" w:firstLineChars="0"/>
-      </w:pPr>
-      <w:r>
-        <w:rPr>
-          <w:rFonts w:hint="eastAsia"/>
-        </w:rPr>
-        <w:t>迭代阶段2</w:t>
+      <w:r>
+        <w:rPr>
+          <w:rFonts w:hint="eastAsia"/>
+        </w:rPr>
+        <w:t>迭代阶段3</w:t>
       </w:r>
     </w:p>
     <w:tbl>
@@ -6948,7 +8583,7 @@
                 <w:rFonts w:hint="eastAsia" w:ascii="宋体" w:hAnsi="宋体"/>
                 <w:szCs w:val="21"/>
               </w:rPr>
-              <w:t>扫地和抓取界面</w:t>
+              <w:t>界面完善和交互</w:t>
             </w:r>
           </w:p>
         </w:tc>
@@ -7130,7 +8765,7 @@
                 <w:rFonts w:hint="eastAsia" w:ascii="宋体" w:hAnsi="宋体"/>
                 <w:szCs w:val="21"/>
               </w:rPr>
-              <w:t>网页操控及操控界面</w:t>
+              <w:t>界面完善和交互，用户注册登录</w:t>
             </w:r>
           </w:p>
         </w:tc>
@@ -7312,7 +8947,7 @@
                 <w:rFonts w:hint="eastAsia" w:ascii="宋体" w:hAnsi="宋体"/>
                 <w:szCs w:val="21"/>
               </w:rPr>
-              <w:t>扫地部分</w:t>
+              <w:t>扫地新增模式</w:t>
             </w:r>
           </w:p>
         </w:tc>
@@ -7327,7 +8962,7 @@
         <w:rPr>
           <w:rFonts w:hint="eastAsia"/>
         </w:rPr>
-        <w:t>这个部分界面设计和实现都已完成，但还不能结合使用。后来发现，这时候在分工上出现了一点问题：操控部分由于和界面时一人负责，所以结合较好，而扫地和抓取与网页的结合其实不好，这个时候应该更多地交流。</w:t>
+        <w:t>由于最后的集成，这个部分时全组不断交流完成的。同时，这个阶段较多地使用了issue，也促进了交流。</w:t>
       </w:r>
     </w:p>
     <w:p>
@@ -7345,7 +8980,7 @@
         <w:rPr>
           <w:rFonts w:hint="eastAsia"/>
         </w:rPr>
-        <w:t>迭代阶段3</w:t>
+        <w:t>测试文档</w:t>
       </w:r>
     </w:p>
     <w:tbl>
@@ -7386,12 +9021,6 @@
             <w:insideV w:val="single" w:color="auto" w:sz="4" w:space="0"/>
           </w:tblBorders>
           <w:tblLayout w:type="fixed"/>
-          <w:tblCellMar>
-            <w:top w:w="0" w:type="dxa"/>
-            <w:left w:w="108" w:type="dxa"/>
-            <w:bottom w:w="0" w:type="dxa"/>
-            <w:right w:w="108" w:type="dxa"/>
-          </w:tblCellMar>
         </w:tblPrEx>
         <w:trPr>
           <w:jc w:val="center"/>
@@ -7412,16 +9041,39 @@
             </w:pPr>
             <w:r>
               <w:rPr>
+                <w:rFonts w:hint="eastAsia" w:eastAsia="楷体_GB2312"/>
+                <w:szCs w:val="21"/>
+              </w:rPr>
+              <w:t>学号</w:t>
+            </w:r>
+          </w:p>
+        </w:tc>
+        <w:tc>
+          <w:tcPr>
+            <w:tcW w:w="1533" w:type="dxa"/>
+            <w:shd w:val="clear" w:color="auto" w:fill="auto"/>
+            <w:vAlign w:val="center"/>
+          </w:tcPr>
+          <w:p>
+            <w:pPr>
+              <w:jc w:val="center"/>
+              <w:rPr>
                 <w:rFonts w:eastAsia="楷体_GB2312"/>
                 <w:szCs w:val="21"/>
               </w:rPr>
-              <w:t>学号</w:t>
-            </w:r>
-          </w:p>
-        </w:tc>
-        <w:tc>
-          <w:tcPr>
-            <w:tcW w:w="1533" w:type="dxa"/>
+            </w:pPr>
+            <w:r>
+              <w:rPr>
+                <w:rFonts w:hint="eastAsia" w:eastAsia="楷体_GB2312"/>
+                <w:szCs w:val="21"/>
+              </w:rPr>
+              <w:t>姓名</w:t>
+            </w:r>
+          </w:p>
+        </w:tc>
+        <w:tc>
+          <w:tcPr>
+            <w:tcW w:w="5567" w:type="dxa"/>
             <w:shd w:val="clear" w:color="auto" w:fill="auto"/>
             <w:vAlign w:val="center"/>
           </w:tcPr>
@@ -7435,33 +9087,10 @@
             </w:pPr>
             <w:r>
               <w:rPr>
-                <w:rFonts w:eastAsia="楷体_GB2312"/>
-                <w:szCs w:val="21"/>
-              </w:rPr>
-              <w:t>姓名</w:t>
-            </w:r>
-          </w:p>
-        </w:tc>
-        <w:tc>
-          <w:tcPr>
-            <w:tcW w:w="5567" w:type="dxa"/>
-            <w:shd w:val="clear" w:color="auto" w:fill="auto"/>
-            <w:vAlign w:val="center"/>
-          </w:tcPr>
-          <w:p>
-            <w:pPr>
-              <w:jc w:val="center"/>
-              <w:rPr>
-                <w:rFonts w:eastAsia="楷体_GB2312"/>
-                <w:szCs w:val="21"/>
-              </w:rPr>
-            </w:pPr>
-            <w:r>
-              <w:rPr>
-                <w:rFonts w:eastAsia="楷体_GB2312"/>
-                <w:szCs w:val="21"/>
-              </w:rPr>
-              <w:t>工作内容</w:t>
+                <w:rFonts w:hint="eastAsia" w:eastAsia="楷体_GB2312"/>
+                <w:szCs w:val="21"/>
+              </w:rPr>
+              <w:t>本文档中主要承担的工作内容</w:t>
             </w:r>
           </w:p>
         </w:tc>
@@ -7491,22 +9120,10 @@
           <w:tcPr>
             <w:tcW w:w="1398" w:type="dxa"/>
             <w:shd w:val="clear" w:color="auto" w:fill="auto"/>
-            <w:vAlign w:val="center"/>
-          </w:tcPr>
-          <w:p>
-            <w:pPr>
-              <w:jc w:val="center"/>
-              <w:rPr>
-                <w:rFonts w:ascii="宋体" w:hAnsi="宋体"/>
-                <w:szCs w:val="21"/>
-              </w:rPr>
-            </w:pPr>
-            <w:r>
-              <w:rPr>
-                <w:rFonts w:hint="eastAsia" w:ascii="宋体" w:hAnsi="宋体"/>
-                <w:szCs w:val="21"/>
-              </w:rPr>
-              <w:t>16061074</w:t>
+          </w:tcPr>
+          <w:p>
+            <w:r>
+              <w:t>16061052</w:t>
             </w:r>
           </w:p>
         </w:tc>
@@ -7514,22 +9131,13 @@
           <w:tcPr>
             <w:tcW w:w="1533" w:type="dxa"/>
             <w:shd w:val="clear" w:color="auto" w:fill="auto"/>
-            <w:vAlign w:val="center"/>
-          </w:tcPr>
-          <w:p>
-            <w:pPr>
-              <w:jc w:val="center"/>
-              <w:rPr>
-                <w:rFonts w:ascii="宋体" w:hAnsi="宋体"/>
-                <w:szCs w:val="21"/>
-              </w:rPr>
-            </w:pPr>
-            <w:r>
-              <w:rPr>
-                <w:rFonts w:hint="eastAsia" w:ascii="宋体" w:hAnsi="宋体"/>
-                <w:szCs w:val="21"/>
-              </w:rPr>
-              <w:t>朱洪东</w:t>
+          </w:tcPr>
+          <w:p>
+            <w:r>
+              <w:rPr>
+                <w:rFonts w:hint="eastAsia"/>
+              </w:rPr>
+              <w:t>周环宇</w:t>
             </w:r>
           </w:p>
         </w:tc>
@@ -7537,22 +9145,13 @@
           <w:tcPr>
             <w:tcW w:w="5567" w:type="dxa"/>
             <w:shd w:val="clear" w:color="auto" w:fill="auto"/>
-            <w:vAlign w:val="center"/>
-          </w:tcPr>
-          <w:p>
-            <w:pPr>
-              <w:jc w:val="center"/>
-              <w:rPr>
-                <w:rFonts w:ascii="宋体" w:hAnsi="宋体"/>
-                <w:szCs w:val="21"/>
-              </w:rPr>
-            </w:pPr>
-            <w:r>
-              <w:rPr>
-                <w:rFonts w:hint="eastAsia" w:ascii="宋体" w:hAnsi="宋体"/>
-                <w:szCs w:val="21"/>
-              </w:rPr>
-              <w:t>界面完善和交互</w:t>
+          </w:tcPr>
+          <w:p>
+            <w:r>
+              <w:rPr>
+                <w:rFonts w:hint="eastAsia"/>
+              </w:rPr>
+              <w:t>第3、4、5、6章中对扫地模块相关的测试</w:t>
             </w:r>
           </w:p>
         </w:tc>
@@ -7582,22 +9181,10 @@
           <w:tcPr>
             <w:tcW w:w="1398" w:type="dxa"/>
             <w:shd w:val="clear" w:color="auto" w:fill="auto"/>
-            <w:vAlign w:val="center"/>
-          </w:tcPr>
-          <w:p>
-            <w:pPr>
-              <w:jc w:val="center"/>
-              <w:rPr>
-                <w:rFonts w:ascii="宋体" w:hAnsi="宋体"/>
-                <w:szCs w:val="21"/>
-              </w:rPr>
-            </w:pPr>
-            <w:r>
-              <w:rPr>
-                <w:rFonts w:ascii="宋体" w:hAnsi="宋体"/>
-                <w:szCs w:val="21"/>
-              </w:rPr>
-              <w:t>16061080</w:t>
+          </w:tcPr>
+          <w:p>
+            <w:r>
+              <w:t>16061074</w:t>
             </w:r>
           </w:p>
         </w:tc>
@@ -7605,22 +9192,13 @@
           <w:tcPr>
             <w:tcW w:w="1533" w:type="dxa"/>
             <w:shd w:val="clear" w:color="auto" w:fill="auto"/>
-            <w:vAlign w:val="center"/>
-          </w:tcPr>
-          <w:p>
-            <w:pPr>
-              <w:jc w:val="center"/>
-              <w:rPr>
-                <w:rFonts w:ascii="宋体" w:hAnsi="宋体"/>
-                <w:szCs w:val="21"/>
-              </w:rPr>
-            </w:pPr>
-            <w:r>
-              <w:rPr>
-                <w:rFonts w:hint="eastAsia" w:ascii="宋体" w:hAnsi="宋体"/>
-                <w:szCs w:val="21"/>
-              </w:rPr>
-              <w:t>王闯</w:t>
+          </w:tcPr>
+          <w:p>
+            <w:r>
+              <w:rPr>
+                <w:rFonts w:hint="eastAsia"/>
+              </w:rPr>
+              <w:t>朱洪东</w:t>
             </w:r>
           </w:p>
         </w:tc>
@@ -7628,22 +9206,13 @@
           <w:tcPr>
             <w:tcW w:w="5567" w:type="dxa"/>
             <w:shd w:val="clear" w:color="auto" w:fill="auto"/>
-            <w:vAlign w:val="center"/>
-          </w:tcPr>
-          <w:p>
-            <w:pPr>
-              <w:jc w:val="center"/>
-              <w:rPr>
-                <w:rFonts w:ascii="宋体" w:hAnsi="宋体"/>
-                <w:szCs w:val="21"/>
-              </w:rPr>
-            </w:pPr>
-            <w:r>
-              <w:rPr>
-                <w:rFonts w:hint="eastAsia" w:ascii="宋体" w:hAnsi="宋体"/>
-                <w:szCs w:val="21"/>
-              </w:rPr>
-              <w:t>抓取</w:t>
+          </w:tcPr>
+          <w:p>
+            <w:r>
+              <w:rPr>
+                <w:rFonts w:hint="eastAsia"/>
+              </w:rPr>
+              <w:t>第1、2章，第3、4、5、6章中对界面相关的测试</w:t>
             </w:r>
           </w:p>
         </w:tc>
@@ -7673,22 +9242,13 @@
           <w:tcPr>
             <w:tcW w:w="1398" w:type="dxa"/>
             <w:shd w:val="clear" w:color="auto" w:fill="auto"/>
-            <w:vAlign w:val="center"/>
-          </w:tcPr>
-          <w:p>
-            <w:pPr>
-              <w:jc w:val="center"/>
-              <w:rPr>
-                <w:rFonts w:ascii="宋体" w:hAnsi="宋体"/>
-                <w:szCs w:val="21"/>
-              </w:rPr>
-            </w:pPr>
-            <w:r>
-              <w:rPr>
-                <w:rFonts w:ascii="宋体" w:hAnsi="宋体"/>
-                <w:szCs w:val="21"/>
-              </w:rPr>
-              <w:t>16061088</w:t>
+          </w:tcPr>
+          <w:p>
+            <w:r>
+              <w:rPr>
+                <w:rFonts w:hint="eastAsia"/>
+              </w:rPr>
+              <w:t>16061080</w:t>
             </w:r>
           </w:p>
         </w:tc>
@@ -7696,22 +9256,13 @@
           <w:tcPr>
             <w:tcW w:w="1533" w:type="dxa"/>
             <w:shd w:val="clear" w:color="auto" w:fill="auto"/>
-            <w:vAlign w:val="center"/>
-          </w:tcPr>
-          <w:p>
-            <w:pPr>
-              <w:jc w:val="center"/>
-              <w:rPr>
-                <w:rFonts w:ascii="宋体" w:hAnsi="宋体"/>
-                <w:szCs w:val="21"/>
-              </w:rPr>
-            </w:pPr>
-            <w:r>
-              <w:rPr>
-                <w:rFonts w:hint="eastAsia" w:ascii="宋体" w:hAnsi="宋体"/>
-                <w:szCs w:val="21"/>
-              </w:rPr>
-              <w:t>金阳</w:t>
+          </w:tcPr>
+          <w:p>
+            <w:r>
+              <w:rPr>
+                <w:rFonts w:hint="eastAsia"/>
+              </w:rPr>
+              <w:t>王闯</w:t>
             </w:r>
           </w:p>
         </w:tc>
@@ -7719,22 +9270,13 @@
           <w:tcPr>
             <w:tcW w:w="5567" w:type="dxa"/>
             <w:shd w:val="clear" w:color="auto" w:fill="auto"/>
-            <w:vAlign w:val="center"/>
-          </w:tcPr>
-          <w:p>
-            <w:pPr>
-              <w:jc w:val="center"/>
-              <w:rPr>
-                <w:rFonts w:ascii="宋体" w:hAnsi="宋体"/>
-                <w:szCs w:val="21"/>
-              </w:rPr>
-            </w:pPr>
-            <w:r>
-              <w:rPr>
-                <w:rFonts w:hint="eastAsia" w:ascii="宋体" w:hAnsi="宋体"/>
-                <w:szCs w:val="21"/>
-              </w:rPr>
-              <w:t>界面完善和交互，用户注册登录</w:t>
+          </w:tcPr>
+          <w:p>
+            <w:r>
+              <w:rPr>
+                <w:rFonts w:hint="eastAsia"/>
+              </w:rPr>
+              <w:t>第3、4、5、6章中对取物模块相关的测试</w:t>
             </w:r>
           </w:p>
         </w:tc>
@@ -7764,22 +9306,16 @@
           <w:tcPr>
             <w:tcW w:w="1398" w:type="dxa"/>
             <w:shd w:val="clear" w:color="auto" w:fill="auto"/>
-            <w:vAlign w:val="center"/>
-          </w:tcPr>
-          <w:p>
-            <w:pPr>
-              <w:jc w:val="center"/>
-              <w:rPr>
-                <w:rFonts w:ascii="宋体" w:hAnsi="宋体"/>
-                <w:szCs w:val="21"/>
-              </w:rPr>
-            </w:pPr>
-            <w:r>
-              <w:rPr>
-                <w:rFonts w:ascii="宋体" w:hAnsi="宋体"/>
-                <w:szCs w:val="21"/>
-              </w:rPr>
-              <w:t>16061038</w:t>
+          </w:tcPr>
+          <w:p>
+            <w:r>
+              <w:rPr>
+                <w:rFonts w:hint="eastAsia"/>
+              </w:rPr>
+              <w:t>160610</w:t>
+            </w:r>
+            <w:r>
+              <w:t>88</w:t>
             </w:r>
           </w:p>
         </w:tc>
@@ -7787,22 +9323,13 @@
           <w:tcPr>
             <w:tcW w:w="1533" w:type="dxa"/>
             <w:shd w:val="clear" w:color="auto" w:fill="auto"/>
-            <w:vAlign w:val="center"/>
-          </w:tcPr>
-          <w:p>
-            <w:pPr>
-              <w:jc w:val="center"/>
-              <w:rPr>
-                <w:rFonts w:ascii="宋体" w:hAnsi="宋体"/>
-                <w:szCs w:val="21"/>
-              </w:rPr>
-            </w:pPr>
-            <w:r>
-              <w:rPr>
-                <w:rFonts w:hint="eastAsia" w:ascii="宋体" w:hAnsi="宋体"/>
-                <w:szCs w:val="21"/>
-              </w:rPr>
-              <w:t>刘博文</w:t>
+          </w:tcPr>
+          <w:p>
+            <w:r>
+              <w:rPr>
+                <w:rFonts w:hint="eastAsia"/>
+              </w:rPr>
+              <w:t>金阳</w:t>
             </w:r>
           </w:p>
         </w:tc>
@@ -7810,22 +9337,13 @@
           <w:tcPr>
             <w:tcW w:w="5567" w:type="dxa"/>
             <w:shd w:val="clear" w:color="auto" w:fill="auto"/>
-            <w:vAlign w:val="center"/>
-          </w:tcPr>
-          <w:p>
-            <w:pPr>
-              <w:jc w:val="center"/>
-              <w:rPr>
-                <w:rFonts w:ascii="宋体" w:hAnsi="宋体"/>
-                <w:szCs w:val="21"/>
-              </w:rPr>
-            </w:pPr>
-            <w:r>
-              <w:rPr>
-                <w:rFonts w:hint="eastAsia" w:ascii="宋体" w:hAnsi="宋体"/>
-                <w:szCs w:val="21"/>
-              </w:rPr>
-              <w:t>日志部分</w:t>
+          </w:tcPr>
+          <w:p>
+            <w:r>
+              <w:rPr>
+                <w:rFonts w:hint="eastAsia"/>
+              </w:rPr>
+              <w:t>第3、4、5、6章中对移动与建图相关的测试</w:t>
             </w:r>
           </w:p>
         </w:tc>
@@ -7855,499 +9373,6 @@
           <w:tcPr>
             <w:tcW w:w="1398" w:type="dxa"/>
             <w:shd w:val="clear" w:color="auto" w:fill="auto"/>
-            <w:vAlign w:val="center"/>
-          </w:tcPr>
-          <w:p>
-            <w:pPr>
-              <w:jc w:val="center"/>
-              <w:rPr>
-                <w:rFonts w:ascii="宋体" w:hAnsi="宋体"/>
-                <w:szCs w:val="21"/>
-              </w:rPr>
-            </w:pPr>
-            <w:r>
-              <w:rPr>
-                <w:rFonts w:ascii="宋体" w:hAnsi="宋体"/>
-                <w:szCs w:val="21"/>
-              </w:rPr>
-              <w:t>16061052</w:t>
-            </w:r>
-          </w:p>
-        </w:tc>
-        <w:tc>
-          <w:tcPr>
-            <w:tcW w:w="1533" w:type="dxa"/>
-            <w:shd w:val="clear" w:color="auto" w:fill="auto"/>
-            <w:vAlign w:val="center"/>
-          </w:tcPr>
-          <w:p>
-            <w:pPr>
-              <w:jc w:val="center"/>
-              <w:rPr>
-                <w:rFonts w:ascii="宋体" w:hAnsi="宋体"/>
-                <w:szCs w:val="21"/>
-              </w:rPr>
-            </w:pPr>
-            <w:r>
-              <w:rPr>
-                <w:rFonts w:hint="eastAsia" w:ascii="宋体" w:hAnsi="宋体"/>
-                <w:szCs w:val="21"/>
-              </w:rPr>
-              <w:t>周环宇</w:t>
-            </w:r>
-          </w:p>
-        </w:tc>
-        <w:tc>
-          <w:tcPr>
-            <w:tcW w:w="5567" w:type="dxa"/>
-            <w:shd w:val="clear" w:color="auto" w:fill="auto"/>
-            <w:vAlign w:val="center"/>
-          </w:tcPr>
-          <w:p>
-            <w:pPr>
-              <w:jc w:val="center"/>
-              <w:rPr>
-                <w:rFonts w:ascii="宋体" w:hAnsi="宋体"/>
-                <w:szCs w:val="21"/>
-              </w:rPr>
-            </w:pPr>
-            <w:r>
-              <w:rPr>
-                <w:rFonts w:hint="eastAsia" w:ascii="宋体" w:hAnsi="宋体"/>
-                <w:szCs w:val="21"/>
-              </w:rPr>
-              <w:t>扫地新增模式</w:t>
-            </w:r>
-          </w:p>
-        </w:tc>
-      </w:tr>
-    </w:tbl>
-    <w:p>
-      <w:pPr>
-        <w:pStyle w:val="9"/>
-        <w:ind w:left="360" w:firstLine="0" w:firstLineChars="0"/>
-      </w:pPr>
-      <w:r>
-        <w:rPr>
-          <w:rFonts w:hint="eastAsia"/>
-        </w:rPr>
-        <w:t>由于最后的集成，这个部分时全组不断交流完成的。同时，这个阶段较多地使用了issue，也促进了交流。</w:t>
-      </w:r>
-    </w:p>
-    <w:p>
-      <w:pPr>
-        <w:pStyle w:val="9"/>
-        <w:ind w:left="360" w:firstLine="0" w:firstLineChars="0"/>
-      </w:pPr>
-    </w:p>
-    <w:p>
-      <w:pPr>
-        <w:pStyle w:val="9"/>
-        <w:ind w:left="360" w:firstLine="0" w:firstLineChars="0"/>
-      </w:pPr>
-      <w:r>
-        <w:rPr>
-          <w:rFonts w:hint="eastAsia"/>
-        </w:rPr>
-        <w:t>测试文档</w:t>
-      </w:r>
-    </w:p>
-    <w:tbl>
-      <w:tblPr>
-        <w:tblStyle w:val="6"/>
-        <w:tblW w:w="8498" w:type="dxa"/>
-        <w:jc w:val="center"/>
-        <w:tblInd w:w="0" w:type="dxa"/>
-        <w:tblBorders>
-          <w:top w:val="single" w:color="auto" w:sz="4" w:space="0"/>
-          <w:left w:val="single" w:color="auto" w:sz="4" w:space="0"/>
-          <w:bottom w:val="single" w:color="auto" w:sz="4" w:space="0"/>
-          <w:right w:val="single" w:color="auto" w:sz="4" w:space="0"/>
-          <w:insideH w:val="single" w:color="auto" w:sz="4" w:space="0"/>
-          <w:insideV w:val="single" w:color="auto" w:sz="4" w:space="0"/>
-        </w:tblBorders>
-        <w:tblLayout w:type="fixed"/>
-        <w:tblCellMar>
-          <w:top w:w="0" w:type="dxa"/>
-          <w:left w:w="108" w:type="dxa"/>
-          <w:bottom w:w="0" w:type="dxa"/>
-          <w:right w:w="108" w:type="dxa"/>
-        </w:tblCellMar>
-      </w:tblPr>
-      <w:tblGrid>
-        <w:gridCol w:w="1398"/>
-        <w:gridCol w:w="1533"/>
-        <w:gridCol w:w="5567"/>
-      </w:tblGrid>
-      <w:tr>
-        <w:tblPrEx>
-          <w:tblBorders>
-            <w:top w:val="single" w:color="auto" w:sz="4" w:space="0"/>
-            <w:left w:val="single" w:color="auto" w:sz="4" w:space="0"/>
-            <w:bottom w:val="single" w:color="auto" w:sz="4" w:space="0"/>
-            <w:right w:val="single" w:color="auto" w:sz="4" w:space="0"/>
-            <w:insideH w:val="single" w:color="auto" w:sz="4" w:space="0"/>
-            <w:insideV w:val="single" w:color="auto" w:sz="4" w:space="0"/>
-          </w:tblBorders>
-          <w:tblLayout w:type="fixed"/>
-          <w:tblCellMar>
-            <w:top w:w="0" w:type="dxa"/>
-            <w:left w:w="108" w:type="dxa"/>
-            <w:bottom w:w="0" w:type="dxa"/>
-            <w:right w:w="108" w:type="dxa"/>
-          </w:tblCellMar>
-        </w:tblPrEx>
-        <w:trPr>
-          <w:jc w:val="center"/>
-        </w:trPr>
-        <w:tc>
-          <w:tcPr>
-            <w:tcW w:w="1398" w:type="dxa"/>
-            <w:shd w:val="clear" w:color="auto" w:fill="auto"/>
-            <w:vAlign w:val="center"/>
-          </w:tcPr>
-          <w:p>
-            <w:pPr>
-              <w:jc w:val="center"/>
-              <w:rPr>
-                <w:rFonts w:eastAsia="楷体_GB2312"/>
-                <w:szCs w:val="21"/>
-              </w:rPr>
-            </w:pPr>
-            <w:r>
-              <w:rPr>
-                <w:rFonts w:hint="eastAsia" w:eastAsia="楷体_GB2312"/>
-                <w:szCs w:val="21"/>
-              </w:rPr>
-              <w:t>学号</w:t>
-            </w:r>
-          </w:p>
-        </w:tc>
-        <w:tc>
-          <w:tcPr>
-            <w:tcW w:w="1533" w:type="dxa"/>
-            <w:shd w:val="clear" w:color="auto" w:fill="auto"/>
-            <w:vAlign w:val="center"/>
-          </w:tcPr>
-          <w:p>
-            <w:pPr>
-              <w:jc w:val="center"/>
-              <w:rPr>
-                <w:rFonts w:eastAsia="楷体_GB2312"/>
-                <w:szCs w:val="21"/>
-              </w:rPr>
-            </w:pPr>
-            <w:r>
-              <w:rPr>
-                <w:rFonts w:hint="eastAsia" w:eastAsia="楷体_GB2312"/>
-                <w:szCs w:val="21"/>
-              </w:rPr>
-              <w:t>姓名</w:t>
-            </w:r>
-          </w:p>
-        </w:tc>
-        <w:tc>
-          <w:tcPr>
-            <w:tcW w:w="5567" w:type="dxa"/>
-            <w:shd w:val="clear" w:color="auto" w:fill="auto"/>
-            <w:vAlign w:val="center"/>
-          </w:tcPr>
-          <w:p>
-            <w:pPr>
-              <w:jc w:val="center"/>
-              <w:rPr>
-                <w:rFonts w:eastAsia="楷体_GB2312"/>
-                <w:szCs w:val="21"/>
-              </w:rPr>
-            </w:pPr>
-            <w:r>
-              <w:rPr>
-                <w:rFonts w:hint="eastAsia" w:eastAsia="楷体_GB2312"/>
-                <w:szCs w:val="21"/>
-              </w:rPr>
-              <w:t>本文档中主要承担的工作内容</w:t>
-            </w:r>
-          </w:p>
-        </w:tc>
-      </w:tr>
-      <w:tr>
-        <w:tblPrEx>
-          <w:tblBorders>
-            <w:top w:val="single" w:color="auto" w:sz="4" w:space="0"/>
-            <w:left w:val="single" w:color="auto" w:sz="4" w:space="0"/>
-            <w:bottom w:val="single" w:color="auto" w:sz="4" w:space="0"/>
-            <w:right w:val="single" w:color="auto" w:sz="4" w:space="0"/>
-            <w:insideH w:val="single" w:color="auto" w:sz="4" w:space="0"/>
-            <w:insideV w:val="single" w:color="auto" w:sz="4" w:space="0"/>
-          </w:tblBorders>
-          <w:tblLayout w:type="fixed"/>
-          <w:tblCellMar>
-            <w:top w:w="0" w:type="dxa"/>
-            <w:left w:w="108" w:type="dxa"/>
-            <w:bottom w:w="0" w:type="dxa"/>
-            <w:right w:w="108" w:type="dxa"/>
-          </w:tblCellMar>
-        </w:tblPrEx>
-        <w:trPr>
-          <w:jc w:val="center"/>
-        </w:trPr>
-        <w:tc>
-          <w:tcPr>
-            <w:tcW w:w="1398" w:type="dxa"/>
-            <w:shd w:val="clear" w:color="auto" w:fill="auto"/>
-          </w:tcPr>
-          <w:p>
-            <w:r>
-              <w:t>16061052</w:t>
-            </w:r>
-          </w:p>
-        </w:tc>
-        <w:tc>
-          <w:tcPr>
-            <w:tcW w:w="1533" w:type="dxa"/>
-            <w:shd w:val="clear" w:color="auto" w:fill="auto"/>
-          </w:tcPr>
-          <w:p>
-            <w:r>
-              <w:rPr>
-                <w:rFonts w:hint="eastAsia"/>
-              </w:rPr>
-              <w:t>周环宇</w:t>
-            </w:r>
-          </w:p>
-        </w:tc>
-        <w:tc>
-          <w:tcPr>
-            <w:tcW w:w="5567" w:type="dxa"/>
-            <w:shd w:val="clear" w:color="auto" w:fill="auto"/>
-          </w:tcPr>
-          <w:p>
-            <w:r>
-              <w:rPr>
-                <w:rFonts w:hint="eastAsia"/>
-              </w:rPr>
-              <w:t>第3、4、5、6章中对扫地模块相关的测试</w:t>
-            </w:r>
-          </w:p>
-        </w:tc>
-      </w:tr>
-      <w:tr>
-        <w:tblPrEx>
-          <w:tblBorders>
-            <w:top w:val="single" w:color="auto" w:sz="4" w:space="0"/>
-            <w:left w:val="single" w:color="auto" w:sz="4" w:space="0"/>
-            <w:bottom w:val="single" w:color="auto" w:sz="4" w:space="0"/>
-            <w:right w:val="single" w:color="auto" w:sz="4" w:space="0"/>
-            <w:insideH w:val="single" w:color="auto" w:sz="4" w:space="0"/>
-            <w:insideV w:val="single" w:color="auto" w:sz="4" w:space="0"/>
-          </w:tblBorders>
-          <w:tblLayout w:type="fixed"/>
-          <w:tblCellMar>
-            <w:top w:w="0" w:type="dxa"/>
-            <w:left w:w="108" w:type="dxa"/>
-            <w:bottom w:w="0" w:type="dxa"/>
-            <w:right w:w="108" w:type="dxa"/>
-          </w:tblCellMar>
-        </w:tblPrEx>
-        <w:trPr>
-          <w:jc w:val="center"/>
-        </w:trPr>
-        <w:tc>
-          <w:tcPr>
-            <w:tcW w:w="1398" w:type="dxa"/>
-            <w:shd w:val="clear" w:color="auto" w:fill="auto"/>
-          </w:tcPr>
-          <w:p>
-            <w:r>
-              <w:t>16061074</w:t>
-            </w:r>
-          </w:p>
-        </w:tc>
-        <w:tc>
-          <w:tcPr>
-            <w:tcW w:w="1533" w:type="dxa"/>
-            <w:shd w:val="clear" w:color="auto" w:fill="auto"/>
-          </w:tcPr>
-          <w:p>
-            <w:r>
-              <w:rPr>
-                <w:rFonts w:hint="eastAsia"/>
-              </w:rPr>
-              <w:t>朱洪东</w:t>
-            </w:r>
-          </w:p>
-        </w:tc>
-        <w:tc>
-          <w:tcPr>
-            <w:tcW w:w="5567" w:type="dxa"/>
-            <w:shd w:val="clear" w:color="auto" w:fill="auto"/>
-          </w:tcPr>
-          <w:p>
-            <w:r>
-              <w:rPr>
-                <w:rFonts w:hint="eastAsia"/>
-              </w:rPr>
-              <w:t>第1、2章，第3、4、5、6章中对界面相关的测试</w:t>
-            </w:r>
-          </w:p>
-        </w:tc>
-      </w:tr>
-      <w:tr>
-        <w:tblPrEx>
-          <w:tblBorders>
-            <w:top w:val="single" w:color="auto" w:sz="4" w:space="0"/>
-            <w:left w:val="single" w:color="auto" w:sz="4" w:space="0"/>
-            <w:bottom w:val="single" w:color="auto" w:sz="4" w:space="0"/>
-            <w:right w:val="single" w:color="auto" w:sz="4" w:space="0"/>
-            <w:insideH w:val="single" w:color="auto" w:sz="4" w:space="0"/>
-            <w:insideV w:val="single" w:color="auto" w:sz="4" w:space="0"/>
-          </w:tblBorders>
-          <w:tblLayout w:type="fixed"/>
-          <w:tblCellMar>
-            <w:top w:w="0" w:type="dxa"/>
-            <w:left w:w="108" w:type="dxa"/>
-            <w:bottom w:w="0" w:type="dxa"/>
-            <w:right w:w="108" w:type="dxa"/>
-          </w:tblCellMar>
-        </w:tblPrEx>
-        <w:trPr>
-          <w:jc w:val="center"/>
-        </w:trPr>
-        <w:tc>
-          <w:tcPr>
-            <w:tcW w:w="1398" w:type="dxa"/>
-            <w:shd w:val="clear" w:color="auto" w:fill="auto"/>
-          </w:tcPr>
-          <w:p>
-            <w:r>
-              <w:rPr>
-                <w:rFonts w:hint="eastAsia"/>
-              </w:rPr>
-              <w:t>16061080</w:t>
-            </w:r>
-          </w:p>
-        </w:tc>
-        <w:tc>
-          <w:tcPr>
-            <w:tcW w:w="1533" w:type="dxa"/>
-            <w:shd w:val="clear" w:color="auto" w:fill="auto"/>
-          </w:tcPr>
-          <w:p>
-            <w:r>
-              <w:rPr>
-                <w:rFonts w:hint="eastAsia"/>
-              </w:rPr>
-              <w:t>王闯</w:t>
-            </w:r>
-          </w:p>
-        </w:tc>
-        <w:tc>
-          <w:tcPr>
-            <w:tcW w:w="5567" w:type="dxa"/>
-            <w:shd w:val="clear" w:color="auto" w:fill="auto"/>
-          </w:tcPr>
-          <w:p>
-            <w:r>
-              <w:rPr>
-                <w:rFonts w:hint="eastAsia"/>
-              </w:rPr>
-              <w:t>第3、4、5、6章中对取物模块相关的测试</w:t>
-            </w:r>
-          </w:p>
-        </w:tc>
-      </w:tr>
-      <w:tr>
-        <w:tblPrEx>
-          <w:tblBorders>
-            <w:top w:val="single" w:color="auto" w:sz="4" w:space="0"/>
-            <w:left w:val="single" w:color="auto" w:sz="4" w:space="0"/>
-            <w:bottom w:val="single" w:color="auto" w:sz="4" w:space="0"/>
-            <w:right w:val="single" w:color="auto" w:sz="4" w:space="0"/>
-            <w:insideH w:val="single" w:color="auto" w:sz="4" w:space="0"/>
-            <w:insideV w:val="single" w:color="auto" w:sz="4" w:space="0"/>
-          </w:tblBorders>
-          <w:tblLayout w:type="fixed"/>
-          <w:tblCellMar>
-            <w:top w:w="0" w:type="dxa"/>
-            <w:left w:w="108" w:type="dxa"/>
-            <w:bottom w:w="0" w:type="dxa"/>
-            <w:right w:w="108" w:type="dxa"/>
-          </w:tblCellMar>
-        </w:tblPrEx>
-        <w:trPr>
-          <w:jc w:val="center"/>
-        </w:trPr>
-        <w:tc>
-          <w:tcPr>
-            <w:tcW w:w="1398" w:type="dxa"/>
-            <w:shd w:val="clear" w:color="auto" w:fill="auto"/>
-          </w:tcPr>
-          <w:p>
-            <w:r>
-              <w:rPr>
-                <w:rFonts w:hint="eastAsia"/>
-              </w:rPr>
-              <w:t>160610</w:t>
-            </w:r>
-            <w:r>
-              <w:t>88</w:t>
-            </w:r>
-          </w:p>
-        </w:tc>
-        <w:tc>
-          <w:tcPr>
-            <w:tcW w:w="1533" w:type="dxa"/>
-            <w:shd w:val="clear" w:color="auto" w:fill="auto"/>
-          </w:tcPr>
-          <w:p>
-            <w:r>
-              <w:rPr>
-                <w:rFonts w:hint="eastAsia"/>
-              </w:rPr>
-              <w:t>金阳</w:t>
-            </w:r>
-          </w:p>
-        </w:tc>
-        <w:tc>
-          <w:tcPr>
-            <w:tcW w:w="5567" w:type="dxa"/>
-            <w:shd w:val="clear" w:color="auto" w:fill="auto"/>
-          </w:tcPr>
-          <w:p>
-            <w:r>
-              <w:rPr>
-                <w:rFonts w:hint="eastAsia"/>
-              </w:rPr>
-              <w:t>第3、4、5、6章中对移动与建图相关的测试</w:t>
-            </w:r>
-          </w:p>
-        </w:tc>
-      </w:tr>
-      <w:tr>
-        <w:tblPrEx>
-          <w:tblBorders>
-            <w:top w:val="single" w:color="auto" w:sz="4" w:space="0"/>
-            <w:left w:val="single" w:color="auto" w:sz="4" w:space="0"/>
-            <w:bottom w:val="single" w:color="auto" w:sz="4" w:space="0"/>
-            <w:right w:val="single" w:color="auto" w:sz="4" w:space="0"/>
-            <w:insideH w:val="single" w:color="auto" w:sz="4" w:space="0"/>
-            <w:insideV w:val="single" w:color="auto" w:sz="4" w:space="0"/>
-          </w:tblBorders>
-          <w:tblLayout w:type="fixed"/>
-          <w:tblCellMar>
-            <w:top w:w="0" w:type="dxa"/>
-            <w:left w:w="108" w:type="dxa"/>
-            <w:bottom w:w="0" w:type="dxa"/>
-            <w:right w:w="108" w:type="dxa"/>
-          </w:tblCellMar>
-        </w:tblPrEx>
-        <w:trPr>
-          <w:jc w:val="center"/>
-        </w:trPr>
-        <w:tc>
-          <w:tcPr>
-            <w:tcW w:w="1398" w:type="dxa"/>
-            <w:shd w:val="clear" w:color="auto" w:fill="auto"/>
           </w:tcPr>
           <w:p>
             <w:r>
@@ -8435,6 +9460,18 @@
     </w:p>
     <w:p>
       <w:pPr>
+        <w:pStyle w:val="9"/>
+        <w:ind w:left="360" w:firstLine="0" w:firstLineChars="0"/>
+      </w:pPr>
+      <w:r>
+        <w:rPr>
+          <w:rFonts w:hint="eastAsia"/>
+        </w:rPr>
+        <w:t>【阐述团队成员对课程及课程项目的感受，并为课程改进优化提供三个具体的建议】</w:t>
+      </w:r>
+    </w:p>
+    <w:p>
+      <w:pPr>
         <w:pStyle w:val="3"/>
       </w:pPr>
       <w:r>
@@ -8698,10 +9735,7 @@
     <w:p/>
     <w:p/>
     <w:p/>
-    <w:p>
-      <w:bookmarkStart w:id="0" w:name="_GoBack"/>
-      <w:bookmarkEnd w:id="0"/>
-    </w:p>
+    <w:p/>
     <w:sectPr>
       <w:pgSz w:w="11906" w:h="16838"/>
       <w:pgMar w:top="1440" w:right="1800" w:bottom="1440" w:left="1800" w:header="851" w:footer="992" w:gutter="0"/>
@@ -8814,7 +9848,7 @@
   <w:docDefaults>
     <w:rPrDefault>
       <w:rPr>
-        <w:rFonts w:asciiTheme="minorHAnsi" w:hAnsiTheme="minorHAnsi" w:eastAsiaTheme="minorEastAsia" w:cstheme="minorBidi"/>
+        <w:rFonts w:ascii="Times New Roman" w:hAnsi="Times New Roman" w:eastAsia="宋体" w:cs="Times New Roman"/>
       </w:rPr>
     </w:rPrDefault>
   </w:docDefaults>
@@ -8850,7 +9884,7 @@
     <w:lsdException w:uiPriority="99" w:name="Normal Indent"/>
     <w:lsdException w:uiPriority="99" w:name="footnote text"/>
     <w:lsdException w:uiPriority="99" w:name="annotation text"/>
-    <w:lsdException w:qFormat="1" w:uiPriority="99" w:semiHidden="0" w:name="header"/>
+    <w:lsdException w:uiPriority="99" w:semiHidden="0" w:name="header"/>
     <w:lsdException w:qFormat="1" w:unhideWhenUsed="0" w:uiPriority="0" w:semiHidden="0" w:name="footer"/>
     <w:lsdException w:uiPriority="99" w:name="index heading"/>
     <w:lsdException w:qFormat="1" w:uiPriority="35" w:name="caption"/>
@@ -8884,7 +9918,7 @@
     <w:lsdException w:qFormat="1" w:unhideWhenUsed="0" w:uiPriority="10" w:semiHidden="0" w:name="Title"/>
     <w:lsdException w:uiPriority="99" w:name="Closing"/>
     <w:lsdException w:uiPriority="99" w:name="Signature"/>
-    <w:lsdException w:qFormat="1" w:uiPriority="1" w:name="Default Paragraph Font"/>
+    <w:lsdException w:uiPriority="1" w:name="Default Paragraph Font"/>
     <w:lsdException w:uiPriority="99" w:name="Body Text"/>
     <w:lsdException w:uiPriority="99" w:name="Body Text Indent"/>
     <w:lsdException w:uiPriority="99" w:name="List Continue"/>
@@ -9132,7 +10166,6 @@
     <w:name w:val="Default Paragraph Font"/>
     <w:semiHidden/>
     <w:unhideWhenUsed/>
-    <w:qFormat/>
     <w:uiPriority w:val="1"/>
   </w:style>
   <w:style w:type="table" w:default="1" w:styleId="6">
@@ -9177,7 +10210,6 @@
     <w:basedOn w:val="1"/>
     <w:link w:val="12"/>
     <w:unhideWhenUsed/>
-    <w:qFormat/>
     <w:uiPriority w:val="99"/>
     <w:pPr>
       <w:pBdr>
@@ -9224,7 +10256,6 @@
     <w:name w:val="页脚 Char"/>
     <w:basedOn w:val="7"/>
     <w:link w:val="4"/>
-    <w:qFormat/>
     <w:uiPriority w:val="0"/>
     <w:rPr>
       <w:rFonts w:ascii="Times New Roman" w:hAnsi="Times New Roman" w:eastAsia="宋体" w:cs="Times New Roman"/>
@@ -9250,7 +10281,6 @@
     <w:name w:val="页眉 Char"/>
     <w:basedOn w:val="7"/>
     <w:link w:val="5"/>
-    <w:qFormat/>
     <w:uiPriority w:val="99"/>
     <w:rPr>
       <w:sz w:val="18"/>

--- a/嵌入式软件工程课程项目总结报告.docx
+++ b/嵌入式软件工程课程项目总结报告.docx
@@ -317,67 +317,7 @@
               <w:rPr>
                 <w:rFonts w:hint="eastAsia"/>
               </w:rPr>
-              <w:t>第</w:t>
-            </w:r>
-            <w:r>
-              <w:rPr>
-                <w:rFonts w:hint="eastAsia"/>
-              </w:rPr>
-              <w:t>5</w:t>
-            </w:r>
-            <w:r>
-              <w:rPr>
-                <w:rFonts w:hint="eastAsia"/>
-              </w:rPr>
-              <w:t>，</w:t>
-            </w:r>
-            <w:r>
-              <w:rPr>
-                <w:rFonts w:hint="eastAsia"/>
-              </w:rPr>
-              <w:t>6</w:t>
-            </w:r>
-            <w:r>
-              <w:rPr>
-                <w:rFonts w:hint="eastAsia"/>
-              </w:rPr>
-              <w:t>，</w:t>
-            </w:r>
-            <w:r>
-              <w:rPr>
-                <w:rFonts w:hint="eastAsia"/>
-              </w:rPr>
-              <w:t>7</w:t>
-            </w:r>
-            <w:r>
-              <w:rPr>
-                <w:rFonts w:hint="eastAsia"/>
-              </w:rPr>
-              <w:t>，</w:t>
-            </w:r>
-            <w:r>
-              <w:rPr>
-                <w:rFonts w:hint="eastAsia"/>
-              </w:rPr>
-              <w:t>8</w:t>
-            </w:r>
-            <w:r>
-              <w:rPr>
-                <w:rFonts w:hint="eastAsia"/>
-              </w:rPr>
-              <w:t>章相关部分以及第</w:t>
-            </w:r>
-            <w:r>
-              <w:rPr>
-                <w:rFonts w:hint="eastAsia"/>
-              </w:rPr>
-              <w:t>10</w:t>
-            </w:r>
-            <w:r>
-              <w:rPr>
-                <w:rFonts w:hint="eastAsia"/>
-              </w:rPr>
-              <w:t>章</w:t>
+              <w:t>第5，6，7，8章相关部分以及第10章</w:t>
             </w:r>
           </w:p>
         </w:tc>
@@ -421,67 +361,7 @@
               <w:rPr>
                 <w:rFonts w:hint="eastAsia"/>
               </w:rPr>
-              <w:t>第</w:t>
-            </w:r>
-            <w:r>
-              <w:rPr>
-                <w:rFonts w:hint="eastAsia"/>
-              </w:rPr>
-              <w:t>5</w:t>
-            </w:r>
-            <w:r>
-              <w:rPr>
-                <w:rFonts w:hint="eastAsia"/>
-              </w:rPr>
-              <w:t>，</w:t>
-            </w:r>
-            <w:r>
-              <w:rPr>
-                <w:rFonts w:hint="eastAsia"/>
-              </w:rPr>
-              <w:t>6</w:t>
-            </w:r>
-            <w:r>
-              <w:rPr>
-                <w:rFonts w:hint="eastAsia"/>
-              </w:rPr>
-              <w:t>，</w:t>
-            </w:r>
-            <w:r>
-              <w:rPr>
-                <w:rFonts w:hint="eastAsia"/>
-              </w:rPr>
-              <w:t>7</w:t>
-            </w:r>
-            <w:r>
-              <w:rPr>
-                <w:rFonts w:hint="eastAsia"/>
-              </w:rPr>
-              <w:t>，</w:t>
-            </w:r>
-            <w:r>
-              <w:rPr>
-                <w:rFonts w:hint="eastAsia"/>
-              </w:rPr>
-              <w:t>8</w:t>
-            </w:r>
-            <w:r>
-              <w:rPr>
-                <w:rFonts w:hint="eastAsia"/>
-              </w:rPr>
-              <w:t>章相关部分以及第</w:t>
-            </w:r>
-            <w:r>
-              <w:rPr>
-                <w:rFonts w:hint="eastAsia"/>
-              </w:rPr>
-              <w:t>9</w:t>
-            </w:r>
-            <w:r>
-              <w:rPr>
-                <w:rFonts w:hint="eastAsia"/>
-              </w:rPr>
-              <w:t>章</w:t>
+              <w:t>第5，6，7，8章相关部分以及第9章</w:t>
             </w:r>
           </w:p>
         </w:tc>
@@ -528,61 +408,10 @@
               <w:rPr>
                 <w:rFonts w:hint="eastAsia"/>
               </w:rPr>
-              <w:t>第</w:t>
-            </w:r>
-            <w:r>
-              <w:rPr>
-                <w:rFonts w:hint="eastAsia"/>
-              </w:rPr>
-              <w:t>5</w:t>
-            </w:r>
-            <w:r>
-              <w:rPr>
-                <w:rFonts w:hint="eastAsia"/>
-              </w:rPr>
-              <w:t>，</w:t>
-            </w:r>
-            <w:r>
-              <w:rPr>
-                <w:rFonts w:hint="eastAsia"/>
-              </w:rPr>
-              <w:t>6</w:t>
-            </w:r>
-            <w:r>
-              <w:rPr>
-                <w:rFonts w:hint="eastAsia"/>
-              </w:rPr>
-              <w:t>，</w:t>
-            </w:r>
-            <w:r>
-              <w:rPr>
-                <w:rFonts w:hint="eastAsia"/>
-              </w:rPr>
-              <w:t>7</w:t>
-            </w:r>
-            <w:r>
-              <w:rPr>
-                <w:rFonts w:hint="eastAsia"/>
-              </w:rPr>
-              <w:t>，</w:t>
-            </w:r>
-            <w:r>
-              <w:rPr>
-                <w:rFonts w:hint="eastAsia"/>
-              </w:rPr>
-              <w:t>8</w:t>
-            </w:r>
-            <w:r>
-              <w:rPr>
-                <w:rFonts w:hint="eastAsia"/>
-              </w:rPr>
-              <w:t>章相关部分以及第</w:t>
-            </w:r>
-            <w:r>
-              <w:rPr>
-                <w:rFonts w:hint="eastAsia"/>
-              </w:rPr>
-              <w:t>2</w:t>
+              <w:t>第5，6，7，8章相关部分以及第</w:t>
+            </w:r>
+            <w:r>
+              <w:t>3</w:t>
             </w:r>
             <w:r>
               <w:rPr>
@@ -602,21 +431,45 @@
             <w:tcW w:w="1398" w:type="dxa"/>
             <w:shd w:val="clear" w:color="auto" w:fill="auto"/>
           </w:tcPr>
-          <w:p/>
+          <w:p>
+            <w:r>
+              <w:rPr>
+                <w:rFonts w:hint="eastAsia"/>
+              </w:rPr>
+              <w:t>1</w:t>
+            </w:r>
+            <w:r>
+              <w:t>6061088</w:t>
+            </w:r>
+          </w:p>
         </w:tc>
         <w:tc>
           <w:tcPr>
             <w:tcW w:w="1533" w:type="dxa"/>
             <w:shd w:val="clear" w:color="auto" w:fill="auto"/>
           </w:tcPr>
-          <w:p/>
+          <w:p>
+            <w:r>
+              <w:rPr>
+                <w:rFonts w:hint="eastAsia"/>
+              </w:rPr>
+              <w:t>金阳</w:t>
+            </w:r>
+          </w:p>
         </w:tc>
         <w:tc>
           <w:tcPr>
             <w:tcW w:w="5567" w:type="dxa"/>
             <w:shd w:val="clear" w:color="auto" w:fill="auto"/>
           </w:tcPr>
-          <w:p/>
+          <w:p>
+            <w:r>
+              <w:rPr>
+                <w:rFonts w:hint="eastAsia"/>
+              </w:rPr>
+              <w:t>第5，6，7，8章相关部分以及第2章</w:t>
+            </w:r>
+          </w:p>
         </w:tc>
       </w:tr>
       <w:tr>
@@ -1182,13 +1035,7 @@
           <w:rFonts w:hint="eastAsia"/>
         </w:rPr>
         <w:lastRenderedPageBreak/>
-        <w:t xml:space="preserve"> </w:t>
-      </w:r>
-      <w:r>
-        <w:rPr>
-          <w:rFonts w:hint="eastAsia"/>
-        </w:rPr>
-        <w:t>项目名称</w:t>
+        <w:t xml:space="preserve"> 项目名称</w:t>
       </w:r>
     </w:p>
     <w:p>
@@ -1211,13 +1058,201 @@
         <w:rPr>
           <w:rFonts w:hint="eastAsia"/>
         </w:rPr>
+        <w:t xml:space="preserve"> 项目概述</w:t>
+      </w:r>
+    </w:p>
+    <w:p>
+      <w:pPr>
+        <w:rPr>
+          <w:b/>
+          <w:bCs/>
+        </w:rPr>
+      </w:pPr>
+      <w:r>
         <w:t xml:space="preserve"> </w:t>
       </w:r>
       <w:r>
         <w:rPr>
           <w:rFonts w:hint="eastAsia"/>
-        </w:rPr>
-        <w:t>项目概述</w:t>
+          <w:b/>
+          <w:bCs/>
+        </w:rPr>
+        <w:t>背景</w:t>
+      </w:r>
+    </w:p>
+    <w:p>
+      <w:pPr>
+        <w:ind w:firstLine="420"/>
+      </w:pPr>
+      <w:r>
+        <w:rPr>
+          <w:rFonts w:hint="eastAsia"/>
+        </w:rPr>
+        <w:t>随着人工智能和物联网的发展，生活中越来越多的电子设备走入千家万户，</w:t>
+      </w:r>
+      <w:r>
+        <w:rPr>
+          <w:rFonts w:hint="eastAsia"/>
+        </w:rPr>
+        <w:t>人们开始使用机器人代替人工来完成一些相应的工作</w:t>
+      </w:r>
+      <w:r>
+        <w:rPr>
+          <w:rFonts w:hint="eastAsia"/>
+        </w:rPr>
+        <w:t>，</w:t>
+      </w:r>
+      <w:r>
+        <w:rPr>
+          <w:rFonts w:hint="eastAsia"/>
+        </w:rPr>
+        <w:t>解放了大量劳动力，大幅提高了人们的生活质量。其中比较有代表性的便是扫地机器人。扫地机器人可以设置感应器，可侦测障碍物，如碰到墙壁或其他障碍物，会自行转弯，有规划清扫地区，可以成为现代家庭的常用家电用品。</w:t>
+      </w:r>
+    </w:p>
+    <w:p>
+      <w:pPr>
+        <w:rPr>
+          <w:b/>
+          <w:bCs/>
+        </w:rPr>
+      </w:pPr>
+      <w:r>
+        <w:rPr>
+          <w:rFonts w:hint="eastAsia"/>
+          <w:b/>
+          <w:bCs/>
+        </w:rPr>
+        <w:t>主要功能</w:t>
+      </w:r>
+    </w:p>
+    <w:p>
+      <w:pPr>
+        <w:ind w:firstLine="420"/>
+      </w:pPr>
+      <w:r>
+        <w:rPr>
+          <w:rFonts w:hint="eastAsia"/>
+        </w:rPr>
+        <w:t>团队决定开发类似扫地机器人的一款产品。该产品可以自动避障，在陌生的环境中自我定位并建图，能够实现自我导航，并根据设定指令完成目标检测与抓取。由该产品可以衍生出其他功能，比如和使用者进行交互，完成“捡飞盘”等游戏。另外，可以给机器人下达指令，将物品自动送到手上。</w:t>
+      </w:r>
+    </w:p>
+    <w:p>
+      <w:pPr>
+        <w:ind w:firstLine="420"/>
+        <w:rPr>
+          <w:rFonts w:hint="eastAsia"/>
+        </w:rPr>
+      </w:pPr>
+      <w:r>
+        <w:rPr>
+          <w:rFonts w:hint="eastAsia"/>
+        </w:rPr>
+        <w:t>总的来说，我们的项目主要有这么</w:t>
+      </w:r>
+      <w:r>
+        <w:rPr>
+          <w:rFonts w:hint="eastAsia"/>
+        </w:rPr>
+        <w:t>三</w:t>
+      </w:r>
+      <w:r>
+        <w:rPr>
+          <w:rFonts w:hint="eastAsia"/>
+        </w:rPr>
+        <w:t>个</w:t>
+      </w:r>
+      <w:r>
+        <w:rPr>
+          <w:rFonts w:hint="eastAsia"/>
+        </w:rPr>
+        <w:t>主要</w:t>
+      </w:r>
+      <w:bookmarkStart w:id="0" w:name="_GoBack"/>
+      <w:bookmarkEnd w:id="0"/>
+      <w:r>
+        <w:rPr>
+          <w:rFonts w:hint="eastAsia"/>
+        </w:rPr>
+        <w:t>功能。扫地功能：清扫指定区域，具有两种不同的清扫模式，并可以设置清扫强度。取物功能：可以识别并抓取含有指定标签的物品，进行抓取并送回</w:t>
+      </w:r>
+      <w:r>
+        <w:rPr>
+          <w:rFonts w:hint="eastAsia"/>
+        </w:rPr>
+        <w:t>到</w:t>
+      </w:r>
+      <w:r>
+        <w:rPr>
+          <w:rFonts w:hint="eastAsia"/>
+        </w:rPr>
+        <w:t>我们的身边。</w:t>
+      </w:r>
+      <w:r>
+        <w:rPr>
+          <w:rFonts w:hint="eastAsia"/>
+        </w:rPr>
+        <w:t>运动操控功能：可以使用遥控器(手机</w:t>
+      </w:r>
+      <w:r>
+        <w:t>)</w:t>
+      </w:r>
+      <w:r>
+        <w:rPr>
+          <w:rFonts w:hint="eastAsia"/>
+        </w:rPr>
+        <w:t>随意操控机器人的移动，使得机器人可以到达指定的目的地。</w:t>
+      </w:r>
+    </w:p>
+    <w:p>
+      <w:pPr>
+        <w:rPr>
+          <w:b/>
+          <w:bCs/>
+        </w:rPr>
+      </w:pPr>
+      <w:r>
+        <w:rPr>
+          <w:rFonts w:hint="eastAsia"/>
+          <w:b/>
+          <w:bCs/>
+        </w:rPr>
+        <w:t>应用场景</w:t>
+      </w:r>
+    </w:p>
+    <w:p>
+      <w:pPr>
+        <w:ind w:firstLine="420"/>
+      </w:pPr>
+      <w:r>
+        <w:rPr>
+          <w:rFonts w:hint="eastAsia"/>
+        </w:rPr>
+        <w:t>该产品可能的应用场景包括但不限于扫地机器人、服务员机器人。</w:t>
+      </w:r>
+    </w:p>
+    <w:p>
+      <w:pPr>
+        <w:ind w:firstLine="420"/>
+      </w:pPr>
+      <w:r>
+        <w:rPr>
+          <w:rFonts w:hint="eastAsia"/>
+        </w:rPr>
+        <w:t>扫地机器人，机身为自动化技术的可移动装置，配合机身设定控制路径，在室内反复行走，进行沿边清扫、集中清扫、随机清扫、直线清扫等路径打扫，并辅以边刷、抹布等方式，加强打扫效果，以完成拟人化居家清洁效果。</w:t>
+      </w:r>
+    </w:p>
+    <w:p>
+      <w:pPr>
+        <w:ind w:firstLine="360"/>
+        <w:rPr>
+          <w:rFonts w:hint="eastAsia"/>
+        </w:rPr>
+      </w:pPr>
+      <w:r>
+        <w:rPr>
+          <w:rFonts w:hint="eastAsia"/>
+        </w:rPr>
+        <w:t>服务员机器人，将物品送到客人处。运送的物品要保持一定的稳定。在运送的过程中要能避开桌子等物体。当遇到特殊情况时不可以死机。</w:t>
       </w:r>
     </w:p>
     <w:p>
@@ -1243,143 +1278,30 @@
         <w:rPr>
           <w:rFonts w:hint="eastAsia"/>
         </w:rPr>
-        <w:t>在需求分析阶段，团队成员首先讨论确定了项目的应用场景以及机器人的主要功能，并提出了机器人应该具有较强的鲁棒性和较好的可扩展性等非功能需求，然后进一步明确项目的业务需求和功能需求，之后便是分工合作，协同配合，共同完成了需求文档的撰写。在实际编写过程中，小组遇到的主要难点是未见到机器人实体，且对机器人的双目摄像头</w:t>
-      </w:r>
-      <w:r>
-        <w:rPr>
-          <w:rFonts w:hint="eastAsia"/>
-        </w:rPr>
-        <w:t>/</w:t>
-      </w:r>
-      <w:r>
-        <w:rPr>
-          <w:rFonts w:hint="eastAsia"/>
-        </w:rPr>
-        <w:t>激光雷达等传感器较为陌生，不清楚其数据的输入输出格式，因此在进行数据</w:t>
-      </w:r>
-      <w:r>
-        <w:rPr>
-          <w:rFonts w:hint="eastAsia"/>
-        </w:rPr>
-        <w:t>需求的编写中存在较大问题，比如数据模式不明确。究其原因，就是小组成员在此之前基本没接触过嵌入式系统设计，再加上对传感器的数据获取方式不了解，导致了需求分析阶段存在一些问题。</w:t>
-      </w:r>
-    </w:p>
-    <w:p>
-      <w:r>
-        <w:rPr>
-          <w:rFonts w:hint="eastAsia"/>
-        </w:rPr>
-        <w:t>在需求评审中，老师针对需求分析文档提出了一些问题，首先便是文档不规范，文档中的图</w:t>
-      </w:r>
-      <w:r>
-        <w:rPr>
-          <w:rFonts w:hint="eastAsia"/>
-        </w:rPr>
-        <w:t>/</w:t>
-      </w:r>
-      <w:r>
-        <w:rPr>
-          <w:rFonts w:hint="eastAsia"/>
-        </w:rPr>
-        <w:t>表没有单独给出图</w:t>
-      </w:r>
-      <w:r>
-        <w:rPr>
-          <w:rFonts w:hint="eastAsia"/>
-        </w:rPr>
-        <w:t>/</w:t>
-      </w:r>
-      <w:r>
-        <w:rPr>
-          <w:rFonts w:hint="eastAsia"/>
-        </w:rPr>
-        <w:t>表号，图</w:t>
-      </w:r>
-      <w:r>
-        <w:rPr>
-          <w:rFonts w:hint="eastAsia"/>
-        </w:rPr>
-        <w:t>/</w:t>
-      </w:r>
-      <w:r>
-        <w:rPr>
-          <w:rFonts w:hint="eastAsia"/>
-        </w:rPr>
-        <w:t>表题注不规范，以及用例图</w:t>
-      </w:r>
-      <w:r>
-        <w:rPr>
-          <w:rFonts w:hint="eastAsia"/>
-        </w:rPr>
-        <w:t>/</w:t>
-      </w:r>
-      <w:r>
-        <w:rPr>
-          <w:rFonts w:hint="eastAsia"/>
-        </w:rPr>
-        <w:t>活动图</w:t>
-      </w:r>
-      <w:r>
-        <w:rPr>
-          <w:rFonts w:hint="eastAsia"/>
-        </w:rPr>
-        <w:t>/</w:t>
-      </w:r>
-      <w:r>
-        <w:rPr>
-          <w:rFonts w:hint="eastAsia"/>
-        </w:rPr>
-        <w:t>流程图存在问题，这些格式问题经由老师提醒后已经修改完成。除了格式问题，老师指出非功能需求指标要量化，不能仅仅是用于解释何为系统可靠性，而是要给出预期的可靠性值，比如，不出现故障的概率。小组根据评</w:t>
-      </w:r>
-      <w:r>
-        <w:rPr>
-          <w:rFonts w:hint="eastAsia"/>
-        </w:rPr>
-        <w:t>审阶段存在的问题，参考老师给出的意见和建议，明确了非功能需求的具体指标，提出目标识别的准确度不低于</w:t>
-      </w:r>
-      <w:r>
-        <w:rPr>
-          <w:rFonts w:hint="eastAsia"/>
-        </w:rPr>
-        <w:t>85%</w:t>
-      </w:r>
-      <w:r>
-        <w:rPr>
-          <w:rFonts w:hint="eastAsia"/>
-        </w:rPr>
-        <w:t>，成功识别目标后抓取的准确度不低于</w:t>
-      </w:r>
-      <w:r>
-        <w:rPr>
-          <w:rFonts w:hint="eastAsia"/>
-        </w:rPr>
-        <w:t>90%</w:t>
-      </w:r>
-      <w:r>
-        <w:rPr>
-          <w:rFonts w:hint="eastAsia"/>
-        </w:rPr>
-        <w:t>，经过修正后的文档更加规范。</w:t>
-      </w:r>
-    </w:p>
-    <w:p>
-      <w:r>
-        <w:rPr>
-          <w:rFonts w:hint="eastAsia"/>
-        </w:rPr>
-        <w:t>后续阶段对需求提出的主要修改要求便是用户界面需求，需求分析阶段设计的用户界面超级简陋，仅仅给出了三个用户按钮，分别对应继续扫地</w:t>
-      </w:r>
-      <w:r>
-        <w:rPr>
-          <w:rFonts w:hint="eastAsia"/>
-        </w:rPr>
-        <w:t>/</w:t>
-      </w:r>
-      <w:r>
-        <w:rPr>
-          <w:rFonts w:hint="eastAsia"/>
-        </w:rPr>
-        <w:t>重新扫地和抓取物体，经过修改的用户界面不仅包括扫地和抓取，还增加了建图和基础运动，并以网页的形式表现出来。用户操作流程为点击网页按钮，后端根据请求返回不同的响应，完成用户请求。</w:t>
+        <w:t>在需求分析阶段，团队成员首先讨论确定了项目的应用场景以及机器人的主要功能，并提出了机器人应该具有较强的鲁棒性和较好的可扩展性等非功能需求，然后进一步明确项目的业务需求和功能需求，之后便是分工合作，协同配合，共同完成了需求文档的撰写。在实际编写过程中，小组遇到的主要难点是未见到机器人实体，且对机器人的双目摄像头/激光雷达等传感器较为陌生，不清楚其数据的输入输出格式，因此在进行数据需求的编写中存在较大问题，比如数据模式不明确。究其原因，就是小组成员在此之前基本没接触过嵌入式系统设计，再加上对传感器的数据获取方式不了解，导致了需求分析阶段存在一些问题。</w:t>
+      </w:r>
+    </w:p>
+    <w:p>
+      <w:r>
+        <w:rPr>
+          <w:rFonts w:hint="eastAsia"/>
+        </w:rPr>
+        <w:t>在需求评审中，老师针对需求分析文档提出了一些问题，首先便是文档不规范，文档中的图/表没有单独给出图/表号，图/表题注不规范，以及用例图/活动图/流程图存在问题，这些格</w:t>
+      </w:r>
+      <w:r>
+        <w:rPr>
+          <w:rFonts w:hint="eastAsia"/>
+        </w:rPr>
+        <w:lastRenderedPageBreak/>
+        <w:t>式问题经由老师提醒后已经修改完成。除了格式问题，老师指出非功能需求指标要量化，不能仅仅是用于解释何为系统可靠性，而是要给出预期的可靠性值，比如，不出现故障的概率。小组根据评审阶段存在的问题，参考老师给出的意见和建议，明确了非功能需求的具体指标，提出目标识别的准确度不低于85%，成功识别目标后抓取的准确度不低于90%，经过修正后的文档更加规范。</w:t>
+      </w:r>
+    </w:p>
+    <w:p>
+      <w:r>
+        <w:rPr>
+          <w:rFonts w:hint="eastAsia"/>
+        </w:rPr>
+        <w:t>后续阶段对需求提出的主要修改要求便是用户界面需求，需求分析阶段设计的用户界面超级简陋，仅仅给出了三个用户按钮，分别对应继续扫地/重新扫地和抓取物体，经过修改的用户界面不仅包括扫地和抓取，还增加了建图和基础运动，并以网页的形式表现出来。用户操作流程为点击网页按钮，后端根据请求返回不同的响应，完成用户请求。</w:t>
       </w:r>
     </w:p>
     <w:p/>
@@ -1409,32 +1331,10 @@
         <w:rPr>
           <w:rFonts w:hint="eastAsia"/>
         </w:rPr>
-        <w:t>在总体的系统架</w:t>
-      </w:r>
-      <w:r>
-        <w:rPr>
-          <w:rFonts w:hint="eastAsia"/>
-        </w:rPr>
-        <w:t>构上，本产品主要实现两个功能，即扫地和取物。为了实现这两个功能，需要底层的数个基础功能模块的技术支撑，这些模块包括运动模块，建图模块，路径规划模块，目标识别模块，抓取模块，总控模块，传感器数据获取模块等。在这些模块里，运动、建图、路径规划、总控以及传感器数据获取模块是两个功能公用的，抓取和目标识别是取物功能独有的。在实现了这些模块的基础上，我们将其进行组合以实现机器人的两主要功能。除此之外还有数据库的设计，数据库的主要功能为存储机器人的运行日志信息。日志具体分为五类，分类是清扫日志、取物日志、开关机日志、错</w:t>
-      </w:r>
-      <w:r>
-        <w:rPr>
-          <w:rFonts w:hint="eastAsia"/>
-        </w:rPr>
-        <w:t>误日志以及其他日志，每种日志都有</w:t>
-      </w:r>
-      <w:r>
-        <w:rPr>
-          <w:rFonts w:hint="eastAsia"/>
-        </w:rPr>
-        <w:lastRenderedPageBreak/>
-        <w:t>一张自己单独的表构成了整个机器人的数据库。在需求可追踪性方面，由于机器人的主要功能由模块组合实现，所以可追踪性主要体现在各个模块上：基础运动由</w:t>
-      </w:r>
-      <w:r>
-        <w:t>MoveController</w:t>
-      </w:r>
-      <w:r>
-        <w:t>类</w:t>
+        <w:t>在总体的系统架构上，本产品主要实现两个功能，即扫地和取物。为了实现这两个功能，需要底层的数个基础功能模块的技术支撑，这些模块包括运动模块，建图模块，路径规划模块，目标识别模块，抓取模块，总控模块，传感器数据获取模块等。在这些模块里，运动、建图、路径规划、总控以及传感器数据获取模块是两个功能公用的，抓取和目标识别是取物功能独有的。在实现了这些模块的基础上，我们将其进行组合以实现机器人的两主要功能。除此之外还有数据库的设计，数据库的主要功能为存储机器人的运行日志信息。日志具体分为五类，分类是清扫日志、取物日志、开关机日志、错误日志以及其他日志，每种日志都有一张自己单独的表构成了整个机器人的数据库。在需求可追踪性方面，由于机器人的主要功能由模块组合实现，所以可追踪性主要体现在各个模块上：基础运动由</w:t>
+      </w:r>
+      <w:r>
+        <w:t>MoveController类</w:t>
       </w:r>
       <w:r>
         <w:rPr>
@@ -1443,10 +1343,7 @@
         <w:t>实现，路径规划由</w:t>
       </w:r>
       <w:r>
-        <w:t>GetEnvironment, GenMap, Navigation, MapController</w:t>
-      </w:r>
-      <w:r>
-        <w:t>类共同实现</w:t>
+        <w:t>GetEnvironment, GenMap, Navigation, MapController类共同实现</w:t>
       </w:r>
       <w:r>
         <w:rPr>
@@ -1455,13 +1352,7 @@
         <w:t>，物体识别</w:t>
       </w:r>
       <w:r>
-        <w:t>由</w:t>
-      </w:r>
-      <w:r>
-        <w:t>TargetDetect, SceneGetter, TargetDetectControl</w:t>
-      </w:r>
-      <w:r>
-        <w:t>共同</w:t>
+        <w:t>由TargetDetect, SceneGetter, TargetDetectControl共同</w:t>
       </w:r>
       <w:r>
         <w:rPr>
@@ -1470,25 +1361,13 @@
         <w:t>实现，物体抓取由</w:t>
       </w:r>
       <w:r>
-        <w:t>GrabItem, MoveBack, GrabContro</w:t>
-      </w:r>
-      <w:r>
-        <w:t>l, MechanicalArm</w:t>
-      </w:r>
-      <w:r>
-        <w:t>共同实现该功能</w:t>
-      </w:r>
-      <w:r>
-        <w:rPr>
-          <w:rFonts w:hint="eastAsia"/>
-        </w:rPr>
-        <w:t>，日志处理由</w:t>
-      </w:r>
-      <w:r>
-        <w:rPr>
-          <w:rFonts w:hint="eastAsia"/>
-        </w:rPr>
-        <w:t>e</w:t>
+        <w:t>GrabItem, MoveBack, GrabControl, MechanicalArm共同实现该功能</w:t>
+      </w:r>
+      <w:r>
+        <w:rPr>
+          <w:rFonts w:hint="eastAsia"/>
+        </w:rPr>
+        <w:t>，日志处理由e</w:t>
       </w:r>
       <w:r>
         <w:t>xception</w:t>
@@ -1517,382 +1396,283 @@
         <w:rPr>
           <w:rFonts w:hint="eastAsia"/>
         </w:rPr>
+        <w:t xml:space="preserve"> 迭代1阶段总结</w:t>
+      </w:r>
+    </w:p>
+    <w:p>
+      <w:pPr>
+        <w:pStyle w:val="2"/>
+      </w:pPr>
+      <w:r>
+        <w:t xml:space="preserve">5.1  </w:t>
+      </w:r>
+      <w:r>
+        <w:rPr>
+          <w:rFonts w:hint="eastAsia"/>
+        </w:rPr>
+        <w:t>任务分配</w:t>
+      </w:r>
+    </w:p>
+    <w:p>
+      <w:r>
+        <w:rPr>
+          <w:rFonts w:hint="eastAsia"/>
+          <w:b/>
+        </w:rPr>
+        <w:t>周环宇：</w:t>
+      </w:r>
+      <w:r>
+        <w:rPr>
+          <w:rFonts w:hint="eastAsia"/>
+        </w:rPr>
+        <w:t>扫地模块开发，</w:t>
+      </w:r>
+      <w:r>
+        <w:t>使用dfs生成扫地的路径，主要是引用了move_base包。机器人行走过程中除了考虑全局的静态边界以外，外主动避开局部的动态障碍物。标记过的点不会再次扫描，dfs生成的路径自带回溯，最终机器人会回到起始点。</w:t>
+      </w:r>
+    </w:p>
+    <w:p>
+      <w:r>
+        <w:rPr>
+          <w:rFonts w:hint="eastAsia"/>
+          <w:b/>
+        </w:rPr>
+        <w:t>刘博文：</w:t>
+      </w:r>
+      <w:r>
+        <w:rPr>
+          <w:rFonts w:hint="eastAsia"/>
+        </w:rPr>
+        <w:t>扫地功能的测试部分，包括对扫地路径等一些输入参数以及扫地效果等方面的测试</w:t>
+      </w:r>
+    </w:p>
+    <w:p>
+      <w:r>
+        <w:rPr>
+          <w:rFonts w:hint="eastAsia"/>
+          <w:b/>
+        </w:rPr>
+        <w:t>朱洪东：</w:t>
+      </w:r>
+      <w:r>
+        <w:rPr>
+          <w:rFonts w:hint="eastAsia"/>
+        </w:rPr>
+        <w:t>：抓取模块，整理roslauch文件以调用例程。修改包的名称。</w:t>
+      </w:r>
+    </w:p>
+    <w:p>
+      <w:r>
+        <w:rPr>
+          <w:rFonts w:hint="eastAsia"/>
+          <w:b/>
+          <w:bCs/>
+        </w:rPr>
+        <w:lastRenderedPageBreak/>
+        <w:t>金阳：</w:t>
+      </w:r>
+      <w:r>
+        <w:rPr>
+          <w:rFonts w:hint="eastAsia"/>
+        </w:rPr>
+        <w:t>负责建图模块，</w:t>
+      </w:r>
+      <w:r>
+        <w:rPr>
+          <w:rFonts w:hint="eastAsia"/>
+        </w:rPr>
+        <w:t>使用</w:t>
+      </w:r>
+      <w:r>
+        <w:t>gmapping算法和hector算法进行建图。对于激光雷达等参数进行设置优化，达到更好的建图效果。加入了手柄控制，可以使用手柄控制机器人进行建图。</w:t>
+      </w:r>
+      <w:r>
+        <w:rPr>
+          <w:rFonts w:hint="eastAsia"/>
+        </w:rPr>
+        <w:t>编写了供网页使用的运动接口</w:t>
+      </w:r>
+      <w:r>
+        <w:rPr>
+          <w:rFonts w:hint="eastAsia"/>
+        </w:rPr>
+        <w:t>。</w:t>
+      </w:r>
+    </w:p>
+    <w:p>
+      <w:r>
+        <w:rPr>
+          <w:rFonts w:hint="eastAsia"/>
+          <w:b/>
+          <w:bCs/>
+        </w:rPr>
+        <w:t>王闯：</w:t>
+      </w:r>
+      <w:r>
+        <w:rPr>
+          <w:rFonts w:hint="eastAsia"/>
+        </w:rPr>
+        <w:t>取物模块开发，开发过程包括标签检测和识别，物体抓取两部分。通过注册RGB彩色图，使用opencv库函数完成标签检测和识别，成功检测到标签后，机器人进入目标抓取阶段，这一过程需要确定物体在三位点云中的位置，成功抓取后，机器人返回抓取原点。</w:t>
+      </w:r>
+    </w:p>
+    <w:p>
+      <w:pPr>
+        <w:pStyle w:val="2"/>
+      </w:pPr>
+      <w:r>
+        <w:t xml:space="preserve">5.2  </w:t>
+      </w:r>
+      <w:r>
+        <w:rPr>
+          <w:rFonts w:hint="eastAsia"/>
+        </w:rPr>
+        <w:t>代码提交</w:t>
+      </w:r>
+    </w:p>
+    <w:p>
+      <w:pPr>
+        <w:rPr>
+          <w:b/>
+        </w:rPr>
+      </w:pPr>
+      <w:r>
+        <w:rPr>
+          <w:rFonts w:hint="eastAsia"/>
+          <w:b/>
+        </w:rPr>
+        <w:t>周环宇：</w:t>
+      </w:r>
+    </w:p>
+    <w:p>
+      <w:r>
+        <w:t>d6624af069d2762dc6b229b72d4aae0697cfb528</w:t>
+      </w:r>
+      <w:r>
+        <w:rPr>
+          <w:rFonts w:hint="eastAsia"/>
+        </w:rPr>
+        <w:t>（</w:t>
+      </w:r>
+      <w:r>
+        <w:t>加入扫地模块（版本1）的源代码</w:t>
+      </w:r>
+      <w:r>
+        <w:rPr>
+          <w:rFonts w:hint="eastAsia"/>
+        </w:rPr>
+        <w:t>）</w:t>
+      </w:r>
+    </w:p>
+    <w:p>
+      <w:pPr>
+        <w:rPr>
+          <w:b/>
+        </w:rPr>
+      </w:pPr>
+      <w:r>
+        <w:rPr>
+          <w:rFonts w:hint="eastAsia"/>
+          <w:b/>
+        </w:rPr>
+        <w:t>朱洪东：</w:t>
+      </w:r>
+    </w:p>
+    <w:p>
+      <w:r>
+        <w:t>e5dda541197a63a665140059df3d75ab91a3f685</w:t>
+      </w:r>
+      <w:r>
+        <w:rPr>
+          <w:rFonts w:hint="eastAsia"/>
+        </w:rPr>
         <w:t xml:space="preserve"> </w:t>
       </w:r>
-      <w:r>
-        <w:rPr>
-          <w:rFonts w:hint="eastAsia"/>
-        </w:rPr>
-        <w:t>迭代</w:t>
-      </w:r>
-      <w:r>
-        <w:rPr>
-          <w:rFonts w:hint="eastAsia"/>
-        </w:rPr>
-        <w:t>1</w:t>
-      </w:r>
-      <w:r>
-        <w:rPr>
-          <w:rFonts w:hint="eastAsia"/>
-        </w:rPr>
-        <w:t>阶段总结</w:t>
-      </w:r>
-    </w:p>
-    <w:p>
-      <w:pPr>
-        <w:pStyle w:val="2"/>
-      </w:pPr>
-      <w:r>
-        <w:t xml:space="preserve">5.1  </w:t>
-      </w:r>
-      <w:r>
-        <w:rPr>
-          <w:rFonts w:hint="eastAsia"/>
-        </w:rPr>
-        <w:t>任务分配</w:t>
-      </w:r>
-    </w:p>
-    <w:p>
-      <w:r>
-        <w:rPr>
-          <w:rFonts w:hint="eastAsia"/>
-          <w:b/>
-        </w:rPr>
-        <w:t>周环宇：</w:t>
-      </w:r>
-      <w:r>
-        <w:rPr>
-          <w:rFonts w:hint="eastAsia"/>
-        </w:rPr>
-        <w:t>扫地模块开发，</w:t>
-      </w:r>
-      <w:r>
-        <w:t>使用</w:t>
-      </w:r>
-      <w:r>
-        <w:t>dfs</w:t>
-      </w:r>
-      <w:r>
-        <w:t>生成扫地的路径，主要是引用了</w:t>
-      </w:r>
-      <w:r>
-        <w:t>move_base</w:t>
-      </w:r>
-      <w:r>
-        <w:t>包。机器人行走过程中除了考虑全局的静态边界以外，外主动避开局部的动</w:t>
-      </w:r>
-      <w:r>
-        <w:t>态障碍物。标记过的点不会再次扫描，</w:t>
-      </w:r>
-      <w:r>
-        <w:t>dfs</w:t>
-      </w:r>
-      <w:r>
-        <w:t>生成的路径自带回溯，最终机器人会回到起始点。</w:t>
-      </w:r>
-    </w:p>
-    <w:p>
-      <w:r>
-        <w:rPr>
-          <w:rFonts w:hint="eastAsia"/>
-          <w:b/>
-        </w:rPr>
-        <w:t>刘博文：</w:t>
-      </w:r>
-      <w:r>
-        <w:rPr>
-          <w:rFonts w:hint="eastAsia"/>
-        </w:rPr>
-        <w:t>扫地功能的测试部分，包括对扫地路径等一些输入参数以及扫地效果等方面的测试</w:t>
-      </w:r>
-    </w:p>
-    <w:p>
-      <w:r>
-        <w:rPr>
-          <w:rFonts w:hint="eastAsia"/>
-          <w:b/>
-        </w:rPr>
-        <w:t>朱洪东：</w:t>
-      </w:r>
-      <w:r>
-        <w:rPr>
-          <w:rFonts w:hint="eastAsia"/>
-        </w:rPr>
-        <w:t>：抓取模块，整理</w:t>
-      </w:r>
-      <w:r>
-        <w:rPr>
-          <w:rFonts w:hint="eastAsia"/>
-        </w:rPr>
-        <w:t>roslauch</w:t>
-      </w:r>
-      <w:r>
-        <w:rPr>
-          <w:rFonts w:hint="eastAsia"/>
-        </w:rPr>
-        <w:t>文件以调用例程。修改包的名称。</w:t>
-      </w:r>
-    </w:p>
-    <w:p>
-      <w:pPr>
-        <w:rPr>
-          <w:rFonts w:hint="eastAsia"/>
-        </w:rPr>
-      </w:pPr>
-      <w:r>
-        <w:rPr>
-          <w:rFonts w:hint="eastAsia"/>
+    </w:p>
+    <w:p>
+      <w:r>
+        <w:t>ae377545866765903a1667b826b0046a20b61c30</w:t>
+      </w:r>
+    </w:p>
+    <w:p>
+      <w:pPr>
+        <w:rPr>
           <w:b/>
           <w:bCs/>
         </w:rPr>
+      </w:pPr>
+      <w:r>
+        <w:rPr>
+          <w:rFonts w:hint="eastAsia"/>
+          <w:b/>
+          <w:bCs/>
+        </w:rPr>
         <w:t>金阳：</w:t>
       </w:r>
-      <w:r>
-        <w:rPr>
-          <w:rFonts w:hint="eastAsia"/>
-        </w:rPr>
-        <w:t>负责建图模块，</w:t>
-      </w:r>
-      <w:r>
-        <w:rPr>
-          <w:rFonts w:hint="eastAsia"/>
-        </w:rPr>
-        <w:t>使用</w:t>
-      </w:r>
-      <w:r>
-        <w:t>gmapping算法和hector算法进行建图。对于激光雷达等参数进行设置优化，达到更好的建图效果。加入了手柄控制，可以使用手柄控制机器人进行建图。</w:t>
-      </w:r>
-      <w:r>
-        <w:rPr>
-          <w:rFonts w:hint="eastAsia"/>
-        </w:rPr>
-        <w:t>编写了供网页使用的运动接口</w:t>
-      </w:r>
-      <w:r>
-        <w:rPr>
-          <w:rFonts w:hint="eastAsia"/>
-        </w:rPr>
-        <w:t>。</w:t>
-      </w:r>
-    </w:p>
-    <w:p>
-      <w:r>
-        <w:rPr>
-          <w:rFonts w:hint="eastAsia"/>
+    </w:p>
+    <w:p>
+      <w:r>
+        <w:t>8643320a323a9f18cf4db1eff6b4a56bb8c1fc6e</w:t>
+      </w:r>
+      <w:r>
+        <w:t xml:space="preserve"> </w:t>
+      </w:r>
+      <w:r>
+        <w:rPr>
+          <w:rFonts w:hint="eastAsia"/>
+        </w:rPr>
+        <w:t>（完成建图功能）</w:t>
+      </w:r>
+    </w:p>
+    <w:p>
+      <w:r>
+        <w:t>e6a0cfb4cbb1817e8e8e79e48b04e7f16a27871a</w:t>
+      </w:r>
+      <w:r>
+        <w:t xml:space="preserve"> </w:t>
+      </w:r>
+      <w:r>
+        <w:rPr>
+          <w:rFonts w:hint="eastAsia"/>
+        </w:rPr>
+        <w:t>（初始化系统网站）</w:t>
+      </w:r>
+    </w:p>
+    <w:p>
+      <w:r>
+        <w:t>08b843adc370bd9afa775d11c742cb790f83f233</w:t>
+      </w:r>
+      <w:r>
+        <w:t xml:space="preserve"> </w:t>
+      </w:r>
+      <w:r>
+        <w:rPr>
+          <w:rFonts w:hint="eastAsia"/>
+        </w:rPr>
+        <w:t>（完成使用键盘控制机器人）</w:t>
+      </w:r>
+    </w:p>
+    <w:p>
+      <w:pPr>
+        <w:rPr>
           <w:b/>
           <w:bCs/>
         </w:rPr>
+      </w:pPr>
+      <w:r>
+        <w:rPr>
+          <w:rFonts w:hint="eastAsia"/>
+          <w:b/>
+          <w:bCs/>
+        </w:rPr>
         <w:t>王闯：</w:t>
       </w:r>
-      <w:r>
-        <w:rPr>
-          <w:rFonts w:hint="eastAsia"/>
-        </w:rPr>
-        <w:t>取物模块开发，开发过程包括标签检测和识别，物体抓取两部分。通过注册</w:t>
-      </w:r>
-      <w:r>
-        <w:rPr>
-          <w:rFonts w:hint="eastAsia"/>
-        </w:rPr>
-        <w:t>RGB</w:t>
-      </w:r>
-      <w:r>
-        <w:rPr>
-          <w:rFonts w:hint="eastAsia"/>
-        </w:rPr>
-        <w:t>彩色图，使用</w:t>
-      </w:r>
-      <w:r>
-        <w:rPr>
-          <w:rFonts w:hint="eastAsia"/>
-        </w:rPr>
-        <w:t>opencv</w:t>
-      </w:r>
-      <w:r>
-        <w:rPr>
-          <w:rFonts w:hint="eastAsia"/>
-        </w:rPr>
-        <w:t>库函数完成标签检测和识别，成功检测到标签后，机器人进入目标抓取阶段，这一过程需要确定物体在三位点云中的位置，成功抓取后，机器人返回抓取原点。</w:t>
-      </w:r>
-    </w:p>
-    <w:p>
-      <w:pPr>
-        <w:pStyle w:val="2"/>
-      </w:pPr>
-      <w:r>
-        <w:t xml:space="preserve">5.2  </w:t>
-      </w:r>
-      <w:r>
-        <w:rPr>
-          <w:rFonts w:hint="eastAsia"/>
-        </w:rPr>
-        <w:t>代码提交</w:t>
-      </w:r>
-    </w:p>
-    <w:p>
-      <w:pPr>
-        <w:rPr>
-          <w:b/>
-        </w:rPr>
-      </w:pPr>
-      <w:r>
-        <w:rPr>
-          <w:rFonts w:hint="eastAsia"/>
-          <w:b/>
-        </w:rPr>
-        <w:t>周环宇：</w:t>
-      </w:r>
-    </w:p>
-    <w:p>
-      <w:r>
-        <w:t>d6624af069d2762dc6b229b72d4aae0697cfb528</w:t>
-      </w:r>
-      <w:r>
-        <w:rPr>
-          <w:rFonts w:hint="eastAsia"/>
-        </w:rPr>
-        <w:t>（</w:t>
-      </w:r>
-      <w:r>
-        <w:t>加入扫地模块（版本</w:t>
-      </w:r>
-      <w:r>
-        <w:t>1</w:t>
-      </w:r>
-      <w:r>
-        <w:t>）的源代码</w:t>
-      </w:r>
-      <w:r>
-        <w:rPr>
-          <w:rFonts w:hint="eastAsia"/>
-        </w:rPr>
-        <w:t>）</w:t>
-      </w:r>
-    </w:p>
-    <w:p>
-      <w:pPr>
-        <w:rPr>
-          <w:b/>
-        </w:rPr>
-      </w:pPr>
-      <w:r>
-        <w:rPr>
-          <w:rFonts w:hint="eastAsia"/>
-          <w:b/>
-        </w:rPr>
-        <w:t>朱洪东：</w:t>
-      </w:r>
-    </w:p>
-    <w:p>
-      <w:r>
-        <w:t>e5dda541197a63a665140059df3d75ab91a3f685</w:t>
-      </w:r>
-      <w:r>
-        <w:rPr>
-          <w:rFonts w:hint="eastAsia"/>
-        </w:rPr>
-        <w:t xml:space="preserve"> </w:t>
-      </w:r>
-    </w:p>
-    <w:p>
-      <w:r>
-        <w:t>ae377545866765903</w:t>
-      </w:r>
-      <w:r>
-        <w:t>a1667b826b0046a20b61c30</w:t>
-      </w:r>
-    </w:p>
-    <w:p>
-      <w:pPr>
-        <w:rPr>
-          <w:b/>
-          <w:bCs/>
-        </w:rPr>
-      </w:pPr>
-      <w:r>
-        <w:rPr>
-          <w:rFonts w:hint="eastAsia"/>
-          <w:b/>
-          <w:bCs/>
-        </w:rPr>
-        <w:t>金阳：</w:t>
-      </w:r>
-    </w:p>
-    <w:p>
-      <w:r>
-        <w:t>8643320a323a9f18cf4db1eff6b4a56bb8c1fc6e</w:t>
-      </w:r>
-      <w:r>
-        <w:t xml:space="preserve"> </w:t>
-      </w:r>
-      <w:r>
-        <w:rPr>
-          <w:rFonts w:hint="eastAsia"/>
-        </w:rPr>
-        <w:t>（完成建图功能）</w:t>
-      </w:r>
-    </w:p>
-    <w:p>
-      <w:r>
-        <w:t>e6a0cfb4cbb1817e8e8e79e48b04e7f16a27871a</w:t>
-      </w:r>
-      <w:r>
-        <w:t xml:space="preserve"> </w:t>
-      </w:r>
-      <w:r>
-        <w:rPr>
-          <w:rFonts w:hint="eastAsia"/>
-        </w:rPr>
-        <w:t>（初始化系统网站）</w:t>
-      </w:r>
-    </w:p>
-    <w:p>
-      <w:pPr>
-        <w:rPr>
-          <w:rFonts w:hint="eastAsia"/>
-        </w:rPr>
-      </w:pPr>
-      <w:r>
-        <w:t>08b843adc370bd9afa775d11c742cb790f83f233</w:t>
-      </w:r>
-      <w:r>
-        <w:t xml:space="preserve"> </w:t>
-      </w:r>
-      <w:r>
-        <w:rPr>
-          <w:rFonts w:hint="eastAsia"/>
-        </w:rPr>
-        <w:t>（完成使用键盘控制机器人）</w:t>
-      </w:r>
-    </w:p>
-    <w:p>
-      <w:pPr>
-        <w:rPr>
-          <w:b/>
-          <w:bCs/>
-        </w:rPr>
-      </w:pPr>
-      <w:r>
-        <w:rPr>
-          <w:rFonts w:hint="eastAsia"/>
-          <w:b/>
-          <w:bCs/>
-        </w:rPr>
-        <w:t>王闯：</w:t>
-      </w:r>
-    </w:p>
-    <w:p>
-      <w:r>
-        <w:rPr>
-          <w:rFonts w:hint="eastAsia"/>
-        </w:rPr>
-        <w:t xml:space="preserve">b6feff21f969779e2c5cb44b72ede9494c552394 </w:t>
-      </w:r>
-      <w:r>
-        <w:rPr>
-          <w:rFonts w:hint="eastAsia"/>
-        </w:rPr>
-        <w:t>（</w:t>
+    </w:p>
+    <w:p>
+      <w:r>
+        <w:rPr>
+          <w:rFonts w:hint="eastAsia"/>
+        </w:rPr>
+        <w:t>b6feff21f969779e2c5cb44b72ede9494c552394 （</w:t>
       </w:r>
       <w:hyperlink r:id="rId8" w:history="1">
         <w:r>
@@ -1914,224 +1694,183 @@
         <w:pStyle w:val="2"/>
       </w:pPr>
       <w:r>
+        <w:t xml:space="preserve">5.3  </w:t>
+      </w:r>
+      <w:r>
+        <w:rPr>
+          <w:rFonts w:hint="eastAsia"/>
+        </w:rPr>
+        <w:t>测试</w:t>
+      </w:r>
+    </w:p>
+    <w:p>
+      <w:r>
+        <w:rPr>
+          <w:rFonts w:hint="eastAsia"/>
+          <w:b/>
+        </w:rPr>
+        <w:t>扫地模块初步测试：</w:t>
+      </w:r>
+      <w:r>
+        <w:t>首先建好地图，然后在封闭环境下运行扫地模块，机器人能既可能的遍历一遍可达点，然后返回原处。</w:t>
+      </w:r>
+    </w:p>
+    <w:p>
+      <w:r>
+        <w:rPr>
+          <w:rFonts w:hint="eastAsia"/>
+          <w:b/>
+          <w:bCs/>
+        </w:rPr>
+        <w:t>抓取模块初步测试：</w:t>
+      </w:r>
+      <w:r>
+        <w:rPr>
+          <w:rFonts w:hint="eastAsia"/>
+        </w:rPr>
+        <w:t>首先设计标签并修改物体检测策略，然后在实验室环境下运行物体抓取，机器人能够正确识别并抓取物体。</w:t>
+      </w:r>
+    </w:p>
+    <w:p>
+      <w:r>
+        <w:rPr>
+          <w:rFonts w:hint="eastAsia"/>
+          <w:b/>
+          <w:bCs/>
+        </w:rPr>
+        <w:t>建图模块的测试：</w:t>
+      </w:r>
+      <w:r>
+        <w:rPr>
+          <w:rFonts w:hint="eastAsia"/>
+        </w:rPr>
+        <w:t>对于激光雷达的参数进行优化和调整，在G</w:t>
+      </w:r>
+      <w:r>
+        <w:t>1027</w:t>
+      </w:r>
+      <w:r>
+        <w:rPr>
+          <w:rFonts w:hint="eastAsia"/>
+        </w:rPr>
+        <w:t>进行多次建图测试，并将构建好的地图存放到指定目录。</w:t>
+      </w:r>
+    </w:p>
+    <w:p>
+      <w:pPr>
+        <w:pStyle w:val="2"/>
+      </w:pPr>
+      <w:r>
+        <w:t xml:space="preserve">5.4  </w:t>
+      </w:r>
+      <w:r>
+        <w:rPr>
+          <w:rFonts w:hint="eastAsia"/>
+        </w:rPr>
+        <w:t>问题管理</w:t>
+      </w:r>
+    </w:p>
+    <w:p>
+      <w:r>
+        <w:rPr>
+          <w:rFonts w:hint="eastAsia"/>
+          <w:b/>
+        </w:rPr>
+        <w:t>扫地模块目前问题</w:t>
+      </w:r>
+      <w:r>
+        <w:rPr>
+          <w:rFonts w:hint="eastAsia"/>
+        </w:rPr>
+        <w:t>：</w:t>
+      </w:r>
+      <w:r>
+        <w:t>机器人初始位置有一定的限制，不能里地图原点太远；遇到障碍物或边界的时候机器人会原地徘徊一阵子才能抉择出下一个方向；机器人行动过程中自动定位存在一定的偏差，最终回到的点和出发点有一定的累计误差。</w:t>
+      </w:r>
+    </w:p>
+    <w:p>
+      <w:pPr>
+        <w:rPr>
+          <w:b/>
+          <w:bCs/>
+        </w:rPr>
+      </w:pPr>
+      <w:r>
+        <w:rPr>
+          <w:rFonts w:hint="eastAsia"/>
+          <w:b/>
+          <w:bCs/>
+        </w:rPr>
+        <w:t>抓取模块目前问题：</w:t>
+      </w:r>
+      <w:r>
+        <w:rPr>
+          <w:rFonts w:hint="eastAsia"/>
+        </w:rPr>
+        <w:t>物体抓取功能对机器人运行环境要要求，环境不能太过复杂，且对光线有一定要求，环境太暗将会导致标签检测失败。此外，受限于机器人机载电脑性能，机器人在执行抓取任务时，机器人视野范围内不能有人员走动，否则将会导致点云无法实时计算。</w:t>
+      </w:r>
+    </w:p>
+    <w:p>
+      <w:r>
+        <w:rPr>
+          <w:rFonts w:hint="eastAsia"/>
+          <w:b/>
+          <w:bCs/>
+        </w:rPr>
+        <w:t>建图模块和运动控制目前问题：</w:t>
+      </w:r>
+      <w:r>
+        <w:rPr>
+          <w:rFonts w:hint="eastAsia"/>
+        </w:rPr>
+        <w:t>对于到达新场景，如何确定是否需要重新建图的问题没有解决。</w:t>
+      </w:r>
+      <w:r>
+        <w:rPr>
+          <w:rFonts w:hint="eastAsia"/>
+        </w:rPr>
+        <w:t>在运动控制上</w:t>
+      </w:r>
+      <w:r>
+        <w:rPr>
+          <w:rFonts w:hint="eastAsia"/>
+        </w:rPr>
+        <w:t>还没有实现使用个人</w:t>
+      </w:r>
+      <w:r>
+        <w:t>PC去操控，目前只能使用机器人机载电脑去操控。</w:t>
+      </w:r>
+    </w:p>
+    <w:p>
+      <w:pPr>
+        <w:pStyle w:val="2"/>
+      </w:pPr>
+      <w:r>
+        <w:rPr>
+          <w:rFonts w:hint="eastAsia"/>
+        </w:rPr>
         <w:lastRenderedPageBreak/>
-        <w:t xml:space="preserve">5.3  </w:t>
-      </w:r>
-      <w:r>
-        <w:rPr>
-          <w:rFonts w:hint="eastAsia"/>
-        </w:rPr>
-        <w:t>测试</w:t>
-      </w:r>
-    </w:p>
-    <w:p>
-      <w:r>
-        <w:rPr>
-          <w:rFonts w:hint="eastAsia"/>
-          <w:b/>
-        </w:rPr>
-        <w:t>扫地模块初步测试：</w:t>
-      </w:r>
-      <w:r>
-        <w:t>首先建好地图，然后在封闭环境下运行扫地模块，机器人能既可能的遍历一遍可达点，然后返回原处。</w:t>
-      </w:r>
-    </w:p>
-    <w:p>
-      <w:r>
-        <w:rPr>
-          <w:rFonts w:hint="eastAsia"/>
-          <w:b/>
+        <w:t>5.5  评审时所发现的问题和相应的改进措施</w:t>
+      </w:r>
+    </w:p>
+    <w:p>
+      <w:pPr>
+        <w:rPr>
+          <w:b/>
+        </w:rPr>
+      </w:pPr>
+      <w:r>
+        <w:rPr>
+          <w:rFonts w:hint="eastAsia"/>
+          <w:b/>
+        </w:rPr>
+        <w:t>问题1：</w:t>
+      </w:r>
+      <w:r>
+        <w:rPr>
+          <w:rFonts w:hint="eastAsia"/>
           <w:bCs/>
         </w:rPr>
-        <w:t>抓取模块初步测试：</w:t>
-      </w:r>
-      <w:r>
-        <w:rPr>
-          <w:rFonts w:hint="eastAsia"/>
-        </w:rPr>
-        <w:t>首先设计标签并修改物体检测策略，然后在实验室环境下运行物体抓取，机器人能够正确识别并抓取物体。</w:t>
-      </w:r>
-    </w:p>
-    <w:p>
-      <w:pPr>
-        <w:rPr>
-          <w:rFonts w:hint="eastAsia"/>
-        </w:rPr>
-      </w:pPr>
-      <w:r>
-        <w:rPr>
-          <w:rFonts w:hint="eastAsia"/>
-          <w:b/>
-          <w:bCs/>
-        </w:rPr>
-        <w:t>建图模块的测试：</w:t>
-      </w:r>
-      <w:r>
-        <w:rPr>
-          <w:rFonts w:hint="eastAsia"/>
-        </w:rPr>
-        <w:t>对于激光雷达的参数进行优化和调整，在G</w:t>
-      </w:r>
-      <w:r>
-        <w:t>1027</w:t>
-      </w:r>
-      <w:r>
-        <w:rPr>
-          <w:rFonts w:hint="eastAsia"/>
-        </w:rPr>
-        <w:t>进行多次建图测试，并将构建好的地图存放到指定目录。</w:t>
-      </w:r>
-    </w:p>
-    <w:p>
-      <w:pPr>
-        <w:pStyle w:val="2"/>
-      </w:pPr>
-      <w:r>
-        <w:t xml:space="preserve">5.4  </w:t>
-      </w:r>
-      <w:r>
-        <w:rPr>
-          <w:rFonts w:hint="eastAsia"/>
-        </w:rPr>
-        <w:t>问题管理</w:t>
-      </w:r>
-    </w:p>
-    <w:p>
-      <w:r>
-        <w:rPr>
-          <w:rFonts w:hint="eastAsia"/>
-          <w:b/>
-        </w:rPr>
-        <w:t>扫地模块目前问题</w:t>
-      </w:r>
-      <w:r>
-        <w:rPr>
-          <w:rFonts w:hint="eastAsia"/>
-        </w:rPr>
-        <w:t>：</w:t>
-      </w:r>
-      <w:r>
-        <w:t>机器人初始位置有一定的限制，不能里地图原点太远；遇到障碍物或边界的时候机器人会原地徘徊一阵子才能抉择出下一个方向；机器人行动过程中自动定位存在一定的偏差，最终回到的点和出发点有一定的累计误差。</w:t>
-      </w:r>
-    </w:p>
-    <w:p>
-      <w:pPr>
-        <w:rPr>
-          <w:b/>
-          <w:bCs/>
-        </w:rPr>
-      </w:pPr>
-      <w:r>
-        <w:rPr>
-          <w:rFonts w:hint="eastAsia"/>
-          <w:b/>
-          <w:bCs/>
-        </w:rPr>
-        <w:t>抓取模块目前问题：</w:t>
-      </w:r>
-      <w:r>
-        <w:rPr>
-          <w:rFonts w:hint="eastAsia"/>
-        </w:rPr>
-        <w:t>物体抓取功能对机器人运行环境要要求，环境不能太过复杂，</w:t>
-      </w:r>
-      <w:r>
-        <w:rPr>
-          <w:rFonts w:hint="eastAsia"/>
-        </w:rPr>
-        <w:t>且对光线有一定要求，环境太暗将会导致标签检测失败。此外，受限于机器人机载电脑性能，机器人在执行抓取任务时，机器人视野范围内不能有人员走动，否则将会导致点云无法实时计算。</w:t>
-      </w:r>
-    </w:p>
-    <w:p>
-      <w:r>
-        <w:rPr>
-          <w:rFonts w:hint="eastAsia"/>
-          <w:b/>
-          <w:bCs/>
-        </w:rPr>
-        <w:t>建图</w:t>
-      </w:r>
-      <w:r>
-        <w:rPr>
-          <w:rFonts w:hint="eastAsia"/>
-          <w:b/>
-          <w:bCs/>
-        </w:rPr>
-        <w:t>模块</w:t>
-      </w:r>
-      <w:r>
-        <w:rPr>
-          <w:rFonts w:hint="eastAsia"/>
-          <w:b/>
-          <w:bCs/>
-        </w:rPr>
-        <w:t>和运动控制</w:t>
-      </w:r>
-      <w:r>
-        <w:rPr>
-          <w:rFonts w:hint="eastAsia"/>
-          <w:b/>
-          <w:bCs/>
-        </w:rPr>
-        <w:t>目前问题：</w:t>
-      </w:r>
-      <w:r>
-        <w:rPr>
-          <w:rFonts w:hint="eastAsia"/>
-        </w:rPr>
-        <w:t>对于到达新场景，如何确定是否需要重新建图的问题没有解决。</w:t>
-      </w:r>
-      <w:r>
-        <w:rPr>
-          <w:rFonts w:hint="eastAsia"/>
-        </w:rPr>
-        <w:t>在运动控制上</w:t>
-      </w:r>
-      <w:r>
-        <w:rPr>
-          <w:rFonts w:hint="eastAsia"/>
-        </w:rPr>
-        <w:t>还没有实现使用个人</w:t>
-      </w:r>
-      <w:r>
-        <w:t>PC去操控，目前只能使用机器人机载电脑去操控。</w:t>
-      </w:r>
-    </w:p>
-    <w:p>
-      <w:pPr>
-        <w:pStyle w:val="2"/>
-      </w:pPr>
-      <w:r>
-        <w:rPr>
-          <w:rFonts w:hint="eastAsia"/>
-        </w:rPr>
-        <w:t xml:space="preserve">5.5  </w:t>
-      </w:r>
-      <w:r>
-        <w:rPr>
-          <w:rFonts w:hint="eastAsia"/>
-        </w:rPr>
-        <w:t>评审时所发现的问题和相应的改进措施</w:t>
-      </w:r>
-    </w:p>
-    <w:p>
-      <w:pPr>
-        <w:rPr>
-          <w:b/>
-        </w:rPr>
-      </w:pPr>
-      <w:r>
-        <w:rPr>
-          <w:rFonts w:hint="eastAsia"/>
-          <w:b/>
-        </w:rPr>
-        <w:t>问题1：</w:t>
-      </w:r>
-      <w:r>
-        <w:rPr>
-          <w:rFonts w:hint="eastAsia"/>
-          <w:bCs/>
-        </w:rPr>
         <w:t>缺少完整的看板开发管理</w:t>
       </w:r>
     </w:p>
@@ -2147,13 +1886,7 @@
         <w:rPr>
           <w:rFonts w:hint="eastAsia"/>
         </w:rPr>
-        <w:t>团队成员都新建</w:t>
-      </w:r>
-      <w:r>
-        <w:rPr>
-          <w:rFonts w:hint="eastAsia"/>
-        </w:rPr>
-        <w:t>wo</w:t>
+        <w:t>团队成员都新建wo</w:t>
       </w:r>
       <w:r>
         <w:t>rktile</w:t>
@@ -2181,19 +1914,7 @@
         <w:rPr>
           <w:rFonts w:hint="eastAsia"/>
         </w:rPr>
-        <w:t>迭代</w:t>
-      </w:r>
-      <w:r>
-        <w:rPr>
-          <w:rFonts w:hint="eastAsia"/>
-        </w:rPr>
-        <w:t>2</w:t>
-      </w:r>
-      <w:r>
-        <w:rPr>
-          <w:rFonts w:hint="eastAsia"/>
-        </w:rPr>
-        <w:t>阶段总结</w:t>
+        <w:t>迭代2阶段总结</w:t>
       </w:r>
     </w:p>
     <w:p>
@@ -2225,130 +1946,325 @@
         <w:t>扫地模块完善，</w:t>
       </w:r>
       <w:r>
-        <w:t>目前的</w:t>
-      </w:r>
-      <w:r>
-        <w:t>dfs</w:t>
-      </w:r>
-      <w:r>
-        <w:t>生成的路径是</w:t>
-      </w:r>
-      <w:r>
-        <w:t>“</w:t>
-      </w:r>
-      <w:r>
-        <w:t>绕圈</w:t>
-      </w:r>
-      <w:r>
-        <w:t>”</w:t>
-      </w:r>
-      <w:r>
-        <w:t>式的，即由外圈走向内圈。</w:t>
+        <w:t>目前的dfs生成的路径是“绕圈”式的，即由外圈走向内圈。 现在新增了一种zig-zig式的，走“之”字，还没有进行测试。考虑加一种强清洁模式，机器人边走边反复蹭某个地方两三次然后在继续走。</w:t>
+      </w:r>
+    </w:p>
+    <w:p>
+      <w:r>
+        <w:rPr>
+          <w:rFonts w:hint="eastAsia"/>
+          <w:b/>
+        </w:rPr>
+        <w:t>刘博文：</w:t>
+      </w:r>
+      <w:r>
+        <w:rPr>
+          <w:rFonts w:hint="eastAsia"/>
+        </w:rPr>
+        <w:t>解决机器人日志提取、存储以及前端日志页面的显示功能</w:t>
+      </w:r>
+    </w:p>
+    <w:p>
+      <w:r>
+        <w:rPr>
+          <w:rFonts w:hint="eastAsia"/>
+          <w:b/>
+        </w:rPr>
+        <w:t>朱洪东：</w:t>
+      </w:r>
+      <w:r>
+        <w:rPr>
+          <w:rFonts w:hint="eastAsia"/>
+        </w:rPr>
+        <w:t>实现了抓取和扫地页面，并初步编写了后端程序</w:t>
+      </w:r>
+    </w:p>
+    <w:p>
+      <w:r>
+        <w:rPr>
+          <w:rFonts w:hint="eastAsia"/>
+          <w:b/>
+          <w:bCs/>
+        </w:rPr>
+        <w:t>金阳：</w:t>
+      </w:r>
+      <w:r>
+        <w:rPr>
+          <w:rFonts w:hint="eastAsia"/>
+        </w:rPr>
+        <w:t>完成机器人控制系统的总体框架的设计和编写。使用</w:t>
+      </w:r>
+      <w:r>
+        <w:t>bootstrap框架，完成了系统的首页、运动控制页面和建图页面的</w:t>
+      </w:r>
+      <w:r>
+        <w:rPr>
+          <w:rFonts w:hint="eastAsia"/>
+        </w:rPr>
+        <w:t>前端和后端</w:t>
+      </w:r>
+      <w:r>
+        <w:t>编写，使得其在电脑和手机端都可以自适应。</w:t>
+      </w:r>
+      <w:r>
+        <w:rPr>
+          <w:rFonts w:hint="eastAsia"/>
+        </w:rPr>
+        <w:t>优化了日志管理功能的前端页面，使得其更加美观</w:t>
+      </w:r>
+      <w:r>
+        <w:rPr>
+          <w:rFonts w:hint="eastAsia"/>
+        </w:rPr>
+        <w:t>。</w:t>
+      </w:r>
+    </w:p>
+    <w:p>
+      <w:r>
+        <w:rPr>
+          <w:rFonts w:hint="eastAsia"/>
+          <w:b/>
+          <w:bCs/>
+        </w:rPr>
+        <w:t>王闯：</w:t>
+      </w:r>
+      <w:r>
+        <w:rPr>
+          <w:rFonts w:hint="eastAsia"/>
+        </w:rPr>
+        <w:t>取物模块完善，此阶段的物体抓取存在偏差，由于点云计算存在较大的精度偏差，导致机器人在抓取时会出现机械臂升起高度不够，机器人整体偏向目标物体的左边。解决方法是增加经验值，也就是增加高度偏移和左右偏移。</w:t>
+      </w:r>
+    </w:p>
+    <w:p>
+      <w:pPr>
+        <w:pStyle w:val="2"/>
+      </w:pPr>
+      <w:r>
+        <w:t xml:space="preserve">6.2  </w:t>
+      </w:r>
+      <w:r>
+        <w:rPr>
+          <w:rFonts w:hint="eastAsia"/>
+        </w:rPr>
+        <w:t>代码提交</w:t>
+      </w:r>
+    </w:p>
+    <w:p>
+      <w:pPr>
+        <w:rPr>
+          <w:b/>
+        </w:rPr>
+      </w:pPr>
+      <w:r>
+        <w:rPr>
+          <w:rFonts w:hint="eastAsia"/>
+          <w:b/>
+        </w:rPr>
+        <w:t>周环宇：</w:t>
+      </w:r>
+    </w:p>
+    <w:p>
+      <w:r>
+        <w:t>09703939eb54f66dd987221d27d02cf1949428cf（两种遍历模式：绕圈型与之字型；清扫强度等级；语音控制停止与继续</w:t>
+      </w:r>
+      <w:r>
+        <w:rPr>
+          <w:rFonts w:hint="eastAsia"/>
+        </w:rPr>
+        <w:t>）</w:t>
+      </w:r>
+    </w:p>
+    <w:p>
+      <w:r>
+        <w:t>33a17a944c52347d6b680e1f531230c445074b2c（扫地模块：输出改为ROS_INFO，test_dfs调试出错误</w:t>
+      </w:r>
+      <w:r>
+        <w:rPr>
+          <w:rFonts w:hint="eastAsia"/>
+        </w:rPr>
+        <w:t>）</w:t>
+      </w:r>
+    </w:p>
+    <w:p>
+      <w:r>
+        <w:t>3196a827fa00a030e187dd73702dcf83637ff13f（减少遇到地图边界时的迂回时间，新增订阅/rosout的回调函数，收到log中err级别的信息时即可判断为plan failed，提前枚举下个方向。</w:t>
+      </w:r>
+      <w:r>
+        <w:rPr>
+          <w:rFonts w:hint="eastAsia"/>
+        </w:rPr>
+        <w:t>）</w:t>
+      </w:r>
+    </w:p>
+    <w:p>
+      <w:pPr>
+        <w:rPr>
+          <w:b/>
+        </w:rPr>
+      </w:pPr>
+      <w:r>
+        <w:rPr>
+          <w:rFonts w:hint="eastAsia"/>
+          <w:b/>
+        </w:rPr>
+        <w:t>刘博文：</w:t>
+      </w:r>
+    </w:p>
+    <w:p>
+      <w:r>
+        <w:t>ff2c8d41c9e4aab75ba99978fce6ab28fbd0f37b</w:t>
+      </w:r>
+    </w:p>
+    <w:p>
+      <w:r>
+        <w:t>8d256b71ec8e0edda560e018c2caaec87ef207c4</w:t>
+      </w:r>
+    </w:p>
+    <w:p>
+      <w:pPr>
+        <w:rPr>
+          <w:b/>
+        </w:rPr>
+      </w:pPr>
+      <w:r>
+        <w:rPr>
+          <w:rFonts w:hint="eastAsia"/>
+          <w:b/>
+        </w:rPr>
+        <w:t>朱洪东：</w:t>
+      </w:r>
+    </w:p>
+    <w:p>
+      <w:r>
+        <w:rPr>
+          <w:rFonts w:hint="eastAsia"/>
+        </w:rPr>
+        <w:t>23abe9c4390ee90ac05bc2c42592122a2d27e672</w:t>
+      </w:r>
+    </w:p>
+    <w:p>
+      <w:r>
+        <w:rPr>
+          <w:rFonts w:hint="eastAsia"/>
+        </w:rPr>
+        <w:t>fb9d546d3f51bd70b0ad2d5b04c26a5fb5345e96</w:t>
+      </w:r>
+    </w:p>
+    <w:p>
+      <w:r>
+        <w:rPr>
+          <w:rFonts w:hint="eastAsia"/>
+        </w:rPr>
+        <w:t>7f36991315f52cab042e708ac544dde7a857c890</w:t>
+      </w:r>
+    </w:p>
+    <w:p>
+      <w:r>
+        <w:rPr>
+          <w:rFonts w:hint="eastAsia"/>
+        </w:rPr>
+        <w:t>c5a9a6dea9953c3837fc07bc827813aed485afea</w:t>
+      </w:r>
+    </w:p>
+    <w:p>
+      <w:r>
+        <w:rPr>
+          <w:rFonts w:hint="eastAsia"/>
+        </w:rPr>
+        <w:lastRenderedPageBreak/>
+        <w:t>fb736be1f68e16059f93d5f69022472e56b90ce1</w:t>
+      </w:r>
+    </w:p>
+    <w:p>
+      <w:pPr>
+        <w:rPr>
+          <w:b/>
+          <w:bCs/>
+        </w:rPr>
+      </w:pPr>
+      <w:r>
+        <w:rPr>
+          <w:rFonts w:hint="eastAsia"/>
+          <w:b/>
+          <w:bCs/>
+        </w:rPr>
+        <w:t>金阳：</w:t>
+      </w:r>
+    </w:p>
+    <w:p>
+      <w:r>
+        <w:t>cb3cf378e6462cfec18c6b0ba6266331f5e2503d</w:t>
       </w:r>
       <w:r>
         <w:t xml:space="preserve"> </w:t>
       </w:r>
       <w:r>
-        <w:t>现在新增了一种</w:t>
-      </w:r>
-      <w:r>
-        <w:t>zig-zig</w:t>
-      </w:r>
-      <w:r>
-        <w:t>式的，走</w:t>
-      </w:r>
-      <w:r>
-        <w:t>“</w:t>
-      </w:r>
-      <w:r>
-        <w:t>之</w:t>
-      </w:r>
-      <w:r>
-        <w:t>”</w:t>
-      </w:r>
-      <w:r>
-        <w:t>字，还没有进行测试。考虑加一种强</w:t>
-      </w:r>
-      <w:r>
-        <w:t>清洁模式，机器人边走边反复蹭某个地方两三次然后在继续走。</w:t>
-      </w:r>
-    </w:p>
-    <w:p>
-      <w:r>
-        <w:rPr>
-          <w:rFonts w:hint="eastAsia"/>
-          <w:b/>
-        </w:rPr>
-        <w:t>刘博文：</w:t>
-      </w:r>
-      <w:r>
-        <w:rPr>
-          <w:rFonts w:hint="eastAsia"/>
-        </w:rPr>
-        <w:t>解决机器人日志提取、存储以及前端日志页面的显示功能</w:t>
-      </w:r>
-    </w:p>
-    <w:p>
-      <w:r>
-        <w:rPr>
-          <w:rFonts w:hint="eastAsia"/>
-          <w:b/>
-        </w:rPr>
-        <w:t>朱洪东：</w:t>
-      </w:r>
-      <w:r>
-        <w:rPr>
-          <w:rFonts w:hint="eastAsia"/>
-        </w:rPr>
-        <w:t>实现了抓取和扫地页面，并初步编写了后端程序</w:t>
-      </w:r>
-    </w:p>
-    <w:p>
-      <w:pPr>
-        <w:rPr>
-          <w:rFonts w:hint="eastAsia"/>
-        </w:rPr>
-      </w:pPr>
-      <w:r>
-        <w:rPr>
-          <w:rFonts w:hint="eastAsia"/>
+        <w:rPr>
+          <w:rFonts w:hint="eastAsia"/>
+        </w:rPr>
+        <w:t>（完成网站总体框架）</w:t>
+      </w:r>
+    </w:p>
+    <w:p>
+      <w:r>
+        <w:t>07068af94048551c8a9871f99507ef8bedac0502</w:t>
+      </w:r>
+      <w:r>
+        <w:rPr>
+          <w:rFonts w:hint="eastAsia"/>
+        </w:rPr>
+        <w:t>（完成运动控制页面的前后端）</w:t>
+      </w:r>
+    </w:p>
+    <w:p>
+      <w:r>
+        <w:t>41f59cda316d59956ff465146d312146375a9d36</w:t>
+      </w:r>
+      <w:r>
+        <w:t xml:space="preserve"> </w:t>
+      </w:r>
+      <w:r>
+        <w:rPr>
+          <w:rFonts w:hint="eastAsia"/>
+        </w:rPr>
+        <w:t>（完成了主页的编写）</w:t>
+      </w:r>
+    </w:p>
+    <w:p>
+      <w:r>
+        <w:t>1eacad394107c912c3639504d6d234d674ea3823</w:t>
+      </w:r>
+      <w:r>
+        <w:t xml:space="preserve"> </w:t>
+      </w:r>
+      <w:r>
+        <w:rPr>
+          <w:rFonts w:hint="eastAsia"/>
+        </w:rPr>
+        <w:t>（完成了建图页面的前后端）</w:t>
+      </w:r>
+    </w:p>
+    <w:p>
+      <w:r>
+        <w:t>84bbf0cb5d96d1ff5b16a25a2140703499d05725</w:t>
+      </w:r>
+      <w:r>
+        <w:t xml:space="preserve"> </w:t>
+      </w:r>
+      <w:r>
+        <w:rPr>
+          <w:rFonts w:hint="eastAsia"/>
+        </w:rPr>
+        <w:t>（完成了日志页面的前端）</w:t>
+      </w:r>
+    </w:p>
+    <w:p>
+      <w:pPr>
+        <w:rPr>
           <w:b/>
           <w:bCs/>
         </w:rPr>
-        <w:t>金阳：</w:t>
-      </w:r>
-      <w:r>
-        <w:rPr>
-          <w:rFonts w:hint="eastAsia"/>
-        </w:rPr>
-        <w:t>完成机器人控制系统的总体框架的设计和编写。使用</w:t>
-      </w:r>
-      <w:r>
-        <w:t>bootstrap框架，完成了系统的首页、运动控制页面和建图页面的</w:t>
-      </w:r>
-      <w:r>
-        <w:rPr>
-          <w:rFonts w:hint="eastAsia"/>
-        </w:rPr>
-        <w:t>前端和后端</w:t>
-      </w:r>
-      <w:r>
-        <w:t>编写，使得其在电脑和手机端都可以自适应。</w:t>
-      </w:r>
-      <w:r>
-        <w:rPr>
-          <w:rFonts w:hint="eastAsia"/>
-        </w:rPr>
-        <w:t>优化了日志管理功能的前端页面，使得其更加美观</w:t>
-      </w:r>
-      <w:r>
-        <w:rPr>
-          <w:rFonts w:hint="eastAsia"/>
-        </w:rPr>
-        <w:t>。</w:t>
-      </w:r>
-    </w:p>
-    <w:p>
+      </w:pPr>
       <w:r>
         <w:rPr>
           <w:rFonts w:hint="eastAsia"/>
@@ -2357,339 +2273,13 @@
         </w:rPr>
         <w:t>王闯：</w:t>
       </w:r>
-      <w:r>
-        <w:rPr>
-          <w:rFonts w:hint="eastAsia"/>
-        </w:rPr>
-        <w:t>取物模块完善，此阶段的物体抓取存在偏差，由于点云计算存在较大的精度偏差，导致机器人在抓取时会出现机械臂升起高度不够，机器人整体偏向目标物体的左边。解决方法</w:t>
-      </w:r>
-      <w:r>
-        <w:rPr>
-          <w:rFonts w:hint="eastAsia"/>
-        </w:rPr>
-        <w:lastRenderedPageBreak/>
-        <w:t>是增加经验值，也就是增加高度偏移和左右偏移。</w:t>
-      </w:r>
-    </w:p>
-    <w:p>
-      <w:pPr>
-        <w:pStyle w:val="2"/>
-      </w:pPr>
-      <w:r>
-        <w:t xml:space="preserve">6.2  </w:t>
-      </w:r>
-      <w:r>
-        <w:rPr>
-          <w:rFonts w:hint="eastAsia"/>
-        </w:rPr>
-        <w:t>代码提交</w:t>
-      </w:r>
-    </w:p>
-    <w:p>
-      <w:pPr>
-        <w:rPr>
-          <w:b/>
-        </w:rPr>
-      </w:pPr>
-      <w:r>
-        <w:rPr>
-          <w:rFonts w:hint="eastAsia"/>
-          <w:b/>
-        </w:rPr>
-        <w:t>周环宇：</w:t>
-      </w:r>
-    </w:p>
-    <w:p>
-      <w:r>
-        <w:t>09703939eb54f66dd987221d27d02cf1949428cf</w:t>
-      </w:r>
-      <w:r>
-        <w:t>（两种遍历模式：绕圈型与之字型；清扫强度等级；语音控制停止与继续</w:t>
-      </w:r>
-      <w:r>
-        <w:rPr>
-          <w:rFonts w:hint="eastAsia"/>
-        </w:rPr>
-        <w:t>）</w:t>
-      </w:r>
-    </w:p>
-    <w:p>
-      <w:r>
-        <w:t>33a17a944c52347d6b680e1f531230c445074b2c</w:t>
-      </w:r>
-      <w:r>
-        <w:t>（扫地模块：输出改为</w:t>
-      </w:r>
-      <w:r>
-        <w:t>ROS_INFO</w:t>
-      </w:r>
-      <w:r>
-        <w:t>，</w:t>
-      </w:r>
-      <w:r>
-        <w:t>test_dfs</w:t>
-      </w:r>
-      <w:r>
-        <w:t>调试出错误</w:t>
-      </w:r>
-      <w:r>
-        <w:rPr>
-          <w:rFonts w:hint="eastAsia"/>
-        </w:rPr>
-        <w:t>）</w:t>
-      </w:r>
-    </w:p>
-    <w:p>
-      <w:r>
-        <w:t>3196a827fa00a030e187dd73702dcf83637ff13f</w:t>
-      </w:r>
-      <w:r>
-        <w:t>（减少遇到地图边界时的迂回时间，新增订阅</w:t>
-      </w:r>
-      <w:r>
-        <w:t>/rosout</w:t>
-      </w:r>
-      <w:r>
-        <w:t>的回调函数，收到</w:t>
-      </w:r>
-      <w:r>
-        <w:t>log</w:t>
-      </w:r>
-      <w:r>
-        <w:t>中</w:t>
-      </w:r>
-      <w:r>
-        <w:t>err</w:t>
-      </w:r>
-      <w:r>
-        <w:t>级别的信息时即可判断为</w:t>
-      </w:r>
-      <w:r>
-        <w:t>plan failed</w:t>
-      </w:r>
-      <w:r>
-        <w:t>，提前枚</w:t>
-      </w:r>
-      <w:r>
-        <w:t>举下个方向。</w:t>
-      </w:r>
-      <w:r>
-        <w:rPr>
-          <w:rFonts w:hint="eastAsia"/>
-        </w:rPr>
-        <w:t>）</w:t>
-      </w:r>
-    </w:p>
-    <w:p>
-      <w:pPr>
-        <w:rPr>
-          <w:b/>
-        </w:rPr>
-      </w:pPr>
-      <w:r>
-        <w:rPr>
-          <w:rFonts w:hint="eastAsia"/>
-          <w:b/>
-        </w:rPr>
-        <w:t>刘博文：</w:t>
-      </w:r>
-    </w:p>
-    <w:p>
-      <w:r>
-        <w:t>ff2c8d41c9e4aab75ba99978fce6ab28fbd0f37b</w:t>
-      </w:r>
-    </w:p>
-    <w:p>
-      <w:r>
-        <w:t>8d256b71ec8e0edda560e018c2caaec87ef207c4</w:t>
-      </w:r>
-    </w:p>
-    <w:p>
-      <w:pPr>
-        <w:rPr>
-          <w:b/>
-        </w:rPr>
-      </w:pPr>
-      <w:r>
-        <w:rPr>
-          <w:rFonts w:hint="eastAsia"/>
-          <w:b/>
-        </w:rPr>
-        <w:t>朱洪东：</w:t>
-      </w:r>
-    </w:p>
-    <w:p>
-      <w:r>
-        <w:rPr>
-          <w:rFonts w:hint="eastAsia"/>
-        </w:rPr>
-        <w:t>23abe9c4390ee90ac05bc2c42592122a2d27e672</w:t>
-      </w:r>
-    </w:p>
-    <w:p>
-      <w:r>
-        <w:rPr>
-          <w:rFonts w:hint="eastAsia"/>
-        </w:rPr>
-        <w:t>fb9d546d3f51bd70b0ad2d5b04c26a5fb5345e96</w:t>
-      </w:r>
-    </w:p>
-    <w:p>
-      <w:r>
-        <w:rPr>
-          <w:rFonts w:hint="eastAsia"/>
-        </w:rPr>
-        <w:t>7f36991315f52cab042e708ac544dde7a857c890</w:t>
-      </w:r>
-    </w:p>
-    <w:p>
-      <w:r>
-        <w:rPr>
-          <w:rFonts w:hint="eastAsia"/>
-        </w:rPr>
-        <w:t>c5a9a6dea9953c3837fc07bc827813aed</w:t>
-      </w:r>
-      <w:r>
-        <w:rPr>
-          <w:rFonts w:hint="eastAsia"/>
-        </w:rPr>
-        <w:t>485afea</w:t>
-      </w:r>
-    </w:p>
-    <w:p>
-      <w:r>
-        <w:rPr>
-          <w:rFonts w:hint="eastAsia"/>
-        </w:rPr>
-        <w:t>fb736be1f68e16059f93d5f69022472e56b90ce1</w:t>
-      </w:r>
-    </w:p>
-    <w:p>
-      <w:pPr>
-        <w:rPr>
-          <w:b/>
-          <w:bCs/>
-        </w:rPr>
-      </w:pPr>
-      <w:r>
-        <w:rPr>
-          <w:rFonts w:hint="eastAsia"/>
-          <w:b/>
-          <w:bCs/>
-        </w:rPr>
-        <w:t>金阳：</w:t>
-      </w:r>
-    </w:p>
-    <w:p>
-      <w:r>
-        <w:t>cb3cf378e6462cfec18c6b0ba6266331f5e2503d</w:t>
-      </w:r>
-      <w:r>
-        <w:t xml:space="preserve"> </w:t>
-      </w:r>
-      <w:r>
-        <w:rPr>
-          <w:rFonts w:hint="eastAsia"/>
-        </w:rPr>
-        <w:t>（完成网站总体框架）</w:t>
-      </w:r>
-    </w:p>
-    <w:p>
-      <w:r>
-        <w:t>07068af94048551c8a9871f99507ef8bedac0502</w:t>
-      </w:r>
-      <w:r>
-        <w:rPr>
-          <w:rFonts w:hint="eastAsia"/>
-        </w:rPr>
-        <w:t>（完成运动控制页面的前后端）</w:t>
-      </w:r>
-    </w:p>
-    <w:p>
-      <w:pPr>
-        <w:rPr>
-          <w:rFonts w:hint="eastAsia"/>
-        </w:rPr>
-      </w:pPr>
-      <w:r>
-        <w:t>41f59cda316d59956ff465146d312146375a9d36</w:t>
-      </w:r>
-      <w:r>
-        <w:t xml:space="preserve"> </w:t>
-      </w:r>
-      <w:r>
-        <w:rPr>
-          <w:rFonts w:hint="eastAsia"/>
-        </w:rPr>
-        <w:t>（完成了主页的编写）</w:t>
-      </w:r>
-    </w:p>
-    <w:p>
-      <w:pPr>
-        <w:rPr>
-          <w:rFonts w:hint="eastAsia"/>
-        </w:rPr>
-      </w:pPr>
-      <w:r>
-        <w:t>1eacad394107c912c3639504d6d234d674ea3823</w:t>
-      </w:r>
-      <w:r>
-        <w:t xml:space="preserve"> </w:t>
-      </w:r>
-      <w:r>
-        <w:rPr>
-          <w:rFonts w:hint="eastAsia"/>
-        </w:rPr>
-        <w:t>（完成了建图页面的前后端）</w:t>
-      </w:r>
-    </w:p>
-    <w:p>
-      <w:pPr>
-        <w:rPr>
-          <w:rFonts w:hint="eastAsia"/>
-        </w:rPr>
-      </w:pPr>
-      <w:r>
-        <w:t>84bbf0cb5d96d1ff5b16a25a2140703499d05725</w:t>
-      </w:r>
-      <w:r>
-        <w:t xml:space="preserve"> </w:t>
-      </w:r>
-      <w:r>
-        <w:rPr>
-          <w:rFonts w:hint="eastAsia"/>
-        </w:rPr>
-        <w:t>（完成了日志页面的前端）</w:t>
-      </w:r>
-    </w:p>
-    <w:p>
-      <w:pPr>
-        <w:rPr>
-          <w:b/>
-          <w:bCs/>
-        </w:rPr>
-      </w:pPr>
-      <w:r>
-        <w:rPr>
-          <w:rFonts w:hint="eastAsia"/>
-          <w:b/>
-          <w:bCs/>
-        </w:rPr>
-        <w:t>王闯：</w:t>
-      </w:r>
-    </w:p>
-    <w:p>
-      <w:r>
-        <w:rPr>
-          <w:rFonts w:hint="eastAsia"/>
-        </w:rPr>
-        <w:t xml:space="preserve">cccc0a7c0eab9e667fc56caee1c3dddb8b15b228  </w:t>
-      </w:r>
-      <w:r>
-        <w:rPr>
-          <w:rFonts w:hint="eastAsia"/>
-        </w:rPr>
-        <w:t>（</w:t>
+    </w:p>
+    <w:p>
+      <w:r>
+        <w:rPr>
+          <w:rFonts w:hint="eastAsia"/>
+        </w:rPr>
+        <w:t>cccc0a7c0eab9e667fc56caee1c3dddb8b15b228  （</w:t>
       </w:r>
       <w:hyperlink r:id="rId9" w:history="1">
         <w:r>
@@ -2823,41 +2413,13 @@
         <w:t>测试主要针对以下几个部分，一是日志的读取功能，即从</w:t>
       </w:r>
       <w:r>
-        <w:t>rosout.lo</w:t>
-      </w:r>
-      <w:r>
-        <w:t>g</w:t>
-      </w:r>
-      <w:r>
-        <w:rPr>
-          <w:rFonts w:hint="eastAsia"/>
-        </w:rPr>
-        <w:t>文件中提取出日志的信息，这一部分是一个简单的文件读取函数，测试则是用不同内容的文件查看读取的完整性；</w:t>
-      </w:r>
-      <w:r>
-        <w:rPr>
-          <w:rFonts w:hint="eastAsia"/>
-        </w:rPr>
-        <w:lastRenderedPageBreak/>
-        <w:t>二是日志存储，这一部分主要是存储在函数内，所以主要测试</w:t>
-      </w:r>
-      <w:r>
-        <w:rPr>
-          <w:rFonts w:hint="eastAsia"/>
-        </w:rPr>
-        <w:t>list</w:t>
-      </w:r>
-      <w:r>
-        <w:rPr>
-          <w:rFonts w:hint="eastAsia"/>
-        </w:rPr>
-        <w:t>的功能；三是网页前端的显示问题，使用了分页器，所以主要测试分页器的功能，测试集中在</w:t>
-      </w:r>
-      <w:r>
-        <w:rPr>
-          <w:rFonts w:hint="eastAsia"/>
-        </w:rPr>
-        <w:t>views</w:t>
+        <w:t>rosout.log</w:t>
+      </w:r>
+      <w:r>
+        <w:rPr>
+          <w:rFonts w:hint="eastAsia"/>
+        </w:rPr>
+        <w:t>文件中提取出日志的信息，这一部分是一个简单的文件读取函数，测试则是用不同内容的文件查看读取的完整性；二是日志存储，这一部分主要是存储在函数内，所以主要测试list的功能；三是网页前端的显示问题，使用了分页器，所以主要测试分页器的功能，测试集中在views</w:t>
       </w:r>
       <w:r>
         <w:t>.py</w:t>
@@ -2894,34 +2456,11 @@
       </w:r>
     </w:p>
     <w:p>
-      <w:pPr>
-        <w:rPr>
-          <w:rFonts w:hint="eastAsia"/>
-        </w:rPr>
-      </w:pPr>
-      <w:r>
-        <w:rPr>
-          <w:rFonts w:hint="eastAsia"/>
-        </w:rPr>
-        <w:t>建图和运动控制测试：</w:t>
-      </w:r>
-      <w:r>
-        <w:rPr>
-          <w:rFonts w:hint="eastAsia"/>
-        </w:rPr>
-        <w:t>对于建图和运动控制的用户交互功能进行测试。对于运动控制模块，测试其是否能够完成前后左右以及左转和右转。对于建图模块，测试其是否能够</w:t>
-      </w:r>
-      <w:r>
-        <w:rPr>
-          <w:rFonts w:hint="eastAsia"/>
-        </w:rPr>
-        <w:t>在网站上控制机器人</w:t>
-      </w:r>
-      <w:r>
-        <w:rPr>
-          <w:rFonts w:hint="eastAsia"/>
-        </w:rPr>
-        <w:t>进行建图，并且能够将地图存放到指定路径。</w:t>
+      <w:r>
+        <w:rPr>
+          <w:rFonts w:hint="eastAsia"/>
+        </w:rPr>
+        <w:t>建图和运动控制测试：对于建图和运动控制的用户交互功能进行测试。对于运动控制模块，测试其是否能够完成前后左右以及左转和右转。对于建图模块，测试其是否能够在网站上控制机器人进行建图，并且能够将地图存放到指定路径。</w:t>
       </w:r>
     </w:p>
     <w:p>
@@ -2948,25 +2487,7 @@
         </w:r>
       </w:hyperlink>
       <w:r>
-        <w:t xml:space="preserve"> (worktile</w:t>
-      </w:r>
-      <w:r>
-        <w:t>的看板与</w:t>
-      </w:r>
-      <w:r>
-        <w:t>github</w:t>
-      </w:r>
-      <w:r>
-        <w:t>的</w:t>
-      </w:r>
-      <w:r>
-        <w:t>commit</w:t>
-      </w:r>
-      <w:r>
-        <w:t>关联起来</w:t>
-      </w:r>
-      <w:r>
-        <w:t>)</w:t>
+        <w:t xml:space="preserve"> (worktile的看板与github的commit关联起来)</w:t>
       </w:r>
     </w:p>
     <w:p>
@@ -2979,13 +2500,7 @@
         </w:r>
       </w:hyperlink>
       <w:r>
-        <w:t xml:space="preserve"> (</w:t>
-      </w:r>
-      <w:r>
-        <w:t>关于单元测试</w:t>
-      </w:r>
-      <w:r>
-        <w:t>)</w:t>
+        <w:t xml:space="preserve"> (关于单元测试)</w:t>
       </w:r>
     </w:p>
     <w:p/>
@@ -3009,19 +2524,7 @@
         <w:rPr>
           <w:rFonts w:hint="eastAsia"/>
         </w:rPr>
-        <w:t>存储在本地的</w:t>
-      </w:r>
-      <w:r>
-        <w:rPr>
-          <w:rFonts w:hint="eastAsia"/>
-        </w:rPr>
-        <w:t>log</w:t>
-      </w:r>
-      <w:r>
-        <w:rPr>
-          <w:rFonts w:hint="eastAsia"/>
-        </w:rPr>
-        <w:t>不具有前端部署的实时性，下一步应将挪入数据库。日志信息单一，下一步应提取出更多的信息。日志时间戳不够直观，下一步应将其转换为世界时间</w:t>
+        <w:t>存储在本地的log不具有前端部署的实时性，下一步应将挪入数据库。日志信息单一，下一步应提取出更多的信息。日志时间戳不够直观，下一步应将其转换为世界时间</w:t>
       </w:r>
     </w:p>
     <w:p/>
@@ -3033,29 +2536,17 @@
         <w:rPr>
           <w:rFonts w:hint="eastAsia"/>
         </w:rPr>
-        <w:t xml:space="preserve">6.5  </w:t>
-      </w:r>
-      <w:r>
-        <w:rPr>
-          <w:rFonts w:hint="eastAsia"/>
-        </w:rPr>
-        <w:t>评审时所发现的问题和相应的改进措施</w:t>
-      </w:r>
-    </w:p>
-    <w:p>
-      <w:r>
-        <w:rPr>
-          <w:rFonts w:hint="eastAsia"/>
-          <w:b/>
-        </w:rPr>
-        <w:t>看板与</w:t>
-      </w:r>
-      <w:r>
-        <w:rPr>
-          <w:rFonts w:hint="eastAsia"/>
-          <w:b/>
-        </w:rPr>
-        <w:t>gi</w:t>
+        <w:lastRenderedPageBreak/>
+        <w:t>6.5  评审时所发现的问题和相应的改进措施</w:t>
+      </w:r>
+    </w:p>
+    <w:p>
+      <w:r>
+        <w:rPr>
+          <w:rFonts w:hint="eastAsia"/>
+          <w:b/>
+        </w:rPr>
+        <w:t>看板与gi</w:t>
       </w:r>
       <w:r>
         <w:rPr>
@@ -3187,25 +2678,7 @@
         <w:rPr>
           <w:rFonts w:hint="eastAsia"/>
         </w:rPr>
-        <w:t xml:space="preserve"> </w:t>
-      </w:r>
-      <w:r>
-        <w:rPr>
-          <w:rFonts w:hint="eastAsia"/>
-        </w:rPr>
-        <w:t>迭代</w:t>
-      </w:r>
-      <w:r>
-        <w:rPr>
-          <w:rFonts w:hint="eastAsia"/>
-        </w:rPr>
-        <w:t>3</w:t>
-      </w:r>
-      <w:r>
-        <w:rPr>
-          <w:rFonts w:hint="eastAsia"/>
-        </w:rPr>
-        <w:t>阶段总结</w:t>
+        <w:t xml:space="preserve"> 迭代3阶段总结</w:t>
       </w:r>
     </w:p>
     <w:p>
@@ -3237,19 +2710,7 @@
         <w:t>扫地模块再完善以及前后端结合相关，</w:t>
       </w:r>
       <w:r>
-        <w:t>launch</w:t>
-      </w:r>
-      <w:r>
-        <w:t>文件合一，每个功能的调用只会</w:t>
-      </w:r>
-      <w:r>
-        <w:t>run</w:t>
-      </w:r>
-      <w:r>
-        <w:t>一个</w:t>
-      </w:r>
-      <w:r>
-        <w:t>node</w:t>
+        <w:t>launch文件合一，每个功能的调用只会run一个node</w:t>
       </w:r>
       <w:r>
         <w:rPr>
@@ -3288,13 +2749,7 @@
         <w:rPr>
           <w:rFonts w:hint="eastAsia"/>
         </w:rPr>
-        <w:t>完善了页面交互，并调整了调用方式，修改了之前的</w:t>
-      </w:r>
-      <w:r>
-        <w:rPr>
-          <w:rFonts w:hint="eastAsia"/>
-        </w:rPr>
-        <w:t>bug</w:t>
+        <w:t>完善了页面交互，并调整了调用方式，修改了之前的bug</w:t>
       </w:r>
     </w:p>
     <w:p>
@@ -3330,28 +2785,11 @@
       </w:r>
     </w:p>
     <w:p>
-      <w:pPr>
-        <w:rPr>
-          <w:rFonts w:hint="eastAsia"/>
-        </w:rPr>
-      </w:pPr>
-      <w:r>
-        <w:rPr>
-          <w:rFonts w:hint="eastAsia"/>
-        </w:rPr>
-        <w:t>地图。对于交互界面</w:t>
-      </w:r>
-      <w:r>
-        <w:rPr>
-          <w:rFonts w:hint="eastAsia"/>
-        </w:rPr>
-        <w:t>进行</w:t>
-      </w:r>
-      <w:r>
-        <w:rPr>
-          <w:rFonts w:hint="eastAsia"/>
-        </w:rPr>
-        <w:t>完善。包括优化美观程度，增加新的功能，包括用户注册和登陆功能，以及用户资料的查看和修改等。</w:t>
+      <w:r>
+        <w:rPr>
+          <w:rFonts w:hint="eastAsia"/>
+        </w:rPr>
+        <w:t>地图。对于交互界面进行完善。包括优化美观程度，增加新的功能，包括用户注册和登陆功能，以及用户资料的查看和修改等。</w:t>
       </w:r>
     </w:p>
     <w:p>
@@ -3359,190 +2797,142 @@
         <w:pStyle w:val="2"/>
       </w:pPr>
       <w:r>
+        <w:t xml:space="preserve">7.2  </w:t>
+      </w:r>
+      <w:r>
+        <w:rPr>
+          <w:rFonts w:hint="eastAsia"/>
+        </w:rPr>
+        <w:t>代码提交</w:t>
+      </w:r>
+    </w:p>
+    <w:p>
+      <w:pPr>
+        <w:rPr>
+          <w:b/>
+        </w:rPr>
+      </w:pPr>
+      <w:r>
+        <w:rPr>
+          <w:rFonts w:hint="eastAsia"/>
+          <w:b/>
+        </w:rPr>
+        <w:t>周环宇：</w:t>
+      </w:r>
+    </w:p>
+    <w:p>
+      <w:r>
+        <w:t>8e95d882eb2919adb4fec2ed2060b8c4a60dfb63（扫地模块新增统计面积、距离、时间，写入文件~/catkin_ws/clean.out中，格式为%lf %lf %d。提交总体的launch第一个版本</w:t>
+      </w:r>
+      <w:r>
+        <w:rPr>
+          <w:rFonts w:hint="eastAsia"/>
+        </w:rPr>
+        <w:t>）</w:t>
+      </w:r>
+    </w:p>
+    <w:p>
+      <w:r>
+        <w:t>889d0b0905e86e6fb2e1ff0dd700f4b521fd16c0</w:t>
+      </w:r>
+      <w:r>
+        <w:rPr>
+          <w:rFonts w:hint="eastAsia"/>
+        </w:rPr>
+        <w:t>（</w:t>
+      </w:r>
+      <w:r>
+        <w:t>调大了扫地初始化的延时等待。新增core_109，核心依赖launch core_109.launch</w:t>
+      </w:r>
+      <w:r>
+        <w:rPr>
+          <w:rFonts w:hint="eastAsia"/>
+        </w:rPr>
+        <w:t>）</w:t>
+      </w:r>
+    </w:p>
+    <w:p>
+      <w:r>
+        <w:t>ff4b568dce6131b065e44ac0f6e733d50673a2bd（消除rosrun指令，各个模块只留launch</w:t>
+      </w:r>
+      <w:r>
+        <w:rPr>
+          <w:rFonts w:hint="eastAsia"/>
+        </w:rPr>
+        <w:t>）</w:t>
+      </w:r>
+    </w:p>
+    <w:p>
+      <w:pPr>
+        <w:rPr>
+          <w:b/>
+        </w:rPr>
+      </w:pPr>
+      <w:r>
+        <w:rPr>
+          <w:rFonts w:hint="eastAsia"/>
+          <w:b/>
+        </w:rPr>
+        <w:t>刘博文：</w:t>
+      </w:r>
+    </w:p>
+    <w:p>
+      <w:r>
+        <w:t>778e8d85e6daf75e27aab7b501718769c324693c</w:t>
+      </w:r>
+    </w:p>
+    <w:p>
+      <w:r>
+        <w:t>4175d7f380050fc55ec6460435ea961c81dca3d6</w:t>
+      </w:r>
+    </w:p>
+    <w:p>
+      <w:r>
+        <w:t>7cc2c8716809a7249428344941484e783dce2416</w:t>
+      </w:r>
+    </w:p>
+    <w:p>
+      <w:r>
+        <w:t>bb544b9b449859f3d62beb98672fbcc0d90824ac</w:t>
+      </w:r>
+    </w:p>
+    <w:p>
+      <w:pPr>
+        <w:rPr>
+          <w:b/>
+        </w:rPr>
+      </w:pPr>
+      <w:r>
+        <w:rPr>
+          <w:rFonts w:hint="eastAsia"/>
+          <w:b/>
+        </w:rPr>
+        <w:t>朱洪东：</w:t>
+      </w:r>
+    </w:p>
+    <w:p>
+      <w:r>
+        <w:t>47372e4de3ded2f475b9da88f9bc4ab29772db69</w:t>
+      </w:r>
+    </w:p>
+    <w:p>
+      <w:r>
+        <w:t>807a47c67197637f8d189bf8b7d46b9b23376335</w:t>
+      </w:r>
+    </w:p>
+    <w:p>
+      <w:r>
+        <w:t>56b6dbdcf888ed16e460e3426ec3900b49c3e56d</w:t>
+      </w:r>
+    </w:p>
+    <w:p>
+      <w:r>
+        <w:t>1b9682da4e0ae0f7ae55903de994771cf6654afd</w:t>
+      </w:r>
+    </w:p>
+    <w:p>
+      <w:r>
         <w:lastRenderedPageBreak/>
-        <w:t xml:space="preserve">7.2  </w:t>
-      </w:r>
-      <w:r>
-        <w:rPr>
-          <w:rFonts w:hint="eastAsia"/>
-        </w:rPr>
-        <w:t>代码提交</w:t>
-      </w:r>
-    </w:p>
-    <w:p>
-      <w:pPr>
-        <w:rPr>
-          <w:b/>
-        </w:rPr>
-      </w:pPr>
-      <w:r>
-        <w:rPr>
-          <w:rFonts w:hint="eastAsia"/>
-          <w:b/>
-        </w:rPr>
-        <w:t>周环宇：</w:t>
-      </w:r>
-    </w:p>
-    <w:p>
-      <w:r>
-        <w:t>8e95d882eb2919adb4fec2ed2060b8c4a60dfb63</w:t>
-      </w:r>
-      <w:r>
-        <w:t>（扫地模块新增统计面积、距离、时间，写入文件</w:t>
-      </w:r>
-      <w:r>
-        <w:t>~/cat</w:t>
-      </w:r>
-      <w:r>
-        <w:t>kin_ws/clean.out</w:t>
-      </w:r>
-      <w:r>
-        <w:t>中，格式为</w:t>
-      </w:r>
-      <w:r>
-        <w:t>%lf %lf %d</w:t>
-      </w:r>
-      <w:r>
-        <w:t>。提交总体的</w:t>
-      </w:r>
-      <w:r>
-        <w:t>launch</w:t>
-      </w:r>
-      <w:r>
-        <w:t>第一个版本</w:t>
-      </w:r>
-      <w:r>
-        <w:rPr>
-          <w:rFonts w:hint="eastAsia"/>
-        </w:rPr>
-        <w:t>）</w:t>
-      </w:r>
-    </w:p>
-    <w:p>
-      <w:r>
-        <w:t>889d0b0905e86e6fb2e1ff0dd700f4b521fd16c0</w:t>
-      </w:r>
-      <w:r>
-        <w:rPr>
-          <w:rFonts w:hint="eastAsia"/>
-        </w:rPr>
-        <w:t>（</w:t>
-      </w:r>
-      <w:r>
-        <w:t>调大了扫地初始化的延时等待。新增</w:t>
-      </w:r>
-      <w:r>
-        <w:t>core_109</w:t>
-      </w:r>
-      <w:r>
-        <w:t>，核心依赖</w:t>
-      </w:r>
-      <w:r>
-        <w:t>launch core_109.launch</w:t>
-      </w:r>
-      <w:r>
-        <w:rPr>
-          <w:rFonts w:hint="eastAsia"/>
-        </w:rPr>
-        <w:t>）</w:t>
-      </w:r>
-    </w:p>
-    <w:p>
-      <w:r>
-        <w:t>ff4b568dce6131b065e44ac0f6e733d50673a2bd</w:t>
-      </w:r>
-      <w:r>
-        <w:t>（消除</w:t>
-      </w:r>
-      <w:r>
-        <w:t>rosrun</w:t>
-      </w:r>
-      <w:r>
-        <w:t>指令，各个模块只留</w:t>
-      </w:r>
-      <w:r>
-        <w:t>launch</w:t>
-      </w:r>
-      <w:r>
-        <w:rPr>
-          <w:rFonts w:hint="eastAsia"/>
-        </w:rPr>
-        <w:t>）</w:t>
-      </w:r>
-    </w:p>
-    <w:p>
-      <w:pPr>
-        <w:rPr>
-          <w:b/>
-        </w:rPr>
-      </w:pPr>
-      <w:r>
-        <w:rPr>
-          <w:rFonts w:hint="eastAsia"/>
-          <w:b/>
-        </w:rPr>
-        <w:t>刘博文：</w:t>
-      </w:r>
-    </w:p>
-    <w:p>
-      <w:r>
-        <w:t>778e8d85e6daf75e27aab7b501718769c324693c</w:t>
-      </w:r>
-    </w:p>
-    <w:p>
-      <w:r>
-        <w:t>4175d7f380050fc55ec6460435ea961c81dca3d6</w:t>
-      </w:r>
-    </w:p>
-    <w:p>
-      <w:r>
-        <w:t>7cc2c8716809a7249428344941484e783dce2416</w:t>
-      </w:r>
-    </w:p>
-    <w:p>
-      <w:r>
-        <w:t>bb544b9b449859f3d62beb98672fbcc0d90824ac</w:t>
-      </w:r>
-    </w:p>
-    <w:p>
-      <w:pPr>
-        <w:rPr>
-          <w:b/>
-        </w:rPr>
-      </w:pPr>
-      <w:r>
-        <w:rPr>
-          <w:rFonts w:hint="eastAsia"/>
-          <w:b/>
-        </w:rPr>
-        <w:t>朱洪东：</w:t>
-      </w:r>
-    </w:p>
-    <w:p>
-      <w:r>
-        <w:t>47372e4de3ded2f475b9da88f9bc4ab29772db69</w:t>
-      </w:r>
-    </w:p>
-    <w:p>
-      <w:r>
-        <w:t>807a47c67197637f8d189bf8b7d46b9b23376335</w:t>
-      </w:r>
-    </w:p>
-    <w:p>
-      <w:r>
-        <w:t>56b6dbdcf888ed16e460e3426ec3900b49c3e56d</w:t>
-      </w:r>
-    </w:p>
-    <w:p>
-      <w:r>
-        <w:t>1b968</w:t>
-      </w:r>
-      <w:r>
-        <w:t>2da4e0ae0f7ae55903de994771cf6654afd</w:t>
-      </w:r>
-    </w:p>
-    <w:p>
-      <w:r>
         <w:t>57580b8b7de9938f8fbfe0113293a3ebb8eb365d</w:t>
       </w:r>
     </w:p>
@@ -3581,7 +2971,6 @@
     <w:p>
       <w:pPr>
         <w:rPr>
-          <w:rFonts w:hint="eastAsia"/>
           <w:b/>
           <w:bCs/>
         </w:rPr>
@@ -3593,7 +2982,16 @@
           <w:szCs w:val="21"/>
           <w:shd w:val="clear" w:color="auto" w:fill="FFFFFF"/>
         </w:rPr>
-        <w:t>b9bdcae612559aba156c386ed2de9c6fd9eff9fa</w:t>
+        <w:t xml:space="preserve">b9bdcae612559aba156c386ed2de9c6fd9eff9fa </w:t>
+      </w:r>
+      <w:r>
+        <w:rPr>
+          <w:rFonts w:ascii="Helvetica" w:hAnsi="Helvetica" w:hint="eastAsia"/>
+          <w:color w:val="666666"/>
+          <w:szCs w:val="21"/>
+          <w:shd w:val="clear" w:color="auto" w:fill="FFFFFF"/>
+        </w:rPr>
+        <w:t>（</w:t>
       </w:r>
       <w:r>
         <w:rPr>
@@ -3602,7 +3000,7 @@
           <w:szCs w:val="21"/>
           <w:shd w:val="clear" w:color="auto" w:fill="FFFFFF"/>
         </w:rPr>
-        <w:t xml:space="preserve"> </w:t>
+        <w:t>用手机操控机器人的移动</w:t>
       </w:r>
       <w:r>
         <w:rPr>
@@ -3611,7 +3009,15 @@
           <w:szCs w:val="21"/>
           <w:shd w:val="clear" w:color="auto" w:fill="FFFFFF"/>
         </w:rPr>
-        <w:t>（</w:t>
+        <w:t>）</w:t>
+      </w:r>
+      <w:r>
+        <w:rPr>
+          <w:rFonts w:ascii="Helvetica" w:hAnsi="Helvetica"/>
+          <w:color w:val="666666"/>
+          <w:szCs w:val="21"/>
+        </w:rPr>
+        <w:br/>
       </w:r>
       <w:r>
         <w:rPr>
@@ -3620,7 +3026,7 @@
           <w:szCs w:val="21"/>
           <w:shd w:val="clear" w:color="auto" w:fill="FFFFFF"/>
         </w:rPr>
-        <w:t>用手机操控机器人的移动</w:t>
+        <w:t xml:space="preserve">a23871a3c441dd6f7961732e83093ddb3228e8f6 </w:t>
       </w:r>
       <w:r>
         <w:rPr>
@@ -3629,15 +3035,7 @@
           <w:szCs w:val="21"/>
           <w:shd w:val="clear" w:color="auto" w:fill="FFFFFF"/>
         </w:rPr>
-        <w:t>）</w:t>
-      </w:r>
-      <w:r>
-        <w:rPr>
-          <w:rFonts w:ascii="Helvetica" w:hAnsi="Helvetica"/>
-          <w:color w:val="666666"/>
-          <w:szCs w:val="21"/>
-        </w:rPr>
-        <w:br/>
+        <w:t>（</w:t>
       </w:r>
       <w:r>
         <w:rPr>
@@ -3646,16 +3044,7 @@
           <w:szCs w:val="21"/>
           <w:shd w:val="clear" w:color="auto" w:fill="FFFFFF"/>
         </w:rPr>
-        <w:t>a23871a3c441dd6f7961732e83093ddb3228e8f6</w:t>
-      </w:r>
-      <w:r>
-        <w:rPr>
-          <w:rFonts w:ascii="Helvetica" w:hAnsi="Helvetica"/>
-          <w:color w:val="666666"/>
-          <w:szCs w:val="21"/>
-          <w:shd w:val="clear" w:color="auto" w:fill="FFFFFF"/>
-        </w:rPr>
-        <w:t xml:space="preserve"> </w:t>
+        <w:t>用手机控制机器人的建图</w:t>
       </w:r>
       <w:r>
         <w:rPr>
@@ -3664,84 +3053,29 @@
           <w:szCs w:val="21"/>
           <w:shd w:val="clear" w:color="auto" w:fill="FFFFFF"/>
         </w:rPr>
-        <w:t>（</w:t>
-      </w:r>
-      <w:r>
-        <w:rPr>
-          <w:rFonts w:ascii="Helvetica" w:hAnsi="Helvetica"/>
-          <w:color w:val="666666"/>
-          <w:szCs w:val="21"/>
-          <w:shd w:val="clear" w:color="auto" w:fill="FFFFFF"/>
-        </w:rPr>
-        <w:t>用手机控制机器人的建图</w:t>
-      </w:r>
-      <w:bookmarkStart w:id="0" w:name="_GoBack"/>
-      <w:bookmarkEnd w:id="0"/>
-      <w:r>
-        <w:rPr>
-          <w:rFonts w:ascii="Helvetica" w:hAnsi="Helvetica" w:hint="eastAsia"/>
-          <w:color w:val="666666"/>
-          <w:szCs w:val="21"/>
-          <w:shd w:val="clear" w:color="auto" w:fill="FFFFFF"/>
-        </w:rPr>
         <w:t>）</w:t>
       </w:r>
     </w:p>
     <w:p>
       <w:r>
-        <w:t>dfc3eb245569eb1e1c0e06fab1b92413d8fd45dd</w:t>
-      </w:r>
-      <w:r>
-        <w:t xml:space="preserve"> </w:t>
-      </w:r>
-      <w:r>
-        <w:rPr>
-          <w:rFonts w:hint="eastAsia"/>
-        </w:rPr>
-        <w:t>（</w:t>
-      </w:r>
-      <w:r>
-        <w:rPr>
-          <w:rFonts w:hint="eastAsia"/>
-        </w:rPr>
-        <w:t>用户注册和登陆</w:t>
-      </w:r>
-      <w:r>
-        <w:rPr>
-          <w:rFonts w:hint="eastAsia"/>
-        </w:rPr>
-        <w:t>）</w:t>
-      </w:r>
-    </w:p>
-    <w:p>
-      <w:pPr>
-        <w:rPr>
-          <w:rFonts w:hint="eastAsia"/>
-        </w:rPr>
-      </w:pPr>
-      <w:r>
-        <w:t>6eac9aa4d582dd587fdf2e78b50e2ba3e2051cbd</w:t>
-      </w:r>
-      <w:r>
-        <w:t xml:space="preserve"> </w:t>
-      </w:r>
-      <w:r>
-        <w:rPr>
-          <w:rFonts w:hint="eastAsia"/>
-        </w:rPr>
-        <w:t>（</w:t>
-      </w:r>
-      <w:r>
-        <w:rPr>
-          <w:rFonts w:hint="eastAsia"/>
-        </w:rPr>
-        <w:t>用户资料的相关功能</w:t>
-      </w:r>
-      <w:r>
-        <w:rPr>
-          <w:rFonts w:hint="eastAsia"/>
-        </w:rPr>
-        <w:t>）</w:t>
+        <w:t xml:space="preserve">dfc3eb245569eb1e1c0e06fab1b92413d8fd45dd </w:t>
+      </w:r>
+      <w:r>
+        <w:rPr>
+          <w:rFonts w:hint="eastAsia"/>
+        </w:rPr>
+        <w:t>（用户注册和登陆）</w:t>
+      </w:r>
+    </w:p>
+    <w:p>
+      <w:r>
+        <w:t xml:space="preserve">6eac9aa4d582dd587fdf2e78b50e2ba3e2051cbd </w:t>
+      </w:r>
+      <w:r>
+        <w:rPr>
+          <w:rFonts w:hint="eastAsia"/>
+        </w:rPr>
+        <w:t>（用户资料的相关功能）</w:t>
       </w:r>
     </w:p>
     <w:p>
@@ -3765,13 +3099,7 @@
         <w:rPr>
           <w:rFonts w:hint="eastAsia"/>
         </w:rPr>
-        <w:t xml:space="preserve">668cc53fb417b383234d2f91c42b6b4b18206784 </w:t>
-      </w:r>
-      <w:r>
-        <w:rPr>
-          <w:rFonts w:hint="eastAsia"/>
-        </w:rPr>
-        <w:t>（</w:t>
+        <w:t>668cc53fb417b383234d2f91c42b6b4b18206784 （</w:t>
       </w:r>
       <w:hyperlink r:id="rId15" w:history="1">
         <w:r>
@@ -3796,13 +3124,7 @@
         <w:rPr>
           <w:rFonts w:hint="eastAsia"/>
         </w:rPr>
-        <w:t xml:space="preserve"> </w:t>
-      </w:r>
-      <w:r>
-        <w:rPr>
-          <w:rFonts w:hint="eastAsia"/>
-        </w:rPr>
-        <w:t>（</w:t>
+        <w:t xml:space="preserve"> （</w:t>
       </w:r>
       <w:hyperlink r:id="rId16" w:history="1">
         <w:r>
@@ -3824,20 +3146,11 @@
         <w:rPr>
           <w:rFonts w:hint="eastAsia"/>
         </w:rPr>
-        <w:t xml:space="preserve">1b9682da4e0ae0f7ae55903de994771cf6654afd </w:t>
-      </w:r>
-      <w:r>
-        <w:rPr>
-          <w:rFonts w:hint="eastAsia"/>
-        </w:rPr>
-        <w:t>（</w:t>
+        <w:t>1b9682da4e0ae0f7ae55903de994771cf6654afd （</w:t>
       </w:r>
       <w:hyperlink r:id="rId17" w:history="1">
         <w:r>
-          <w:t>增加了</w:t>
-        </w:r>
-        <w:r>
-          <w:t>多标签</w:t>
+          <w:t>增加了多标签</w:t>
         </w:r>
       </w:hyperlink>
       <w:r>
@@ -3893,25 +3206,7 @@
         <w:rPr>
           <w:rFonts w:hint="eastAsia"/>
         </w:rPr>
-        <w:t>主要测试数据库存储功能，由于</w:t>
-      </w:r>
-      <w:r>
-        <w:rPr>
-          <w:rFonts w:hint="eastAsia"/>
-        </w:rPr>
-        <w:t>Django</w:t>
-      </w:r>
-      <w:r>
-        <w:rPr>
-          <w:rFonts w:hint="eastAsia"/>
-        </w:rPr>
-        <w:t>的数据库由</w:t>
-      </w:r>
-      <w:r>
-        <w:rPr>
-          <w:rFonts w:hint="eastAsia"/>
-        </w:rPr>
-        <w:t>models</w:t>
+        <w:t>主要测试数据库存储功能，由于Django的数据库由models</w:t>
       </w:r>
       <w:r>
         <w:t>.py</w:t>
@@ -3965,7 +3260,6 @@
         <w:pStyle w:val="2"/>
       </w:pPr>
       <w:r>
-        <w:lastRenderedPageBreak/>
         <w:t xml:space="preserve">7.4  </w:t>
       </w:r>
       <w:r>
@@ -3992,19 +3286,7 @@
         </w:r>
       </w:hyperlink>
       <w:r>
-        <w:t xml:space="preserve"> (</w:t>
-      </w:r>
-      <w:r>
-        <w:t>关于</w:t>
-      </w:r>
-      <w:r>
-        <w:t>launch</w:t>
-      </w:r>
-      <w:r>
-        <w:t>文件</w:t>
-      </w:r>
-      <w:r>
-        <w:t>)</w:t>
+        <w:t xml:space="preserve"> (关于launch文件)</w:t>
       </w:r>
     </w:p>
     <w:p>
@@ -4024,13 +3306,7 @@
         </w:r>
       </w:hyperlink>
       <w:r>
-        <w:t xml:space="preserve"> (launch</w:t>
-      </w:r>
-      <w:r>
-        <w:t>指令</w:t>
-      </w:r>
-      <w:r>
-        <w:t>)</w:t>
+        <w:t xml:space="preserve"> (launch指令)</w:t>
       </w:r>
     </w:p>
     <w:p>
@@ -4050,13 +3326,7 @@
         </w:r>
       </w:hyperlink>
       <w:r>
-        <w:t xml:space="preserve"> (</w:t>
-      </w:r>
-      <w:r>
-        <w:t>关于扫地的功能</w:t>
-      </w:r>
-      <w:r>
-        <w:t>)</w:t>
+        <w:t xml:space="preserve"> (关于扫地的功能)</w:t>
       </w:r>
     </w:p>
     <w:p>
@@ -4076,13 +3346,7 @@
         </w:r>
       </w:hyperlink>
       <w:r>
-        <w:t xml:space="preserve"> (</w:t>
-      </w:r>
-      <w:r>
-        <w:t>关于实现对机器人控制的讨论</w:t>
-      </w:r>
-      <w:r>
-        <w:t>)</w:t>
+        <w:t xml:space="preserve"> (关于实现对机器人控制的讨论)</w:t>
       </w:r>
     </w:p>
     <w:p>
@@ -4102,13 +3366,7 @@
         </w:r>
       </w:hyperlink>
       <w:r>
-        <w:t xml:space="preserve"> (</w:t>
-      </w:r>
-      <w:r>
-        <w:t>标签征集</w:t>
-      </w:r>
-      <w:r>
-        <w:t>)</w:t>
+        <w:t xml:space="preserve"> (标签征集)</w:t>
       </w:r>
     </w:p>
     <w:p>
@@ -4134,13 +3392,7 @@
         <w:t xml:space="preserve"> </w:t>
       </w:r>
       <w:r>
-        <w:t>(</w:t>
-      </w:r>
-      <w:r>
-        <w:t>关于界面上的多余内容</w:t>
-      </w:r>
-      <w:r>
-        <w:t>)</w:t>
+        <w:t>(关于界面上的多余内容)</w:t>
       </w:r>
     </w:p>
     <w:p>
@@ -4160,13 +3412,7 @@
         </w:r>
       </w:hyperlink>
       <w:r>
-        <w:t xml:space="preserve"> (</w:t>
-      </w:r>
-      <w:r>
-        <w:t>冲突</w:t>
-      </w:r>
-      <w:r>
-        <w:t>)</w:t>
+        <w:t xml:space="preserve"> (冲突)</w:t>
       </w:r>
     </w:p>
     <w:p>
@@ -4186,13 +3432,7 @@
         </w:r>
       </w:hyperlink>
       <w:r>
-        <w:t xml:space="preserve"> (About</w:t>
-      </w:r>
-      <w:r>
-        <w:t>界面的自我介绍</w:t>
-      </w:r>
-      <w:r>
-        <w:t>)</w:t>
+        <w:t xml:space="preserve"> (About界面的自我介绍)</w:t>
       </w:r>
     </w:p>
     <w:p>
@@ -4212,13 +3452,7 @@
         </w:r>
       </w:hyperlink>
       <w:r>
-        <w:t xml:space="preserve"> (Log</w:t>
-      </w:r>
-      <w:r>
-        <w:t>与实时信息显示</w:t>
-      </w:r>
-      <w:r>
-        <w:t>)</w:t>
+        <w:t xml:space="preserve"> (Log与实时信息显示)</w:t>
       </w:r>
     </w:p>
     <w:p>
@@ -4244,19 +3478,7 @@
         <w:t xml:space="preserve"> </w:t>
       </w:r>
       <w:r>
-        <w:t>(</w:t>
-      </w:r>
-      <w:r>
-        <w:t>大</w:t>
-      </w:r>
-      <w:r>
-        <w:t xml:space="preserve">launch </w:t>
-      </w:r>
-      <w:r>
-        <w:t>来了</w:t>
-      </w:r>
-      <w:r>
-        <w:t>DAZE</w:t>
+        <w:t>(大launch 来了DAZE</w:t>
       </w:r>
       <w:r>
         <w:rPr>
@@ -4265,10 +3487,7 @@
         <w:t>✨</w:t>
       </w:r>
       <w:r>
-        <w:t>！！</w:t>
-      </w:r>
-      <w:r>
-        <w:t>)</w:t>
+        <w:t>！！)</w:t>
       </w:r>
     </w:p>
     <w:p>
@@ -4294,13 +3513,7 @@
         <w:t xml:space="preserve"> </w:t>
       </w:r>
       <w:r>
-        <w:t>(</w:t>
-      </w:r>
-      <w:r>
-        <w:t>数据库报错了，报错信息如下</w:t>
-      </w:r>
-      <w:r>
-        <w:t>)</w:t>
+        <w:t>(数据库报错了，报错信息如下)</w:t>
       </w:r>
     </w:p>
     <w:p>
@@ -4320,13 +3533,7 @@
         </w:r>
       </w:hyperlink>
       <w:r>
-        <w:t xml:space="preserve"> (</w:t>
-      </w:r>
-      <w:r>
-        <w:t>合并之后的问题</w:t>
-      </w:r>
-      <w:r>
-        <w:t>)</w:t>
+        <w:t xml:space="preserve"> (合并之后的问题)</w:t>
       </w:r>
     </w:p>
     <w:p>
@@ -4352,13 +3559,7 @@
         <w:t xml:space="preserve"> </w:t>
       </w:r>
       <w:r>
-        <w:t>(</w:t>
-      </w:r>
-      <w:r>
-        <w:t>第三次迭代后老师提出的问题</w:t>
-      </w:r>
-      <w:r>
-        <w:t>)</w:t>
+        <w:t>(第三次迭代后老师提出的问题)</w:t>
       </w:r>
     </w:p>
     <w:p>
@@ -4398,13 +3599,8 @@
         <w:rPr>
           <w:rFonts w:hint="eastAsia"/>
         </w:rPr>
-        <w:t xml:space="preserve">7.5  </w:t>
-      </w:r>
-      <w:r>
-        <w:rPr>
-          <w:rFonts w:hint="eastAsia"/>
-        </w:rPr>
-        <w:t>评审时所发现的问题和相应的改进措施</w:t>
+        <w:lastRenderedPageBreak/>
+        <w:t>7.5  评审时所发现的问题和相应的改进措施</w:t>
       </w:r>
     </w:p>
     <w:p>
@@ -4422,13 +3618,7 @@
         <w:t>的改进</w:t>
       </w:r>
       <w:r>
-        <w:t>：需要统计覆盖率，用例的设计考虑边界情况等等，可以有课件</w:t>
-      </w:r>
-      <w:r>
-        <w:t>ppt</w:t>
-      </w:r>
-      <w:r>
-        <w:t>参考</w:t>
+        <w:t>：需要统计覆盖率，用例的设计考虑边界情况等等，可以有课件ppt参考</w:t>
       </w:r>
       <w:r>
         <w:rPr>
@@ -4488,13 +3678,19 @@
         <w:rPr>
           <w:rFonts w:hint="eastAsia"/>
         </w:rPr>
-        <w:t>从需求覆盖角度，为了覆盖机器人扫地功能这一需求，设计了三个测试用例，</w:t>
-      </w:r>
-      <w:r>
-        <w:rPr>
-          <w:rFonts w:hint="eastAsia"/>
-        </w:rPr>
-        <w:t>001</w:t>
+        <w:t>从需求覆盖角度，为了覆盖机器人扫地功能这一需求，设计了三个测试用例，001（</w:t>
+      </w:r>
+      <w:r>
+        <w:t>扫地单元路径生成）</w:t>
+      </w:r>
+      <w:r>
+        <w:rPr>
+          <w:rFonts w:hint="eastAsia"/>
+        </w:rPr>
+        <w:t>，</w:t>
+      </w:r>
+      <w:r>
+        <w:t>002</w:t>
       </w:r>
       <w:r>
         <w:rPr>
@@ -4503,43 +3699,13 @@
         <w:t>（</w:t>
       </w:r>
       <w:r>
-        <w:t>扫地单元路径生成）</w:t>
-      </w:r>
-      <w:r>
-        <w:rPr>
-          <w:rFonts w:hint="eastAsia"/>
-        </w:rPr>
-        <w:t>，</w:t>
-      </w:r>
-      <w:r>
-        <w:t>002</w:t>
-      </w:r>
-      <w:r>
-        <w:rPr>
-          <w:rFonts w:hint="eastAsia"/>
-        </w:rPr>
-        <w:t>（</w:t>
-      </w:r>
-      <w:r>
         <w:t>扫地单元语音识别</w:t>
       </w:r>
       <w:r>
         <w:rPr>
           <w:rFonts w:hint="eastAsia"/>
         </w:rPr>
-        <w:t>），</w:t>
-      </w:r>
-      <w:r>
-        <w:rPr>
-          <w:rFonts w:hint="eastAsia"/>
-        </w:rPr>
-        <w:t>003</w:t>
-      </w:r>
-      <w:r>
-        <w:rPr>
-          <w:rFonts w:hint="eastAsia"/>
-        </w:rPr>
-        <w:t>（</w:t>
+        <w:t>），003（</w:t>
       </w:r>
       <w:r>
         <w:t>扫地单元集成</w:t>
@@ -4548,46 +3714,16 @@
         <w:rPr>
           <w:rFonts w:hint="eastAsia"/>
         </w:rPr>
-        <w:t>）。其中</w:t>
-      </w:r>
-      <w:r>
-        <w:rPr>
-          <w:rFonts w:hint="eastAsia"/>
-        </w:rPr>
-        <w:t>001</w:t>
-      </w:r>
-      <w:r>
-        <w:rPr>
-          <w:rFonts w:hint="eastAsia"/>
-        </w:rPr>
-        <w:t>是对于扫地路径生成函数</w:t>
-      </w:r>
-      <w:r>
-        <w:t>（</w:t>
-      </w:r>
-      <w:r>
-        <w:t>dfs</w:t>
-      </w:r>
-      <w:r>
-        <w:t>）</w:t>
-      </w:r>
-      <w:r>
-        <w:rPr>
-          <w:rFonts w:hint="eastAsia"/>
-        </w:rPr>
-        <w:t>的单元测试，</w:t>
-      </w:r>
-      <w:r>
-        <w:rPr>
-          <w:rFonts w:hint="eastAsia"/>
-        </w:rPr>
-        <w:t>002</w:t>
-      </w:r>
-      <w:r>
-        <w:rPr>
-          <w:rFonts w:hint="eastAsia"/>
-        </w:rPr>
-        <w:t>是对于扫地语音回调函数（</w:t>
+        <w:t>）。其中001是对于扫地路径生成函数</w:t>
+      </w:r>
+      <w:r>
+        <w:t>（dfs）</w:t>
+      </w:r>
+      <w:r>
+        <w:rPr>
+          <w:rFonts w:hint="eastAsia"/>
+        </w:rPr>
+        <w:t>的单元测试，002是对于扫地语音回调函数（</w:t>
       </w:r>
       <w:r>
         <w:t>voiceCB</w:t>
@@ -4605,19 +3741,7 @@
         <w:rPr>
           <w:rFonts w:hint="eastAsia"/>
         </w:rPr>
-        <w:t>从需求覆盖角度，为了覆盖机器人运行日志显示这一需求，设计了测试用例</w:t>
-      </w:r>
-      <w:r>
-        <w:rPr>
-          <w:rFonts w:hint="eastAsia"/>
-        </w:rPr>
-        <w:t>009</w:t>
-      </w:r>
-      <w:r>
-        <w:rPr>
-          <w:rFonts w:hint="eastAsia"/>
-        </w:rPr>
-        <w:t>，用于测试整体日志模块。</w:t>
+        <w:t>从需求覆盖角度，为了覆盖机器人运行日志显示这一需求，设计了测试用例009，用于测试整体日志模块。</w:t>
       </w:r>
     </w:p>
     <w:p>
@@ -4906,19 +4030,27 @@
               <w:rPr>
                 <w:rFonts w:hint="eastAsia"/>
               </w:rPr>
-              <w:t>Socket</w:t>
-            </w:r>
+              <w:t>Socket单元</w:t>
+            </w:r>
+          </w:p>
+        </w:tc>
+        <w:tc>
+          <w:tcPr>
+            <w:tcW w:w="976" w:type="dxa"/>
+            <w:shd w:val="clear" w:color="auto" w:fill="auto"/>
+          </w:tcPr>
+          <w:p>
             <w:r>
               <w:rPr>
                 <w:rFonts w:hint="eastAsia"/>
               </w:rPr>
-              <w:t>单元</w:t>
-            </w:r>
-          </w:p>
-        </w:tc>
-        <w:tc>
-          <w:tcPr>
-            <w:tcW w:w="976" w:type="dxa"/>
+              <w:t>004</w:t>
+            </w:r>
+          </w:p>
+        </w:tc>
+        <w:tc>
+          <w:tcPr>
+            <w:tcW w:w="3899" w:type="dxa"/>
             <w:shd w:val="clear" w:color="auto" w:fill="auto"/>
           </w:tcPr>
           <w:p>
@@ -4926,33 +4058,7 @@
               <w:rPr>
                 <w:rFonts w:hint="eastAsia"/>
               </w:rPr>
-              <w:t>004</w:t>
-            </w:r>
-          </w:p>
-        </w:tc>
-        <w:tc>
-          <w:tcPr>
-            <w:tcW w:w="3899" w:type="dxa"/>
-            <w:shd w:val="clear" w:color="auto" w:fill="auto"/>
-          </w:tcPr>
-          <w:p>
-            <w:r>
-              <w:rPr>
-                <w:rFonts w:hint="eastAsia"/>
-              </w:rPr>
-              <w:t>通过</w:t>
-            </w:r>
-            <w:r>
-              <w:rPr>
-                <w:rFonts w:hint="eastAsia"/>
-              </w:rPr>
-              <w:t>socket</w:t>
-            </w:r>
-            <w:r>
-              <w:rPr>
-                <w:rFonts w:hint="eastAsia"/>
-              </w:rPr>
-              <w:t>进行运动控制交互</w:t>
+              <w:t>通过socket进行运动控制交互</w:t>
             </w:r>
           </w:p>
         </w:tc>
@@ -5225,19 +4331,7 @@
               <w:rPr>
                 <w:rFonts w:hint="eastAsia"/>
               </w:rPr>
-              <w:t>读取</w:t>
-            </w:r>
-            <w:r>
-              <w:rPr>
-                <w:rFonts w:hint="eastAsia"/>
-              </w:rPr>
-              <w:t>log</w:t>
-            </w:r>
-            <w:r>
-              <w:rPr>
-                <w:rFonts w:hint="eastAsia"/>
-              </w:rPr>
-              <w:t>文件，显示日志信息</w:t>
+              <w:t>读取log文件，显示日志信息</w:t>
             </w:r>
           </w:p>
         </w:tc>
@@ -5426,41 +4520,24 @@
         <w:rPr>
           <w:rFonts w:hint="eastAsia"/>
         </w:rPr>
-        <w:t>001</w:t>
-      </w:r>
-      <w:r>
-        <w:rPr>
-          <w:rFonts w:hint="eastAsia"/>
-        </w:rPr>
-        <w:t>：符合预期</w:t>
-      </w:r>
-    </w:p>
-    <w:p>
-      <w:r>
-        <w:rPr>
-          <w:rFonts w:hint="eastAsia"/>
-        </w:rPr>
-        <w:t>002</w:t>
-      </w:r>
-      <w:r>
-        <w:rPr>
-          <w:rFonts w:hint="eastAsia"/>
-        </w:rPr>
-        <w:t>：符合预期</w:t>
-      </w:r>
-    </w:p>
-    <w:p>
-      <w:r>
-        <w:rPr>
-          <w:rFonts w:hint="eastAsia"/>
-        </w:rPr>
-        <w:t>003</w:t>
-      </w:r>
-      <w:r>
-        <w:rPr>
-          <w:rFonts w:hint="eastAsia"/>
-        </w:rPr>
-        <w:t>：与预期存在偏差</w:t>
+        <w:t>001：符合预期</w:t>
+      </w:r>
+    </w:p>
+    <w:p>
+      <w:r>
+        <w:rPr>
+          <w:rFonts w:hint="eastAsia"/>
+        </w:rPr>
+        <w:lastRenderedPageBreak/>
+        <w:t>002：符合预期</w:t>
+      </w:r>
+    </w:p>
+    <w:p>
+      <w:r>
+        <w:rPr>
+          <w:rFonts w:hint="eastAsia"/>
+        </w:rPr>
+        <w:t>003：与预期存在偏差</w:t>
       </w:r>
     </w:p>
     <w:p>
@@ -5482,13 +4559,7 @@
         <w:rPr>
           <w:rFonts w:hint="eastAsia"/>
         </w:rPr>
-        <w:t>9</w:t>
-      </w:r>
-      <w:r>
-        <w:rPr>
-          <w:rFonts w:hint="eastAsia"/>
-        </w:rPr>
-        <w:t>：符合预期</w:t>
+        <w:t>9：符合预期</w:t>
       </w:r>
     </w:p>
     <w:p>
@@ -5501,13 +4572,7 @@
         <w:rPr>
           <w:rFonts w:hint="eastAsia"/>
         </w:rPr>
-        <w:t>010</w:t>
-      </w:r>
-      <w:r>
-        <w:rPr>
-          <w:rFonts w:hint="eastAsia"/>
-        </w:rPr>
-        <w:t>：符合预期</w:t>
+        <w:t>010：符合预期</w:t>
       </w:r>
     </w:p>
     <w:p>
@@ -5520,13 +4585,7 @@
         <w:rPr>
           <w:rFonts w:hint="eastAsia"/>
         </w:rPr>
-        <w:t>011</w:t>
-      </w:r>
-      <w:r>
-        <w:rPr>
-          <w:rFonts w:hint="eastAsia"/>
-        </w:rPr>
-        <w:t>：与预期存在偏差</w:t>
+        <w:t>011：与预期存在偏差</w:t>
       </w:r>
     </w:p>
     <w:p>
@@ -5539,13 +4598,7 @@
         <w:rPr>
           <w:rFonts w:hint="eastAsia"/>
         </w:rPr>
-        <w:t>012</w:t>
-      </w:r>
-      <w:r>
-        <w:rPr>
-          <w:rFonts w:hint="eastAsia"/>
-        </w:rPr>
-        <w:t>：与预期存在偏差</w:t>
+        <w:t>012：与预期存在偏差</w:t>
       </w:r>
     </w:p>
     <w:p>
@@ -5576,19 +4629,7 @@
         <w:t>在扫地综合测试时，</w:t>
       </w:r>
       <w:r>
-        <w:t>机器人会基本按照对应的</w:t>
-      </w:r>
-      <w:r>
-        <w:t>mode</w:t>
-      </w:r>
-      <w:r>
-        <w:t>和</w:t>
-      </w:r>
-      <w:r>
-        <w:t>level</w:t>
-      </w:r>
-      <w:r>
-        <w:t>行走，但路径存在偏差。机器人整体运行过程中基本会躲避障碍物（包括静态的以及动态的），但有些障碍物无法躲避。</w:t>
+        <w:t>机器人会基本按照对应的mode和level行走，但路径存在偏差。机器人整体运行过程中基本会躲避障碍物（包括静态的以及动态的），但有些障碍物无法躲避。</w:t>
       </w:r>
     </w:p>
     <w:p>
@@ -5611,13 +4652,7 @@
         <w:rPr>
           <w:rFonts w:hint="eastAsia"/>
         </w:rPr>
-        <w:t xml:space="preserve"> </w:t>
-      </w:r>
-      <w:r>
-        <w:rPr>
-          <w:rFonts w:hint="eastAsia"/>
-        </w:rPr>
-        <w:t>团队协同总结</w:t>
+        <w:t xml:space="preserve"> 团队协同总结</w:t>
       </w:r>
     </w:p>
     <w:p>
@@ -5641,19 +4676,7 @@
         <w:rPr>
           <w:rFonts w:hint="eastAsia"/>
         </w:rPr>
-        <w:t>开发计划</w:t>
-      </w:r>
-      <w:r>
-        <w:rPr>
-          <w:rFonts w:hint="eastAsia"/>
-        </w:rPr>
-        <w:t xml:space="preserve"> </w:t>
-      </w:r>
-      <w:r>
-        <w:rPr>
-          <w:rFonts w:hint="eastAsia"/>
-        </w:rPr>
-        <w:t>朱洪东</w:t>
+        <w:t>开发计划 朱洪东</w:t>
       </w:r>
     </w:p>
     <w:p>
@@ -5665,19 +4688,7 @@
         <w:rPr>
           <w:rFonts w:hint="eastAsia"/>
         </w:rPr>
-        <w:t>需求文档</w:t>
-      </w:r>
-      <w:r>
-        <w:rPr>
-          <w:rFonts w:hint="eastAsia"/>
-        </w:rPr>
-        <w:t xml:space="preserve"> </w:t>
-      </w:r>
-      <w:r>
-        <w:rPr>
-          <w:rFonts w:hint="eastAsia"/>
-        </w:rPr>
-        <w:t>周环宇</w:t>
+        <w:t>需求文档 周环宇</w:t>
       </w:r>
     </w:p>
     <w:p>
@@ -5689,31 +4700,7 @@
         <w:rPr>
           <w:rFonts w:hint="eastAsia"/>
         </w:rPr>
-        <w:t>设计文档</w:t>
-      </w:r>
-      <w:r>
-        <w:rPr>
-          <w:rFonts w:hint="eastAsia"/>
-        </w:rPr>
-        <w:t xml:space="preserve"> </w:t>
-      </w:r>
-      <w:r>
-        <w:rPr>
-          <w:rFonts w:hint="eastAsia"/>
-        </w:rPr>
-        <w:t>金阳</w:t>
-      </w:r>
-      <w:r>
-        <w:rPr>
-          <w:rFonts w:hint="eastAsia"/>
-        </w:rPr>
-        <w:t xml:space="preserve"> </w:t>
-      </w:r>
-      <w:r>
-        <w:rPr>
-          <w:rFonts w:hint="eastAsia"/>
-        </w:rPr>
-        <w:t>周环宇</w:t>
+        <w:t>设计文档 金阳 周环宇</w:t>
       </w:r>
     </w:p>
     <w:p>
@@ -5725,31 +4712,7 @@
         <w:rPr>
           <w:rFonts w:hint="eastAsia"/>
         </w:rPr>
-        <w:t>测试文档</w:t>
-      </w:r>
-      <w:r>
-        <w:rPr>
-          <w:rFonts w:hint="eastAsia"/>
-        </w:rPr>
-        <w:t xml:space="preserve"> </w:t>
-      </w:r>
-      <w:r>
-        <w:rPr>
-          <w:rFonts w:hint="eastAsia"/>
-        </w:rPr>
-        <w:t>王闯</w:t>
-      </w:r>
-      <w:r>
-        <w:rPr>
-          <w:rFonts w:hint="eastAsia"/>
-        </w:rPr>
-        <w:t xml:space="preserve"> </w:t>
-      </w:r>
-      <w:r>
-        <w:rPr>
-          <w:rFonts w:hint="eastAsia"/>
-        </w:rPr>
-        <w:t>刘博文</w:t>
+        <w:t>测试文档 王闯 刘博文</w:t>
       </w:r>
     </w:p>
     <w:p>
@@ -5761,20 +4724,7 @@
         <w:rPr>
           <w:rFonts w:hint="eastAsia"/>
         </w:rPr>
-        <w:t>后来发现这样分工会导致每个人在一个阶段很忙，任务量很大，不能较好地完成任务，而在其它时间段有没有事情可做。所</w:t>
-      </w:r>
-      <w:r>
-        <w:rPr>
-          <w:rFonts w:hint="eastAsia"/>
-        </w:rPr>
-        <w:t>以写了第一次的开发计划后，就在修改时将开发计</w:t>
-      </w:r>
-      <w:r>
-        <w:rPr>
-          <w:rFonts w:hint="eastAsia"/>
-        </w:rPr>
-        <w:lastRenderedPageBreak/>
-        <w:t>划重新分工并写了一遍。并且之后的文档也都是这样来完成。分工如下方所示。</w:t>
+        <w:t>后来发现这样分工会导致每个人在一个阶段很忙，任务量很大，不能较好地完成任务，而在其它时间段有没有事情可做。所以写了第一次的开发计划后，就在修改时将开发计划重新分工并写了一遍。并且之后的文档也都是这样来完成。分工如下方所示。</w:t>
       </w:r>
     </w:p>
     <w:p>
@@ -6564,6 +5514,7 @@
                 <w:rFonts w:ascii="宋体" w:hAnsi="宋体"/>
                 <w:szCs w:val="21"/>
               </w:rPr>
+              <w:lastRenderedPageBreak/>
               <w:t>16061088</w:t>
             </w:r>
           </w:p>
@@ -7360,13 +6311,7 @@
         <w:rPr>
           <w:rFonts w:hint="eastAsia"/>
         </w:rPr>
-        <w:t>迭代阶段</w:t>
-      </w:r>
-      <w:r>
-        <w:rPr>
-          <w:rFonts w:hint="eastAsia"/>
-        </w:rPr>
-        <w:t>1</w:t>
+        <w:t>迭代阶段1</w:t>
       </w:r>
     </w:p>
     <w:tbl>
@@ -7892,43 +6837,7 @@
         <w:rPr>
           <w:rFonts w:hint="eastAsia"/>
         </w:rPr>
-        <w:t>这个阶段由于组员对</w:t>
-      </w:r>
-      <w:r>
-        <w:rPr>
-          <w:rFonts w:hint="eastAsia"/>
-        </w:rPr>
-        <w:t>git</w:t>
-      </w:r>
-      <w:r>
-        <w:rPr>
-          <w:rFonts w:hint="eastAsia"/>
-        </w:rPr>
-        <w:t>不熟练，所以都是在最后进行</w:t>
-      </w:r>
-      <w:r>
-        <w:rPr>
-          <w:rFonts w:hint="eastAsia"/>
-        </w:rPr>
-        <w:t>commit</w:t>
-      </w:r>
-      <w:r>
-        <w:rPr>
-          <w:rFonts w:hint="eastAsia"/>
-        </w:rPr>
-        <w:t>，所以</w:t>
-      </w:r>
-      <w:r>
-        <w:rPr>
-          <w:rFonts w:hint="eastAsia"/>
-        </w:rPr>
-        <w:t>commit</w:t>
-      </w:r>
-      <w:r>
-        <w:rPr>
-          <w:rFonts w:hint="eastAsia"/>
-        </w:rPr>
-        <w:t>数不多。</w:t>
+        <w:t>这个阶段由于组员对git不熟练，所以都是在最后进行commit，所以commit数不多。</w:t>
       </w:r>
     </w:p>
     <w:p>
@@ -7940,7 +6849,6 @@
         <w:rPr>
           <w:rFonts w:hint="eastAsia"/>
         </w:rPr>
-        <w:lastRenderedPageBreak/>
         <w:t>这个阶段扫地和手柄移动实现了，但抓取还不能使用，做到了将标签识别出来。</w:t>
       </w:r>
     </w:p>
@@ -7959,13 +6867,7 @@
         <w:rPr>
           <w:rFonts w:hint="eastAsia"/>
         </w:rPr>
-        <w:t>迭代阶段</w:t>
-      </w:r>
-      <w:r>
-        <w:rPr>
-          <w:rFonts w:hint="eastAsia"/>
-        </w:rPr>
-        <w:t>2</w:t>
+        <w:t>迭代阶段2</w:t>
       </w:r>
     </w:p>
     <w:tbl>
@@ -8460,13 +7362,7 @@
         <w:rPr>
           <w:rFonts w:hint="eastAsia"/>
         </w:rPr>
-        <w:t>迭代阶段</w:t>
-      </w:r>
-      <w:r>
-        <w:rPr>
-          <w:rFonts w:hint="eastAsia"/>
-        </w:rPr>
-        <w:t>3</w:t>
+        <w:t>迭代阶段3</w:t>
       </w:r>
     </w:p>
     <w:tbl>
@@ -8882,6 +7778,7 @@
                 <w:rFonts w:ascii="宋体" w:hAnsi="宋体"/>
                 <w:szCs w:val="21"/>
               </w:rPr>
+              <w:lastRenderedPageBreak/>
               <w:t>16061052</w:t>
             </w:r>
           </w:p>
@@ -8943,19 +7840,7 @@
         <w:rPr>
           <w:rFonts w:hint="eastAsia"/>
         </w:rPr>
-        <w:t>由于最后的集成，这个部分时全组不断交流完成的。同时，这个阶段较多地使用了</w:t>
-      </w:r>
-      <w:r>
-        <w:rPr>
-          <w:rFonts w:hint="eastAsia"/>
-        </w:rPr>
-        <w:t>issue</w:t>
-      </w:r>
-      <w:r>
-        <w:rPr>
-          <w:rFonts w:hint="eastAsia"/>
-        </w:rPr>
-        <w:t>，也促进了交流。</w:t>
+        <w:t>由于最后的集成，这个部分时全组不断交流完成的。同时，这个阶段较多地使用了issue，也促进了交流。</w:t>
       </w:r>
     </w:p>
     <w:p>
@@ -9109,55 +7994,7 @@
               <w:rPr>
                 <w:rFonts w:hint="eastAsia"/>
               </w:rPr>
-              <w:t>第</w:t>
-            </w:r>
-            <w:r>
-              <w:rPr>
-                <w:rFonts w:hint="eastAsia"/>
-              </w:rPr>
-              <w:t>3</w:t>
-            </w:r>
-            <w:r>
-              <w:rPr>
-                <w:rFonts w:hint="eastAsia"/>
-              </w:rPr>
-              <w:t>、</w:t>
-            </w:r>
-            <w:r>
-              <w:rPr>
-                <w:rFonts w:hint="eastAsia"/>
-              </w:rPr>
-              <w:t>4</w:t>
-            </w:r>
-            <w:r>
-              <w:rPr>
-                <w:rFonts w:hint="eastAsia"/>
-              </w:rPr>
-              <w:t>、</w:t>
-            </w:r>
-            <w:r>
-              <w:rPr>
-                <w:rFonts w:hint="eastAsia"/>
-              </w:rPr>
-              <w:t>5</w:t>
-            </w:r>
-            <w:r>
-              <w:rPr>
-                <w:rFonts w:hint="eastAsia"/>
-              </w:rPr>
-              <w:t>、</w:t>
-            </w:r>
-            <w:r>
-              <w:rPr>
-                <w:rFonts w:hint="eastAsia"/>
-              </w:rPr>
-              <w:t>6</w:t>
-            </w:r>
-            <w:r>
-              <w:rPr>
-                <w:rFonts w:hint="eastAsia"/>
-              </w:rPr>
-              <w:t>章中对扫地模块相关的测试</w:t>
+              <w:t>第3、4、5、6章中对扫地模块相关的测试</w:t>
             </w:r>
           </w:p>
         </w:tc>
@@ -9201,79 +8038,7 @@
               <w:rPr>
                 <w:rFonts w:hint="eastAsia"/>
               </w:rPr>
-              <w:t>第</w:t>
-            </w:r>
-            <w:r>
-              <w:rPr>
-                <w:rFonts w:hint="eastAsia"/>
-              </w:rPr>
-              <w:t>1</w:t>
-            </w:r>
-            <w:r>
-              <w:rPr>
-                <w:rFonts w:hint="eastAsia"/>
-              </w:rPr>
-              <w:t>、</w:t>
-            </w:r>
-            <w:r>
-              <w:rPr>
-                <w:rFonts w:hint="eastAsia"/>
-              </w:rPr>
-              <w:t>2</w:t>
-            </w:r>
-            <w:r>
-              <w:rPr>
-                <w:rFonts w:hint="eastAsia"/>
-              </w:rPr>
-              <w:t>章，第</w:t>
-            </w:r>
-            <w:r>
-              <w:rPr>
-                <w:rFonts w:hint="eastAsia"/>
-              </w:rPr>
-              <w:t>3</w:t>
-            </w:r>
-            <w:r>
-              <w:rPr>
-                <w:rFonts w:hint="eastAsia"/>
-              </w:rPr>
-              <w:t>、</w:t>
-            </w:r>
-            <w:r>
-              <w:rPr>
-                <w:rFonts w:hint="eastAsia"/>
-              </w:rPr>
-              <w:t>4</w:t>
-            </w:r>
-            <w:r>
-              <w:rPr>
-                <w:rFonts w:hint="eastAsia"/>
-              </w:rPr>
-              <w:t>、</w:t>
-            </w:r>
-            <w:r>
-              <w:rPr>
-                <w:rFonts w:hint="eastAsia"/>
-              </w:rPr>
-              <w:t>5</w:t>
-            </w:r>
-            <w:r>
-              <w:rPr>
-                <w:rFonts w:hint="eastAsia"/>
-              </w:rPr>
-              <w:t>、</w:t>
-            </w:r>
-            <w:r>
-              <w:rPr>
-                <w:rFonts w:hint="eastAsia"/>
-              </w:rPr>
-              <w:t>6</w:t>
-            </w:r>
-            <w:r>
-              <w:rPr>
-                <w:rFonts w:hint="eastAsia"/>
-              </w:rPr>
-              <w:t>章中对界面相关的测试</w:t>
+              <w:t>第1、2章，第3、4、5、6章中对界面相关的测试</w:t>
             </w:r>
           </w:p>
         </w:tc>
@@ -9320,55 +8085,7 @@
               <w:rPr>
                 <w:rFonts w:hint="eastAsia"/>
               </w:rPr>
-              <w:t>第</w:t>
-            </w:r>
-            <w:r>
-              <w:rPr>
-                <w:rFonts w:hint="eastAsia"/>
-              </w:rPr>
-              <w:t>3</w:t>
-            </w:r>
-            <w:r>
-              <w:rPr>
-                <w:rFonts w:hint="eastAsia"/>
-              </w:rPr>
-              <w:t>、</w:t>
-            </w:r>
-            <w:r>
-              <w:rPr>
-                <w:rFonts w:hint="eastAsia"/>
-              </w:rPr>
-              <w:t>4</w:t>
-            </w:r>
-            <w:r>
-              <w:rPr>
-                <w:rFonts w:hint="eastAsia"/>
-              </w:rPr>
-              <w:t>、</w:t>
-            </w:r>
-            <w:r>
-              <w:rPr>
-                <w:rFonts w:hint="eastAsia"/>
-              </w:rPr>
-              <w:t>5</w:t>
-            </w:r>
-            <w:r>
-              <w:rPr>
-                <w:rFonts w:hint="eastAsia"/>
-              </w:rPr>
-              <w:t>、</w:t>
-            </w:r>
-            <w:r>
-              <w:rPr>
-                <w:rFonts w:hint="eastAsia"/>
-              </w:rPr>
-              <w:t>6</w:t>
-            </w:r>
-            <w:r>
-              <w:rPr>
-                <w:rFonts w:hint="eastAsia"/>
-              </w:rPr>
-              <w:t>章中对取物模块相关的测试</w:t>
+              <w:t>第3、4、5、6章中对取物模块相关的测试</w:t>
             </w:r>
           </w:p>
         </w:tc>
@@ -9418,55 +8135,7 @@
               <w:rPr>
                 <w:rFonts w:hint="eastAsia"/>
               </w:rPr>
-              <w:t>第</w:t>
-            </w:r>
-            <w:r>
-              <w:rPr>
-                <w:rFonts w:hint="eastAsia"/>
-              </w:rPr>
-              <w:t>3</w:t>
-            </w:r>
-            <w:r>
-              <w:rPr>
-                <w:rFonts w:hint="eastAsia"/>
-              </w:rPr>
-              <w:t>、</w:t>
-            </w:r>
-            <w:r>
-              <w:rPr>
-                <w:rFonts w:hint="eastAsia"/>
-              </w:rPr>
-              <w:t>4</w:t>
-            </w:r>
-            <w:r>
-              <w:rPr>
-                <w:rFonts w:hint="eastAsia"/>
-              </w:rPr>
-              <w:t>、</w:t>
-            </w:r>
-            <w:r>
-              <w:rPr>
-                <w:rFonts w:hint="eastAsia"/>
-              </w:rPr>
-              <w:t>5</w:t>
-            </w:r>
-            <w:r>
-              <w:rPr>
-                <w:rFonts w:hint="eastAsia"/>
-              </w:rPr>
-              <w:t>、</w:t>
-            </w:r>
-            <w:r>
-              <w:rPr>
-                <w:rFonts w:hint="eastAsia"/>
-              </w:rPr>
-              <w:t>6</w:t>
-            </w:r>
-            <w:r>
-              <w:rPr>
-                <w:rFonts w:hint="eastAsia"/>
-              </w:rPr>
-              <w:t>章中对移动与建图相关的测试</w:t>
+              <w:t>第3、4、5、6章中对移动与建图相关的测试</w:t>
             </w:r>
           </w:p>
         </w:tc>
@@ -9513,55 +8182,7 @@
               <w:rPr>
                 <w:rFonts w:hint="eastAsia"/>
               </w:rPr>
-              <w:t>第</w:t>
-            </w:r>
-            <w:r>
-              <w:rPr>
-                <w:rFonts w:hint="eastAsia"/>
-              </w:rPr>
-              <w:t>3</w:t>
-            </w:r>
-            <w:r>
-              <w:rPr>
-                <w:rFonts w:hint="eastAsia"/>
-              </w:rPr>
-              <w:t>、</w:t>
-            </w:r>
-            <w:r>
-              <w:rPr>
-                <w:rFonts w:hint="eastAsia"/>
-              </w:rPr>
-              <w:t>4</w:t>
-            </w:r>
-            <w:r>
-              <w:rPr>
-                <w:rFonts w:hint="eastAsia"/>
-              </w:rPr>
-              <w:t>、</w:t>
-            </w:r>
-            <w:r>
-              <w:rPr>
-                <w:rFonts w:hint="eastAsia"/>
-              </w:rPr>
-              <w:t>5</w:t>
-            </w:r>
-            <w:r>
-              <w:rPr>
-                <w:rFonts w:hint="eastAsia"/>
-              </w:rPr>
-              <w:t>、</w:t>
-            </w:r>
-            <w:r>
-              <w:rPr>
-                <w:rFonts w:hint="eastAsia"/>
-              </w:rPr>
-              <w:t>6</w:t>
-            </w:r>
-            <w:r>
-              <w:rPr>
-                <w:rFonts w:hint="eastAsia"/>
-              </w:rPr>
-              <w:t>章中对日志提取的测试</w:t>
+              <w:t>第3、4、5、6章中对日志提取的测试</w:t>
             </w:r>
           </w:p>
         </w:tc>
@@ -9588,19 +8209,7 @@
         <w:rPr>
           <w:rFonts w:hint="eastAsia"/>
         </w:rPr>
-        <w:t>各阶段</w:t>
-      </w:r>
-      <w:r>
-        <w:rPr>
-          <w:rFonts w:hint="eastAsia"/>
-        </w:rPr>
-        <w:t>PPT</w:t>
-      </w:r>
-      <w:r>
-        <w:rPr>
-          <w:rFonts w:hint="eastAsia"/>
-        </w:rPr>
-        <w:t>类似，基本与文档分工对应。</w:t>
+        <w:t>各阶段PPT类似，基本与文档分工对应。</w:t>
       </w:r>
     </w:p>
     <w:p>
@@ -9651,13 +8260,7 @@
           <w:rFonts w:hint="eastAsia"/>
         </w:rPr>
         <w:tab/>
-        <w:t xml:space="preserve">1 </w:t>
-      </w:r>
-      <w:r>
-        <w:rPr>
-          <w:rFonts w:hint="eastAsia"/>
-        </w:rPr>
-        <w:t>团队成员的感受</w:t>
+        <w:t>1 团队成员的感受</w:t>
       </w:r>
     </w:p>
     <w:p>
@@ -9678,199 +8281,163 @@
         <w:t>身为组长，第一次组织团队共同开发一个工程项目，从技术角度</w:t>
       </w:r>
       <w:r>
-        <w:t>学到了</w:t>
-      </w:r>
-      <w:r>
-        <w:t>ros</w:t>
-      </w:r>
-      <w:r>
-        <w:rPr>
-          <w:rFonts w:hint="eastAsia"/>
-        </w:rPr>
-        <w:t>这</w:t>
-      </w:r>
+        <w:t>学到了ros</w:t>
+      </w:r>
+      <w:r>
+        <w:rPr>
+          <w:rFonts w:hint="eastAsia"/>
+        </w:rPr>
+        <w:t>这个机器人系统工具</w:t>
+      </w:r>
+      <w:r>
+        <w:t>，</w:t>
+      </w:r>
+      <w:r>
+        <w:rPr>
+          <w:rFonts w:hint="eastAsia"/>
+        </w:rPr>
+        <w:t>从管理角度意识到了</w:t>
+      </w:r>
+      <w:r>
+        <w:t>看板</w:t>
+      </w:r>
+      <w:r>
+        <w:rPr>
+          <w:rFonts w:hint="eastAsia"/>
+        </w:rPr>
+        <w:t>上任务流程管理</w:t>
+      </w:r>
+      <w:r>
+        <w:t>，issue</w:t>
+      </w:r>
+      <w:r>
+        <w:rPr>
+          <w:rFonts w:hint="eastAsia"/>
+        </w:rPr>
+        <w:t>问题管理</w:t>
+      </w:r>
+      <w:r>
+        <w:t>等东西</w:t>
+      </w:r>
+      <w:r>
+        <w:rPr>
+          <w:rFonts w:hint="eastAsia"/>
+        </w:rPr>
+        <w:t>在整个团队协作过程中的作用，</w:t>
+      </w:r>
+      <w:r>
+        <w:t>锻炼了团队协作能力</w:t>
+      </w:r>
+      <w:r>
+        <w:rPr>
+          <w:rFonts w:hint="eastAsia"/>
+        </w:rPr>
+        <w:t>，学会了如何给成员分工，如何组织成员协作，以及监督成员的工作</w:t>
+      </w:r>
+      <w:r>
+        <w:t>。</w:t>
+      </w:r>
+    </w:p>
+    <w:p>
+      <w:pPr>
+        <w:ind w:firstLine="420"/>
+      </w:pPr>
+      <w:r>
+        <w:rPr>
+          <w:rFonts w:hint="eastAsia"/>
+          <w:b/>
+        </w:rPr>
+        <w:t>金阳：</w:t>
+      </w:r>
+      <w:r>
+        <w:rPr>
+          <w:rFonts w:hint="eastAsia"/>
+        </w:rPr>
+        <w:t>这门课教会了我一个完整的软件工程开发过程，从需求分析，到设计，到开发，到测试，环环相扣，每个部分都需要投入大量精力，而且少不了团队合作，团队之间的沟通交流。从编程的角度来说也是锻炼了我个人的网页开发能力，尤其对</w:t>
+      </w:r>
+      <w:r>
+        <w:t>Django</w:t>
+      </w:r>
+      <w:r>
+        <w:rPr>
+          <w:rFonts w:hint="eastAsia"/>
+        </w:rPr>
+        <w:t>更加熟悉，才了不少坑，也学习了许多机器人相关的知识，享受到了真正开发一个产品的快乐。</w:t>
+      </w:r>
+    </w:p>
+    <w:p>
+      <w:pPr>
+        <w:ind w:firstLine="420"/>
+      </w:pPr>
+      <w:r>
+        <w:rPr>
+          <w:rFonts w:hint="eastAsia"/>
+          <w:b/>
+        </w:rPr>
+        <w:t>王闯：</w:t>
+      </w:r>
+      <w:r>
+        <w:rPr>
+          <w:rFonts w:hint="eastAsia"/>
+        </w:rPr>
+        <w:t>我主要是负责机器人后端模块的物体识别与物体抓取部分，虽然这部分有机器人自己的代码，但我们的需求不同，需要识别特定的标签，而且机器人的机械臂的偏移也很容易出错，需要多次调整参数。通过这门课程我学到到了功能开发的不易，以及测试的重要性，全面的测试才能保证功能的完美展现。</w:t>
+      </w:r>
+    </w:p>
+    <w:p>
+      <w:pPr>
+        <w:ind w:firstLine="420"/>
+      </w:pPr>
+      <w:r>
+        <w:rPr>
+          <w:rFonts w:hint="eastAsia"/>
+          <w:b/>
+        </w:rPr>
+        <w:t>刘博文：</w:t>
+      </w:r>
+      <w:r>
+        <w:rPr>
+          <w:rFonts w:hint="eastAsia"/>
+        </w:rPr>
+        <w:t>软工是一门强调团队合作的课程，如何在团队中最大化每个人的作用是很重要的，这里不开精细化的分工，每个人根据自身能力承担应有的责任。在软工开发的过程中，我学习到了许多技术，尤其我负责的工作中的dj</w:t>
+      </w:r>
+      <w:r>
+        <w:t>ango</w:t>
+      </w:r>
+      <w:r>
+        <w:rPr>
+          <w:rFonts w:hint="eastAsia"/>
+        </w:rPr>
+        <w:t>网页开发以及数据库的调用，日志信息的筛选与整理，以及测试中的用例设计对于一个工程的重要性。</w:t>
+      </w:r>
+    </w:p>
+    <w:p>
+      <w:pPr>
+        <w:ind w:firstLine="420"/>
+      </w:pPr>
+      <w:r>
+        <w:rPr>
+          <w:rFonts w:hint="eastAsia"/>
+          <w:b/>
+        </w:rPr>
+        <w:t>周环宇：</w:t>
+      </w:r>
+      <w:r>
+        <w:rPr>
+          <w:rFonts w:hint="eastAsia"/>
+        </w:rPr>
+        <w:t>软工告诉了我团队协作的重要性，工程的开发一个人蛮干是不可能的，自己的部分也不能随心所欲的按照自己的想法来写，要考虑到自己的上游与下游。我是主要负责机器人后端的开发，扫地功能的实现，不仅仅要考虑实现的展示效果，还要给前端调用后台命令提供更好的方便性。</w:t>
+      </w:r>
+    </w:p>
+    <w:p>
+      <w:pPr>
+        <w:pStyle w:val="2"/>
+      </w:pPr>
       <w:r>
         <w:rPr>
           <w:rFonts w:hint="eastAsia"/>
         </w:rPr>
         <w:lastRenderedPageBreak/>
-        <w:t>个机器人系统工具</w:t>
-      </w:r>
-      <w:r>
-        <w:t>，</w:t>
-      </w:r>
-      <w:r>
-        <w:rPr>
-          <w:rFonts w:hint="eastAsia"/>
-        </w:rPr>
-        <w:t>从管理角度意识到了</w:t>
-      </w:r>
-      <w:r>
-        <w:t>看板</w:t>
-      </w:r>
-      <w:r>
-        <w:rPr>
-          <w:rFonts w:hint="eastAsia"/>
-        </w:rPr>
-        <w:t>上任务流程管理</w:t>
-      </w:r>
-      <w:r>
-        <w:t>，</w:t>
-      </w:r>
-      <w:r>
-        <w:t>issue</w:t>
-      </w:r>
-      <w:r>
-        <w:rPr>
-          <w:rFonts w:hint="eastAsia"/>
-        </w:rPr>
-        <w:t>问题管理</w:t>
-      </w:r>
-      <w:r>
-        <w:t>等东西</w:t>
-      </w:r>
-      <w:r>
-        <w:rPr>
-          <w:rFonts w:hint="eastAsia"/>
-        </w:rPr>
-        <w:t>在整个团队协作过程中的作用，</w:t>
-      </w:r>
-      <w:r>
-        <w:t>锻炼了团队协作能力</w:t>
-      </w:r>
-      <w:r>
-        <w:rPr>
-          <w:rFonts w:hint="eastAsia"/>
-        </w:rPr>
-        <w:t>，学会了如何给成员分工，如何组织成员协作，以及监督成员的工作</w:t>
-      </w:r>
-      <w:r>
-        <w:t>。</w:t>
-      </w:r>
-    </w:p>
-    <w:p>
-      <w:pPr>
-        <w:ind w:firstLine="420"/>
-      </w:pPr>
-      <w:r>
-        <w:rPr>
-          <w:rFonts w:hint="eastAsia"/>
-          <w:b/>
-        </w:rPr>
-        <w:t>金阳：</w:t>
-      </w:r>
-      <w:r>
-        <w:rPr>
-          <w:rFonts w:hint="eastAsia"/>
-        </w:rPr>
-        <w:t>这门课教会了我一个完整的软件工程开发过程，从需求分析，到设计，到开发，到测试，环环相扣，每个部分都需要投入大量精力，而且少不了团队合作，团队之间的沟通交流。从编程的角度来说也是锻炼了我个人的网页开发能力，尤其对</w:t>
-      </w:r>
-      <w:r>
-        <w:t>Django</w:t>
-      </w:r>
-      <w:r>
-        <w:rPr>
-          <w:rFonts w:hint="eastAsia"/>
-        </w:rPr>
-        <w:t>更加熟悉，才了不少坑，也学习了许多机器人相关的知识，享受到了真正开发一个产品的快乐。</w:t>
-      </w:r>
-    </w:p>
-    <w:p>
-      <w:pPr>
-        <w:ind w:firstLine="420"/>
-      </w:pPr>
-      <w:r>
-        <w:rPr>
-          <w:rFonts w:hint="eastAsia"/>
-          <w:b/>
-        </w:rPr>
-        <w:t>王闯：</w:t>
-      </w:r>
-      <w:r>
-        <w:rPr>
-          <w:rFonts w:hint="eastAsia"/>
-        </w:rPr>
-        <w:t>我主要是负责机器人后端模块的物体识别与物体抓取部分，虽然这部分有机器人自己的代码，但我们的需求不同，需要识别特定的标签，而且机器</w:t>
-      </w:r>
-      <w:r>
-        <w:rPr>
-          <w:rFonts w:hint="eastAsia"/>
-        </w:rPr>
-        <w:t>人的机械臂的偏移也很容易出错，需要多次调整参数。通过这门课程我学到到了功能开发的不易，以及测试的重要性，全面的测试才能保证功能的完美展现。</w:t>
-      </w:r>
-    </w:p>
-    <w:p>
-      <w:pPr>
-        <w:ind w:firstLine="420"/>
-      </w:pPr>
-      <w:r>
-        <w:rPr>
-          <w:rFonts w:hint="eastAsia"/>
-          <w:b/>
-        </w:rPr>
-        <w:t>刘博文：</w:t>
-      </w:r>
-      <w:r>
-        <w:rPr>
-          <w:rFonts w:hint="eastAsia"/>
-        </w:rPr>
-        <w:t>软工是一门强调团队合作的课程，如何在团队中最大化每个人的作用是很重要的，这里不开精细化的分工，每个人根据自身能力承担应有的责任。在软工开发的过程中，我学习到了许多技术，尤其我负责的工作中的</w:t>
-      </w:r>
-      <w:r>
-        <w:rPr>
-          <w:rFonts w:hint="eastAsia"/>
-        </w:rPr>
-        <w:t>dj</w:t>
-      </w:r>
-      <w:r>
-        <w:t>ango</w:t>
-      </w:r>
-      <w:r>
-        <w:rPr>
-          <w:rFonts w:hint="eastAsia"/>
-        </w:rPr>
-        <w:t>网页开发以及数据库的调用，日志信息的筛选与整理，以及测试中的用例设计对于一个工程的重要性。</w:t>
-      </w:r>
-    </w:p>
-    <w:p>
-      <w:pPr>
-        <w:ind w:firstLine="420"/>
-      </w:pPr>
-      <w:r>
-        <w:rPr>
-          <w:rFonts w:hint="eastAsia"/>
-          <w:b/>
-        </w:rPr>
-        <w:t>周环宇：</w:t>
-      </w:r>
-      <w:r>
-        <w:rPr>
-          <w:rFonts w:hint="eastAsia"/>
-        </w:rPr>
-        <w:t>软工告诉了我团队协作的重要性，工程的开发一个人蛮干是不可能的，自</w:t>
-      </w:r>
-      <w:r>
-        <w:rPr>
-          <w:rFonts w:hint="eastAsia"/>
-        </w:rPr>
-        <w:t>己的部分也不能随心所欲的按照自己的想法来写，要考虑到自己的上游与下游。我是主要负责机器人后端的开发，扫地功能的实现，不仅仅要考虑实现的展示效果，还要给前端调用后台命令提供更好的方便性。</w:t>
-      </w:r>
-    </w:p>
-    <w:p>
-      <w:pPr>
-        <w:pStyle w:val="2"/>
-      </w:pPr>
-      <w:r>
-        <w:rPr>
-          <w:rFonts w:hint="eastAsia"/>
-        </w:rPr>
-        <w:t xml:space="preserve">10.2 </w:t>
-      </w:r>
-      <w:r>
-        <w:rPr>
-          <w:rFonts w:hint="eastAsia"/>
-        </w:rPr>
-        <w:t>对于课程的建议</w:t>
+        <w:t>10.2 对于课程的建议</w:t>
       </w:r>
     </w:p>
     <w:p>
@@ -9891,13 +8458,7 @@
         <w:rPr>
           <w:rFonts w:hint="eastAsia"/>
         </w:rPr>
-        <w:t>对于软件工程开发而言，需求分析与系统设计确实是很重要的，但就整个课程的进度上来看，前大半部分都是在进行文档方面的答辩，有的文档留出了两周时间来写，而真正的开发只用了三周迭代的方式来完成，当然这样与器材到的比较晚有关。具体来说可以讲前期设计的时间压缩一点，可以将某几个文档合成</w:t>
-      </w:r>
-      <w:r>
-        <w:rPr>
-          <w:rFonts w:hint="eastAsia"/>
-        </w:rPr>
-        <w:t>一个，比如需求文档和设计文档合并起来，这样也可以加深两个文档内容上的关联紧密性。从而预留给更多的时间给每组以自己的方式进行各自的开发计划。</w:t>
+        <w:t>对于软件工程开发而言，需求分析与系统设计确实是很重要的，但就整个课程的进度上来看，前大半部分都是在进行文档方面的答辩，有的文档留出了两周时间来写，而真正的开发只用了三周迭代的方式来完成，当然这样与器材到的比较晚有关。具体来说可以讲前期设计的时间压缩一点，可以将某几个文档合成一个，比如需求文档和设计文档合并起来，这样也可以加深两个文档内容上的关联紧密性。从而预留给更多的时间给每组以自己的方式进行各自的开发计划。</w:t>
       </w:r>
     </w:p>
     <w:p>
@@ -9918,13 +8479,7 @@
         <w:rPr>
           <w:rFonts w:hint="eastAsia"/>
         </w:rPr>
-        <w:t>从团队开发的角度而言，有两个重点要把握的地方，一个是团队内的交流沟通，还一个是进度的监督把握。这次课程中有的组就已经做好每周开会并且有会议记录的习惯，可以推广开来。让每个组都留下每周的会议记录，这次会议中主题是什么，解决了什么问题，制定了什么计划，团队成员的发言等等。而每周的周报就是要汇报每个人这周完成了什么，下周的计划是什么，这样也是可以推动个人的执</w:t>
-      </w:r>
-      <w:r>
-        <w:rPr>
-          <w:rFonts w:hint="eastAsia"/>
-        </w:rPr>
-        <w:t>行力以及方便后续相关数据的统计。</w:t>
+        <w:t>从团队开发的角度而言，有两个重点要把握的地方，一个是团队内的交流沟通，还一个是进度的监督把握。这次课程中有的组就已经做好每周开会并且有会议记录的习惯，可以推广开来。让每个组都留下每周的会议记录，这次会议中主题是什么，解决了什么问题，制定了什么计划，团队成员的发言等等。而每周的周报就是要汇报每个人这周完成了什么，下周的计划是什么，这样也是可以推动个人的执行力以及方便后续相关数据的统计。</w:t>
       </w:r>
     </w:p>
     <w:p>

--- a/嵌入式软件工程课程项目总结报告.docx
+++ b/嵌入式软件工程课程项目总结报告.docx
@@ -1,6 +1,6 @@
 
 <file path=word/document.xml><?xml version="1.0" encoding="utf-8"?>
-<w:document xmlns:wpc="http://schemas.microsoft.com/office/word/2010/wordprocessingCanvas" xmlns:cx="http://schemas.microsoft.com/office/drawing/2014/chartex" xmlns:cx1="http://schemas.microsoft.com/office/drawing/2015/9/8/chartex" xmlns:cx2="http://schemas.microsoft.com/office/drawing/2015/10/21/chartex" xmlns:cx3="http://schemas.microsoft.com/office/drawing/2016/5/9/chartex" xmlns:cx4="http://schemas.microsoft.com/office/drawing/2016/5/10/chartex" xmlns:cx5="http://schemas.microsoft.com/office/drawing/2016/5/11/chartex" xmlns:cx6="http://schemas.microsoft.com/office/drawing/2016/5/12/chartex" xmlns:cx7="http://schemas.microsoft.com/office/drawing/2016/5/13/chartex" xmlns:cx8="http://schemas.microsoft.com/office/drawing/2016/5/14/chartex" xmlns:mc="http://schemas.openxmlformats.org/markup-compatibility/2006" xmlns:aink="http://schemas.microsoft.com/office/drawing/2016/ink" xmlns:am3d="http://schemas.microsoft.com/office/drawing/2017/model3d" xmlns:o="urn:schemas-microsoft-com:office:office" xmlns:r="http://schemas.openxmlformats.org/officeDocument/2006/relationships" xmlns:m="http://schemas.openxmlformats.org/officeDocument/2006/math" xmlns:v="urn:schemas-microsoft-com:vml" xmlns:wp14="http://schemas.microsoft.com/office/word/2010/wordprocessingDrawing" xmlns:wp="http://schemas.openxmlformats.org/drawingml/2006/wordprocessingDrawing" xmlns:w10="urn:schemas-microsoft-com:office:word" xmlns:w="http://schemas.openxmlformats.org/wordprocessingml/2006/main" xmlns:w14="http://schemas.microsoft.com/office/word/2010/wordml" xmlns:w15="http://schemas.microsoft.com/office/word/2012/wordml" xmlns:w16cid="http://schemas.microsoft.com/office/word/2016/wordml/cid" xmlns:w16se="http://schemas.microsoft.com/office/word/2015/wordml/symex" xmlns:wpg="http://schemas.microsoft.com/office/word/2010/wordprocessingGroup" xmlns:wpi="http://schemas.microsoft.com/office/word/2010/wordprocessingInk" xmlns:wne="http://schemas.microsoft.com/office/word/2006/wordml" xmlns:wps="http://schemas.microsoft.com/office/word/2010/wordprocessingShape" mc:Ignorable="w14 w15 w16se w16cid wp14">
+<w:document xmlns:wpc="http://schemas.microsoft.com/office/word/2010/wordprocessingCanvas" xmlns:mo="http://schemas.microsoft.com/office/mac/office/2008/main" xmlns:mc="http://schemas.openxmlformats.org/markup-compatibility/2006" xmlns:mv="urn:schemas-microsoft-com:mac:vml" xmlns:o="urn:schemas-microsoft-com:office:office" xmlns:r="http://schemas.openxmlformats.org/officeDocument/2006/relationships" xmlns:m="http://schemas.openxmlformats.org/officeDocument/2006/math" xmlns:v="urn:schemas-microsoft-com:vml" xmlns:wp14="http://schemas.microsoft.com/office/word/2010/wordprocessingDrawing" xmlns:wp="http://schemas.openxmlformats.org/drawingml/2006/wordprocessingDrawing" xmlns:w10="urn:schemas-microsoft-com:office:word" xmlns:w="http://schemas.openxmlformats.org/wordprocessingml/2006/main" xmlns:w14="http://schemas.microsoft.com/office/word/2010/wordml" xmlns:w15="http://schemas.microsoft.com/office/word/2012/wordml" xmlns:wpg="http://schemas.microsoft.com/office/word/2010/wordprocessingGroup" xmlns:wpi="http://schemas.microsoft.com/office/word/2010/wordprocessingInk" xmlns:wne="http://schemas.microsoft.com/office/word/2006/wordml" xmlns:wps="http://schemas.microsoft.com/office/word/2010/wordprocessingShape" mc:Ignorable="w14 w15 wp14">
   <w:body>
     <w:p>
       <w:pPr>
@@ -1139,9 +1139,6 @@
     <w:p>
       <w:pPr>
         <w:ind w:firstLine="420"/>
-        <w:rPr>
-          <w:rFonts w:hint="eastAsia"/>
-        </w:rPr>
       </w:pPr>
       <w:r>
         <w:rPr>
@@ -1167,8 +1164,6 @@
         </w:rPr>
         <w:t>主要</w:t>
       </w:r>
-      <w:bookmarkStart w:id="0" w:name="_GoBack"/>
-      <w:bookmarkEnd w:id="0"/>
       <w:r>
         <w:rPr>
           <w:rFonts w:hint="eastAsia"/>
@@ -1244,9 +1239,6 @@
     <w:p>
       <w:pPr>
         <w:ind w:firstLine="360"/>
-        <w:rPr>
-          <w:rFonts w:hint="eastAsia"/>
-        </w:rPr>
       </w:pPr>
       <w:r>
         <w:rPr>
@@ -1333,8 +1325,13 @@
         </w:rPr>
         <w:t>在总体的系统架构上，本产品主要实现两个功能，即扫地和取物。为了实现这两个功能，需要底层的数个基础功能模块的技术支撑，这些模块包括运动模块，建图模块，路径规划模块，目标识别模块，抓取模块，总控模块，传感器数据获取模块等。在这些模块里，运动、建图、路径规划、总控以及传感器数据获取模块是两个功能公用的，抓取和目标识别是取物功能独有的。在实现了这些模块的基础上，我们将其进行组合以实现机器人的两主要功能。除此之外还有数据库的设计，数据库的主要功能为存储机器人的运行日志信息。日志具体分为五类，分类是清扫日志、取物日志、开关机日志、错误日志以及其他日志，每种日志都有一张自己单独的表构成了整个机器人的数据库。在需求可追踪性方面，由于机器人的主要功能由模块组合实现，所以可追踪性主要体现在各个模块上：基础运动由</w:t>
       </w:r>
-      <w:r>
-        <w:t>MoveController类</w:t>
+      <w:proofErr w:type="spellStart"/>
+      <w:r>
+        <w:t>MoveController</w:t>
+      </w:r>
+      <w:proofErr w:type="spellEnd"/>
+      <w:r>
+        <w:t>类</w:t>
       </w:r>
       <w:r>
         <w:rPr>
@@ -1342,8 +1339,29 @@
         </w:rPr>
         <w:t>实现，路径规划由</w:t>
       </w:r>
-      <w:r>
-        <w:t>GetEnvironment, GenMap, Navigation, MapController类共同实现</w:t>
+      <w:proofErr w:type="spellStart"/>
+      <w:r>
+        <w:t>GetEnvironment</w:t>
+      </w:r>
+      <w:proofErr w:type="spellEnd"/>
+      <w:r>
+        <w:t xml:space="preserve">, </w:t>
+      </w:r>
+      <w:proofErr w:type="spellStart"/>
+      <w:r>
+        <w:t>GenMap</w:t>
+      </w:r>
+      <w:proofErr w:type="spellEnd"/>
+      <w:r>
+        <w:t xml:space="preserve">, Navigation, </w:t>
+      </w:r>
+      <w:proofErr w:type="spellStart"/>
+      <w:r>
+        <w:t>MapController</w:t>
+      </w:r>
+      <w:proofErr w:type="spellEnd"/>
+      <w:r>
+        <w:t>类共同实现</w:t>
       </w:r>
       <w:r>
         <w:rPr>
@@ -1352,7 +1370,31 @@
         <w:t>，物体识别</w:t>
       </w:r>
       <w:r>
-        <w:t>由TargetDetect, SceneGetter, TargetDetectControl共同</w:t>
+        <w:t>由</w:t>
+      </w:r>
+      <w:proofErr w:type="spellStart"/>
+      <w:r>
+        <w:t>TargetDetect</w:t>
+      </w:r>
+      <w:proofErr w:type="spellEnd"/>
+      <w:r>
+        <w:t xml:space="preserve">, </w:t>
+      </w:r>
+      <w:proofErr w:type="spellStart"/>
+      <w:r>
+        <w:t>SceneGetter</w:t>
+      </w:r>
+      <w:proofErr w:type="spellEnd"/>
+      <w:r>
+        <w:t xml:space="preserve">, </w:t>
+      </w:r>
+      <w:proofErr w:type="spellStart"/>
+      <w:r>
+        <w:t>TargetDetectControl</w:t>
+      </w:r>
+      <w:proofErr w:type="spellEnd"/>
+      <w:r>
+        <w:t>共同</w:t>
       </w:r>
       <w:r>
         <w:rPr>
@@ -1360,8 +1402,37 @@
         </w:rPr>
         <w:t>实现，物体抓取由</w:t>
       </w:r>
-      <w:r>
-        <w:t>GrabItem, MoveBack, GrabControl, MechanicalArm共同实现该功能</w:t>
+      <w:proofErr w:type="spellStart"/>
+      <w:r>
+        <w:t>GrabItem</w:t>
+      </w:r>
+      <w:proofErr w:type="spellEnd"/>
+      <w:r>
+        <w:t xml:space="preserve">, </w:t>
+      </w:r>
+      <w:proofErr w:type="spellStart"/>
+      <w:r>
+        <w:t>MoveBack</w:t>
+      </w:r>
+      <w:proofErr w:type="spellEnd"/>
+      <w:r>
+        <w:t xml:space="preserve">, </w:t>
+      </w:r>
+      <w:proofErr w:type="spellStart"/>
+      <w:r>
+        <w:t>GrabControl</w:t>
+      </w:r>
+      <w:proofErr w:type="spellEnd"/>
+      <w:r>
+        <w:t xml:space="preserve">, </w:t>
+      </w:r>
+      <w:proofErr w:type="spellStart"/>
+      <w:r>
+        <w:t>MechanicalArm</w:t>
+      </w:r>
+      <w:proofErr w:type="spellEnd"/>
+      <w:r>
+        <w:t>共同实现该功能</w:t>
       </w:r>
       <w:r>
         <w:rPr>
@@ -1428,7 +1499,31 @@
         <w:t>扫地模块开发，</w:t>
       </w:r>
       <w:r>
-        <w:t>使用dfs生成扫地的路径，主要是引用了move_base包。机器人行走过程中除了考虑全局的静态边界以外，外主动避开局部的动态障碍物。标记过的点不会再次扫描，dfs生成的路径自带回溯，最终机器人会回到起始点。</w:t>
+        <w:t>使用</w:t>
+      </w:r>
+      <w:proofErr w:type="spellStart"/>
+      <w:r>
+        <w:t>dfs</w:t>
+      </w:r>
+      <w:proofErr w:type="spellEnd"/>
+      <w:r>
+        <w:t>生成扫地的路径，主要是引用了</w:t>
+      </w:r>
+      <w:proofErr w:type="spellStart"/>
+      <w:r>
+        <w:t>move_base</w:t>
+      </w:r>
+      <w:proofErr w:type="spellEnd"/>
+      <w:r>
+        <w:t>包。机器人行走过程中除了考虑全局的静态边界以外，外主动避开局部的动态障碍物。标记过的点不会再次扫描，</w:t>
+      </w:r>
+      <w:proofErr w:type="spellStart"/>
+      <w:r>
+        <w:t>dfs</w:t>
+      </w:r>
+      <w:proofErr w:type="spellEnd"/>
+      <w:r>
+        <w:t>生成的路径自带回溯，最终机器人会回到起始点。</w:t>
       </w:r>
     </w:p>
     <w:p>
@@ -1458,7 +1553,21 @@
         <w:rPr>
           <w:rFonts w:hint="eastAsia"/>
         </w:rPr>
-        <w:t>：抓取模块，整理roslauch文件以调用例程。修改包的名称。</w:t>
+        <w:t>：抓取模块，整理</w:t>
+      </w:r>
+      <w:proofErr w:type="spellStart"/>
+      <w:r>
+        <w:rPr>
+          <w:rFonts w:hint="eastAsia"/>
+        </w:rPr>
+        <w:t>roslauch</w:t>
+      </w:r>
+      <w:proofErr w:type="spellEnd"/>
+      <w:r>
+        <w:rPr>
+          <w:rFonts w:hint="eastAsia"/>
+        </w:rPr>
+        <w:t>文件以调用例程。修改包的名称。</w:t>
       </w:r>
     </w:p>
     <w:p>
@@ -1483,8 +1592,13 @@
         </w:rPr>
         <w:t>使用</w:t>
       </w:r>
-      <w:r>
-        <w:t>gmapping算法和hector算法进行建图。对于激光雷达等参数进行设置优化，达到更好的建图效果。加入了手柄控制，可以使用手柄控制机器人进行建图。</w:t>
+      <w:proofErr w:type="spellStart"/>
+      <w:r>
+        <w:t>gmapping</w:t>
+      </w:r>
+      <w:proofErr w:type="spellEnd"/>
+      <w:r>
+        <w:t>算法和hector算法进行建图。对于激光雷达等参数进行设置优化，达到更好的建图效果。加入了手柄控制，可以使用手柄控制机器人进行建图。</w:t>
       </w:r>
       <w:r>
         <w:rPr>
@@ -1512,7 +1626,21 @@
         <w:rPr>
           <w:rFonts w:hint="eastAsia"/>
         </w:rPr>
-        <w:t>取物模块开发，开发过程包括标签检测和识别，物体抓取两部分。通过注册RGB彩色图，使用opencv库函数完成标签检测和识别，成功检测到标签后，机器人进入目标抓取阶段，这一过程需要确定物体在三位点云中的位置，成功抓取后，机器人返回抓取原点。</w:t>
+        <w:t>取物模块开发，开发过程包括标签检测和识别，物体抓取两部分。通过注册RGB彩色图，使用</w:t>
+      </w:r>
+      <w:proofErr w:type="spellStart"/>
+      <w:r>
+        <w:rPr>
+          <w:rFonts w:hint="eastAsia"/>
+        </w:rPr>
+        <w:t>opencv</w:t>
+      </w:r>
+      <w:proofErr w:type="spellEnd"/>
+      <w:r>
+        <w:rPr>
+          <w:rFonts w:hint="eastAsia"/>
+        </w:rPr>
+        <w:t>库函数完成标签检测和识别，成功检测到标签后，机器人进入目标抓取阶段，这一过程需要确定物体在三位点云中的位置，成功抓取后，机器人返回抓取原点。</w:t>
       </w:r>
     </w:p>
     <w:p>
@@ -1886,11 +2014,19 @@
         <w:rPr>
           <w:rFonts w:hint="eastAsia"/>
         </w:rPr>
-        <w:t>团队成员都新建wo</w:t>
+        <w:t>团队成员都新建</w:t>
+      </w:r>
+      <w:proofErr w:type="spellStart"/>
+      <w:r>
+        <w:rPr>
+          <w:rFonts w:hint="eastAsia"/>
+        </w:rPr>
+        <w:t>wo</w:t>
       </w:r>
       <w:r>
         <w:t>rktile</w:t>
       </w:r>
+      <w:proofErr w:type="spellEnd"/>
       <w:r>
         <w:rPr>
           <w:rFonts w:hint="eastAsia"/>
@@ -1946,7 +2082,15 @@
         <w:t>扫地模块完善，</w:t>
       </w:r>
       <w:r>
-        <w:t>目前的dfs生成的路径是“绕圈”式的，即由外圈走向内圈。 现在新增了一种zig-zig式的，走“之”字，还没有进行测试。考虑加一种强清洁模式，机器人边走边反复蹭某个地方两三次然后在继续走。</w:t>
+        <w:t>目前的</w:t>
+      </w:r>
+      <w:proofErr w:type="spellStart"/>
+      <w:r>
+        <w:t>dfs</w:t>
+      </w:r>
+      <w:proofErr w:type="spellEnd"/>
+      <w:r>
+        <w:t>生成的路径是“绕圈”式的，即由外圈走向内圈。 现在新增了一种zig-zig式的，走“之”字，还没有进行测试。考虑加一种强清洁模式，机器人边走边反复蹭某个地方两三次然后在继续走。</w:t>
       </w:r>
     </w:p>
     <w:p>
@@ -2076,7 +2220,15 @@
     </w:p>
     <w:p>
       <w:r>
-        <w:t>33a17a944c52347d6b680e1f531230c445074b2c（扫地模块：输出改为ROS_INFO，test_dfs调试出错误</w:t>
+        <w:t>33a17a944c52347d6b680e1f531230c445074b2c（扫地模块：输出改为ROS_INFO，</w:t>
+      </w:r>
+      <w:proofErr w:type="spellStart"/>
+      <w:r>
+        <w:t>test_dfs</w:t>
+      </w:r>
+      <w:proofErr w:type="spellEnd"/>
+      <w:r>
+        <w:t>调试出错误</w:t>
       </w:r>
       <w:r>
         <w:rPr>
@@ -2087,7 +2239,15 @@
     </w:p>
     <w:p>
       <w:r>
-        <w:t>3196a827fa00a030e187dd73702dcf83637ff13f（减少遇到地图边界时的迂回时间，新增订阅/rosout的回调函数，收到log中err级别的信息时即可判断为plan failed，提前枚举下个方向。</w:t>
+        <w:t>3196a827fa00a030e187dd73702dcf83637ff13f（减少遇到地图边界时的迂回时间，新增订阅/</w:t>
+      </w:r>
+      <w:proofErr w:type="spellStart"/>
+      <w:r>
+        <w:t>rosout</w:t>
+      </w:r>
+      <w:proofErr w:type="spellEnd"/>
+      <w:r>
+        <w:t>的回调函数，收到log中err级别的信息时即可判断为plan failed，提前枚举下个方向。</w:t>
       </w:r>
       <w:r>
         <w:rPr>
@@ -2487,7 +2647,23 @@
         </w:r>
       </w:hyperlink>
       <w:r>
-        <w:t xml:space="preserve"> (worktile的看板与github的commit关联起来)</w:t>
+        <w:t xml:space="preserve"> (</w:t>
+      </w:r>
+      <w:proofErr w:type="spellStart"/>
+      <w:r>
+        <w:t>worktile</w:t>
+      </w:r>
+      <w:proofErr w:type="spellEnd"/>
+      <w:r>
+        <w:t>的看板与</w:t>
+      </w:r>
+      <w:proofErr w:type="spellStart"/>
+      <w:r>
+        <w:t>github</w:t>
+      </w:r>
+      <w:proofErr w:type="spellEnd"/>
+      <w:r>
+        <w:t>的commit关联起来)</w:t>
       </w:r>
     </w:p>
     <w:p>
@@ -2546,7 +2722,15 @@
           <w:rFonts w:hint="eastAsia"/>
           <w:b/>
         </w:rPr>
-        <w:t>看板与gi</w:t>
+        <w:t>看板与</w:t>
+      </w:r>
+      <w:proofErr w:type="spellStart"/>
+      <w:r>
+        <w:rPr>
+          <w:rFonts w:hint="eastAsia"/>
+          <w:b/>
+        </w:rPr>
+        <w:t>gi</w:t>
       </w:r>
       <w:r>
         <w:rPr>
@@ -2554,6 +2738,7 @@
         </w:rPr>
         <w:t>thub</w:t>
       </w:r>
+      <w:proofErr w:type="spellEnd"/>
       <w:r>
         <w:rPr>
           <w:rFonts w:hint="eastAsia"/>
@@ -2561,12 +2746,14 @@
         </w:rPr>
         <w:t>不关联，</w:t>
       </w:r>
+      <w:proofErr w:type="spellStart"/>
       <w:r>
         <w:rPr>
           <w:b/>
         </w:rPr>
         <w:t>git</w:t>
       </w:r>
+      <w:proofErr w:type="spellEnd"/>
       <w:r>
         <w:rPr>
           <w:rFonts w:hint="eastAsia"/>
@@ -2593,18 +2780,22 @@
         </w:rPr>
         <w:t>团队成员分别完善各自下的</w:t>
       </w:r>
+      <w:proofErr w:type="spellStart"/>
       <w:r>
         <w:t>worktile</w:t>
       </w:r>
+      <w:proofErr w:type="spellEnd"/>
       <w:r>
         <w:rPr>
           <w:rFonts w:hint="eastAsia"/>
         </w:rPr>
         <w:t>任务内容，具体到</w:t>
       </w:r>
+      <w:proofErr w:type="spellStart"/>
       <w:r>
         <w:t>git</w:t>
       </w:r>
+      <w:proofErr w:type="spellEnd"/>
       <w:r>
         <w:rPr>
           <w:rFonts w:hint="eastAsia"/>
@@ -2620,9 +2811,11 @@
         </w:rPr>
         <w:t>。所有的讨论转移到</w:t>
       </w:r>
+      <w:proofErr w:type="spellStart"/>
       <w:r>
         <w:t>git</w:t>
       </w:r>
+      <w:proofErr w:type="spellEnd"/>
       <w:r>
         <w:rPr>
           <w:rFonts w:hint="eastAsia"/>
@@ -2822,7 +3015,31 @@
     </w:p>
     <w:p>
       <w:r>
-        <w:t>8e95d882eb2919adb4fec2ed2060b8c4a60dfb63（扫地模块新增统计面积、距离、时间，写入文件~/catkin_ws/clean.out中，格式为%lf %lf %d。提交总体的launch第一个版本</w:t>
+        <w:t>8e95d882eb2919adb4fec2ed2060b8c4a60dfb63（扫地模块新增统计面积、距离、时间，写入文件~/</w:t>
+      </w:r>
+      <w:proofErr w:type="spellStart"/>
+      <w:r>
+        <w:t>catkin_ws</w:t>
+      </w:r>
+      <w:proofErr w:type="spellEnd"/>
+      <w:r>
+        <w:t>/</w:t>
+      </w:r>
+      <w:proofErr w:type="spellStart"/>
+      <w:r>
+        <w:t>clean.out</w:t>
+      </w:r>
+      <w:proofErr w:type="spellEnd"/>
+      <w:r>
+        <w:t>中，格式为%lf %</w:t>
+      </w:r>
+      <w:proofErr w:type="spellStart"/>
+      <w:r>
+        <w:t>lf</w:t>
+      </w:r>
+      <w:proofErr w:type="spellEnd"/>
+      <w:r>
+        <w:t xml:space="preserve"> %d。提交总体的launch第一个版本</w:t>
       </w:r>
       <w:r>
         <w:rPr>
@@ -2853,7 +3070,15 @@
     </w:p>
     <w:p>
       <w:r>
-        <w:t>ff4b568dce6131b065e44ac0f6e733d50673a2bd（消除rosrun指令，各个模块只留launch</w:t>
+        <w:t>ff4b568dce6131b065e44ac0f6e733d50673a2bd（消除</w:t>
+      </w:r>
+      <w:proofErr w:type="spellStart"/>
+      <w:r>
+        <w:t>rosrun</w:t>
+      </w:r>
+      <w:proofErr w:type="spellEnd"/>
+      <w:r>
+        <w:t>指令，各个模块只留launch</w:t>
       </w:r>
       <w:r>
         <w:rPr>
@@ -3618,7 +3843,15 @@
         <w:t>的改进</w:t>
       </w:r>
       <w:r>
-        <w:t>：需要统计覆盖率，用例的设计考虑边界情况等等，可以有课件ppt参考</w:t>
+        <w:t>：需要统计覆盖率，用例的设计考虑边界情况等等，可以有课件</w:t>
+      </w:r>
+      <w:proofErr w:type="spellStart"/>
+      <w:r>
+        <w:t>ppt</w:t>
+      </w:r>
+      <w:proofErr w:type="spellEnd"/>
+      <w:r>
+        <w:t>参考</w:t>
       </w:r>
       <w:r>
         <w:rPr>
@@ -3705,7 +3938,49 @@
         <w:rPr>
           <w:rFonts w:hint="eastAsia"/>
         </w:rPr>
-        <w:t>），003（</w:t>
+        <w:t>），</w:t>
+      </w:r>
+      <w:r>
+        <w:rPr>
+          <w:rFonts w:hint="eastAsia"/>
+        </w:rPr>
+        <w:t>013（</w:t>
+      </w:r>
+      <w:r>
+        <w:rPr>
+          <w:rFonts w:hint="eastAsia"/>
+        </w:rPr>
+        <w:t>扫地单元</w:t>
+      </w:r>
+      <w:r>
+        <w:rPr>
+          <w:rFonts w:hint="eastAsia"/>
+        </w:rPr>
+        <w:t>地图边界判定</w:t>
+      </w:r>
+      <w:r>
+        <w:rPr>
+          <w:rFonts w:hint="eastAsia"/>
+        </w:rPr>
+        <w:t>），014（</w:t>
+      </w:r>
+      <w:r>
+        <w:rPr>
+          <w:rFonts w:hint="eastAsia"/>
+        </w:rPr>
+        <w:t>扫地单元日志报错检测</w:t>
+      </w:r>
+      <w:r>
+        <w:rPr>
+          <w:rFonts w:hint="eastAsia"/>
+        </w:rPr>
+        <w:t>），</w:t>
+      </w:r>
+      <w:r>
+        <w:rPr>
+          <w:rFonts w:hint="eastAsia"/>
+        </w:rPr>
+        <w:t>003（</w:t>
       </w:r>
       <w:r>
         <w:t>扫地单元集成</w:t>
@@ -3717,7 +3992,15 @@
         <w:t>）。其中001是对于扫地路径生成函数</w:t>
       </w:r>
       <w:r>
-        <w:t>（dfs）</w:t>
+        <w:t>（</w:t>
+      </w:r>
+      <w:proofErr w:type="spellStart"/>
+      <w:r>
+        <w:t>dfs</w:t>
+      </w:r>
+      <w:proofErr w:type="spellEnd"/>
+      <w:r>
+        <w:t>）</w:t>
       </w:r>
       <w:r>
         <w:rPr>
@@ -3725,15 +4008,45 @@
         </w:rPr>
         <w:t>的单元测试，002是对于扫地语音回调函数（</w:t>
       </w:r>
+      <w:proofErr w:type="spellStart"/>
       <w:r>
         <w:t>voiceCB</w:t>
       </w:r>
-      <w:r>
-        <w:rPr>
-          <w:rFonts w:hint="eastAsia"/>
-        </w:rPr>
-        <w:t>）的单元测试。</w:t>
-      </w:r>
+      <w:proofErr w:type="spellEnd"/>
+      <w:r>
+        <w:rPr>
+          <w:rFonts w:hint="eastAsia"/>
+        </w:rPr>
+        <w:t>）的单元测试</w:t>
+      </w:r>
+      <w:r>
+        <w:rPr>
+          <w:rFonts w:hint="eastAsia"/>
+        </w:rPr>
+        <w:t>，013是对于扫地地图边界判定函数（over）的单元测试，014是对于扫地日志回调函数（</w:t>
+      </w:r>
+      <w:proofErr w:type="spellStart"/>
+      <w:r>
+        <w:rPr>
+          <w:rFonts w:hint="eastAsia"/>
+        </w:rPr>
+        <w:t>rosoutCB</w:t>
+      </w:r>
+      <w:proofErr w:type="spellEnd"/>
+      <w:r>
+        <w:rPr>
+          <w:rFonts w:hint="eastAsia"/>
+        </w:rPr>
+        <w:t>）的单元测试</w:t>
+      </w:r>
+      <w:r>
+        <w:rPr>
+          <w:rFonts w:hint="eastAsia"/>
+        </w:rPr>
+        <w:t>。</w:t>
+      </w:r>
+      <w:bookmarkStart w:id="0" w:name="_GoBack"/>
+      <w:bookmarkEnd w:id="0"/>
     </w:p>
     <w:p/>
     <w:p>
@@ -3860,12 +4173,13 @@
           <w:p>
             <w:pPr>
               <w:rPr>
-                <w:lang w:val="zh-CN"/>
-              </w:rPr>
-            </w:pPr>
-            <w:r>
-              <w:rPr>
                 <w:rFonts w:hint="eastAsia"/>
+                <w:lang w:val="x-none"/>
+              </w:rPr>
+            </w:pPr>
+            <w:r>
+              <w:rPr>
+                <w:rFonts w:hint="eastAsia"/>
               </w:rPr>
               <w:t>扫地单元路径生成</w:t>
             </w:r>
@@ -3877,10 +4191,15 @@
             <w:shd w:val="clear" w:color="auto" w:fill="auto"/>
           </w:tcPr>
           <w:p>
-            <w:r>
+            <w:pPr>
               <w:rPr>
                 <w:rFonts w:hint="eastAsia"/>
               </w:rPr>
+            </w:pPr>
+            <w:r>
+              <w:rPr>
+                <w:rFonts w:hint="eastAsia"/>
+              </w:rPr>
               <w:t>001</w:t>
             </w:r>
           </w:p>
@@ -3895,7 +4214,15 @@
               <w:rPr>
                 <w:rFonts w:hint="eastAsia"/>
               </w:rPr>
-              <w:t>扫地时进行路径规划</w:t>
+              <w:t>扫地时进行路径规划，测试扫地模块的函数</w:t>
+            </w:r>
+            <w:proofErr w:type="spellStart"/>
+            <w:r>
+              <w:t>dfs</w:t>
+            </w:r>
+            <w:proofErr w:type="spellEnd"/>
+            <w:r>
+              <w:t>()</w:t>
             </w:r>
           </w:p>
         </w:tc>
@@ -3915,10 +4242,15 @@
             <w:shd w:val="clear" w:color="auto" w:fill="auto"/>
           </w:tcPr>
           <w:p>
-            <w:r>
+            <w:pPr>
               <w:rPr>
                 <w:rFonts w:hint="eastAsia"/>
               </w:rPr>
+            </w:pPr>
+            <w:r>
+              <w:rPr>
+                <w:rFonts w:hint="eastAsia"/>
+              </w:rPr>
               <w:t>扫地单元语音识别</w:t>
             </w:r>
           </w:p>
@@ -3929,10 +4261,15 @@
             <w:shd w:val="clear" w:color="auto" w:fill="auto"/>
           </w:tcPr>
           <w:p>
-            <w:r>
+            <w:pPr>
               <w:rPr>
                 <w:rFonts w:hint="eastAsia"/>
               </w:rPr>
+            </w:pPr>
+            <w:r>
+              <w:rPr>
+                <w:rFonts w:hint="eastAsia"/>
+              </w:rPr>
               <w:t>002</w:t>
             </w:r>
           </w:p>
@@ -3943,11 +4280,33 @@
             <w:shd w:val="clear" w:color="auto" w:fill="auto"/>
           </w:tcPr>
           <w:p>
-            <w:r>
+            <w:pPr>
               <w:rPr>
                 <w:rFonts w:hint="eastAsia"/>
               </w:rPr>
+            </w:pPr>
+            <w:r>
+              <w:rPr>
+                <w:rFonts w:hint="eastAsia"/>
+              </w:rPr>
               <w:t>通过语音识别控制机器人停止或重新开始</w:t>
+            </w:r>
+            <w:r>
+              <w:t>,</w:t>
+            </w:r>
+            <w:r>
+              <w:rPr>
+                <w:rFonts w:hint="eastAsia"/>
+              </w:rPr>
+              <w:t>测试扫地模块的函数</w:t>
+            </w:r>
+            <w:proofErr w:type="spellStart"/>
+            <w:r>
+              <w:t>voiceCB</w:t>
+            </w:r>
+            <w:proofErr w:type="spellEnd"/>
+            <w:r>
+              <w:t>()</w:t>
             </w:r>
           </w:p>
         </w:tc>
@@ -3967,10 +4326,175 @@
             <w:shd w:val="clear" w:color="auto" w:fill="auto"/>
           </w:tcPr>
           <w:p>
-            <w:r>
+            <w:pPr>
               <w:rPr>
                 <w:rFonts w:hint="eastAsia"/>
               </w:rPr>
+            </w:pPr>
+            <w:r>
+              <w:rPr>
+                <w:rFonts w:hint="eastAsia"/>
+              </w:rPr>
+              <w:t>扫地单元</w:t>
+            </w:r>
+            <w:r>
+              <w:rPr>
+                <w:rFonts w:hint="eastAsia"/>
+              </w:rPr>
+              <w:t>地图边界判定</w:t>
+            </w:r>
+          </w:p>
+        </w:tc>
+        <w:tc>
+          <w:tcPr>
+            <w:tcW w:w="976" w:type="dxa"/>
+            <w:shd w:val="clear" w:color="auto" w:fill="auto"/>
+          </w:tcPr>
+          <w:p>
+            <w:r>
+              <w:t>013</w:t>
+            </w:r>
+          </w:p>
+        </w:tc>
+        <w:tc>
+          <w:tcPr>
+            <w:tcW w:w="3899" w:type="dxa"/>
+            <w:shd w:val="clear" w:color="auto" w:fill="auto"/>
+          </w:tcPr>
+          <w:p>
+            <w:r>
+              <w:rPr>
+                <w:rFonts w:hint="eastAsia"/>
+              </w:rPr>
+              <w:t>扫地时对于地图边界的判定</w:t>
+            </w:r>
+            <w:r>
+              <w:t>,</w:t>
+            </w:r>
+            <w:r>
+              <w:rPr>
+                <w:rFonts w:hint="eastAsia"/>
+              </w:rPr>
+              <w:t xml:space="preserve"> </w:t>
+            </w:r>
+            <w:r>
+              <w:rPr>
+                <w:rFonts w:hint="eastAsia"/>
+              </w:rPr>
+              <w:t>测试扫地模块的函数</w:t>
+            </w:r>
+            <w:r>
+              <w:t>over()</w:t>
+            </w:r>
+          </w:p>
+        </w:tc>
+      </w:tr>
+      <w:tr>
+        <w:tc>
+          <w:tcPr>
+            <w:tcW w:w="1483" w:type="dxa"/>
+            <w:vMerge/>
+            <w:shd w:val="clear" w:color="auto" w:fill="auto"/>
+          </w:tcPr>
+          <w:p/>
+        </w:tc>
+        <w:tc>
+          <w:tcPr>
+            <w:tcW w:w="1938" w:type="dxa"/>
+            <w:shd w:val="clear" w:color="auto" w:fill="auto"/>
+          </w:tcPr>
+          <w:p>
+            <w:pPr>
+              <w:rPr>
+                <w:rFonts w:hint="eastAsia"/>
+              </w:rPr>
+            </w:pPr>
+            <w:r>
+              <w:rPr>
+                <w:rFonts w:hint="eastAsia"/>
+              </w:rPr>
+              <w:t>扫地单元日志报错检测</w:t>
+            </w:r>
+          </w:p>
+        </w:tc>
+        <w:tc>
+          <w:tcPr>
+            <w:tcW w:w="976" w:type="dxa"/>
+            <w:shd w:val="clear" w:color="auto" w:fill="auto"/>
+          </w:tcPr>
+          <w:p>
+            <w:pPr>
+              <w:rPr>
+                <w:rFonts w:hint="eastAsia"/>
+              </w:rPr>
+            </w:pPr>
+            <w:r>
+              <w:t>014</w:t>
+            </w:r>
+          </w:p>
+        </w:tc>
+        <w:tc>
+          <w:tcPr>
+            <w:tcW w:w="3899" w:type="dxa"/>
+            <w:shd w:val="clear" w:color="auto" w:fill="auto"/>
+          </w:tcPr>
+          <w:p>
+            <w:r>
+              <w:rPr>
+                <w:rFonts w:hint="eastAsia"/>
+              </w:rPr>
+              <w:t>扫地时对于日志中报错信息的检测</w:t>
+            </w:r>
+            <w:r>
+              <w:t>,</w:t>
+            </w:r>
+            <w:r>
+              <w:rPr>
+                <w:rFonts w:hint="eastAsia"/>
+              </w:rPr>
+              <w:t xml:space="preserve"> </w:t>
+            </w:r>
+            <w:r>
+              <w:rPr>
+                <w:rFonts w:hint="eastAsia"/>
+              </w:rPr>
+              <w:t>测试扫地模块的函数</w:t>
+            </w:r>
+            <w:proofErr w:type="spellStart"/>
+            <w:r>
+              <w:t>rosoutCB</w:t>
+            </w:r>
+            <w:proofErr w:type="spellEnd"/>
+            <w:r>
+              <w:t>()</w:t>
+            </w:r>
+          </w:p>
+        </w:tc>
+      </w:tr>
+      <w:tr>
+        <w:tc>
+          <w:tcPr>
+            <w:tcW w:w="1483" w:type="dxa"/>
+            <w:vMerge/>
+            <w:shd w:val="clear" w:color="auto" w:fill="auto"/>
+          </w:tcPr>
+          <w:p/>
+        </w:tc>
+        <w:tc>
+          <w:tcPr>
+            <w:tcW w:w="1938" w:type="dxa"/>
+            <w:shd w:val="clear" w:color="auto" w:fill="auto"/>
+          </w:tcPr>
+          <w:p>
+            <w:pPr>
+              <w:rPr>
+                <w:rFonts w:hint="eastAsia"/>
+              </w:rPr>
+            </w:pPr>
+            <w:r>
+              <w:rPr>
+                <w:rFonts w:hint="eastAsia"/>
+              </w:rPr>
               <w:t>扫地单元集成</w:t>
             </w:r>
           </w:p>
@@ -3981,10 +4505,15 @@
             <w:shd w:val="clear" w:color="auto" w:fill="auto"/>
           </w:tcPr>
           <w:p>
-            <w:r>
+            <w:pPr>
               <w:rPr>
                 <w:rFonts w:hint="eastAsia"/>
               </w:rPr>
+            </w:pPr>
+            <w:r>
+              <w:rPr>
+                <w:rFonts w:hint="eastAsia"/>
+              </w:rPr>
               <w:t>003</w:t>
             </w:r>
           </w:p>
@@ -3995,6 +4524,11 @@
             <w:shd w:val="clear" w:color="auto" w:fill="auto"/>
           </w:tcPr>
           <w:p>
+            <w:pPr>
+              <w:rPr>
+                <w:rFonts w:hint="eastAsia"/>
+              </w:rPr>
+            </w:pPr>
             <w:r>
               <w:rPr>
                 <w:rFonts w:hint="eastAsia"/>
@@ -4528,8 +5062,36 @@
         <w:rPr>
           <w:rFonts w:hint="eastAsia"/>
         </w:rPr>
-        <w:lastRenderedPageBreak/>
         <w:t>002：符合预期</w:t>
+      </w:r>
+    </w:p>
+    <w:p>
+      <w:pPr>
+        <w:rPr>
+          <w:rFonts w:hint="eastAsia"/>
+        </w:rPr>
+      </w:pPr>
+      <w:r>
+        <w:t>013</w:t>
+      </w:r>
+      <w:r>
+        <w:rPr>
+          <w:rFonts w:hint="eastAsia"/>
+        </w:rPr>
+        <w:t>：符合预期</w:t>
+      </w:r>
+    </w:p>
+    <w:p>
+      <w:pPr>
+        <w:rPr>
+          <w:rFonts w:hint="eastAsia"/>
+        </w:rPr>
+      </w:pPr>
+      <w:r>
+        <w:rPr>
+          <w:rFonts w:hint="eastAsia"/>
+        </w:rPr>
+        <w:t>014：符合预期</w:t>
       </w:r>
     </w:p>
     <w:p>
@@ -5174,6 +5736,7 @@
         <w:rPr>
           <w:rFonts w:hint="eastAsia"/>
         </w:rPr>
+        <w:lastRenderedPageBreak/>
         <w:t>当时开发计划的修改和需求文档同时进行，开发文档没有多余可修改的部分，所以负责在需求文档负责两章。</w:t>
       </w:r>
     </w:p>
@@ -5514,7 +6077,6 @@
                 <w:rFonts w:ascii="宋体" w:hAnsi="宋体"/>
                 <w:szCs w:val="21"/>
               </w:rPr>
-              <w:lastRenderedPageBreak/>
               <w:t>16061088</w:t>
             </w:r>
           </w:p>
@@ -6837,7 +7399,21 @@
         <w:rPr>
           <w:rFonts w:hint="eastAsia"/>
         </w:rPr>
-        <w:t>这个阶段由于组员对git不熟练，所以都是在最后进行commit，所以commit数不多。</w:t>
+        <w:t>这个阶段由于组员对</w:t>
+      </w:r>
+      <w:proofErr w:type="spellStart"/>
+      <w:r>
+        <w:rPr>
+          <w:rFonts w:hint="eastAsia"/>
+        </w:rPr>
+        <w:t>git</w:t>
+      </w:r>
+      <w:proofErr w:type="spellEnd"/>
+      <w:r>
+        <w:rPr>
+          <w:rFonts w:hint="eastAsia"/>
+        </w:rPr>
+        <w:t>不熟练，所以都是在最后进行commit，所以commit数不多。</w:t>
       </w:r>
     </w:p>
     <w:p>
@@ -7344,7 +7920,14 @@
         <w:rPr>
           <w:rFonts w:hint="eastAsia"/>
         </w:rPr>
-        <w:t>这个部分界面设计和实现都已完成，但还不能结合使用。后来发现，这时候在分工上出现了一点问题：操控部分由于和界面时一人负责，所以结合较好，而扫地和抓取与网页的结合其实不好，这个时候应该更多地交流。</w:t>
+        <w:t>这个部分界面设计和实现都已完成，但还不能结合使用。后来发现，这时候在分工上出</w:t>
+      </w:r>
+      <w:r>
+        <w:rPr>
+          <w:rFonts w:hint="eastAsia"/>
+        </w:rPr>
+        <w:lastRenderedPageBreak/>
+        <w:t>现了一点问题：操控部分由于和界面时一人负责，所以结合较好，而扫地和抓取与网页的结合其实不好，这个时候应该更多地交流。</w:t>
       </w:r>
     </w:p>
     <w:p>
@@ -7778,7 +8361,6 @@
                 <w:rFonts w:ascii="宋体" w:hAnsi="宋体"/>
                 <w:szCs w:val="21"/>
               </w:rPr>
-              <w:lastRenderedPageBreak/>
               <w:t>16061052</w:t>
             </w:r>
           </w:p>
@@ -8281,8 +8863,13 @@
         <w:t>身为组长，第一次组织团队共同开发一个工程项目，从技术角度</w:t>
       </w:r>
       <w:r>
-        <w:t>学到了ros</w:t>
-      </w:r>
+        <w:t>学到了</w:t>
+      </w:r>
+      <w:proofErr w:type="spellStart"/>
+      <w:r>
+        <w:t>ros</w:t>
+      </w:r>
+      <w:proofErr w:type="spellEnd"/>
       <w:r>
         <w:rPr>
           <w:rFonts w:hint="eastAsia"/>
@@ -8392,17 +8979,26 @@
           <w:rFonts w:hint="eastAsia"/>
           <w:b/>
         </w:rPr>
+        <w:lastRenderedPageBreak/>
         <w:t>刘博文：</w:t>
       </w:r>
       <w:r>
         <w:rPr>
           <w:rFonts w:hint="eastAsia"/>
         </w:rPr>
-        <w:t>软工是一门强调团队合作的课程，如何在团队中最大化每个人的作用是很重要的，这里不开精细化的分工，每个人根据自身能力承担应有的责任。在软工开发的过程中，我学习到了许多技术，尤其我负责的工作中的dj</w:t>
+        <w:t>软工是一门强调团队合作的课程，如何在团队中最大化每个人的作用是很重要的，这里不开精细化的分工，每个人根据自身能力承担应有的责任。在软工开发的过程中，我学习到了许多技术，尤其我负责的工作中的</w:t>
+      </w:r>
+      <w:proofErr w:type="spellStart"/>
+      <w:r>
+        <w:rPr>
+          <w:rFonts w:hint="eastAsia"/>
+        </w:rPr>
+        <w:t>dj</w:t>
       </w:r>
       <w:r>
         <w:t>ango</w:t>
       </w:r>
+      <w:proofErr w:type="spellEnd"/>
       <w:r>
         <w:rPr>
           <w:rFonts w:hint="eastAsia"/>
@@ -8436,7 +9032,6 @@
         <w:rPr>
           <w:rFonts w:hint="eastAsia"/>
         </w:rPr>
-        <w:lastRenderedPageBreak/>
         <w:t>10.2 对于课程的建议</w:t>
       </w:r>
     </w:p>
@@ -8518,7 +9113,7 @@
 </file>
 
 <file path=word/endnotes.xml><?xml version="1.0" encoding="utf-8"?>
-<w:endnotes xmlns:wpc="http://schemas.microsoft.com/office/word/2010/wordprocessingCanvas" xmlns:cx="http://schemas.microsoft.com/office/drawing/2014/chartex" xmlns:cx1="http://schemas.microsoft.com/office/drawing/2015/9/8/chartex" xmlns:cx2="http://schemas.microsoft.com/office/drawing/2015/10/21/chartex" xmlns:cx3="http://schemas.microsoft.com/office/drawing/2016/5/9/chartex" xmlns:cx4="http://schemas.microsoft.com/office/drawing/2016/5/10/chartex" xmlns:cx5="http://schemas.microsoft.com/office/drawing/2016/5/11/chartex" xmlns:cx6="http://schemas.microsoft.com/office/drawing/2016/5/12/chartex" xmlns:cx7="http://schemas.microsoft.com/office/drawing/2016/5/13/chartex" xmlns:cx8="http://schemas.microsoft.com/office/drawing/2016/5/14/chartex" xmlns:mc="http://schemas.openxmlformats.org/markup-compatibility/2006" xmlns:aink="http://schemas.microsoft.com/office/drawing/2016/ink" xmlns:am3d="http://schemas.microsoft.com/office/drawing/2017/model3d" xmlns:o="urn:schemas-microsoft-com:office:office" xmlns:r="http://schemas.openxmlformats.org/officeDocument/2006/relationships" xmlns:m="http://schemas.openxmlformats.org/officeDocument/2006/math" xmlns:v="urn:schemas-microsoft-com:vml" xmlns:wp14="http://schemas.microsoft.com/office/word/2010/wordprocessingDrawing" xmlns:wp="http://schemas.openxmlformats.org/drawingml/2006/wordprocessingDrawing" xmlns:w10="urn:schemas-microsoft-com:office:word" xmlns:w="http://schemas.openxmlformats.org/wordprocessingml/2006/main" xmlns:w14="http://schemas.microsoft.com/office/word/2010/wordml" xmlns:w15="http://schemas.microsoft.com/office/word/2012/wordml" xmlns:w16cid="http://schemas.microsoft.com/office/word/2016/wordml/cid" xmlns:w16se="http://schemas.microsoft.com/office/word/2015/wordml/symex" xmlns:wpg="http://schemas.microsoft.com/office/word/2010/wordprocessingGroup" xmlns:wpi="http://schemas.microsoft.com/office/word/2010/wordprocessingInk" xmlns:wne="http://schemas.microsoft.com/office/word/2006/wordml" xmlns:wps="http://schemas.microsoft.com/office/word/2010/wordprocessingShape" mc:Ignorable="w14 w15 w16se w16cid wp14">
+<w:endnotes xmlns:wpc="http://schemas.microsoft.com/office/word/2010/wordprocessingCanvas" xmlns:mo="http://schemas.microsoft.com/office/mac/office/2008/main" xmlns:mc="http://schemas.openxmlformats.org/markup-compatibility/2006" xmlns:mv="urn:schemas-microsoft-com:mac:vml" xmlns:o="urn:schemas-microsoft-com:office:office" xmlns:r="http://schemas.openxmlformats.org/officeDocument/2006/relationships" xmlns:m="http://schemas.openxmlformats.org/officeDocument/2006/math" xmlns:v="urn:schemas-microsoft-com:vml" xmlns:wp14="http://schemas.microsoft.com/office/word/2010/wordprocessingDrawing" xmlns:wp="http://schemas.openxmlformats.org/drawingml/2006/wordprocessingDrawing" xmlns:w10="urn:schemas-microsoft-com:office:word" xmlns:w="http://schemas.openxmlformats.org/wordprocessingml/2006/main" xmlns:w14="http://schemas.microsoft.com/office/word/2010/wordml" xmlns:w15="http://schemas.microsoft.com/office/word/2012/wordml" xmlns:wpg="http://schemas.microsoft.com/office/word/2010/wordprocessingGroup" xmlns:wpi="http://schemas.microsoft.com/office/word/2010/wordprocessingInk" xmlns:wne="http://schemas.microsoft.com/office/word/2006/wordml" xmlns:wps="http://schemas.microsoft.com/office/word/2010/wordprocessingShape" mc:Ignorable="w14 w15 wp14">
   <w:endnote w:type="separator" w:id="-1">
     <w:p>
       <w:r>
@@ -8537,7 +9132,7 @@
 </file>
 
 <file path=word/footnotes.xml><?xml version="1.0" encoding="utf-8"?>
-<w:footnotes xmlns:wpc="http://schemas.microsoft.com/office/word/2010/wordprocessingCanvas" xmlns:cx="http://schemas.microsoft.com/office/drawing/2014/chartex" xmlns:cx1="http://schemas.microsoft.com/office/drawing/2015/9/8/chartex" xmlns:cx2="http://schemas.microsoft.com/office/drawing/2015/10/21/chartex" xmlns:cx3="http://schemas.microsoft.com/office/drawing/2016/5/9/chartex" xmlns:cx4="http://schemas.microsoft.com/office/drawing/2016/5/10/chartex" xmlns:cx5="http://schemas.microsoft.com/office/drawing/2016/5/11/chartex" xmlns:cx6="http://schemas.microsoft.com/office/drawing/2016/5/12/chartex" xmlns:cx7="http://schemas.microsoft.com/office/drawing/2016/5/13/chartex" xmlns:cx8="http://schemas.microsoft.com/office/drawing/2016/5/14/chartex" xmlns:mc="http://schemas.openxmlformats.org/markup-compatibility/2006" xmlns:aink="http://schemas.microsoft.com/office/drawing/2016/ink" xmlns:am3d="http://schemas.microsoft.com/office/drawing/2017/model3d" xmlns:o="urn:schemas-microsoft-com:office:office" xmlns:r="http://schemas.openxmlformats.org/officeDocument/2006/relationships" xmlns:m="http://schemas.openxmlformats.org/officeDocument/2006/math" xmlns:v="urn:schemas-microsoft-com:vml" xmlns:wp14="http://schemas.microsoft.com/office/word/2010/wordprocessingDrawing" xmlns:wp="http://schemas.openxmlformats.org/drawingml/2006/wordprocessingDrawing" xmlns:w10="urn:schemas-microsoft-com:office:word" xmlns:w="http://schemas.openxmlformats.org/wordprocessingml/2006/main" xmlns:w14="http://schemas.microsoft.com/office/word/2010/wordml" xmlns:w15="http://schemas.microsoft.com/office/word/2012/wordml" xmlns:w16cid="http://schemas.microsoft.com/office/word/2016/wordml/cid" xmlns:w16se="http://schemas.microsoft.com/office/word/2015/wordml/symex" xmlns:wpg="http://schemas.microsoft.com/office/word/2010/wordprocessingGroup" xmlns:wpi="http://schemas.microsoft.com/office/word/2010/wordprocessingInk" xmlns:wne="http://schemas.microsoft.com/office/word/2006/wordml" xmlns:wps="http://schemas.microsoft.com/office/word/2010/wordprocessingShape" mc:Ignorable="w14 w15 w16se w16cid wp14">
+<w:footnotes xmlns:wpc="http://schemas.microsoft.com/office/word/2010/wordprocessingCanvas" xmlns:mo="http://schemas.microsoft.com/office/mac/office/2008/main" xmlns:mc="http://schemas.openxmlformats.org/markup-compatibility/2006" xmlns:mv="urn:schemas-microsoft-com:mac:vml" xmlns:o="urn:schemas-microsoft-com:office:office" xmlns:r="http://schemas.openxmlformats.org/officeDocument/2006/relationships" xmlns:m="http://schemas.openxmlformats.org/officeDocument/2006/math" xmlns:v="urn:schemas-microsoft-com:vml" xmlns:wp14="http://schemas.microsoft.com/office/word/2010/wordprocessingDrawing" xmlns:wp="http://schemas.openxmlformats.org/drawingml/2006/wordprocessingDrawing" xmlns:w10="urn:schemas-microsoft-com:office:word" xmlns:w="http://schemas.openxmlformats.org/wordprocessingml/2006/main" xmlns:w14="http://schemas.microsoft.com/office/word/2010/wordml" xmlns:w15="http://schemas.microsoft.com/office/word/2012/wordml" xmlns:wpg="http://schemas.microsoft.com/office/word/2010/wordprocessingGroup" xmlns:wpi="http://schemas.microsoft.com/office/word/2010/wordprocessingInk" xmlns:wne="http://schemas.microsoft.com/office/word/2006/wordml" xmlns:wps="http://schemas.microsoft.com/office/word/2010/wordprocessingShape" mc:Ignorable="w14 w15 wp14">
   <w:footnote w:type="separator" w:id="-1">
     <w:p>
       <w:r>
@@ -8556,8 +9151,8 @@
 </file>
 
 <file path=word/numbering.xml><?xml version="1.0" encoding="utf-8"?>
-<w:numbering xmlns:wpc="http://schemas.microsoft.com/office/word/2010/wordprocessingCanvas" xmlns:cx="http://schemas.microsoft.com/office/drawing/2014/chartex" xmlns:cx1="http://schemas.microsoft.com/office/drawing/2015/9/8/chartex" xmlns:cx2="http://schemas.microsoft.com/office/drawing/2015/10/21/chartex" xmlns:cx3="http://schemas.microsoft.com/office/drawing/2016/5/9/chartex" xmlns:cx4="http://schemas.microsoft.com/office/drawing/2016/5/10/chartex" xmlns:cx5="http://schemas.microsoft.com/office/drawing/2016/5/11/chartex" xmlns:cx6="http://schemas.microsoft.com/office/drawing/2016/5/12/chartex" xmlns:cx7="http://schemas.microsoft.com/office/drawing/2016/5/13/chartex" xmlns:cx8="http://schemas.microsoft.com/office/drawing/2016/5/14/chartex" xmlns:mc="http://schemas.openxmlformats.org/markup-compatibility/2006" xmlns:aink="http://schemas.microsoft.com/office/drawing/2016/ink" xmlns:am3d="http://schemas.microsoft.com/office/drawing/2017/model3d" xmlns:o="urn:schemas-microsoft-com:office:office" xmlns:r="http://schemas.openxmlformats.org/officeDocument/2006/relationships" xmlns:m="http://schemas.openxmlformats.org/officeDocument/2006/math" xmlns:v="urn:schemas-microsoft-com:vml" xmlns:wp14="http://schemas.microsoft.com/office/word/2010/wordprocessingDrawing" xmlns:wp="http://schemas.openxmlformats.org/drawingml/2006/wordprocessingDrawing" xmlns:w10="urn:schemas-microsoft-com:office:word" xmlns:w="http://schemas.openxmlformats.org/wordprocessingml/2006/main" xmlns:w14="http://schemas.microsoft.com/office/word/2010/wordml" xmlns:w15="http://schemas.microsoft.com/office/word/2012/wordml" xmlns:w16cid="http://schemas.microsoft.com/office/word/2016/wordml/cid" xmlns:w16se="http://schemas.microsoft.com/office/word/2015/wordml/symex" xmlns:wpg="http://schemas.microsoft.com/office/word/2010/wordprocessingGroup" xmlns:wpi="http://schemas.microsoft.com/office/word/2010/wordprocessingInk" xmlns:wne="http://schemas.microsoft.com/office/word/2006/wordml" xmlns:wps="http://schemas.microsoft.com/office/word/2010/wordprocessingShape" mc:Ignorable="w14 w15 w16se w16cid wp14">
-  <w:abstractNum w:abstractNumId="0" w15:restartNumberingAfterBreak="0">
+<w:numbering xmlns:wpc="http://schemas.microsoft.com/office/word/2010/wordprocessingCanvas" xmlns:mo="http://schemas.microsoft.com/office/mac/office/2008/main" xmlns:mc="http://schemas.openxmlformats.org/markup-compatibility/2006" xmlns:mv="urn:schemas-microsoft-com:mac:vml" xmlns:o="urn:schemas-microsoft-com:office:office" xmlns:r="http://schemas.openxmlformats.org/officeDocument/2006/relationships" xmlns:m="http://schemas.openxmlformats.org/officeDocument/2006/math" xmlns:v="urn:schemas-microsoft-com:vml" xmlns:wp14="http://schemas.microsoft.com/office/word/2010/wordprocessingDrawing" xmlns:wp="http://schemas.openxmlformats.org/drawingml/2006/wordprocessingDrawing" xmlns:w10="urn:schemas-microsoft-com:office:word" xmlns:w="http://schemas.openxmlformats.org/wordprocessingml/2006/main" xmlns:w14="http://schemas.microsoft.com/office/word/2010/wordml" xmlns:w15="http://schemas.microsoft.com/office/word/2012/wordml" xmlns:wpg="http://schemas.microsoft.com/office/word/2010/wordprocessingGroup" xmlns:wpi="http://schemas.microsoft.com/office/word/2010/wordprocessingInk" xmlns:wne="http://schemas.microsoft.com/office/word/2006/wordml" xmlns:wps="http://schemas.microsoft.com/office/word/2010/wordprocessingShape" mc:Ignorable="w14 w15 wp14">
+  <w:abstractNum w:abstractNumId="0">
     <w:nsid w:val="35ED1641"/>
     <w:multiLevelType w:val="multilevel"/>
     <w:tmpl w:val="35ED1641"/>
@@ -8653,7 +9248,7 @@
 </file>
 
 <file path=word/styles.xml><?xml version="1.0" encoding="utf-8"?>
-<w:styles xmlns:mc="http://schemas.openxmlformats.org/markup-compatibility/2006" xmlns:r="http://schemas.openxmlformats.org/officeDocument/2006/relationships" xmlns:w="http://schemas.openxmlformats.org/wordprocessingml/2006/main" xmlns:w14="http://schemas.microsoft.com/office/word/2010/wordml" xmlns:w15="http://schemas.microsoft.com/office/word/2012/wordml" xmlns:w16cid="http://schemas.microsoft.com/office/word/2016/wordml/cid" xmlns:w16se="http://schemas.microsoft.com/office/word/2015/wordml/symex" mc:Ignorable="w14 w15 w16se w16cid">
+<w:styles xmlns:mc="http://schemas.openxmlformats.org/markup-compatibility/2006" xmlns:r="http://schemas.openxmlformats.org/officeDocument/2006/relationships" xmlns:w="http://schemas.openxmlformats.org/wordprocessingml/2006/main" xmlns:w14="http://schemas.microsoft.com/office/word/2010/wordml" xmlns:w15="http://schemas.microsoft.com/office/word/2012/wordml" mc:Ignorable="w14 w15">
   <w:docDefaults>
     <w:rPrDefault>
       <w:rPr>
@@ -8663,7 +9258,7 @@
     </w:rPrDefault>
     <w:pPrDefault/>
   </w:docDefaults>
-  <w:latentStyles w:defLockedState="0" w:defUIPriority="99" w:defSemiHidden="0" w:defUnhideWhenUsed="0" w:defQFormat="0" w:count="376">
+  <w:latentStyles w:defLockedState="0" w:defUIPriority="99" w:defSemiHidden="0" w:defUnhideWhenUsed="0" w:defQFormat="0" w:count="382">
     <w:lsdException w:name="Normal" w:uiPriority="0" w:qFormat="1"/>
     <w:lsdException w:name="heading 1" w:uiPriority="9" w:qFormat="1"/>
     <w:lsdException w:name="heading 2" w:uiPriority="9" w:unhideWhenUsed="1" w:qFormat="1"/>
@@ -9034,9 +9629,6 @@
     <w:lsdException w:name="List Table 7 Colorful Accent 6" w:uiPriority="52"/>
     <w:lsdException w:name="Mention" w:semiHidden="1" w:unhideWhenUsed="1"/>
     <w:lsdException w:name="Smart Hyperlink" w:semiHidden="1" w:unhideWhenUsed="1"/>
-    <w:lsdException w:name="Hashtag" w:semiHidden="1" w:unhideWhenUsed="1"/>
-    <w:lsdException w:name="Unresolved Mention" w:semiHidden="1" w:unhideWhenUsed="1"/>
-    <w:lsdException w:name="Smart Link" w:semiHidden="1" w:unhideWhenUsed="1"/>
   </w:latentStyles>
   <w:style w:type="paragraph" w:default="1" w:styleId="a">
     <w:name w:val="Normal"/>
@@ -9185,7 +9777,7 @@
     </w:pPr>
   </w:style>
   <w:style w:type="character" w:customStyle="1" w:styleId="a4">
-    <w:name w:val="页脚 字符"/>
+    <w:name w:val="页脚字符"/>
     <w:basedOn w:val="a0"/>
     <w:link w:val="a3"/>
     <w:rPr>
@@ -9195,7 +9787,7 @@
     </w:rPr>
   </w:style>
   <w:style w:type="character" w:customStyle="1" w:styleId="10">
-    <w:name w:val="标题 1 字符"/>
+    <w:name w:val="标题 1字符"/>
     <w:basedOn w:val="a0"/>
     <w:link w:val="1"/>
     <w:uiPriority w:val="9"/>
@@ -9209,7 +9801,7 @@
     </w:rPr>
   </w:style>
   <w:style w:type="character" w:customStyle="1" w:styleId="a6">
-    <w:name w:val="页眉 字符"/>
+    <w:name w:val="页眉字符"/>
     <w:basedOn w:val="a0"/>
     <w:link w:val="a5"/>
     <w:uiPriority w:val="99"/>
@@ -9219,7 +9811,7 @@
     </w:rPr>
   </w:style>
   <w:style w:type="character" w:customStyle="1" w:styleId="20">
-    <w:name w:val="标题 2 字符"/>
+    <w:name w:val="标题 2字符"/>
     <w:basedOn w:val="a0"/>
     <w:link w:val="2"/>
     <w:uiPriority w:val="9"/>

--- a/嵌入式软件工程课程项目总结报告.docx
+++ b/嵌入式软件工程课程项目总结报告.docx
@@ -1325,13 +1325,8 @@
         </w:rPr>
         <w:t>在总体的系统架构上，本产品主要实现两个功能，即扫地和取物。为了实现这两个功能，需要底层的数个基础功能模块的技术支撑，这些模块包括运动模块，建图模块，路径规划模块，目标识别模块，抓取模块，总控模块，传感器数据获取模块等。在这些模块里，运动、建图、路径规划、总控以及传感器数据获取模块是两个功能公用的，抓取和目标识别是取物功能独有的。在实现了这些模块的基础上，我们将其进行组合以实现机器人的两主要功能。除此之外还有数据库的设计，数据库的主要功能为存储机器人的运行日志信息。日志具体分为五类，分类是清扫日志、取物日志、开关机日志、错误日志以及其他日志，每种日志都有一张自己单独的表构成了整个机器人的数据库。在需求可追踪性方面，由于机器人的主要功能由模块组合实现，所以可追踪性主要体现在各个模块上：基础运动由</w:t>
       </w:r>
-      <w:proofErr w:type="spellStart"/>
-      <w:r>
-        <w:t>MoveController</w:t>
-      </w:r>
-      <w:proofErr w:type="spellEnd"/>
-      <w:r>
-        <w:t>类</w:t>
+      <w:r>
+        <w:t>MoveController类</w:t>
       </w:r>
       <w:r>
         <w:rPr>
@@ -1339,29 +1334,8 @@
         </w:rPr>
         <w:t>实现，路径规划由</w:t>
       </w:r>
-      <w:proofErr w:type="spellStart"/>
-      <w:r>
-        <w:t>GetEnvironment</w:t>
-      </w:r>
-      <w:proofErr w:type="spellEnd"/>
-      <w:r>
-        <w:t xml:space="preserve">, </w:t>
-      </w:r>
-      <w:proofErr w:type="spellStart"/>
-      <w:r>
-        <w:t>GenMap</w:t>
-      </w:r>
-      <w:proofErr w:type="spellEnd"/>
-      <w:r>
-        <w:t xml:space="preserve">, Navigation, </w:t>
-      </w:r>
-      <w:proofErr w:type="spellStart"/>
-      <w:r>
-        <w:t>MapController</w:t>
-      </w:r>
-      <w:proofErr w:type="spellEnd"/>
-      <w:r>
-        <w:t>类共同实现</w:t>
+      <w:r>
+        <w:t>GetEnvironment, GenMap, Navigation, MapController类共同实现</w:t>
       </w:r>
       <w:r>
         <w:rPr>
@@ -1370,31 +1344,7 @@
         <w:t>，物体识别</w:t>
       </w:r>
       <w:r>
-        <w:t>由</w:t>
-      </w:r>
-      <w:proofErr w:type="spellStart"/>
-      <w:r>
-        <w:t>TargetDetect</w:t>
-      </w:r>
-      <w:proofErr w:type="spellEnd"/>
-      <w:r>
-        <w:t xml:space="preserve">, </w:t>
-      </w:r>
-      <w:proofErr w:type="spellStart"/>
-      <w:r>
-        <w:t>SceneGetter</w:t>
-      </w:r>
-      <w:proofErr w:type="spellEnd"/>
-      <w:r>
-        <w:t xml:space="preserve">, </w:t>
-      </w:r>
-      <w:proofErr w:type="spellStart"/>
-      <w:r>
-        <w:t>TargetDetectControl</w:t>
-      </w:r>
-      <w:proofErr w:type="spellEnd"/>
-      <w:r>
-        <w:t>共同</w:t>
+        <w:t>由TargetDetect, SceneGetter, TargetDetectControl共同</w:t>
       </w:r>
       <w:r>
         <w:rPr>
@@ -1402,37 +1352,8 @@
         </w:rPr>
         <w:t>实现，物体抓取由</w:t>
       </w:r>
-      <w:proofErr w:type="spellStart"/>
-      <w:r>
-        <w:t>GrabItem</w:t>
-      </w:r>
-      <w:proofErr w:type="spellEnd"/>
-      <w:r>
-        <w:t xml:space="preserve">, </w:t>
-      </w:r>
-      <w:proofErr w:type="spellStart"/>
-      <w:r>
-        <w:t>MoveBack</w:t>
-      </w:r>
-      <w:proofErr w:type="spellEnd"/>
-      <w:r>
-        <w:t xml:space="preserve">, </w:t>
-      </w:r>
-      <w:proofErr w:type="spellStart"/>
-      <w:r>
-        <w:t>GrabControl</w:t>
-      </w:r>
-      <w:proofErr w:type="spellEnd"/>
-      <w:r>
-        <w:t xml:space="preserve">, </w:t>
-      </w:r>
-      <w:proofErr w:type="spellStart"/>
-      <w:r>
-        <w:t>MechanicalArm</w:t>
-      </w:r>
-      <w:proofErr w:type="spellEnd"/>
-      <w:r>
-        <w:t>共同实现该功能</w:t>
+      <w:r>
+        <w:t>GrabItem, MoveBack, GrabControl, MechanicalArm共同实现该功能</w:t>
       </w:r>
       <w:r>
         <w:rPr>
@@ -1499,31 +1420,7 @@
         <w:t>扫地模块开发，</w:t>
       </w:r>
       <w:r>
-        <w:t>使用</w:t>
-      </w:r>
-      <w:proofErr w:type="spellStart"/>
-      <w:r>
-        <w:t>dfs</w:t>
-      </w:r>
-      <w:proofErr w:type="spellEnd"/>
-      <w:r>
-        <w:t>生成扫地的路径，主要是引用了</w:t>
-      </w:r>
-      <w:proofErr w:type="spellStart"/>
-      <w:r>
-        <w:t>move_base</w:t>
-      </w:r>
-      <w:proofErr w:type="spellEnd"/>
-      <w:r>
-        <w:t>包。机器人行走过程中除了考虑全局的静态边界以外，外主动避开局部的动态障碍物。标记过的点不会再次扫描，</w:t>
-      </w:r>
-      <w:proofErr w:type="spellStart"/>
-      <w:r>
-        <w:t>dfs</w:t>
-      </w:r>
-      <w:proofErr w:type="spellEnd"/>
-      <w:r>
-        <w:t>生成的路径自带回溯，最终机器人会回到起始点。</w:t>
+        <w:t>使用dfs生成扫地的路径，主要是引用了move_base包。机器人行走过程中除了考虑全局的静态边界以外，外主动避开局部的动态障碍物。标记过的点不会再次扫描，dfs生成的路径自带回溯，最终机器人会回到起始点。</w:t>
       </w:r>
     </w:p>
     <w:p>
@@ -1553,21 +1450,7 @@
         <w:rPr>
           <w:rFonts w:hint="eastAsia"/>
         </w:rPr>
-        <w:t>：抓取模块，整理</w:t>
-      </w:r>
-      <w:proofErr w:type="spellStart"/>
-      <w:r>
-        <w:rPr>
-          <w:rFonts w:hint="eastAsia"/>
-        </w:rPr>
-        <w:t>roslauch</w:t>
-      </w:r>
-      <w:proofErr w:type="spellEnd"/>
-      <w:r>
-        <w:rPr>
-          <w:rFonts w:hint="eastAsia"/>
-        </w:rPr>
-        <w:t>文件以调用例程。修改包的名称。</w:t>
+        <w:t>：抓取模块，整理roslauch文件以调用例程。修改包的名称。</w:t>
       </w:r>
     </w:p>
     <w:p>
@@ -1592,13 +1475,8 @@
         </w:rPr>
         <w:t>使用</w:t>
       </w:r>
-      <w:proofErr w:type="spellStart"/>
-      <w:r>
-        <w:t>gmapping</w:t>
-      </w:r>
-      <w:proofErr w:type="spellEnd"/>
-      <w:r>
-        <w:t>算法和hector算法进行建图。对于激光雷达等参数进行设置优化，达到更好的建图效果。加入了手柄控制，可以使用手柄控制机器人进行建图。</w:t>
+      <w:r>
+        <w:t>gmapping算法和hector算法进行建图。对于激光雷达等参数进行设置优化，达到更好的建图效果。加入了手柄控制，可以使用手柄控制机器人进行建图。</w:t>
       </w:r>
       <w:r>
         <w:rPr>
@@ -1626,21 +1504,7 @@
         <w:rPr>
           <w:rFonts w:hint="eastAsia"/>
         </w:rPr>
-        <w:t>取物模块开发，开发过程包括标签检测和识别，物体抓取两部分。通过注册RGB彩色图，使用</w:t>
-      </w:r>
-      <w:proofErr w:type="spellStart"/>
-      <w:r>
-        <w:rPr>
-          <w:rFonts w:hint="eastAsia"/>
-        </w:rPr>
-        <w:t>opencv</w:t>
-      </w:r>
-      <w:proofErr w:type="spellEnd"/>
-      <w:r>
-        <w:rPr>
-          <w:rFonts w:hint="eastAsia"/>
-        </w:rPr>
-        <w:t>库函数完成标签检测和识别，成功检测到标签后，机器人进入目标抓取阶段，这一过程需要确定物体在三位点云中的位置，成功抓取后，机器人返回抓取原点。</w:t>
+        <w:t>取物模块开发，开发过程包括标签检测和识别，物体抓取两部分。通过注册RGB彩色图，使用opencv库函数完成标签检测和识别，成功检测到标签后，机器人进入目标抓取阶段，这一过程需要确定物体在三位点云中的位置，成功抓取后，机器人返回抓取原点。</w:t>
       </w:r>
     </w:p>
     <w:p>
@@ -2014,19 +1878,11 @@
         <w:rPr>
           <w:rFonts w:hint="eastAsia"/>
         </w:rPr>
-        <w:t>团队成员都新建</w:t>
-      </w:r>
-      <w:proofErr w:type="spellStart"/>
-      <w:r>
-        <w:rPr>
-          <w:rFonts w:hint="eastAsia"/>
-        </w:rPr>
-        <w:t>wo</w:t>
+        <w:t>团队成员都新建wo</w:t>
       </w:r>
       <w:r>
         <w:t>rktile</w:t>
       </w:r>
-      <w:proofErr w:type="spellEnd"/>
       <w:r>
         <w:rPr>
           <w:rFonts w:hint="eastAsia"/>
@@ -2082,15 +1938,7 @@
         <w:t>扫地模块完善，</w:t>
       </w:r>
       <w:r>
-        <w:t>目前的</w:t>
-      </w:r>
-      <w:proofErr w:type="spellStart"/>
-      <w:r>
-        <w:t>dfs</w:t>
-      </w:r>
-      <w:proofErr w:type="spellEnd"/>
-      <w:r>
-        <w:t>生成的路径是“绕圈”式的，即由外圈走向内圈。 现在新增了一种zig-zig式的，走“之”字，还没有进行测试。考虑加一种强清洁模式，机器人边走边反复蹭某个地方两三次然后在继续走。</w:t>
+        <w:t>目前的dfs生成的路径是“绕圈”式的，即由外圈走向内圈。 现在新增了一种zig-zig式的，走“之”字，还没有进行测试。考虑加一种强清洁模式，机器人边走边反复蹭某个地方两三次然后在继续走。</w:t>
       </w:r>
     </w:p>
     <w:p>
@@ -2220,15 +2068,7 @@
     </w:p>
     <w:p>
       <w:r>
-        <w:t>33a17a944c52347d6b680e1f531230c445074b2c（扫地模块：输出改为ROS_INFO，</w:t>
-      </w:r>
-      <w:proofErr w:type="spellStart"/>
-      <w:r>
-        <w:t>test_dfs</w:t>
-      </w:r>
-      <w:proofErr w:type="spellEnd"/>
-      <w:r>
-        <w:t>调试出错误</w:t>
+        <w:t>33a17a944c52347d6b680e1f531230c445074b2c（扫地模块：输出改为ROS_INFO，test_dfs调试出错误</w:t>
       </w:r>
       <w:r>
         <w:rPr>
@@ -2239,15 +2079,7 @@
     </w:p>
     <w:p>
       <w:r>
-        <w:t>3196a827fa00a030e187dd73702dcf83637ff13f（减少遇到地图边界时的迂回时间，新增订阅/</w:t>
-      </w:r>
-      <w:proofErr w:type="spellStart"/>
-      <w:r>
-        <w:t>rosout</w:t>
-      </w:r>
-      <w:proofErr w:type="spellEnd"/>
-      <w:r>
-        <w:t>的回调函数，收到log中err级别的信息时即可判断为plan failed，提前枚举下个方向。</w:t>
+        <w:t>3196a827fa00a030e187dd73702dcf83637ff13f（减少遇到地图边界时的迂回时间，新增订阅/rosout的回调函数，收到log中err级别的信息时即可判断为plan failed，提前枚举下个方向。</w:t>
       </w:r>
       <w:r>
         <w:rPr>
@@ -2647,23 +2479,7 @@
         </w:r>
       </w:hyperlink>
       <w:r>
-        <w:t xml:space="preserve"> (</w:t>
-      </w:r>
-      <w:proofErr w:type="spellStart"/>
-      <w:r>
-        <w:t>worktile</w:t>
-      </w:r>
-      <w:proofErr w:type="spellEnd"/>
-      <w:r>
-        <w:t>的看板与</w:t>
-      </w:r>
-      <w:proofErr w:type="spellStart"/>
-      <w:r>
-        <w:t>github</w:t>
-      </w:r>
-      <w:proofErr w:type="spellEnd"/>
-      <w:r>
-        <w:t>的commit关联起来)</w:t>
+        <w:t xml:space="preserve"> (worktile的看板与github的commit关联起来)</w:t>
       </w:r>
     </w:p>
     <w:p>
@@ -2722,15 +2538,7 @@
           <w:rFonts w:hint="eastAsia"/>
           <w:b/>
         </w:rPr>
-        <w:t>看板与</w:t>
-      </w:r>
-      <w:proofErr w:type="spellStart"/>
-      <w:r>
-        <w:rPr>
-          <w:rFonts w:hint="eastAsia"/>
-          <w:b/>
-        </w:rPr>
-        <w:t>gi</w:t>
+        <w:t>看板与gi</w:t>
       </w:r>
       <w:r>
         <w:rPr>
@@ -2738,7 +2546,6 @@
         </w:rPr>
         <w:t>thub</w:t>
       </w:r>
-      <w:proofErr w:type="spellEnd"/>
       <w:r>
         <w:rPr>
           <w:rFonts w:hint="eastAsia"/>
@@ -2746,14 +2553,12 @@
         </w:rPr>
         <w:t>不关联，</w:t>
       </w:r>
-      <w:proofErr w:type="spellStart"/>
       <w:r>
         <w:rPr>
           <w:b/>
         </w:rPr>
         <w:t>git</w:t>
       </w:r>
-      <w:proofErr w:type="spellEnd"/>
       <w:r>
         <w:rPr>
           <w:rFonts w:hint="eastAsia"/>
@@ -2780,22 +2585,18 @@
         </w:rPr>
         <w:t>团队成员分别完善各自下的</w:t>
       </w:r>
-      <w:proofErr w:type="spellStart"/>
       <w:r>
         <w:t>worktile</w:t>
       </w:r>
-      <w:proofErr w:type="spellEnd"/>
       <w:r>
         <w:rPr>
           <w:rFonts w:hint="eastAsia"/>
         </w:rPr>
         <w:t>任务内容，具体到</w:t>
       </w:r>
-      <w:proofErr w:type="spellStart"/>
       <w:r>
         <w:t>git</w:t>
       </w:r>
-      <w:proofErr w:type="spellEnd"/>
       <w:r>
         <w:rPr>
           <w:rFonts w:hint="eastAsia"/>
@@ -2811,11 +2612,9 @@
         </w:rPr>
         <w:t>。所有的讨论转移到</w:t>
       </w:r>
-      <w:proofErr w:type="spellStart"/>
       <w:r>
         <w:t>git</w:t>
       </w:r>
-      <w:proofErr w:type="spellEnd"/>
       <w:r>
         <w:rPr>
           <w:rFonts w:hint="eastAsia"/>
@@ -3015,31 +2814,7 @@
     </w:p>
     <w:p>
       <w:r>
-        <w:t>8e95d882eb2919adb4fec2ed2060b8c4a60dfb63（扫地模块新增统计面积、距离、时间，写入文件~/</w:t>
-      </w:r>
-      <w:proofErr w:type="spellStart"/>
-      <w:r>
-        <w:t>catkin_ws</w:t>
-      </w:r>
-      <w:proofErr w:type="spellEnd"/>
-      <w:r>
-        <w:t>/</w:t>
-      </w:r>
-      <w:proofErr w:type="spellStart"/>
-      <w:r>
-        <w:t>clean.out</w:t>
-      </w:r>
-      <w:proofErr w:type="spellEnd"/>
-      <w:r>
-        <w:t>中，格式为%lf %</w:t>
-      </w:r>
-      <w:proofErr w:type="spellStart"/>
-      <w:r>
-        <w:t>lf</w:t>
-      </w:r>
-      <w:proofErr w:type="spellEnd"/>
-      <w:r>
-        <w:t xml:space="preserve"> %d。提交总体的launch第一个版本</w:t>
+        <w:t>8e95d882eb2919adb4fec2ed2060b8c4a60dfb63（扫地模块新增统计面积、距离、时间，写入文件~/catkin_ws/clean.out中，格式为%lf %lf %d。提交总体的launch第一个版本</w:t>
       </w:r>
       <w:r>
         <w:rPr>
@@ -3070,15 +2845,7 @@
     </w:p>
     <w:p>
       <w:r>
-        <w:t>ff4b568dce6131b065e44ac0f6e733d50673a2bd（消除</w:t>
-      </w:r>
-      <w:proofErr w:type="spellStart"/>
-      <w:r>
-        <w:t>rosrun</w:t>
-      </w:r>
-      <w:proofErr w:type="spellEnd"/>
-      <w:r>
-        <w:t>指令，各个模块只留launch</w:t>
+        <w:t>ff4b568dce6131b065e44ac0f6e733d50673a2bd（消除rosrun指令，各个模块只留launch</w:t>
       </w:r>
       <w:r>
         <w:rPr>
@@ -3843,15 +3610,7 @@
         <w:t>的改进</w:t>
       </w:r>
       <w:r>
-        <w:t>：需要统计覆盖率，用例的设计考虑边界情况等等，可以有课件</w:t>
-      </w:r>
-      <w:proofErr w:type="spellStart"/>
-      <w:r>
-        <w:t>ppt</w:t>
-      </w:r>
-      <w:proofErr w:type="spellEnd"/>
-      <w:r>
-        <w:t>参考</w:t>
+        <w:t>：需要统计覆盖率，用例的设计考虑边界情况等等，可以有课件ppt参考</w:t>
       </w:r>
       <w:r>
         <w:rPr>
@@ -3956,25 +3715,7 @@
         <w:rPr>
           <w:rFonts w:hint="eastAsia"/>
         </w:rPr>
-        <w:t>地图边界判定</w:t>
-      </w:r>
-      <w:r>
-        <w:rPr>
-          <w:rFonts w:hint="eastAsia"/>
-        </w:rPr>
-        <w:t>），014（</w:t>
-      </w:r>
-      <w:r>
-        <w:rPr>
-          <w:rFonts w:hint="eastAsia"/>
-        </w:rPr>
-        <w:t>扫地单元日志报错检测</w:t>
-      </w:r>
-      <w:r>
-        <w:rPr>
-          <w:rFonts w:hint="eastAsia"/>
-        </w:rPr>
-        <w:t>），</w:t>
+        <w:t>地图边界判定），014（扫地单元日志报错检测），</w:t>
       </w:r>
       <w:r>
         <w:rPr>
@@ -3992,15 +3733,7 @@
         <w:t>）。其中001是对于扫地路径生成函数</w:t>
       </w:r>
       <w:r>
-        <w:t>（</w:t>
-      </w:r>
-      <w:proofErr w:type="spellStart"/>
-      <w:r>
-        <w:t>dfs</w:t>
-      </w:r>
-      <w:proofErr w:type="spellEnd"/>
-      <w:r>
-        <w:t>）</w:t>
+        <w:t>（dfs）</w:t>
       </w:r>
       <w:r>
         <w:rPr>
@@ -4008,11 +3741,9 @@
         </w:rPr>
         <w:t>的单元测试，002是对于扫地语音回调函数（</w:t>
       </w:r>
-      <w:proofErr w:type="spellStart"/>
       <w:r>
         <w:t>voiceCB</w:t>
       </w:r>
-      <w:proofErr w:type="spellEnd"/>
       <w:r>
         <w:rPr>
           <w:rFonts w:hint="eastAsia"/>
@@ -4023,21 +3754,7 @@
         <w:rPr>
           <w:rFonts w:hint="eastAsia"/>
         </w:rPr>
-        <w:t>，013是对于扫地地图边界判定函数（over）的单元测试，014是对于扫地日志回调函数（</w:t>
-      </w:r>
-      <w:proofErr w:type="spellStart"/>
-      <w:r>
-        <w:rPr>
-          <w:rFonts w:hint="eastAsia"/>
-        </w:rPr>
-        <w:t>rosoutCB</w:t>
-      </w:r>
-      <w:proofErr w:type="spellEnd"/>
-      <w:r>
-        <w:rPr>
-          <w:rFonts w:hint="eastAsia"/>
-        </w:rPr>
-        <w:t>）的单元测试</w:t>
+        <w:t>，013是对于扫地地图边界判定函数（over）的单元测试，014是对于扫地日志回调函数（rosoutCB）的单元测试</w:t>
       </w:r>
       <w:r>
         <w:rPr>
@@ -4045,8 +3762,6 @@
         </w:rPr>
         <w:t>。</w:t>
       </w:r>
-      <w:bookmarkStart w:id="0" w:name="_GoBack"/>
-      <w:bookmarkEnd w:id="0"/>
     </w:p>
     <w:p/>
     <w:p>
@@ -4173,56 +3888,45 @@
           <w:p>
             <w:pPr>
               <w:rPr>
+                <w:lang w:val="x-none"/>
+              </w:rPr>
+            </w:pPr>
+            <w:r>
+              <w:rPr>
                 <w:rFonts w:hint="eastAsia"/>
-                <w:lang w:val="x-none"/>
-              </w:rPr>
-            </w:pPr>
+              </w:rPr>
+              <w:t>扫地单元路径生成</w:t>
+            </w:r>
+          </w:p>
+        </w:tc>
+        <w:tc>
+          <w:tcPr>
+            <w:tcW w:w="976" w:type="dxa"/>
+            <w:shd w:val="clear" w:color="auto" w:fill="auto"/>
+          </w:tcPr>
+          <w:p>
             <w:r>
               <w:rPr>
                 <w:rFonts w:hint="eastAsia"/>
               </w:rPr>
-              <w:t>扫地单元路径生成</w:t>
-            </w:r>
-          </w:p>
-        </w:tc>
-        <w:tc>
-          <w:tcPr>
-            <w:tcW w:w="976" w:type="dxa"/>
-            <w:shd w:val="clear" w:color="auto" w:fill="auto"/>
-          </w:tcPr>
-          <w:p>
-            <w:pPr>
+              <w:t>001</w:t>
+            </w:r>
+          </w:p>
+        </w:tc>
+        <w:tc>
+          <w:tcPr>
+            <w:tcW w:w="3899" w:type="dxa"/>
+            <w:shd w:val="clear" w:color="auto" w:fill="auto"/>
+          </w:tcPr>
+          <w:p>
+            <w:r>
               <w:rPr>
                 <w:rFonts w:hint="eastAsia"/>
               </w:rPr>
-            </w:pPr>
-            <w:r>
-              <w:rPr>
-                <w:rFonts w:hint="eastAsia"/>
-              </w:rPr>
-              <w:t>001</w:t>
-            </w:r>
-          </w:p>
-        </w:tc>
-        <w:tc>
-          <w:tcPr>
-            <w:tcW w:w="3899" w:type="dxa"/>
-            <w:shd w:val="clear" w:color="auto" w:fill="auto"/>
-          </w:tcPr>
-          <w:p>
-            <w:r>
-              <w:rPr>
-                <w:rFonts w:hint="eastAsia"/>
-              </w:rPr>
               <w:t>扫地时进行路径规划，测试扫地模块的函数</w:t>
             </w:r>
-            <w:proofErr w:type="spellStart"/>
-            <w:r>
-              <w:t>dfs</w:t>
-            </w:r>
-            <w:proofErr w:type="spellEnd"/>
-            <w:r>
-              <w:t>()</w:t>
+            <w:r>
+              <w:t>dfs()</w:t>
             </w:r>
           </w:p>
         </w:tc>
@@ -4242,71 +3946,51 @@
             <w:shd w:val="clear" w:color="auto" w:fill="auto"/>
           </w:tcPr>
           <w:p>
-            <w:pPr>
+            <w:r>
               <w:rPr>
                 <w:rFonts w:hint="eastAsia"/>
               </w:rPr>
-            </w:pPr>
+              <w:t>扫地单元语音识别</w:t>
+            </w:r>
+          </w:p>
+        </w:tc>
+        <w:tc>
+          <w:tcPr>
+            <w:tcW w:w="976" w:type="dxa"/>
+            <w:shd w:val="clear" w:color="auto" w:fill="auto"/>
+          </w:tcPr>
+          <w:p>
             <w:r>
               <w:rPr>
                 <w:rFonts w:hint="eastAsia"/>
               </w:rPr>
-              <w:t>扫地单元语音识别</w:t>
-            </w:r>
-          </w:p>
-        </w:tc>
-        <w:tc>
-          <w:tcPr>
-            <w:tcW w:w="976" w:type="dxa"/>
-            <w:shd w:val="clear" w:color="auto" w:fill="auto"/>
-          </w:tcPr>
-          <w:p>
-            <w:pPr>
+              <w:t>002</w:t>
+            </w:r>
+          </w:p>
+        </w:tc>
+        <w:tc>
+          <w:tcPr>
+            <w:tcW w:w="3899" w:type="dxa"/>
+            <w:shd w:val="clear" w:color="auto" w:fill="auto"/>
+          </w:tcPr>
+          <w:p>
+            <w:r>
               <w:rPr>
                 <w:rFonts w:hint="eastAsia"/>
               </w:rPr>
-            </w:pPr>
+              <w:t>通过语音识别控制机器人停止或重新开始</w:t>
+            </w:r>
+            <w:r>
+              <w:t>,</w:t>
+            </w:r>
             <w:r>
               <w:rPr>
                 <w:rFonts w:hint="eastAsia"/>
               </w:rPr>
-              <w:t>002</w:t>
-            </w:r>
-          </w:p>
-        </w:tc>
-        <w:tc>
-          <w:tcPr>
-            <w:tcW w:w="3899" w:type="dxa"/>
-            <w:shd w:val="clear" w:color="auto" w:fill="auto"/>
-          </w:tcPr>
-          <w:p>
-            <w:pPr>
-              <w:rPr>
-                <w:rFonts w:hint="eastAsia"/>
-              </w:rPr>
-            </w:pPr>
-            <w:r>
-              <w:rPr>
-                <w:rFonts w:hint="eastAsia"/>
-              </w:rPr>
-              <w:t>通过语音识别控制机器人停止或重新开始</w:t>
-            </w:r>
-            <w:r>
-              <w:t>,</w:t>
-            </w:r>
-            <w:r>
-              <w:rPr>
-                <w:rFonts w:hint="eastAsia"/>
-              </w:rPr>
               <w:t>测试扫地模块的函数</w:t>
             </w:r>
-            <w:proofErr w:type="spellStart"/>
-            <w:r>
-              <w:t>voiceCB</w:t>
-            </w:r>
-            <w:proofErr w:type="spellEnd"/>
-            <w:r>
-              <w:t>()</w:t>
+            <w:r>
+              <w:t>voiceCB()</w:t>
             </w:r>
           </w:p>
         </w:tc>
@@ -4326,62 +4010,51 @@
             <w:shd w:val="clear" w:color="auto" w:fill="auto"/>
           </w:tcPr>
           <w:p>
-            <w:pPr>
+            <w:r>
               <w:rPr>
                 <w:rFonts w:hint="eastAsia"/>
               </w:rPr>
-            </w:pPr>
+              <w:t>扫地单元</w:t>
+            </w:r>
             <w:r>
               <w:rPr>
                 <w:rFonts w:hint="eastAsia"/>
               </w:rPr>
-              <w:t>扫地单元</w:t>
-            </w:r>
+              <w:t>地图边界判定</w:t>
+            </w:r>
+          </w:p>
+        </w:tc>
+        <w:tc>
+          <w:tcPr>
+            <w:tcW w:w="976" w:type="dxa"/>
+            <w:shd w:val="clear" w:color="auto" w:fill="auto"/>
+          </w:tcPr>
+          <w:p>
+            <w:r>
+              <w:t>013</w:t>
+            </w:r>
+          </w:p>
+        </w:tc>
+        <w:tc>
+          <w:tcPr>
+            <w:tcW w:w="3899" w:type="dxa"/>
+            <w:shd w:val="clear" w:color="auto" w:fill="auto"/>
+          </w:tcPr>
+          <w:p>
             <w:r>
               <w:rPr>
                 <w:rFonts w:hint="eastAsia"/>
               </w:rPr>
-              <w:t>地图边界判定</w:t>
-            </w:r>
-          </w:p>
-        </w:tc>
-        <w:tc>
-          <w:tcPr>
-            <w:tcW w:w="976" w:type="dxa"/>
-            <w:shd w:val="clear" w:color="auto" w:fill="auto"/>
-          </w:tcPr>
-          <w:p>
-            <w:r>
-              <w:t>013</w:t>
-            </w:r>
-          </w:p>
-        </w:tc>
-        <w:tc>
-          <w:tcPr>
-            <w:tcW w:w="3899" w:type="dxa"/>
-            <w:shd w:val="clear" w:color="auto" w:fill="auto"/>
-          </w:tcPr>
-          <w:p>
+              <w:t>扫地时对于地图边界的判定</w:t>
+            </w:r>
+            <w:r>
+              <w:t>,</w:t>
+            </w:r>
             <w:r>
               <w:rPr>
                 <w:rFonts w:hint="eastAsia"/>
               </w:rPr>
-              <w:t>扫地时对于地图边界的判定</w:t>
-            </w:r>
-            <w:r>
-              <w:t>,</w:t>
-            </w:r>
-            <w:r>
-              <w:rPr>
-                <w:rFonts w:hint="eastAsia"/>
-              </w:rPr>
-              <w:t xml:space="preserve"> </w:t>
-            </w:r>
-            <w:r>
-              <w:rPr>
-                <w:rFonts w:hint="eastAsia"/>
-              </w:rPr>
-              <w:t>测试扫地模块的函数</w:t>
+              <w:t xml:space="preserve"> 测试扫地模块的函数</w:t>
             </w:r>
             <w:r>
               <w:t>over()</w:t>
@@ -4404,69 +4077,48 @@
             <w:shd w:val="clear" w:color="auto" w:fill="auto"/>
           </w:tcPr>
           <w:p>
-            <w:pPr>
+            <w:r>
               <w:rPr>
                 <w:rFonts w:hint="eastAsia"/>
               </w:rPr>
-            </w:pPr>
+              <w:t>扫地单元日志报错检测</w:t>
+            </w:r>
+          </w:p>
+        </w:tc>
+        <w:tc>
+          <w:tcPr>
+            <w:tcW w:w="976" w:type="dxa"/>
+            <w:shd w:val="clear" w:color="auto" w:fill="auto"/>
+          </w:tcPr>
+          <w:p>
+            <w:r>
+              <w:t>014</w:t>
+            </w:r>
+          </w:p>
+        </w:tc>
+        <w:tc>
+          <w:tcPr>
+            <w:tcW w:w="3899" w:type="dxa"/>
+            <w:shd w:val="clear" w:color="auto" w:fill="auto"/>
+          </w:tcPr>
+          <w:p>
             <w:r>
               <w:rPr>
                 <w:rFonts w:hint="eastAsia"/>
               </w:rPr>
-              <w:t>扫地单元日志报错检测</w:t>
-            </w:r>
-          </w:p>
-        </w:tc>
-        <w:tc>
-          <w:tcPr>
-            <w:tcW w:w="976" w:type="dxa"/>
-            <w:shd w:val="clear" w:color="auto" w:fill="auto"/>
-          </w:tcPr>
-          <w:p>
-            <w:pPr>
+              <w:t>扫地时对于日志中报错信息的检测</w:t>
+            </w:r>
+            <w:r>
+              <w:t>,</w:t>
+            </w:r>
+            <w:r>
               <w:rPr>
                 <w:rFonts w:hint="eastAsia"/>
               </w:rPr>
-            </w:pPr>
-            <w:r>
-              <w:t>014</w:t>
-            </w:r>
-          </w:p>
-        </w:tc>
-        <w:tc>
-          <w:tcPr>
-            <w:tcW w:w="3899" w:type="dxa"/>
-            <w:shd w:val="clear" w:color="auto" w:fill="auto"/>
-          </w:tcPr>
-          <w:p>
-            <w:r>
-              <w:rPr>
-                <w:rFonts w:hint="eastAsia"/>
-              </w:rPr>
-              <w:t>扫地时对于日志中报错信息的检测</w:t>
-            </w:r>
-            <w:r>
-              <w:t>,</w:t>
-            </w:r>
-            <w:r>
-              <w:rPr>
-                <w:rFonts w:hint="eastAsia"/>
-              </w:rPr>
-              <w:t xml:space="preserve"> </w:t>
-            </w:r>
-            <w:r>
-              <w:rPr>
-                <w:rFonts w:hint="eastAsia"/>
-              </w:rPr>
-              <w:t>测试扫地模块的函数</w:t>
-            </w:r>
-            <w:proofErr w:type="spellStart"/>
-            <w:r>
-              <w:t>rosoutCB</w:t>
-            </w:r>
-            <w:proofErr w:type="spellEnd"/>
-            <w:r>
-              <w:t>()</w:t>
+              <w:t xml:space="preserve"> 测试扫地模块的函数</w:t>
+            </w:r>
+            <w:r>
+              <w:t>rosoutCB()</w:t>
             </w:r>
           </w:p>
         </w:tc>
@@ -4486,34 +4138,24 @@
             <w:shd w:val="clear" w:color="auto" w:fill="auto"/>
           </w:tcPr>
           <w:p>
-            <w:pPr>
+            <w:r>
               <w:rPr>
                 <w:rFonts w:hint="eastAsia"/>
               </w:rPr>
-            </w:pPr>
+              <w:t>扫地单元集成</w:t>
+            </w:r>
+          </w:p>
+        </w:tc>
+        <w:tc>
+          <w:tcPr>
+            <w:tcW w:w="976" w:type="dxa"/>
+            <w:shd w:val="clear" w:color="auto" w:fill="auto"/>
+          </w:tcPr>
+          <w:p>
             <w:r>
               <w:rPr>
                 <w:rFonts w:hint="eastAsia"/>
               </w:rPr>
-              <w:t>扫地单元集成</w:t>
-            </w:r>
-          </w:p>
-        </w:tc>
-        <w:tc>
-          <w:tcPr>
-            <w:tcW w:w="976" w:type="dxa"/>
-            <w:shd w:val="clear" w:color="auto" w:fill="auto"/>
-          </w:tcPr>
-          <w:p>
-            <w:pPr>
-              <w:rPr>
-                <w:rFonts w:hint="eastAsia"/>
-              </w:rPr>
-            </w:pPr>
-            <w:r>
-              <w:rPr>
-                <w:rFonts w:hint="eastAsia"/>
-              </w:rPr>
               <w:t>003</w:t>
             </w:r>
           </w:p>
@@ -4524,11 +4166,6 @@
             <w:shd w:val="clear" w:color="auto" w:fill="auto"/>
           </w:tcPr>
           <w:p>
-            <w:pPr>
-              <w:rPr>
-                <w:rFonts w:hint="eastAsia"/>
-              </w:rPr>
-            </w:pPr>
             <w:r>
               <w:rPr>
                 <w:rFonts w:hint="eastAsia"/>
@@ -5066,11 +4703,6 @@
       </w:r>
     </w:p>
     <w:p>
-      <w:pPr>
-        <w:rPr>
-          <w:rFonts w:hint="eastAsia"/>
-        </w:rPr>
-      </w:pPr>
       <w:r>
         <w:t>013</w:t>
       </w:r>
@@ -5082,11 +4714,6 @@
       </w:r>
     </w:p>
     <w:p>
-      <w:pPr>
-        <w:rPr>
-          <w:rFonts w:hint="eastAsia"/>
-        </w:rPr>
-      </w:pPr>
       <w:r>
         <w:rPr>
           <w:rFonts w:hint="eastAsia"/>
@@ -5184,6 +4811,11 @@
       </w:r>
     </w:p>
     <w:p>
+      <w:pPr>
+        <w:rPr>
+          <w:rFonts w:hint="eastAsia"/>
+        </w:rPr>
+      </w:pPr>
       <w:r>
         <w:rPr>
           <w:rFonts w:hint="eastAsia"/>
@@ -5193,6 +4825,15 @@
       <w:r>
         <w:t>机器人会基本按照对应的mode和level行走，但路径存在偏差。机器人整体运行过程中基本会躲避障碍物（包括静态的以及动态的），但有些障碍物无法躲避。</w:t>
       </w:r>
+    </w:p>
+    <w:p>
+      <w:pPr>
+        <w:rPr>
+          <w:rFonts w:hint="eastAsia"/>
+        </w:rPr>
+      </w:pPr>
+      <w:bookmarkStart w:id="0" w:name="_GoBack"/>
+      <w:bookmarkEnd w:id="0"/>
     </w:p>
     <w:p>
       <w:r>
@@ -5683,6 +5324,7 @@
           </w:tcPr>
           <w:p>
             <w:r>
+              <w:lastRenderedPageBreak/>
               <w:t>16061052</w:t>
             </w:r>
           </w:p>
@@ -5736,7 +5378,6 @@
         <w:rPr>
           <w:rFonts w:hint="eastAsia"/>
         </w:rPr>
-        <w:lastRenderedPageBreak/>
         <w:t>当时开发计划的修改和需求文档同时进行，开发文档没有多余可修改的部分，所以负责在需求文档负责两章。</w:t>
       </w:r>
     </w:p>
@@ -7399,21 +7040,7 @@
         <w:rPr>
           <w:rFonts w:hint="eastAsia"/>
         </w:rPr>
-        <w:t>这个阶段由于组员对</w:t>
-      </w:r>
-      <w:proofErr w:type="spellStart"/>
-      <w:r>
-        <w:rPr>
-          <w:rFonts w:hint="eastAsia"/>
-        </w:rPr>
-        <w:t>git</w:t>
-      </w:r>
-      <w:proofErr w:type="spellEnd"/>
-      <w:r>
-        <w:rPr>
-          <w:rFonts w:hint="eastAsia"/>
-        </w:rPr>
-        <w:t>不熟练，所以都是在最后进行commit，所以commit数不多。</w:t>
+        <w:t>这个阶段由于组员对git不熟练，所以都是在最后进行commit，所以commit数不多。</w:t>
       </w:r>
     </w:p>
     <w:p>
@@ -7920,14 +7547,8 @@
         <w:rPr>
           <w:rFonts w:hint="eastAsia"/>
         </w:rPr>
-        <w:t>这个部分界面设计和实现都已完成，但还不能结合使用。后来发现，这时候在分工上出</w:t>
-      </w:r>
-      <w:r>
-        <w:rPr>
-          <w:rFonts w:hint="eastAsia"/>
-        </w:rPr>
         <w:lastRenderedPageBreak/>
-        <w:t>现了一点问题：操控部分由于和界面时一人负责，所以结合较好，而扫地和抓取与网页的结合其实不好，这个时候应该更多地交流。</w:t>
+        <w:t>这个部分界面设计和实现都已完成，但还不能结合使用。后来发现，这时候在分工上出现了一点问题：操控部分由于和界面时一人负责，所以结合较好，而扫地和抓取与网页的结合其实不好，这个时候应该更多地交流。</w:t>
       </w:r>
     </w:p>
     <w:p>
@@ -8863,13 +8484,8 @@
         <w:t>身为组长，第一次组织团队共同开发一个工程项目，从技术角度</w:t>
       </w:r>
       <w:r>
-        <w:t>学到了</w:t>
-      </w:r>
-      <w:proofErr w:type="spellStart"/>
-      <w:r>
-        <w:t>ros</w:t>
-      </w:r>
-      <w:proofErr w:type="spellEnd"/>
+        <w:t>学到了ros</w:t>
+      </w:r>
       <w:r>
         <w:rPr>
           <w:rFonts w:hint="eastAsia"/>
@@ -8967,7 +8583,14 @@
         <w:rPr>
           <w:rFonts w:hint="eastAsia"/>
         </w:rPr>
-        <w:t>我主要是负责机器人后端模块的物体识别与物体抓取部分，虽然这部分有机器人自己的代码，但我们的需求不同，需要识别特定的标签，而且机器人的机械臂的偏移也很容易出错，需要多次调整参数。通过这门课程我学到到了功能开发的不易，以及测试的重要性，全面的测试才能保证功能的完美展现。</w:t>
+        <w:t>我主要是负责机器人后端模块的物体识别与物体抓取部分，虽然这部分有机器人自己的代码，但我们的需求不同，需要识别特定的标签，而且机器人的机械臂的偏移也很容易出错，需要多次调整参数。通过这门课程我学到到了功能开发的不易，以及测试的重要性，</w:t>
+      </w:r>
+      <w:r>
+        <w:rPr>
+          <w:rFonts w:hint="eastAsia"/>
+        </w:rPr>
+        <w:lastRenderedPageBreak/>
+        <w:t>全面的测试才能保证功能的完美展现。</w:t>
       </w:r>
     </w:p>
     <w:p>
@@ -8979,26 +8602,17 @@
           <w:rFonts w:hint="eastAsia"/>
           <w:b/>
         </w:rPr>
-        <w:lastRenderedPageBreak/>
         <w:t>刘博文：</w:t>
       </w:r>
       <w:r>
         <w:rPr>
           <w:rFonts w:hint="eastAsia"/>
         </w:rPr>
-        <w:t>软工是一门强调团队合作的课程，如何在团队中最大化每个人的作用是很重要的，这里不开精细化的分工，每个人根据自身能力承担应有的责任。在软工开发的过程中，我学习到了许多技术，尤其我负责的工作中的</w:t>
-      </w:r>
-      <w:proofErr w:type="spellStart"/>
-      <w:r>
-        <w:rPr>
-          <w:rFonts w:hint="eastAsia"/>
-        </w:rPr>
-        <w:t>dj</w:t>
+        <w:t>软工是一门强调团队合作的课程，如何在团队中最大化每个人的作用是很重要的，这里不开精细化的分工，每个人根据自身能力承担应有的责任。在软工开发的过程中，我学习到了许多技术，尤其我负责的工作中的dj</w:t>
       </w:r>
       <w:r>
         <w:t>ango</w:t>
       </w:r>
-      <w:proofErr w:type="spellEnd"/>
       <w:r>
         <w:rPr>
           <w:rFonts w:hint="eastAsia"/>

--- a/嵌入式软件工程课程项目总结报告.docx
+++ b/嵌入式软件工程课程项目总结报告.docx
@@ -1,6 +1,6 @@
 
 <file path=word/document.xml><?xml version="1.0" encoding="utf-8"?>
-<w:document xmlns:wpc="http://schemas.microsoft.com/office/word/2010/wordprocessingCanvas" xmlns:mo="http://schemas.microsoft.com/office/mac/office/2008/main" xmlns:mc="http://schemas.openxmlformats.org/markup-compatibility/2006" xmlns:mv="urn:schemas-microsoft-com:mac:vml" xmlns:o="urn:schemas-microsoft-com:office:office" xmlns:r="http://schemas.openxmlformats.org/officeDocument/2006/relationships" xmlns:m="http://schemas.openxmlformats.org/officeDocument/2006/math" xmlns:v="urn:schemas-microsoft-com:vml" xmlns:wp14="http://schemas.microsoft.com/office/word/2010/wordprocessingDrawing" xmlns:wp="http://schemas.openxmlformats.org/drawingml/2006/wordprocessingDrawing" xmlns:w10="urn:schemas-microsoft-com:office:word" xmlns:w="http://schemas.openxmlformats.org/wordprocessingml/2006/main" xmlns:w14="http://schemas.microsoft.com/office/word/2010/wordml" xmlns:w15="http://schemas.microsoft.com/office/word/2012/wordml" xmlns:wpg="http://schemas.microsoft.com/office/word/2010/wordprocessingGroup" xmlns:wpi="http://schemas.microsoft.com/office/word/2010/wordprocessingInk" xmlns:wne="http://schemas.microsoft.com/office/word/2006/wordml" xmlns:wps="http://schemas.microsoft.com/office/word/2010/wordprocessingShape" mc:Ignorable="w14 w15 wp14">
+<w:document xmlns:wpc="http://schemas.microsoft.com/office/word/2010/wordprocessingCanvas" xmlns:mc="http://schemas.openxmlformats.org/markup-compatibility/2006" xmlns:o="urn:schemas-microsoft-com:office:office" xmlns:r="http://schemas.openxmlformats.org/officeDocument/2006/relationships" xmlns:m="http://schemas.openxmlformats.org/officeDocument/2006/math" xmlns:v="urn:schemas-microsoft-com:vml" xmlns:wp14="http://schemas.microsoft.com/office/word/2010/wordprocessingDrawing" xmlns:wp="http://schemas.openxmlformats.org/drawingml/2006/wordprocessingDrawing" xmlns:w="http://schemas.openxmlformats.org/wordprocessingml/2006/main" xmlns:w14="http://schemas.microsoft.com/office/word/2010/wordml" xmlns:w10="urn:schemas-microsoft-com:office:word" xmlns:w15="http://schemas.microsoft.com/office/word/2012/wordml" xmlns:wpg="http://schemas.microsoft.com/office/word/2010/wordprocessingGroup" xmlns:wpi="http://schemas.microsoft.com/office/word/2010/wordprocessingInk" xmlns:wne="http://schemas.microsoft.com/office/word/2006/wordml" xmlns:wps="http://schemas.microsoft.com/office/word/2010/wordprocessingShape" xmlns:wpsCustomData="http://www.wps.cn/officeDocument/2013/wpsCustomData" mc:Ignorable="w14 w15 wp14">
   <w:body>
     <w:p>
       <w:pPr>
@@ -56,7 +56,7 @@
       </w:pPr>
       <w:r>
         <w:rPr>
-          <w:rFonts w:eastAsia="黑体" w:hint="eastAsia"/>
+          <w:rFonts w:hint="eastAsia" w:eastAsia="黑体"/>
           <w:b/>
           <w:sz w:val="52"/>
           <w:szCs w:val="52"/>
@@ -88,7 +88,7 @@
       <w:pPr>
         <w:jc w:val="center"/>
         <w:rPr>
-          <w:rFonts w:ascii="黑体" w:eastAsia="黑体" w:hAnsi="黑体"/>
+          <w:rFonts w:ascii="黑体" w:hAnsi="黑体" w:eastAsia="黑体"/>
           <w:b/>
           <w:sz w:val="52"/>
           <w:szCs w:val="52"/>
@@ -96,7 +96,7 @@
       </w:pPr>
       <w:r>
         <w:rPr>
-          <w:rFonts w:ascii="黑体" w:eastAsia="黑体" w:hAnsi="黑体" w:hint="eastAsia"/>
+          <w:rFonts w:hint="eastAsia" w:ascii="黑体" w:hAnsi="黑体" w:eastAsia="黑体"/>
           <w:b/>
           <w:sz w:val="52"/>
           <w:szCs w:val="52"/>
@@ -108,7 +108,7 @@
       <w:pPr>
         <w:jc w:val="center"/>
         <w:rPr>
-          <w:rFonts w:ascii="黑体" w:eastAsia="黑体" w:hAnsi="黑体"/>
+          <w:rFonts w:ascii="黑体" w:hAnsi="黑体" w:eastAsia="黑体"/>
           <w:b/>
           <w:sz w:val="52"/>
           <w:szCs w:val="52"/>
@@ -128,28 +128,34 @@
       </w:r>
       <w:r>
         <w:rPr>
-          <w:rFonts w:eastAsia="黑体" w:hint="eastAsia"/>
+          <w:rFonts w:hint="eastAsia" w:eastAsia="黑体"/>
           <w:sz w:val="28"/>
           <w:szCs w:val="28"/>
         </w:rPr>
-        <w:lastRenderedPageBreak/>
         <w:t>分工说明</w:t>
       </w:r>
     </w:p>
     <w:tbl>
       <w:tblPr>
+        <w:tblStyle w:val="6"/>
         <w:tblW w:w="8498" w:type="dxa"/>
         <w:jc w:val="center"/>
+        <w:tblInd w:w="0" w:type="dxa"/>
         <w:tblBorders>
-          <w:top w:val="single" w:sz="4" w:space="0" w:color="auto"/>
-          <w:left w:val="single" w:sz="4" w:space="0" w:color="auto"/>
-          <w:bottom w:val="single" w:sz="4" w:space="0" w:color="auto"/>
-          <w:right w:val="single" w:sz="4" w:space="0" w:color="auto"/>
-          <w:insideH w:val="single" w:sz="4" w:space="0" w:color="auto"/>
-          <w:insideV w:val="single" w:sz="4" w:space="0" w:color="auto"/>
+          <w:top w:val="single" w:color="auto" w:sz="4" w:space="0"/>
+          <w:left w:val="single" w:color="auto" w:sz="4" w:space="0"/>
+          <w:bottom w:val="single" w:color="auto" w:sz="4" w:space="0"/>
+          <w:right w:val="single" w:color="auto" w:sz="4" w:space="0"/>
+          <w:insideH w:val="single" w:color="auto" w:sz="4" w:space="0"/>
+          <w:insideV w:val="single" w:color="auto" w:sz="4" w:space="0"/>
         </w:tblBorders>
         <w:tblLayout w:type="fixed"/>
-        <w:tblLook w:val="04A0" w:firstRow="1" w:lastRow="0" w:firstColumn="1" w:lastColumn="0" w:noHBand="0" w:noVBand="1"/>
+        <w:tblCellMar>
+          <w:top w:w="0" w:type="dxa"/>
+          <w:left w:w="108" w:type="dxa"/>
+          <w:bottom w:w="0" w:type="dxa"/>
+          <w:right w:w="108" w:type="dxa"/>
+        </w:tblCellMar>
       </w:tblPr>
       <w:tblGrid>
         <w:gridCol w:w="1398"/>
@@ -157,6 +163,23 @@
         <w:gridCol w:w="5567"/>
       </w:tblGrid>
       <w:tr>
+        <w:tblPrEx>
+          <w:tblBorders>
+            <w:top w:val="single" w:color="auto" w:sz="4" w:space="0"/>
+            <w:left w:val="single" w:color="auto" w:sz="4" w:space="0"/>
+            <w:bottom w:val="single" w:color="auto" w:sz="4" w:space="0"/>
+            <w:right w:val="single" w:color="auto" w:sz="4" w:space="0"/>
+            <w:insideH w:val="single" w:color="auto" w:sz="4" w:space="0"/>
+            <w:insideV w:val="single" w:color="auto" w:sz="4" w:space="0"/>
+          </w:tblBorders>
+          <w:tblLayout w:type="fixed"/>
+          <w:tblCellMar>
+            <w:top w:w="0" w:type="dxa"/>
+            <w:left w:w="108" w:type="dxa"/>
+            <w:bottom w:w="0" w:type="dxa"/>
+            <w:right w:w="108" w:type="dxa"/>
+          </w:tblCellMar>
+        </w:tblPrEx>
         <w:trPr>
           <w:jc w:val="center"/>
         </w:trPr>
@@ -176,7 +199,7 @@
             </w:pPr>
             <w:r>
               <w:rPr>
-                <w:rFonts w:eastAsia="楷体_GB2312" w:hint="eastAsia"/>
+                <w:rFonts w:hint="eastAsia" w:eastAsia="楷体_GB2312"/>
                 <w:szCs w:val="21"/>
               </w:rPr>
               <w:t>小组名称</w:t>
@@ -202,6 +225,23 @@
         </w:tc>
       </w:tr>
       <w:tr>
+        <w:tblPrEx>
+          <w:tblBorders>
+            <w:top w:val="single" w:color="auto" w:sz="4" w:space="0"/>
+            <w:left w:val="single" w:color="auto" w:sz="4" w:space="0"/>
+            <w:bottom w:val="single" w:color="auto" w:sz="4" w:space="0"/>
+            <w:right w:val="single" w:color="auto" w:sz="4" w:space="0"/>
+            <w:insideH w:val="single" w:color="auto" w:sz="4" w:space="0"/>
+            <w:insideV w:val="single" w:color="auto" w:sz="4" w:space="0"/>
+          </w:tblBorders>
+          <w:tblLayout w:type="fixed"/>
+          <w:tblCellMar>
+            <w:top w:w="0" w:type="dxa"/>
+            <w:left w:w="108" w:type="dxa"/>
+            <w:bottom w:w="0" w:type="dxa"/>
+            <w:right w:w="108" w:type="dxa"/>
+          </w:tblCellMar>
+        </w:tblPrEx>
         <w:trPr>
           <w:jc w:val="center"/>
         </w:trPr>
@@ -221,7 +261,7 @@
             </w:pPr>
             <w:r>
               <w:rPr>
-                <w:rFonts w:eastAsia="楷体_GB2312" w:hint="eastAsia"/>
+                <w:rFonts w:hint="eastAsia" w:eastAsia="楷体_GB2312"/>
                 <w:szCs w:val="21"/>
               </w:rPr>
               <w:t>学号</w:t>
@@ -244,7 +284,7 @@
             </w:pPr>
             <w:r>
               <w:rPr>
-                <w:rFonts w:eastAsia="楷体_GB2312" w:hint="eastAsia"/>
+                <w:rFonts w:hint="eastAsia" w:eastAsia="楷体_GB2312"/>
                 <w:szCs w:val="21"/>
               </w:rPr>
               <w:t>姓名</w:t>
@@ -267,7 +307,7 @@
             </w:pPr>
             <w:r>
               <w:rPr>
-                <w:rFonts w:eastAsia="楷体_GB2312" w:hint="eastAsia"/>
+                <w:rFonts w:hint="eastAsia" w:eastAsia="楷体_GB2312"/>
                 <w:szCs w:val="21"/>
               </w:rPr>
               <w:t>本文档中主要承担的工作内容</w:t>
@@ -276,6 +316,23 @@
         </w:tc>
       </w:tr>
       <w:tr>
+        <w:tblPrEx>
+          <w:tblBorders>
+            <w:top w:val="single" w:color="auto" w:sz="4" w:space="0"/>
+            <w:left w:val="single" w:color="auto" w:sz="4" w:space="0"/>
+            <w:bottom w:val="single" w:color="auto" w:sz="4" w:space="0"/>
+            <w:right w:val="single" w:color="auto" w:sz="4" w:space="0"/>
+            <w:insideH w:val="single" w:color="auto" w:sz="4" w:space="0"/>
+            <w:insideV w:val="single" w:color="auto" w:sz="4" w:space="0"/>
+          </w:tblBorders>
+          <w:tblLayout w:type="fixed"/>
+          <w:tblCellMar>
+            <w:top w:w="0" w:type="dxa"/>
+            <w:left w:w="108" w:type="dxa"/>
+            <w:bottom w:w="0" w:type="dxa"/>
+            <w:right w:w="108" w:type="dxa"/>
+          </w:tblCellMar>
+        </w:tblPrEx>
         <w:trPr>
           <w:jc w:val="center"/>
         </w:trPr>
@@ -323,6 +380,23 @@
         </w:tc>
       </w:tr>
       <w:tr>
+        <w:tblPrEx>
+          <w:tblBorders>
+            <w:top w:val="single" w:color="auto" w:sz="4" w:space="0"/>
+            <w:left w:val="single" w:color="auto" w:sz="4" w:space="0"/>
+            <w:bottom w:val="single" w:color="auto" w:sz="4" w:space="0"/>
+            <w:right w:val="single" w:color="auto" w:sz="4" w:space="0"/>
+            <w:insideH w:val="single" w:color="auto" w:sz="4" w:space="0"/>
+            <w:insideV w:val="single" w:color="auto" w:sz="4" w:space="0"/>
+          </w:tblBorders>
+          <w:tblLayout w:type="fixed"/>
+          <w:tblCellMar>
+            <w:top w:w="0" w:type="dxa"/>
+            <w:left w:w="108" w:type="dxa"/>
+            <w:bottom w:w="0" w:type="dxa"/>
+            <w:right w:w="108" w:type="dxa"/>
+          </w:tblCellMar>
+        </w:tblPrEx>
         <w:trPr>
           <w:jc w:val="center"/>
         </w:trPr>
@@ -367,6 +441,23 @@
         </w:tc>
       </w:tr>
       <w:tr>
+        <w:tblPrEx>
+          <w:tblBorders>
+            <w:top w:val="single" w:color="auto" w:sz="4" w:space="0"/>
+            <w:left w:val="single" w:color="auto" w:sz="4" w:space="0"/>
+            <w:bottom w:val="single" w:color="auto" w:sz="4" w:space="0"/>
+            <w:right w:val="single" w:color="auto" w:sz="4" w:space="0"/>
+            <w:insideH w:val="single" w:color="auto" w:sz="4" w:space="0"/>
+            <w:insideV w:val="single" w:color="auto" w:sz="4" w:space="0"/>
+          </w:tblBorders>
+          <w:tblLayout w:type="fixed"/>
+          <w:tblCellMar>
+            <w:top w:w="0" w:type="dxa"/>
+            <w:left w:w="108" w:type="dxa"/>
+            <w:bottom w:w="0" w:type="dxa"/>
+            <w:right w:w="108" w:type="dxa"/>
+          </w:tblCellMar>
+        </w:tblPrEx>
         <w:trPr>
           <w:jc w:val="center"/>
         </w:trPr>
@@ -423,6 +514,23 @@
         </w:tc>
       </w:tr>
       <w:tr>
+        <w:tblPrEx>
+          <w:tblBorders>
+            <w:top w:val="single" w:color="auto" w:sz="4" w:space="0"/>
+            <w:left w:val="single" w:color="auto" w:sz="4" w:space="0"/>
+            <w:bottom w:val="single" w:color="auto" w:sz="4" w:space="0"/>
+            <w:right w:val="single" w:color="auto" w:sz="4" w:space="0"/>
+            <w:insideH w:val="single" w:color="auto" w:sz="4" w:space="0"/>
+            <w:insideV w:val="single" w:color="auto" w:sz="4" w:space="0"/>
+          </w:tblBorders>
+          <w:tblLayout w:type="fixed"/>
+          <w:tblCellMar>
+            <w:top w:w="0" w:type="dxa"/>
+            <w:left w:w="108" w:type="dxa"/>
+            <w:bottom w:w="0" w:type="dxa"/>
+            <w:right w:w="108" w:type="dxa"/>
+          </w:tblCellMar>
+        </w:tblPrEx>
         <w:trPr>
           <w:jc w:val="center"/>
         </w:trPr>
@@ -473,6 +581,23 @@
         </w:tc>
       </w:tr>
       <w:tr>
+        <w:tblPrEx>
+          <w:tblBorders>
+            <w:top w:val="single" w:color="auto" w:sz="4" w:space="0"/>
+            <w:left w:val="single" w:color="auto" w:sz="4" w:space="0"/>
+            <w:bottom w:val="single" w:color="auto" w:sz="4" w:space="0"/>
+            <w:right w:val="single" w:color="auto" w:sz="4" w:space="0"/>
+            <w:insideH w:val="single" w:color="auto" w:sz="4" w:space="0"/>
+            <w:insideV w:val="single" w:color="auto" w:sz="4" w:space="0"/>
+          </w:tblBorders>
+          <w:tblLayout w:type="fixed"/>
+          <w:tblCellMar>
+            <w:top w:w="0" w:type="dxa"/>
+            <w:left w:w="108" w:type="dxa"/>
+            <w:bottom w:w="0" w:type="dxa"/>
+            <w:right w:w="108" w:type="dxa"/>
+          </w:tblCellMar>
+        </w:tblPrEx>
         <w:trPr>
           <w:jc w:val="center"/>
         </w:trPr>
@@ -530,7 +655,7 @@
       </w:pPr>
       <w:r>
         <w:rPr>
-          <w:rFonts w:eastAsia="黑体" w:hint="eastAsia"/>
+          <w:rFonts w:hint="eastAsia" w:eastAsia="黑体"/>
           <w:sz w:val="28"/>
           <w:szCs w:val="28"/>
         </w:rPr>
@@ -539,18 +664,25 @@
     </w:p>
     <w:tbl>
       <w:tblPr>
+        <w:tblStyle w:val="6"/>
         <w:tblW w:w="8354" w:type="dxa"/>
         <w:jc w:val="center"/>
+        <w:tblInd w:w="0" w:type="dxa"/>
         <w:tblBorders>
-          <w:top w:val="single" w:sz="4" w:space="0" w:color="auto"/>
-          <w:left w:val="single" w:sz="4" w:space="0" w:color="auto"/>
-          <w:bottom w:val="single" w:sz="4" w:space="0" w:color="auto"/>
-          <w:right w:val="single" w:sz="4" w:space="0" w:color="auto"/>
-          <w:insideH w:val="single" w:sz="4" w:space="0" w:color="auto"/>
-          <w:insideV w:val="single" w:sz="4" w:space="0" w:color="auto"/>
+          <w:top w:val="single" w:color="auto" w:sz="4" w:space="0"/>
+          <w:left w:val="single" w:color="auto" w:sz="4" w:space="0"/>
+          <w:bottom w:val="single" w:color="auto" w:sz="4" w:space="0"/>
+          <w:right w:val="single" w:color="auto" w:sz="4" w:space="0"/>
+          <w:insideH w:val="single" w:color="auto" w:sz="4" w:space="0"/>
+          <w:insideV w:val="single" w:color="auto" w:sz="4" w:space="0"/>
         </w:tblBorders>
         <w:tblLayout w:type="fixed"/>
-        <w:tblLook w:val="04A0" w:firstRow="1" w:lastRow="0" w:firstColumn="1" w:lastColumn="0" w:noHBand="0" w:noVBand="1"/>
+        <w:tblCellMar>
+          <w:top w:w="0" w:type="dxa"/>
+          <w:left w:w="108" w:type="dxa"/>
+          <w:bottom w:w="0" w:type="dxa"/>
+          <w:right w:w="108" w:type="dxa"/>
+        </w:tblCellMar>
       </w:tblPr>
       <w:tblGrid>
         <w:gridCol w:w="794"/>
@@ -560,6 +692,23 @@
         <w:gridCol w:w="3045"/>
       </w:tblGrid>
       <w:tr>
+        <w:tblPrEx>
+          <w:tblBorders>
+            <w:top w:val="single" w:color="auto" w:sz="4" w:space="0"/>
+            <w:left w:val="single" w:color="auto" w:sz="4" w:space="0"/>
+            <w:bottom w:val="single" w:color="auto" w:sz="4" w:space="0"/>
+            <w:right w:val="single" w:color="auto" w:sz="4" w:space="0"/>
+            <w:insideH w:val="single" w:color="auto" w:sz="4" w:space="0"/>
+            <w:insideV w:val="single" w:color="auto" w:sz="4" w:space="0"/>
+          </w:tblBorders>
+          <w:tblLayout w:type="fixed"/>
+          <w:tblCellMar>
+            <w:top w:w="0" w:type="dxa"/>
+            <w:left w:w="108" w:type="dxa"/>
+            <w:bottom w:w="0" w:type="dxa"/>
+            <w:right w:w="108" w:type="dxa"/>
+          </w:tblCellMar>
+        </w:tblPrEx>
         <w:trPr>
           <w:jc w:val="center"/>
         </w:trPr>
@@ -578,7 +727,7 @@
             </w:pPr>
             <w:r>
               <w:rPr>
-                <w:rFonts w:eastAsia="楷体_GB2312" w:hint="eastAsia"/>
+                <w:rFonts w:hint="eastAsia" w:eastAsia="楷体_GB2312"/>
                 <w:szCs w:val="21"/>
               </w:rPr>
               <w:t>版本</w:t>
@@ -600,7 +749,7 @@
             </w:pPr>
             <w:r>
               <w:rPr>
-                <w:rFonts w:eastAsia="楷体_GB2312" w:hint="eastAsia"/>
+                <w:rFonts w:hint="eastAsia" w:eastAsia="楷体_GB2312"/>
                 <w:szCs w:val="21"/>
               </w:rPr>
               <w:t>提交日期</w:t>
@@ -622,7 +771,7 @@
             </w:pPr>
             <w:r>
               <w:rPr>
-                <w:rFonts w:eastAsia="楷体_GB2312" w:hint="eastAsia"/>
+                <w:rFonts w:hint="eastAsia" w:eastAsia="楷体_GB2312"/>
                 <w:szCs w:val="21"/>
               </w:rPr>
               <w:t>主要编制人</w:t>
@@ -644,7 +793,7 @@
             </w:pPr>
             <w:r>
               <w:rPr>
-                <w:rFonts w:eastAsia="楷体_GB2312" w:hint="eastAsia"/>
+                <w:rFonts w:hint="eastAsia" w:eastAsia="楷体_GB2312"/>
                 <w:szCs w:val="21"/>
               </w:rPr>
               <w:t>审核人</w:t>
@@ -666,7 +815,7 @@
             </w:pPr>
             <w:r>
               <w:rPr>
-                <w:rFonts w:eastAsia="楷体_GB2312" w:hint="eastAsia"/>
+                <w:rFonts w:hint="eastAsia" w:eastAsia="楷体_GB2312"/>
                 <w:szCs w:val="21"/>
               </w:rPr>
               <w:t>版本说明</w:t>
@@ -675,6 +824,23 @@
         </w:tc>
       </w:tr>
       <w:tr>
+        <w:tblPrEx>
+          <w:tblBorders>
+            <w:top w:val="single" w:color="auto" w:sz="4" w:space="0"/>
+            <w:left w:val="single" w:color="auto" w:sz="4" w:space="0"/>
+            <w:bottom w:val="single" w:color="auto" w:sz="4" w:space="0"/>
+            <w:right w:val="single" w:color="auto" w:sz="4" w:space="0"/>
+            <w:insideH w:val="single" w:color="auto" w:sz="4" w:space="0"/>
+            <w:insideV w:val="single" w:color="auto" w:sz="4" w:space="0"/>
+          </w:tblBorders>
+          <w:tblLayout w:type="fixed"/>
+          <w:tblCellMar>
+            <w:top w:w="0" w:type="dxa"/>
+            <w:left w:w="108" w:type="dxa"/>
+            <w:bottom w:w="0" w:type="dxa"/>
+            <w:right w:w="108" w:type="dxa"/>
+          </w:tblCellMar>
+        </w:tblPrEx>
         <w:trPr>
           <w:jc w:val="center"/>
         </w:trPr>
@@ -715,6 +881,23 @@
         </w:tc>
       </w:tr>
       <w:tr>
+        <w:tblPrEx>
+          <w:tblBorders>
+            <w:top w:val="single" w:color="auto" w:sz="4" w:space="0"/>
+            <w:left w:val="single" w:color="auto" w:sz="4" w:space="0"/>
+            <w:bottom w:val="single" w:color="auto" w:sz="4" w:space="0"/>
+            <w:right w:val="single" w:color="auto" w:sz="4" w:space="0"/>
+            <w:insideH w:val="single" w:color="auto" w:sz="4" w:space="0"/>
+            <w:insideV w:val="single" w:color="auto" w:sz="4" w:space="0"/>
+          </w:tblBorders>
+          <w:tblLayout w:type="fixed"/>
+          <w:tblCellMar>
+            <w:top w:w="0" w:type="dxa"/>
+            <w:left w:w="108" w:type="dxa"/>
+            <w:bottom w:w="0" w:type="dxa"/>
+            <w:right w:w="108" w:type="dxa"/>
+          </w:tblCellMar>
+        </w:tblPrEx>
         <w:trPr>
           <w:jc w:val="center"/>
         </w:trPr>
@@ -755,6 +938,23 @@
         </w:tc>
       </w:tr>
       <w:tr>
+        <w:tblPrEx>
+          <w:tblBorders>
+            <w:top w:val="single" w:color="auto" w:sz="4" w:space="0"/>
+            <w:left w:val="single" w:color="auto" w:sz="4" w:space="0"/>
+            <w:bottom w:val="single" w:color="auto" w:sz="4" w:space="0"/>
+            <w:right w:val="single" w:color="auto" w:sz="4" w:space="0"/>
+            <w:insideH w:val="single" w:color="auto" w:sz="4" w:space="0"/>
+            <w:insideV w:val="single" w:color="auto" w:sz="4" w:space="0"/>
+          </w:tblBorders>
+          <w:tblLayout w:type="fixed"/>
+          <w:tblCellMar>
+            <w:top w:w="0" w:type="dxa"/>
+            <w:left w:w="108" w:type="dxa"/>
+            <w:bottom w:w="0" w:type="dxa"/>
+            <w:right w:w="108" w:type="dxa"/>
+          </w:tblCellMar>
+        </w:tblPrEx>
         <w:trPr>
           <w:jc w:val="center"/>
         </w:trPr>
@@ -795,6 +995,23 @@
         </w:tc>
       </w:tr>
       <w:tr>
+        <w:tblPrEx>
+          <w:tblBorders>
+            <w:top w:val="single" w:color="auto" w:sz="4" w:space="0"/>
+            <w:left w:val="single" w:color="auto" w:sz="4" w:space="0"/>
+            <w:bottom w:val="single" w:color="auto" w:sz="4" w:space="0"/>
+            <w:right w:val="single" w:color="auto" w:sz="4" w:space="0"/>
+            <w:insideH w:val="single" w:color="auto" w:sz="4" w:space="0"/>
+            <w:insideV w:val="single" w:color="auto" w:sz="4" w:space="0"/>
+          </w:tblBorders>
+          <w:tblLayout w:type="fixed"/>
+          <w:tblCellMar>
+            <w:top w:w="0" w:type="dxa"/>
+            <w:left w:w="108" w:type="dxa"/>
+            <w:bottom w:w="0" w:type="dxa"/>
+            <w:right w:w="108" w:type="dxa"/>
+          </w:tblCellMar>
+        </w:tblPrEx>
         <w:trPr>
           <w:jc w:val="center"/>
         </w:trPr>
@@ -835,6 +1052,23 @@
         </w:tc>
       </w:tr>
       <w:tr>
+        <w:tblPrEx>
+          <w:tblBorders>
+            <w:top w:val="single" w:color="auto" w:sz="4" w:space="0"/>
+            <w:left w:val="single" w:color="auto" w:sz="4" w:space="0"/>
+            <w:bottom w:val="single" w:color="auto" w:sz="4" w:space="0"/>
+            <w:right w:val="single" w:color="auto" w:sz="4" w:space="0"/>
+            <w:insideH w:val="single" w:color="auto" w:sz="4" w:space="0"/>
+            <w:insideV w:val="single" w:color="auto" w:sz="4" w:space="0"/>
+          </w:tblBorders>
+          <w:tblLayout w:type="fixed"/>
+          <w:tblCellMar>
+            <w:top w:w="0" w:type="dxa"/>
+            <w:left w:w="108" w:type="dxa"/>
+            <w:bottom w:w="0" w:type="dxa"/>
+            <w:right w:w="108" w:type="dxa"/>
+          </w:tblCellMar>
+        </w:tblPrEx>
         <w:trPr>
           <w:jc w:val="center"/>
         </w:trPr>
@@ -875,6 +1109,23 @@
         </w:tc>
       </w:tr>
       <w:tr>
+        <w:tblPrEx>
+          <w:tblBorders>
+            <w:top w:val="single" w:color="auto" w:sz="4" w:space="0"/>
+            <w:left w:val="single" w:color="auto" w:sz="4" w:space="0"/>
+            <w:bottom w:val="single" w:color="auto" w:sz="4" w:space="0"/>
+            <w:right w:val="single" w:color="auto" w:sz="4" w:space="0"/>
+            <w:insideH w:val="single" w:color="auto" w:sz="4" w:space="0"/>
+            <w:insideV w:val="single" w:color="auto" w:sz="4" w:space="0"/>
+          </w:tblBorders>
+          <w:tblLayout w:type="fixed"/>
+          <w:tblCellMar>
+            <w:top w:w="0" w:type="dxa"/>
+            <w:left w:w="108" w:type="dxa"/>
+            <w:bottom w:w="0" w:type="dxa"/>
+            <w:right w:w="108" w:type="dxa"/>
+          </w:tblCellMar>
+        </w:tblPrEx>
         <w:trPr>
           <w:jc w:val="center"/>
         </w:trPr>
@@ -1017,14 +1268,14 @@
           <w:pgSz w:w="11906" w:h="16838"/>
           <w:pgMar w:top="1440" w:right="1797" w:bottom="1440" w:left="1797" w:header="851" w:footer="992" w:gutter="0"/>
           <w:pgNumType w:fmt="upperRoman" w:start="1"/>
-          <w:cols w:space="420"/>
+          <w:cols w:space="420" w:num="1"/>
           <w:docGrid w:type="lines" w:linePitch="312" w:charSpace="42106"/>
         </w:sectPr>
       </w:pPr>
     </w:p>
     <w:p>
       <w:pPr>
-        <w:pStyle w:val="1"/>
+        <w:pStyle w:val="2"/>
         <w:numPr>
           <w:ilvl w:val="0"/>
           <w:numId w:val="1"/>
@@ -1034,7 +1285,6 @@
         <w:rPr>
           <w:rFonts w:hint="eastAsia"/>
         </w:rPr>
-        <w:lastRenderedPageBreak/>
         <w:t xml:space="preserve"> 项目名称</w:t>
       </w:r>
     </w:p>
@@ -1048,7 +1298,7 @@
     </w:p>
     <w:p>
       <w:pPr>
-        <w:pStyle w:val="1"/>
+        <w:pStyle w:val="2"/>
         <w:numPr>
           <w:ilvl w:val="0"/>
           <w:numId w:val="1"/>
@@ -1088,25 +1338,7 @@
         <w:rPr>
           <w:rFonts w:hint="eastAsia"/>
         </w:rPr>
-        <w:t>随着人工智能和物联网的发展，生活中越来越多的电子设备走入千家万户，</w:t>
-      </w:r>
-      <w:r>
-        <w:rPr>
-          <w:rFonts w:hint="eastAsia"/>
-        </w:rPr>
-        <w:t>人们开始使用机器人代替人工来完成一些相应的工作</w:t>
-      </w:r>
-      <w:r>
-        <w:rPr>
-          <w:rFonts w:hint="eastAsia"/>
-        </w:rPr>
-        <w:t>，</w:t>
-      </w:r>
-      <w:r>
-        <w:rPr>
-          <w:rFonts w:hint="eastAsia"/>
-        </w:rPr>
-        <w:t>解放了大量劳动力，大幅提高了人们的生活质量。其中比较有代表性的便是扫地机器人。扫地机器人可以设置感应器，可侦测障碍物，如碰到墙壁或其他障碍物，会自行转弯，有规划清扫地区，可以成为现代家庭的常用家电用品。</w:t>
+        <w:t>随着人工智能和物联网的发展，生活中越来越多的电子设备走入千家万户，人们开始使用机器人代替人工来完成一些相应的工作，解放了大量劳动力，大幅提高了人们的生活质量。其中比较有代表性的便是扫地机器人。扫地机器人可以设置感应器，可侦测障碍物，如碰到墙壁或其他障碍物，会自行转弯，有规划清扫地区，可以成为现代家庭的常用家电用品。</w:t>
       </w:r>
     </w:p>
     <w:p>
@@ -1144,49 +1376,7 @@
         <w:rPr>
           <w:rFonts w:hint="eastAsia"/>
         </w:rPr>
-        <w:t>总的来说，我们的项目主要有这么</w:t>
-      </w:r>
-      <w:r>
-        <w:rPr>
-          <w:rFonts w:hint="eastAsia"/>
-        </w:rPr>
-        <w:t>三</w:t>
-      </w:r>
-      <w:r>
-        <w:rPr>
-          <w:rFonts w:hint="eastAsia"/>
-        </w:rPr>
-        <w:t>个</w:t>
-      </w:r>
-      <w:r>
-        <w:rPr>
-          <w:rFonts w:hint="eastAsia"/>
-        </w:rPr>
-        <w:t>主要</w:t>
-      </w:r>
-      <w:r>
-        <w:rPr>
-          <w:rFonts w:hint="eastAsia"/>
-        </w:rPr>
-        <w:t>功能。扫地功能：清扫指定区域，具有两种不同的清扫模式，并可以设置清扫强度。取物功能：可以识别并抓取含有指定标签的物品，进行抓取并送回</w:t>
-      </w:r>
-      <w:r>
-        <w:rPr>
-          <w:rFonts w:hint="eastAsia"/>
-        </w:rPr>
-        <w:t>到</w:t>
-      </w:r>
-      <w:r>
-        <w:rPr>
-          <w:rFonts w:hint="eastAsia"/>
-        </w:rPr>
-        <w:t>我们的身边。</w:t>
-      </w:r>
-      <w:r>
-        <w:rPr>
-          <w:rFonts w:hint="eastAsia"/>
-        </w:rPr>
-        <w:t>运动操控功能：可以使用遥控器(手机</w:t>
+        <w:t>总的来说，我们的项目主要有这么三个主要功能。扫地功能：清扫指定区域，具有两种不同的清扫模式，并可以设置清扫强度。取物功能：可以识别并抓取含有指定标签的物品，进行抓取并送回到我们的身边。运动操控功能：可以使用遥控器(手机</w:t>
       </w:r>
       <w:r>
         <w:t>)</w:t>
@@ -1249,7 +1439,7 @@
     </w:p>
     <w:p>
       <w:pPr>
-        <w:pStyle w:val="1"/>
+        <w:pStyle w:val="2"/>
         <w:numPr>
           <w:ilvl w:val="0"/>
           <w:numId w:val="1"/>
@@ -1264,7 +1454,7 @@
     </w:p>
     <w:p>
       <w:pPr>
-        <w:ind w:firstLineChars="200" w:firstLine="420"/>
+        <w:ind w:firstLine="420" w:firstLineChars="200"/>
       </w:pPr>
       <w:r>
         <w:rPr>
@@ -1278,14 +1468,7 @@
         <w:rPr>
           <w:rFonts w:hint="eastAsia"/>
         </w:rPr>
-        <w:t>在需求评审中，老师针对需求分析文档提出了一些问题，首先便是文档不规范，文档中的图/表没有单独给出图/表号，图/表题注不规范，以及用例图/活动图/流程图存在问题，这些格</w:t>
-      </w:r>
-      <w:r>
-        <w:rPr>
-          <w:rFonts w:hint="eastAsia"/>
-        </w:rPr>
-        <w:lastRenderedPageBreak/>
-        <w:t>式问题经由老师提醒后已经修改完成。除了格式问题，老师指出非功能需求指标要量化，不能仅仅是用于解释何为系统可靠性，而是要给出预期的可靠性值，比如，不出现故障的概率。小组根据评审阶段存在的问题，参考老师给出的意见和建议，明确了非功能需求的具体指标，提出目标识别的准确度不低于85%，成功识别目标后抓取的准确度不低于90%，经过修正后的文档更加规范。</w:t>
+        <w:t>在需求评审中，老师针对需求分析文档提出了一些问题，首先便是文档不规范，文档中的图/表没有单独给出图/表号，图/表题注不规范，以及用例图/活动图/流程图存在问题，这些格式问题经由老师提醒后已经修改完成。除了格式问题，老师指出非功能需求指标要量化，不能仅仅是用于解释何为系统可靠性，而是要给出预期的可靠性值，比如，不出现故障的概率。小组根据评审阶段存在的问题，参考老师给出的意见和建议，明确了非功能需求的具体指标，提出目标识别的准确度不低于85%，成功识别目标后抓取的准确度不低于90%，经过修正后的文档更加规范。</w:t>
       </w:r>
     </w:p>
     <w:p>
@@ -1299,7 +1482,7 @@
     <w:p/>
     <w:p>
       <w:pPr>
-        <w:pStyle w:val="1"/>
+        <w:pStyle w:val="2"/>
         <w:numPr>
           <w:ilvl w:val="0"/>
           <w:numId w:val="1"/>
@@ -1378,7 +1561,7 @@
     </w:p>
     <w:p>
       <w:pPr>
-        <w:pStyle w:val="1"/>
+        <w:pStyle w:val="2"/>
         <w:numPr>
           <w:ilvl w:val="0"/>
           <w:numId w:val="1"/>
@@ -1393,7 +1576,7 @@
     </w:p>
     <w:p>
       <w:pPr>
-        <w:pStyle w:val="2"/>
+        <w:pStyle w:val="3"/>
       </w:pPr>
       <w:r>
         <w:t xml:space="preserve">5.1  </w:t>
@@ -1460,20 +1643,13 @@
           <w:b/>
           <w:bCs/>
         </w:rPr>
-        <w:lastRenderedPageBreak/>
         <w:t>金阳：</w:t>
       </w:r>
       <w:r>
         <w:rPr>
           <w:rFonts w:hint="eastAsia"/>
         </w:rPr>
-        <w:t>负责建图模块，</w:t>
-      </w:r>
-      <w:r>
-        <w:rPr>
-          <w:rFonts w:hint="eastAsia"/>
-        </w:rPr>
-        <w:t>使用</w:t>
+        <w:t>负责建图模块，使用</w:t>
       </w:r>
       <w:r>
         <w:t>gmapping算法和hector算法进行建图。对于激光雷达等参数进行设置优化，达到更好的建图效果。加入了手柄控制，可以使用手柄控制机器人进行建图。</w:t>
@@ -1482,13 +1658,7 @@
         <w:rPr>
           <w:rFonts w:hint="eastAsia"/>
         </w:rPr>
-        <w:t>编写了供网页使用的运动接口</w:t>
-      </w:r>
-      <w:r>
-        <w:rPr>
-          <w:rFonts w:hint="eastAsia"/>
-        </w:rPr>
-        <w:t>。</w:t>
+        <w:t>编写了供网页使用的运动接口。</w:t>
       </w:r>
     </w:p>
     <w:p>
@@ -1509,7 +1679,7 @@
     </w:p>
     <w:p>
       <w:pPr>
-        <w:pStyle w:val="2"/>
+        <w:pStyle w:val="3"/>
       </w:pPr>
       <w:r>
         <w:t xml:space="preserve">5.2  </w:t>
@@ -1603,10 +1773,7 @@
     </w:p>
     <w:p>
       <w:r>
-        <w:t>8643320a323a9f18cf4db1eff6b4a56bb8c1fc6e</w:t>
-      </w:r>
-      <w:r>
-        <w:t xml:space="preserve"> </w:t>
+        <w:t xml:space="preserve">8643320a323a9f18cf4db1eff6b4a56bb8c1fc6e </w:t>
       </w:r>
       <w:r>
         <w:rPr>
@@ -1617,10 +1784,7 @@
     </w:p>
     <w:p>
       <w:r>
-        <w:t>e6a0cfb4cbb1817e8e8e79e48b04e7f16a27871a</w:t>
-      </w:r>
-      <w:r>
-        <w:t xml:space="preserve"> </w:t>
+        <w:t xml:space="preserve">e6a0cfb4cbb1817e8e8e79e48b04e7f16a27871a </w:t>
       </w:r>
       <w:r>
         <w:rPr>
@@ -1631,10 +1795,7 @@
     </w:p>
     <w:p>
       <w:r>
-        <w:t>08b843adc370bd9afa775d11c742cb790f83f233</w:t>
-      </w:r>
-      <w:r>
-        <w:t xml:space="preserve"> </w:t>
+        <w:t xml:space="preserve">08b843adc370bd9afa775d11c742cb790f83f233 </w:t>
       </w:r>
       <w:r>
         <w:rPr>
@@ -1666,14 +1827,27 @@
         </w:rPr>
         <w:t>b6feff21f969779e2c5cb44b72ede9494c552394 （</w:t>
       </w:r>
-      <w:hyperlink r:id="rId8" w:history="1">
-        <w:r>
-          <w:rPr>
-            <w:rFonts w:hint="eastAsia"/>
-          </w:rPr>
-          <w:t>更换标签并修复了标签检测</w:t>
-        </w:r>
-      </w:hyperlink>
+      <w:r>
+        <w:fldChar w:fldCharType="begin"/>
+      </w:r>
+      <w:r>
+        <w:instrText xml:space="preserve"> HYPERLINK "https://github.com/sebuaa2019/Team109/commit/b6feff21f969779e2c5cb44b72ede9494c552394" </w:instrText>
+      </w:r>
+      <w:r>
+        <w:fldChar w:fldCharType="separate"/>
+      </w:r>
+      <w:r>
+        <w:rPr>
+          <w:rFonts w:hint="eastAsia"/>
+        </w:rPr>
+        <w:t>更换标签并修复了标签检测</w:t>
+      </w:r>
+      <w:r>
+        <w:rPr>
+          <w:rFonts w:hint="eastAsia"/>
+        </w:rPr>
+        <w:fldChar w:fldCharType="end"/>
+      </w:r>
       <w:r>
         <w:rPr>
           <w:rFonts w:hint="eastAsia"/>
@@ -1683,7 +1857,7 @@
     </w:p>
     <w:p>
       <w:pPr>
-        <w:pStyle w:val="2"/>
+        <w:pStyle w:val="3"/>
       </w:pPr>
       <w:r>
         <w:t xml:space="preserve">5.3  </w:t>
@@ -1750,7 +1924,7 @@
     </w:p>
     <w:p>
       <w:pPr>
-        <w:pStyle w:val="2"/>
+        <w:pStyle w:val="3"/>
       </w:pPr>
       <w:r>
         <w:t xml:space="preserve">5.4  </w:t>
@@ -1815,19 +1989,7 @@
         <w:rPr>
           <w:rFonts w:hint="eastAsia"/>
         </w:rPr>
-        <w:t>对于到达新场景，如何确定是否需要重新建图的问题没有解决。</w:t>
-      </w:r>
-      <w:r>
-        <w:rPr>
-          <w:rFonts w:hint="eastAsia"/>
-        </w:rPr>
-        <w:t>在运动控制上</w:t>
-      </w:r>
-      <w:r>
-        <w:rPr>
-          <w:rFonts w:hint="eastAsia"/>
-        </w:rPr>
-        <w:t>还没有实现使用个人</w:t>
+        <w:t>对于到达新场景，如何确定是否需要重新建图的问题没有解决。在运动控制上还没有实现使用个人</w:t>
       </w:r>
       <w:r>
         <w:t>PC去操控，目前只能使用机器人机载电脑去操控。</w:t>
@@ -1835,65 +1997,64 @@
     </w:p>
     <w:p>
       <w:pPr>
+        <w:pStyle w:val="3"/>
+      </w:pPr>
+      <w:r>
+        <w:rPr>
+          <w:rFonts w:hint="eastAsia"/>
+        </w:rPr>
+        <w:t>5.5  评审时所发现的问题和相应的改进措施</w:t>
+      </w:r>
+    </w:p>
+    <w:p>
+      <w:pPr>
+        <w:rPr>
+          <w:b/>
+        </w:rPr>
+      </w:pPr>
+      <w:r>
+        <w:rPr>
+          <w:rFonts w:hint="eastAsia"/>
+          <w:b/>
+        </w:rPr>
+        <w:t>问题1：</w:t>
+      </w:r>
+      <w:r>
+        <w:rPr>
+          <w:rFonts w:hint="eastAsia"/>
+          <w:bCs/>
+        </w:rPr>
+        <w:t>缺少完整的看板开发管理</w:t>
+      </w:r>
+    </w:p>
+    <w:p>
+      <w:r>
+        <w:rPr>
+          <w:rFonts w:hint="eastAsia"/>
+          <w:b/>
+        </w:rPr>
+        <w:t xml:space="preserve">改进措施： </w:t>
+      </w:r>
+      <w:r>
+        <w:rPr>
+          <w:rFonts w:hint="eastAsia"/>
+        </w:rPr>
+        <w:t>团队成员都新建wo</w:t>
+      </w:r>
+      <w:r>
+        <w:t>rktile</w:t>
+      </w:r>
+      <w:r>
+        <w:rPr>
+          <w:rFonts w:hint="eastAsia"/>
+        </w:rPr>
+        <w:t>账号并加入到对应的项目中，便于团队开发管理。</w:t>
+      </w:r>
+    </w:p>
+    <w:p/>
+    <w:p>
+      <w:pPr>
         <w:pStyle w:val="2"/>
-      </w:pPr>
-      <w:r>
-        <w:rPr>
-          <w:rFonts w:hint="eastAsia"/>
-        </w:rPr>
-        <w:lastRenderedPageBreak/>
-        <w:t>5.5  评审时所发现的问题和相应的改进措施</w:t>
-      </w:r>
-    </w:p>
-    <w:p>
-      <w:pPr>
-        <w:rPr>
-          <w:b/>
-        </w:rPr>
-      </w:pPr>
-      <w:r>
-        <w:rPr>
-          <w:rFonts w:hint="eastAsia"/>
-          <w:b/>
-        </w:rPr>
-        <w:t>问题1：</w:t>
-      </w:r>
-      <w:r>
-        <w:rPr>
-          <w:rFonts w:hint="eastAsia"/>
-          <w:bCs/>
-        </w:rPr>
-        <w:t>缺少完整的看板开发管理</w:t>
-      </w:r>
-    </w:p>
-    <w:p>
-      <w:r>
-        <w:rPr>
-          <w:rFonts w:hint="eastAsia"/>
-          <w:b/>
-        </w:rPr>
-        <w:t xml:space="preserve">改进措施： </w:t>
-      </w:r>
-      <w:r>
-        <w:rPr>
-          <w:rFonts w:hint="eastAsia"/>
-        </w:rPr>
-        <w:t>团队成员都新建wo</w:t>
-      </w:r>
-      <w:r>
-        <w:t>rktile</w:t>
-      </w:r>
-      <w:r>
-        <w:rPr>
-          <w:rFonts w:hint="eastAsia"/>
-        </w:rPr>
-        <w:t>账号并加入到对应的项目中，便于团队开发管理。</w:t>
-      </w:r>
-    </w:p>
-    <w:p/>
-    <w:p>
-      <w:pPr>
-        <w:pStyle w:val="1"/>
         <w:numPr>
           <w:ilvl w:val="0"/>
           <w:numId w:val="1"/>
@@ -1911,7 +2072,7 @@
     </w:p>
     <w:p>
       <w:pPr>
-        <w:pStyle w:val="2"/>
+        <w:pStyle w:val="3"/>
       </w:pPr>
       <w:r>
         <w:t xml:space="preserve">6.1  </w:t>
@@ -2002,13 +2163,7 @@
         <w:rPr>
           <w:rFonts w:hint="eastAsia"/>
         </w:rPr>
-        <w:t>优化了日志管理功能的前端页面，使得其更加美观</w:t>
-      </w:r>
-      <w:r>
-        <w:rPr>
-          <w:rFonts w:hint="eastAsia"/>
-        </w:rPr>
-        <w:t>。</w:t>
+        <w:t>优化了日志管理功能的前端页面，使得其更加美观。</w:t>
       </w:r>
     </w:p>
     <w:p>
@@ -2029,7 +2184,7 @@
     </w:p>
     <w:p>
       <w:pPr>
-        <w:pStyle w:val="2"/>
+        <w:pStyle w:val="3"/>
       </w:pPr>
       <w:r>
         <w:t xml:space="preserve">6.2  </w:t>
@@ -2163,7 +2318,6 @@
         <w:rPr>
           <w:rFonts w:hint="eastAsia"/>
         </w:rPr>
-        <w:lastRenderedPageBreak/>
         <w:t>fb736be1f68e16059f93d5f69022472e56b90ce1</w:t>
       </w:r>
     </w:p>
@@ -2185,10 +2339,7 @@
     </w:p>
     <w:p>
       <w:r>
-        <w:t>cb3cf378e6462cfec18c6b0ba6266331f5e2503d</w:t>
-      </w:r>
-      <w:r>
-        <w:t xml:space="preserve"> </w:t>
+        <w:t xml:space="preserve">cb3cf378e6462cfec18c6b0ba6266331f5e2503d </w:t>
       </w:r>
       <w:r>
         <w:rPr>
@@ -2210,10 +2361,7 @@
     </w:p>
     <w:p>
       <w:r>
-        <w:t>41f59cda316d59956ff465146d312146375a9d36</w:t>
-      </w:r>
-      <w:r>
-        <w:t xml:space="preserve"> </w:t>
+        <w:t xml:space="preserve">41f59cda316d59956ff465146d312146375a9d36 </w:t>
       </w:r>
       <w:r>
         <w:rPr>
@@ -2224,10 +2372,7 @@
     </w:p>
     <w:p>
       <w:r>
-        <w:t>1eacad394107c912c3639504d6d234d674ea3823</w:t>
-      </w:r>
-      <w:r>
-        <w:t xml:space="preserve"> </w:t>
+        <w:t xml:space="preserve">1eacad394107c912c3639504d6d234d674ea3823 </w:t>
       </w:r>
       <w:r>
         <w:rPr>
@@ -2238,10 +2383,7 @@
     </w:p>
     <w:p>
       <w:r>
-        <w:t>84bbf0cb5d96d1ff5b16a25a2140703499d05725</w:t>
-      </w:r>
-      <w:r>
-        <w:t xml:space="preserve"> </w:t>
+        <w:t xml:space="preserve">84bbf0cb5d96d1ff5b16a25a2140703499d05725 </w:t>
       </w:r>
       <w:r>
         <w:rPr>
@@ -2273,14 +2415,27 @@
         </w:rPr>
         <w:t>cccc0a7c0eab9e667fc56caee1c3dddb8b15b228  （</w:t>
       </w:r>
-      <w:hyperlink r:id="rId9" w:history="1">
-        <w:r>
-          <w:rPr>
-            <w:rFonts w:hint="eastAsia"/>
-          </w:rPr>
-          <w:t>将标签检测模块和物体抓取模块合并</w:t>
-        </w:r>
-      </w:hyperlink>
+      <w:r>
+        <w:fldChar w:fldCharType="begin"/>
+      </w:r>
+      <w:r>
+        <w:instrText xml:space="preserve"> HYPERLINK "https://github.com/sebuaa2019/Team109/commit/cccc0a7c0eab9e667fc56caee1c3dddb8b15b228" </w:instrText>
+      </w:r>
+      <w:r>
+        <w:fldChar w:fldCharType="separate"/>
+      </w:r>
+      <w:r>
+        <w:rPr>
+          <w:rFonts w:hint="eastAsia"/>
+        </w:rPr>
+        <w:t>将标签检测模块和物体抓取模块合并</w:t>
+      </w:r>
+      <w:r>
+        <w:rPr>
+          <w:rFonts w:hint="eastAsia"/>
+        </w:rPr>
+        <w:fldChar w:fldCharType="end"/>
+      </w:r>
       <w:r>
         <w:rPr>
           <w:rFonts w:hint="eastAsia"/>
@@ -2300,14 +2455,27 @@
         </w:rPr>
         <w:t>97dab380bd2300e71a6e277f5b0374486b68b50e  (</w:t>
       </w:r>
-      <w:hyperlink r:id="rId10" w:history="1">
-        <w:r>
-          <w:rPr>
-            <w:rFonts w:hint="eastAsia"/>
-          </w:rPr>
-          <w:t>改变检测策略：由先检测平面再检测物体改为先检测标签再确定平面</w:t>
-        </w:r>
-      </w:hyperlink>
+      <w:r>
+        <w:fldChar w:fldCharType="begin"/>
+      </w:r>
+      <w:r>
+        <w:instrText xml:space="preserve"> HYPERLINK "https://github.com/sebuaa2019/Team109/commit/97dab380bd2300e71a6e277f5b0374486b68b50e" </w:instrText>
+      </w:r>
+      <w:r>
+        <w:fldChar w:fldCharType="separate"/>
+      </w:r>
+      <w:r>
+        <w:rPr>
+          <w:rFonts w:hint="eastAsia"/>
+        </w:rPr>
+        <w:t>改变检测策略：由先检测平面再检测物体改为先检测标签再确定平面</w:t>
+      </w:r>
+      <w:r>
+        <w:rPr>
+          <w:rFonts w:hint="eastAsia"/>
+        </w:rPr>
+        <w:fldChar w:fldCharType="end"/>
+      </w:r>
       <w:r>
         <w:rPr>
           <w:rFonts w:hint="eastAsia"/>
@@ -2317,7 +2485,7 @@
     </w:p>
     <w:p>
       <w:pPr>
-        <w:pStyle w:val="2"/>
+        <w:pStyle w:val="3"/>
       </w:pPr>
       <w:r>
         <w:t xml:space="preserve">6.3  </w:t>
@@ -2350,14 +2518,27 @@
       </w:r>
     </w:p>
     <w:p>
-      <w:hyperlink r:id="rId11" w:history="1">
-        <w:r>
-          <w:rPr>
-            <w:rStyle w:val="a7"/>
-          </w:rPr>
-          <w:t>https://github.com/sebuaa2019/Team109/blob/master/RobotSrc/clean_module/src/test_dfs.cpp</w:t>
-        </w:r>
-      </w:hyperlink>
+      <w:r>
+        <w:fldChar w:fldCharType="begin"/>
+      </w:r>
+      <w:r>
+        <w:instrText xml:space="preserve"> HYPERLINK "https://github.com/sebuaa2019/Team109/blob/master/RobotSrc/clean_module/src/test_dfs.cpp" </w:instrText>
+      </w:r>
+      <w:r>
+        <w:fldChar w:fldCharType="separate"/>
+      </w:r>
+      <w:r>
+        <w:rPr>
+          <w:rStyle w:val="8"/>
+        </w:rPr>
+        <w:t>https://github.com/sebuaa2019/Team109/blob/master/RobotSrc/clean_module/src/test_dfs.cpp</w:t>
+      </w:r>
+      <w:r>
+        <w:rPr>
+          <w:rStyle w:val="8"/>
+        </w:rPr>
+        <w:fldChar w:fldCharType="end"/>
+      </w:r>
     </w:p>
     <w:p>
       <w:pPr>
@@ -2374,14 +2555,27 @@
       </w:r>
     </w:p>
     <w:p>
-      <w:hyperlink r:id="rId12" w:history="1">
-        <w:r>
-          <w:rPr>
-            <w:rStyle w:val="a7"/>
-          </w:rPr>
-          <w:t>https://github.com/sebuaa2019/Team109/blob/master/RobotSrc/clean_module/src/test_voice.cpp</w:t>
-        </w:r>
-      </w:hyperlink>
+      <w:r>
+        <w:fldChar w:fldCharType="begin"/>
+      </w:r>
+      <w:r>
+        <w:instrText xml:space="preserve"> HYPERLINK "https://github.com/sebuaa2019/Team109/blob/master/RobotSrc/clean_module/src/test_voice.cpp" </w:instrText>
+      </w:r>
+      <w:r>
+        <w:fldChar w:fldCharType="separate"/>
+      </w:r>
+      <w:r>
+        <w:rPr>
+          <w:rStyle w:val="8"/>
+        </w:rPr>
+        <w:t>https://github.com/sebuaa2019/Team109/blob/master/RobotSrc/clean_module/src/test_voice.cpp</w:t>
+      </w:r>
+      <w:r>
+        <w:rPr>
+          <w:rStyle w:val="8"/>
+        </w:rPr>
+        <w:fldChar w:fldCharType="end"/>
+      </w:r>
     </w:p>
     <w:p>
       <w:pPr>
@@ -2457,7 +2651,7 @@
     </w:p>
     <w:p>
       <w:pPr>
-        <w:pStyle w:val="2"/>
+        <w:pStyle w:val="3"/>
       </w:pPr>
       <w:r>
         <w:t xml:space="preserve">6.4  </w:t>
@@ -2470,27 +2664,53 @@
       </w:r>
     </w:p>
     <w:p>
-      <w:hyperlink r:id="rId13" w:history="1">
-        <w:r>
-          <w:rPr>
-            <w:rStyle w:val="a7"/>
-          </w:rPr>
-          <w:t>https://github.com/sebuaa2019/Team109/issues/1</w:t>
-        </w:r>
-      </w:hyperlink>
+      <w:r>
+        <w:fldChar w:fldCharType="begin"/>
+      </w:r>
+      <w:r>
+        <w:instrText xml:space="preserve"> HYPERLINK "https://github.com/sebuaa2019/Team109/issues/1" </w:instrText>
+      </w:r>
+      <w:r>
+        <w:fldChar w:fldCharType="separate"/>
+      </w:r>
+      <w:r>
+        <w:rPr>
+          <w:rStyle w:val="8"/>
+        </w:rPr>
+        <w:t>https://github.com/sebuaa2019/Team109/issues/1</w:t>
+      </w:r>
+      <w:r>
+        <w:rPr>
+          <w:rStyle w:val="8"/>
+        </w:rPr>
+        <w:fldChar w:fldCharType="end"/>
+      </w:r>
       <w:r>
         <w:t xml:space="preserve"> (worktile的看板与github的commit关联起来)</w:t>
       </w:r>
     </w:p>
     <w:p>
-      <w:hyperlink r:id="rId14" w:history="1">
-        <w:r>
-          <w:rPr>
-            <w:rStyle w:val="a7"/>
-          </w:rPr>
-          <w:t>https://github.com/sebuaa2019/Team109/issues/2</w:t>
-        </w:r>
-      </w:hyperlink>
+      <w:r>
+        <w:fldChar w:fldCharType="begin"/>
+      </w:r>
+      <w:r>
+        <w:instrText xml:space="preserve"> HYPERLINK "https://github.com/sebuaa2019/Team109/issues/2" </w:instrText>
+      </w:r>
+      <w:r>
+        <w:fldChar w:fldCharType="separate"/>
+      </w:r>
+      <w:r>
+        <w:rPr>
+          <w:rStyle w:val="8"/>
+        </w:rPr>
+        <w:t>https://github.com/sebuaa2019/Team109/issues/2</w:t>
+      </w:r>
+      <w:r>
+        <w:rPr>
+          <w:rStyle w:val="8"/>
+        </w:rPr>
+        <w:fldChar w:fldCharType="end"/>
+      </w:r>
       <w:r>
         <w:t xml:space="preserve"> (关于单元测试)</w:t>
       </w:r>
@@ -2522,13 +2742,12 @@
     <w:p/>
     <w:p>
       <w:pPr>
-        <w:pStyle w:val="2"/>
-      </w:pPr>
-      <w:r>
-        <w:rPr>
-          <w:rFonts w:hint="eastAsia"/>
-        </w:rPr>
-        <w:lastRenderedPageBreak/>
+        <w:pStyle w:val="3"/>
+      </w:pPr>
+      <w:r>
+        <w:rPr>
+          <w:rFonts w:hint="eastAsia"/>
+        </w:rPr>
         <w:t>6.5  评审时所发现的问题和相应的改进措施</w:t>
       </w:r>
     </w:p>
@@ -2660,7 +2879,7 @@
     <w:p/>
     <w:p>
       <w:pPr>
-        <w:pStyle w:val="1"/>
+        <w:pStyle w:val="2"/>
         <w:numPr>
           <w:ilvl w:val="0"/>
           <w:numId w:val="1"/>
@@ -2675,7 +2894,7 @@
     </w:p>
     <w:p>
       <w:pPr>
-        <w:pStyle w:val="2"/>
+        <w:pStyle w:val="3"/>
       </w:pPr>
       <w:r>
         <w:t xml:space="preserve">7.1  </w:t>
@@ -2786,7 +3005,7 @@
     </w:p>
     <w:p>
       <w:pPr>
-        <w:pStyle w:val="2"/>
+        <w:pStyle w:val="3"/>
       </w:pPr>
       <w:r>
         <w:t xml:space="preserve">7.2  </w:t>
@@ -2924,7 +3143,6 @@
     </w:p>
     <w:p>
       <w:r>
-        <w:lastRenderedPageBreak/>
         <w:t>57580b8b7de9938f8fbfe0113293a3ebb8eb365d</w:t>
       </w:r>
     </w:p>
@@ -2978,7 +3196,7 @@
       </w:r>
       <w:r>
         <w:rPr>
-          <w:rFonts w:ascii="Helvetica" w:hAnsi="Helvetica" w:hint="eastAsia"/>
+          <w:rFonts w:hint="eastAsia" w:ascii="Helvetica" w:hAnsi="Helvetica"/>
           <w:color w:val="666666"/>
           <w:szCs w:val="21"/>
           <w:shd w:val="clear" w:color="auto" w:fill="FFFFFF"/>
@@ -2996,7 +3214,7 @@
       </w:r>
       <w:r>
         <w:rPr>
-          <w:rFonts w:ascii="Helvetica" w:hAnsi="Helvetica" w:hint="eastAsia"/>
+          <w:rFonts w:hint="eastAsia" w:ascii="Helvetica" w:hAnsi="Helvetica"/>
           <w:color w:val="666666"/>
           <w:szCs w:val="21"/>
           <w:shd w:val="clear" w:color="auto" w:fill="FFFFFF"/>
@@ -3009,7 +3227,7 @@
           <w:color w:val="666666"/>
           <w:szCs w:val="21"/>
         </w:rPr>
-        <w:br/>
+        <w:br w:type="textWrapping"/>
       </w:r>
       <w:r>
         <w:rPr>
@@ -3022,7 +3240,7 @@
       </w:r>
       <w:r>
         <w:rPr>
-          <w:rFonts w:ascii="Helvetica" w:hAnsi="Helvetica" w:hint="eastAsia"/>
+          <w:rFonts w:hint="eastAsia" w:ascii="Helvetica" w:hAnsi="Helvetica"/>
           <w:color w:val="666666"/>
           <w:szCs w:val="21"/>
           <w:shd w:val="clear" w:color="auto" w:fill="FFFFFF"/>
@@ -3040,7 +3258,7 @@
       </w:r>
       <w:r>
         <w:rPr>
-          <w:rFonts w:ascii="Helvetica" w:hAnsi="Helvetica" w:hint="eastAsia"/>
+          <w:rFonts w:hint="eastAsia" w:ascii="Helvetica" w:hAnsi="Helvetica"/>
           <w:color w:val="666666"/>
           <w:szCs w:val="21"/>
           <w:shd w:val="clear" w:color="auto" w:fill="FFFFFF"/>
@@ -3093,14 +3311,27 @@
         </w:rPr>
         <w:t>668cc53fb417b383234d2f91c42b6b4b18206784 （</w:t>
       </w:r>
-      <w:hyperlink r:id="rId15" w:history="1">
-        <w:r>
-          <w:rPr>
-            <w:rFonts w:hint="eastAsia"/>
-          </w:rPr>
-          <w:t>增加了标签提取</w:t>
-        </w:r>
-      </w:hyperlink>
+      <w:r>
+        <w:fldChar w:fldCharType="begin"/>
+      </w:r>
+      <w:r>
+        <w:instrText xml:space="preserve"> HYPERLINK "https://github.com/sebuaa2019/Team109/commit/668cc53fb417b383234d2f91c42b6b4b18206784" </w:instrText>
+      </w:r>
+      <w:r>
+        <w:fldChar w:fldCharType="separate"/>
+      </w:r>
+      <w:r>
+        <w:rPr>
+          <w:rFonts w:hint="eastAsia"/>
+        </w:rPr>
+        <w:t>增加了标签提取</w:t>
+      </w:r>
+      <w:r>
+        <w:rPr>
+          <w:rFonts w:hint="eastAsia"/>
+        </w:rPr>
+        <w:fldChar w:fldCharType="end"/>
+      </w:r>
       <w:r>
         <w:rPr>
           <w:rFonts w:hint="eastAsia"/>
@@ -3118,14 +3349,27 @@
         </w:rPr>
         <w:t xml:space="preserve"> （</w:t>
       </w:r>
-      <w:hyperlink r:id="rId16" w:history="1">
-        <w:r>
-          <w:rPr>
-            <w:rFonts w:hint="eastAsia"/>
-          </w:rPr>
-          <w:t>增加了机械臂收起</w:t>
-        </w:r>
-      </w:hyperlink>
+      <w:r>
+        <w:fldChar w:fldCharType="begin"/>
+      </w:r>
+      <w:r>
+        <w:instrText xml:space="preserve"> HYPERLINK "https://github.com/sebuaa2019/Team109/commit/812cfb6a2cc031548d63c6abd5655665c714d742" </w:instrText>
+      </w:r>
+      <w:r>
+        <w:fldChar w:fldCharType="separate"/>
+      </w:r>
+      <w:r>
+        <w:rPr>
+          <w:rFonts w:hint="eastAsia"/>
+        </w:rPr>
+        <w:t>增加了机械臂收起</w:t>
+      </w:r>
+      <w:r>
+        <w:rPr>
+          <w:rFonts w:hint="eastAsia"/>
+        </w:rPr>
+        <w:fldChar w:fldCharType="end"/>
+      </w:r>
       <w:r>
         <w:rPr>
           <w:rFonts w:hint="eastAsia"/>
@@ -3140,11 +3384,21 @@
         </w:rPr>
         <w:t>1b9682da4e0ae0f7ae55903de994771cf6654afd （</w:t>
       </w:r>
-      <w:hyperlink r:id="rId17" w:history="1">
-        <w:r>
-          <w:t>增加了多标签</w:t>
-        </w:r>
-      </w:hyperlink>
+      <w:r>
+        <w:fldChar w:fldCharType="begin"/>
+      </w:r>
+      <w:r>
+        <w:instrText xml:space="preserve"> HYPERLINK "https://github.com/sebuaa2019/Team109/commit/1b9682da4e0ae0f7ae55903de994771cf6654afd" </w:instrText>
+      </w:r>
+      <w:r>
+        <w:fldChar w:fldCharType="separate"/>
+      </w:r>
+      <w:r>
+        <w:t>增加了多标签</w:t>
+      </w:r>
+      <w:r>
+        <w:fldChar w:fldCharType="end"/>
+      </w:r>
       <w:r>
         <w:rPr>
           <w:rFonts w:hint="eastAsia"/>
@@ -3159,7 +3413,7 @@
     </w:p>
     <w:p>
       <w:pPr>
-        <w:pStyle w:val="2"/>
+        <w:pStyle w:val="3"/>
       </w:pPr>
       <w:r>
         <w:t xml:space="preserve">7.3  </w:t>
@@ -3249,7 +3503,7 @@
     </w:p>
     <w:p>
       <w:pPr>
-        <w:pStyle w:val="2"/>
+        <w:pStyle w:val="3"/>
       </w:pPr>
       <w:r>
         <w:t xml:space="preserve">7.4  </w:t>
@@ -3262,121 +3516,205 @@
       </w:r>
     </w:p>
     <w:p>
-      <w:hyperlink r:id="rId18" w:history="1">
-        <w:r>
-          <w:rPr>
-            <w:rStyle w:val="a7"/>
-          </w:rPr>
-          <w:t>https://github.com/sebuaa2019/Team109/issues/</w:t>
-        </w:r>
-        <w:r>
-          <w:rPr>
-            <w:rStyle w:val="a7"/>
-            <w:rFonts w:hint="eastAsia"/>
-          </w:rPr>
-          <w:t>3</w:t>
-        </w:r>
-      </w:hyperlink>
+      <w:r>
+        <w:fldChar w:fldCharType="begin"/>
+      </w:r>
+      <w:r>
+        <w:instrText xml:space="preserve"> HYPERLINK "https://github.com/sebuaa2019/Team109/issues/3" </w:instrText>
+      </w:r>
+      <w:r>
+        <w:fldChar w:fldCharType="separate"/>
+      </w:r>
+      <w:r>
+        <w:rPr>
+          <w:rStyle w:val="8"/>
+        </w:rPr>
+        <w:t>https://github.com/sebuaa2019/Team109/issues/</w:t>
+      </w:r>
+      <w:r>
+        <w:rPr>
+          <w:rStyle w:val="8"/>
+          <w:rFonts w:hint="eastAsia"/>
+        </w:rPr>
+        <w:t>3</w:t>
+      </w:r>
+      <w:r>
+        <w:rPr>
+          <w:rStyle w:val="8"/>
+          <w:rFonts w:hint="eastAsia"/>
+        </w:rPr>
+        <w:fldChar w:fldCharType="end"/>
+      </w:r>
       <w:r>
         <w:t xml:space="preserve"> (关于launch文件)</w:t>
       </w:r>
     </w:p>
     <w:p>
-      <w:hyperlink r:id="rId19" w:history="1">
-        <w:r>
-          <w:rPr>
-            <w:rStyle w:val="a7"/>
-          </w:rPr>
-          <w:t>https://github.com/sebuaa2019/Team109/issues/</w:t>
-        </w:r>
-        <w:r>
-          <w:rPr>
-            <w:rStyle w:val="a7"/>
-            <w:rFonts w:hint="eastAsia"/>
-          </w:rPr>
-          <w:t>4</w:t>
-        </w:r>
-      </w:hyperlink>
+      <w:r>
+        <w:fldChar w:fldCharType="begin"/>
+      </w:r>
+      <w:r>
+        <w:instrText xml:space="preserve"> HYPERLINK "https://github.com/sebuaa2019/Team109/issues/4" </w:instrText>
+      </w:r>
+      <w:r>
+        <w:fldChar w:fldCharType="separate"/>
+      </w:r>
+      <w:r>
+        <w:rPr>
+          <w:rStyle w:val="8"/>
+        </w:rPr>
+        <w:t>https://github.com/sebuaa2019/Team109/issues/</w:t>
+      </w:r>
+      <w:r>
+        <w:rPr>
+          <w:rStyle w:val="8"/>
+          <w:rFonts w:hint="eastAsia"/>
+        </w:rPr>
+        <w:t>4</w:t>
+      </w:r>
+      <w:r>
+        <w:rPr>
+          <w:rStyle w:val="8"/>
+          <w:rFonts w:hint="eastAsia"/>
+        </w:rPr>
+        <w:fldChar w:fldCharType="end"/>
+      </w:r>
       <w:r>
         <w:t xml:space="preserve"> (launch指令)</w:t>
       </w:r>
     </w:p>
     <w:p>
-      <w:hyperlink r:id="rId20" w:history="1">
-        <w:r>
-          <w:rPr>
-            <w:rStyle w:val="a7"/>
-          </w:rPr>
-          <w:t>https://github.com/sebuaa2019/Team109/issues/</w:t>
-        </w:r>
-        <w:r>
-          <w:rPr>
-            <w:rStyle w:val="a7"/>
-            <w:rFonts w:hint="eastAsia"/>
-          </w:rPr>
-          <w:t>5</w:t>
-        </w:r>
-      </w:hyperlink>
+      <w:r>
+        <w:fldChar w:fldCharType="begin"/>
+      </w:r>
+      <w:r>
+        <w:instrText xml:space="preserve"> HYPERLINK "https://github.com/sebuaa2019/Team109/issues/5" </w:instrText>
+      </w:r>
+      <w:r>
+        <w:fldChar w:fldCharType="separate"/>
+      </w:r>
+      <w:r>
+        <w:rPr>
+          <w:rStyle w:val="8"/>
+        </w:rPr>
+        <w:t>https://github.com/sebuaa2019/Team109/issues/</w:t>
+      </w:r>
+      <w:r>
+        <w:rPr>
+          <w:rStyle w:val="8"/>
+          <w:rFonts w:hint="eastAsia"/>
+        </w:rPr>
+        <w:t>5</w:t>
+      </w:r>
+      <w:r>
+        <w:rPr>
+          <w:rStyle w:val="8"/>
+          <w:rFonts w:hint="eastAsia"/>
+        </w:rPr>
+        <w:fldChar w:fldCharType="end"/>
+      </w:r>
       <w:r>
         <w:t xml:space="preserve"> (关于扫地的功能)</w:t>
       </w:r>
     </w:p>
     <w:p>
-      <w:hyperlink r:id="rId21" w:history="1">
-        <w:r>
-          <w:rPr>
-            <w:rStyle w:val="a7"/>
-          </w:rPr>
-          <w:t>https://github.com/sebuaa2019/Team109/issues/</w:t>
-        </w:r>
-        <w:r>
-          <w:rPr>
-            <w:rStyle w:val="a7"/>
-            <w:rFonts w:hint="eastAsia"/>
-          </w:rPr>
-          <w:t>6</w:t>
-        </w:r>
-      </w:hyperlink>
+      <w:r>
+        <w:fldChar w:fldCharType="begin"/>
+      </w:r>
+      <w:r>
+        <w:instrText xml:space="preserve"> HYPERLINK "https://github.com/sebuaa2019/Team109/issues/6" </w:instrText>
+      </w:r>
+      <w:r>
+        <w:fldChar w:fldCharType="separate"/>
+      </w:r>
+      <w:r>
+        <w:rPr>
+          <w:rStyle w:val="8"/>
+        </w:rPr>
+        <w:t>https://github.com/sebuaa2019/Team109/issues/</w:t>
+      </w:r>
+      <w:r>
+        <w:rPr>
+          <w:rStyle w:val="8"/>
+          <w:rFonts w:hint="eastAsia"/>
+        </w:rPr>
+        <w:t>6</w:t>
+      </w:r>
+      <w:r>
+        <w:rPr>
+          <w:rStyle w:val="8"/>
+          <w:rFonts w:hint="eastAsia"/>
+        </w:rPr>
+        <w:fldChar w:fldCharType="end"/>
+      </w:r>
       <w:r>
         <w:t xml:space="preserve"> (关于实现对机器人控制的讨论)</w:t>
       </w:r>
     </w:p>
     <w:p>
-      <w:hyperlink r:id="rId22" w:history="1">
-        <w:r>
-          <w:rPr>
-            <w:rStyle w:val="a7"/>
-          </w:rPr>
-          <w:t>https://github.com/sebuaa2019/Team109/issues/</w:t>
-        </w:r>
-        <w:r>
-          <w:rPr>
-            <w:rStyle w:val="a7"/>
-            <w:rFonts w:hint="eastAsia"/>
-          </w:rPr>
-          <w:t>7</w:t>
-        </w:r>
-      </w:hyperlink>
+      <w:r>
+        <w:fldChar w:fldCharType="begin"/>
+      </w:r>
+      <w:r>
+        <w:instrText xml:space="preserve"> HYPERLINK "https://github.com/sebuaa2019/Team109/issues/7" </w:instrText>
+      </w:r>
+      <w:r>
+        <w:fldChar w:fldCharType="separate"/>
+      </w:r>
+      <w:r>
+        <w:rPr>
+          <w:rStyle w:val="8"/>
+        </w:rPr>
+        <w:t>https://github.com/sebuaa2019/Team109/issues/</w:t>
+      </w:r>
+      <w:r>
+        <w:rPr>
+          <w:rStyle w:val="8"/>
+          <w:rFonts w:hint="eastAsia"/>
+        </w:rPr>
+        <w:t>7</w:t>
+      </w:r>
+      <w:r>
+        <w:rPr>
+          <w:rStyle w:val="8"/>
+          <w:rFonts w:hint="eastAsia"/>
+        </w:rPr>
+        <w:fldChar w:fldCharType="end"/>
+      </w:r>
       <w:r>
         <w:t xml:space="preserve"> (标签征集)</w:t>
       </w:r>
     </w:p>
     <w:p>
-      <w:hyperlink r:id="rId23" w:history="1">
-        <w:r>
-          <w:rPr>
-            <w:rStyle w:val="a7"/>
-          </w:rPr>
-          <w:t>https://github.com/sebuaa2019/Team109/issues/</w:t>
-        </w:r>
-        <w:r>
-          <w:rPr>
-            <w:rStyle w:val="a7"/>
-            <w:rFonts w:hint="eastAsia"/>
-          </w:rPr>
-          <w:t>8</w:t>
-        </w:r>
-      </w:hyperlink>
+      <w:r>
+        <w:fldChar w:fldCharType="begin"/>
+      </w:r>
+      <w:r>
+        <w:instrText xml:space="preserve"> HYPERLINK "https://github.com/sebuaa2019/Team109/issues/8" </w:instrText>
+      </w:r>
+      <w:r>
+        <w:fldChar w:fldCharType="separate"/>
+      </w:r>
+      <w:r>
+        <w:rPr>
+          <w:rStyle w:val="8"/>
+        </w:rPr>
+        <w:t>https://github.com/sebuaa2019/Team109/issues/</w:t>
+      </w:r>
+      <w:r>
+        <w:rPr>
+          <w:rStyle w:val="8"/>
+          <w:rFonts w:hint="eastAsia"/>
+        </w:rPr>
+        <w:t>8</w:t>
+      </w:r>
+      <w:r>
+        <w:rPr>
+          <w:rStyle w:val="8"/>
+          <w:rFonts w:hint="eastAsia"/>
+        </w:rPr>
+        <w:fldChar w:fldCharType="end"/>
+      </w:r>
       <w:r>
         <w:rPr>
           <w:rFonts w:hint="eastAsia"/>
@@ -3388,81 +3726,137 @@
       </w:r>
     </w:p>
     <w:p>
-      <w:hyperlink r:id="rId24" w:history="1">
-        <w:r>
-          <w:rPr>
-            <w:rStyle w:val="a7"/>
-          </w:rPr>
-          <w:t>https://github.com/sebuaa2019/Team109/issues/</w:t>
-        </w:r>
-        <w:r>
-          <w:rPr>
-            <w:rStyle w:val="a7"/>
-            <w:rFonts w:hint="eastAsia"/>
-          </w:rPr>
-          <w:t>9</w:t>
-        </w:r>
-      </w:hyperlink>
+      <w:r>
+        <w:fldChar w:fldCharType="begin"/>
+      </w:r>
+      <w:r>
+        <w:instrText xml:space="preserve"> HYPERLINK "https://github.com/sebuaa2019/Team109/issues/9" </w:instrText>
+      </w:r>
+      <w:r>
+        <w:fldChar w:fldCharType="separate"/>
+      </w:r>
+      <w:r>
+        <w:rPr>
+          <w:rStyle w:val="8"/>
+        </w:rPr>
+        <w:t>https://github.com/sebuaa2019/Team109/issues/</w:t>
+      </w:r>
+      <w:r>
+        <w:rPr>
+          <w:rStyle w:val="8"/>
+          <w:rFonts w:hint="eastAsia"/>
+        </w:rPr>
+        <w:t>9</w:t>
+      </w:r>
+      <w:r>
+        <w:rPr>
+          <w:rStyle w:val="8"/>
+          <w:rFonts w:hint="eastAsia"/>
+        </w:rPr>
+        <w:fldChar w:fldCharType="end"/>
+      </w:r>
       <w:r>
         <w:t xml:space="preserve"> (冲突)</w:t>
       </w:r>
     </w:p>
     <w:p>
-      <w:hyperlink r:id="rId25" w:history="1">
-        <w:r>
-          <w:rPr>
-            <w:rStyle w:val="a7"/>
-          </w:rPr>
-          <w:t>https://github.com/sebuaa2019/Team109/issues/</w:t>
-        </w:r>
-        <w:r>
-          <w:rPr>
-            <w:rStyle w:val="a7"/>
-            <w:rFonts w:hint="eastAsia"/>
-          </w:rPr>
-          <w:t>10</w:t>
-        </w:r>
-      </w:hyperlink>
+      <w:r>
+        <w:fldChar w:fldCharType="begin"/>
+      </w:r>
+      <w:r>
+        <w:instrText xml:space="preserve"> HYPERLINK "https://github.com/sebuaa2019/Team109/issues/10" </w:instrText>
+      </w:r>
+      <w:r>
+        <w:fldChar w:fldCharType="separate"/>
+      </w:r>
+      <w:r>
+        <w:rPr>
+          <w:rStyle w:val="8"/>
+        </w:rPr>
+        <w:t>https://github.com/sebuaa2019/Team109/issues/</w:t>
+      </w:r>
+      <w:r>
+        <w:rPr>
+          <w:rStyle w:val="8"/>
+          <w:rFonts w:hint="eastAsia"/>
+        </w:rPr>
+        <w:t>10</w:t>
+      </w:r>
+      <w:r>
+        <w:rPr>
+          <w:rStyle w:val="8"/>
+          <w:rFonts w:hint="eastAsia"/>
+        </w:rPr>
+        <w:fldChar w:fldCharType="end"/>
+      </w:r>
       <w:r>
         <w:t xml:space="preserve"> (About界面的自我介绍)</w:t>
       </w:r>
     </w:p>
     <w:p>
-      <w:hyperlink r:id="rId26" w:history="1">
-        <w:r>
-          <w:rPr>
-            <w:rStyle w:val="a7"/>
-          </w:rPr>
-          <w:t>https://github.com/sebuaa2019/Team109/issues/</w:t>
-        </w:r>
-        <w:r>
-          <w:rPr>
-            <w:rStyle w:val="a7"/>
-            <w:rFonts w:hint="eastAsia"/>
-          </w:rPr>
-          <w:t>11</w:t>
-        </w:r>
-      </w:hyperlink>
+      <w:r>
+        <w:fldChar w:fldCharType="begin"/>
+      </w:r>
+      <w:r>
+        <w:instrText xml:space="preserve"> HYPERLINK "https://github.com/sebuaa2019/Team109/issues/11" </w:instrText>
+      </w:r>
+      <w:r>
+        <w:fldChar w:fldCharType="separate"/>
+      </w:r>
+      <w:r>
+        <w:rPr>
+          <w:rStyle w:val="8"/>
+        </w:rPr>
+        <w:t>https://github.com/sebuaa2019/Team109/issues/</w:t>
+      </w:r>
+      <w:r>
+        <w:rPr>
+          <w:rStyle w:val="8"/>
+          <w:rFonts w:hint="eastAsia"/>
+        </w:rPr>
+        <w:t>11</w:t>
+      </w:r>
+      <w:r>
+        <w:rPr>
+          <w:rStyle w:val="8"/>
+          <w:rFonts w:hint="eastAsia"/>
+        </w:rPr>
+        <w:fldChar w:fldCharType="end"/>
+      </w:r>
       <w:r>
         <w:t xml:space="preserve"> (Log与实时信息显示)</w:t>
       </w:r>
     </w:p>
     <w:p>
-      <w:hyperlink r:id="rId27" w:history="1">
-        <w:r>
-          <w:rPr>
-            <w:rStyle w:val="a7"/>
-          </w:rPr>
-          <w:t>https://github.com/sebuaa2019/Team109/issues/</w:t>
-        </w:r>
-        <w:r>
-          <w:rPr>
-            <w:rStyle w:val="a7"/>
-            <w:rFonts w:hint="eastAsia"/>
-          </w:rPr>
-          <w:t>12</w:t>
-        </w:r>
-      </w:hyperlink>
+      <w:r>
+        <w:fldChar w:fldCharType="begin"/>
+      </w:r>
+      <w:r>
+        <w:instrText xml:space="preserve"> HYPERLINK "https://github.com/sebuaa2019/Team109/issues/12" </w:instrText>
+      </w:r>
+      <w:r>
+        <w:fldChar w:fldCharType="separate"/>
+      </w:r>
+      <w:r>
+        <w:rPr>
+          <w:rStyle w:val="8"/>
+        </w:rPr>
+        <w:t>https://github.com/sebuaa2019/Team109/issues/</w:t>
+      </w:r>
+      <w:r>
+        <w:rPr>
+          <w:rStyle w:val="8"/>
+          <w:rFonts w:hint="eastAsia"/>
+        </w:rPr>
+        <w:t>12</w:t>
+      </w:r>
+      <w:r>
+        <w:rPr>
+          <w:rStyle w:val="8"/>
+          <w:rFonts w:hint="eastAsia"/>
+        </w:rPr>
+        <w:fldChar w:fldCharType="end"/>
+      </w:r>
       <w:r>
         <w:rPr>
           <w:rFonts w:hint="eastAsia"/>
@@ -3474,7 +3868,7 @@
       </w:r>
       <w:r>
         <w:rPr>
-          <w:rFonts w:ascii=".Apple Color Emoji UI" w:eastAsia=".Apple Color Emoji UI" w:hAnsi=".Apple Color Emoji UI" w:cs=".Apple Color Emoji UI"/>
+          <w:rFonts w:ascii=".Apple Color Emoji UI" w:hAnsi=".Apple Color Emoji UI" w:eastAsia=".Apple Color Emoji UI" w:cs=".Apple Color Emoji UI"/>
         </w:rPr>
         <w:t>✨</w:t>
       </w:r>
@@ -3483,21 +3877,35 @@
       </w:r>
     </w:p>
     <w:p>
-      <w:hyperlink r:id="rId28" w:history="1">
-        <w:r>
-          <w:rPr>
-            <w:rStyle w:val="a7"/>
-          </w:rPr>
-          <w:t>https://github.com/sebuaa2019/Team109/issues/</w:t>
-        </w:r>
-        <w:r>
-          <w:rPr>
-            <w:rStyle w:val="a7"/>
-            <w:rFonts w:hint="eastAsia"/>
-          </w:rPr>
-          <w:t>13</w:t>
-        </w:r>
-      </w:hyperlink>
+      <w:r>
+        <w:fldChar w:fldCharType="begin"/>
+      </w:r>
+      <w:r>
+        <w:instrText xml:space="preserve"> HYPERLINK "https://github.com/sebuaa2019/Team109/issues/13" </w:instrText>
+      </w:r>
+      <w:r>
+        <w:fldChar w:fldCharType="separate"/>
+      </w:r>
+      <w:r>
+        <w:rPr>
+          <w:rStyle w:val="8"/>
+        </w:rPr>
+        <w:t>https://github.com/sebuaa2019/Team109/issues/</w:t>
+      </w:r>
+      <w:r>
+        <w:rPr>
+          <w:rStyle w:val="8"/>
+          <w:rFonts w:hint="eastAsia"/>
+        </w:rPr>
+        <w:t>13</w:t>
+      </w:r>
+      <w:r>
+        <w:rPr>
+          <w:rStyle w:val="8"/>
+          <w:rFonts w:hint="eastAsia"/>
+        </w:rPr>
+        <w:fldChar w:fldCharType="end"/>
+      </w:r>
       <w:r>
         <w:rPr>
           <w:rFonts w:hint="eastAsia"/>
@@ -3509,41 +3917,69 @@
       </w:r>
     </w:p>
     <w:p>
-      <w:hyperlink r:id="rId29" w:history="1">
-        <w:r>
-          <w:rPr>
-            <w:rStyle w:val="a7"/>
-          </w:rPr>
-          <w:t>https://github.com/sebuaa2019/Team109/issues/</w:t>
-        </w:r>
-        <w:r>
-          <w:rPr>
-            <w:rStyle w:val="a7"/>
-            <w:rFonts w:hint="eastAsia"/>
-          </w:rPr>
-          <w:t>14</w:t>
-        </w:r>
-      </w:hyperlink>
+      <w:r>
+        <w:fldChar w:fldCharType="begin"/>
+      </w:r>
+      <w:r>
+        <w:instrText xml:space="preserve"> HYPERLINK "https://github.com/sebuaa2019/Team109/issues/14" </w:instrText>
+      </w:r>
+      <w:r>
+        <w:fldChar w:fldCharType="separate"/>
+      </w:r>
+      <w:r>
+        <w:rPr>
+          <w:rStyle w:val="8"/>
+        </w:rPr>
+        <w:t>https://github.com/sebuaa2019/Team109/issues/</w:t>
+      </w:r>
+      <w:r>
+        <w:rPr>
+          <w:rStyle w:val="8"/>
+          <w:rFonts w:hint="eastAsia"/>
+        </w:rPr>
+        <w:t>14</w:t>
+      </w:r>
+      <w:r>
+        <w:rPr>
+          <w:rStyle w:val="8"/>
+          <w:rFonts w:hint="eastAsia"/>
+        </w:rPr>
+        <w:fldChar w:fldCharType="end"/>
+      </w:r>
       <w:r>
         <w:t xml:space="preserve"> (合并之后的问题)</w:t>
       </w:r>
     </w:p>
     <w:p>
-      <w:hyperlink r:id="rId30" w:history="1">
-        <w:r>
-          <w:rPr>
-            <w:rStyle w:val="a7"/>
-          </w:rPr>
-          <w:t>https://github.com/sebuaa2019/Team109/issues/</w:t>
-        </w:r>
-        <w:r>
-          <w:rPr>
-            <w:rStyle w:val="a7"/>
-            <w:rFonts w:hint="eastAsia"/>
-          </w:rPr>
-          <w:t>15</w:t>
-        </w:r>
-      </w:hyperlink>
+      <w:r>
+        <w:fldChar w:fldCharType="begin"/>
+      </w:r>
+      <w:r>
+        <w:instrText xml:space="preserve"> HYPERLINK "https://github.com/sebuaa2019/Team109/issues/15" </w:instrText>
+      </w:r>
+      <w:r>
+        <w:fldChar w:fldCharType="separate"/>
+      </w:r>
+      <w:r>
+        <w:rPr>
+          <w:rStyle w:val="8"/>
+        </w:rPr>
+        <w:t>https://github.com/sebuaa2019/Team109/issues/</w:t>
+      </w:r>
+      <w:r>
+        <w:rPr>
+          <w:rStyle w:val="8"/>
+          <w:rFonts w:hint="eastAsia"/>
+        </w:rPr>
+        <w:t>15</w:t>
+      </w:r>
+      <w:r>
+        <w:rPr>
+          <w:rStyle w:val="8"/>
+          <w:rFonts w:hint="eastAsia"/>
+        </w:rPr>
+        <w:fldChar w:fldCharType="end"/>
+      </w:r>
       <w:r>
         <w:rPr>
           <w:rFonts w:hint="eastAsia"/>
@@ -3585,60 +4021,59 @@
     </w:p>
     <w:p>
       <w:pPr>
+        <w:pStyle w:val="3"/>
+      </w:pPr>
+      <w:r>
+        <w:rPr>
+          <w:rFonts w:hint="eastAsia"/>
+        </w:rPr>
+        <w:t>7.5  评审时所发现的问题和相应的改进措施</w:t>
+      </w:r>
+    </w:p>
+    <w:p>
+      <w:r>
+        <w:rPr>
+          <w:b/>
+        </w:rPr>
+        <w:t>测试</w:t>
+      </w:r>
+      <w:r>
+        <w:rPr>
+          <w:rFonts w:hint="eastAsia"/>
+          <w:b/>
+        </w:rPr>
+        <w:t>的改进</w:t>
+      </w:r>
+      <w:r>
+        <w:t>：需要统计覆盖率，用例的设计考虑边界情况等等，可以有课件ppt参考</w:t>
+      </w:r>
+      <w:r>
+        <w:rPr>
+          <w:rFonts w:hint="eastAsia"/>
+        </w:rPr>
+        <w:t>，相关组员调研测试工具并完善测试用例的设计</w:t>
+      </w:r>
+    </w:p>
+    <w:p>
+      <w:r>
+        <w:rPr>
+          <w:b/>
+        </w:rPr>
+        <w:t>文档的完善</w:t>
+      </w:r>
+      <w:r>
+        <w:t>：文档与实际的区别</w:t>
+      </w:r>
+      <w:r>
+        <w:rPr>
+          <w:rFonts w:hint="eastAsia"/>
+        </w:rPr>
+        <w:t>，开发过程中对需求与设计的改动在文档中跟进改动</w:t>
+      </w:r>
+    </w:p>
+    <w:p>
+      <w:pPr>
         <w:pStyle w:val="2"/>
-      </w:pPr>
-      <w:r>
-        <w:rPr>
-          <w:rFonts w:hint="eastAsia"/>
-        </w:rPr>
-        <w:lastRenderedPageBreak/>
-        <w:t>7.5  评审时所发现的问题和相应的改进措施</w:t>
-      </w:r>
-    </w:p>
-    <w:p>
-      <w:r>
-        <w:rPr>
-          <w:b/>
-        </w:rPr>
-        <w:t>测试</w:t>
-      </w:r>
-      <w:r>
-        <w:rPr>
-          <w:rFonts w:hint="eastAsia"/>
-          <w:b/>
-        </w:rPr>
-        <w:t>的改进</w:t>
-      </w:r>
-      <w:r>
-        <w:t>：需要统计覆盖率，用例的设计考虑边界情况等等，可以有课件ppt参考</w:t>
-      </w:r>
-      <w:r>
-        <w:rPr>
-          <w:rFonts w:hint="eastAsia"/>
-        </w:rPr>
-        <w:t>，相关组员调研测试工具并完善测试用例的设计</w:t>
-      </w:r>
-    </w:p>
-    <w:p>
-      <w:r>
-        <w:rPr>
-          <w:b/>
-        </w:rPr>
-        <w:t>文档的完善</w:t>
-      </w:r>
-      <w:r>
-        <w:t>：文档与实际的区别</w:t>
-      </w:r>
-      <w:r>
-        <w:rPr>
-          <w:rFonts w:hint="eastAsia"/>
-        </w:rPr>
-        <w:t>，开发过程中对需求与设计的改动在文档中跟进改动</w:t>
-      </w:r>
-    </w:p>
-    <w:p>
-      <w:pPr>
-        <w:pStyle w:val="1"/>
         <w:numPr>
           <w:ilvl w:val="0"/>
           <w:numId w:val="1"/>
@@ -3653,7 +4088,7 @@
     </w:p>
     <w:p>
       <w:pPr>
-        <w:pStyle w:val="2"/>
+        <w:pStyle w:val="3"/>
       </w:pPr>
       <w:r>
         <w:t xml:space="preserve">8.1 </w:t>
@@ -3697,31 +4132,7 @@
         <w:rPr>
           <w:rFonts w:hint="eastAsia"/>
         </w:rPr>
-        <w:t>），</w:t>
-      </w:r>
-      <w:r>
-        <w:rPr>
-          <w:rFonts w:hint="eastAsia"/>
-        </w:rPr>
-        <w:t>013（</w:t>
-      </w:r>
-      <w:r>
-        <w:rPr>
-          <w:rFonts w:hint="eastAsia"/>
-        </w:rPr>
-        <w:t>扫地单元</w:t>
-      </w:r>
-      <w:r>
-        <w:rPr>
-          <w:rFonts w:hint="eastAsia"/>
-        </w:rPr>
-        <w:t>地图边界判定），014（扫地单元日志报错检测），</w:t>
-      </w:r>
-      <w:r>
-        <w:rPr>
-          <w:rFonts w:hint="eastAsia"/>
-        </w:rPr>
-        <w:t>003（</w:t>
+        <w:t>），013（扫地单元地图边界判定），014（扫地单元日志报错检测），003（</w:t>
       </w:r>
       <w:r>
         <w:t>扫地单元集成</w:t>
@@ -3748,23 +4159,16 @@
         <w:rPr>
           <w:rFonts w:hint="eastAsia"/>
         </w:rPr>
-        <w:t>）的单元测试</w:t>
-      </w:r>
-      <w:r>
-        <w:rPr>
-          <w:rFonts w:hint="eastAsia"/>
-        </w:rPr>
-        <w:t>，013是对于扫地地图边界判定函数（over）的单元测试，014是对于扫地日志回调函数（rosoutCB）的单元测试</w:t>
-      </w:r>
-      <w:r>
-        <w:rPr>
-          <w:rFonts w:hint="eastAsia"/>
-        </w:rPr>
-        <w:t>。</w:t>
+        <w:t>）的单元测试，013是对于扫地地图边界判定函数（over）的单元测试，014是对于扫地日志回调函数（rosoutCB）的单元测试。</w:t>
       </w:r>
     </w:p>
     <w:p/>
     <w:p>
+      <w:pPr>
+        <w:rPr>
+          <w:rFonts w:hint="eastAsia"/>
+        </w:rPr>
+      </w:pPr>
       <w:r>
         <w:rPr>
           <w:rFonts w:hint="eastAsia"/>
@@ -3774,7 +4178,29 @@
     </w:p>
     <w:p>
       <w:pPr>
-        <w:pStyle w:val="2"/>
+        <w:rPr>
+          <w:rFonts w:hint="eastAsia"/>
+        </w:rPr>
+      </w:pPr>
+    </w:p>
+    <w:p>
+      <w:pPr>
+        <w:rPr>
+          <w:rFonts w:hint="default" w:eastAsiaTheme="minorEastAsia"/>
+          <w:lang w:val="en-US" w:eastAsia="zh-CN"/>
+        </w:rPr>
+      </w:pPr>
+      <w:r>
+        <w:rPr>
+          <w:rFonts w:hint="eastAsia"/>
+          <w:lang w:val="en-US" w:eastAsia="zh-CN"/>
+        </w:rPr>
+        <w:t>从需求覆盖角度，为了覆盖机器人抓取功能这一需求，设计了三个测试用例，010（取物单元标签），011（取物单元抓取），012（取物单元集成测试）。其中010是对标签检测函数（ProcImageCB）的单元测试，011是对目标物体抓取回调函数（ProcCloudCB）的单元测试，012是对取物模块的整体测试。</w:t>
+      </w:r>
+    </w:p>
+    <w:p>
+      <w:pPr>
+        <w:pStyle w:val="3"/>
       </w:pPr>
       <w:r>
         <w:t xml:space="preserve">8.2 </w:t>
@@ -3788,17 +4214,24 @@
     </w:p>
     <w:tbl>
       <w:tblPr>
+        <w:tblStyle w:val="6"/>
         <w:tblW w:w="8296" w:type="dxa"/>
+        <w:tblInd w:w="0" w:type="dxa"/>
         <w:tblBorders>
-          <w:top w:val="single" w:sz="4" w:space="0" w:color="auto"/>
-          <w:left w:val="single" w:sz="4" w:space="0" w:color="auto"/>
-          <w:bottom w:val="single" w:sz="4" w:space="0" w:color="auto"/>
-          <w:right w:val="single" w:sz="4" w:space="0" w:color="auto"/>
-          <w:insideH w:val="single" w:sz="4" w:space="0" w:color="auto"/>
-          <w:insideV w:val="single" w:sz="4" w:space="0" w:color="auto"/>
+          <w:top w:val="single" w:color="auto" w:sz="4" w:space="0"/>
+          <w:left w:val="single" w:color="auto" w:sz="4" w:space="0"/>
+          <w:bottom w:val="single" w:color="auto" w:sz="4" w:space="0"/>
+          <w:right w:val="single" w:color="auto" w:sz="4" w:space="0"/>
+          <w:insideH w:val="single" w:color="auto" w:sz="4" w:space="0"/>
+          <w:insideV w:val="single" w:color="auto" w:sz="4" w:space="0"/>
         </w:tblBorders>
         <w:tblLayout w:type="fixed"/>
-        <w:tblLook w:val="04A0" w:firstRow="1" w:lastRow="0" w:firstColumn="1" w:lastColumn="0" w:noHBand="0" w:noVBand="1"/>
+        <w:tblCellMar>
+          <w:top w:w="0" w:type="dxa"/>
+          <w:left w:w="108" w:type="dxa"/>
+          <w:bottom w:w="0" w:type="dxa"/>
+          <w:right w:w="108" w:type="dxa"/>
+        </w:tblCellMar>
       </w:tblPr>
       <w:tblGrid>
         <w:gridCol w:w="1483"/>
@@ -3807,6 +4240,23 @@
         <w:gridCol w:w="3899"/>
       </w:tblGrid>
       <w:tr>
+        <w:tblPrEx>
+          <w:tblBorders>
+            <w:top w:val="single" w:color="auto" w:sz="4" w:space="0"/>
+            <w:left w:val="single" w:color="auto" w:sz="4" w:space="0"/>
+            <w:bottom w:val="single" w:color="auto" w:sz="4" w:space="0"/>
+            <w:right w:val="single" w:color="auto" w:sz="4" w:space="0"/>
+            <w:insideH w:val="single" w:color="auto" w:sz="4" w:space="0"/>
+            <w:insideV w:val="single" w:color="auto" w:sz="4" w:space="0"/>
+          </w:tblBorders>
+          <w:tblLayout w:type="fixed"/>
+          <w:tblCellMar>
+            <w:top w:w="0" w:type="dxa"/>
+            <w:left w:w="108" w:type="dxa"/>
+            <w:bottom w:w="0" w:type="dxa"/>
+            <w:right w:w="108" w:type="dxa"/>
+          </w:tblCellMar>
+        </w:tblPrEx>
         <w:tc>
           <w:tcPr>
             <w:tcW w:w="1483" w:type="dxa"/>
@@ -3865,6 +4315,23 @@
         </w:tc>
       </w:tr>
       <w:tr>
+        <w:tblPrEx>
+          <w:tblBorders>
+            <w:top w:val="single" w:color="auto" w:sz="4" w:space="0"/>
+            <w:left w:val="single" w:color="auto" w:sz="4" w:space="0"/>
+            <w:bottom w:val="single" w:color="auto" w:sz="4" w:space="0"/>
+            <w:right w:val="single" w:color="auto" w:sz="4" w:space="0"/>
+            <w:insideH w:val="single" w:color="auto" w:sz="4" w:space="0"/>
+            <w:insideV w:val="single" w:color="auto" w:sz="4" w:space="0"/>
+          </w:tblBorders>
+          <w:tblLayout w:type="fixed"/>
+          <w:tblCellMar>
+            <w:top w:w="0" w:type="dxa"/>
+            <w:left w:w="108" w:type="dxa"/>
+            <w:bottom w:w="0" w:type="dxa"/>
+            <w:right w:w="108" w:type="dxa"/>
+          </w:tblCellMar>
+        </w:tblPrEx>
         <w:tc>
           <w:tcPr>
             <w:tcW w:w="1483" w:type="dxa"/>
@@ -3888,7 +4355,7 @@
           <w:p>
             <w:pPr>
               <w:rPr>
-                <w:lang w:val="x-none"/>
+                <w:lang w:val="zh-CN"/>
               </w:rPr>
             </w:pPr>
             <w:r>
@@ -3932,10 +4399,27 @@
         </w:tc>
       </w:tr>
       <w:tr>
+        <w:tblPrEx>
+          <w:tblBorders>
+            <w:top w:val="single" w:color="auto" w:sz="4" w:space="0"/>
+            <w:left w:val="single" w:color="auto" w:sz="4" w:space="0"/>
+            <w:bottom w:val="single" w:color="auto" w:sz="4" w:space="0"/>
+            <w:right w:val="single" w:color="auto" w:sz="4" w:space="0"/>
+            <w:insideH w:val="single" w:color="auto" w:sz="4" w:space="0"/>
+            <w:insideV w:val="single" w:color="auto" w:sz="4" w:space="0"/>
+          </w:tblBorders>
+          <w:tblLayout w:type="fixed"/>
+          <w:tblCellMar>
+            <w:top w:w="0" w:type="dxa"/>
+            <w:left w:w="108" w:type="dxa"/>
+            <w:bottom w:w="0" w:type="dxa"/>
+            <w:right w:w="108" w:type="dxa"/>
+          </w:tblCellMar>
+        </w:tblPrEx>
         <w:tc>
           <w:tcPr>
             <w:tcW w:w="1483" w:type="dxa"/>
-            <w:vMerge/>
+            <w:vMerge w:val="continue"/>
             <w:shd w:val="clear" w:color="auto" w:fill="auto"/>
           </w:tcPr>
           <w:p/>
@@ -3996,10 +4480,27 @@
         </w:tc>
       </w:tr>
       <w:tr>
+        <w:tblPrEx>
+          <w:tblBorders>
+            <w:top w:val="single" w:color="auto" w:sz="4" w:space="0"/>
+            <w:left w:val="single" w:color="auto" w:sz="4" w:space="0"/>
+            <w:bottom w:val="single" w:color="auto" w:sz="4" w:space="0"/>
+            <w:right w:val="single" w:color="auto" w:sz="4" w:space="0"/>
+            <w:insideH w:val="single" w:color="auto" w:sz="4" w:space="0"/>
+            <w:insideV w:val="single" w:color="auto" w:sz="4" w:space="0"/>
+          </w:tblBorders>
+          <w:tblLayout w:type="fixed"/>
+          <w:tblCellMar>
+            <w:top w:w="0" w:type="dxa"/>
+            <w:left w:w="108" w:type="dxa"/>
+            <w:bottom w:w="0" w:type="dxa"/>
+            <w:right w:w="108" w:type="dxa"/>
+          </w:tblCellMar>
+        </w:tblPrEx>
         <w:tc>
           <w:tcPr>
             <w:tcW w:w="1483" w:type="dxa"/>
-            <w:vMerge/>
+            <w:vMerge w:val="continue"/>
             <w:shd w:val="clear" w:color="auto" w:fill="auto"/>
           </w:tcPr>
           <w:p/>
@@ -4014,13 +4515,7 @@
               <w:rPr>
                 <w:rFonts w:hint="eastAsia"/>
               </w:rPr>
-              <w:t>扫地单元</w:t>
-            </w:r>
-            <w:r>
-              <w:rPr>
-                <w:rFonts w:hint="eastAsia"/>
-              </w:rPr>
-              <w:t>地图边界判定</w:t>
+              <w:t>扫地单元地图边界判定</w:t>
             </w:r>
           </w:p>
         </w:tc>
@@ -4063,10 +4558,27 @@
         </w:tc>
       </w:tr>
       <w:tr>
+        <w:tblPrEx>
+          <w:tblBorders>
+            <w:top w:val="single" w:color="auto" w:sz="4" w:space="0"/>
+            <w:left w:val="single" w:color="auto" w:sz="4" w:space="0"/>
+            <w:bottom w:val="single" w:color="auto" w:sz="4" w:space="0"/>
+            <w:right w:val="single" w:color="auto" w:sz="4" w:space="0"/>
+            <w:insideH w:val="single" w:color="auto" w:sz="4" w:space="0"/>
+            <w:insideV w:val="single" w:color="auto" w:sz="4" w:space="0"/>
+          </w:tblBorders>
+          <w:tblLayout w:type="fixed"/>
+          <w:tblCellMar>
+            <w:top w:w="0" w:type="dxa"/>
+            <w:left w:w="108" w:type="dxa"/>
+            <w:bottom w:w="0" w:type="dxa"/>
+            <w:right w:w="108" w:type="dxa"/>
+          </w:tblCellMar>
+        </w:tblPrEx>
         <w:tc>
           <w:tcPr>
             <w:tcW w:w="1483" w:type="dxa"/>
-            <w:vMerge/>
+            <w:vMerge w:val="continue"/>
             <w:shd w:val="clear" w:color="auto" w:fill="auto"/>
           </w:tcPr>
           <w:p/>
@@ -4124,10 +4636,27 @@
         </w:tc>
       </w:tr>
       <w:tr>
+        <w:tblPrEx>
+          <w:tblBorders>
+            <w:top w:val="single" w:color="auto" w:sz="4" w:space="0"/>
+            <w:left w:val="single" w:color="auto" w:sz="4" w:space="0"/>
+            <w:bottom w:val="single" w:color="auto" w:sz="4" w:space="0"/>
+            <w:right w:val="single" w:color="auto" w:sz="4" w:space="0"/>
+            <w:insideH w:val="single" w:color="auto" w:sz="4" w:space="0"/>
+            <w:insideV w:val="single" w:color="auto" w:sz="4" w:space="0"/>
+          </w:tblBorders>
+          <w:tblLayout w:type="fixed"/>
+          <w:tblCellMar>
+            <w:top w:w="0" w:type="dxa"/>
+            <w:left w:w="108" w:type="dxa"/>
+            <w:bottom w:w="0" w:type="dxa"/>
+            <w:right w:w="108" w:type="dxa"/>
+          </w:tblCellMar>
+        </w:tblPrEx>
         <w:tc>
           <w:tcPr>
             <w:tcW w:w="1483" w:type="dxa"/>
-            <w:vMerge/>
+            <w:vMerge w:val="continue"/>
             <w:shd w:val="clear" w:color="auto" w:fill="auto"/>
           </w:tcPr>
           <w:p/>
@@ -4176,6 +4705,23 @@
         </w:tc>
       </w:tr>
       <w:tr>
+        <w:tblPrEx>
+          <w:tblBorders>
+            <w:top w:val="single" w:color="auto" w:sz="4" w:space="0"/>
+            <w:left w:val="single" w:color="auto" w:sz="4" w:space="0"/>
+            <w:bottom w:val="single" w:color="auto" w:sz="4" w:space="0"/>
+            <w:right w:val="single" w:color="auto" w:sz="4" w:space="0"/>
+            <w:insideH w:val="single" w:color="auto" w:sz="4" w:space="0"/>
+            <w:insideV w:val="single" w:color="auto" w:sz="4" w:space="0"/>
+          </w:tblBorders>
+          <w:tblLayout w:type="fixed"/>
+          <w:tblCellMar>
+            <w:top w:w="0" w:type="dxa"/>
+            <w:left w:w="108" w:type="dxa"/>
+            <w:bottom w:w="0" w:type="dxa"/>
+            <w:right w:w="108" w:type="dxa"/>
+          </w:tblCellMar>
+        </w:tblPrEx>
         <w:tc>
           <w:tcPr>
             <w:tcW w:w="1483" w:type="dxa"/>
@@ -4235,10 +4781,27 @@
         </w:tc>
       </w:tr>
       <w:tr>
+        <w:tblPrEx>
+          <w:tblBorders>
+            <w:top w:val="single" w:color="auto" w:sz="4" w:space="0"/>
+            <w:left w:val="single" w:color="auto" w:sz="4" w:space="0"/>
+            <w:bottom w:val="single" w:color="auto" w:sz="4" w:space="0"/>
+            <w:right w:val="single" w:color="auto" w:sz="4" w:space="0"/>
+            <w:insideH w:val="single" w:color="auto" w:sz="4" w:space="0"/>
+            <w:insideV w:val="single" w:color="auto" w:sz="4" w:space="0"/>
+          </w:tblBorders>
+          <w:tblLayout w:type="fixed"/>
+          <w:tblCellMar>
+            <w:top w:w="0" w:type="dxa"/>
+            <w:left w:w="108" w:type="dxa"/>
+            <w:bottom w:w="0" w:type="dxa"/>
+            <w:right w:w="108" w:type="dxa"/>
+          </w:tblCellMar>
+        </w:tblPrEx>
         <w:tc>
           <w:tcPr>
             <w:tcW w:w="1483" w:type="dxa"/>
-            <w:vMerge/>
+            <w:vMerge w:val="continue"/>
             <w:shd w:val="clear" w:color="auto" w:fill="auto"/>
           </w:tcPr>
           <w:p/>
@@ -4287,6 +4850,23 @@
         </w:tc>
       </w:tr>
       <w:tr>
+        <w:tblPrEx>
+          <w:tblBorders>
+            <w:top w:val="single" w:color="auto" w:sz="4" w:space="0"/>
+            <w:left w:val="single" w:color="auto" w:sz="4" w:space="0"/>
+            <w:bottom w:val="single" w:color="auto" w:sz="4" w:space="0"/>
+            <w:right w:val="single" w:color="auto" w:sz="4" w:space="0"/>
+            <w:insideH w:val="single" w:color="auto" w:sz="4" w:space="0"/>
+            <w:insideV w:val="single" w:color="auto" w:sz="4" w:space="0"/>
+          </w:tblBorders>
+          <w:tblLayout w:type="fixed"/>
+          <w:tblCellMar>
+            <w:top w:w="0" w:type="dxa"/>
+            <w:left w:w="108" w:type="dxa"/>
+            <w:bottom w:w="0" w:type="dxa"/>
+            <w:right w:w="108" w:type="dxa"/>
+          </w:tblCellMar>
+        </w:tblPrEx>
         <w:tc>
           <w:tcPr>
             <w:tcW w:w="1483" w:type="dxa"/>
@@ -4346,10 +4926,27 @@
         </w:tc>
       </w:tr>
       <w:tr>
+        <w:tblPrEx>
+          <w:tblBorders>
+            <w:top w:val="single" w:color="auto" w:sz="4" w:space="0"/>
+            <w:left w:val="single" w:color="auto" w:sz="4" w:space="0"/>
+            <w:bottom w:val="single" w:color="auto" w:sz="4" w:space="0"/>
+            <w:right w:val="single" w:color="auto" w:sz="4" w:space="0"/>
+            <w:insideH w:val="single" w:color="auto" w:sz="4" w:space="0"/>
+            <w:insideV w:val="single" w:color="auto" w:sz="4" w:space="0"/>
+          </w:tblBorders>
+          <w:tblLayout w:type="fixed"/>
+          <w:tblCellMar>
+            <w:top w:w="0" w:type="dxa"/>
+            <w:left w:w="108" w:type="dxa"/>
+            <w:bottom w:w="0" w:type="dxa"/>
+            <w:right w:w="108" w:type="dxa"/>
+          </w:tblCellMar>
+        </w:tblPrEx>
         <w:tc>
           <w:tcPr>
             <w:tcW w:w="1483" w:type="dxa"/>
-            <w:vMerge/>
+            <w:vMerge w:val="continue"/>
             <w:shd w:val="clear" w:color="auto" w:fill="auto"/>
           </w:tcPr>
           <w:p/>
@@ -4398,10 +4995,27 @@
         </w:tc>
       </w:tr>
       <w:tr>
+        <w:tblPrEx>
+          <w:tblBorders>
+            <w:top w:val="single" w:color="auto" w:sz="4" w:space="0"/>
+            <w:left w:val="single" w:color="auto" w:sz="4" w:space="0"/>
+            <w:bottom w:val="single" w:color="auto" w:sz="4" w:space="0"/>
+            <w:right w:val="single" w:color="auto" w:sz="4" w:space="0"/>
+            <w:insideH w:val="single" w:color="auto" w:sz="4" w:space="0"/>
+            <w:insideV w:val="single" w:color="auto" w:sz="4" w:space="0"/>
+          </w:tblBorders>
+          <w:tblLayout w:type="fixed"/>
+          <w:tblCellMar>
+            <w:top w:w="0" w:type="dxa"/>
+            <w:left w:w="108" w:type="dxa"/>
+            <w:bottom w:w="0" w:type="dxa"/>
+            <w:right w:w="108" w:type="dxa"/>
+          </w:tblCellMar>
+        </w:tblPrEx>
         <w:tc>
           <w:tcPr>
             <w:tcW w:w="1483" w:type="dxa"/>
-            <w:vMerge/>
+            <w:vMerge w:val="continue"/>
             <w:shd w:val="clear" w:color="auto" w:fill="auto"/>
           </w:tcPr>
           <w:p/>
@@ -4450,6 +5064,23 @@
         </w:tc>
       </w:tr>
       <w:tr>
+        <w:tblPrEx>
+          <w:tblBorders>
+            <w:top w:val="single" w:color="auto" w:sz="4" w:space="0"/>
+            <w:left w:val="single" w:color="auto" w:sz="4" w:space="0"/>
+            <w:bottom w:val="single" w:color="auto" w:sz="4" w:space="0"/>
+            <w:right w:val="single" w:color="auto" w:sz="4" w:space="0"/>
+            <w:insideH w:val="single" w:color="auto" w:sz="4" w:space="0"/>
+            <w:insideV w:val="single" w:color="auto" w:sz="4" w:space="0"/>
+          </w:tblBorders>
+          <w:tblLayout w:type="fixed"/>
+          <w:tblCellMar>
+            <w:top w:w="0" w:type="dxa"/>
+            <w:left w:w="108" w:type="dxa"/>
+            <w:bottom w:w="0" w:type="dxa"/>
+            <w:right w:w="108" w:type="dxa"/>
+          </w:tblCellMar>
+        </w:tblPrEx>
         <w:tc>
           <w:tcPr>
             <w:tcW w:w="1483" w:type="dxa"/>
@@ -4508,6 +5139,23 @@
         </w:tc>
       </w:tr>
       <w:tr>
+        <w:tblPrEx>
+          <w:tblBorders>
+            <w:top w:val="single" w:color="auto" w:sz="4" w:space="0"/>
+            <w:left w:val="single" w:color="auto" w:sz="4" w:space="0"/>
+            <w:bottom w:val="single" w:color="auto" w:sz="4" w:space="0"/>
+            <w:right w:val="single" w:color="auto" w:sz="4" w:space="0"/>
+            <w:insideH w:val="single" w:color="auto" w:sz="4" w:space="0"/>
+            <w:insideV w:val="single" w:color="auto" w:sz="4" w:space="0"/>
+          </w:tblBorders>
+          <w:tblLayout w:type="fixed"/>
+          <w:tblCellMar>
+            <w:top w:w="0" w:type="dxa"/>
+            <w:left w:w="108" w:type="dxa"/>
+            <w:bottom w:w="0" w:type="dxa"/>
+            <w:right w:w="108" w:type="dxa"/>
+          </w:tblCellMar>
+        </w:tblPrEx>
         <w:tc>
           <w:tcPr>
             <w:tcW w:w="1483" w:type="dxa"/>
@@ -4567,10 +5215,27 @@
         </w:tc>
       </w:tr>
       <w:tr>
+        <w:tblPrEx>
+          <w:tblBorders>
+            <w:top w:val="single" w:color="auto" w:sz="4" w:space="0"/>
+            <w:left w:val="single" w:color="auto" w:sz="4" w:space="0"/>
+            <w:bottom w:val="single" w:color="auto" w:sz="4" w:space="0"/>
+            <w:right w:val="single" w:color="auto" w:sz="4" w:space="0"/>
+            <w:insideH w:val="single" w:color="auto" w:sz="4" w:space="0"/>
+            <w:insideV w:val="single" w:color="auto" w:sz="4" w:space="0"/>
+          </w:tblBorders>
+          <w:tblLayout w:type="fixed"/>
+          <w:tblCellMar>
+            <w:top w:w="0" w:type="dxa"/>
+            <w:left w:w="108" w:type="dxa"/>
+            <w:bottom w:w="0" w:type="dxa"/>
+            <w:right w:w="108" w:type="dxa"/>
+          </w:tblCellMar>
+        </w:tblPrEx>
         <w:tc>
           <w:tcPr>
             <w:tcW w:w="1483" w:type="dxa"/>
-            <w:vMerge/>
+            <w:vMerge w:val="continue"/>
             <w:shd w:val="clear" w:color="auto" w:fill="auto"/>
           </w:tcPr>
           <w:p/>
@@ -4619,10 +5284,27 @@
         </w:tc>
       </w:tr>
       <w:tr>
+        <w:tblPrEx>
+          <w:tblBorders>
+            <w:top w:val="single" w:color="auto" w:sz="4" w:space="0"/>
+            <w:left w:val="single" w:color="auto" w:sz="4" w:space="0"/>
+            <w:bottom w:val="single" w:color="auto" w:sz="4" w:space="0"/>
+            <w:right w:val="single" w:color="auto" w:sz="4" w:space="0"/>
+            <w:insideH w:val="single" w:color="auto" w:sz="4" w:space="0"/>
+            <w:insideV w:val="single" w:color="auto" w:sz="4" w:space="0"/>
+          </w:tblBorders>
+          <w:tblLayout w:type="fixed"/>
+          <w:tblCellMar>
+            <w:top w:w="0" w:type="dxa"/>
+            <w:left w:w="108" w:type="dxa"/>
+            <w:bottom w:w="0" w:type="dxa"/>
+            <w:right w:w="108" w:type="dxa"/>
+          </w:tblCellMar>
+        </w:tblPrEx>
         <w:tc>
           <w:tcPr>
             <w:tcW w:w="1483" w:type="dxa"/>
-            <w:vMerge/>
+            <w:vMerge w:val="continue"/>
             <w:shd w:val="clear" w:color="auto" w:fill="auto"/>
           </w:tcPr>
           <w:p/>
@@ -4674,7 +5356,7 @@
     <w:p/>
     <w:p>
       <w:pPr>
-        <w:pStyle w:val="2"/>
+        <w:pStyle w:val="3"/>
       </w:pPr>
       <w:r>
         <w:t xml:space="preserve">8.3 </w:t>
@@ -4792,7 +5474,7 @@
     </w:p>
     <w:p>
       <w:pPr>
-        <w:pStyle w:val="2"/>
+        <w:pStyle w:val="3"/>
         <w:tabs>
           <w:tab w:val="center" w:pos="4153"/>
         </w:tabs>
@@ -4832,8 +5514,6 @@
           <w:rFonts w:hint="eastAsia"/>
         </w:rPr>
       </w:pPr>
-      <w:bookmarkStart w:id="0" w:name="_GoBack"/>
-      <w:bookmarkEnd w:id="0"/>
     </w:p>
     <w:p>
       <w:r>
@@ -4845,7 +5525,7 @@
     </w:p>
     <w:p>
       <w:pPr>
-        <w:pStyle w:val="1"/>
+        <w:pStyle w:val="2"/>
         <w:numPr>
           <w:ilvl w:val="0"/>
           <w:numId w:val="1"/>
@@ -4860,8 +5540,8 @@
     </w:p>
     <w:p>
       <w:pPr>
-        <w:pStyle w:val="a8"/>
-        <w:ind w:left="360" w:firstLineChars="0" w:firstLine="0"/>
+        <w:pStyle w:val="9"/>
+        <w:ind w:left="360" w:firstLine="0" w:firstLineChars="0"/>
       </w:pPr>
       <w:r>
         <w:rPr>
@@ -4872,8 +5552,8 @@
     </w:p>
     <w:p>
       <w:pPr>
-        <w:pStyle w:val="a8"/>
-        <w:ind w:left="360" w:firstLineChars="0" w:firstLine="0"/>
+        <w:pStyle w:val="9"/>
+        <w:ind w:left="360" w:firstLine="0" w:firstLineChars="0"/>
       </w:pPr>
       <w:r>
         <w:rPr>
@@ -4884,8 +5564,8 @@
     </w:p>
     <w:p>
       <w:pPr>
-        <w:pStyle w:val="a8"/>
-        <w:ind w:left="360" w:firstLineChars="0" w:firstLine="0"/>
+        <w:pStyle w:val="9"/>
+        <w:ind w:left="360" w:firstLine="0" w:firstLineChars="0"/>
       </w:pPr>
       <w:r>
         <w:rPr>
@@ -4896,8 +5576,8 @@
     </w:p>
     <w:p>
       <w:pPr>
-        <w:pStyle w:val="a8"/>
-        <w:ind w:left="360" w:firstLineChars="0" w:firstLine="0"/>
+        <w:pStyle w:val="9"/>
+        <w:ind w:left="360" w:firstLine="0" w:firstLineChars="0"/>
       </w:pPr>
       <w:r>
         <w:rPr>
@@ -4908,8 +5588,8 @@
     </w:p>
     <w:p>
       <w:pPr>
-        <w:pStyle w:val="a8"/>
-        <w:ind w:left="360" w:firstLineChars="0" w:firstLine="0"/>
+        <w:pStyle w:val="9"/>
+        <w:ind w:left="360" w:firstLine="0" w:firstLineChars="0"/>
       </w:pPr>
       <w:r>
         <w:rPr>
@@ -4920,8 +5600,8 @@
     </w:p>
     <w:p>
       <w:pPr>
-        <w:pStyle w:val="a8"/>
-        <w:ind w:left="360" w:firstLineChars="0" w:firstLine="0"/>
+        <w:pStyle w:val="9"/>
+        <w:ind w:left="360" w:firstLine="0" w:firstLineChars="0"/>
       </w:pPr>
       <w:r>
         <w:rPr>
@@ -4932,14 +5612,14 @@
     </w:p>
     <w:p>
       <w:pPr>
-        <w:pStyle w:val="a8"/>
-        <w:ind w:left="360" w:firstLineChars="0" w:firstLine="0"/>
-      </w:pPr>
-    </w:p>
-    <w:p>
-      <w:pPr>
-        <w:pStyle w:val="a8"/>
-        <w:ind w:left="360" w:firstLineChars="0" w:firstLine="0"/>
+        <w:pStyle w:val="9"/>
+        <w:ind w:left="360" w:firstLine="0" w:firstLineChars="0"/>
+      </w:pPr>
+    </w:p>
+    <w:p>
+      <w:pPr>
+        <w:pStyle w:val="9"/>
+        <w:ind w:left="360" w:firstLine="0" w:firstLineChars="0"/>
       </w:pPr>
       <w:r>
         <w:rPr>
@@ -4950,8 +5630,8 @@
     </w:p>
     <w:p>
       <w:pPr>
-        <w:pStyle w:val="a8"/>
-        <w:ind w:left="360" w:firstLineChars="0" w:firstLine="0"/>
+        <w:pStyle w:val="9"/>
+        <w:ind w:left="360" w:firstLine="0" w:firstLineChars="0"/>
       </w:pPr>
       <w:r>
         <w:rPr>
@@ -4959,21 +5639,30 @@
         </w:rPr>
         <w:t>分工</w:t>
       </w:r>
+      <w:bookmarkStart w:id="0" w:name="_GoBack"/>
+      <w:bookmarkEnd w:id="0"/>
     </w:p>
     <w:tbl>
       <w:tblPr>
+        <w:tblStyle w:val="6"/>
         <w:tblW w:w="8498" w:type="dxa"/>
         <w:jc w:val="center"/>
+        <w:tblInd w:w="0" w:type="dxa"/>
         <w:tblBorders>
-          <w:top w:val="single" w:sz="4" w:space="0" w:color="auto"/>
-          <w:left w:val="single" w:sz="4" w:space="0" w:color="auto"/>
-          <w:bottom w:val="single" w:sz="4" w:space="0" w:color="auto"/>
-          <w:right w:val="single" w:sz="4" w:space="0" w:color="auto"/>
-          <w:insideH w:val="single" w:sz="4" w:space="0" w:color="auto"/>
-          <w:insideV w:val="single" w:sz="4" w:space="0" w:color="auto"/>
+          <w:top w:val="single" w:color="auto" w:sz="4" w:space="0"/>
+          <w:left w:val="single" w:color="auto" w:sz="4" w:space="0"/>
+          <w:bottom w:val="single" w:color="auto" w:sz="4" w:space="0"/>
+          <w:right w:val="single" w:color="auto" w:sz="4" w:space="0"/>
+          <w:insideH w:val="single" w:color="auto" w:sz="4" w:space="0"/>
+          <w:insideV w:val="single" w:color="auto" w:sz="4" w:space="0"/>
         </w:tblBorders>
         <w:tblLayout w:type="fixed"/>
-        <w:tblLook w:val="04A0" w:firstRow="1" w:lastRow="0" w:firstColumn="1" w:lastColumn="0" w:noHBand="0" w:noVBand="1"/>
+        <w:tblCellMar>
+          <w:top w:w="0" w:type="dxa"/>
+          <w:left w:w="108" w:type="dxa"/>
+          <w:bottom w:w="0" w:type="dxa"/>
+          <w:right w:w="108" w:type="dxa"/>
+        </w:tblCellMar>
       </w:tblPr>
       <w:tblGrid>
         <w:gridCol w:w="1398"/>
@@ -4981,6 +5670,23 @@
         <w:gridCol w:w="5567"/>
       </w:tblGrid>
       <w:tr>
+        <w:tblPrEx>
+          <w:tblBorders>
+            <w:top w:val="single" w:color="auto" w:sz="4" w:space="0"/>
+            <w:left w:val="single" w:color="auto" w:sz="4" w:space="0"/>
+            <w:bottom w:val="single" w:color="auto" w:sz="4" w:space="0"/>
+            <w:right w:val="single" w:color="auto" w:sz="4" w:space="0"/>
+            <w:insideH w:val="single" w:color="auto" w:sz="4" w:space="0"/>
+            <w:insideV w:val="single" w:color="auto" w:sz="4" w:space="0"/>
+          </w:tblBorders>
+          <w:tblLayout w:type="fixed"/>
+          <w:tblCellMar>
+            <w:top w:w="0" w:type="dxa"/>
+            <w:left w:w="108" w:type="dxa"/>
+            <w:bottom w:w="0" w:type="dxa"/>
+            <w:right w:w="108" w:type="dxa"/>
+          </w:tblCellMar>
+        </w:tblPrEx>
         <w:trPr>
           <w:jc w:val="center"/>
         </w:trPr>
@@ -4988,10 +5694,10 @@
           <w:tcPr>
             <w:tcW w:w="1398" w:type="dxa"/>
             <w:tcBorders>
-              <w:top w:val="single" w:sz="4" w:space="0" w:color="auto"/>
-              <w:left w:val="single" w:sz="4" w:space="0" w:color="auto"/>
-              <w:bottom w:val="single" w:sz="4" w:space="0" w:color="auto"/>
-              <w:right w:val="single" w:sz="4" w:space="0" w:color="auto"/>
+              <w:top w:val="single" w:color="auto" w:sz="4" w:space="0"/>
+              <w:left w:val="single" w:color="auto" w:sz="4" w:space="0"/>
+              <w:bottom w:val="single" w:color="auto" w:sz="4" w:space="0"/>
+              <w:right w:val="single" w:color="auto" w:sz="4" w:space="0"/>
             </w:tcBorders>
             <w:vAlign w:val="center"/>
           </w:tcPr>
@@ -5005,7 +5711,7 @@
             </w:pPr>
             <w:r>
               <w:rPr>
-                <w:rFonts w:eastAsia="楷体_GB2312" w:hint="eastAsia"/>
+                <w:rFonts w:hint="eastAsia" w:eastAsia="楷体_GB2312"/>
                 <w:szCs w:val="21"/>
               </w:rPr>
               <w:t>学号</w:t>
@@ -5016,10 +5722,10 @@
           <w:tcPr>
             <w:tcW w:w="1533" w:type="dxa"/>
             <w:tcBorders>
-              <w:top w:val="single" w:sz="4" w:space="0" w:color="auto"/>
-              <w:left w:val="single" w:sz="4" w:space="0" w:color="auto"/>
-              <w:bottom w:val="single" w:sz="4" w:space="0" w:color="auto"/>
-              <w:right w:val="single" w:sz="4" w:space="0" w:color="auto"/>
+              <w:top w:val="single" w:color="auto" w:sz="4" w:space="0"/>
+              <w:left w:val="single" w:color="auto" w:sz="4" w:space="0"/>
+              <w:bottom w:val="single" w:color="auto" w:sz="4" w:space="0"/>
+              <w:right w:val="single" w:color="auto" w:sz="4" w:space="0"/>
             </w:tcBorders>
             <w:vAlign w:val="center"/>
           </w:tcPr>
@@ -5033,7 +5739,7 @@
             </w:pPr>
             <w:r>
               <w:rPr>
-                <w:rFonts w:eastAsia="楷体_GB2312" w:hint="eastAsia"/>
+                <w:rFonts w:hint="eastAsia" w:eastAsia="楷体_GB2312"/>
                 <w:szCs w:val="21"/>
               </w:rPr>
               <w:t>姓名</w:t>
@@ -5044,10 +5750,10 @@
           <w:tcPr>
             <w:tcW w:w="5567" w:type="dxa"/>
             <w:tcBorders>
-              <w:top w:val="single" w:sz="4" w:space="0" w:color="auto"/>
-              <w:left w:val="single" w:sz="4" w:space="0" w:color="auto"/>
-              <w:bottom w:val="single" w:sz="4" w:space="0" w:color="auto"/>
-              <w:right w:val="single" w:sz="4" w:space="0" w:color="auto"/>
+              <w:top w:val="single" w:color="auto" w:sz="4" w:space="0"/>
+              <w:left w:val="single" w:color="auto" w:sz="4" w:space="0"/>
+              <w:bottom w:val="single" w:color="auto" w:sz="4" w:space="0"/>
+              <w:right w:val="single" w:color="auto" w:sz="4" w:space="0"/>
             </w:tcBorders>
             <w:vAlign w:val="center"/>
           </w:tcPr>
@@ -5061,7 +5767,7 @@
             </w:pPr>
             <w:r>
               <w:rPr>
-                <w:rFonts w:eastAsia="楷体_GB2312" w:hint="eastAsia"/>
+                <w:rFonts w:hint="eastAsia" w:eastAsia="楷体_GB2312"/>
                 <w:szCs w:val="21"/>
               </w:rPr>
               <w:t>本文档中主要承担的工作内容</w:t>
@@ -5070,6 +5776,23 @@
         </w:tc>
       </w:tr>
       <w:tr>
+        <w:tblPrEx>
+          <w:tblBorders>
+            <w:top w:val="single" w:color="auto" w:sz="4" w:space="0"/>
+            <w:left w:val="single" w:color="auto" w:sz="4" w:space="0"/>
+            <w:bottom w:val="single" w:color="auto" w:sz="4" w:space="0"/>
+            <w:right w:val="single" w:color="auto" w:sz="4" w:space="0"/>
+            <w:insideH w:val="single" w:color="auto" w:sz="4" w:space="0"/>
+            <w:insideV w:val="single" w:color="auto" w:sz="4" w:space="0"/>
+          </w:tblBorders>
+          <w:tblLayout w:type="fixed"/>
+          <w:tblCellMar>
+            <w:top w:w="0" w:type="dxa"/>
+            <w:left w:w="108" w:type="dxa"/>
+            <w:bottom w:w="0" w:type="dxa"/>
+            <w:right w:w="108" w:type="dxa"/>
+          </w:tblCellMar>
+        </w:tblPrEx>
         <w:trPr>
           <w:jc w:val="center"/>
         </w:trPr>
@@ -5077,10 +5800,10 @@
           <w:tcPr>
             <w:tcW w:w="1398" w:type="dxa"/>
             <w:tcBorders>
-              <w:top w:val="single" w:sz="4" w:space="0" w:color="auto"/>
-              <w:left w:val="single" w:sz="4" w:space="0" w:color="auto"/>
-              <w:bottom w:val="single" w:sz="4" w:space="0" w:color="auto"/>
-              <w:right w:val="single" w:sz="4" w:space="0" w:color="auto"/>
+              <w:top w:val="single" w:color="auto" w:sz="4" w:space="0"/>
+              <w:left w:val="single" w:color="auto" w:sz="4" w:space="0"/>
+              <w:bottom w:val="single" w:color="auto" w:sz="4" w:space="0"/>
+              <w:right w:val="single" w:color="auto" w:sz="4" w:space="0"/>
             </w:tcBorders>
           </w:tcPr>
           <w:p>
@@ -5096,10 +5819,10 @@
           <w:tcPr>
             <w:tcW w:w="1533" w:type="dxa"/>
             <w:tcBorders>
-              <w:top w:val="single" w:sz="4" w:space="0" w:color="auto"/>
-              <w:left w:val="single" w:sz="4" w:space="0" w:color="auto"/>
-              <w:bottom w:val="single" w:sz="4" w:space="0" w:color="auto"/>
-              <w:right w:val="single" w:sz="4" w:space="0" w:color="auto"/>
+              <w:top w:val="single" w:color="auto" w:sz="4" w:space="0"/>
+              <w:left w:val="single" w:color="auto" w:sz="4" w:space="0"/>
+              <w:bottom w:val="single" w:color="auto" w:sz="4" w:space="0"/>
+              <w:right w:val="single" w:color="auto" w:sz="4" w:space="0"/>
             </w:tcBorders>
           </w:tcPr>
           <w:p>
@@ -5115,10 +5838,10 @@
           <w:tcPr>
             <w:tcW w:w="5567" w:type="dxa"/>
             <w:tcBorders>
-              <w:top w:val="single" w:sz="4" w:space="0" w:color="auto"/>
-              <w:left w:val="single" w:sz="4" w:space="0" w:color="auto"/>
-              <w:bottom w:val="single" w:sz="4" w:space="0" w:color="auto"/>
-              <w:right w:val="single" w:sz="4" w:space="0" w:color="auto"/>
+              <w:top w:val="single" w:color="auto" w:sz="4" w:space="0"/>
+              <w:left w:val="single" w:color="auto" w:sz="4" w:space="0"/>
+              <w:bottom w:val="single" w:color="auto" w:sz="4" w:space="0"/>
+              <w:right w:val="single" w:color="auto" w:sz="4" w:space="0"/>
             </w:tcBorders>
           </w:tcPr>
           <w:p>
@@ -5132,6 +5855,23 @@
         </w:tc>
       </w:tr>
       <w:tr>
+        <w:tblPrEx>
+          <w:tblBorders>
+            <w:top w:val="single" w:color="auto" w:sz="4" w:space="0"/>
+            <w:left w:val="single" w:color="auto" w:sz="4" w:space="0"/>
+            <w:bottom w:val="single" w:color="auto" w:sz="4" w:space="0"/>
+            <w:right w:val="single" w:color="auto" w:sz="4" w:space="0"/>
+            <w:insideH w:val="single" w:color="auto" w:sz="4" w:space="0"/>
+            <w:insideV w:val="single" w:color="auto" w:sz="4" w:space="0"/>
+          </w:tblBorders>
+          <w:tblLayout w:type="fixed"/>
+          <w:tblCellMar>
+            <w:top w:w="0" w:type="dxa"/>
+            <w:left w:w="108" w:type="dxa"/>
+            <w:bottom w:w="0" w:type="dxa"/>
+            <w:right w:w="108" w:type="dxa"/>
+          </w:tblCellMar>
+        </w:tblPrEx>
         <w:trPr>
           <w:jc w:val="center"/>
         </w:trPr>
@@ -5139,10 +5879,10 @@
           <w:tcPr>
             <w:tcW w:w="1398" w:type="dxa"/>
             <w:tcBorders>
-              <w:top w:val="single" w:sz="4" w:space="0" w:color="auto"/>
-              <w:left w:val="single" w:sz="4" w:space="0" w:color="auto"/>
-              <w:bottom w:val="single" w:sz="4" w:space="0" w:color="auto"/>
-              <w:right w:val="single" w:sz="4" w:space="0" w:color="auto"/>
+              <w:top w:val="single" w:color="auto" w:sz="4" w:space="0"/>
+              <w:left w:val="single" w:color="auto" w:sz="4" w:space="0"/>
+              <w:bottom w:val="single" w:color="auto" w:sz="4" w:space="0"/>
+              <w:right w:val="single" w:color="auto" w:sz="4" w:space="0"/>
             </w:tcBorders>
           </w:tcPr>
           <w:p>
@@ -5155,10 +5895,10 @@
           <w:tcPr>
             <w:tcW w:w="1533" w:type="dxa"/>
             <w:tcBorders>
-              <w:top w:val="single" w:sz="4" w:space="0" w:color="auto"/>
-              <w:left w:val="single" w:sz="4" w:space="0" w:color="auto"/>
-              <w:bottom w:val="single" w:sz="4" w:space="0" w:color="auto"/>
-              <w:right w:val="single" w:sz="4" w:space="0" w:color="auto"/>
+              <w:top w:val="single" w:color="auto" w:sz="4" w:space="0"/>
+              <w:left w:val="single" w:color="auto" w:sz="4" w:space="0"/>
+              <w:bottom w:val="single" w:color="auto" w:sz="4" w:space="0"/>
+              <w:right w:val="single" w:color="auto" w:sz="4" w:space="0"/>
             </w:tcBorders>
           </w:tcPr>
           <w:p>
@@ -5174,10 +5914,10 @@
           <w:tcPr>
             <w:tcW w:w="5567" w:type="dxa"/>
             <w:tcBorders>
-              <w:top w:val="single" w:sz="4" w:space="0" w:color="auto"/>
-              <w:left w:val="single" w:sz="4" w:space="0" w:color="auto"/>
-              <w:bottom w:val="single" w:sz="4" w:space="0" w:color="auto"/>
-              <w:right w:val="single" w:sz="4" w:space="0" w:color="auto"/>
+              <w:top w:val="single" w:color="auto" w:sz="4" w:space="0"/>
+              <w:left w:val="single" w:color="auto" w:sz="4" w:space="0"/>
+              <w:bottom w:val="single" w:color="auto" w:sz="4" w:space="0"/>
+              <w:right w:val="single" w:color="auto" w:sz="4" w:space="0"/>
             </w:tcBorders>
           </w:tcPr>
           <w:p>
@@ -5191,6 +5931,23 @@
         </w:tc>
       </w:tr>
       <w:tr>
+        <w:tblPrEx>
+          <w:tblBorders>
+            <w:top w:val="single" w:color="auto" w:sz="4" w:space="0"/>
+            <w:left w:val="single" w:color="auto" w:sz="4" w:space="0"/>
+            <w:bottom w:val="single" w:color="auto" w:sz="4" w:space="0"/>
+            <w:right w:val="single" w:color="auto" w:sz="4" w:space="0"/>
+            <w:insideH w:val="single" w:color="auto" w:sz="4" w:space="0"/>
+            <w:insideV w:val="single" w:color="auto" w:sz="4" w:space="0"/>
+          </w:tblBorders>
+          <w:tblLayout w:type="fixed"/>
+          <w:tblCellMar>
+            <w:top w:w="0" w:type="dxa"/>
+            <w:left w:w="108" w:type="dxa"/>
+            <w:bottom w:w="0" w:type="dxa"/>
+            <w:right w:w="108" w:type="dxa"/>
+          </w:tblCellMar>
+        </w:tblPrEx>
         <w:trPr>
           <w:jc w:val="center"/>
         </w:trPr>
@@ -5198,10 +5955,10 @@
           <w:tcPr>
             <w:tcW w:w="1398" w:type="dxa"/>
             <w:tcBorders>
-              <w:top w:val="single" w:sz="4" w:space="0" w:color="auto"/>
-              <w:left w:val="single" w:sz="4" w:space="0" w:color="auto"/>
-              <w:bottom w:val="single" w:sz="4" w:space="0" w:color="auto"/>
-              <w:right w:val="single" w:sz="4" w:space="0" w:color="auto"/>
+              <w:top w:val="single" w:color="auto" w:sz="4" w:space="0"/>
+              <w:left w:val="single" w:color="auto" w:sz="4" w:space="0"/>
+              <w:bottom w:val="single" w:color="auto" w:sz="4" w:space="0"/>
+              <w:right w:val="single" w:color="auto" w:sz="4" w:space="0"/>
             </w:tcBorders>
           </w:tcPr>
           <w:p>
@@ -5214,10 +5971,10 @@
           <w:tcPr>
             <w:tcW w:w="1533" w:type="dxa"/>
             <w:tcBorders>
-              <w:top w:val="single" w:sz="4" w:space="0" w:color="auto"/>
-              <w:left w:val="single" w:sz="4" w:space="0" w:color="auto"/>
-              <w:bottom w:val="single" w:sz="4" w:space="0" w:color="auto"/>
-              <w:right w:val="single" w:sz="4" w:space="0" w:color="auto"/>
+              <w:top w:val="single" w:color="auto" w:sz="4" w:space="0"/>
+              <w:left w:val="single" w:color="auto" w:sz="4" w:space="0"/>
+              <w:bottom w:val="single" w:color="auto" w:sz="4" w:space="0"/>
+              <w:right w:val="single" w:color="auto" w:sz="4" w:space="0"/>
             </w:tcBorders>
           </w:tcPr>
           <w:p>
@@ -5233,10 +5990,10 @@
           <w:tcPr>
             <w:tcW w:w="5567" w:type="dxa"/>
             <w:tcBorders>
-              <w:top w:val="single" w:sz="4" w:space="0" w:color="auto"/>
-              <w:left w:val="single" w:sz="4" w:space="0" w:color="auto"/>
-              <w:bottom w:val="single" w:sz="4" w:space="0" w:color="auto"/>
-              <w:right w:val="single" w:sz="4" w:space="0" w:color="auto"/>
+              <w:top w:val="single" w:color="auto" w:sz="4" w:space="0"/>
+              <w:left w:val="single" w:color="auto" w:sz="4" w:space="0"/>
+              <w:bottom w:val="single" w:color="auto" w:sz="4" w:space="0"/>
+              <w:right w:val="single" w:color="auto" w:sz="4" w:space="0"/>
             </w:tcBorders>
           </w:tcPr>
           <w:p>
@@ -5250,6 +6007,23 @@
         </w:tc>
       </w:tr>
       <w:tr>
+        <w:tblPrEx>
+          <w:tblBorders>
+            <w:top w:val="single" w:color="auto" w:sz="4" w:space="0"/>
+            <w:left w:val="single" w:color="auto" w:sz="4" w:space="0"/>
+            <w:bottom w:val="single" w:color="auto" w:sz="4" w:space="0"/>
+            <w:right w:val="single" w:color="auto" w:sz="4" w:space="0"/>
+            <w:insideH w:val="single" w:color="auto" w:sz="4" w:space="0"/>
+            <w:insideV w:val="single" w:color="auto" w:sz="4" w:space="0"/>
+          </w:tblBorders>
+          <w:tblLayout w:type="fixed"/>
+          <w:tblCellMar>
+            <w:top w:w="0" w:type="dxa"/>
+            <w:left w:w="108" w:type="dxa"/>
+            <w:bottom w:w="0" w:type="dxa"/>
+            <w:right w:w="108" w:type="dxa"/>
+          </w:tblCellMar>
+        </w:tblPrEx>
         <w:trPr>
           <w:jc w:val="center"/>
         </w:trPr>
@@ -5257,10 +6031,10 @@
           <w:tcPr>
             <w:tcW w:w="1398" w:type="dxa"/>
             <w:tcBorders>
-              <w:top w:val="single" w:sz="4" w:space="0" w:color="auto"/>
-              <w:left w:val="single" w:sz="4" w:space="0" w:color="auto"/>
-              <w:bottom w:val="single" w:sz="4" w:space="0" w:color="auto"/>
-              <w:right w:val="single" w:sz="4" w:space="0" w:color="auto"/>
+              <w:top w:val="single" w:color="auto" w:sz="4" w:space="0"/>
+              <w:left w:val="single" w:color="auto" w:sz="4" w:space="0"/>
+              <w:bottom w:val="single" w:color="auto" w:sz="4" w:space="0"/>
+              <w:right w:val="single" w:color="auto" w:sz="4" w:space="0"/>
             </w:tcBorders>
           </w:tcPr>
           <w:p>
@@ -5273,10 +6047,10 @@
           <w:tcPr>
             <w:tcW w:w="1533" w:type="dxa"/>
             <w:tcBorders>
-              <w:top w:val="single" w:sz="4" w:space="0" w:color="auto"/>
-              <w:left w:val="single" w:sz="4" w:space="0" w:color="auto"/>
-              <w:bottom w:val="single" w:sz="4" w:space="0" w:color="auto"/>
-              <w:right w:val="single" w:sz="4" w:space="0" w:color="auto"/>
+              <w:top w:val="single" w:color="auto" w:sz="4" w:space="0"/>
+              <w:left w:val="single" w:color="auto" w:sz="4" w:space="0"/>
+              <w:bottom w:val="single" w:color="auto" w:sz="4" w:space="0"/>
+              <w:right w:val="single" w:color="auto" w:sz="4" w:space="0"/>
             </w:tcBorders>
           </w:tcPr>
           <w:p>
@@ -5292,10 +6066,10 @@
           <w:tcPr>
             <w:tcW w:w="5567" w:type="dxa"/>
             <w:tcBorders>
-              <w:top w:val="single" w:sz="4" w:space="0" w:color="auto"/>
-              <w:left w:val="single" w:sz="4" w:space="0" w:color="auto"/>
-              <w:bottom w:val="single" w:sz="4" w:space="0" w:color="auto"/>
-              <w:right w:val="single" w:sz="4" w:space="0" w:color="auto"/>
+              <w:top w:val="single" w:color="auto" w:sz="4" w:space="0"/>
+              <w:left w:val="single" w:color="auto" w:sz="4" w:space="0"/>
+              <w:bottom w:val="single" w:color="auto" w:sz="4" w:space="0"/>
+              <w:right w:val="single" w:color="auto" w:sz="4" w:space="0"/>
             </w:tcBorders>
           </w:tcPr>
           <w:p>
@@ -5309,6 +6083,23 @@
         </w:tc>
       </w:tr>
       <w:tr>
+        <w:tblPrEx>
+          <w:tblBorders>
+            <w:top w:val="single" w:color="auto" w:sz="4" w:space="0"/>
+            <w:left w:val="single" w:color="auto" w:sz="4" w:space="0"/>
+            <w:bottom w:val="single" w:color="auto" w:sz="4" w:space="0"/>
+            <w:right w:val="single" w:color="auto" w:sz="4" w:space="0"/>
+            <w:insideH w:val="single" w:color="auto" w:sz="4" w:space="0"/>
+            <w:insideV w:val="single" w:color="auto" w:sz="4" w:space="0"/>
+          </w:tblBorders>
+          <w:tblLayout w:type="fixed"/>
+          <w:tblCellMar>
+            <w:top w:w="0" w:type="dxa"/>
+            <w:left w:w="108" w:type="dxa"/>
+            <w:bottom w:w="0" w:type="dxa"/>
+            <w:right w:w="108" w:type="dxa"/>
+          </w:tblCellMar>
+        </w:tblPrEx>
         <w:trPr>
           <w:jc w:val="center"/>
         </w:trPr>
@@ -5316,15 +6107,14 @@
           <w:tcPr>
             <w:tcW w:w="1398" w:type="dxa"/>
             <w:tcBorders>
-              <w:top w:val="single" w:sz="4" w:space="0" w:color="auto"/>
-              <w:left w:val="single" w:sz="4" w:space="0" w:color="auto"/>
-              <w:bottom w:val="single" w:sz="4" w:space="0" w:color="auto"/>
-              <w:right w:val="single" w:sz="4" w:space="0" w:color="auto"/>
+              <w:top w:val="single" w:color="auto" w:sz="4" w:space="0"/>
+              <w:left w:val="single" w:color="auto" w:sz="4" w:space="0"/>
+              <w:bottom w:val="single" w:color="auto" w:sz="4" w:space="0"/>
+              <w:right w:val="single" w:color="auto" w:sz="4" w:space="0"/>
             </w:tcBorders>
           </w:tcPr>
           <w:p>
             <w:r>
-              <w:lastRenderedPageBreak/>
               <w:t>16061052</w:t>
             </w:r>
           </w:p>
@@ -5333,10 +6123,10 @@
           <w:tcPr>
             <w:tcW w:w="1533" w:type="dxa"/>
             <w:tcBorders>
-              <w:top w:val="single" w:sz="4" w:space="0" w:color="auto"/>
-              <w:left w:val="single" w:sz="4" w:space="0" w:color="auto"/>
-              <w:bottom w:val="single" w:sz="4" w:space="0" w:color="auto"/>
-              <w:right w:val="single" w:sz="4" w:space="0" w:color="auto"/>
+              <w:top w:val="single" w:color="auto" w:sz="4" w:space="0"/>
+              <w:left w:val="single" w:color="auto" w:sz="4" w:space="0"/>
+              <w:bottom w:val="single" w:color="auto" w:sz="4" w:space="0"/>
+              <w:right w:val="single" w:color="auto" w:sz="4" w:space="0"/>
             </w:tcBorders>
           </w:tcPr>
           <w:p>
@@ -5352,10 +6142,10 @@
           <w:tcPr>
             <w:tcW w:w="5567" w:type="dxa"/>
             <w:tcBorders>
-              <w:top w:val="single" w:sz="4" w:space="0" w:color="auto"/>
-              <w:left w:val="single" w:sz="4" w:space="0" w:color="auto"/>
-              <w:bottom w:val="single" w:sz="4" w:space="0" w:color="auto"/>
-              <w:right w:val="single" w:sz="4" w:space="0" w:color="auto"/>
+              <w:top w:val="single" w:color="auto" w:sz="4" w:space="0"/>
+              <w:left w:val="single" w:color="auto" w:sz="4" w:space="0"/>
+              <w:bottom w:val="single" w:color="auto" w:sz="4" w:space="0"/>
+              <w:right w:val="single" w:color="auto" w:sz="4" w:space="0"/>
             </w:tcBorders>
           </w:tcPr>
           <w:p>
@@ -5371,8 +6161,8 @@
     </w:tbl>
     <w:p>
       <w:pPr>
-        <w:pStyle w:val="a8"/>
-        <w:ind w:left="360" w:firstLineChars="0" w:firstLine="0"/>
+        <w:pStyle w:val="9"/>
+        <w:ind w:left="360" w:firstLine="0" w:firstLineChars="0"/>
       </w:pPr>
       <w:r>
         <w:rPr>
@@ -5383,8 +6173,8 @@
     </w:p>
     <w:p>
       <w:pPr>
-        <w:pStyle w:val="a8"/>
-        <w:ind w:left="360" w:firstLineChars="0" w:firstLine="0"/>
+        <w:pStyle w:val="9"/>
+        <w:ind w:left="360" w:firstLine="0" w:firstLineChars="0"/>
       </w:pPr>
       <w:r>
         <w:rPr>
@@ -5395,14 +6185,14 @@
     </w:p>
     <w:p>
       <w:pPr>
-        <w:pStyle w:val="a8"/>
-        <w:ind w:left="360" w:firstLineChars="0" w:firstLine="0"/>
-      </w:pPr>
-    </w:p>
-    <w:p>
-      <w:pPr>
-        <w:pStyle w:val="a8"/>
-        <w:ind w:left="360" w:firstLineChars="0" w:firstLine="0"/>
+        <w:pStyle w:val="9"/>
+        <w:ind w:left="360" w:firstLine="0" w:firstLineChars="0"/>
+      </w:pPr>
+    </w:p>
+    <w:p>
+      <w:pPr>
+        <w:pStyle w:val="9"/>
+        <w:ind w:left="360" w:firstLine="0" w:firstLineChars="0"/>
       </w:pPr>
       <w:r>
         <w:rPr>
@@ -5413,18 +6203,25 @@
     </w:p>
     <w:tbl>
       <w:tblPr>
+        <w:tblStyle w:val="6"/>
         <w:tblW w:w="8498" w:type="dxa"/>
         <w:jc w:val="center"/>
+        <w:tblInd w:w="0" w:type="dxa"/>
         <w:tblBorders>
-          <w:top w:val="single" w:sz="4" w:space="0" w:color="auto"/>
-          <w:left w:val="single" w:sz="4" w:space="0" w:color="auto"/>
-          <w:bottom w:val="single" w:sz="4" w:space="0" w:color="auto"/>
-          <w:right w:val="single" w:sz="4" w:space="0" w:color="auto"/>
-          <w:insideH w:val="single" w:sz="4" w:space="0" w:color="auto"/>
-          <w:insideV w:val="single" w:sz="4" w:space="0" w:color="auto"/>
+          <w:top w:val="single" w:color="auto" w:sz="4" w:space="0"/>
+          <w:left w:val="single" w:color="auto" w:sz="4" w:space="0"/>
+          <w:bottom w:val="single" w:color="auto" w:sz="4" w:space="0"/>
+          <w:right w:val="single" w:color="auto" w:sz="4" w:space="0"/>
+          <w:insideH w:val="single" w:color="auto" w:sz="4" w:space="0"/>
+          <w:insideV w:val="single" w:color="auto" w:sz="4" w:space="0"/>
         </w:tblBorders>
         <w:tblLayout w:type="fixed"/>
-        <w:tblLook w:val="04A0" w:firstRow="1" w:lastRow="0" w:firstColumn="1" w:lastColumn="0" w:noHBand="0" w:noVBand="1"/>
+        <w:tblCellMar>
+          <w:top w:w="0" w:type="dxa"/>
+          <w:left w:w="108" w:type="dxa"/>
+          <w:bottom w:w="0" w:type="dxa"/>
+          <w:right w:w="108" w:type="dxa"/>
+        </w:tblCellMar>
       </w:tblPr>
       <w:tblGrid>
         <w:gridCol w:w="1398"/>
@@ -5432,6 +6229,23 @@
         <w:gridCol w:w="5567"/>
       </w:tblGrid>
       <w:tr>
+        <w:tblPrEx>
+          <w:tblBorders>
+            <w:top w:val="single" w:color="auto" w:sz="4" w:space="0"/>
+            <w:left w:val="single" w:color="auto" w:sz="4" w:space="0"/>
+            <w:bottom w:val="single" w:color="auto" w:sz="4" w:space="0"/>
+            <w:right w:val="single" w:color="auto" w:sz="4" w:space="0"/>
+            <w:insideH w:val="single" w:color="auto" w:sz="4" w:space="0"/>
+            <w:insideV w:val="single" w:color="auto" w:sz="4" w:space="0"/>
+          </w:tblBorders>
+          <w:tblLayout w:type="fixed"/>
+          <w:tblCellMar>
+            <w:top w:w="0" w:type="dxa"/>
+            <w:left w:w="108" w:type="dxa"/>
+            <w:bottom w:w="0" w:type="dxa"/>
+            <w:right w:w="108" w:type="dxa"/>
+          </w:tblCellMar>
+        </w:tblPrEx>
         <w:trPr>
           <w:jc w:val="center"/>
         </w:trPr>
@@ -5451,7 +6265,7 @@
             </w:pPr>
             <w:r>
               <w:rPr>
-                <w:rFonts w:eastAsia="楷体_GB2312" w:hint="eastAsia"/>
+                <w:rFonts w:hint="eastAsia" w:eastAsia="楷体_GB2312"/>
                 <w:szCs w:val="21"/>
               </w:rPr>
               <w:t>学号</w:t>
@@ -5474,7 +6288,7 @@
             </w:pPr>
             <w:r>
               <w:rPr>
-                <w:rFonts w:eastAsia="楷体_GB2312" w:hint="eastAsia"/>
+                <w:rFonts w:hint="eastAsia" w:eastAsia="楷体_GB2312"/>
                 <w:szCs w:val="21"/>
               </w:rPr>
               <w:t>姓名</w:t>
@@ -5497,7 +6311,7 @@
             </w:pPr>
             <w:r>
               <w:rPr>
-                <w:rFonts w:eastAsia="楷体_GB2312" w:hint="eastAsia"/>
+                <w:rFonts w:hint="eastAsia" w:eastAsia="楷体_GB2312"/>
                 <w:szCs w:val="21"/>
               </w:rPr>
               <w:t>本文档中主要承担的工作内容</w:t>
@@ -5506,6 +6320,23 @@
         </w:tc>
       </w:tr>
       <w:tr>
+        <w:tblPrEx>
+          <w:tblBorders>
+            <w:top w:val="single" w:color="auto" w:sz="4" w:space="0"/>
+            <w:left w:val="single" w:color="auto" w:sz="4" w:space="0"/>
+            <w:bottom w:val="single" w:color="auto" w:sz="4" w:space="0"/>
+            <w:right w:val="single" w:color="auto" w:sz="4" w:space="0"/>
+            <w:insideH w:val="single" w:color="auto" w:sz="4" w:space="0"/>
+            <w:insideV w:val="single" w:color="auto" w:sz="4" w:space="0"/>
+          </w:tblBorders>
+          <w:tblLayout w:type="fixed"/>
+          <w:tblCellMar>
+            <w:top w:w="0" w:type="dxa"/>
+            <w:left w:w="108" w:type="dxa"/>
+            <w:bottom w:w="0" w:type="dxa"/>
+            <w:right w:w="108" w:type="dxa"/>
+          </w:tblCellMar>
+        </w:tblPrEx>
         <w:trPr>
           <w:jc w:val="center"/>
         </w:trPr>
@@ -5513,10 +6344,10 @@
           <w:tcPr>
             <w:tcW w:w="1398" w:type="dxa"/>
             <w:tcBorders>
-              <w:top w:val="single" w:sz="4" w:space="0" w:color="auto"/>
-              <w:left w:val="single" w:sz="4" w:space="0" w:color="auto"/>
-              <w:bottom w:val="single" w:sz="4" w:space="0" w:color="auto"/>
-              <w:right w:val="single" w:sz="4" w:space="0" w:color="auto"/>
+              <w:top w:val="single" w:color="auto" w:sz="4" w:space="0"/>
+              <w:left w:val="single" w:color="auto" w:sz="4" w:space="0"/>
+              <w:bottom w:val="single" w:color="auto" w:sz="4" w:space="0"/>
+              <w:right w:val="single" w:color="auto" w:sz="4" w:space="0"/>
             </w:tcBorders>
             <w:shd w:val="clear" w:color="auto" w:fill="auto"/>
             <w:vAlign w:val="center"/>
@@ -5531,7 +6362,7 @@
             </w:pPr>
             <w:r>
               <w:rPr>
-                <w:rFonts w:ascii="宋体" w:hAnsi="宋体" w:hint="eastAsia"/>
+                <w:rFonts w:hint="eastAsia" w:ascii="宋体" w:hAnsi="宋体"/>
                 <w:szCs w:val="21"/>
               </w:rPr>
               <w:t>16061074</w:t>
@@ -5542,10 +6373,10 @@
           <w:tcPr>
             <w:tcW w:w="1533" w:type="dxa"/>
             <w:tcBorders>
-              <w:top w:val="single" w:sz="4" w:space="0" w:color="auto"/>
-              <w:left w:val="single" w:sz="4" w:space="0" w:color="auto"/>
-              <w:bottom w:val="single" w:sz="4" w:space="0" w:color="auto"/>
-              <w:right w:val="single" w:sz="4" w:space="0" w:color="auto"/>
+              <w:top w:val="single" w:color="auto" w:sz="4" w:space="0"/>
+              <w:left w:val="single" w:color="auto" w:sz="4" w:space="0"/>
+              <w:bottom w:val="single" w:color="auto" w:sz="4" w:space="0"/>
+              <w:right w:val="single" w:color="auto" w:sz="4" w:space="0"/>
             </w:tcBorders>
             <w:shd w:val="clear" w:color="auto" w:fill="auto"/>
             <w:vAlign w:val="center"/>
@@ -5560,7 +6391,7 @@
             </w:pPr>
             <w:r>
               <w:rPr>
-                <w:rFonts w:ascii="宋体" w:hAnsi="宋体" w:hint="eastAsia"/>
+                <w:rFonts w:hint="eastAsia" w:ascii="宋体" w:hAnsi="宋体"/>
                 <w:szCs w:val="21"/>
               </w:rPr>
               <w:t>朱洪东</w:t>
@@ -5571,10 +6402,10 @@
           <w:tcPr>
             <w:tcW w:w="5567" w:type="dxa"/>
             <w:tcBorders>
-              <w:top w:val="single" w:sz="4" w:space="0" w:color="auto"/>
-              <w:left w:val="single" w:sz="4" w:space="0" w:color="auto"/>
-              <w:bottom w:val="single" w:sz="4" w:space="0" w:color="auto"/>
-              <w:right w:val="single" w:sz="4" w:space="0" w:color="auto"/>
+              <w:top w:val="single" w:color="auto" w:sz="4" w:space="0"/>
+              <w:left w:val="single" w:color="auto" w:sz="4" w:space="0"/>
+              <w:bottom w:val="single" w:color="auto" w:sz="4" w:space="0"/>
+              <w:right w:val="single" w:color="auto" w:sz="4" w:space="0"/>
             </w:tcBorders>
             <w:shd w:val="clear" w:color="auto" w:fill="auto"/>
             <w:vAlign w:val="center"/>
@@ -5589,7 +6420,7 @@
             </w:pPr>
             <w:r>
               <w:rPr>
-                <w:rFonts w:ascii="宋体" w:hAnsi="宋体" w:hint="eastAsia"/>
+                <w:rFonts w:hint="eastAsia" w:ascii="宋体" w:hAnsi="宋体"/>
                 <w:szCs w:val="21"/>
               </w:rPr>
               <w:t>范围</w:t>
@@ -5598,6 +6429,23 @@
         </w:tc>
       </w:tr>
       <w:tr>
+        <w:tblPrEx>
+          <w:tblBorders>
+            <w:top w:val="single" w:color="auto" w:sz="4" w:space="0"/>
+            <w:left w:val="single" w:color="auto" w:sz="4" w:space="0"/>
+            <w:bottom w:val="single" w:color="auto" w:sz="4" w:space="0"/>
+            <w:right w:val="single" w:color="auto" w:sz="4" w:space="0"/>
+            <w:insideH w:val="single" w:color="auto" w:sz="4" w:space="0"/>
+            <w:insideV w:val="single" w:color="auto" w:sz="4" w:space="0"/>
+          </w:tblBorders>
+          <w:tblLayout w:type="fixed"/>
+          <w:tblCellMar>
+            <w:top w:w="0" w:type="dxa"/>
+            <w:left w:w="108" w:type="dxa"/>
+            <w:bottom w:w="0" w:type="dxa"/>
+            <w:right w:w="108" w:type="dxa"/>
+          </w:tblCellMar>
+        </w:tblPrEx>
         <w:trPr>
           <w:jc w:val="center"/>
         </w:trPr>
@@ -5605,10 +6453,10 @@
           <w:tcPr>
             <w:tcW w:w="1398" w:type="dxa"/>
             <w:tcBorders>
-              <w:top w:val="single" w:sz="4" w:space="0" w:color="auto"/>
-              <w:left w:val="single" w:sz="4" w:space="0" w:color="auto"/>
-              <w:bottom w:val="single" w:sz="4" w:space="0" w:color="auto"/>
-              <w:right w:val="single" w:sz="4" w:space="0" w:color="auto"/>
+              <w:top w:val="single" w:color="auto" w:sz="4" w:space="0"/>
+              <w:left w:val="single" w:color="auto" w:sz="4" w:space="0"/>
+              <w:bottom w:val="single" w:color="auto" w:sz="4" w:space="0"/>
+              <w:right w:val="single" w:color="auto" w:sz="4" w:space="0"/>
             </w:tcBorders>
             <w:shd w:val="clear" w:color="auto" w:fill="auto"/>
             <w:vAlign w:val="center"/>
@@ -5634,10 +6482,10 @@
           <w:tcPr>
             <w:tcW w:w="1533" w:type="dxa"/>
             <w:tcBorders>
-              <w:top w:val="single" w:sz="4" w:space="0" w:color="auto"/>
-              <w:left w:val="single" w:sz="4" w:space="0" w:color="auto"/>
-              <w:bottom w:val="single" w:sz="4" w:space="0" w:color="auto"/>
-              <w:right w:val="single" w:sz="4" w:space="0" w:color="auto"/>
+              <w:top w:val="single" w:color="auto" w:sz="4" w:space="0"/>
+              <w:left w:val="single" w:color="auto" w:sz="4" w:space="0"/>
+              <w:bottom w:val="single" w:color="auto" w:sz="4" w:space="0"/>
+              <w:right w:val="single" w:color="auto" w:sz="4" w:space="0"/>
             </w:tcBorders>
             <w:shd w:val="clear" w:color="auto" w:fill="auto"/>
             <w:vAlign w:val="center"/>
@@ -5652,7 +6500,7 @@
             </w:pPr>
             <w:r>
               <w:rPr>
-                <w:rFonts w:ascii="宋体" w:hAnsi="宋体" w:hint="eastAsia"/>
+                <w:rFonts w:hint="eastAsia" w:ascii="宋体" w:hAnsi="宋体"/>
                 <w:szCs w:val="21"/>
               </w:rPr>
               <w:t>王闯</w:t>
@@ -5663,10 +6511,10 @@
           <w:tcPr>
             <w:tcW w:w="5567" w:type="dxa"/>
             <w:tcBorders>
-              <w:top w:val="single" w:sz="4" w:space="0" w:color="auto"/>
-              <w:left w:val="single" w:sz="4" w:space="0" w:color="auto"/>
-              <w:bottom w:val="single" w:sz="4" w:space="0" w:color="auto"/>
-              <w:right w:val="single" w:sz="4" w:space="0" w:color="auto"/>
+              <w:top w:val="single" w:color="auto" w:sz="4" w:space="0"/>
+              <w:left w:val="single" w:color="auto" w:sz="4" w:space="0"/>
+              <w:bottom w:val="single" w:color="auto" w:sz="4" w:space="0"/>
+              <w:right w:val="single" w:color="auto" w:sz="4" w:space="0"/>
             </w:tcBorders>
             <w:shd w:val="clear" w:color="auto" w:fill="auto"/>
             <w:vAlign w:val="center"/>
@@ -5681,7 +6529,7 @@
             </w:pPr>
             <w:r>
               <w:rPr>
-                <w:rFonts w:ascii="宋体" w:hAnsi="宋体" w:hint="eastAsia"/>
+                <w:rFonts w:hint="eastAsia" w:ascii="宋体" w:hAnsi="宋体"/>
                 <w:szCs w:val="21"/>
               </w:rPr>
               <w:t>数据需求</w:t>
@@ -5690,6 +6538,23 @@
         </w:tc>
       </w:tr>
       <w:tr>
+        <w:tblPrEx>
+          <w:tblBorders>
+            <w:top w:val="single" w:color="auto" w:sz="4" w:space="0"/>
+            <w:left w:val="single" w:color="auto" w:sz="4" w:space="0"/>
+            <w:bottom w:val="single" w:color="auto" w:sz="4" w:space="0"/>
+            <w:right w:val="single" w:color="auto" w:sz="4" w:space="0"/>
+            <w:insideH w:val="single" w:color="auto" w:sz="4" w:space="0"/>
+            <w:insideV w:val="single" w:color="auto" w:sz="4" w:space="0"/>
+          </w:tblBorders>
+          <w:tblLayout w:type="fixed"/>
+          <w:tblCellMar>
+            <w:top w:w="0" w:type="dxa"/>
+            <w:left w:w="108" w:type="dxa"/>
+            <w:bottom w:w="0" w:type="dxa"/>
+            <w:right w:w="108" w:type="dxa"/>
+          </w:tblCellMar>
+        </w:tblPrEx>
         <w:trPr>
           <w:jc w:val="center"/>
         </w:trPr>
@@ -5697,10 +6562,10 @@
           <w:tcPr>
             <w:tcW w:w="1398" w:type="dxa"/>
             <w:tcBorders>
-              <w:top w:val="single" w:sz="4" w:space="0" w:color="auto"/>
-              <w:left w:val="single" w:sz="4" w:space="0" w:color="auto"/>
-              <w:bottom w:val="single" w:sz="4" w:space="0" w:color="auto"/>
-              <w:right w:val="single" w:sz="4" w:space="0" w:color="auto"/>
+              <w:top w:val="single" w:color="auto" w:sz="4" w:space="0"/>
+              <w:left w:val="single" w:color="auto" w:sz="4" w:space="0"/>
+              <w:bottom w:val="single" w:color="auto" w:sz="4" w:space="0"/>
+              <w:right w:val="single" w:color="auto" w:sz="4" w:space="0"/>
             </w:tcBorders>
             <w:shd w:val="clear" w:color="auto" w:fill="auto"/>
             <w:vAlign w:val="center"/>
@@ -5726,10 +6591,10 @@
           <w:tcPr>
             <w:tcW w:w="1533" w:type="dxa"/>
             <w:tcBorders>
-              <w:top w:val="single" w:sz="4" w:space="0" w:color="auto"/>
-              <w:left w:val="single" w:sz="4" w:space="0" w:color="auto"/>
-              <w:bottom w:val="single" w:sz="4" w:space="0" w:color="auto"/>
-              <w:right w:val="single" w:sz="4" w:space="0" w:color="auto"/>
+              <w:top w:val="single" w:color="auto" w:sz="4" w:space="0"/>
+              <w:left w:val="single" w:color="auto" w:sz="4" w:space="0"/>
+              <w:bottom w:val="single" w:color="auto" w:sz="4" w:space="0"/>
+              <w:right w:val="single" w:color="auto" w:sz="4" w:space="0"/>
             </w:tcBorders>
             <w:shd w:val="clear" w:color="auto" w:fill="auto"/>
             <w:vAlign w:val="center"/>
@@ -5744,7 +6609,7 @@
             </w:pPr>
             <w:r>
               <w:rPr>
-                <w:rFonts w:ascii="宋体" w:hAnsi="宋体" w:hint="eastAsia"/>
+                <w:rFonts w:hint="eastAsia" w:ascii="宋体" w:hAnsi="宋体"/>
                 <w:szCs w:val="21"/>
               </w:rPr>
               <w:t>金阳</w:t>
@@ -5755,10 +6620,10 @@
           <w:tcPr>
             <w:tcW w:w="5567" w:type="dxa"/>
             <w:tcBorders>
-              <w:top w:val="single" w:sz="4" w:space="0" w:color="auto"/>
-              <w:left w:val="single" w:sz="4" w:space="0" w:color="auto"/>
-              <w:bottom w:val="single" w:sz="4" w:space="0" w:color="auto"/>
-              <w:right w:val="single" w:sz="4" w:space="0" w:color="auto"/>
+              <w:top w:val="single" w:color="auto" w:sz="4" w:space="0"/>
+              <w:left w:val="single" w:color="auto" w:sz="4" w:space="0"/>
+              <w:bottom w:val="single" w:color="auto" w:sz="4" w:space="0"/>
+              <w:right w:val="single" w:color="auto" w:sz="4" w:space="0"/>
             </w:tcBorders>
             <w:shd w:val="clear" w:color="auto" w:fill="auto"/>
             <w:vAlign w:val="center"/>
@@ -5773,7 +6638,7 @@
             </w:pPr>
             <w:r>
               <w:rPr>
-                <w:rFonts w:ascii="宋体" w:hAnsi="宋体" w:hint="eastAsia"/>
+                <w:rFonts w:hint="eastAsia" w:ascii="宋体" w:hAnsi="宋体"/>
                 <w:szCs w:val="21"/>
               </w:rPr>
               <w:t>业务需求</w:t>
@@ -5782,6 +6647,23 @@
         </w:tc>
       </w:tr>
       <w:tr>
+        <w:tblPrEx>
+          <w:tblBorders>
+            <w:top w:val="single" w:color="auto" w:sz="4" w:space="0"/>
+            <w:left w:val="single" w:color="auto" w:sz="4" w:space="0"/>
+            <w:bottom w:val="single" w:color="auto" w:sz="4" w:space="0"/>
+            <w:right w:val="single" w:color="auto" w:sz="4" w:space="0"/>
+            <w:insideH w:val="single" w:color="auto" w:sz="4" w:space="0"/>
+            <w:insideV w:val="single" w:color="auto" w:sz="4" w:space="0"/>
+          </w:tblBorders>
+          <w:tblLayout w:type="fixed"/>
+          <w:tblCellMar>
+            <w:top w:w="0" w:type="dxa"/>
+            <w:left w:w="108" w:type="dxa"/>
+            <w:bottom w:w="0" w:type="dxa"/>
+            <w:right w:w="108" w:type="dxa"/>
+          </w:tblCellMar>
+        </w:tblPrEx>
         <w:trPr>
           <w:jc w:val="center"/>
         </w:trPr>
@@ -5789,10 +6671,10 @@
           <w:tcPr>
             <w:tcW w:w="1398" w:type="dxa"/>
             <w:tcBorders>
-              <w:top w:val="single" w:sz="4" w:space="0" w:color="auto"/>
-              <w:left w:val="single" w:sz="4" w:space="0" w:color="auto"/>
-              <w:bottom w:val="single" w:sz="4" w:space="0" w:color="auto"/>
-              <w:right w:val="single" w:sz="4" w:space="0" w:color="auto"/>
+              <w:top w:val="single" w:color="auto" w:sz="4" w:space="0"/>
+              <w:left w:val="single" w:color="auto" w:sz="4" w:space="0"/>
+              <w:bottom w:val="single" w:color="auto" w:sz="4" w:space="0"/>
+              <w:right w:val="single" w:color="auto" w:sz="4" w:space="0"/>
             </w:tcBorders>
             <w:shd w:val="clear" w:color="auto" w:fill="auto"/>
             <w:vAlign w:val="center"/>
@@ -5818,10 +6700,10 @@
           <w:tcPr>
             <w:tcW w:w="1533" w:type="dxa"/>
             <w:tcBorders>
-              <w:top w:val="single" w:sz="4" w:space="0" w:color="auto"/>
-              <w:left w:val="single" w:sz="4" w:space="0" w:color="auto"/>
-              <w:bottom w:val="single" w:sz="4" w:space="0" w:color="auto"/>
-              <w:right w:val="single" w:sz="4" w:space="0" w:color="auto"/>
+              <w:top w:val="single" w:color="auto" w:sz="4" w:space="0"/>
+              <w:left w:val="single" w:color="auto" w:sz="4" w:space="0"/>
+              <w:bottom w:val="single" w:color="auto" w:sz="4" w:space="0"/>
+              <w:right w:val="single" w:color="auto" w:sz="4" w:space="0"/>
             </w:tcBorders>
             <w:shd w:val="clear" w:color="auto" w:fill="auto"/>
             <w:vAlign w:val="center"/>
@@ -5836,7 +6718,7 @@
             </w:pPr>
             <w:r>
               <w:rPr>
-                <w:rFonts w:ascii="宋体" w:hAnsi="宋体" w:hint="eastAsia"/>
+                <w:rFonts w:hint="eastAsia" w:ascii="宋体" w:hAnsi="宋体"/>
                 <w:szCs w:val="21"/>
               </w:rPr>
               <w:t>刘博文</w:t>
@@ -5847,10 +6729,10 @@
           <w:tcPr>
             <w:tcW w:w="5567" w:type="dxa"/>
             <w:tcBorders>
-              <w:top w:val="single" w:sz="4" w:space="0" w:color="auto"/>
-              <w:left w:val="single" w:sz="4" w:space="0" w:color="auto"/>
-              <w:bottom w:val="single" w:sz="4" w:space="0" w:color="auto"/>
-              <w:right w:val="single" w:sz="4" w:space="0" w:color="auto"/>
+              <w:top w:val="single" w:color="auto" w:sz="4" w:space="0"/>
+              <w:left w:val="single" w:color="auto" w:sz="4" w:space="0"/>
+              <w:bottom w:val="single" w:color="auto" w:sz="4" w:space="0"/>
+              <w:right w:val="single" w:color="auto" w:sz="4" w:space="0"/>
             </w:tcBorders>
             <w:shd w:val="clear" w:color="auto" w:fill="auto"/>
             <w:vAlign w:val="center"/>
@@ -5865,29 +6747,32 @@
             </w:pPr>
             <w:r>
               <w:rPr>
-                <w:rFonts w:ascii="宋体" w:hAnsi="宋体" w:hint="eastAsia"/>
-                <w:szCs w:val="21"/>
-              </w:rPr>
-              <w:t>非功能需求</w:t>
-            </w:r>
-            <w:r>
-              <w:rPr>
-                <w:rFonts w:ascii="宋体" w:hAnsi="宋体" w:hint="eastAsia"/>
-                <w:szCs w:val="21"/>
-              </w:rPr>
-              <w:t xml:space="preserve"> </w:t>
-            </w:r>
-            <w:r>
-              <w:rPr>
-                <w:rFonts w:ascii="宋体" w:hAnsi="宋体" w:hint="eastAsia"/>
-                <w:szCs w:val="21"/>
-              </w:rPr>
-              <w:t>运行与开发环境</w:t>
+                <w:rFonts w:hint="eastAsia" w:ascii="宋体" w:hAnsi="宋体"/>
+                <w:szCs w:val="21"/>
+              </w:rPr>
+              <w:t>非功能需求 运行与开发环境</w:t>
             </w:r>
           </w:p>
         </w:tc>
       </w:tr>
       <w:tr>
+        <w:tblPrEx>
+          <w:tblBorders>
+            <w:top w:val="single" w:color="auto" w:sz="4" w:space="0"/>
+            <w:left w:val="single" w:color="auto" w:sz="4" w:space="0"/>
+            <w:bottom w:val="single" w:color="auto" w:sz="4" w:space="0"/>
+            <w:right w:val="single" w:color="auto" w:sz="4" w:space="0"/>
+            <w:insideH w:val="single" w:color="auto" w:sz="4" w:space="0"/>
+            <w:insideV w:val="single" w:color="auto" w:sz="4" w:space="0"/>
+          </w:tblBorders>
+          <w:tblLayout w:type="fixed"/>
+          <w:tblCellMar>
+            <w:top w:w="0" w:type="dxa"/>
+            <w:left w:w="108" w:type="dxa"/>
+            <w:bottom w:w="0" w:type="dxa"/>
+            <w:right w:w="108" w:type="dxa"/>
+          </w:tblCellMar>
+        </w:tblPrEx>
         <w:trPr>
           <w:jc w:val="center"/>
         </w:trPr>
@@ -5895,10 +6780,10 @@
           <w:tcPr>
             <w:tcW w:w="1398" w:type="dxa"/>
             <w:tcBorders>
-              <w:top w:val="single" w:sz="4" w:space="0" w:color="auto"/>
-              <w:left w:val="single" w:sz="4" w:space="0" w:color="auto"/>
-              <w:bottom w:val="single" w:sz="4" w:space="0" w:color="auto"/>
-              <w:right w:val="single" w:sz="4" w:space="0" w:color="auto"/>
+              <w:top w:val="single" w:color="auto" w:sz="4" w:space="0"/>
+              <w:left w:val="single" w:color="auto" w:sz="4" w:space="0"/>
+              <w:bottom w:val="single" w:color="auto" w:sz="4" w:space="0"/>
+              <w:right w:val="single" w:color="auto" w:sz="4" w:space="0"/>
             </w:tcBorders>
             <w:shd w:val="clear" w:color="auto" w:fill="auto"/>
             <w:vAlign w:val="center"/>
@@ -5924,10 +6809,10 @@
           <w:tcPr>
             <w:tcW w:w="1533" w:type="dxa"/>
             <w:tcBorders>
-              <w:top w:val="single" w:sz="4" w:space="0" w:color="auto"/>
-              <w:left w:val="single" w:sz="4" w:space="0" w:color="auto"/>
-              <w:bottom w:val="single" w:sz="4" w:space="0" w:color="auto"/>
-              <w:right w:val="single" w:sz="4" w:space="0" w:color="auto"/>
+              <w:top w:val="single" w:color="auto" w:sz="4" w:space="0"/>
+              <w:left w:val="single" w:color="auto" w:sz="4" w:space="0"/>
+              <w:bottom w:val="single" w:color="auto" w:sz="4" w:space="0"/>
+              <w:right w:val="single" w:color="auto" w:sz="4" w:space="0"/>
             </w:tcBorders>
             <w:shd w:val="clear" w:color="auto" w:fill="auto"/>
             <w:vAlign w:val="center"/>
@@ -5942,7 +6827,7 @@
             </w:pPr>
             <w:r>
               <w:rPr>
-                <w:rFonts w:ascii="宋体" w:hAnsi="宋体" w:hint="eastAsia"/>
+                <w:rFonts w:hint="eastAsia" w:ascii="宋体" w:hAnsi="宋体"/>
                 <w:szCs w:val="21"/>
               </w:rPr>
               <w:t>周环宇</w:t>
@@ -5953,10 +6838,10 @@
           <w:tcPr>
             <w:tcW w:w="5567" w:type="dxa"/>
             <w:tcBorders>
-              <w:top w:val="single" w:sz="4" w:space="0" w:color="auto"/>
-              <w:left w:val="single" w:sz="4" w:space="0" w:color="auto"/>
-              <w:bottom w:val="single" w:sz="4" w:space="0" w:color="auto"/>
-              <w:right w:val="single" w:sz="4" w:space="0" w:color="auto"/>
+              <w:top w:val="single" w:color="auto" w:sz="4" w:space="0"/>
+              <w:left w:val="single" w:color="auto" w:sz="4" w:space="0"/>
+              <w:bottom w:val="single" w:color="auto" w:sz="4" w:space="0"/>
+              <w:right w:val="single" w:color="auto" w:sz="4" w:space="0"/>
             </w:tcBorders>
             <w:shd w:val="clear" w:color="auto" w:fill="auto"/>
             <w:vAlign w:val="center"/>
@@ -5971,7 +6856,7 @@
             </w:pPr>
             <w:r>
               <w:rPr>
-                <w:rFonts w:ascii="宋体" w:hAnsi="宋体" w:hint="eastAsia"/>
+                <w:rFonts w:hint="eastAsia" w:ascii="宋体" w:hAnsi="宋体"/>
                 <w:szCs w:val="21"/>
               </w:rPr>
               <w:t>功能需求</w:t>
@@ -5982,8 +6867,8 @@
     </w:tbl>
     <w:p>
       <w:pPr>
-        <w:pStyle w:val="a8"/>
-        <w:ind w:left="360" w:firstLineChars="0" w:firstLine="0"/>
+        <w:pStyle w:val="9"/>
+        <w:ind w:left="360" w:firstLine="0" w:firstLineChars="0"/>
       </w:pPr>
       <w:r>
         <w:rPr>
@@ -5994,14 +6879,14 @@
     </w:p>
     <w:p>
       <w:pPr>
-        <w:pStyle w:val="a8"/>
-        <w:ind w:left="360" w:firstLineChars="0" w:firstLine="0"/>
-      </w:pPr>
-    </w:p>
-    <w:p>
-      <w:pPr>
-        <w:pStyle w:val="a8"/>
-        <w:ind w:left="360" w:firstLineChars="0" w:firstLine="0"/>
+        <w:pStyle w:val="9"/>
+        <w:ind w:left="360" w:firstLine="0" w:firstLineChars="0"/>
+      </w:pPr>
+    </w:p>
+    <w:p>
+      <w:pPr>
+        <w:pStyle w:val="9"/>
+        <w:ind w:left="360" w:firstLine="0" w:firstLineChars="0"/>
       </w:pPr>
       <w:r>
         <w:rPr>
@@ -6012,18 +6897,25 @@
     </w:p>
     <w:tbl>
       <w:tblPr>
+        <w:tblStyle w:val="6"/>
         <w:tblW w:w="8498" w:type="dxa"/>
         <w:jc w:val="center"/>
+        <w:tblInd w:w="0" w:type="dxa"/>
         <w:tblBorders>
-          <w:top w:val="single" w:sz="4" w:space="0" w:color="auto"/>
-          <w:left w:val="single" w:sz="4" w:space="0" w:color="auto"/>
-          <w:bottom w:val="single" w:sz="4" w:space="0" w:color="auto"/>
-          <w:right w:val="single" w:sz="4" w:space="0" w:color="auto"/>
-          <w:insideH w:val="single" w:sz="4" w:space="0" w:color="auto"/>
-          <w:insideV w:val="single" w:sz="4" w:space="0" w:color="auto"/>
+          <w:top w:val="single" w:color="auto" w:sz="4" w:space="0"/>
+          <w:left w:val="single" w:color="auto" w:sz="4" w:space="0"/>
+          <w:bottom w:val="single" w:color="auto" w:sz="4" w:space="0"/>
+          <w:right w:val="single" w:color="auto" w:sz="4" w:space="0"/>
+          <w:insideH w:val="single" w:color="auto" w:sz="4" w:space="0"/>
+          <w:insideV w:val="single" w:color="auto" w:sz="4" w:space="0"/>
         </w:tblBorders>
         <w:tblLayout w:type="fixed"/>
-        <w:tblLook w:val="04A0" w:firstRow="1" w:lastRow="0" w:firstColumn="1" w:lastColumn="0" w:noHBand="0" w:noVBand="1"/>
+        <w:tblCellMar>
+          <w:top w:w="0" w:type="dxa"/>
+          <w:left w:w="108" w:type="dxa"/>
+          <w:bottom w:w="0" w:type="dxa"/>
+          <w:right w:w="108" w:type="dxa"/>
+        </w:tblCellMar>
       </w:tblPr>
       <w:tblGrid>
         <w:gridCol w:w="1398"/>
@@ -6031,6 +6923,23 @@
         <w:gridCol w:w="5567"/>
       </w:tblGrid>
       <w:tr>
+        <w:tblPrEx>
+          <w:tblBorders>
+            <w:top w:val="single" w:color="auto" w:sz="4" w:space="0"/>
+            <w:left w:val="single" w:color="auto" w:sz="4" w:space="0"/>
+            <w:bottom w:val="single" w:color="auto" w:sz="4" w:space="0"/>
+            <w:right w:val="single" w:color="auto" w:sz="4" w:space="0"/>
+            <w:insideH w:val="single" w:color="auto" w:sz="4" w:space="0"/>
+            <w:insideV w:val="single" w:color="auto" w:sz="4" w:space="0"/>
+          </w:tblBorders>
+          <w:tblLayout w:type="fixed"/>
+          <w:tblCellMar>
+            <w:top w:w="0" w:type="dxa"/>
+            <w:left w:w="108" w:type="dxa"/>
+            <w:bottom w:w="0" w:type="dxa"/>
+            <w:right w:w="108" w:type="dxa"/>
+          </w:tblCellMar>
+        </w:tblPrEx>
         <w:trPr>
           <w:jc w:val="center"/>
         </w:trPr>
@@ -6105,6 +7014,23 @@
         </w:tc>
       </w:tr>
       <w:tr>
+        <w:tblPrEx>
+          <w:tblBorders>
+            <w:top w:val="single" w:color="auto" w:sz="4" w:space="0"/>
+            <w:left w:val="single" w:color="auto" w:sz="4" w:space="0"/>
+            <w:bottom w:val="single" w:color="auto" w:sz="4" w:space="0"/>
+            <w:right w:val="single" w:color="auto" w:sz="4" w:space="0"/>
+            <w:insideH w:val="single" w:color="auto" w:sz="4" w:space="0"/>
+            <w:insideV w:val="single" w:color="auto" w:sz="4" w:space="0"/>
+          </w:tblBorders>
+          <w:tblLayout w:type="fixed"/>
+          <w:tblCellMar>
+            <w:top w:w="0" w:type="dxa"/>
+            <w:left w:w="108" w:type="dxa"/>
+            <w:bottom w:w="0" w:type="dxa"/>
+            <w:right w:w="108" w:type="dxa"/>
+          </w:tblCellMar>
+        </w:tblPrEx>
         <w:trPr>
           <w:jc w:val="center"/>
         </w:trPr>
@@ -6124,7 +7050,7 @@
             </w:pPr>
             <w:r>
               <w:rPr>
-                <w:rFonts w:ascii="宋体" w:hAnsi="宋体" w:hint="eastAsia"/>
+                <w:rFonts w:hint="eastAsia" w:ascii="宋体" w:hAnsi="宋体"/>
                 <w:szCs w:val="21"/>
               </w:rPr>
               <w:t>16061074</w:t>
@@ -6147,7 +7073,7 @@
             </w:pPr>
             <w:r>
               <w:rPr>
-                <w:rFonts w:ascii="宋体" w:hAnsi="宋体" w:hint="eastAsia"/>
+                <w:rFonts w:hint="eastAsia" w:ascii="宋体" w:hAnsi="宋体"/>
                 <w:szCs w:val="21"/>
               </w:rPr>
               <w:t>朱洪东</w:t>
@@ -6170,7 +7096,7 @@
             </w:pPr>
             <w:r>
               <w:rPr>
-                <w:rFonts w:ascii="宋体" w:hAnsi="宋体" w:hint="eastAsia"/>
+                <w:rFonts w:hint="eastAsia" w:ascii="宋体" w:hAnsi="宋体"/>
                 <w:szCs w:val="21"/>
               </w:rPr>
               <w:t>需求概述、可追踪性说明</w:t>
@@ -6179,6 +7105,23 @@
         </w:tc>
       </w:tr>
       <w:tr>
+        <w:tblPrEx>
+          <w:tblBorders>
+            <w:top w:val="single" w:color="auto" w:sz="4" w:space="0"/>
+            <w:left w:val="single" w:color="auto" w:sz="4" w:space="0"/>
+            <w:bottom w:val="single" w:color="auto" w:sz="4" w:space="0"/>
+            <w:right w:val="single" w:color="auto" w:sz="4" w:space="0"/>
+            <w:insideH w:val="single" w:color="auto" w:sz="4" w:space="0"/>
+            <w:insideV w:val="single" w:color="auto" w:sz="4" w:space="0"/>
+          </w:tblBorders>
+          <w:tblLayout w:type="fixed"/>
+          <w:tblCellMar>
+            <w:top w:w="0" w:type="dxa"/>
+            <w:left w:w="108" w:type="dxa"/>
+            <w:bottom w:w="0" w:type="dxa"/>
+            <w:right w:w="108" w:type="dxa"/>
+          </w:tblCellMar>
+        </w:tblPrEx>
         <w:trPr>
           <w:jc w:val="center"/>
         </w:trPr>
@@ -6221,7 +7164,7 @@
             </w:pPr>
             <w:r>
               <w:rPr>
-                <w:rFonts w:ascii="宋体" w:hAnsi="宋体" w:hint="eastAsia"/>
+                <w:rFonts w:hint="eastAsia" w:ascii="宋体" w:hAnsi="宋体"/>
                 <w:szCs w:val="21"/>
               </w:rPr>
               <w:t>王闯</w:t>
@@ -6244,7 +7187,7 @@
             </w:pPr>
             <w:r>
               <w:rPr>
-                <w:rFonts w:ascii="宋体" w:hAnsi="宋体" w:hint="eastAsia"/>
+                <w:rFonts w:hint="eastAsia" w:ascii="宋体" w:hAnsi="宋体"/>
                 <w:szCs w:val="21"/>
               </w:rPr>
               <w:t>数据库设计</w:t>
@@ -6253,6 +7196,23 @@
         </w:tc>
       </w:tr>
       <w:tr>
+        <w:tblPrEx>
+          <w:tblBorders>
+            <w:top w:val="single" w:color="auto" w:sz="4" w:space="0"/>
+            <w:left w:val="single" w:color="auto" w:sz="4" w:space="0"/>
+            <w:bottom w:val="single" w:color="auto" w:sz="4" w:space="0"/>
+            <w:right w:val="single" w:color="auto" w:sz="4" w:space="0"/>
+            <w:insideH w:val="single" w:color="auto" w:sz="4" w:space="0"/>
+            <w:insideV w:val="single" w:color="auto" w:sz="4" w:space="0"/>
+          </w:tblBorders>
+          <w:tblLayout w:type="fixed"/>
+          <w:tblCellMar>
+            <w:top w:w="0" w:type="dxa"/>
+            <w:left w:w="108" w:type="dxa"/>
+            <w:bottom w:w="0" w:type="dxa"/>
+            <w:right w:w="108" w:type="dxa"/>
+          </w:tblCellMar>
+        </w:tblPrEx>
         <w:trPr>
           <w:jc w:val="center"/>
         </w:trPr>
@@ -6295,7 +7255,7 @@
             </w:pPr>
             <w:r>
               <w:rPr>
-                <w:rFonts w:ascii="宋体" w:hAnsi="宋体" w:hint="eastAsia"/>
+                <w:rFonts w:hint="eastAsia" w:ascii="宋体" w:hAnsi="宋体"/>
                 <w:szCs w:val="21"/>
               </w:rPr>
               <w:t>金阳</w:t>
@@ -6318,7 +7278,7 @@
             </w:pPr>
             <w:r>
               <w:rPr>
-                <w:rFonts w:ascii="宋体" w:hAnsi="宋体" w:hint="eastAsia"/>
+                <w:rFonts w:hint="eastAsia" w:ascii="宋体" w:hAnsi="宋体"/>
                 <w:szCs w:val="21"/>
               </w:rPr>
               <w:t>详细设计</w:t>
@@ -6327,6 +7287,23 @@
         </w:tc>
       </w:tr>
       <w:tr>
+        <w:tblPrEx>
+          <w:tblBorders>
+            <w:top w:val="single" w:color="auto" w:sz="4" w:space="0"/>
+            <w:left w:val="single" w:color="auto" w:sz="4" w:space="0"/>
+            <w:bottom w:val="single" w:color="auto" w:sz="4" w:space="0"/>
+            <w:right w:val="single" w:color="auto" w:sz="4" w:space="0"/>
+            <w:insideH w:val="single" w:color="auto" w:sz="4" w:space="0"/>
+            <w:insideV w:val="single" w:color="auto" w:sz="4" w:space="0"/>
+          </w:tblBorders>
+          <w:tblLayout w:type="fixed"/>
+          <w:tblCellMar>
+            <w:top w:w="0" w:type="dxa"/>
+            <w:left w:w="108" w:type="dxa"/>
+            <w:bottom w:w="0" w:type="dxa"/>
+            <w:right w:w="108" w:type="dxa"/>
+          </w:tblCellMar>
+        </w:tblPrEx>
         <w:trPr>
           <w:jc w:val="center"/>
         </w:trPr>
@@ -6369,7 +7346,7 @@
             </w:pPr>
             <w:r>
               <w:rPr>
-                <w:rFonts w:ascii="宋体" w:hAnsi="宋体" w:hint="eastAsia"/>
+                <w:rFonts w:hint="eastAsia" w:ascii="宋体" w:hAnsi="宋体"/>
                 <w:szCs w:val="21"/>
               </w:rPr>
               <w:t>刘博文</w:t>
@@ -6392,7 +7369,7 @@
             </w:pPr>
             <w:r>
               <w:rPr>
-                <w:rFonts w:ascii="宋体" w:hAnsi="宋体" w:hint="eastAsia"/>
+                <w:rFonts w:hint="eastAsia" w:ascii="宋体" w:hAnsi="宋体"/>
                 <w:szCs w:val="21"/>
               </w:rPr>
               <w:t>软硬件接口</w:t>
@@ -6401,6 +7378,23 @@
         </w:tc>
       </w:tr>
       <w:tr>
+        <w:tblPrEx>
+          <w:tblBorders>
+            <w:top w:val="single" w:color="auto" w:sz="4" w:space="0"/>
+            <w:left w:val="single" w:color="auto" w:sz="4" w:space="0"/>
+            <w:bottom w:val="single" w:color="auto" w:sz="4" w:space="0"/>
+            <w:right w:val="single" w:color="auto" w:sz="4" w:space="0"/>
+            <w:insideH w:val="single" w:color="auto" w:sz="4" w:space="0"/>
+            <w:insideV w:val="single" w:color="auto" w:sz="4" w:space="0"/>
+          </w:tblBorders>
+          <w:tblLayout w:type="fixed"/>
+          <w:tblCellMar>
+            <w:top w:w="0" w:type="dxa"/>
+            <w:left w:w="108" w:type="dxa"/>
+            <w:bottom w:w="0" w:type="dxa"/>
+            <w:right w:w="108" w:type="dxa"/>
+          </w:tblCellMar>
+        </w:tblPrEx>
         <w:trPr>
           <w:jc w:val="center"/>
         </w:trPr>
@@ -6443,7 +7437,7 @@
             </w:pPr>
             <w:r>
               <w:rPr>
-                <w:rFonts w:ascii="宋体" w:hAnsi="宋体" w:hint="eastAsia"/>
+                <w:rFonts w:hint="eastAsia" w:ascii="宋体" w:hAnsi="宋体"/>
                 <w:szCs w:val="21"/>
               </w:rPr>
               <w:t>周环宇</w:t>
@@ -6466,7 +7460,7 @@
             </w:pPr>
             <w:r>
               <w:rPr>
-                <w:rFonts w:ascii="宋体" w:hAnsi="宋体" w:hint="eastAsia"/>
+                <w:rFonts w:hint="eastAsia" w:ascii="宋体" w:hAnsi="宋体"/>
                 <w:szCs w:val="21"/>
               </w:rPr>
               <w:t>体系结构设计</w:t>
@@ -6477,8 +7471,8 @@
     </w:tbl>
     <w:p>
       <w:pPr>
-        <w:pStyle w:val="a8"/>
-        <w:ind w:left="360" w:firstLineChars="0" w:firstLine="0"/>
+        <w:pStyle w:val="9"/>
+        <w:ind w:left="360" w:firstLine="0" w:firstLineChars="0"/>
       </w:pPr>
       <w:r>
         <w:rPr>
@@ -6489,14 +7483,14 @@
     </w:p>
     <w:p>
       <w:pPr>
-        <w:pStyle w:val="a8"/>
-        <w:ind w:left="360" w:firstLineChars="0" w:firstLine="0"/>
-      </w:pPr>
-    </w:p>
-    <w:p>
-      <w:pPr>
-        <w:pStyle w:val="a8"/>
-        <w:ind w:left="360" w:firstLineChars="0" w:firstLine="0"/>
+        <w:pStyle w:val="9"/>
+        <w:ind w:left="360" w:firstLine="0" w:firstLineChars="0"/>
+      </w:pPr>
+    </w:p>
+    <w:p>
+      <w:pPr>
+        <w:pStyle w:val="9"/>
+        <w:ind w:left="360" w:firstLine="0" w:firstLineChars="0"/>
       </w:pPr>
       <w:r>
         <w:rPr>
@@ -6507,8 +7501,8 @@
     </w:p>
     <w:p>
       <w:pPr>
-        <w:pStyle w:val="a8"/>
-        <w:ind w:left="360" w:firstLineChars="0" w:firstLine="0"/>
+        <w:pStyle w:val="9"/>
+        <w:ind w:left="360" w:firstLine="0" w:firstLineChars="0"/>
       </w:pPr>
       <w:r>
         <w:rPr>
@@ -6519,18 +7513,25 @@
     </w:p>
     <w:tbl>
       <w:tblPr>
+        <w:tblStyle w:val="6"/>
         <w:tblW w:w="8498" w:type="dxa"/>
         <w:jc w:val="center"/>
+        <w:tblInd w:w="0" w:type="dxa"/>
         <w:tblBorders>
-          <w:top w:val="single" w:sz="4" w:space="0" w:color="auto"/>
-          <w:left w:val="single" w:sz="4" w:space="0" w:color="auto"/>
-          <w:bottom w:val="single" w:sz="4" w:space="0" w:color="auto"/>
-          <w:right w:val="single" w:sz="4" w:space="0" w:color="auto"/>
-          <w:insideH w:val="single" w:sz="4" w:space="0" w:color="auto"/>
-          <w:insideV w:val="single" w:sz="4" w:space="0" w:color="auto"/>
+          <w:top w:val="single" w:color="auto" w:sz="4" w:space="0"/>
+          <w:left w:val="single" w:color="auto" w:sz="4" w:space="0"/>
+          <w:bottom w:val="single" w:color="auto" w:sz="4" w:space="0"/>
+          <w:right w:val="single" w:color="auto" w:sz="4" w:space="0"/>
+          <w:insideH w:val="single" w:color="auto" w:sz="4" w:space="0"/>
+          <w:insideV w:val="single" w:color="auto" w:sz="4" w:space="0"/>
         </w:tblBorders>
         <w:tblLayout w:type="fixed"/>
-        <w:tblLook w:val="04A0" w:firstRow="1" w:lastRow="0" w:firstColumn="1" w:lastColumn="0" w:noHBand="0" w:noVBand="1"/>
+        <w:tblCellMar>
+          <w:top w:w="0" w:type="dxa"/>
+          <w:left w:w="108" w:type="dxa"/>
+          <w:bottom w:w="0" w:type="dxa"/>
+          <w:right w:w="108" w:type="dxa"/>
+        </w:tblCellMar>
       </w:tblPr>
       <w:tblGrid>
         <w:gridCol w:w="1398"/>
@@ -6538,6 +7539,17 @@
         <w:gridCol w:w="5567"/>
       </w:tblGrid>
       <w:tr>
+        <w:tblPrEx>
+          <w:tblBorders>
+            <w:top w:val="single" w:color="auto" w:sz="4" w:space="0"/>
+            <w:left w:val="single" w:color="auto" w:sz="4" w:space="0"/>
+            <w:bottom w:val="single" w:color="auto" w:sz="4" w:space="0"/>
+            <w:right w:val="single" w:color="auto" w:sz="4" w:space="0"/>
+            <w:insideH w:val="single" w:color="auto" w:sz="4" w:space="0"/>
+            <w:insideV w:val="single" w:color="auto" w:sz="4" w:space="0"/>
+          </w:tblBorders>
+          <w:tblLayout w:type="fixed"/>
+        </w:tblPrEx>
         <w:trPr>
           <w:jc w:val="center"/>
         </w:trPr>
@@ -6612,6 +7624,23 @@
         </w:tc>
       </w:tr>
       <w:tr>
+        <w:tblPrEx>
+          <w:tblBorders>
+            <w:top w:val="single" w:color="auto" w:sz="4" w:space="0"/>
+            <w:left w:val="single" w:color="auto" w:sz="4" w:space="0"/>
+            <w:bottom w:val="single" w:color="auto" w:sz="4" w:space="0"/>
+            <w:right w:val="single" w:color="auto" w:sz="4" w:space="0"/>
+            <w:insideH w:val="single" w:color="auto" w:sz="4" w:space="0"/>
+            <w:insideV w:val="single" w:color="auto" w:sz="4" w:space="0"/>
+          </w:tblBorders>
+          <w:tblLayout w:type="fixed"/>
+          <w:tblCellMar>
+            <w:top w:w="0" w:type="dxa"/>
+            <w:left w:w="108" w:type="dxa"/>
+            <w:bottom w:w="0" w:type="dxa"/>
+            <w:right w:w="108" w:type="dxa"/>
+          </w:tblCellMar>
+        </w:tblPrEx>
         <w:trPr>
           <w:jc w:val="center"/>
         </w:trPr>
@@ -6631,7 +7660,7 @@
             </w:pPr>
             <w:r>
               <w:rPr>
-                <w:rFonts w:ascii="宋体" w:hAnsi="宋体" w:hint="eastAsia"/>
+                <w:rFonts w:hint="eastAsia" w:ascii="宋体" w:hAnsi="宋体"/>
                 <w:szCs w:val="21"/>
               </w:rPr>
               <w:t>16061074</w:t>
@@ -6654,7 +7683,7 @@
             </w:pPr>
             <w:r>
               <w:rPr>
-                <w:rFonts w:ascii="宋体" w:hAnsi="宋体" w:hint="eastAsia"/>
+                <w:rFonts w:hint="eastAsia" w:ascii="宋体" w:hAnsi="宋体"/>
                 <w:szCs w:val="21"/>
               </w:rPr>
               <w:t>朱洪东</w:t>
@@ -6677,36 +7706,32 @@
             </w:pPr>
             <w:r>
               <w:rPr>
-                <w:rFonts w:ascii="宋体" w:hAnsi="宋体" w:hint="eastAsia"/>
-                <w:szCs w:val="21"/>
-              </w:rPr>
-              <w:t>抓取部分</w:t>
-            </w:r>
-            <w:r>
-              <w:rPr>
-                <w:rFonts w:ascii="宋体" w:hAnsi="宋体" w:hint="eastAsia"/>
-                <w:szCs w:val="21"/>
-              </w:rPr>
-              <w:t>:</w:t>
-            </w:r>
-            <w:r>
-              <w:rPr>
-                <w:rFonts w:ascii="宋体" w:hAnsi="宋体" w:hint="eastAsia"/>
-                <w:szCs w:val="21"/>
-              </w:rPr>
-              <w:t>修改</w:t>
-            </w:r>
-            <w:r>
-              <w:rPr>
-                <w:rFonts w:ascii="宋体" w:hAnsi="宋体" w:hint="eastAsia"/>
-                <w:szCs w:val="21"/>
-              </w:rPr>
-              <w:t>launch</w:t>
+                <w:rFonts w:hint="eastAsia" w:ascii="宋体" w:hAnsi="宋体"/>
+                <w:szCs w:val="21"/>
+              </w:rPr>
+              <w:t>抓取部分:修改launch</w:t>
             </w:r>
           </w:p>
         </w:tc>
       </w:tr>
       <w:tr>
+        <w:tblPrEx>
+          <w:tblBorders>
+            <w:top w:val="single" w:color="auto" w:sz="4" w:space="0"/>
+            <w:left w:val="single" w:color="auto" w:sz="4" w:space="0"/>
+            <w:bottom w:val="single" w:color="auto" w:sz="4" w:space="0"/>
+            <w:right w:val="single" w:color="auto" w:sz="4" w:space="0"/>
+            <w:insideH w:val="single" w:color="auto" w:sz="4" w:space="0"/>
+            <w:insideV w:val="single" w:color="auto" w:sz="4" w:space="0"/>
+          </w:tblBorders>
+          <w:tblLayout w:type="fixed"/>
+          <w:tblCellMar>
+            <w:top w:w="0" w:type="dxa"/>
+            <w:left w:w="108" w:type="dxa"/>
+            <w:bottom w:w="0" w:type="dxa"/>
+            <w:right w:w="108" w:type="dxa"/>
+          </w:tblCellMar>
+        </w:tblPrEx>
         <w:trPr>
           <w:jc w:val="center"/>
         </w:trPr>
@@ -6749,7 +7774,7 @@
             </w:pPr>
             <w:r>
               <w:rPr>
-                <w:rFonts w:ascii="宋体" w:hAnsi="宋体" w:hint="eastAsia"/>
+                <w:rFonts w:hint="eastAsia" w:ascii="宋体" w:hAnsi="宋体"/>
                 <w:szCs w:val="21"/>
               </w:rPr>
               <w:t>王闯</w:t>
@@ -6772,29 +7797,32 @@
             </w:pPr>
             <w:r>
               <w:rPr>
-                <w:rFonts w:ascii="宋体" w:hAnsi="宋体" w:hint="eastAsia"/>
-                <w:szCs w:val="21"/>
-              </w:rPr>
-              <w:t>抓取部分</w:t>
-            </w:r>
-            <w:r>
-              <w:rPr>
-                <w:rFonts w:ascii="宋体" w:hAnsi="宋体" w:hint="eastAsia"/>
-                <w:szCs w:val="21"/>
-              </w:rPr>
-              <w:t>:</w:t>
-            </w:r>
-            <w:r>
-              <w:rPr>
-                <w:rFonts w:ascii="宋体" w:hAnsi="宋体" w:hint="eastAsia"/>
-                <w:szCs w:val="21"/>
-              </w:rPr>
-              <w:t>识别</w:t>
+                <w:rFonts w:hint="eastAsia" w:ascii="宋体" w:hAnsi="宋体"/>
+                <w:szCs w:val="21"/>
+              </w:rPr>
+              <w:t>抓取部分:识别</w:t>
             </w:r>
           </w:p>
         </w:tc>
       </w:tr>
       <w:tr>
+        <w:tblPrEx>
+          <w:tblBorders>
+            <w:top w:val="single" w:color="auto" w:sz="4" w:space="0"/>
+            <w:left w:val="single" w:color="auto" w:sz="4" w:space="0"/>
+            <w:bottom w:val="single" w:color="auto" w:sz="4" w:space="0"/>
+            <w:right w:val="single" w:color="auto" w:sz="4" w:space="0"/>
+            <w:insideH w:val="single" w:color="auto" w:sz="4" w:space="0"/>
+            <w:insideV w:val="single" w:color="auto" w:sz="4" w:space="0"/>
+          </w:tblBorders>
+          <w:tblLayout w:type="fixed"/>
+          <w:tblCellMar>
+            <w:top w:w="0" w:type="dxa"/>
+            <w:left w:w="108" w:type="dxa"/>
+            <w:bottom w:w="0" w:type="dxa"/>
+            <w:right w:w="108" w:type="dxa"/>
+          </w:tblCellMar>
+        </w:tblPrEx>
         <w:trPr>
           <w:jc w:val="center"/>
         </w:trPr>
@@ -6837,7 +7865,7 @@
             </w:pPr>
             <w:r>
               <w:rPr>
-                <w:rFonts w:ascii="宋体" w:hAnsi="宋体" w:hint="eastAsia"/>
+                <w:rFonts w:hint="eastAsia" w:ascii="宋体" w:hAnsi="宋体"/>
                 <w:szCs w:val="21"/>
               </w:rPr>
               <w:t>金阳</w:t>
@@ -6860,7 +7888,7 @@
             </w:pPr>
             <w:r>
               <w:rPr>
-                <w:rFonts w:ascii="宋体" w:hAnsi="宋体" w:hint="eastAsia"/>
+                <w:rFonts w:hint="eastAsia" w:ascii="宋体" w:hAnsi="宋体"/>
                 <w:szCs w:val="21"/>
               </w:rPr>
               <w:t>灵活调动</w:t>
@@ -6874,7 +7902,7 @@
             </w:r>
             <w:r>
               <w:rPr>
-                <w:rFonts w:ascii="宋体" w:hAnsi="宋体" w:hint="eastAsia"/>
+                <w:rFonts w:hint="eastAsia" w:ascii="宋体" w:hAnsi="宋体"/>
                 <w:szCs w:val="21"/>
               </w:rPr>
               <w:t>手柄移动</w:t>
@@ -6883,6 +7911,23 @@
         </w:tc>
       </w:tr>
       <w:tr>
+        <w:tblPrEx>
+          <w:tblBorders>
+            <w:top w:val="single" w:color="auto" w:sz="4" w:space="0"/>
+            <w:left w:val="single" w:color="auto" w:sz="4" w:space="0"/>
+            <w:bottom w:val="single" w:color="auto" w:sz="4" w:space="0"/>
+            <w:right w:val="single" w:color="auto" w:sz="4" w:space="0"/>
+            <w:insideH w:val="single" w:color="auto" w:sz="4" w:space="0"/>
+            <w:insideV w:val="single" w:color="auto" w:sz="4" w:space="0"/>
+          </w:tblBorders>
+          <w:tblLayout w:type="fixed"/>
+          <w:tblCellMar>
+            <w:top w:w="0" w:type="dxa"/>
+            <w:left w:w="108" w:type="dxa"/>
+            <w:bottom w:w="0" w:type="dxa"/>
+            <w:right w:w="108" w:type="dxa"/>
+          </w:tblCellMar>
+        </w:tblPrEx>
         <w:trPr>
           <w:jc w:val="center"/>
         </w:trPr>
@@ -6925,7 +7970,7 @@
             </w:pPr>
             <w:r>
               <w:rPr>
-                <w:rFonts w:ascii="宋体" w:hAnsi="宋体" w:hint="eastAsia"/>
+                <w:rFonts w:hint="eastAsia" w:ascii="宋体" w:hAnsi="宋体"/>
                 <w:szCs w:val="21"/>
               </w:rPr>
               <w:t>刘博文</w:t>
@@ -6948,7 +7993,7 @@
             </w:pPr>
             <w:r>
               <w:rPr>
-                <w:rFonts w:ascii="宋体" w:hAnsi="宋体" w:hint="eastAsia"/>
+                <w:rFonts w:hint="eastAsia" w:ascii="宋体" w:hAnsi="宋体"/>
                 <w:szCs w:val="21"/>
               </w:rPr>
               <w:t>扫地部分</w:t>
@@ -6957,6 +8002,23 @@
         </w:tc>
       </w:tr>
       <w:tr>
+        <w:tblPrEx>
+          <w:tblBorders>
+            <w:top w:val="single" w:color="auto" w:sz="4" w:space="0"/>
+            <w:left w:val="single" w:color="auto" w:sz="4" w:space="0"/>
+            <w:bottom w:val="single" w:color="auto" w:sz="4" w:space="0"/>
+            <w:right w:val="single" w:color="auto" w:sz="4" w:space="0"/>
+            <w:insideH w:val="single" w:color="auto" w:sz="4" w:space="0"/>
+            <w:insideV w:val="single" w:color="auto" w:sz="4" w:space="0"/>
+          </w:tblBorders>
+          <w:tblLayout w:type="fixed"/>
+          <w:tblCellMar>
+            <w:top w:w="0" w:type="dxa"/>
+            <w:left w:w="108" w:type="dxa"/>
+            <w:bottom w:w="0" w:type="dxa"/>
+            <w:right w:w="108" w:type="dxa"/>
+          </w:tblCellMar>
+        </w:tblPrEx>
         <w:trPr>
           <w:jc w:val="center"/>
         </w:trPr>
@@ -6999,7 +8061,7 @@
             </w:pPr>
             <w:r>
               <w:rPr>
-                <w:rFonts w:ascii="宋体" w:hAnsi="宋体" w:hint="eastAsia"/>
+                <w:rFonts w:hint="eastAsia" w:ascii="宋体" w:hAnsi="宋体"/>
                 <w:szCs w:val="21"/>
               </w:rPr>
               <w:t>周环宇</w:t>
@@ -7022,7 +8084,7 @@
             </w:pPr>
             <w:r>
               <w:rPr>
-                <w:rFonts w:ascii="宋体" w:hAnsi="宋体" w:hint="eastAsia"/>
+                <w:rFonts w:hint="eastAsia" w:ascii="宋体" w:hAnsi="宋体"/>
                 <w:szCs w:val="21"/>
               </w:rPr>
               <w:t>扫地部分</w:t>
@@ -7033,8 +8095,8 @@
     </w:tbl>
     <w:p>
       <w:pPr>
-        <w:pStyle w:val="a8"/>
-        <w:ind w:left="360" w:firstLineChars="0" w:firstLine="0"/>
+        <w:pStyle w:val="9"/>
+        <w:ind w:left="360" w:firstLine="0" w:firstLineChars="0"/>
       </w:pPr>
       <w:r>
         <w:rPr>
@@ -7045,8 +8107,8 @@
     </w:p>
     <w:p>
       <w:pPr>
-        <w:pStyle w:val="a8"/>
-        <w:ind w:left="360" w:firstLineChars="0" w:firstLine="0"/>
+        <w:pStyle w:val="9"/>
+        <w:ind w:left="360" w:firstLine="0" w:firstLineChars="0"/>
       </w:pPr>
       <w:r>
         <w:rPr>
@@ -7057,14 +8119,14 @@
     </w:p>
     <w:p>
       <w:pPr>
-        <w:pStyle w:val="a8"/>
-        <w:ind w:left="360" w:firstLineChars="0" w:firstLine="0"/>
-      </w:pPr>
-    </w:p>
-    <w:p>
-      <w:pPr>
-        <w:pStyle w:val="a8"/>
-        <w:ind w:left="360" w:firstLineChars="0" w:firstLine="0"/>
+        <w:pStyle w:val="9"/>
+        <w:ind w:left="360" w:firstLine="0" w:firstLineChars="0"/>
+      </w:pPr>
+    </w:p>
+    <w:p>
+      <w:pPr>
+        <w:pStyle w:val="9"/>
+        <w:ind w:left="360" w:firstLine="0" w:firstLineChars="0"/>
       </w:pPr>
       <w:r>
         <w:rPr>
@@ -7075,18 +8137,25 @@
     </w:p>
     <w:tbl>
       <w:tblPr>
+        <w:tblStyle w:val="6"/>
         <w:tblW w:w="8498" w:type="dxa"/>
         <w:jc w:val="center"/>
+        <w:tblInd w:w="0" w:type="dxa"/>
         <w:tblBorders>
-          <w:top w:val="single" w:sz="4" w:space="0" w:color="auto"/>
-          <w:left w:val="single" w:sz="4" w:space="0" w:color="auto"/>
-          <w:bottom w:val="single" w:sz="4" w:space="0" w:color="auto"/>
-          <w:right w:val="single" w:sz="4" w:space="0" w:color="auto"/>
-          <w:insideH w:val="single" w:sz="4" w:space="0" w:color="auto"/>
-          <w:insideV w:val="single" w:sz="4" w:space="0" w:color="auto"/>
+          <w:top w:val="single" w:color="auto" w:sz="4" w:space="0"/>
+          <w:left w:val="single" w:color="auto" w:sz="4" w:space="0"/>
+          <w:bottom w:val="single" w:color="auto" w:sz="4" w:space="0"/>
+          <w:right w:val="single" w:color="auto" w:sz="4" w:space="0"/>
+          <w:insideH w:val="single" w:color="auto" w:sz="4" w:space="0"/>
+          <w:insideV w:val="single" w:color="auto" w:sz="4" w:space="0"/>
         </w:tblBorders>
         <w:tblLayout w:type="fixed"/>
-        <w:tblLook w:val="04A0" w:firstRow="1" w:lastRow="0" w:firstColumn="1" w:lastColumn="0" w:noHBand="0" w:noVBand="1"/>
+        <w:tblCellMar>
+          <w:top w:w="0" w:type="dxa"/>
+          <w:left w:w="108" w:type="dxa"/>
+          <w:bottom w:w="0" w:type="dxa"/>
+          <w:right w:w="108" w:type="dxa"/>
+        </w:tblCellMar>
       </w:tblPr>
       <w:tblGrid>
         <w:gridCol w:w="1398"/>
@@ -7094,6 +8163,23 @@
         <w:gridCol w:w="5567"/>
       </w:tblGrid>
       <w:tr>
+        <w:tblPrEx>
+          <w:tblBorders>
+            <w:top w:val="single" w:color="auto" w:sz="4" w:space="0"/>
+            <w:left w:val="single" w:color="auto" w:sz="4" w:space="0"/>
+            <w:bottom w:val="single" w:color="auto" w:sz="4" w:space="0"/>
+            <w:right w:val="single" w:color="auto" w:sz="4" w:space="0"/>
+            <w:insideH w:val="single" w:color="auto" w:sz="4" w:space="0"/>
+            <w:insideV w:val="single" w:color="auto" w:sz="4" w:space="0"/>
+          </w:tblBorders>
+          <w:tblLayout w:type="fixed"/>
+          <w:tblCellMar>
+            <w:top w:w="0" w:type="dxa"/>
+            <w:left w:w="108" w:type="dxa"/>
+            <w:bottom w:w="0" w:type="dxa"/>
+            <w:right w:w="108" w:type="dxa"/>
+          </w:tblCellMar>
+        </w:tblPrEx>
         <w:trPr>
           <w:jc w:val="center"/>
         </w:trPr>
@@ -7168,6 +8254,23 @@
         </w:tc>
       </w:tr>
       <w:tr>
+        <w:tblPrEx>
+          <w:tblBorders>
+            <w:top w:val="single" w:color="auto" w:sz="4" w:space="0"/>
+            <w:left w:val="single" w:color="auto" w:sz="4" w:space="0"/>
+            <w:bottom w:val="single" w:color="auto" w:sz="4" w:space="0"/>
+            <w:right w:val="single" w:color="auto" w:sz="4" w:space="0"/>
+            <w:insideH w:val="single" w:color="auto" w:sz="4" w:space="0"/>
+            <w:insideV w:val="single" w:color="auto" w:sz="4" w:space="0"/>
+          </w:tblBorders>
+          <w:tblLayout w:type="fixed"/>
+          <w:tblCellMar>
+            <w:top w:w="0" w:type="dxa"/>
+            <w:left w:w="108" w:type="dxa"/>
+            <w:bottom w:w="0" w:type="dxa"/>
+            <w:right w:w="108" w:type="dxa"/>
+          </w:tblCellMar>
+        </w:tblPrEx>
         <w:trPr>
           <w:jc w:val="center"/>
         </w:trPr>
@@ -7187,7 +8290,7 @@
             </w:pPr>
             <w:r>
               <w:rPr>
-                <w:rFonts w:ascii="宋体" w:hAnsi="宋体" w:hint="eastAsia"/>
+                <w:rFonts w:hint="eastAsia" w:ascii="宋体" w:hAnsi="宋体"/>
                 <w:szCs w:val="21"/>
               </w:rPr>
               <w:t>16061074</w:t>
@@ -7210,7 +8313,7 @@
             </w:pPr>
             <w:r>
               <w:rPr>
-                <w:rFonts w:ascii="宋体" w:hAnsi="宋体" w:hint="eastAsia"/>
+                <w:rFonts w:hint="eastAsia" w:ascii="宋体" w:hAnsi="宋体"/>
                 <w:szCs w:val="21"/>
               </w:rPr>
               <w:t>朱洪东</w:t>
@@ -7233,7 +8336,7 @@
             </w:pPr>
             <w:r>
               <w:rPr>
-                <w:rFonts w:ascii="宋体" w:hAnsi="宋体" w:hint="eastAsia"/>
+                <w:rFonts w:hint="eastAsia" w:ascii="宋体" w:hAnsi="宋体"/>
                 <w:szCs w:val="21"/>
               </w:rPr>
               <w:t>扫地和抓取界面</w:t>
@@ -7242,6 +8345,23 @@
         </w:tc>
       </w:tr>
       <w:tr>
+        <w:tblPrEx>
+          <w:tblBorders>
+            <w:top w:val="single" w:color="auto" w:sz="4" w:space="0"/>
+            <w:left w:val="single" w:color="auto" w:sz="4" w:space="0"/>
+            <w:bottom w:val="single" w:color="auto" w:sz="4" w:space="0"/>
+            <w:right w:val="single" w:color="auto" w:sz="4" w:space="0"/>
+            <w:insideH w:val="single" w:color="auto" w:sz="4" w:space="0"/>
+            <w:insideV w:val="single" w:color="auto" w:sz="4" w:space="0"/>
+          </w:tblBorders>
+          <w:tblLayout w:type="fixed"/>
+          <w:tblCellMar>
+            <w:top w:w="0" w:type="dxa"/>
+            <w:left w:w="108" w:type="dxa"/>
+            <w:bottom w:w="0" w:type="dxa"/>
+            <w:right w:w="108" w:type="dxa"/>
+          </w:tblCellMar>
+        </w:tblPrEx>
         <w:trPr>
           <w:jc w:val="center"/>
         </w:trPr>
@@ -7284,7 +8404,7 @@
             </w:pPr>
             <w:r>
               <w:rPr>
-                <w:rFonts w:ascii="宋体" w:hAnsi="宋体" w:hint="eastAsia"/>
+                <w:rFonts w:hint="eastAsia" w:ascii="宋体" w:hAnsi="宋体"/>
                 <w:szCs w:val="21"/>
               </w:rPr>
               <w:t>王闯</w:t>
@@ -7307,7 +8427,7 @@
             </w:pPr>
             <w:r>
               <w:rPr>
-                <w:rFonts w:ascii="宋体" w:hAnsi="宋体" w:hint="eastAsia"/>
+                <w:rFonts w:hint="eastAsia" w:ascii="宋体" w:hAnsi="宋体"/>
                 <w:szCs w:val="21"/>
               </w:rPr>
               <w:t>抓取</w:t>
@@ -7316,6 +8436,23 @@
         </w:tc>
       </w:tr>
       <w:tr>
+        <w:tblPrEx>
+          <w:tblBorders>
+            <w:top w:val="single" w:color="auto" w:sz="4" w:space="0"/>
+            <w:left w:val="single" w:color="auto" w:sz="4" w:space="0"/>
+            <w:bottom w:val="single" w:color="auto" w:sz="4" w:space="0"/>
+            <w:right w:val="single" w:color="auto" w:sz="4" w:space="0"/>
+            <w:insideH w:val="single" w:color="auto" w:sz="4" w:space="0"/>
+            <w:insideV w:val="single" w:color="auto" w:sz="4" w:space="0"/>
+          </w:tblBorders>
+          <w:tblLayout w:type="fixed"/>
+          <w:tblCellMar>
+            <w:top w:w="0" w:type="dxa"/>
+            <w:left w:w="108" w:type="dxa"/>
+            <w:bottom w:w="0" w:type="dxa"/>
+            <w:right w:w="108" w:type="dxa"/>
+          </w:tblCellMar>
+        </w:tblPrEx>
         <w:trPr>
           <w:jc w:val="center"/>
         </w:trPr>
@@ -7358,7 +8495,7 @@
             </w:pPr>
             <w:r>
               <w:rPr>
-                <w:rFonts w:ascii="宋体" w:hAnsi="宋体" w:hint="eastAsia"/>
+                <w:rFonts w:hint="eastAsia" w:ascii="宋体" w:hAnsi="宋体"/>
                 <w:szCs w:val="21"/>
               </w:rPr>
               <w:t>金阳</w:t>
@@ -7381,7 +8518,7 @@
             </w:pPr>
             <w:r>
               <w:rPr>
-                <w:rFonts w:ascii="宋体" w:hAnsi="宋体" w:hint="eastAsia"/>
+                <w:rFonts w:hint="eastAsia" w:ascii="宋体" w:hAnsi="宋体"/>
                 <w:szCs w:val="21"/>
               </w:rPr>
               <w:t>网页操控及操控界面</w:t>
@@ -7390,6 +8527,23 @@
         </w:tc>
       </w:tr>
       <w:tr>
+        <w:tblPrEx>
+          <w:tblBorders>
+            <w:top w:val="single" w:color="auto" w:sz="4" w:space="0"/>
+            <w:left w:val="single" w:color="auto" w:sz="4" w:space="0"/>
+            <w:bottom w:val="single" w:color="auto" w:sz="4" w:space="0"/>
+            <w:right w:val="single" w:color="auto" w:sz="4" w:space="0"/>
+            <w:insideH w:val="single" w:color="auto" w:sz="4" w:space="0"/>
+            <w:insideV w:val="single" w:color="auto" w:sz="4" w:space="0"/>
+          </w:tblBorders>
+          <w:tblLayout w:type="fixed"/>
+          <w:tblCellMar>
+            <w:top w:w="0" w:type="dxa"/>
+            <w:left w:w="108" w:type="dxa"/>
+            <w:bottom w:w="0" w:type="dxa"/>
+            <w:right w:w="108" w:type="dxa"/>
+          </w:tblCellMar>
+        </w:tblPrEx>
         <w:trPr>
           <w:jc w:val="center"/>
         </w:trPr>
@@ -7432,7 +8586,7 @@
             </w:pPr>
             <w:r>
               <w:rPr>
-                <w:rFonts w:ascii="宋体" w:hAnsi="宋体" w:hint="eastAsia"/>
+                <w:rFonts w:hint="eastAsia" w:ascii="宋体" w:hAnsi="宋体"/>
                 <w:szCs w:val="21"/>
               </w:rPr>
               <w:t>刘博文</w:t>
@@ -7455,7 +8609,7 @@
             </w:pPr>
             <w:r>
               <w:rPr>
-                <w:rFonts w:ascii="宋体" w:hAnsi="宋体" w:hint="eastAsia"/>
+                <w:rFonts w:hint="eastAsia" w:ascii="宋体" w:hAnsi="宋体"/>
                 <w:szCs w:val="21"/>
               </w:rPr>
               <w:t>日志部分</w:t>
@@ -7464,6 +8618,23 @@
         </w:tc>
       </w:tr>
       <w:tr>
+        <w:tblPrEx>
+          <w:tblBorders>
+            <w:top w:val="single" w:color="auto" w:sz="4" w:space="0"/>
+            <w:left w:val="single" w:color="auto" w:sz="4" w:space="0"/>
+            <w:bottom w:val="single" w:color="auto" w:sz="4" w:space="0"/>
+            <w:right w:val="single" w:color="auto" w:sz="4" w:space="0"/>
+            <w:insideH w:val="single" w:color="auto" w:sz="4" w:space="0"/>
+            <w:insideV w:val="single" w:color="auto" w:sz="4" w:space="0"/>
+          </w:tblBorders>
+          <w:tblLayout w:type="fixed"/>
+          <w:tblCellMar>
+            <w:top w:w="0" w:type="dxa"/>
+            <w:left w:w="108" w:type="dxa"/>
+            <w:bottom w:w="0" w:type="dxa"/>
+            <w:right w:w="108" w:type="dxa"/>
+          </w:tblCellMar>
+        </w:tblPrEx>
         <w:trPr>
           <w:jc w:val="center"/>
         </w:trPr>
@@ -7506,7 +8677,7 @@
             </w:pPr>
             <w:r>
               <w:rPr>
-                <w:rFonts w:ascii="宋体" w:hAnsi="宋体" w:hint="eastAsia"/>
+                <w:rFonts w:hint="eastAsia" w:ascii="宋体" w:hAnsi="宋体"/>
                 <w:szCs w:val="21"/>
               </w:rPr>
               <w:t>周环宇</w:t>
@@ -7529,7 +8700,7 @@
             </w:pPr>
             <w:r>
               <w:rPr>
-                <w:rFonts w:ascii="宋体" w:hAnsi="宋体" w:hint="eastAsia"/>
+                <w:rFonts w:hint="eastAsia" w:ascii="宋体" w:hAnsi="宋体"/>
                 <w:szCs w:val="21"/>
               </w:rPr>
               <w:t>扫地部分</w:t>
@@ -7540,27 +8711,26 @@
     </w:tbl>
     <w:p>
       <w:pPr>
-        <w:pStyle w:val="a8"/>
-        <w:ind w:left="360" w:firstLineChars="0" w:firstLine="0"/>
-      </w:pPr>
-      <w:r>
-        <w:rPr>
-          <w:rFonts w:hint="eastAsia"/>
-        </w:rPr>
-        <w:lastRenderedPageBreak/>
+        <w:pStyle w:val="9"/>
+        <w:ind w:left="360" w:firstLine="0" w:firstLineChars="0"/>
+      </w:pPr>
+      <w:r>
+        <w:rPr>
+          <w:rFonts w:hint="eastAsia"/>
+        </w:rPr>
         <w:t>这个部分界面设计和实现都已完成，但还不能结合使用。后来发现，这时候在分工上出现了一点问题：操控部分由于和界面时一人负责，所以结合较好，而扫地和抓取与网页的结合其实不好，这个时候应该更多地交流。</w:t>
       </w:r>
     </w:p>
     <w:p>
       <w:pPr>
-        <w:pStyle w:val="a8"/>
-        <w:ind w:left="360" w:firstLineChars="0" w:firstLine="0"/>
-      </w:pPr>
-    </w:p>
-    <w:p>
-      <w:pPr>
-        <w:pStyle w:val="a8"/>
-        <w:ind w:left="360" w:firstLineChars="0" w:firstLine="0"/>
+        <w:pStyle w:val="9"/>
+        <w:ind w:left="360" w:firstLine="0" w:firstLineChars="0"/>
+      </w:pPr>
+    </w:p>
+    <w:p>
+      <w:pPr>
+        <w:pStyle w:val="9"/>
+        <w:ind w:left="360" w:firstLine="0" w:firstLineChars="0"/>
       </w:pPr>
       <w:r>
         <w:rPr>
@@ -7571,18 +8741,25 @@
     </w:p>
     <w:tbl>
       <w:tblPr>
+        <w:tblStyle w:val="6"/>
         <w:tblW w:w="8498" w:type="dxa"/>
         <w:jc w:val="center"/>
+        <w:tblInd w:w="0" w:type="dxa"/>
         <w:tblBorders>
-          <w:top w:val="single" w:sz="4" w:space="0" w:color="auto"/>
-          <w:left w:val="single" w:sz="4" w:space="0" w:color="auto"/>
-          <w:bottom w:val="single" w:sz="4" w:space="0" w:color="auto"/>
-          <w:right w:val="single" w:sz="4" w:space="0" w:color="auto"/>
-          <w:insideH w:val="single" w:sz="4" w:space="0" w:color="auto"/>
-          <w:insideV w:val="single" w:sz="4" w:space="0" w:color="auto"/>
+          <w:top w:val="single" w:color="auto" w:sz="4" w:space="0"/>
+          <w:left w:val="single" w:color="auto" w:sz="4" w:space="0"/>
+          <w:bottom w:val="single" w:color="auto" w:sz="4" w:space="0"/>
+          <w:right w:val="single" w:color="auto" w:sz="4" w:space="0"/>
+          <w:insideH w:val="single" w:color="auto" w:sz="4" w:space="0"/>
+          <w:insideV w:val="single" w:color="auto" w:sz="4" w:space="0"/>
         </w:tblBorders>
         <w:tblLayout w:type="fixed"/>
-        <w:tblLook w:val="04A0" w:firstRow="1" w:lastRow="0" w:firstColumn="1" w:lastColumn="0" w:noHBand="0" w:noVBand="1"/>
+        <w:tblCellMar>
+          <w:top w:w="0" w:type="dxa"/>
+          <w:left w:w="108" w:type="dxa"/>
+          <w:bottom w:w="0" w:type="dxa"/>
+          <w:right w:w="108" w:type="dxa"/>
+        </w:tblCellMar>
       </w:tblPr>
       <w:tblGrid>
         <w:gridCol w:w="1398"/>
@@ -7590,6 +8767,23 @@
         <w:gridCol w:w="5567"/>
       </w:tblGrid>
       <w:tr>
+        <w:tblPrEx>
+          <w:tblBorders>
+            <w:top w:val="single" w:color="auto" w:sz="4" w:space="0"/>
+            <w:left w:val="single" w:color="auto" w:sz="4" w:space="0"/>
+            <w:bottom w:val="single" w:color="auto" w:sz="4" w:space="0"/>
+            <w:right w:val="single" w:color="auto" w:sz="4" w:space="0"/>
+            <w:insideH w:val="single" w:color="auto" w:sz="4" w:space="0"/>
+            <w:insideV w:val="single" w:color="auto" w:sz="4" w:space="0"/>
+          </w:tblBorders>
+          <w:tblLayout w:type="fixed"/>
+          <w:tblCellMar>
+            <w:top w:w="0" w:type="dxa"/>
+            <w:left w:w="108" w:type="dxa"/>
+            <w:bottom w:w="0" w:type="dxa"/>
+            <w:right w:w="108" w:type="dxa"/>
+          </w:tblCellMar>
+        </w:tblPrEx>
         <w:trPr>
           <w:jc w:val="center"/>
         </w:trPr>
@@ -7664,6 +8858,23 @@
         </w:tc>
       </w:tr>
       <w:tr>
+        <w:tblPrEx>
+          <w:tblBorders>
+            <w:top w:val="single" w:color="auto" w:sz="4" w:space="0"/>
+            <w:left w:val="single" w:color="auto" w:sz="4" w:space="0"/>
+            <w:bottom w:val="single" w:color="auto" w:sz="4" w:space="0"/>
+            <w:right w:val="single" w:color="auto" w:sz="4" w:space="0"/>
+            <w:insideH w:val="single" w:color="auto" w:sz="4" w:space="0"/>
+            <w:insideV w:val="single" w:color="auto" w:sz="4" w:space="0"/>
+          </w:tblBorders>
+          <w:tblLayout w:type="fixed"/>
+          <w:tblCellMar>
+            <w:top w:w="0" w:type="dxa"/>
+            <w:left w:w="108" w:type="dxa"/>
+            <w:bottom w:w="0" w:type="dxa"/>
+            <w:right w:w="108" w:type="dxa"/>
+          </w:tblCellMar>
+        </w:tblPrEx>
         <w:trPr>
           <w:jc w:val="center"/>
         </w:trPr>
@@ -7683,7 +8894,7 @@
             </w:pPr>
             <w:r>
               <w:rPr>
-                <w:rFonts w:ascii="宋体" w:hAnsi="宋体" w:hint="eastAsia"/>
+                <w:rFonts w:hint="eastAsia" w:ascii="宋体" w:hAnsi="宋体"/>
                 <w:szCs w:val="21"/>
               </w:rPr>
               <w:t>16061074</w:t>
@@ -7706,7 +8917,7 @@
             </w:pPr>
             <w:r>
               <w:rPr>
-                <w:rFonts w:ascii="宋体" w:hAnsi="宋体" w:hint="eastAsia"/>
+                <w:rFonts w:hint="eastAsia" w:ascii="宋体" w:hAnsi="宋体"/>
                 <w:szCs w:val="21"/>
               </w:rPr>
               <w:t>朱洪东</w:t>
@@ -7729,7 +8940,7 @@
             </w:pPr>
             <w:r>
               <w:rPr>
-                <w:rFonts w:ascii="宋体" w:hAnsi="宋体" w:hint="eastAsia"/>
+                <w:rFonts w:hint="eastAsia" w:ascii="宋体" w:hAnsi="宋体"/>
                 <w:szCs w:val="21"/>
               </w:rPr>
               <w:t>界面完善和交互</w:t>
@@ -7738,6 +8949,23 @@
         </w:tc>
       </w:tr>
       <w:tr>
+        <w:tblPrEx>
+          <w:tblBorders>
+            <w:top w:val="single" w:color="auto" w:sz="4" w:space="0"/>
+            <w:left w:val="single" w:color="auto" w:sz="4" w:space="0"/>
+            <w:bottom w:val="single" w:color="auto" w:sz="4" w:space="0"/>
+            <w:right w:val="single" w:color="auto" w:sz="4" w:space="0"/>
+            <w:insideH w:val="single" w:color="auto" w:sz="4" w:space="0"/>
+            <w:insideV w:val="single" w:color="auto" w:sz="4" w:space="0"/>
+          </w:tblBorders>
+          <w:tblLayout w:type="fixed"/>
+          <w:tblCellMar>
+            <w:top w:w="0" w:type="dxa"/>
+            <w:left w:w="108" w:type="dxa"/>
+            <w:bottom w:w="0" w:type="dxa"/>
+            <w:right w:w="108" w:type="dxa"/>
+          </w:tblCellMar>
+        </w:tblPrEx>
         <w:trPr>
           <w:jc w:val="center"/>
         </w:trPr>
@@ -7780,7 +9008,7 @@
             </w:pPr>
             <w:r>
               <w:rPr>
-                <w:rFonts w:ascii="宋体" w:hAnsi="宋体" w:hint="eastAsia"/>
+                <w:rFonts w:hint="eastAsia" w:ascii="宋体" w:hAnsi="宋体"/>
                 <w:szCs w:val="21"/>
               </w:rPr>
               <w:t>王闯</w:t>
@@ -7803,7 +9031,7 @@
             </w:pPr>
             <w:r>
               <w:rPr>
-                <w:rFonts w:ascii="宋体" w:hAnsi="宋体" w:hint="eastAsia"/>
+                <w:rFonts w:hint="eastAsia" w:ascii="宋体" w:hAnsi="宋体"/>
                 <w:szCs w:val="21"/>
               </w:rPr>
               <w:t>抓取</w:t>
@@ -7812,6 +9040,23 @@
         </w:tc>
       </w:tr>
       <w:tr>
+        <w:tblPrEx>
+          <w:tblBorders>
+            <w:top w:val="single" w:color="auto" w:sz="4" w:space="0"/>
+            <w:left w:val="single" w:color="auto" w:sz="4" w:space="0"/>
+            <w:bottom w:val="single" w:color="auto" w:sz="4" w:space="0"/>
+            <w:right w:val="single" w:color="auto" w:sz="4" w:space="0"/>
+            <w:insideH w:val="single" w:color="auto" w:sz="4" w:space="0"/>
+            <w:insideV w:val="single" w:color="auto" w:sz="4" w:space="0"/>
+          </w:tblBorders>
+          <w:tblLayout w:type="fixed"/>
+          <w:tblCellMar>
+            <w:top w:w="0" w:type="dxa"/>
+            <w:left w:w="108" w:type="dxa"/>
+            <w:bottom w:w="0" w:type="dxa"/>
+            <w:right w:w="108" w:type="dxa"/>
+          </w:tblCellMar>
+        </w:tblPrEx>
         <w:trPr>
           <w:jc w:val="center"/>
         </w:trPr>
@@ -7854,7 +9099,7 @@
             </w:pPr>
             <w:r>
               <w:rPr>
-                <w:rFonts w:ascii="宋体" w:hAnsi="宋体" w:hint="eastAsia"/>
+                <w:rFonts w:hint="eastAsia" w:ascii="宋体" w:hAnsi="宋体"/>
                 <w:szCs w:val="21"/>
               </w:rPr>
               <w:t>金阳</w:t>
@@ -7877,7 +9122,7 @@
             </w:pPr>
             <w:r>
               <w:rPr>
-                <w:rFonts w:ascii="宋体" w:hAnsi="宋体" w:hint="eastAsia"/>
+                <w:rFonts w:hint="eastAsia" w:ascii="宋体" w:hAnsi="宋体"/>
                 <w:szCs w:val="21"/>
               </w:rPr>
               <w:t>界面完善和交互，用户注册登录</w:t>
@@ -7886,6 +9131,23 @@
         </w:tc>
       </w:tr>
       <w:tr>
+        <w:tblPrEx>
+          <w:tblBorders>
+            <w:top w:val="single" w:color="auto" w:sz="4" w:space="0"/>
+            <w:left w:val="single" w:color="auto" w:sz="4" w:space="0"/>
+            <w:bottom w:val="single" w:color="auto" w:sz="4" w:space="0"/>
+            <w:right w:val="single" w:color="auto" w:sz="4" w:space="0"/>
+            <w:insideH w:val="single" w:color="auto" w:sz="4" w:space="0"/>
+            <w:insideV w:val="single" w:color="auto" w:sz="4" w:space="0"/>
+          </w:tblBorders>
+          <w:tblLayout w:type="fixed"/>
+          <w:tblCellMar>
+            <w:top w:w="0" w:type="dxa"/>
+            <w:left w:w="108" w:type="dxa"/>
+            <w:bottom w:w="0" w:type="dxa"/>
+            <w:right w:w="108" w:type="dxa"/>
+          </w:tblCellMar>
+        </w:tblPrEx>
         <w:trPr>
           <w:jc w:val="center"/>
         </w:trPr>
@@ -7928,7 +9190,7 @@
             </w:pPr>
             <w:r>
               <w:rPr>
-                <w:rFonts w:ascii="宋体" w:hAnsi="宋体" w:hint="eastAsia"/>
+                <w:rFonts w:hint="eastAsia" w:ascii="宋体" w:hAnsi="宋体"/>
                 <w:szCs w:val="21"/>
               </w:rPr>
               <w:t>刘博文</w:t>
@@ -7951,7 +9213,7 @@
             </w:pPr>
             <w:r>
               <w:rPr>
-                <w:rFonts w:ascii="宋体" w:hAnsi="宋体" w:hint="eastAsia"/>
+                <w:rFonts w:hint="eastAsia" w:ascii="宋体" w:hAnsi="宋体"/>
                 <w:szCs w:val="21"/>
               </w:rPr>
               <w:t>日志部分</w:t>
@@ -7960,6 +9222,23 @@
         </w:tc>
       </w:tr>
       <w:tr>
+        <w:tblPrEx>
+          <w:tblBorders>
+            <w:top w:val="single" w:color="auto" w:sz="4" w:space="0"/>
+            <w:left w:val="single" w:color="auto" w:sz="4" w:space="0"/>
+            <w:bottom w:val="single" w:color="auto" w:sz="4" w:space="0"/>
+            <w:right w:val="single" w:color="auto" w:sz="4" w:space="0"/>
+            <w:insideH w:val="single" w:color="auto" w:sz="4" w:space="0"/>
+            <w:insideV w:val="single" w:color="auto" w:sz="4" w:space="0"/>
+          </w:tblBorders>
+          <w:tblLayout w:type="fixed"/>
+          <w:tblCellMar>
+            <w:top w:w="0" w:type="dxa"/>
+            <w:left w:w="108" w:type="dxa"/>
+            <w:bottom w:w="0" w:type="dxa"/>
+            <w:right w:w="108" w:type="dxa"/>
+          </w:tblCellMar>
+        </w:tblPrEx>
         <w:trPr>
           <w:jc w:val="center"/>
         </w:trPr>
@@ -8002,7 +9281,7 @@
             </w:pPr>
             <w:r>
               <w:rPr>
-                <w:rFonts w:ascii="宋体" w:hAnsi="宋体" w:hint="eastAsia"/>
+                <w:rFonts w:hint="eastAsia" w:ascii="宋体" w:hAnsi="宋体"/>
                 <w:szCs w:val="21"/>
               </w:rPr>
               <w:t>周环宇</w:t>
@@ -8025,7 +9304,7 @@
             </w:pPr>
             <w:r>
               <w:rPr>
-                <w:rFonts w:ascii="宋体" w:hAnsi="宋体" w:hint="eastAsia"/>
+                <w:rFonts w:hint="eastAsia" w:ascii="宋体" w:hAnsi="宋体"/>
                 <w:szCs w:val="21"/>
               </w:rPr>
               <w:t>扫地新增模式</w:t>
@@ -8036,8 +9315,8 @@
     </w:tbl>
     <w:p>
       <w:pPr>
-        <w:pStyle w:val="a8"/>
-        <w:ind w:left="360" w:firstLineChars="0" w:firstLine="0"/>
+        <w:pStyle w:val="9"/>
+        <w:ind w:left="360" w:firstLine="0" w:firstLineChars="0"/>
       </w:pPr>
       <w:r>
         <w:rPr>
@@ -8048,14 +9327,14 @@
     </w:p>
     <w:p>
       <w:pPr>
-        <w:pStyle w:val="a8"/>
-        <w:ind w:left="360" w:firstLineChars="0" w:firstLine="0"/>
-      </w:pPr>
-    </w:p>
-    <w:p>
-      <w:pPr>
-        <w:pStyle w:val="a8"/>
-        <w:ind w:left="360" w:firstLineChars="0" w:firstLine="0"/>
+        <w:pStyle w:val="9"/>
+        <w:ind w:left="360" w:firstLine="0" w:firstLineChars="0"/>
+      </w:pPr>
+    </w:p>
+    <w:p>
+      <w:pPr>
+        <w:pStyle w:val="9"/>
+        <w:ind w:left="360" w:firstLine="0" w:firstLineChars="0"/>
       </w:pPr>
       <w:r>
         <w:rPr>
@@ -8066,18 +9345,25 @@
     </w:p>
     <w:tbl>
       <w:tblPr>
+        <w:tblStyle w:val="6"/>
         <w:tblW w:w="8498" w:type="dxa"/>
         <w:jc w:val="center"/>
+        <w:tblInd w:w="0" w:type="dxa"/>
         <w:tblBorders>
-          <w:top w:val="single" w:sz="4" w:space="0" w:color="auto"/>
-          <w:left w:val="single" w:sz="4" w:space="0" w:color="auto"/>
-          <w:bottom w:val="single" w:sz="4" w:space="0" w:color="auto"/>
-          <w:right w:val="single" w:sz="4" w:space="0" w:color="auto"/>
-          <w:insideH w:val="single" w:sz="4" w:space="0" w:color="auto"/>
-          <w:insideV w:val="single" w:sz="4" w:space="0" w:color="auto"/>
+          <w:top w:val="single" w:color="auto" w:sz="4" w:space="0"/>
+          <w:left w:val="single" w:color="auto" w:sz="4" w:space="0"/>
+          <w:bottom w:val="single" w:color="auto" w:sz="4" w:space="0"/>
+          <w:right w:val="single" w:color="auto" w:sz="4" w:space="0"/>
+          <w:insideH w:val="single" w:color="auto" w:sz="4" w:space="0"/>
+          <w:insideV w:val="single" w:color="auto" w:sz="4" w:space="0"/>
         </w:tblBorders>
         <w:tblLayout w:type="fixed"/>
-        <w:tblLook w:val="04A0" w:firstRow="1" w:lastRow="0" w:firstColumn="1" w:lastColumn="0" w:noHBand="0" w:noVBand="1"/>
+        <w:tblCellMar>
+          <w:top w:w="0" w:type="dxa"/>
+          <w:left w:w="108" w:type="dxa"/>
+          <w:bottom w:w="0" w:type="dxa"/>
+          <w:right w:w="108" w:type="dxa"/>
+        </w:tblCellMar>
       </w:tblPr>
       <w:tblGrid>
         <w:gridCol w:w="1398"/>
@@ -8085,6 +9371,23 @@
         <w:gridCol w:w="5567"/>
       </w:tblGrid>
       <w:tr>
+        <w:tblPrEx>
+          <w:tblBorders>
+            <w:top w:val="single" w:color="auto" w:sz="4" w:space="0"/>
+            <w:left w:val="single" w:color="auto" w:sz="4" w:space="0"/>
+            <w:bottom w:val="single" w:color="auto" w:sz="4" w:space="0"/>
+            <w:right w:val="single" w:color="auto" w:sz="4" w:space="0"/>
+            <w:insideH w:val="single" w:color="auto" w:sz="4" w:space="0"/>
+            <w:insideV w:val="single" w:color="auto" w:sz="4" w:space="0"/>
+          </w:tblBorders>
+          <w:tblLayout w:type="fixed"/>
+          <w:tblCellMar>
+            <w:top w:w="0" w:type="dxa"/>
+            <w:left w:w="108" w:type="dxa"/>
+            <w:bottom w:w="0" w:type="dxa"/>
+            <w:right w:w="108" w:type="dxa"/>
+          </w:tblCellMar>
+        </w:tblPrEx>
         <w:trPr>
           <w:jc w:val="center"/>
         </w:trPr>
@@ -8104,7 +9407,7 @@
             </w:pPr>
             <w:r>
               <w:rPr>
-                <w:rFonts w:eastAsia="楷体_GB2312" w:hint="eastAsia"/>
+                <w:rFonts w:hint="eastAsia" w:eastAsia="楷体_GB2312"/>
                 <w:szCs w:val="21"/>
               </w:rPr>
               <w:t>学号</w:t>
@@ -8127,7 +9430,7 @@
             </w:pPr>
             <w:r>
               <w:rPr>
-                <w:rFonts w:eastAsia="楷体_GB2312" w:hint="eastAsia"/>
+                <w:rFonts w:hint="eastAsia" w:eastAsia="楷体_GB2312"/>
                 <w:szCs w:val="21"/>
               </w:rPr>
               <w:t>姓名</w:t>
@@ -8150,7 +9453,7 @@
             </w:pPr>
             <w:r>
               <w:rPr>
-                <w:rFonts w:eastAsia="楷体_GB2312" w:hint="eastAsia"/>
+                <w:rFonts w:hint="eastAsia" w:eastAsia="楷体_GB2312"/>
                 <w:szCs w:val="21"/>
               </w:rPr>
               <w:t>本文档中主要承担的工作内容</w:t>
@@ -8159,6 +9462,23 @@
         </w:tc>
       </w:tr>
       <w:tr>
+        <w:tblPrEx>
+          <w:tblBorders>
+            <w:top w:val="single" w:color="auto" w:sz="4" w:space="0"/>
+            <w:left w:val="single" w:color="auto" w:sz="4" w:space="0"/>
+            <w:bottom w:val="single" w:color="auto" w:sz="4" w:space="0"/>
+            <w:right w:val="single" w:color="auto" w:sz="4" w:space="0"/>
+            <w:insideH w:val="single" w:color="auto" w:sz="4" w:space="0"/>
+            <w:insideV w:val="single" w:color="auto" w:sz="4" w:space="0"/>
+          </w:tblBorders>
+          <w:tblLayout w:type="fixed"/>
+          <w:tblCellMar>
+            <w:top w:w="0" w:type="dxa"/>
+            <w:left w:w="108" w:type="dxa"/>
+            <w:bottom w:w="0" w:type="dxa"/>
+            <w:right w:w="108" w:type="dxa"/>
+          </w:tblCellMar>
+        </w:tblPrEx>
         <w:trPr>
           <w:jc w:val="center"/>
         </w:trPr>
@@ -8203,6 +9523,23 @@
         </w:tc>
       </w:tr>
       <w:tr>
+        <w:tblPrEx>
+          <w:tblBorders>
+            <w:top w:val="single" w:color="auto" w:sz="4" w:space="0"/>
+            <w:left w:val="single" w:color="auto" w:sz="4" w:space="0"/>
+            <w:bottom w:val="single" w:color="auto" w:sz="4" w:space="0"/>
+            <w:right w:val="single" w:color="auto" w:sz="4" w:space="0"/>
+            <w:insideH w:val="single" w:color="auto" w:sz="4" w:space="0"/>
+            <w:insideV w:val="single" w:color="auto" w:sz="4" w:space="0"/>
+          </w:tblBorders>
+          <w:tblLayout w:type="fixed"/>
+          <w:tblCellMar>
+            <w:top w:w="0" w:type="dxa"/>
+            <w:left w:w="108" w:type="dxa"/>
+            <w:bottom w:w="0" w:type="dxa"/>
+            <w:right w:w="108" w:type="dxa"/>
+          </w:tblCellMar>
+        </w:tblPrEx>
         <w:trPr>
           <w:jc w:val="center"/>
         </w:trPr>
@@ -8247,6 +9584,23 @@
         </w:tc>
       </w:tr>
       <w:tr>
+        <w:tblPrEx>
+          <w:tblBorders>
+            <w:top w:val="single" w:color="auto" w:sz="4" w:space="0"/>
+            <w:left w:val="single" w:color="auto" w:sz="4" w:space="0"/>
+            <w:bottom w:val="single" w:color="auto" w:sz="4" w:space="0"/>
+            <w:right w:val="single" w:color="auto" w:sz="4" w:space="0"/>
+            <w:insideH w:val="single" w:color="auto" w:sz="4" w:space="0"/>
+            <w:insideV w:val="single" w:color="auto" w:sz="4" w:space="0"/>
+          </w:tblBorders>
+          <w:tblLayout w:type="fixed"/>
+          <w:tblCellMar>
+            <w:top w:w="0" w:type="dxa"/>
+            <w:left w:w="108" w:type="dxa"/>
+            <w:bottom w:w="0" w:type="dxa"/>
+            <w:right w:w="108" w:type="dxa"/>
+          </w:tblCellMar>
+        </w:tblPrEx>
         <w:trPr>
           <w:jc w:val="center"/>
         </w:trPr>
@@ -8294,6 +9648,23 @@
         </w:tc>
       </w:tr>
       <w:tr>
+        <w:tblPrEx>
+          <w:tblBorders>
+            <w:top w:val="single" w:color="auto" w:sz="4" w:space="0"/>
+            <w:left w:val="single" w:color="auto" w:sz="4" w:space="0"/>
+            <w:bottom w:val="single" w:color="auto" w:sz="4" w:space="0"/>
+            <w:right w:val="single" w:color="auto" w:sz="4" w:space="0"/>
+            <w:insideH w:val="single" w:color="auto" w:sz="4" w:space="0"/>
+            <w:insideV w:val="single" w:color="auto" w:sz="4" w:space="0"/>
+          </w:tblBorders>
+          <w:tblLayout w:type="fixed"/>
+          <w:tblCellMar>
+            <w:top w:w="0" w:type="dxa"/>
+            <w:left w:w="108" w:type="dxa"/>
+            <w:bottom w:w="0" w:type="dxa"/>
+            <w:right w:w="108" w:type="dxa"/>
+          </w:tblCellMar>
+        </w:tblPrEx>
         <w:trPr>
           <w:jc w:val="center"/>
         </w:trPr>
@@ -8344,6 +9715,23 @@
         </w:tc>
       </w:tr>
       <w:tr>
+        <w:tblPrEx>
+          <w:tblBorders>
+            <w:top w:val="single" w:color="auto" w:sz="4" w:space="0"/>
+            <w:left w:val="single" w:color="auto" w:sz="4" w:space="0"/>
+            <w:bottom w:val="single" w:color="auto" w:sz="4" w:space="0"/>
+            <w:right w:val="single" w:color="auto" w:sz="4" w:space="0"/>
+            <w:insideH w:val="single" w:color="auto" w:sz="4" w:space="0"/>
+            <w:insideV w:val="single" w:color="auto" w:sz="4" w:space="0"/>
+          </w:tblBorders>
+          <w:tblLayout w:type="fixed"/>
+          <w:tblCellMar>
+            <w:top w:w="0" w:type="dxa"/>
+            <w:left w:w="108" w:type="dxa"/>
+            <w:bottom w:w="0" w:type="dxa"/>
+            <w:right w:w="108" w:type="dxa"/>
+          </w:tblCellMar>
+        </w:tblPrEx>
         <w:trPr>
           <w:jc w:val="center"/>
         </w:trPr>
@@ -8393,8 +9781,8 @@
     </w:tbl>
     <w:p>
       <w:pPr>
-        <w:pStyle w:val="a8"/>
-        <w:ind w:left="360" w:firstLineChars="0" w:firstLine="0"/>
+        <w:pStyle w:val="9"/>
+        <w:ind w:left="360" w:firstLine="0" w:firstLineChars="0"/>
       </w:pPr>
       <w:r>
         <w:rPr>
@@ -8405,8 +9793,8 @@
     </w:p>
     <w:p>
       <w:pPr>
-        <w:pStyle w:val="a8"/>
-        <w:ind w:left="360" w:firstLineChars="0" w:firstLine="0"/>
+        <w:pStyle w:val="9"/>
+        <w:ind w:left="360" w:firstLine="0" w:firstLineChars="0"/>
       </w:pPr>
       <w:r>
         <w:rPr>
@@ -8417,13 +9805,13 @@
     </w:p>
     <w:p>
       <w:pPr>
-        <w:pStyle w:val="a8"/>
-        <w:ind w:left="360" w:firstLineChars="0" w:firstLine="0"/>
-      </w:pPr>
-    </w:p>
-    <w:p>
-      <w:pPr>
-        <w:pStyle w:val="1"/>
+        <w:pStyle w:val="9"/>
+        <w:ind w:left="360" w:firstLine="0" w:firstLineChars="0"/>
+      </w:pPr>
+    </w:p>
+    <w:p>
+      <w:pPr>
+        <w:pStyle w:val="2"/>
         <w:numPr>
           <w:ilvl w:val="0"/>
           <w:numId w:val="1"/>
@@ -8438,8 +9826,8 @@
     </w:p>
     <w:p>
       <w:pPr>
-        <w:pStyle w:val="a8"/>
-        <w:ind w:left="360" w:firstLineChars="0" w:firstLine="0"/>
+        <w:pStyle w:val="9"/>
+        <w:ind w:left="360" w:firstLine="0" w:firstLineChars="0"/>
       </w:pPr>
       <w:r>
         <w:rPr>
@@ -8450,7 +9838,7 @@
     </w:p>
     <w:p>
       <w:pPr>
-        <w:pStyle w:val="2"/>
+        <w:pStyle w:val="3"/>
       </w:pPr>
       <w:r>
         <w:rPr>
@@ -8463,6 +9851,11 @@
           <w:rFonts w:hint="eastAsia"/>
         </w:rPr>
         <w:tab/>
+      </w:r>
+      <w:r>
+        <w:rPr>
+          <w:rFonts w:hint="eastAsia"/>
+        </w:rPr>
         <w:t>1 团队成员的感受</w:t>
       </w:r>
     </w:p>
@@ -8583,14 +9976,7 @@
         <w:rPr>
           <w:rFonts w:hint="eastAsia"/>
         </w:rPr>
-        <w:t>我主要是负责机器人后端模块的物体识别与物体抓取部分，虽然这部分有机器人自己的代码，但我们的需求不同，需要识别特定的标签，而且机器人的机械臂的偏移也很容易出错，需要多次调整参数。通过这门课程我学到到了功能开发的不易，以及测试的重要性，</w:t>
-      </w:r>
-      <w:r>
-        <w:rPr>
-          <w:rFonts w:hint="eastAsia"/>
-        </w:rPr>
-        <w:lastRenderedPageBreak/>
-        <w:t>全面的测试才能保证功能的完美展现。</w:t>
+        <w:t>我主要是负责机器人后端模块的物体识别与物体抓取部分，虽然这部分有机器人自己的代码，但我们的需求不同，需要识别特定的标签，而且机器人的机械臂的偏移也很容易出错，需要多次调整参数。通过这门课程我学到到了功能开发的不易，以及测试的重要性，全面的测试才能保证功能的完美展现。</w:t>
       </w:r>
     </w:p>
     <w:p>
@@ -8640,7 +10026,7 @@
     </w:p>
     <w:p>
       <w:pPr>
-        <w:pStyle w:val="2"/>
+        <w:pStyle w:val="3"/>
       </w:pPr>
       <w:r>
         <w:rPr>
@@ -8719,58 +10105,20 @@
     <w:sectPr>
       <w:pgSz w:w="11906" w:h="16838"/>
       <w:pgMar w:top="1440" w:right="1800" w:bottom="1440" w:left="1800" w:header="851" w:footer="992" w:gutter="0"/>
-      <w:cols w:space="425"/>
-      <w:docGrid w:type="lines" w:linePitch="312"/>
+      <w:cols w:space="425" w:num="1"/>
+      <w:docGrid w:type="lines" w:linePitch="312" w:charSpace="0"/>
     </w:sectPr>
   </w:body>
 </w:document>
 </file>
 
-<file path=word/endnotes.xml><?xml version="1.0" encoding="utf-8"?>
-<w:endnotes xmlns:wpc="http://schemas.microsoft.com/office/word/2010/wordprocessingCanvas" xmlns:mo="http://schemas.microsoft.com/office/mac/office/2008/main" xmlns:mc="http://schemas.openxmlformats.org/markup-compatibility/2006" xmlns:mv="urn:schemas-microsoft-com:mac:vml" xmlns:o="urn:schemas-microsoft-com:office:office" xmlns:r="http://schemas.openxmlformats.org/officeDocument/2006/relationships" xmlns:m="http://schemas.openxmlformats.org/officeDocument/2006/math" xmlns:v="urn:schemas-microsoft-com:vml" xmlns:wp14="http://schemas.microsoft.com/office/word/2010/wordprocessingDrawing" xmlns:wp="http://schemas.openxmlformats.org/drawingml/2006/wordprocessingDrawing" xmlns:w10="urn:schemas-microsoft-com:office:word" xmlns:w="http://schemas.openxmlformats.org/wordprocessingml/2006/main" xmlns:w14="http://schemas.microsoft.com/office/word/2010/wordml" xmlns:w15="http://schemas.microsoft.com/office/word/2012/wordml" xmlns:wpg="http://schemas.microsoft.com/office/word/2010/wordprocessingGroup" xmlns:wpi="http://schemas.microsoft.com/office/word/2010/wordprocessingInk" xmlns:wne="http://schemas.microsoft.com/office/word/2006/wordml" xmlns:wps="http://schemas.microsoft.com/office/word/2010/wordprocessingShape" mc:Ignorable="w14 w15 wp14">
-  <w:endnote w:type="separator" w:id="-1">
-    <w:p>
-      <w:r>
-        <w:separator/>
-      </w:r>
-    </w:p>
-  </w:endnote>
-  <w:endnote w:type="continuationSeparator" w:id="0">
-    <w:p>
-      <w:r>
-        <w:continuationSeparator/>
-      </w:r>
-    </w:p>
-  </w:endnote>
-</w:endnotes>
-</file>
-
-<file path=word/footnotes.xml><?xml version="1.0" encoding="utf-8"?>
-<w:footnotes xmlns:wpc="http://schemas.microsoft.com/office/word/2010/wordprocessingCanvas" xmlns:mo="http://schemas.microsoft.com/office/mac/office/2008/main" xmlns:mc="http://schemas.openxmlformats.org/markup-compatibility/2006" xmlns:mv="urn:schemas-microsoft-com:mac:vml" xmlns:o="urn:schemas-microsoft-com:office:office" xmlns:r="http://schemas.openxmlformats.org/officeDocument/2006/relationships" xmlns:m="http://schemas.openxmlformats.org/officeDocument/2006/math" xmlns:v="urn:schemas-microsoft-com:vml" xmlns:wp14="http://schemas.microsoft.com/office/word/2010/wordprocessingDrawing" xmlns:wp="http://schemas.openxmlformats.org/drawingml/2006/wordprocessingDrawing" xmlns:w10="urn:schemas-microsoft-com:office:word" xmlns:w="http://schemas.openxmlformats.org/wordprocessingml/2006/main" xmlns:w14="http://schemas.microsoft.com/office/word/2010/wordml" xmlns:w15="http://schemas.microsoft.com/office/word/2012/wordml" xmlns:wpg="http://schemas.microsoft.com/office/word/2010/wordprocessingGroup" xmlns:wpi="http://schemas.microsoft.com/office/word/2010/wordprocessingInk" xmlns:wne="http://schemas.microsoft.com/office/word/2006/wordml" xmlns:wps="http://schemas.microsoft.com/office/word/2010/wordprocessingShape" mc:Ignorable="w14 w15 wp14">
-  <w:footnote w:type="separator" w:id="-1">
-    <w:p>
-      <w:r>
-        <w:separator/>
-      </w:r>
-    </w:p>
-  </w:footnote>
-  <w:footnote w:type="continuationSeparator" w:id="0">
-    <w:p>
-      <w:r>
-        <w:continuationSeparator/>
-      </w:r>
-    </w:p>
-  </w:footnote>
-</w:footnotes>
-</file>
-
 <file path=word/numbering.xml><?xml version="1.0" encoding="utf-8"?>
-<w:numbering xmlns:wpc="http://schemas.microsoft.com/office/word/2010/wordprocessingCanvas" xmlns:mo="http://schemas.microsoft.com/office/mac/office/2008/main" xmlns:mc="http://schemas.openxmlformats.org/markup-compatibility/2006" xmlns:mv="urn:schemas-microsoft-com:mac:vml" xmlns:o="urn:schemas-microsoft-com:office:office" xmlns:r="http://schemas.openxmlformats.org/officeDocument/2006/relationships" xmlns:m="http://schemas.openxmlformats.org/officeDocument/2006/math" xmlns:v="urn:schemas-microsoft-com:vml" xmlns:wp14="http://schemas.microsoft.com/office/word/2010/wordprocessingDrawing" xmlns:wp="http://schemas.openxmlformats.org/drawingml/2006/wordprocessingDrawing" xmlns:w10="urn:schemas-microsoft-com:office:word" xmlns:w="http://schemas.openxmlformats.org/wordprocessingml/2006/main" xmlns:w14="http://schemas.microsoft.com/office/word/2010/wordml" xmlns:w15="http://schemas.microsoft.com/office/word/2012/wordml" xmlns:wpg="http://schemas.microsoft.com/office/word/2010/wordprocessingGroup" xmlns:wpi="http://schemas.microsoft.com/office/word/2010/wordprocessingInk" xmlns:wne="http://schemas.microsoft.com/office/word/2006/wordml" xmlns:wps="http://schemas.microsoft.com/office/word/2010/wordprocessingShape" mc:Ignorable="w14 w15 wp14">
+<w:numbering xmlns:wpc="http://schemas.microsoft.com/office/word/2010/wordprocessingCanvas" xmlns:mc="http://schemas.openxmlformats.org/markup-compatibility/2006" xmlns:o="urn:schemas-microsoft-com:office:office" xmlns:r="http://schemas.openxmlformats.org/officeDocument/2006/relationships" xmlns:m="http://schemas.openxmlformats.org/officeDocument/2006/math" xmlns:v="urn:schemas-microsoft-com:vml" xmlns:wp14="http://schemas.microsoft.com/office/word/2010/wordprocessingDrawing" xmlns:wp="http://schemas.openxmlformats.org/drawingml/2006/wordprocessingDrawing" xmlns:w10="urn:schemas-microsoft-com:office:word" xmlns:w="http://schemas.openxmlformats.org/wordprocessingml/2006/main" xmlns:w14="http://schemas.microsoft.com/office/word/2010/wordml" xmlns:wpg="http://schemas.microsoft.com/office/word/2010/wordprocessingGroup" xmlns:wpi="http://schemas.microsoft.com/office/word/2010/wordprocessingInk" xmlns:wne="http://schemas.microsoft.com/office/word/2006/wordml" xmlns:wps="http://schemas.microsoft.com/office/word/2010/wordprocessingShape" mc:Ignorable="w14 wp14">
   <w:abstractNum w:abstractNumId="0">
     <w:nsid w:val="35ED1641"/>
     <w:multiLevelType w:val="multilevel"/>
     <w:tmpl w:val="35ED1641"/>
-    <w:lvl w:ilvl="0">
+    <w:lvl w:ilvl="0" w:tentative="0">
       <w:start w:val="1"/>
       <w:numFmt w:val="decimal"/>
       <w:lvlText w:val="%1."/>
@@ -8779,10 +10127,10 @@
         <w:ind w:left="360" w:hanging="360"/>
       </w:pPr>
       <w:rPr>
-        <w:rFonts w:asciiTheme="minorHAnsi" w:eastAsiaTheme="minorEastAsia" w:hAnsiTheme="minorHAnsi" w:cstheme="minorBidi"/>
+        <w:rFonts w:asciiTheme="minorHAnsi" w:hAnsiTheme="minorHAnsi" w:eastAsiaTheme="minorEastAsia" w:cstheme="minorBidi"/>
       </w:rPr>
     </w:lvl>
-    <w:lvl w:ilvl="1">
+    <w:lvl w:ilvl="1" w:tentative="0">
       <w:start w:val="1"/>
       <w:numFmt w:val="lowerLetter"/>
       <w:lvlText w:val="%2)"/>
@@ -8791,7 +10139,7 @@
         <w:ind w:left="840" w:hanging="420"/>
       </w:pPr>
     </w:lvl>
-    <w:lvl w:ilvl="2">
+    <w:lvl w:ilvl="2" w:tentative="0">
       <w:start w:val="1"/>
       <w:numFmt w:val="lowerRoman"/>
       <w:lvlText w:val="%3."/>
@@ -8800,7 +10148,7 @@
         <w:ind w:left="1260" w:hanging="420"/>
       </w:pPr>
     </w:lvl>
-    <w:lvl w:ilvl="3">
+    <w:lvl w:ilvl="3" w:tentative="0">
       <w:start w:val="1"/>
       <w:numFmt w:val="decimal"/>
       <w:lvlText w:val="%4."/>
@@ -8809,7 +10157,7 @@
         <w:ind w:left="1680" w:hanging="420"/>
       </w:pPr>
     </w:lvl>
-    <w:lvl w:ilvl="4">
+    <w:lvl w:ilvl="4" w:tentative="0">
       <w:start w:val="1"/>
       <w:numFmt w:val="lowerLetter"/>
       <w:lvlText w:val="%5)"/>
@@ -8818,7 +10166,7 @@
         <w:ind w:left="2100" w:hanging="420"/>
       </w:pPr>
     </w:lvl>
-    <w:lvl w:ilvl="5">
+    <w:lvl w:ilvl="5" w:tentative="0">
       <w:start w:val="1"/>
       <w:numFmt w:val="lowerRoman"/>
       <w:lvlText w:val="%6."/>
@@ -8827,7 +10175,7 @@
         <w:ind w:left="2520" w:hanging="420"/>
       </w:pPr>
     </w:lvl>
-    <w:lvl w:ilvl="6">
+    <w:lvl w:ilvl="6" w:tentative="0">
       <w:start w:val="1"/>
       <w:numFmt w:val="decimal"/>
       <w:lvlText w:val="%7."/>
@@ -8836,7 +10184,7 @@
         <w:ind w:left="2940" w:hanging="420"/>
       </w:pPr>
     </w:lvl>
-    <w:lvl w:ilvl="7">
+    <w:lvl w:ilvl="7" w:tentative="0">
       <w:start w:val="1"/>
       <w:numFmt w:val="lowerLetter"/>
       <w:lvlText w:val="%8)"/>
@@ -8845,7 +10193,7 @@
         <w:ind w:left="3360" w:hanging="420"/>
       </w:pPr>
     </w:lvl>
-    <w:lvl w:ilvl="8">
+    <w:lvl w:ilvl="8" w:tentative="0">
       <w:start w:val="1"/>
       <w:numFmt w:val="lowerRoman"/>
       <w:lvlText w:val="%9."/>
@@ -8862,409 +10210,288 @@
 </file>
 
 <file path=word/styles.xml><?xml version="1.0" encoding="utf-8"?>
-<w:styles xmlns:mc="http://schemas.openxmlformats.org/markup-compatibility/2006" xmlns:r="http://schemas.openxmlformats.org/officeDocument/2006/relationships" xmlns:w="http://schemas.openxmlformats.org/wordprocessingml/2006/main" xmlns:w14="http://schemas.microsoft.com/office/word/2010/wordml" xmlns:w15="http://schemas.microsoft.com/office/word/2012/wordml" mc:Ignorable="w14 w15">
+<w:styles xmlns:mc="http://schemas.openxmlformats.org/markup-compatibility/2006" xmlns:o="urn:schemas-microsoft-com:office:office" xmlns:r="http://schemas.openxmlformats.org/officeDocument/2006/relationships" xmlns:m="http://schemas.openxmlformats.org/officeDocument/2006/math" xmlns:v="urn:schemas-microsoft-com:vml" xmlns:w="http://schemas.openxmlformats.org/wordprocessingml/2006/main" xmlns:w14="http://schemas.microsoft.com/office/word/2010/wordml" xmlns:w10="urn:schemas-microsoft-com:office:word" xmlns:sl="http://schemas.openxmlformats.org/schemaLibrary/2006/main" mc:Ignorable="w14">
   <w:docDefaults>
     <w:rPrDefault>
       <w:rPr>
-        <w:rFonts w:ascii="Times New Roman" w:eastAsia="宋体" w:hAnsi="Times New Roman" w:cs="Times New Roman"/>
-        <w:lang w:val="en-US" w:eastAsia="zh-CN" w:bidi="ar-SA"/>
+        <w:rFonts w:ascii="Times New Roman" w:hAnsi="Times New Roman" w:eastAsia="宋体" w:cs="Times New Roman"/>
       </w:rPr>
     </w:rPrDefault>
-    <w:pPrDefault/>
   </w:docDefaults>
-  <w:latentStyles w:defLockedState="0" w:defUIPriority="99" w:defSemiHidden="0" w:defUnhideWhenUsed="0" w:defQFormat="0" w:count="382">
-    <w:lsdException w:name="Normal" w:uiPriority="0" w:qFormat="1"/>
-    <w:lsdException w:name="heading 1" w:uiPriority="9" w:qFormat="1"/>
-    <w:lsdException w:name="heading 2" w:uiPriority="9" w:unhideWhenUsed="1" w:qFormat="1"/>
-    <w:lsdException w:name="heading 3" w:semiHidden="1" w:uiPriority="9" w:unhideWhenUsed="1" w:qFormat="1"/>
-    <w:lsdException w:name="heading 4" w:semiHidden="1" w:uiPriority="9" w:unhideWhenUsed="1" w:qFormat="1"/>
-    <w:lsdException w:name="heading 5" w:semiHidden="1" w:uiPriority="9" w:unhideWhenUsed="1" w:qFormat="1"/>
-    <w:lsdException w:name="heading 6" w:semiHidden="1" w:uiPriority="9" w:unhideWhenUsed="1" w:qFormat="1"/>
-    <w:lsdException w:name="heading 7" w:semiHidden="1" w:uiPriority="9" w:unhideWhenUsed="1" w:qFormat="1"/>
-    <w:lsdException w:name="heading 8" w:semiHidden="1" w:uiPriority="9" w:unhideWhenUsed="1" w:qFormat="1"/>
-    <w:lsdException w:name="heading 9" w:semiHidden="1" w:uiPriority="9" w:unhideWhenUsed="1" w:qFormat="1"/>
-    <w:lsdException w:name="index 1" w:semiHidden="1" w:unhideWhenUsed="1"/>
-    <w:lsdException w:name="index 2" w:semiHidden="1" w:unhideWhenUsed="1"/>
-    <w:lsdException w:name="index 3" w:semiHidden="1" w:unhideWhenUsed="1"/>
-    <w:lsdException w:name="index 4" w:semiHidden="1" w:unhideWhenUsed="1"/>
-    <w:lsdException w:name="index 5" w:semiHidden="1" w:unhideWhenUsed="1"/>
-    <w:lsdException w:name="index 6" w:semiHidden="1" w:unhideWhenUsed="1"/>
-    <w:lsdException w:name="index 7" w:semiHidden="1" w:unhideWhenUsed="1"/>
-    <w:lsdException w:name="index 8" w:semiHidden="1" w:unhideWhenUsed="1"/>
-    <w:lsdException w:name="index 9" w:semiHidden="1" w:unhideWhenUsed="1"/>
-    <w:lsdException w:name="toc 1" w:semiHidden="1" w:uiPriority="39" w:unhideWhenUsed="1"/>
-    <w:lsdException w:name="toc 2" w:semiHidden="1" w:uiPriority="39" w:unhideWhenUsed="1"/>
-    <w:lsdException w:name="toc 3" w:semiHidden="1" w:uiPriority="39" w:unhideWhenUsed="1"/>
-    <w:lsdException w:name="toc 4" w:semiHidden="1" w:uiPriority="39" w:unhideWhenUsed="1"/>
-    <w:lsdException w:name="toc 5" w:semiHidden="1" w:uiPriority="39" w:unhideWhenUsed="1"/>
-    <w:lsdException w:name="toc 6" w:semiHidden="1" w:uiPriority="39" w:unhideWhenUsed="1"/>
-    <w:lsdException w:name="toc 7" w:semiHidden="1" w:uiPriority="39" w:unhideWhenUsed="1"/>
-    <w:lsdException w:name="toc 8" w:semiHidden="1" w:uiPriority="39" w:unhideWhenUsed="1"/>
-    <w:lsdException w:name="toc 9" w:semiHidden="1" w:uiPriority="39" w:unhideWhenUsed="1"/>
-    <w:lsdException w:name="Normal Indent" w:semiHidden="1" w:unhideWhenUsed="1"/>
-    <w:lsdException w:name="footnote text" w:semiHidden="1" w:unhideWhenUsed="1"/>
-    <w:lsdException w:name="annotation text" w:semiHidden="1" w:unhideWhenUsed="1"/>
-    <w:lsdException w:name="header" w:unhideWhenUsed="1"/>
-    <w:lsdException w:name="footer" w:uiPriority="0" w:qFormat="1"/>
-    <w:lsdException w:name="index heading" w:semiHidden="1" w:unhideWhenUsed="1"/>
-    <w:lsdException w:name="caption" w:semiHidden="1" w:uiPriority="35" w:unhideWhenUsed="1" w:qFormat="1"/>
-    <w:lsdException w:name="table of figures" w:semiHidden="1" w:unhideWhenUsed="1"/>
-    <w:lsdException w:name="envelope address" w:semiHidden="1" w:unhideWhenUsed="1"/>
-    <w:lsdException w:name="envelope return" w:semiHidden="1" w:unhideWhenUsed="1"/>
-    <w:lsdException w:name="footnote reference" w:semiHidden="1" w:unhideWhenUsed="1"/>
-    <w:lsdException w:name="annotation reference" w:semiHidden="1" w:unhideWhenUsed="1"/>
-    <w:lsdException w:name="line number" w:semiHidden="1" w:unhideWhenUsed="1"/>
-    <w:lsdException w:name="page number" w:semiHidden="1" w:unhideWhenUsed="1"/>
-    <w:lsdException w:name="endnote reference" w:semiHidden="1" w:unhideWhenUsed="1"/>
-    <w:lsdException w:name="endnote text" w:semiHidden="1" w:unhideWhenUsed="1"/>
-    <w:lsdException w:name="table of authorities" w:semiHidden="1" w:unhideWhenUsed="1"/>
-    <w:lsdException w:name="macro" w:semiHidden="1" w:unhideWhenUsed="1"/>
-    <w:lsdException w:name="toa heading" w:semiHidden="1" w:unhideWhenUsed="1"/>
-    <w:lsdException w:name="List" w:semiHidden="1" w:unhideWhenUsed="1"/>
-    <w:lsdException w:name="List Bullet" w:semiHidden="1" w:unhideWhenUsed="1"/>
-    <w:lsdException w:name="List Number" w:semiHidden="1" w:unhideWhenUsed="1"/>
-    <w:lsdException w:name="List 2" w:semiHidden="1" w:unhideWhenUsed="1"/>
-    <w:lsdException w:name="List 3" w:semiHidden="1" w:unhideWhenUsed="1"/>
-    <w:lsdException w:name="List 4" w:semiHidden="1" w:unhideWhenUsed="1"/>
-    <w:lsdException w:name="List 5" w:semiHidden="1" w:unhideWhenUsed="1"/>
-    <w:lsdException w:name="List Bullet 2" w:semiHidden="1" w:unhideWhenUsed="1"/>
-    <w:lsdException w:name="List Bullet 3" w:semiHidden="1" w:unhideWhenUsed="1"/>
-    <w:lsdException w:name="List Bullet 4" w:semiHidden="1" w:unhideWhenUsed="1"/>
-    <w:lsdException w:name="List Bullet 5" w:semiHidden="1" w:unhideWhenUsed="1"/>
-    <w:lsdException w:name="List Number 2" w:semiHidden="1" w:unhideWhenUsed="1"/>
-    <w:lsdException w:name="List Number 3" w:semiHidden="1" w:unhideWhenUsed="1"/>
-    <w:lsdException w:name="List Number 4" w:semiHidden="1" w:unhideWhenUsed="1"/>
-    <w:lsdException w:name="List Number 5" w:semiHidden="1" w:unhideWhenUsed="1"/>
-    <w:lsdException w:name="Title" w:uiPriority="10" w:qFormat="1"/>
-    <w:lsdException w:name="Closing" w:semiHidden="1" w:unhideWhenUsed="1"/>
-    <w:lsdException w:name="Signature" w:semiHidden="1" w:unhideWhenUsed="1"/>
-    <w:lsdException w:name="Default Paragraph Font" w:semiHidden="1" w:uiPriority="1" w:unhideWhenUsed="1"/>
-    <w:lsdException w:name="Body Text" w:semiHidden="1" w:unhideWhenUsed="1"/>
-    <w:lsdException w:name="Body Text Indent" w:semiHidden="1" w:unhideWhenUsed="1"/>
-    <w:lsdException w:name="List Continue" w:semiHidden="1" w:unhideWhenUsed="1"/>
-    <w:lsdException w:name="List Continue 2" w:semiHidden="1" w:unhideWhenUsed="1"/>
-    <w:lsdException w:name="List Continue 3" w:semiHidden="1" w:unhideWhenUsed="1"/>
-    <w:lsdException w:name="List Continue 4" w:semiHidden="1" w:unhideWhenUsed="1"/>
-    <w:lsdException w:name="List Continue 5" w:semiHidden="1" w:unhideWhenUsed="1"/>
-    <w:lsdException w:name="Message Header" w:semiHidden="1" w:unhideWhenUsed="1"/>
-    <w:lsdException w:name="Subtitle" w:uiPriority="11" w:qFormat="1"/>
-    <w:lsdException w:name="Salutation" w:semiHidden="1" w:unhideWhenUsed="1"/>
-    <w:lsdException w:name="Date" w:semiHidden="1" w:unhideWhenUsed="1"/>
-    <w:lsdException w:name="Body Text First Indent" w:semiHidden="1" w:unhideWhenUsed="1"/>
-    <w:lsdException w:name="Body Text First Indent 2" w:semiHidden="1" w:unhideWhenUsed="1"/>
-    <w:lsdException w:name="Note Heading" w:semiHidden="1" w:unhideWhenUsed="1"/>
-    <w:lsdException w:name="Body Text 2" w:semiHidden="1" w:unhideWhenUsed="1"/>
-    <w:lsdException w:name="Body Text 3" w:semiHidden="1" w:unhideWhenUsed="1"/>
-    <w:lsdException w:name="Body Text Indent 2" w:semiHidden="1" w:unhideWhenUsed="1"/>
-    <w:lsdException w:name="Body Text Indent 3" w:semiHidden="1" w:unhideWhenUsed="1"/>
-    <w:lsdException w:name="Block Text" w:semiHidden="1" w:unhideWhenUsed="1"/>
-    <w:lsdException w:name="Hyperlink" w:unhideWhenUsed="1" w:qFormat="1"/>
-    <w:lsdException w:name="FollowedHyperlink" w:semiHidden="1" w:unhideWhenUsed="1"/>
-    <w:lsdException w:name="Strong" w:uiPriority="22" w:qFormat="1"/>
-    <w:lsdException w:name="Emphasis" w:uiPriority="20" w:qFormat="1"/>
-    <w:lsdException w:name="Document Map" w:semiHidden="1" w:unhideWhenUsed="1"/>
-    <w:lsdException w:name="Plain Text" w:semiHidden="1" w:unhideWhenUsed="1"/>
-    <w:lsdException w:name="E-mail Signature" w:semiHidden="1" w:unhideWhenUsed="1"/>
-    <w:lsdException w:name="HTML Top of Form" w:semiHidden="1" w:unhideWhenUsed="1"/>
-    <w:lsdException w:name="HTML Bottom of Form" w:semiHidden="1" w:unhideWhenUsed="1"/>
-    <w:lsdException w:name="Normal (Web)" w:semiHidden="1" w:unhideWhenUsed="1"/>
-    <w:lsdException w:name="HTML Acronym" w:semiHidden="1" w:unhideWhenUsed="1"/>
-    <w:lsdException w:name="HTML Address" w:semiHidden="1" w:unhideWhenUsed="1"/>
-    <w:lsdException w:name="HTML Cite" w:semiHidden="1" w:unhideWhenUsed="1"/>
-    <w:lsdException w:name="HTML Code" w:semiHidden="1" w:unhideWhenUsed="1"/>
-    <w:lsdException w:name="HTML Definition" w:semiHidden="1" w:unhideWhenUsed="1"/>
-    <w:lsdException w:name="HTML Keyboard" w:semiHidden="1" w:unhideWhenUsed="1"/>
-    <w:lsdException w:name="HTML Preformatted" w:semiHidden="1" w:unhideWhenUsed="1"/>
-    <w:lsdException w:name="HTML Sample" w:semiHidden="1" w:unhideWhenUsed="1"/>
-    <w:lsdException w:name="HTML Typewriter" w:semiHidden="1" w:unhideWhenUsed="1"/>
-    <w:lsdException w:name="HTML Variable" w:semiHidden="1" w:unhideWhenUsed="1"/>
-    <w:lsdException w:name="Normal Table" w:semiHidden="1" w:unhideWhenUsed="1" w:qFormat="1"/>
-    <w:lsdException w:name="annotation subject" w:semiHidden="1" w:unhideWhenUsed="1"/>
-    <w:lsdException w:name="No List" w:semiHidden="1" w:unhideWhenUsed="1"/>
-    <w:lsdException w:name="Outline List 1" w:semiHidden="1" w:unhideWhenUsed="1"/>
-    <w:lsdException w:name="Outline List 2" w:semiHidden="1" w:unhideWhenUsed="1"/>
-    <w:lsdException w:name="Outline List 3" w:semiHidden="1" w:unhideWhenUsed="1"/>
-    <w:lsdException w:name="Table Simple 1" w:semiHidden="1" w:unhideWhenUsed="1"/>
-    <w:lsdException w:name="Table Simple 2" w:semiHidden="1" w:unhideWhenUsed="1"/>
-    <w:lsdException w:name="Table Simple 3" w:semiHidden="1" w:unhideWhenUsed="1"/>
-    <w:lsdException w:name="Table Classic 1" w:semiHidden="1" w:unhideWhenUsed="1"/>
-    <w:lsdException w:name="Table Classic 2" w:semiHidden="1" w:unhideWhenUsed="1"/>
-    <w:lsdException w:name="Table Classic 3" w:semiHidden="1" w:unhideWhenUsed="1"/>
-    <w:lsdException w:name="Table Classic 4" w:semiHidden="1" w:unhideWhenUsed="1"/>
-    <w:lsdException w:name="Table Colorful 1" w:semiHidden="1" w:unhideWhenUsed="1"/>
-    <w:lsdException w:name="Table Colorful 2" w:semiHidden="1" w:unhideWhenUsed="1"/>
-    <w:lsdException w:name="Table Colorful 3" w:semiHidden="1" w:unhideWhenUsed="1"/>
-    <w:lsdException w:name="Table Columns 1" w:semiHidden="1" w:unhideWhenUsed="1"/>
-    <w:lsdException w:name="Table Columns 2" w:semiHidden="1" w:unhideWhenUsed="1"/>
-    <w:lsdException w:name="Table Columns 3" w:semiHidden="1" w:unhideWhenUsed="1"/>
-    <w:lsdException w:name="Table Columns 4" w:semiHidden="1" w:unhideWhenUsed="1"/>
-    <w:lsdException w:name="Table Columns 5" w:semiHidden="1" w:unhideWhenUsed="1"/>
-    <w:lsdException w:name="Table Grid 1" w:semiHidden="1" w:unhideWhenUsed="1"/>
-    <w:lsdException w:name="Table Grid 2" w:semiHidden="1" w:unhideWhenUsed="1"/>
-    <w:lsdException w:name="Table Grid 3" w:semiHidden="1" w:unhideWhenUsed="1"/>
-    <w:lsdException w:name="Table Grid 4" w:semiHidden="1" w:unhideWhenUsed="1"/>
-    <w:lsdException w:name="Table Grid 5" w:semiHidden="1" w:unhideWhenUsed="1"/>
-    <w:lsdException w:name="Table Grid 6" w:semiHidden="1" w:unhideWhenUsed="1"/>
-    <w:lsdException w:name="Table Grid 7" w:semiHidden="1" w:unhideWhenUsed="1"/>
-    <w:lsdException w:name="Table Grid 8" w:semiHidden="1" w:unhideWhenUsed="1"/>
-    <w:lsdException w:name="Table List 1" w:semiHidden="1" w:unhideWhenUsed="1"/>
-    <w:lsdException w:name="Table List 2" w:semiHidden="1" w:unhideWhenUsed="1"/>
-    <w:lsdException w:name="Table List 3" w:semiHidden="1" w:unhideWhenUsed="1"/>
-    <w:lsdException w:name="Table List 4" w:semiHidden="1" w:unhideWhenUsed="1"/>
-    <w:lsdException w:name="Table List 5" w:semiHidden="1" w:unhideWhenUsed="1"/>
-    <w:lsdException w:name="Table List 6" w:semiHidden="1" w:unhideWhenUsed="1"/>
-    <w:lsdException w:name="Table List 7" w:semiHidden="1" w:unhideWhenUsed="1"/>
-    <w:lsdException w:name="Table List 8" w:semiHidden="1" w:unhideWhenUsed="1"/>
-    <w:lsdException w:name="Table 3D effects 1" w:semiHidden="1" w:unhideWhenUsed="1"/>
-    <w:lsdException w:name="Table 3D effects 2" w:semiHidden="1" w:unhideWhenUsed="1"/>
-    <w:lsdException w:name="Table 3D effects 3" w:semiHidden="1" w:unhideWhenUsed="1"/>
-    <w:lsdException w:name="Table Contemporary" w:semiHidden="1" w:unhideWhenUsed="1"/>
-    <w:lsdException w:name="Table Elegant" w:semiHidden="1" w:unhideWhenUsed="1"/>
-    <w:lsdException w:name="Table Professional" w:semiHidden="1" w:unhideWhenUsed="1"/>
-    <w:lsdException w:name="Table Subtle 1" w:semiHidden="1" w:unhideWhenUsed="1"/>
-    <w:lsdException w:name="Table Subtle 2" w:semiHidden="1" w:unhideWhenUsed="1"/>
-    <w:lsdException w:name="Table Web 1" w:semiHidden="1" w:unhideWhenUsed="1"/>
-    <w:lsdException w:name="Table Web 2" w:semiHidden="1" w:unhideWhenUsed="1"/>
-    <w:lsdException w:name="Table Web 3" w:semiHidden="1" w:unhideWhenUsed="1"/>
-    <w:lsdException w:name="Balloon Text" w:semiHidden="1" w:unhideWhenUsed="1"/>
-    <w:lsdException w:name="Table Grid" w:uiPriority="39"/>
-    <w:lsdException w:name="Table Theme" w:semiHidden="1" w:unhideWhenUsed="1"/>
-    <w:lsdException w:name="Placeholder Text" w:semiHidden="1"/>
-    <w:lsdException w:name="Light Shading" w:uiPriority="60"/>
-    <w:lsdException w:name="Light List" w:uiPriority="61"/>
-    <w:lsdException w:name="Light Grid" w:uiPriority="62"/>
-    <w:lsdException w:name="Medium Shading 1" w:uiPriority="63"/>
-    <w:lsdException w:name="Medium Shading 2" w:uiPriority="64"/>
-    <w:lsdException w:name="Medium List 1" w:uiPriority="65"/>
-    <w:lsdException w:name="Medium List 2" w:uiPriority="66"/>
-    <w:lsdException w:name="Medium Grid 1" w:uiPriority="67"/>
-    <w:lsdException w:name="Medium Grid 2" w:uiPriority="68"/>
-    <w:lsdException w:name="Medium Grid 3" w:uiPriority="69"/>
-    <w:lsdException w:name="Dark List" w:uiPriority="70"/>
-    <w:lsdException w:name="Colorful Shading" w:uiPriority="71"/>
-    <w:lsdException w:name="Colorful List" w:uiPriority="72"/>
-    <w:lsdException w:name="Colorful Grid" w:uiPriority="73"/>
-    <w:lsdException w:name="Light Shading Accent 1" w:uiPriority="60"/>
-    <w:lsdException w:name="Light List Accent 1" w:uiPriority="61"/>
-    <w:lsdException w:name="Light Grid Accent 1" w:uiPriority="62"/>
-    <w:lsdException w:name="Medium Shading 1 Accent 1" w:uiPriority="63"/>
-    <w:lsdException w:name="Medium Shading 2 Accent 1" w:uiPriority="64"/>
-    <w:lsdException w:name="Medium List 1 Accent 1" w:uiPriority="65"/>
-    <w:lsdException w:name="Revision" w:semiHidden="1"/>
-    <w:lsdException w:name="List Paragraph" w:uiPriority="34" w:qFormat="1"/>
-    <w:lsdException w:name="Medium List 2 Accent 1" w:uiPriority="66"/>
-    <w:lsdException w:name="Medium Grid 1 Accent 1" w:uiPriority="67"/>
-    <w:lsdException w:name="Medium Grid 2 Accent 1" w:uiPriority="68"/>
-    <w:lsdException w:name="Medium Grid 3 Accent 1" w:uiPriority="69"/>
-    <w:lsdException w:name="Dark List Accent 1" w:uiPriority="70"/>
-    <w:lsdException w:name="Colorful Shading Accent 1" w:uiPriority="71"/>
-    <w:lsdException w:name="Colorful List Accent 1" w:uiPriority="72"/>
-    <w:lsdException w:name="Colorful Grid Accent 1" w:uiPriority="73"/>
-    <w:lsdException w:name="Light Shading Accent 2" w:uiPriority="60"/>
-    <w:lsdException w:name="Light List Accent 2" w:uiPriority="61"/>
-    <w:lsdException w:name="Light Grid Accent 2" w:uiPriority="62"/>
-    <w:lsdException w:name="Medium Shading 1 Accent 2" w:uiPriority="63"/>
-    <w:lsdException w:name="Medium Shading 2 Accent 2" w:uiPriority="64"/>
-    <w:lsdException w:name="Medium List 1 Accent 2" w:uiPriority="65"/>
-    <w:lsdException w:name="Medium List 2 Accent 2" w:uiPriority="66"/>
-    <w:lsdException w:name="Medium Grid 1 Accent 2" w:uiPriority="67"/>
-    <w:lsdException w:name="Medium Grid 2 Accent 2" w:uiPriority="68"/>
-    <w:lsdException w:name="Medium Grid 3 Accent 2" w:uiPriority="69"/>
-    <w:lsdException w:name="Dark List Accent 2" w:uiPriority="70"/>
-    <w:lsdException w:name="Colorful Shading Accent 2" w:uiPriority="71"/>
-    <w:lsdException w:name="Colorful List Accent 2" w:uiPriority="72"/>
-    <w:lsdException w:name="Colorful Grid Accent 2" w:uiPriority="73"/>
-    <w:lsdException w:name="Light Shading Accent 3" w:uiPriority="60"/>
-    <w:lsdException w:name="Light List Accent 3" w:uiPriority="61"/>
-    <w:lsdException w:name="Light Grid Accent 3" w:uiPriority="62"/>
-    <w:lsdException w:name="Medium Shading 1 Accent 3" w:uiPriority="63"/>
-    <w:lsdException w:name="Medium Shading 2 Accent 3" w:uiPriority="64"/>
-    <w:lsdException w:name="Medium List 1 Accent 3" w:uiPriority="65"/>
-    <w:lsdException w:name="Medium List 2 Accent 3" w:uiPriority="66"/>
-    <w:lsdException w:name="Medium Grid 1 Accent 3" w:uiPriority="67"/>
-    <w:lsdException w:name="Medium Grid 2 Accent 3" w:uiPriority="68"/>
-    <w:lsdException w:name="Medium Grid 3 Accent 3" w:uiPriority="69"/>
-    <w:lsdException w:name="Dark List Accent 3" w:uiPriority="70"/>
-    <w:lsdException w:name="Colorful Shading Accent 3" w:uiPriority="71"/>
-    <w:lsdException w:name="Colorful List Accent 3" w:uiPriority="72"/>
-    <w:lsdException w:name="Colorful Grid Accent 3" w:uiPriority="73"/>
-    <w:lsdException w:name="Light Shading Accent 4" w:uiPriority="60"/>
-    <w:lsdException w:name="Light List Accent 4" w:uiPriority="61"/>
-    <w:lsdException w:name="Light Grid Accent 4" w:uiPriority="62"/>
-    <w:lsdException w:name="Medium Shading 1 Accent 4" w:uiPriority="63"/>
-    <w:lsdException w:name="Medium Shading 2 Accent 4" w:uiPriority="64"/>
-    <w:lsdException w:name="Medium List 1 Accent 4" w:uiPriority="65"/>
-    <w:lsdException w:name="Medium List 2 Accent 4" w:uiPriority="66"/>
-    <w:lsdException w:name="Medium Grid 1 Accent 4" w:uiPriority="67"/>
-    <w:lsdException w:name="Medium Grid 2 Accent 4" w:uiPriority="68"/>
-    <w:lsdException w:name="Medium Grid 3 Accent 4" w:uiPriority="69"/>
-    <w:lsdException w:name="Dark List Accent 4" w:uiPriority="70"/>
-    <w:lsdException w:name="Colorful Shading Accent 4" w:uiPriority="71"/>
-    <w:lsdException w:name="Colorful List Accent 4" w:uiPriority="72"/>
-    <w:lsdException w:name="Colorful Grid Accent 4" w:uiPriority="73"/>
-    <w:lsdException w:name="Light Shading Accent 5" w:uiPriority="60"/>
-    <w:lsdException w:name="Light List Accent 5" w:uiPriority="61"/>
-    <w:lsdException w:name="Light Grid Accent 5" w:uiPriority="62"/>
-    <w:lsdException w:name="Medium Shading 1 Accent 5" w:uiPriority="63"/>
-    <w:lsdException w:name="Medium Shading 2 Accent 5" w:uiPriority="64"/>
-    <w:lsdException w:name="Medium List 1 Accent 5" w:uiPriority="65"/>
-    <w:lsdException w:name="Medium List 2 Accent 5" w:uiPriority="66"/>
-    <w:lsdException w:name="Medium Grid 1 Accent 5" w:uiPriority="67"/>
-    <w:lsdException w:name="Medium Grid 2 Accent 5" w:uiPriority="68"/>
-    <w:lsdException w:name="Medium Grid 3 Accent 5" w:uiPriority="69"/>
-    <w:lsdException w:name="Dark List Accent 5" w:uiPriority="70"/>
-    <w:lsdException w:name="Colorful Shading Accent 5" w:uiPriority="71"/>
-    <w:lsdException w:name="Colorful List Accent 5" w:uiPriority="72"/>
-    <w:lsdException w:name="Colorful Grid Accent 5" w:uiPriority="73"/>
-    <w:lsdException w:name="Light Shading Accent 6" w:uiPriority="60"/>
-    <w:lsdException w:name="Light List Accent 6" w:uiPriority="61"/>
-    <w:lsdException w:name="Light Grid Accent 6" w:uiPriority="62"/>
-    <w:lsdException w:name="Medium Shading 1 Accent 6" w:uiPriority="63"/>
-    <w:lsdException w:name="Medium Shading 2 Accent 6" w:uiPriority="64"/>
-    <w:lsdException w:name="Medium List 1 Accent 6" w:uiPriority="65"/>
-    <w:lsdException w:name="Medium List 2 Accent 6" w:uiPriority="66"/>
-    <w:lsdException w:name="Medium Grid 1 Accent 6" w:uiPriority="67"/>
-    <w:lsdException w:name="Medium Grid 2 Accent 6" w:uiPriority="68"/>
-    <w:lsdException w:name="Medium Grid 3 Accent 6" w:uiPriority="69"/>
-    <w:lsdException w:name="Dark List Accent 6" w:uiPriority="70"/>
-    <w:lsdException w:name="Colorful Shading Accent 6" w:uiPriority="71"/>
-    <w:lsdException w:name="Colorful List Accent 6" w:uiPriority="72"/>
-    <w:lsdException w:name="Colorful Grid Accent 6" w:uiPriority="73"/>
-    <w:lsdException w:name="Subtle Emphasis" w:uiPriority="19" w:qFormat="1"/>
-    <w:lsdException w:name="Intense Emphasis" w:uiPriority="21" w:qFormat="1"/>
-    <w:lsdException w:name="Subtle Reference" w:uiPriority="31" w:qFormat="1"/>
-    <w:lsdException w:name="Intense Reference" w:uiPriority="32" w:qFormat="1"/>
-    <w:lsdException w:name="Book Title" w:uiPriority="33" w:qFormat="1"/>
-    <w:lsdException w:name="Bibliography" w:semiHidden="1" w:uiPriority="37" w:unhideWhenUsed="1"/>
-    <w:lsdException w:name="TOC Heading" w:semiHidden="1" w:uiPriority="39" w:unhideWhenUsed="1" w:qFormat="1"/>
-    <w:lsdException w:name="Plain Table 1" w:uiPriority="41"/>
-    <w:lsdException w:name="Plain Table 2" w:uiPriority="42"/>
-    <w:lsdException w:name="Plain Table 3" w:uiPriority="43"/>
-    <w:lsdException w:name="Plain Table 4" w:uiPriority="44"/>
-    <w:lsdException w:name="Plain Table 5" w:uiPriority="45"/>
-    <w:lsdException w:name="Grid Table Light" w:uiPriority="40"/>
-    <w:lsdException w:name="Grid Table 1 Light" w:uiPriority="46"/>
-    <w:lsdException w:name="Grid Table 2" w:uiPriority="47"/>
-    <w:lsdException w:name="Grid Table 3" w:uiPriority="48"/>
-    <w:lsdException w:name="Grid Table 4" w:uiPriority="49"/>
-    <w:lsdException w:name="Grid Table 5 Dark" w:uiPriority="50"/>
-    <w:lsdException w:name="Grid Table 6 Colorful" w:uiPriority="51"/>
-    <w:lsdException w:name="Grid Table 7 Colorful" w:uiPriority="52"/>
-    <w:lsdException w:name="Grid Table 1 Light Accent 1" w:uiPriority="46"/>
-    <w:lsdException w:name="Grid Table 2 Accent 1" w:uiPriority="47"/>
-    <w:lsdException w:name="Grid Table 3 Accent 1" w:uiPriority="48"/>
-    <w:lsdException w:name="Grid Table 4 Accent 1" w:uiPriority="49"/>
-    <w:lsdException w:name="Grid Table 5 Dark Accent 1" w:uiPriority="50"/>
-    <w:lsdException w:name="Grid Table 6 Colorful Accent 1" w:uiPriority="51"/>
-    <w:lsdException w:name="Grid Table 7 Colorful Accent 1" w:uiPriority="52"/>
-    <w:lsdException w:name="Grid Table 1 Light Accent 2" w:uiPriority="46"/>
-    <w:lsdException w:name="Grid Table 2 Accent 2" w:uiPriority="47"/>
-    <w:lsdException w:name="Grid Table 3 Accent 2" w:uiPriority="48"/>
-    <w:lsdException w:name="Grid Table 4 Accent 2" w:uiPriority="49"/>
-    <w:lsdException w:name="Grid Table 5 Dark Accent 2" w:uiPriority="50"/>
-    <w:lsdException w:name="Grid Table 6 Colorful Accent 2" w:uiPriority="51"/>
-    <w:lsdException w:name="Grid Table 7 Colorful Accent 2" w:uiPriority="52"/>
-    <w:lsdException w:name="Grid Table 1 Light Accent 3" w:uiPriority="46"/>
-    <w:lsdException w:name="Grid Table 2 Accent 3" w:uiPriority="47"/>
-    <w:lsdException w:name="Grid Table 3 Accent 3" w:uiPriority="48"/>
-    <w:lsdException w:name="Grid Table 4 Accent 3" w:uiPriority="49"/>
-    <w:lsdException w:name="Grid Table 5 Dark Accent 3" w:uiPriority="50"/>
-    <w:lsdException w:name="Grid Table 6 Colorful Accent 3" w:uiPriority="51"/>
-    <w:lsdException w:name="Grid Table 7 Colorful Accent 3" w:uiPriority="52"/>
-    <w:lsdException w:name="Grid Table 1 Light Accent 4" w:uiPriority="46"/>
-    <w:lsdException w:name="Grid Table 2 Accent 4" w:uiPriority="47"/>
-    <w:lsdException w:name="Grid Table 3 Accent 4" w:uiPriority="48"/>
-    <w:lsdException w:name="Grid Table 4 Accent 4" w:uiPriority="49"/>
-    <w:lsdException w:name="Grid Table 5 Dark Accent 4" w:uiPriority="50"/>
-    <w:lsdException w:name="Grid Table 6 Colorful Accent 4" w:uiPriority="51"/>
-    <w:lsdException w:name="Grid Table 7 Colorful Accent 4" w:uiPriority="52"/>
-    <w:lsdException w:name="Grid Table 1 Light Accent 5" w:uiPriority="46"/>
-    <w:lsdException w:name="Grid Table 2 Accent 5" w:uiPriority="47"/>
-    <w:lsdException w:name="Grid Table 3 Accent 5" w:uiPriority="48"/>
-    <w:lsdException w:name="Grid Table 4 Accent 5" w:uiPriority="49"/>
-    <w:lsdException w:name="Grid Table 5 Dark Accent 5" w:uiPriority="50"/>
-    <w:lsdException w:name="Grid Table 6 Colorful Accent 5" w:uiPriority="51"/>
-    <w:lsdException w:name="Grid Table 7 Colorful Accent 5" w:uiPriority="52"/>
-    <w:lsdException w:name="Grid Table 1 Light Accent 6" w:uiPriority="46"/>
-    <w:lsdException w:name="Grid Table 2 Accent 6" w:uiPriority="47"/>
-    <w:lsdException w:name="Grid Table 3 Accent 6" w:uiPriority="48"/>
-    <w:lsdException w:name="Grid Table 4 Accent 6" w:uiPriority="49"/>
-    <w:lsdException w:name="Grid Table 5 Dark Accent 6" w:uiPriority="50"/>
-    <w:lsdException w:name="Grid Table 6 Colorful Accent 6" w:uiPriority="51"/>
-    <w:lsdException w:name="Grid Table 7 Colorful Accent 6" w:uiPriority="52"/>
-    <w:lsdException w:name="List Table 1 Light" w:uiPriority="46"/>
-    <w:lsdException w:name="List Table 2" w:uiPriority="47"/>
-    <w:lsdException w:name="List Table 3" w:uiPriority="48"/>
-    <w:lsdException w:name="List Table 4" w:uiPriority="49"/>
-    <w:lsdException w:name="List Table 5 Dark" w:uiPriority="50"/>
-    <w:lsdException w:name="List Table 6 Colorful" w:uiPriority="51"/>
-    <w:lsdException w:name="List Table 7 Colorful" w:uiPriority="52"/>
-    <w:lsdException w:name="List Table 1 Light Accent 1" w:uiPriority="46"/>
-    <w:lsdException w:name="List Table 2 Accent 1" w:uiPriority="47"/>
-    <w:lsdException w:name="List Table 3 Accent 1" w:uiPriority="48"/>
-    <w:lsdException w:name="List Table 4 Accent 1" w:uiPriority="49"/>
-    <w:lsdException w:name="List Table 5 Dark Accent 1" w:uiPriority="50"/>
-    <w:lsdException w:name="List Table 6 Colorful Accent 1" w:uiPriority="51"/>
-    <w:lsdException w:name="List Table 7 Colorful Accent 1" w:uiPriority="52"/>
-    <w:lsdException w:name="List Table 1 Light Accent 2" w:uiPriority="46"/>
-    <w:lsdException w:name="List Table 2 Accent 2" w:uiPriority="47"/>
-    <w:lsdException w:name="List Table 3 Accent 2" w:uiPriority="48"/>
-    <w:lsdException w:name="List Table 4 Accent 2" w:uiPriority="49"/>
-    <w:lsdException w:name="List Table 5 Dark Accent 2" w:uiPriority="50"/>
-    <w:lsdException w:name="List Table 6 Colorful Accent 2" w:uiPriority="51"/>
-    <w:lsdException w:name="List Table 7 Colorful Accent 2" w:uiPriority="52"/>
-    <w:lsdException w:name="List Table 1 Light Accent 3" w:uiPriority="46"/>
-    <w:lsdException w:name="List Table 2 Accent 3" w:uiPriority="47"/>
-    <w:lsdException w:name="List Table 3 Accent 3" w:uiPriority="48"/>
-    <w:lsdException w:name="List Table 4 Accent 3" w:uiPriority="49"/>
-    <w:lsdException w:name="List Table 5 Dark Accent 3" w:uiPriority="50"/>
-    <w:lsdException w:name="List Table 6 Colorful Accent 3" w:uiPriority="51"/>
-    <w:lsdException w:name="List Table 7 Colorful Accent 3" w:uiPriority="52"/>
-    <w:lsdException w:name="List Table 1 Light Accent 4" w:uiPriority="46"/>
-    <w:lsdException w:name="List Table 2 Accent 4" w:uiPriority="47"/>
-    <w:lsdException w:name="List Table 3 Accent 4" w:uiPriority="48"/>
-    <w:lsdException w:name="List Table 4 Accent 4" w:uiPriority="49"/>
-    <w:lsdException w:name="List Table 5 Dark Accent 4" w:uiPriority="50"/>
-    <w:lsdException w:name="List Table 6 Colorful Accent 4" w:uiPriority="51"/>
-    <w:lsdException w:name="List Table 7 Colorful Accent 4" w:uiPriority="52"/>
-    <w:lsdException w:name="List Table 1 Light Accent 5" w:uiPriority="46"/>
-    <w:lsdException w:name="List Table 2 Accent 5" w:uiPriority="47"/>
-    <w:lsdException w:name="List Table 3 Accent 5" w:uiPriority="48"/>
-    <w:lsdException w:name="List Table 4 Accent 5" w:uiPriority="49"/>
-    <w:lsdException w:name="List Table 5 Dark Accent 5" w:uiPriority="50"/>
-    <w:lsdException w:name="List Table 6 Colorful Accent 5" w:uiPriority="51"/>
-    <w:lsdException w:name="List Table 7 Colorful Accent 5" w:uiPriority="52"/>
-    <w:lsdException w:name="List Table 1 Light Accent 6" w:uiPriority="46"/>
-    <w:lsdException w:name="List Table 2 Accent 6" w:uiPriority="47"/>
-    <w:lsdException w:name="List Table 3 Accent 6" w:uiPriority="48"/>
-    <w:lsdException w:name="List Table 4 Accent 6" w:uiPriority="49"/>
-    <w:lsdException w:name="List Table 5 Dark Accent 6" w:uiPriority="50"/>
-    <w:lsdException w:name="List Table 6 Colorful Accent 6" w:uiPriority="51"/>
-    <w:lsdException w:name="List Table 7 Colorful Accent 6" w:uiPriority="52"/>
-    <w:lsdException w:name="Mention" w:semiHidden="1" w:unhideWhenUsed="1"/>
-    <w:lsdException w:name="Smart Hyperlink" w:semiHidden="1" w:unhideWhenUsed="1"/>
+  <w:latentStyles w:count="260" w:defQFormat="0" w:defUnhideWhenUsed="1" w:defSemiHidden="1" w:defUIPriority="99" w:defLockedState="0">
+    <w:lsdException w:qFormat="1" w:unhideWhenUsed="0" w:uiPriority="0" w:semiHidden="0" w:name="Normal"/>
+    <w:lsdException w:qFormat="1" w:unhideWhenUsed="0" w:uiPriority="9" w:semiHidden="0" w:name="heading 1"/>
+    <w:lsdException w:qFormat="1" w:uiPriority="9" w:semiHidden="0" w:name="heading 2"/>
+    <w:lsdException w:qFormat="1" w:uiPriority="9" w:name="heading 3"/>
+    <w:lsdException w:qFormat="1" w:uiPriority="9" w:name="heading 4"/>
+    <w:lsdException w:qFormat="1" w:uiPriority="9" w:name="heading 5"/>
+    <w:lsdException w:qFormat="1" w:uiPriority="9" w:name="heading 6"/>
+    <w:lsdException w:qFormat="1" w:uiPriority="9" w:name="heading 7"/>
+    <w:lsdException w:qFormat="1" w:uiPriority="9" w:name="heading 8"/>
+    <w:lsdException w:qFormat="1" w:uiPriority="9" w:name="heading 9"/>
+    <w:lsdException w:uiPriority="99" w:name="index 1"/>
+    <w:lsdException w:uiPriority="99" w:name="index 2"/>
+    <w:lsdException w:uiPriority="99" w:name="index 3"/>
+    <w:lsdException w:uiPriority="99" w:name="index 4"/>
+    <w:lsdException w:uiPriority="99" w:name="index 5"/>
+    <w:lsdException w:uiPriority="99" w:name="index 6"/>
+    <w:lsdException w:uiPriority="99" w:name="index 7"/>
+    <w:lsdException w:uiPriority="99" w:name="index 8"/>
+    <w:lsdException w:uiPriority="99" w:name="index 9"/>
+    <w:lsdException w:uiPriority="39" w:name="toc 1"/>
+    <w:lsdException w:uiPriority="39" w:name="toc 2"/>
+    <w:lsdException w:uiPriority="39" w:name="toc 3"/>
+    <w:lsdException w:uiPriority="39" w:name="toc 4"/>
+    <w:lsdException w:uiPriority="39" w:name="toc 5"/>
+    <w:lsdException w:uiPriority="39" w:name="toc 6"/>
+    <w:lsdException w:uiPriority="39" w:name="toc 7"/>
+    <w:lsdException w:uiPriority="39" w:name="toc 8"/>
+    <w:lsdException w:uiPriority="39" w:name="toc 9"/>
+    <w:lsdException w:uiPriority="99" w:name="Normal Indent"/>
+    <w:lsdException w:uiPriority="99" w:name="footnote text"/>
+    <w:lsdException w:uiPriority="99" w:name="annotation text"/>
+    <w:lsdException w:uiPriority="99" w:semiHidden="0" w:name="header"/>
+    <w:lsdException w:qFormat="1" w:unhideWhenUsed="0" w:uiPriority="0" w:semiHidden="0" w:name="footer"/>
+    <w:lsdException w:uiPriority="99" w:name="index heading"/>
+    <w:lsdException w:qFormat="1" w:uiPriority="35" w:name="caption"/>
+    <w:lsdException w:uiPriority="99" w:name="table of figures"/>
+    <w:lsdException w:uiPriority="99" w:name="envelope address"/>
+    <w:lsdException w:uiPriority="99" w:name="envelope return"/>
+    <w:lsdException w:uiPriority="99" w:name="footnote reference"/>
+    <w:lsdException w:uiPriority="99" w:name="annotation reference"/>
+    <w:lsdException w:uiPriority="99" w:name="line number"/>
+    <w:lsdException w:uiPriority="99" w:name="page number"/>
+    <w:lsdException w:uiPriority="99" w:name="endnote reference"/>
+    <w:lsdException w:uiPriority="99" w:name="endnote text"/>
+    <w:lsdException w:uiPriority="99" w:name="table of authorities"/>
+    <w:lsdException w:uiPriority="99" w:name="macro"/>
+    <w:lsdException w:uiPriority="99" w:name="toa heading"/>
+    <w:lsdException w:uiPriority="99" w:name="List"/>
+    <w:lsdException w:uiPriority="99" w:name="List Bullet"/>
+    <w:lsdException w:uiPriority="99" w:name="List Number"/>
+    <w:lsdException w:uiPriority="99" w:name="List 2"/>
+    <w:lsdException w:uiPriority="99" w:name="List 3"/>
+    <w:lsdException w:uiPriority="99" w:name="List 4"/>
+    <w:lsdException w:uiPriority="99" w:name="List 5"/>
+    <w:lsdException w:uiPriority="99" w:name="List Bullet 2"/>
+    <w:lsdException w:uiPriority="99" w:name="List Bullet 3"/>
+    <w:lsdException w:uiPriority="99" w:name="List Bullet 4"/>
+    <w:lsdException w:uiPriority="99" w:name="List Bullet 5"/>
+    <w:lsdException w:uiPriority="99" w:name="List Number 2"/>
+    <w:lsdException w:uiPriority="99" w:name="List Number 3"/>
+    <w:lsdException w:uiPriority="99" w:name="List Number 4"/>
+    <w:lsdException w:uiPriority="99" w:name="List Number 5"/>
+    <w:lsdException w:qFormat="1" w:unhideWhenUsed="0" w:uiPriority="10" w:semiHidden="0" w:name="Title"/>
+    <w:lsdException w:uiPriority="99" w:name="Closing"/>
+    <w:lsdException w:uiPriority="99" w:name="Signature"/>
+    <w:lsdException w:uiPriority="1" w:name="Default Paragraph Font"/>
+    <w:lsdException w:uiPriority="99" w:name="Body Text"/>
+    <w:lsdException w:uiPriority="99" w:name="Body Text Indent"/>
+    <w:lsdException w:uiPriority="99" w:name="List Continue"/>
+    <w:lsdException w:uiPriority="99" w:name="List Continue 2"/>
+    <w:lsdException w:uiPriority="99" w:name="List Continue 3"/>
+    <w:lsdException w:uiPriority="99" w:name="List Continue 4"/>
+    <w:lsdException w:uiPriority="99" w:name="List Continue 5"/>
+    <w:lsdException w:uiPriority="99" w:name="Message Header"/>
+    <w:lsdException w:qFormat="1" w:unhideWhenUsed="0" w:uiPriority="11" w:semiHidden="0" w:name="Subtitle"/>
+    <w:lsdException w:uiPriority="99" w:name="Salutation"/>
+    <w:lsdException w:uiPriority="99" w:name="Date"/>
+    <w:lsdException w:uiPriority="99" w:name="Body Text First Indent"/>
+    <w:lsdException w:uiPriority="99" w:name="Body Text First Indent 2"/>
+    <w:lsdException w:uiPriority="99" w:name="Note Heading"/>
+    <w:lsdException w:uiPriority="99" w:name="Body Text 2"/>
+    <w:lsdException w:uiPriority="99" w:name="Body Text 3"/>
+    <w:lsdException w:uiPriority="99" w:name="Body Text Indent 2"/>
+    <w:lsdException w:uiPriority="99" w:name="Body Text Indent 3"/>
+    <w:lsdException w:uiPriority="99" w:name="Block Text"/>
+    <w:lsdException w:qFormat="1" w:uiPriority="99" w:semiHidden="0" w:name="Hyperlink"/>
+    <w:lsdException w:uiPriority="99" w:name="FollowedHyperlink"/>
+    <w:lsdException w:qFormat="1" w:unhideWhenUsed="0" w:uiPriority="22" w:semiHidden="0" w:name="Strong"/>
+    <w:lsdException w:qFormat="1" w:unhideWhenUsed="0" w:uiPriority="20" w:semiHidden="0" w:name="Emphasis"/>
+    <w:lsdException w:uiPriority="99" w:name="Document Map"/>
+    <w:lsdException w:uiPriority="99" w:name="Plain Text"/>
+    <w:lsdException w:uiPriority="99" w:name="E-mail Signature"/>
+    <w:lsdException w:uiPriority="99" w:name="Normal (Web)"/>
+    <w:lsdException w:uiPriority="99" w:name="HTML Acronym"/>
+    <w:lsdException w:uiPriority="99" w:name="HTML Address"/>
+    <w:lsdException w:uiPriority="99" w:name="HTML Cite"/>
+    <w:lsdException w:uiPriority="99" w:name="HTML Code"/>
+    <w:lsdException w:uiPriority="99" w:name="HTML Definition"/>
+    <w:lsdException w:uiPriority="99" w:name="HTML Keyboard"/>
+    <w:lsdException w:uiPriority="99" w:name="HTML Preformatted"/>
+    <w:lsdException w:uiPriority="99" w:name="HTML Sample"/>
+    <w:lsdException w:uiPriority="99" w:name="HTML Typewriter"/>
+    <w:lsdException w:uiPriority="99" w:name="HTML Variable"/>
+    <w:lsdException w:uiPriority="99" w:name="Normal Table"/>
+    <w:lsdException w:uiPriority="99" w:name="annotation subject"/>
+    <w:lsdException w:uiPriority="99" w:name="Table Simple 1"/>
+    <w:lsdException w:uiPriority="99" w:name="Table Simple 2"/>
+    <w:lsdException w:uiPriority="99" w:name="Table Simple 3"/>
+    <w:lsdException w:uiPriority="99" w:name="Table Classic 1"/>
+    <w:lsdException w:uiPriority="99" w:name="Table Classic 2"/>
+    <w:lsdException w:uiPriority="99" w:name="Table Classic 3"/>
+    <w:lsdException w:uiPriority="99" w:name="Table Classic 4"/>
+    <w:lsdException w:uiPriority="99" w:name="Table Colorful 1"/>
+    <w:lsdException w:uiPriority="99" w:name="Table Colorful 2"/>
+    <w:lsdException w:uiPriority="99" w:name="Table Colorful 3"/>
+    <w:lsdException w:uiPriority="99" w:name="Table Columns 1"/>
+    <w:lsdException w:uiPriority="99" w:name="Table Columns 2"/>
+    <w:lsdException w:uiPriority="99" w:name="Table Columns 3"/>
+    <w:lsdException w:uiPriority="99" w:name="Table Columns 4"/>
+    <w:lsdException w:uiPriority="99" w:name="Table Columns 5"/>
+    <w:lsdException w:uiPriority="99" w:name="Table Grid 1"/>
+    <w:lsdException w:uiPriority="99" w:name="Table Grid 2"/>
+    <w:lsdException w:uiPriority="99" w:name="Table Grid 3"/>
+    <w:lsdException w:uiPriority="99" w:name="Table Grid 4"/>
+    <w:lsdException w:uiPriority="99" w:name="Table Grid 5"/>
+    <w:lsdException w:uiPriority="99" w:name="Table Grid 6"/>
+    <w:lsdException w:uiPriority="99" w:name="Table Grid 7"/>
+    <w:lsdException w:uiPriority="99" w:name="Table Grid 8"/>
+    <w:lsdException w:uiPriority="99" w:name="Table List 1"/>
+    <w:lsdException w:uiPriority="99" w:name="Table List 2"/>
+    <w:lsdException w:uiPriority="99" w:name="Table List 3"/>
+    <w:lsdException w:uiPriority="99" w:name="Table List 4"/>
+    <w:lsdException w:uiPriority="99" w:name="Table List 5"/>
+    <w:lsdException w:uiPriority="99" w:name="Table List 6"/>
+    <w:lsdException w:uiPriority="99" w:name="Table List 7"/>
+    <w:lsdException w:uiPriority="99" w:name="Table List 8"/>
+    <w:lsdException w:uiPriority="99" w:name="Table 3D effects 1"/>
+    <w:lsdException w:uiPriority="99" w:name="Table 3D effects 2"/>
+    <w:lsdException w:uiPriority="99" w:name="Table 3D effects 3"/>
+    <w:lsdException w:uiPriority="99" w:name="Table Contemporary"/>
+    <w:lsdException w:uiPriority="99" w:name="Table Elegant"/>
+    <w:lsdException w:uiPriority="99" w:name="Table Professional"/>
+    <w:lsdException w:uiPriority="99" w:name="Table Subtle 1"/>
+    <w:lsdException w:uiPriority="99" w:name="Table Subtle 2"/>
+    <w:lsdException w:uiPriority="99" w:name="Table Web 1"/>
+    <w:lsdException w:uiPriority="99" w:name="Table Web 2"/>
+    <w:lsdException w:uiPriority="99" w:name="Table Web 3"/>
+    <w:lsdException w:uiPriority="99" w:name="Balloon Text"/>
+    <w:lsdException w:unhideWhenUsed="0" w:uiPriority="39" w:semiHidden="0" w:name="Table Grid"/>
+    <w:lsdException w:uiPriority="99" w:name="Table Theme"/>
+    <w:lsdException w:unhideWhenUsed="0" w:uiPriority="60" w:semiHidden="0" w:name="Light Shading"/>
+    <w:lsdException w:unhideWhenUsed="0" w:uiPriority="61" w:semiHidden="0" w:name="Light List"/>
+    <w:lsdException w:unhideWhenUsed="0" w:uiPriority="62" w:semiHidden="0" w:name="Light Grid"/>
+    <w:lsdException w:unhideWhenUsed="0" w:uiPriority="63" w:semiHidden="0" w:name="Medium Shading 1"/>
+    <w:lsdException w:unhideWhenUsed="0" w:uiPriority="64" w:semiHidden="0" w:name="Medium Shading 2"/>
+    <w:lsdException w:unhideWhenUsed="0" w:uiPriority="65" w:semiHidden="0" w:name="Medium List 1"/>
+    <w:lsdException w:unhideWhenUsed="0" w:uiPriority="66" w:semiHidden="0" w:name="Medium List 2"/>
+    <w:lsdException w:unhideWhenUsed="0" w:uiPriority="67" w:semiHidden="0" w:name="Medium Grid 1"/>
+    <w:lsdException w:unhideWhenUsed="0" w:uiPriority="68" w:semiHidden="0" w:name="Medium Grid 2"/>
+    <w:lsdException w:unhideWhenUsed="0" w:uiPriority="69" w:semiHidden="0" w:name="Medium Grid 3"/>
+    <w:lsdException w:unhideWhenUsed="0" w:uiPriority="70" w:semiHidden="0" w:name="Dark List"/>
+    <w:lsdException w:unhideWhenUsed="0" w:uiPriority="71" w:semiHidden="0" w:name="Colorful Shading"/>
+    <w:lsdException w:unhideWhenUsed="0" w:uiPriority="72" w:semiHidden="0" w:name="Colorful List"/>
+    <w:lsdException w:unhideWhenUsed="0" w:uiPriority="73" w:semiHidden="0" w:name="Colorful Grid"/>
+    <w:lsdException w:unhideWhenUsed="0" w:uiPriority="60" w:semiHidden="0" w:name="Light Shading Accent 1"/>
+    <w:lsdException w:unhideWhenUsed="0" w:uiPriority="61" w:semiHidden="0" w:name="Light List Accent 1"/>
+    <w:lsdException w:unhideWhenUsed="0" w:uiPriority="62" w:semiHidden="0" w:name="Light Grid Accent 1"/>
+    <w:lsdException w:unhideWhenUsed="0" w:uiPriority="63" w:semiHidden="0" w:name="Medium Shading 1 Accent 1"/>
+    <w:lsdException w:unhideWhenUsed="0" w:uiPriority="64" w:semiHidden="0" w:name="Medium Shading 2 Accent 1"/>
+    <w:lsdException w:unhideWhenUsed="0" w:uiPriority="65" w:semiHidden="0" w:name="Medium List 1 Accent 1"/>
+    <w:lsdException w:qFormat="1" w:unhideWhenUsed="0" w:uiPriority="34" w:semiHidden="0" w:name="List Paragraph"/>
+    <w:lsdException w:unhideWhenUsed="0" w:uiPriority="66" w:semiHidden="0" w:name="Medium List 2 Accent 1"/>
+    <w:lsdException w:unhideWhenUsed="0" w:uiPriority="67" w:semiHidden="0" w:name="Medium Grid 1 Accent 1"/>
+    <w:lsdException w:unhideWhenUsed="0" w:uiPriority="68" w:semiHidden="0" w:name="Medium Grid 2 Accent 1"/>
+    <w:lsdException w:unhideWhenUsed="0" w:uiPriority="69" w:semiHidden="0" w:name="Medium Grid 3 Accent 1"/>
+    <w:lsdException w:unhideWhenUsed="0" w:uiPriority="70" w:semiHidden="0" w:name="Dark List Accent 1"/>
+    <w:lsdException w:unhideWhenUsed="0" w:uiPriority="71" w:semiHidden="0" w:name="Colorful Shading Accent 1"/>
+    <w:lsdException w:unhideWhenUsed="0" w:uiPriority="72" w:semiHidden="0" w:name="Colorful List Accent 1"/>
+    <w:lsdException w:unhideWhenUsed="0" w:uiPriority="73" w:semiHidden="0" w:name="Colorful Grid Accent 1"/>
+    <w:lsdException w:unhideWhenUsed="0" w:uiPriority="60" w:semiHidden="0" w:name="Light Shading Accent 2"/>
+    <w:lsdException w:unhideWhenUsed="0" w:uiPriority="61" w:semiHidden="0" w:name="Light List Accent 2"/>
+    <w:lsdException w:unhideWhenUsed="0" w:uiPriority="62" w:semiHidden="0" w:name="Light Grid Accent 2"/>
+    <w:lsdException w:unhideWhenUsed="0" w:uiPriority="63" w:semiHidden="0" w:name="Medium Shading 1 Accent 2"/>
+    <w:lsdException w:unhideWhenUsed="0" w:uiPriority="64" w:semiHidden="0" w:name="Medium Shading 2 Accent 2"/>
+    <w:lsdException w:unhideWhenUsed="0" w:uiPriority="65" w:semiHidden="0" w:name="Medium List 1 Accent 2"/>
+    <w:lsdException w:unhideWhenUsed="0" w:uiPriority="66" w:semiHidden="0" w:name="Medium List 2 Accent 2"/>
+    <w:lsdException w:unhideWhenUsed="0" w:uiPriority="67" w:semiHidden="0" w:name="Medium Grid 1 Accent 2"/>
+    <w:lsdException w:unhideWhenUsed="0" w:uiPriority="68" w:semiHidden="0" w:name="Medium Grid 2 Accent 2"/>
+    <w:lsdException w:unhideWhenUsed="0" w:uiPriority="69" w:semiHidden="0" w:name="Medium Grid 3 Accent 2"/>
+    <w:lsdException w:unhideWhenUsed="0" w:uiPriority="70" w:semiHidden="0" w:name="Dark List Accent 2"/>
+    <w:lsdException w:unhideWhenUsed="0" w:uiPriority="71" w:semiHidden="0" w:name="Colorful Shading Accent 2"/>
+    <w:lsdException w:unhideWhenUsed="0" w:uiPriority="72" w:semiHidden="0" w:name="Colorful List Accent 2"/>
+    <w:lsdException w:unhideWhenUsed="0" w:uiPriority="73" w:semiHidden="0" w:name="Colorful Grid Accent 2"/>
+    <w:lsdException w:unhideWhenUsed="0" w:uiPriority="60" w:semiHidden="0" w:name="Light Shading Accent 3"/>
+    <w:lsdException w:unhideWhenUsed="0" w:uiPriority="61" w:semiHidden="0" w:name="Light List Accent 3"/>
+    <w:lsdException w:unhideWhenUsed="0" w:uiPriority="62" w:semiHidden="0" w:name="Light Grid Accent 3"/>
+    <w:lsdException w:unhideWhenUsed="0" w:uiPriority="63" w:semiHidden="0" w:name="Medium Shading 1 Accent 3"/>
+    <w:lsdException w:unhideWhenUsed="0" w:uiPriority="64" w:semiHidden="0" w:name="Medium Shading 2 Accent 3"/>
+    <w:lsdException w:unhideWhenUsed="0" w:uiPriority="65" w:semiHidden="0" w:name="Medium List 1 Accent 3"/>
+    <w:lsdException w:unhideWhenUsed="0" w:uiPriority="66" w:semiHidden="0" w:name="Medium List 2 Accent 3"/>
+    <w:lsdException w:unhideWhenUsed="0" w:uiPriority="67" w:semiHidden="0" w:name="Medium Grid 1 Accent 3"/>
+    <w:lsdException w:unhideWhenUsed="0" w:uiPriority="68" w:semiHidden="0" w:name="Medium Grid 2 Accent 3"/>
+    <w:lsdException w:unhideWhenUsed="0" w:uiPriority="69" w:semiHidden="0" w:name="Medium Grid 3 Accent 3"/>
+    <w:lsdException w:unhideWhenUsed="0" w:uiPriority="70" w:semiHidden="0" w:name="Dark List Accent 3"/>
+    <w:lsdException w:unhideWhenUsed="0" w:uiPriority="71" w:semiHidden="0" w:name="Colorful Shading Accent 3"/>
+    <w:lsdException w:unhideWhenUsed="0" w:uiPriority="72" w:semiHidden="0" w:name="Colorful List Accent 3"/>
+    <w:lsdException w:unhideWhenUsed="0" w:uiPriority="73" w:semiHidden="0" w:name="Colorful Grid Accent 3"/>
+    <w:lsdException w:unhideWhenUsed="0" w:uiPriority="60" w:semiHidden="0" w:name="Light Shading Accent 4"/>
+    <w:lsdException w:unhideWhenUsed="0" w:uiPriority="61" w:semiHidden="0" w:name="Light List Accent 4"/>
+    <w:lsdException w:unhideWhenUsed="0" w:uiPriority="62" w:semiHidden="0" w:name="Light Grid Accent 4"/>
+    <w:lsdException w:unhideWhenUsed="0" w:uiPriority="63" w:semiHidden="0" w:name="Medium Shading 1 Accent 4"/>
+    <w:lsdException w:unhideWhenUsed="0" w:uiPriority="64" w:semiHidden="0" w:name="Medium Shading 2 Accent 4"/>
+    <w:lsdException w:unhideWhenUsed="0" w:uiPriority="65" w:semiHidden="0" w:name="Medium List 1 Accent 4"/>
+    <w:lsdException w:unhideWhenUsed="0" w:uiPriority="66" w:semiHidden="0" w:name="Medium List 2 Accent 4"/>
+    <w:lsdException w:unhideWhenUsed="0" w:uiPriority="67" w:semiHidden="0" w:name="Medium Grid 1 Accent 4"/>
+    <w:lsdException w:unhideWhenUsed="0" w:uiPriority="68" w:semiHidden="0" w:name="Medium Grid 2 Accent 4"/>
+    <w:lsdException w:unhideWhenUsed="0" w:uiPriority="69" w:semiHidden="0" w:name="Medium Grid 3 Accent 4"/>
+    <w:lsdException w:unhideWhenUsed="0" w:uiPriority="70" w:semiHidden="0" w:name="Dark List Accent 4"/>
+    <w:lsdException w:unhideWhenUsed="0" w:uiPriority="71" w:semiHidden="0" w:name="Colorful Shading Accent 4"/>
+    <w:lsdException w:unhideWhenUsed="0" w:uiPriority="72" w:semiHidden="0" w:name="Colorful List Accent 4"/>
+    <w:lsdException w:unhideWhenUsed="0" w:uiPriority="73" w:semiHidden="0" w:name="Colorful Grid Accent 4"/>
+    <w:lsdException w:unhideWhenUsed="0" w:uiPriority="60" w:semiHidden="0" w:name="Light Shading Accent 5"/>
+    <w:lsdException w:unhideWhenUsed="0" w:uiPriority="61" w:semiHidden="0" w:name="Light List Accent 5"/>
+    <w:lsdException w:unhideWhenUsed="0" w:uiPriority="62" w:semiHidden="0" w:name="Light Grid Accent 5"/>
+    <w:lsdException w:unhideWhenUsed="0" w:uiPriority="63" w:semiHidden="0" w:name="Medium Shading 1 Accent 5"/>
+    <w:lsdException w:unhideWhenUsed="0" w:uiPriority="64" w:semiHidden="0" w:name="Medium Shading 2 Accent 5"/>
+    <w:lsdException w:unhideWhenUsed="0" w:uiPriority="65" w:semiHidden="0" w:name="Medium List 1 Accent 5"/>
+    <w:lsdException w:unhideWhenUsed="0" w:uiPriority="66" w:semiHidden="0" w:name="Medium List 2 Accent 5"/>
+    <w:lsdException w:unhideWhenUsed="0" w:uiPriority="67" w:semiHidden="0" w:name="Medium Grid 1 Accent 5"/>
+    <w:lsdException w:unhideWhenUsed="0" w:uiPriority="68" w:semiHidden="0" w:name="Medium Grid 2 Accent 5"/>
+    <w:lsdException w:unhideWhenUsed="0" w:uiPriority="69" w:semiHidden="0" w:name="Medium Grid 3 Accent 5"/>
+    <w:lsdException w:unhideWhenUsed="0" w:uiPriority="70" w:semiHidden="0" w:name="Dark List Accent 5"/>
+    <w:lsdException w:unhideWhenUsed="0" w:uiPriority="71" w:semiHidden="0" w:name="Colorful Shading Accent 5"/>
+    <w:lsdException w:unhideWhenUsed="0" w:uiPriority="72" w:semiHidden="0" w:name="Colorful List Accent 5"/>
+    <w:lsdException w:unhideWhenUsed="0" w:uiPriority="73" w:semiHidden="0" w:name="Colorful Grid Accent 5"/>
+    <w:lsdException w:unhideWhenUsed="0" w:uiPriority="60" w:semiHidden="0" w:name="Light Shading Accent 6"/>
+    <w:lsdException w:unhideWhenUsed="0" w:uiPriority="61" w:semiHidden="0" w:name="Light List Accent 6"/>
+    <w:lsdException w:unhideWhenUsed="0" w:uiPriority="62" w:semiHidden="0" w:name="Light Grid Accent 6"/>
+    <w:lsdException w:unhideWhenUsed="0" w:uiPriority="63" w:semiHidden="0" w:name="Medium Shading 1 Accent 6"/>
+    <w:lsdException w:unhideWhenUsed="0" w:uiPriority="64" w:semiHidden="0" w:name="Medium Shading 2 Accent 6"/>
+    <w:lsdException w:unhideWhenUsed="0" w:uiPriority="65" w:semiHidden="0" w:name="Medium List 1 Accent 6"/>
+    <w:lsdException w:unhideWhenUsed="0" w:uiPriority="66" w:semiHidden="0" w:name="Medium List 2 Accent 6"/>
+    <w:lsdException w:unhideWhenUsed="0" w:uiPriority="67" w:semiHidden="0" w:name="Medium Grid 1 Accent 6"/>
+    <w:lsdException w:unhideWhenUsed="0" w:uiPriority="68" w:semiHidden="0" w:name="Medium Grid 2 Accent 6"/>
+    <w:lsdException w:unhideWhenUsed="0" w:uiPriority="69" w:semiHidden="0" w:name="Medium Grid 3 Accent 6"/>
+    <w:lsdException w:unhideWhenUsed="0" w:uiPriority="70" w:semiHidden="0" w:name="Dark List Accent 6"/>
+    <w:lsdException w:unhideWhenUsed="0" w:uiPriority="71" w:semiHidden="0" w:name="Colorful Shading Accent 6"/>
+    <w:lsdException w:unhideWhenUsed="0" w:uiPriority="72" w:semiHidden="0" w:name="Colorful List Accent 6"/>
+    <w:lsdException w:unhideWhenUsed="0" w:uiPriority="73" w:semiHidden="0" w:name="Colorful Grid Accent 6"/>
   </w:latentStyles>
-  <w:style w:type="paragraph" w:default="1" w:styleId="a">
+  <w:style w:type="paragraph" w:default="1" w:styleId="1">
     <w:name w:val="Normal"/>
     <w:qFormat/>
+    <w:uiPriority w:val="0"/>
     <w:pPr>
       <w:widowControl w:val="0"/>
       <w:jc w:val="both"/>
     </w:pPr>
     <w:rPr>
-      <w:rFonts w:asciiTheme="minorHAnsi" w:eastAsiaTheme="minorEastAsia" w:hAnsiTheme="minorHAnsi" w:cstheme="minorBidi"/>
+      <w:rFonts w:asciiTheme="minorHAnsi" w:hAnsiTheme="minorHAnsi" w:eastAsiaTheme="minorEastAsia" w:cstheme="minorBidi"/>
       <w:kern w:val="2"/>
       <w:sz w:val="21"/>
       <w:szCs w:val="22"/>
+      <w:lang w:val="en-US" w:eastAsia="zh-CN" w:bidi="ar-SA"/>
     </w:rPr>
   </w:style>
-  <w:style w:type="paragraph" w:styleId="1">
+  <w:style w:type="paragraph" w:styleId="2">
     <w:name w:val="heading 1"/>
-    <w:basedOn w:val="a"/>
-    <w:next w:val="a"/>
-    <w:link w:val="10"/>
+    <w:basedOn w:val="1"/>
+    <w:next w:val="1"/>
+    <w:link w:val="11"/>
+    <w:qFormat/>
     <w:uiPriority w:val="9"/>
-    <w:qFormat/>
     <w:pPr>
       <w:keepNext/>
       <w:keepLines/>
@@ -9279,14 +10506,14 @@
       <w:szCs w:val="44"/>
     </w:rPr>
   </w:style>
-  <w:style w:type="paragraph" w:styleId="2">
+  <w:style w:type="paragraph" w:styleId="3">
     <w:name w:val="heading 2"/>
-    <w:basedOn w:val="a"/>
-    <w:next w:val="a"/>
-    <w:link w:val="20"/>
-    <w:uiPriority w:val="9"/>
+    <w:basedOn w:val="1"/>
+    <w:next w:val="1"/>
+    <w:link w:val="13"/>
     <w:unhideWhenUsed/>
     <w:qFormat/>
+    <w:uiPriority w:val="9"/>
     <w:pPr>
       <w:keepNext/>
       <w:keepLines/>
@@ -9294,26 +10521,26 @@
       <w:outlineLvl w:val="1"/>
     </w:pPr>
     <w:rPr>
-      <w:rFonts w:asciiTheme="majorHAnsi" w:eastAsiaTheme="majorEastAsia" w:hAnsiTheme="majorHAnsi" w:cstheme="majorBidi"/>
+      <w:rFonts w:asciiTheme="majorHAnsi" w:hAnsiTheme="majorHAnsi" w:eastAsiaTheme="majorEastAsia" w:cstheme="majorBidi"/>
       <w:b/>
       <w:bCs/>
       <w:sz w:val="32"/>
       <w:szCs w:val="32"/>
     </w:rPr>
   </w:style>
-  <w:style w:type="character" w:default="1" w:styleId="a0">
+  <w:style w:type="character" w:default="1" w:styleId="7">
     <w:name w:val="Default Paragraph Font"/>
-    <w:uiPriority w:val="1"/>
     <w:semiHidden/>
     <w:unhideWhenUsed/>
+    <w:uiPriority w:val="1"/>
   </w:style>
-  <w:style w:type="table" w:default="1" w:styleId="a1">
+  <w:style w:type="table" w:default="1" w:styleId="6">
     <w:name w:val="Normal Table"/>
-    <w:uiPriority w:val="99"/>
     <w:semiHidden/>
     <w:unhideWhenUsed/>
+    <w:uiPriority w:val="99"/>
     <w:tblPr>
-      <w:tblInd w:w="0" w:type="dxa"/>
+      <w:tblLayout w:type="fixed"/>
       <w:tblCellMar>
         <w:top w:w="0" w:type="dxa"/>
         <w:left w:w="108" w:type="dxa"/>
@@ -9322,17 +10549,12 @@
       </w:tblCellMar>
     </w:tblPr>
   </w:style>
-  <w:style w:type="numbering" w:default="1" w:styleId="a2">
-    <w:name w:val="No List"/>
-    <w:uiPriority w:val="99"/>
-    <w:semiHidden/>
-    <w:unhideWhenUsed/>
-  </w:style>
-  <w:style w:type="paragraph" w:styleId="a3">
+  <w:style w:type="paragraph" w:styleId="4">
     <w:name w:val="footer"/>
-    <w:basedOn w:val="a"/>
-    <w:link w:val="a4"/>
+    <w:basedOn w:val="1"/>
+    <w:link w:val="10"/>
     <w:qFormat/>
+    <w:uiPriority w:val="0"/>
     <w:pPr>
       <w:tabs>
         <w:tab w:val="center" w:pos="4153"/>
@@ -9343,20 +10565,20 @@
       <w:jc w:val="left"/>
     </w:pPr>
     <w:rPr>
-      <w:rFonts w:ascii="Times New Roman" w:eastAsia="宋体" w:hAnsi="Times New Roman" w:cs="Times New Roman"/>
+      <w:rFonts w:ascii="Times New Roman" w:hAnsi="Times New Roman" w:eastAsia="宋体" w:cs="Times New Roman"/>
       <w:sz w:val="18"/>
       <w:szCs w:val="18"/>
     </w:rPr>
   </w:style>
-  <w:style w:type="paragraph" w:styleId="a5">
+  <w:style w:type="paragraph" w:styleId="5">
     <w:name w:val="header"/>
-    <w:basedOn w:val="a"/>
-    <w:link w:val="a6"/>
+    <w:basedOn w:val="1"/>
+    <w:link w:val="12"/>
+    <w:unhideWhenUsed/>
     <w:uiPriority w:val="99"/>
-    <w:unhideWhenUsed/>
     <w:pPr>
       <w:pBdr>
-        <w:bottom w:val="single" w:sz="6" w:space="1" w:color="auto"/>
+        <w:bottom w:val="single" w:color="auto" w:sz="6" w:space="1"/>
       </w:pBdr>
       <w:tabs>
         <w:tab w:val="center" w:pos="4153"/>
@@ -9370,42 +10592,48 @@
       <w:szCs w:val="18"/>
     </w:rPr>
   </w:style>
-  <w:style w:type="character" w:styleId="a7">
+  <w:style w:type="character" w:styleId="8">
     <w:name w:val="Hyperlink"/>
-    <w:basedOn w:val="a0"/>
-    <w:uiPriority w:val="99"/>
+    <w:basedOn w:val="7"/>
     <w:unhideWhenUsed/>
     <w:qFormat/>
+    <w:uiPriority w:val="99"/>
     <w:rPr>
       <w:color w:val="0563C1" w:themeColor="hyperlink"/>
       <w:u w:val="single"/>
+      <w14:textFill>
+        <w14:solidFill>
+          <w14:schemeClr w14:val="hlink"/>
+        </w14:solidFill>
+      </w14:textFill>
     </w:rPr>
   </w:style>
-  <w:style w:type="paragraph" w:styleId="a8">
+  <w:style w:type="paragraph" w:styleId="9">
     <w:name w:val="List Paragraph"/>
-    <w:basedOn w:val="a"/>
+    <w:basedOn w:val="1"/>
+    <w:qFormat/>
     <w:uiPriority w:val="34"/>
-    <w:qFormat/>
     <w:pPr>
-      <w:ind w:firstLineChars="200" w:firstLine="420"/>
+      <w:ind w:firstLine="420" w:firstLineChars="200"/>
     </w:pPr>
   </w:style>
-  <w:style w:type="character" w:customStyle="1" w:styleId="a4">
+  <w:style w:type="character" w:customStyle="1" w:styleId="10">
     <w:name w:val="页脚字符"/>
-    <w:basedOn w:val="a0"/>
-    <w:link w:val="a3"/>
+    <w:basedOn w:val="7"/>
+    <w:link w:val="4"/>
+    <w:uiPriority w:val="0"/>
     <w:rPr>
-      <w:rFonts w:ascii="Times New Roman" w:eastAsia="宋体" w:hAnsi="Times New Roman" w:cs="Times New Roman"/>
+      <w:rFonts w:ascii="Times New Roman" w:hAnsi="Times New Roman" w:eastAsia="宋体" w:cs="Times New Roman"/>
       <w:sz w:val="18"/>
       <w:szCs w:val="18"/>
     </w:rPr>
   </w:style>
-  <w:style w:type="character" w:customStyle="1" w:styleId="10">
+  <w:style w:type="character" w:customStyle="1" w:styleId="11">
     <w:name w:val="标题 1字符"/>
-    <w:basedOn w:val="a0"/>
-    <w:link w:val="1"/>
+    <w:basedOn w:val="7"/>
+    <w:link w:val="2"/>
+    <w:qFormat/>
     <w:uiPriority w:val="9"/>
-    <w:qFormat/>
     <w:rPr>
       <w:b/>
       <w:bCs/>
@@ -9414,24 +10642,24 @@
       <w:szCs w:val="44"/>
     </w:rPr>
   </w:style>
-  <w:style w:type="character" w:customStyle="1" w:styleId="a6">
+  <w:style w:type="character" w:customStyle="1" w:styleId="12">
     <w:name w:val="页眉字符"/>
-    <w:basedOn w:val="a0"/>
-    <w:link w:val="a5"/>
+    <w:basedOn w:val="7"/>
+    <w:link w:val="5"/>
     <w:uiPriority w:val="99"/>
     <w:rPr>
       <w:sz w:val="18"/>
       <w:szCs w:val="18"/>
     </w:rPr>
   </w:style>
-  <w:style w:type="character" w:customStyle="1" w:styleId="20">
+  <w:style w:type="character" w:customStyle="1" w:styleId="13">
     <w:name w:val="标题 2字符"/>
-    <w:basedOn w:val="a0"/>
-    <w:link w:val="2"/>
+    <w:basedOn w:val="7"/>
+    <w:link w:val="3"/>
+    <w:qFormat/>
     <w:uiPriority w:val="9"/>
-    <w:qFormat/>
     <w:rPr>
-      <w:rFonts w:asciiTheme="majorHAnsi" w:eastAsiaTheme="majorEastAsia" w:hAnsiTheme="majorHAnsi" w:cstheme="majorBidi"/>
+      <w:rFonts w:asciiTheme="majorHAnsi" w:hAnsiTheme="majorHAnsi" w:eastAsiaTheme="majorEastAsia" w:cstheme="majorBidi"/>
       <w:b/>
       <w:bCs/>
       <w:sz w:val="32"/>
@@ -9693,7 +10921,6 @@
     </a:fmtScheme>
   </a:themeElements>
   <a:objectDefaults/>
-  <a:extraClrSchemeLst/>
 </a:theme>
 </file>
 

--- a/嵌入式软件工程课程项目总结报告.docx
+++ b/嵌入式软件工程课程项目总结报告.docx
@@ -1,6 +1,6 @@
 
 <file path=word/document.xml><?xml version="1.0" encoding="utf-8"?>
-<w:document xmlns:wpc="http://schemas.microsoft.com/office/word/2010/wordprocessingCanvas" xmlns:mo="http://schemas.microsoft.com/office/mac/office/2008/main" xmlns:mc="http://schemas.openxmlformats.org/markup-compatibility/2006" xmlns:mv="urn:schemas-microsoft-com:mac:vml" xmlns:o="urn:schemas-microsoft-com:office:office" xmlns:r="http://schemas.openxmlformats.org/officeDocument/2006/relationships" xmlns:m="http://schemas.openxmlformats.org/officeDocument/2006/math" xmlns:v="urn:schemas-microsoft-com:vml" xmlns:wp14="http://schemas.microsoft.com/office/word/2010/wordprocessingDrawing" xmlns:wp="http://schemas.openxmlformats.org/drawingml/2006/wordprocessingDrawing" xmlns:w10="urn:schemas-microsoft-com:office:word" xmlns:w="http://schemas.openxmlformats.org/wordprocessingml/2006/main" xmlns:w14="http://schemas.microsoft.com/office/word/2010/wordml" xmlns:w15="http://schemas.microsoft.com/office/word/2012/wordml" xmlns:wpg="http://schemas.microsoft.com/office/word/2010/wordprocessingGroup" xmlns:wpi="http://schemas.microsoft.com/office/word/2010/wordprocessingInk" xmlns:wne="http://schemas.microsoft.com/office/word/2006/wordml" xmlns:wps="http://schemas.microsoft.com/office/word/2010/wordprocessingShape" mc:Ignorable="w14 w15 wp14">
+<w:document xmlns:wpc="http://schemas.microsoft.com/office/word/2010/wordprocessingCanvas" xmlns:mc="http://schemas.openxmlformats.org/markup-compatibility/2006" xmlns:o="urn:schemas-microsoft-com:office:office" xmlns:r="http://schemas.openxmlformats.org/officeDocument/2006/relationships" xmlns:m="http://schemas.openxmlformats.org/officeDocument/2006/math" xmlns:v="urn:schemas-microsoft-com:vml" xmlns:wp14="http://schemas.microsoft.com/office/word/2010/wordprocessingDrawing" xmlns:wp="http://schemas.openxmlformats.org/drawingml/2006/wordprocessingDrawing" xmlns:w10="urn:schemas-microsoft-com:office:word" xmlns:w="http://schemas.openxmlformats.org/wordprocessingml/2006/main" xmlns:w14="http://schemas.microsoft.com/office/word/2010/wordml" xmlns:wpg="http://schemas.microsoft.com/office/word/2010/wordprocessingGroup" xmlns:wpi="http://schemas.microsoft.com/office/word/2010/wordprocessingInk" xmlns:wne="http://schemas.microsoft.com/office/word/2006/wordml" xmlns:wps="http://schemas.microsoft.com/office/word/2010/wordprocessingShape" mc:Ignorable="w14 wp14">
   <w:body>
     <w:p>
       <w:pPr>
@@ -317,7 +317,67 @@
               <w:rPr>
                 <w:rFonts w:hint="eastAsia"/>
               </w:rPr>
-              <w:t>第5，6，7，8章相关部分以及第10章</w:t>
+              <w:t>第</w:t>
+            </w:r>
+            <w:r>
+              <w:rPr>
+                <w:rFonts w:hint="eastAsia"/>
+              </w:rPr>
+              <w:t>5</w:t>
+            </w:r>
+            <w:r>
+              <w:rPr>
+                <w:rFonts w:hint="eastAsia"/>
+              </w:rPr>
+              <w:t>，</w:t>
+            </w:r>
+            <w:r>
+              <w:rPr>
+                <w:rFonts w:hint="eastAsia"/>
+              </w:rPr>
+              <w:t>6</w:t>
+            </w:r>
+            <w:r>
+              <w:rPr>
+                <w:rFonts w:hint="eastAsia"/>
+              </w:rPr>
+              <w:t>，</w:t>
+            </w:r>
+            <w:r>
+              <w:rPr>
+                <w:rFonts w:hint="eastAsia"/>
+              </w:rPr>
+              <w:t>7</w:t>
+            </w:r>
+            <w:r>
+              <w:rPr>
+                <w:rFonts w:hint="eastAsia"/>
+              </w:rPr>
+              <w:t>，</w:t>
+            </w:r>
+            <w:r>
+              <w:rPr>
+                <w:rFonts w:hint="eastAsia"/>
+              </w:rPr>
+              <w:t>8</w:t>
+            </w:r>
+            <w:r>
+              <w:rPr>
+                <w:rFonts w:hint="eastAsia"/>
+              </w:rPr>
+              <w:t>章相关部分以及第</w:t>
+            </w:r>
+            <w:r>
+              <w:rPr>
+                <w:rFonts w:hint="eastAsia"/>
+              </w:rPr>
+              <w:t>10</w:t>
+            </w:r>
+            <w:r>
+              <w:rPr>
+                <w:rFonts w:hint="eastAsia"/>
+              </w:rPr>
+              <w:t>章</w:t>
             </w:r>
           </w:p>
         </w:tc>
@@ -361,7 +421,67 @@
               <w:rPr>
                 <w:rFonts w:hint="eastAsia"/>
               </w:rPr>
-              <w:t>第5，6，7，8章相关部分以及第9章</w:t>
+              <w:t>第</w:t>
+            </w:r>
+            <w:r>
+              <w:rPr>
+                <w:rFonts w:hint="eastAsia"/>
+              </w:rPr>
+              <w:t>5</w:t>
+            </w:r>
+            <w:r>
+              <w:rPr>
+                <w:rFonts w:hint="eastAsia"/>
+              </w:rPr>
+              <w:t>，</w:t>
+            </w:r>
+            <w:r>
+              <w:rPr>
+                <w:rFonts w:hint="eastAsia"/>
+              </w:rPr>
+              <w:t>6</w:t>
+            </w:r>
+            <w:r>
+              <w:rPr>
+                <w:rFonts w:hint="eastAsia"/>
+              </w:rPr>
+              <w:t>，</w:t>
+            </w:r>
+            <w:r>
+              <w:rPr>
+                <w:rFonts w:hint="eastAsia"/>
+              </w:rPr>
+              <w:t>7</w:t>
+            </w:r>
+            <w:r>
+              <w:rPr>
+                <w:rFonts w:hint="eastAsia"/>
+              </w:rPr>
+              <w:t>，</w:t>
+            </w:r>
+            <w:r>
+              <w:rPr>
+                <w:rFonts w:hint="eastAsia"/>
+              </w:rPr>
+              <w:t>8</w:t>
+            </w:r>
+            <w:r>
+              <w:rPr>
+                <w:rFonts w:hint="eastAsia"/>
+              </w:rPr>
+              <w:t>章相关部分以及第</w:t>
+            </w:r>
+            <w:r>
+              <w:rPr>
+                <w:rFonts w:hint="eastAsia"/>
+              </w:rPr>
+              <w:t>9</w:t>
+            </w:r>
+            <w:r>
+              <w:rPr>
+                <w:rFonts w:hint="eastAsia"/>
+              </w:rPr>
+              <w:t>章</w:t>
             </w:r>
           </w:p>
         </w:tc>
@@ -408,7 +528,55 @@
               <w:rPr>
                 <w:rFonts w:hint="eastAsia"/>
               </w:rPr>
-              <w:t>第5，6，7，8章相关部分以及第</w:t>
+              <w:t>第</w:t>
+            </w:r>
+            <w:r>
+              <w:rPr>
+                <w:rFonts w:hint="eastAsia"/>
+              </w:rPr>
+              <w:t>5</w:t>
+            </w:r>
+            <w:r>
+              <w:rPr>
+                <w:rFonts w:hint="eastAsia"/>
+              </w:rPr>
+              <w:t>，</w:t>
+            </w:r>
+            <w:r>
+              <w:rPr>
+                <w:rFonts w:hint="eastAsia"/>
+              </w:rPr>
+              <w:t>6</w:t>
+            </w:r>
+            <w:r>
+              <w:rPr>
+                <w:rFonts w:hint="eastAsia"/>
+              </w:rPr>
+              <w:t>，</w:t>
+            </w:r>
+            <w:r>
+              <w:rPr>
+                <w:rFonts w:hint="eastAsia"/>
+              </w:rPr>
+              <w:t>7</w:t>
+            </w:r>
+            <w:r>
+              <w:rPr>
+                <w:rFonts w:hint="eastAsia"/>
+              </w:rPr>
+              <w:t>，</w:t>
+            </w:r>
+            <w:r>
+              <w:rPr>
+                <w:rFonts w:hint="eastAsia"/>
+              </w:rPr>
+              <w:t>8</w:t>
+            </w:r>
+            <w:r>
+              <w:rPr>
+                <w:rFonts w:hint="eastAsia"/>
+              </w:rPr>
+              <w:t>章相关部分以及第</w:t>
             </w:r>
             <w:r>
               <w:t>3</w:t>
@@ -467,7 +635,67 @@
               <w:rPr>
                 <w:rFonts w:hint="eastAsia"/>
               </w:rPr>
-              <w:t>第5，6，7，8章相关部分以及第2章</w:t>
+              <w:t>第</w:t>
+            </w:r>
+            <w:r>
+              <w:rPr>
+                <w:rFonts w:hint="eastAsia"/>
+              </w:rPr>
+              <w:t>5</w:t>
+            </w:r>
+            <w:r>
+              <w:rPr>
+                <w:rFonts w:hint="eastAsia"/>
+              </w:rPr>
+              <w:t>，</w:t>
+            </w:r>
+            <w:r>
+              <w:rPr>
+                <w:rFonts w:hint="eastAsia"/>
+              </w:rPr>
+              <w:t>6</w:t>
+            </w:r>
+            <w:r>
+              <w:rPr>
+                <w:rFonts w:hint="eastAsia"/>
+              </w:rPr>
+              <w:t>，</w:t>
+            </w:r>
+            <w:r>
+              <w:rPr>
+                <w:rFonts w:hint="eastAsia"/>
+              </w:rPr>
+              <w:t>7</w:t>
+            </w:r>
+            <w:r>
+              <w:rPr>
+                <w:rFonts w:hint="eastAsia"/>
+              </w:rPr>
+              <w:t>，</w:t>
+            </w:r>
+            <w:r>
+              <w:rPr>
+                <w:rFonts w:hint="eastAsia"/>
+              </w:rPr>
+              <w:t>8</w:t>
+            </w:r>
+            <w:r>
+              <w:rPr>
+                <w:rFonts w:hint="eastAsia"/>
+              </w:rPr>
+              <w:t>章相关部分以及第</w:t>
+            </w:r>
+            <w:r>
+              <w:rPr>
+                <w:rFonts w:hint="eastAsia"/>
+              </w:rPr>
+              <w:t>2</w:t>
+            </w:r>
+            <w:r>
+              <w:rPr>
+                <w:rFonts w:hint="eastAsia"/>
+              </w:rPr>
+              <w:t>章</w:t>
             </w:r>
           </w:p>
         </w:tc>
@@ -481,21 +709,39 @@
             <w:tcW w:w="1398" w:type="dxa"/>
             <w:shd w:val="clear" w:color="auto" w:fill="auto"/>
           </w:tcPr>
-          <w:p/>
+          <w:p>
+            <w:r>
+              <w:t>16061038</w:t>
+            </w:r>
+          </w:p>
         </w:tc>
         <w:tc>
           <w:tcPr>
             <w:tcW w:w="1533" w:type="dxa"/>
             <w:shd w:val="clear" w:color="auto" w:fill="auto"/>
           </w:tcPr>
-          <w:p/>
+          <w:p>
+            <w:r>
+              <w:rPr>
+                <w:rFonts w:hint="eastAsia"/>
+              </w:rPr>
+              <w:t>刘博文</w:t>
+            </w:r>
+          </w:p>
         </w:tc>
         <w:tc>
           <w:tcPr>
             <w:tcW w:w="5567" w:type="dxa"/>
             <w:shd w:val="clear" w:color="auto" w:fill="auto"/>
           </w:tcPr>
-          <w:p/>
+          <w:p>
+            <w:r>
+              <w:rPr>
+                <w:rFonts w:hint="eastAsia"/>
+              </w:rPr>
+              <w:t>第5，6，7，8章相关部分以及第4章</w:t>
+            </w:r>
+          </w:p>
         </w:tc>
       </w:tr>
     </w:tbl>
@@ -683,35 +929,72 @@
             <w:tcW w:w="794" w:type="dxa"/>
             <w:shd w:val="clear" w:color="auto" w:fill="auto"/>
           </w:tcPr>
-          <w:p/>
+          <w:p>
+            <w:r>
+              <w:rPr>
+                <w:rFonts w:hint="eastAsia"/>
+              </w:rPr>
+              <w:t>v1.0.0</w:t>
+            </w:r>
+          </w:p>
         </w:tc>
         <w:tc>
           <w:tcPr>
             <w:tcW w:w="1260" w:type="dxa"/>
             <w:shd w:val="clear" w:color="auto" w:fill="auto"/>
           </w:tcPr>
-          <w:p/>
+          <w:p>
+            <w:r>
+              <w:rPr>
+                <w:rFonts w:hint="eastAsia"/>
+              </w:rPr>
+              <w:t>2019.6.7</w:t>
+            </w:r>
+          </w:p>
         </w:tc>
         <w:tc>
           <w:tcPr>
             <w:tcW w:w="2160" w:type="dxa"/>
             <w:shd w:val="clear" w:color="auto" w:fill="auto"/>
           </w:tcPr>
-          <w:p/>
+          <w:p>
+            <w:r>
+              <w:rPr>
+                <w:rFonts w:hint="eastAsia"/>
+              </w:rPr>
+              <w:t>全体</w:t>
+            </w:r>
+          </w:p>
         </w:tc>
         <w:tc>
           <w:tcPr>
             <w:tcW w:w="1095" w:type="dxa"/>
             <w:shd w:val="clear" w:color="auto" w:fill="auto"/>
           </w:tcPr>
-          <w:p/>
+          <w:p>
+            <w:r>
+              <w:rPr>
+                <w:rFonts w:hint="eastAsia"/>
+              </w:rPr>
+              <w:t>朱洪东</w:t>
+            </w:r>
+          </w:p>
         </w:tc>
         <w:tc>
           <w:tcPr>
             <w:tcW w:w="3045" w:type="dxa"/>
             <w:shd w:val="clear" w:color="auto" w:fill="auto"/>
           </w:tcPr>
-          <w:p/>
+          <w:p>
+            <w:r>
+              <w:rPr>
+                <w:rFonts w:hint="eastAsia"/>
+              </w:rPr>
+              <w:t>初次编写</w:t>
+            </w:r>
+            <w:bookmarkStart w:id="0" w:name="_GoBack"/>
+            <w:bookmarkEnd w:id="0"/>
+          </w:p>
         </w:tc>
       </w:tr>
       <w:tr>
@@ -977,33 +1260,2589 @@
     </w:p>
     <w:p>
       <w:pPr>
-        <w:jc w:val="center"/>
+        <w:widowControl/>
+        <w:jc w:val="left"/>
         <w:rPr>
           <w:rFonts w:eastAsia="黑体"/>
           <w:sz w:val="28"/>
           <w:szCs w:val="28"/>
         </w:rPr>
       </w:pPr>
-    </w:p>
-    <w:p>
-      <w:pPr>
-        <w:jc w:val="center"/>
+      <w:r>
         <w:rPr>
           <w:rFonts w:eastAsia="黑体"/>
           <w:sz w:val="28"/>
           <w:szCs w:val="28"/>
         </w:rPr>
-      </w:pPr>
+        <w:br w:type="page"/>
+      </w:r>
     </w:p>
     <w:p>
       <w:pPr>
         <w:jc w:val="center"/>
+        <w:rPr>
+          <w:rFonts w:eastAsia="黑体" w:hint="eastAsia"/>
+          <w:sz w:val="28"/>
+          <w:szCs w:val="28"/>
+        </w:rPr>
+      </w:pPr>
+    </w:p>
+    <w:sdt>
+      <w:sdtPr>
+        <w:rPr>
+          <w:lang w:val="zh-CN"/>
+        </w:rPr>
+        <w:id w:val="-170413257"/>
+        <w:docPartObj>
+          <w:docPartGallery w:val="Table of Contents"/>
+          <w:docPartUnique/>
+        </w:docPartObj>
+      </w:sdtPr>
+      <w:sdtEndPr>
+        <w:rPr>
+          <w:rFonts w:asciiTheme="minorHAnsi" w:eastAsiaTheme="minorEastAsia" w:hAnsiTheme="minorHAnsi" w:cstheme="minorBidi"/>
+          <w:color w:val="auto"/>
+          <w:kern w:val="2"/>
+          <w:sz w:val="21"/>
+          <w:szCs w:val="22"/>
+        </w:rPr>
+      </w:sdtEndPr>
+      <w:sdtContent>
+        <w:p>
+          <w:pPr>
+            <w:pStyle w:val="TOC"/>
+          </w:pPr>
+          <w:r>
+            <w:rPr>
+              <w:lang w:val="zh-CN"/>
+            </w:rPr>
+            <w:t>目录</w:t>
+          </w:r>
+        </w:p>
+        <w:p>
+          <w:pPr>
+            <w:pStyle w:val="10"/>
+            <w:tabs>
+              <w:tab w:val="left" w:pos="420"/>
+              <w:tab w:val="right" w:leader="dot" w:pos="8302"/>
+            </w:tabs>
+            <w:rPr>
+              <w:noProof/>
+            </w:rPr>
+          </w:pPr>
+          <w:r>
+            <w:fldChar w:fldCharType="begin"/>
+          </w:r>
+          <w:r>
+            <w:instrText xml:space="preserve"> TOC \o "1-3" \h \z \u </w:instrText>
+          </w:r>
+          <w:r>
+            <w:fldChar w:fldCharType="separate"/>
+          </w:r>
+          <w:hyperlink w:anchor="_Toc11003310" w:history="1">
+            <w:r>
+              <w:rPr>
+                <w:rStyle w:val="a5"/>
+                <w:noProof/>
+              </w:rPr>
+              <w:t>1.</w:t>
+            </w:r>
+            <w:r>
+              <w:rPr>
+                <w:noProof/>
+              </w:rPr>
+              <w:tab/>
+            </w:r>
+            <w:r>
+              <w:rPr>
+                <w:rStyle w:val="a5"/>
+                <w:rFonts w:hint="eastAsia"/>
+                <w:noProof/>
+              </w:rPr>
+              <w:t>项目名称</w:t>
+            </w:r>
+            <w:r>
+              <w:rPr>
+                <w:noProof/>
+                <w:webHidden/>
+              </w:rPr>
+              <w:tab/>
+            </w:r>
+            <w:r>
+              <w:rPr>
+                <w:noProof/>
+                <w:webHidden/>
+              </w:rPr>
+              <w:fldChar w:fldCharType="begin"/>
+            </w:r>
+            <w:r>
+              <w:rPr>
+                <w:noProof/>
+                <w:webHidden/>
+              </w:rPr>
+              <w:instrText xml:space="preserve"> PAGEREF _Toc11003310 \h </w:instrText>
+            </w:r>
+            <w:r>
+              <w:rPr>
+                <w:noProof/>
+                <w:webHidden/>
+              </w:rPr>
+            </w:r>
+            <w:r>
+              <w:rPr>
+                <w:noProof/>
+                <w:webHidden/>
+              </w:rPr>
+              <w:fldChar w:fldCharType="separate"/>
+            </w:r>
+            <w:r>
+              <w:rPr>
+                <w:noProof/>
+                <w:webHidden/>
+              </w:rPr>
+              <w:t>4</w:t>
+            </w:r>
+            <w:r>
+              <w:rPr>
+                <w:noProof/>
+                <w:webHidden/>
+              </w:rPr>
+              <w:fldChar w:fldCharType="end"/>
+            </w:r>
+          </w:hyperlink>
+        </w:p>
+        <w:p>
+          <w:pPr>
+            <w:pStyle w:val="10"/>
+            <w:tabs>
+              <w:tab w:val="left" w:pos="420"/>
+              <w:tab w:val="right" w:leader="dot" w:pos="8302"/>
+            </w:tabs>
+            <w:rPr>
+              <w:noProof/>
+            </w:rPr>
+          </w:pPr>
+          <w:hyperlink w:anchor="_Toc11003311" w:history="1">
+            <w:r>
+              <w:rPr>
+                <w:rStyle w:val="a5"/>
+                <w:noProof/>
+              </w:rPr>
+              <w:t>2.</w:t>
+            </w:r>
+            <w:r>
+              <w:rPr>
+                <w:noProof/>
+              </w:rPr>
+              <w:tab/>
+            </w:r>
+            <w:r>
+              <w:rPr>
+                <w:rStyle w:val="a5"/>
+                <w:rFonts w:hint="eastAsia"/>
+                <w:noProof/>
+              </w:rPr>
+              <w:t>项目概述</w:t>
+            </w:r>
+            <w:r>
+              <w:rPr>
+                <w:noProof/>
+                <w:webHidden/>
+              </w:rPr>
+              <w:tab/>
+            </w:r>
+            <w:r>
+              <w:rPr>
+                <w:noProof/>
+                <w:webHidden/>
+              </w:rPr>
+              <w:fldChar w:fldCharType="begin"/>
+            </w:r>
+            <w:r>
+              <w:rPr>
+                <w:noProof/>
+                <w:webHidden/>
+              </w:rPr>
+              <w:instrText xml:space="preserve"> PAGEREF _Toc11003311 \h </w:instrText>
+            </w:r>
+            <w:r>
+              <w:rPr>
+                <w:noProof/>
+                <w:webHidden/>
+              </w:rPr>
+            </w:r>
+            <w:r>
+              <w:rPr>
+                <w:noProof/>
+                <w:webHidden/>
+              </w:rPr>
+              <w:fldChar w:fldCharType="separate"/>
+            </w:r>
+            <w:r>
+              <w:rPr>
+                <w:noProof/>
+                <w:webHidden/>
+              </w:rPr>
+              <w:t>4</w:t>
+            </w:r>
+            <w:r>
+              <w:rPr>
+                <w:noProof/>
+                <w:webHidden/>
+              </w:rPr>
+              <w:fldChar w:fldCharType="end"/>
+            </w:r>
+          </w:hyperlink>
+        </w:p>
+        <w:p>
+          <w:pPr>
+            <w:pStyle w:val="10"/>
+            <w:tabs>
+              <w:tab w:val="left" w:pos="420"/>
+              <w:tab w:val="right" w:leader="dot" w:pos="8302"/>
+            </w:tabs>
+            <w:rPr>
+              <w:noProof/>
+            </w:rPr>
+          </w:pPr>
+          <w:hyperlink w:anchor="_Toc11003312" w:history="1">
+            <w:r>
+              <w:rPr>
+                <w:rStyle w:val="a5"/>
+                <w:noProof/>
+              </w:rPr>
+              <w:t>3.</w:t>
+            </w:r>
+            <w:r>
+              <w:rPr>
+                <w:noProof/>
+              </w:rPr>
+              <w:tab/>
+            </w:r>
+            <w:r>
+              <w:rPr>
+                <w:rStyle w:val="a5"/>
+                <w:rFonts w:hint="eastAsia"/>
+                <w:noProof/>
+              </w:rPr>
+              <w:t>需求分析阶段总结</w:t>
+            </w:r>
+            <w:r>
+              <w:rPr>
+                <w:noProof/>
+                <w:webHidden/>
+              </w:rPr>
+              <w:tab/>
+            </w:r>
+            <w:r>
+              <w:rPr>
+                <w:noProof/>
+                <w:webHidden/>
+              </w:rPr>
+              <w:fldChar w:fldCharType="begin"/>
+            </w:r>
+            <w:r>
+              <w:rPr>
+                <w:noProof/>
+                <w:webHidden/>
+              </w:rPr>
+              <w:instrText xml:space="preserve"> PAGEREF _Toc11003312 \h </w:instrText>
+            </w:r>
+            <w:r>
+              <w:rPr>
+                <w:noProof/>
+                <w:webHidden/>
+              </w:rPr>
+            </w:r>
+            <w:r>
+              <w:rPr>
+                <w:noProof/>
+                <w:webHidden/>
+              </w:rPr>
+              <w:fldChar w:fldCharType="separate"/>
+            </w:r>
+            <w:r>
+              <w:rPr>
+                <w:noProof/>
+                <w:webHidden/>
+              </w:rPr>
+              <w:t>4</w:t>
+            </w:r>
+            <w:r>
+              <w:rPr>
+                <w:noProof/>
+                <w:webHidden/>
+              </w:rPr>
+              <w:fldChar w:fldCharType="end"/>
+            </w:r>
+          </w:hyperlink>
+        </w:p>
+        <w:p>
+          <w:pPr>
+            <w:pStyle w:val="10"/>
+            <w:tabs>
+              <w:tab w:val="left" w:pos="420"/>
+              <w:tab w:val="right" w:leader="dot" w:pos="8302"/>
+            </w:tabs>
+            <w:rPr>
+              <w:noProof/>
+            </w:rPr>
+          </w:pPr>
+          <w:hyperlink w:anchor="_Toc11003313" w:history="1">
+            <w:r>
+              <w:rPr>
+                <w:rStyle w:val="a5"/>
+                <w:noProof/>
+              </w:rPr>
+              <w:t>4.</w:t>
+            </w:r>
+            <w:r>
+              <w:rPr>
+                <w:noProof/>
+              </w:rPr>
+              <w:tab/>
+            </w:r>
+            <w:r>
+              <w:rPr>
+                <w:rStyle w:val="a5"/>
+                <w:rFonts w:hint="eastAsia"/>
+                <w:noProof/>
+              </w:rPr>
+              <w:t>设计阶段总结</w:t>
+            </w:r>
+            <w:r>
+              <w:rPr>
+                <w:noProof/>
+                <w:webHidden/>
+              </w:rPr>
+              <w:tab/>
+            </w:r>
+            <w:r>
+              <w:rPr>
+                <w:noProof/>
+                <w:webHidden/>
+              </w:rPr>
+              <w:fldChar w:fldCharType="begin"/>
+            </w:r>
+            <w:r>
+              <w:rPr>
+                <w:noProof/>
+                <w:webHidden/>
+              </w:rPr>
+              <w:instrText xml:space="preserve"> PAGEREF _Toc11003313 \h </w:instrText>
+            </w:r>
+            <w:r>
+              <w:rPr>
+                <w:noProof/>
+                <w:webHidden/>
+              </w:rPr>
+            </w:r>
+            <w:r>
+              <w:rPr>
+                <w:noProof/>
+                <w:webHidden/>
+              </w:rPr>
+              <w:fldChar w:fldCharType="separate"/>
+            </w:r>
+            <w:r>
+              <w:rPr>
+                <w:noProof/>
+                <w:webHidden/>
+              </w:rPr>
+              <w:t>5</w:t>
+            </w:r>
+            <w:r>
+              <w:rPr>
+                <w:noProof/>
+                <w:webHidden/>
+              </w:rPr>
+              <w:fldChar w:fldCharType="end"/>
+            </w:r>
+          </w:hyperlink>
+        </w:p>
+        <w:p>
+          <w:pPr>
+            <w:pStyle w:val="10"/>
+            <w:tabs>
+              <w:tab w:val="left" w:pos="420"/>
+              <w:tab w:val="right" w:leader="dot" w:pos="8302"/>
+            </w:tabs>
+            <w:rPr>
+              <w:noProof/>
+            </w:rPr>
+          </w:pPr>
+          <w:hyperlink w:anchor="_Toc11003314" w:history="1">
+            <w:r>
+              <w:rPr>
+                <w:rStyle w:val="a5"/>
+                <w:noProof/>
+              </w:rPr>
+              <w:t>5.</w:t>
+            </w:r>
+            <w:r>
+              <w:rPr>
+                <w:noProof/>
+              </w:rPr>
+              <w:tab/>
+            </w:r>
+            <w:r>
+              <w:rPr>
+                <w:rStyle w:val="a5"/>
+                <w:rFonts w:hint="eastAsia"/>
+                <w:noProof/>
+              </w:rPr>
+              <w:t>迭代</w:t>
+            </w:r>
+            <w:r>
+              <w:rPr>
+                <w:rStyle w:val="a5"/>
+                <w:noProof/>
+              </w:rPr>
+              <w:t>1</w:t>
+            </w:r>
+            <w:r>
+              <w:rPr>
+                <w:rStyle w:val="a5"/>
+                <w:rFonts w:hint="eastAsia"/>
+                <w:noProof/>
+              </w:rPr>
+              <w:t>阶段总结</w:t>
+            </w:r>
+            <w:r>
+              <w:rPr>
+                <w:noProof/>
+                <w:webHidden/>
+              </w:rPr>
+              <w:tab/>
+            </w:r>
+            <w:r>
+              <w:rPr>
+                <w:noProof/>
+                <w:webHidden/>
+              </w:rPr>
+              <w:fldChar w:fldCharType="begin"/>
+            </w:r>
+            <w:r>
+              <w:rPr>
+                <w:noProof/>
+                <w:webHidden/>
+              </w:rPr>
+              <w:instrText xml:space="preserve"> PAGEREF _Toc11003314 \h </w:instrText>
+            </w:r>
+            <w:r>
+              <w:rPr>
+                <w:noProof/>
+                <w:webHidden/>
+              </w:rPr>
+            </w:r>
+            <w:r>
+              <w:rPr>
+                <w:noProof/>
+                <w:webHidden/>
+              </w:rPr>
+              <w:fldChar w:fldCharType="separate"/>
+            </w:r>
+            <w:r>
+              <w:rPr>
+                <w:noProof/>
+                <w:webHidden/>
+              </w:rPr>
+              <w:t>5</w:t>
+            </w:r>
+            <w:r>
+              <w:rPr>
+                <w:noProof/>
+                <w:webHidden/>
+              </w:rPr>
+              <w:fldChar w:fldCharType="end"/>
+            </w:r>
+          </w:hyperlink>
+        </w:p>
+        <w:p>
+          <w:pPr>
+            <w:pStyle w:val="20"/>
+            <w:tabs>
+              <w:tab w:val="right" w:leader="dot" w:pos="8302"/>
+            </w:tabs>
+            <w:rPr>
+              <w:noProof/>
+            </w:rPr>
+          </w:pPr>
+          <w:hyperlink w:anchor="_Toc11003315" w:history="1">
+            <w:r>
+              <w:rPr>
+                <w:rStyle w:val="a5"/>
+                <w:noProof/>
+              </w:rPr>
+              <w:t xml:space="preserve">5.1  </w:t>
+            </w:r>
+            <w:r>
+              <w:rPr>
+                <w:rStyle w:val="a5"/>
+                <w:rFonts w:hint="eastAsia"/>
+                <w:noProof/>
+              </w:rPr>
+              <w:t>任务分配</w:t>
+            </w:r>
+            <w:r>
+              <w:rPr>
+                <w:noProof/>
+                <w:webHidden/>
+              </w:rPr>
+              <w:tab/>
+            </w:r>
+            <w:r>
+              <w:rPr>
+                <w:noProof/>
+                <w:webHidden/>
+              </w:rPr>
+              <w:fldChar w:fldCharType="begin"/>
+            </w:r>
+            <w:r>
+              <w:rPr>
+                <w:noProof/>
+                <w:webHidden/>
+              </w:rPr>
+              <w:instrText xml:space="preserve"> PAGEREF _Toc11003315 \h </w:instrText>
+            </w:r>
+            <w:r>
+              <w:rPr>
+                <w:noProof/>
+                <w:webHidden/>
+              </w:rPr>
+            </w:r>
+            <w:r>
+              <w:rPr>
+                <w:noProof/>
+                <w:webHidden/>
+              </w:rPr>
+              <w:fldChar w:fldCharType="separate"/>
+            </w:r>
+            <w:r>
+              <w:rPr>
+                <w:noProof/>
+                <w:webHidden/>
+              </w:rPr>
+              <w:t>5</w:t>
+            </w:r>
+            <w:r>
+              <w:rPr>
+                <w:noProof/>
+                <w:webHidden/>
+              </w:rPr>
+              <w:fldChar w:fldCharType="end"/>
+            </w:r>
+          </w:hyperlink>
+        </w:p>
+        <w:p>
+          <w:pPr>
+            <w:pStyle w:val="20"/>
+            <w:tabs>
+              <w:tab w:val="right" w:leader="dot" w:pos="8302"/>
+            </w:tabs>
+            <w:rPr>
+              <w:noProof/>
+            </w:rPr>
+          </w:pPr>
+          <w:hyperlink w:anchor="_Toc11003316" w:history="1">
+            <w:r>
+              <w:rPr>
+                <w:rStyle w:val="a5"/>
+                <w:noProof/>
+              </w:rPr>
+              <w:t xml:space="preserve">5.2  </w:t>
+            </w:r>
+            <w:r>
+              <w:rPr>
+                <w:rStyle w:val="a5"/>
+                <w:rFonts w:hint="eastAsia"/>
+                <w:noProof/>
+              </w:rPr>
+              <w:t>代码提交</w:t>
+            </w:r>
+            <w:r>
+              <w:rPr>
+                <w:noProof/>
+                <w:webHidden/>
+              </w:rPr>
+              <w:tab/>
+            </w:r>
+            <w:r>
+              <w:rPr>
+                <w:noProof/>
+                <w:webHidden/>
+              </w:rPr>
+              <w:fldChar w:fldCharType="begin"/>
+            </w:r>
+            <w:r>
+              <w:rPr>
+                <w:noProof/>
+                <w:webHidden/>
+              </w:rPr>
+              <w:instrText xml:space="preserve"> PAGEREF _Toc11003316 \h </w:instrText>
+            </w:r>
+            <w:r>
+              <w:rPr>
+                <w:noProof/>
+                <w:webHidden/>
+              </w:rPr>
+            </w:r>
+            <w:r>
+              <w:rPr>
+                <w:noProof/>
+                <w:webHidden/>
+              </w:rPr>
+              <w:fldChar w:fldCharType="separate"/>
+            </w:r>
+            <w:r>
+              <w:rPr>
+                <w:noProof/>
+                <w:webHidden/>
+              </w:rPr>
+              <w:t>6</w:t>
+            </w:r>
+            <w:r>
+              <w:rPr>
+                <w:noProof/>
+                <w:webHidden/>
+              </w:rPr>
+              <w:fldChar w:fldCharType="end"/>
+            </w:r>
+          </w:hyperlink>
+        </w:p>
+        <w:p>
+          <w:pPr>
+            <w:pStyle w:val="20"/>
+            <w:tabs>
+              <w:tab w:val="right" w:leader="dot" w:pos="8302"/>
+            </w:tabs>
+            <w:rPr>
+              <w:noProof/>
+            </w:rPr>
+          </w:pPr>
+          <w:hyperlink w:anchor="_Toc11003317" w:history="1">
+            <w:r>
+              <w:rPr>
+                <w:rStyle w:val="a5"/>
+                <w:noProof/>
+              </w:rPr>
+              <w:t xml:space="preserve">5.3  </w:t>
+            </w:r>
+            <w:r>
+              <w:rPr>
+                <w:rStyle w:val="a5"/>
+                <w:rFonts w:hint="eastAsia"/>
+                <w:noProof/>
+              </w:rPr>
+              <w:t>测试</w:t>
+            </w:r>
+            <w:r>
+              <w:rPr>
+                <w:noProof/>
+                <w:webHidden/>
+              </w:rPr>
+              <w:tab/>
+            </w:r>
+            <w:r>
+              <w:rPr>
+                <w:noProof/>
+                <w:webHidden/>
+              </w:rPr>
+              <w:fldChar w:fldCharType="begin"/>
+            </w:r>
+            <w:r>
+              <w:rPr>
+                <w:noProof/>
+                <w:webHidden/>
+              </w:rPr>
+              <w:instrText xml:space="preserve"> PAGEREF _Toc11003317 \h </w:instrText>
+            </w:r>
+            <w:r>
+              <w:rPr>
+                <w:noProof/>
+                <w:webHidden/>
+              </w:rPr>
+            </w:r>
+            <w:r>
+              <w:rPr>
+                <w:noProof/>
+                <w:webHidden/>
+              </w:rPr>
+              <w:fldChar w:fldCharType="separate"/>
+            </w:r>
+            <w:r>
+              <w:rPr>
+                <w:noProof/>
+                <w:webHidden/>
+              </w:rPr>
+              <w:t>6</w:t>
+            </w:r>
+            <w:r>
+              <w:rPr>
+                <w:noProof/>
+                <w:webHidden/>
+              </w:rPr>
+              <w:fldChar w:fldCharType="end"/>
+            </w:r>
+          </w:hyperlink>
+        </w:p>
+        <w:p>
+          <w:pPr>
+            <w:pStyle w:val="20"/>
+            <w:tabs>
+              <w:tab w:val="right" w:leader="dot" w:pos="8302"/>
+            </w:tabs>
+            <w:rPr>
+              <w:noProof/>
+            </w:rPr>
+          </w:pPr>
+          <w:hyperlink w:anchor="_Toc11003318" w:history="1">
+            <w:r>
+              <w:rPr>
+                <w:rStyle w:val="a5"/>
+                <w:noProof/>
+              </w:rPr>
+              <w:t xml:space="preserve">5.4  </w:t>
+            </w:r>
+            <w:r>
+              <w:rPr>
+                <w:rStyle w:val="a5"/>
+                <w:rFonts w:hint="eastAsia"/>
+                <w:noProof/>
+              </w:rPr>
+              <w:t>问题管理</w:t>
+            </w:r>
+            <w:r>
+              <w:rPr>
+                <w:noProof/>
+                <w:webHidden/>
+              </w:rPr>
+              <w:tab/>
+            </w:r>
+            <w:r>
+              <w:rPr>
+                <w:noProof/>
+                <w:webHidden/>
+              </w:rPr>
+              <w:fldChar w:fldCharType="begin"/>
+            </w:r>
+            <w:r>
+              <w:rPr>
+                <w:noProof/>
+                <w:webHidden/>
+              </w:rPr>
+              <w:instrText xml:space="preserve"> PAGEREF _Toc11003318 \h </w:instrText>
+            </w:r>
+            <w:r>
+              <w:rPr>
+                <w:noProof/>
+                <w:webHidden/>
+              </w:rPr>
+            </w:r>
+            <w:r>
+              <w:rPr>
+                <w:noProof/>
+                <w:webHidden/>
+              </w:rPr>
+              <w:fldChar w:fldCharType="separate"/>
+            </w:r>
+            <w:r>
+              <w:rPr>
+                <w:noProof/>
+                <w:webHidden/>
+              </w:rPr>
+              <w:t>6</w:t>
+            </w:r>
+            <w:r>
+              <w:rPr>
+                <w:noProof/>
+                <w:webHidden/>
+              </w:rPr>
+              <w:fldChar w:fldCharType="end"/>
+            </w:r>
+          </w:hyperlink>
+        </w:p>
+        <w:p>
+          <w:pPr>
+            <w:pStyle w:val="20"/>
+            <w:tabs>
+              <w:tab w:val="right" w:leader="dot" w:pos="8302"/>
+            </w:tabs>
+            <w:rPr>
+              <w:noProof/>
+            </w:rPr>
+          </w:pPr>
+          <w:hyperlink w:anchor="_Toc11003319" w:history="1">
+            <w:r>
+              <w:rPr>
+                <w:rStyle w:val="a5"/>
+                <w:noProof/>
+              </w:rPr>
+              <w:t xml:space="preserve">5.5  </w:t>
+            </w:r>
+            <w:r>
+              <w:rPr>
+                <w:rStyle w:val="a5"/>
+                <w:rFonts w:hint="eastAsia"/>
+                <w:noProof/>
+              </w:rPr>
+              <w:t>评审时所发现的问题和相应的改进措施</w:t>
+            </w:r>
+            <w:r>
+              <w:rPr>
+                <w:noProof/>
+                <w:webHidden/>
+              </w:rPr>
+              <w:tab/>
+            </w:r>
+            <w:r>
+              <w:rPr>
+                <w:noProof/>
+                <w:webHidden/>
+              </w:rPr>
+              <w:fldChar w:fldCharType="begin"/>
+            </w:r>
+            <w:r>
+              <w:rPr>
+                <w:noProof/>
+                <w:webHidden/>
+              </w:rPr>
+              <w:instrText xml:space="preserve"> PAGEREF _Toc11003319 \h </w:instrText>
+            </w:r>
+            <w:r>
+              <w:rPr>
+                <w:noProof/>
+                <w:webHidden/>
+              </w:rPr>
+            </w:r>
+            <w:r>
+              <w:rPr>
+                <w:noProof/>
+                <w:webHidden/>
+              </w:rPr>
+              <w:fldChar w:fldCharType="separate"/>
+            </w:r>
+            <w:r>
+              <w:rPr>
+                <w:noProof/>
+                <w:webHidden/>
+              </w:rPr>
+              <w:t>7</w:t>
+            </w:r>
+            <w:r>
+              <w:rPr>
+                <w:noProof/>
+                <w:webHidden/>
+              </w:rPr>
+              <w:fldChar w:fldCharType="end"/>
+            </w:r>
+          </w:hyperlink>
+        </w:p>
+        <w:p>
+          <w:pPr>
+            <w:pStyle w:val="10"/>
+            <w:tabs>
+              <w:tab w:val="left" w:pos="420"/>
+              <w:tab w:val="right" w:leader="dot" w:pos="8302"/>
+            </w:tabs>
+            <w:rPr>
+              <w:noProof/>
+            </w:rPr>
+          </w:pPr>
+          <w:hyperlink w:anchor="_Toc11003320" w:history="1">
+            <w:r>
+              <w:rPr>
+                <w:rStyle w:val="a5"/>
+                <w:noProof/>
+              </w:rPr>
+              <w:t>6.</w:t>
+            </w:r>
+            <w:r>
+              <w:rPr>
+                <w:noProof/>
+              </w:rPr>
+              <w:tab/>
+            </w:r>
+            <w:r>
+              <w:rPr>
+                <w:rStyle w:val="a5"/>
+                <w:rFonts w:hint="eastAsia"/>
+                <w:noProof/>
+              </w:rPr>
+              <w:t>迭代</w:t>
+            </w:r>
+            <w:r>
+              <w:rPr>
+                <w:rStyle w:val="a5"/>
+                <w:noProof/>
+              </w:rPr>
+              <w:t>2</w:t>
+            </w:r>
+            <w:r>
+              <w:rPr>
+                <w:rStyle w:val="a5"/>
+                <w:rFonts w:hint="eastAsia"/>
+                <w:noProof/>
+              </w:rPr>
+              <w:t>阶段总结</w:t>
+            </w:r>
+            <w:r>
+              <w:rPr>
+                <w:noProof/>
+                <w:webHidden/>
+              </w:rPr>
+              <w:tab/>
+            </w:r>
+            <w:r>
+              <w:rPr>
+                <w:noProof/>
+                <w:webHidden/>
+              </w:rPr>
+              <w:fldChar w:fldCharType="begin"/>
+            </w:r>
+            <w:r>
+              <w:rPr>
+                <w:noProof/>
+                <w:webHidden/>
+              </w:rPr>
+              <w:instrText xml:space="preserve"> PAGEREF _Toc11003320 \h </w:instrText>
+            </w:r>
+            <w:r>
+              <w:rPr>
+                <w:noProof/>
+                <w:webHidden/>
+              </w:rPr>
+            </w:r>
+            <w:r>
+              <w:rPr>
+                <w:noProof/>
+                <w:webHidden/>
+              </w:rPr>
+              <w:fldChar w:fldCharType="separate"/>
+            </w:r>
+            <w:r>
+              <w:rPr>
+                <w:noProof/>
+                <w:webHidden/>
+              </w:rPr>
+              <w:t>7</w:t>
+            </w:r>
+            <w:r>
+              <w:rPr>
+                <w:noProof/>
+                <w:webHidden/>
+              </w:rPr>
+              <w:fldChar w:fldCharType="end"/>
+            </w:r>
+          </w:hyperlink>
+        </w:p>
+        <w:p>
+          <w:pPr>
+            <w:pStyle w:val="20"/>
+            <w:tabs>
+              <w:tab w:val="right" w:leader="dot" w:pos="8302"/>
+            </w:tabs>
+            <w:rPr>
+              <w:noProof/>
+            </w:rPr>
+          </w:pPr>
+          <w:hyperlink w:anchor="_Toc11003321" w:history="1">
+            <w:r>
+              <w:rPr>
+                <w:rStyle w:val="a5"/>
+                <w:noProof/>
+              </w:rPr>
+              <w:t xml:space="preserve">6.1  </w:t>
+            </w:r>
+            <w:r>
+              <w:rPr>
+                <w:rStyle w:val="a5"/>
+                <w:rFonts w:hint="eastAsia"/>
+                <w:noProof/>
+              </w:rPr>
+              <w:t>任务分配</w:t>
+            </w:r>
+            <w:r>
+              <w:rPr>
+                <w:noProof/>
+                <w:webHidden/>
+              </w:rPr>
+              <w:tab/>
+            </w:r>
+            <w:r>
+              <w:rPr>
+                <w:noProof/>
+                <w:webHidden/>
+              </w:rPr>
+              <w:fldChar w:fldCharType="begin"/>
+            </w:r>
+            <w:r>
+              <w:rPr>
+                <w:noProof/>
+                <w:webHidden/>
+              </w:rPr>
+              <w:instrText xml:space="preserve"> PAGEREF _Toc11003321 \h </w:instrText>
+            </w:r>
+            <w:r>
+              <w:rPr>
+                <w:noProof/>
+                <w:webHidden/>
+              </w:rPr>
+            </w:r>
+            <w:r>
+              <w:rPr>
+                <w:noProof/>
+                <w:webHidden/>
+              </w:rPr>
+              <w:fldChar w:fldCharType="separate"/>
+            </w:r>
+            <w:r>
+              <w:rPr>
+                <w:noProof/>
+                <w:webHidden/>
+              </w:rPr>
+              <w:t>7</w:t>
+            </w:r>
+            <w:r>
+              <w:rPr>
+                <w:noProof/>
+                <w:webHidden/>
+              </w:rPr>
+              <w:fldChar w:fldCharType="end"/>
+            </w:r>
+          </w:hyperlink>
+        </w:p>
+        <w:p>
+          <w:pPr>
+            <w:pStyle w:val="20"/>
+            <w:tabs>
+              <w:tab w:val="right" w:leader="dot" w:pos="8302"/>
+            </w:tabs>
+            <w:rPr>
+              <w:noProof/>
+            </w:rPr>
+          </w:pPr>
+          <w:hyperlink w:anchor="_Toc11003322" w:history="1">
+            <w:r>
+              <w:rPr>
+                <w:rStyle w:val="a5"/>
+                <w:noProof/>
+              </w:rPr>
+              <w:t xml:space="preserve">6.2  </w:t>
+            </w:r>
+            <w:r>
+              <w:rPr>
+                <w:rStyle w:val="a5"/>
+                <w:rFonts w:hint="eastAsia"/>
+                <w:noProof/>
+              </w:rPr>
+              <w:t>代码提交</w:t>
+            </w:r>
+            <w:r>
+              <w:rPr>
+                <w:noProof/>
+                <w:webHidden/>
+              </w:rPr>
+              <w:tab/>
+            </w:r>
+            <w:r>
+              <w:rPr>
+                <w:noProof/>
+                <w:webHidden/>
+              </w:rPr>
+              <w:fldChar w:fldCharType="begin"/>
+            </w:r>
+            <w:r>
+              <w:rPr>
+                <w:noProof/>
+                <w:webHidden/>
+              </w:rPr>
+              <w:instrText xml:space="preserve"> PAGEREF _Toc11003322 \h </w:instrText>
+            </w:r>
+            <w:r>
+              <w:rPr>
+                <w:noProof/>
+                <w:webHidden/>
+              </w:rPr>
+            </w:r>
+            <w:r>
+              <w:rPr>
+                <w:noProof/>
+                <w:webHidden/>
+              </w:rPr>
+              <w:fldChar w:fldCharType="separate"/>
+            </w:r>
+            <w:r>
+              <w:rPr>
+                <w:noProof/>
+                <w:webHidden/>
+              </w:rPr>
+              <w:t>7</w:t>
+            </w:r>
+            <w:r>
+              <w:rPr>
+                <w:noProof/>
+                <w:webHidden/>
+              </w:rPr>
+              <w:fldChar w:fldCharType="end"/>
+            </w:r>
+          </w:hyperlink>
+        </w:p>
+        <w:p>
+          <w:pPr>
+            <w:pStyle w:val="20"/>
+            <w:tabs>
+              <w:tab w:val="right" w:leader="dot" w:pos="8302"/>
+            </w:tabs>
+            <w:rPr>
+              <w:noProof/>
+            </w:rPr>
+          </w:pPr>
+          <w:hyperlink w:anchor="_Toc11003323" w:history="1">
+            <w:r>
+              <w:rPr>
+                <w:rStyle w:val="a5"/>
+                <w:noProof/>
+              </w:rPr>
+              <w:t xml:space="preserve">6.3  </w:t>
+            </w:r>
+            <w:r>
+              <w:rPr>
+                <w:rStyle w:val="a5"/>
+                <w:rFonts w:hint="eastAsia"/>
+                <w:noProof/>
+              </w:rPr>
+              <w:t>测试</w:t>
+            </w:r>
+            <w:r>
+              <w:rPr>
+                <w:noProof/>
+                <w:webHidden/>
+              </w:rPr>
+              <w:tab/>
+            </w:r>
+            <w:r>
+              <w:rPr>
+                <w:noProof/>
+                <w:webHidden/>
+              </w:rPr>
+              <w:fldChar w:fldCharType="begin"/>
+            </w:r>
+            <w:r>
+              <w:rPr>
+                <w:noProof/>
+                <w:webHidden/>
+              </w:rPr>
+              <w:instrText xml:space="preserve"> PAGEREF _Toc11003323 \h </w:instrText>
+            </w:r>
+            <w:r>
+              <w:rPr>
+                <w:noProof/>
+                <w:webHidden/>
+              </w:rPr>
+            </w:r>
+            <w:r>
+              <w:rPr>
+                <w:noProof/>
+                <w:webHidden/>
+              </w:rPr>
+              <w:fldChar w:fldCharType="separate"/>
+            </w:r>
+            <w:r>
+              <w:rPr>
+                <w:noProof/>
+                <w:webHidden/>
+              </w:rPr>
+              <w:t>8</w:t>
+            </w:r>
+            <w:r>
+              <w:rPr>
+                <w:noProof/>
+                <w:webHidden/>
+              </w:rPr>
+              <w:fldChar w:fldCharType="end"/>
+            </w:r>
+          </w:hyperlink>
+        </w:p>
+        <w:p>
+          <w:pPr>
+            <w:pStyle w:val="20"/>
+            <w:tabs>
+              <w:tab w:val="right" w:leader="dot" w:pos="8302"/>
+            </w:tabs>
+            <w:rPr>
+              <w:noProof/>
+            </w:rPr>
+          </w:pPr>
+          <w:hyperlink w:anchor="_Toc11003324" w:history="1">
+            <w:r>
+              <w:rPr>
+                <w:rStyle w:val="a5"/>
+                <w:noProof/>
+              </w:rPr>
+              <w:t xml:space="preserve">6.4  </w:t>
+            </w:r>
+            <w:r>
+              <w:rPr>
+                <w:rStyle w:val="a5"/>
+                <w:rFonts w:hint="eastAsia"/>
+                <w:noProof/>
+              </w:rPr>
+              <w:t>问题管理</w:t>
+            </w:r>
+            <w:r>
+              <w:rPr>
+                <w:noProof/>
+                <w:webHidden/>
+              </w:rPr>
+              <w:tab/>
+            </w:r>
+            <w:r>
+              <w:rPr>
+                <w:noProof/>
+                <w:webHidden/>
+              </w:rPr>
+              <w:fldChar w:fldCharType="begin"/>
+            </w:r>
+            <w:r>
+              <w:rPr>
+                <w:noProof/>
+                <w:webHidden/>
+              </w:rPr>
+              <w:instrText xml:space="preserve"> PAGEREF _Toc11003324 \h </w:instrText>
+            </w:r>
+            <w:r>
+              <w:rPr>
+                <w:noProof/>
+                <w:webHidden/>
+              </w:rPr>
+            </w:r>
+            <w:r>
+              <w:rPr>
+                <w:noProof/>
+                <w:webHidden/>
+              </w:rPr>
+              <w:fldChar w:fldCharType="separate"/>
+            </w:r>
+            <w:r>
+              <w:rPr>
+                <w:noProof/>
+                <w:webHidden/>
+              </w:rPr>
+              <w:t>8</w:t>
+            </w:r>
+            <w:r>
+              <w:rPr>
+                <w:noProof/>
+                <w:webHidden/>
+              </w:rPr>
+              <w:fldChar w:fldCharType="end"/>
+            </w:r>
+          </w:hyperlink>
+        </w:p>
+        <w:p>
+          <w:pPr>
+            <w:pStyle w:val="20"/>
+            <w:tabs>
+              <w:tab w:val="right" w:leader="dot" w:pos="8302"/>
+            </w:tabs>
+            <w:rPr>
+              <w:noProof/>
+            </w:rPr>
+          </w:pPr>
+          <w:hyperlink w:anchor="_Toc11003325" w:history="1">
+            <w:r>
+              <w:rPr>
+                <w:rStyle w:val="a5"/>
+                <w:noProof/>
+              </w:rPr>
+              <w:t xml:space="preserve">6.5  </w:t>
+            </w:r>
+            <w:r>
+              <w:rPr>
+                <w:rStyle w:val="a5"/>
+                <w:rFonts w:hint="eastAsia"/>
+                <w:noProof/>
+              </w:rPr>
+              <w:t>评审时所发现的问题和相应的改进措施</w:t>
+            </w:r>
+            <w:r>
+              <w:rPr>
+                <w:noProof/>
+                <w:webHidden/>
+              </w:rPr>
+              <w:tab/>
+            </w:r>
+            <w:r>
+              <w:rPr>
+                <w:noProof/>
+                <w:webHidden/>
+              </w:rPr>
+              <w:fldChar w:fldCharType="begin"/>
+            </w:r>
+            <w:r>
+              <w:rPr>
+                <w:noProof/>
+                <w:webHidden/>
+              </w:rPr>
+              <w:instrText xml:space="preserve"> PAGEREF _Toc11003325 \h </w:instrText>
+            </w:r>
+            <w:r>
+              <w:rPr>
+                <w:noProof/>
+                <w:webHidden/>
+              </w:rPr>
+            </w:r>
+            <w:r>
+              <w:rPr>
+                <w:noProof/>
+                <w:webHidden/>
+              </w:rPr>
+              <w:fldChar w:fldCharType="separate"/>
+            </w:r>
+            <w:r>
+              <w:rPr>
+                <w:noProof/>
+                <w:webHidden/>
+              </w:rPr>
+              <w:t>9</w:t>
+            </w:r>
+            <w:r>
+              <w:rPr>
+                <w:noProof/>
+                <w:webHidden/>
+              </w:rPr>
+              <w:fldChar w:fldCharType="end"/>
+            </w:r>
+          </w:hyperlink>
+        </w:p>
+        <w:p>
+          <w:pPr>
+            <w:pStyle w:val="10"/>
+            <w:tabs>
+              <w:tab w:val="left" w:pos="420"/>
+              <w:tab w:val="right" w:leader="dot" w:pos="8302"/>
+            </w:tabs>
+            <w:rPr>
+              <w:noProof/>
+            </w:rPr>
+          </w:pPr>
+          <w:hyperlink w:anchor="_Toc11003326" w:history="1">
+            <w:r>
+              <w:rPr>
+                <w:rStyle w:val="a5"/>
+                <w:noProof/>
+              </w:rPr>
+              <w:t>7.</w:t>
+            </w:r>
+            <w:r>
+              <w:rPr>
+                <w:noProof/>
+              </w:rPr>
+              <w:tab/>
+            </w:r>
+            <w:r>
+              <w:rPr>
+                <w:rStyle w:val="a5"/>
+                <w:rFonts w:hint="eastAsia"/>
+                <w:noProof/>
+              </w:rPr>
+              <w:t>迭代</w:t>
+            </w:r>
+            <w:r>
+              <w:rPr>
+                <w:rStyle w:val="a5"/>
+                <w:noProof/>
+              </w:rPr>
+              <w:t>3</w:t>
+            </w:r>
+            <w:r>
+              <w:rPr>
+                <w:rStyle w:val="a5"/>
+                <w:rFonts w:hint="eastAsia"/>
+                <w:noProof/>
+              </w:rPr>
+              <w:t>阶段总结</w:t>
+            </w:r>
+            <w:r>
+              <w:rPr>
+                <w:noProof/>
+                <w:webHidden/>
+              </w:rPr>
+              <w:tab/>
+            </w:r>
+            <w:r>
+              <w:rPr>
+                <w:noProof/>
+                <w:webHidden/>
+              </w:rPr>
+              <w:fldChar w:fldCharType="begin"/>
+            </w:r>
+            <w:r>
+              <w:rPr>
+                <w:noProof/>
+                <w:webHidden/>
+              </w:rPr>
+              <w:instrText xml:space="preserve"> PAGEREF _Toc11003326 \h </w:instrText>
+            </w:r>
+            <w:r>
+              <w:rPr>
+                <w:noProof/>
+                <w:webHidden/>
+              </w:rPr>
+            </w:r>
+            <w:r>
+              <w:rPr>
+                <w:noProof/>
+                <w:webHidden/>
+              </w:rPr>
+              <w:fldChar w:fldCharType="separate"/>
+            </w:r>
+            <w:r>
+              <w:rPr>
+                <w:noProof/>
+                <w:webHidden/>
+              </w:rPr>
+              <w:t>9</w:t>
+            </w:r>
+            <w:r>
+              <w:rPr>
+                <w:noProof/>
+                <w:webHidden/>
+              </w:rPr>
+              <w:fldChar w:fldCharType="end"/>
+            </w:r>
+          </w:hyperlink>
+        </w:p>
+        <w:p>
+          <w:pPr>
+            <w:pStyle w:val="20"/>
+            <w:tabs>
+              <w:tab w:val="right" w:leader="dot" w:pos="8302"/>
+            </w:tabs>
+            <w:rPr>
+              <w:noProof/>
+            </w:rPr>
+          </w:pPr>
+          <w:hyperlink w:anchor="_Toc11003327" w:history="1">
+            <w:r>
+              <w:rPr>
+                <w:rStyle w:val="a5"/>
+                <w:noProof/>
+              </w:rPr>
+              <w:t xml:space="preserve">7.1  </w:t>
+            </w:r>
+            <w:r>
+              <w:rPr>
+                <w:rStyle w:val="a5"/>
+                <w:rFonts w:hint="eastAsia"/>
+                <w:noProof/>
+              </w:rPr>
+              <w:t>任务分配</w:t>
+            </w:r>
+            <w:r>
+              <w:rPr>
+                <w:noProof/>
+                <w:webHidden/>
+              </w:rPr>
+              <w:tab/>
+            </w:r>
+            <w:r>
+              <w:rPr>
+                <w:noProof/>
+                <w:webHidden/>
+              </w:rPr>
+              <w:fldChar w:fldCharType="begin"/>
+            </w:r>
+            <w:r>
+              <w:rPr>
+                <w:noProof/>
+                <w:webHidden/>
+              </w:rPr>
+              <w:instrText xml:space="preserve"> PAGEREF _Toc11003327 \h </w:instrText>
+            </w:r>
+            <w:r>
+              <w:rPr>
+                <w:noProof/>
+                <w:webHidden/>
+              </w:rPr>
+            </w:r>
+            <w:r>
+              <w:rPr>
+                <w:noProof/>
+                <w:webHidden/>
+              </w:rPr>
+              <w:fldChar w:fldCharType="separate"/>
+            </w:r>
+            <w:r>
+              <w:rPr>
+                <w:noProof/>
+                <w:webHidden/>
+              </w:rPr>
+              <w:t>9</w:t>
+            </w:r>
+            <w:r>
+              <w:rPr>
+                <w:noProof/>
+                <w:webHidden/>
+              </w:rPr>
+              <w:fldChar w:fldCharType="end"/>
+            </w:r>
+          </w:hyperlink>
+        </w:p>
+        <w:p>
+          <w:pPr>
+            <w:pStyle w:val="20"/>
+            <w:tabs>
+              <w:tab w:val="right" w:leader="dot" w:pos="8302"/>
+            </w:tabs>
+            <w:rPr>
+              <w:noProof/>
+            </w:rPr>
+          </w:pPr>
+          <w:hyperlink w:anchor="_Toc11003328" w:history="1">
+            <w:r>
+              <w:rPr>
+                <w:rStyle w:val="a5"/>
+                <w:noProof/>
+              </w:rPr>
+              <w:t xml:space="preserve">7.2  </w:t>
+            </w:r>
+            <w:r>
+              <w:rPr>
+                <w:rStyle w:val="a5"/>
+                <w:rFonts w:hint="eastAsia"/>
+                <w:noProof/>
+              </w:rPr>
+              <w:t>代码提交</w:t>
+            </w:r>
+            <w:r>
+              <w:rPr>
+                <w:noProof/>
+                <w:webHidden/>
+              </w:rPr>
+              <w:tab/>
+            </w:r>
+            <w:r>
+              <w:rPr>
+                <w:noProof/>
+                <w:webHidden/>
+              </w:rPr>
+              <w:fldChar w:fldCharType="begin"/>
+            </w:r>
+            <w:r>
+              <w:rPr>
+                <w:noProof/>
+                <w:webHidden/>
+              </w:rPr>
+              <w:instrText xml:space="preserve"> PAGEREF _Toc11003328 \h </w:instrText>
+            </w:r>
+            <w:r>
+              <w:rPr>
+                <w:noProof/>
+                <w:webHidden/>
+              </w:rPr>
+            </w:r>
+            <w:r>
+              <w:rPr>
+                <w:noProof/>
+                <w:webHidden/>
+              </w:rPr>
+              <w:fldChar w:fldCharType="separate"/>
+            </w:r>
+            <w:r>
+              <w:rPr>
+                <w:noProof/>
+                <w:webHidden/>
+              </w:rPr>
+              <w:t>9</w:t>
+            </w:r>
+            <w:r>
+              <w:rPr>
+                <w:noProof/>
+                <w:webHidden/>
+              </w:rPr>
+              <w:fldChar w:fldCharType="end"/>
+            </w:r>
+          </w:hyperlink>
+        </w:p>
+        <w:p>
+          <w:pPr>
+            <w:pStyle w:val="20"/>
+            <w:tabs>
+              <w:tab w:val="right" w:leader="dot" w:pos="8302"/>
+            </w:tabs>
+            <w:rPr>
+              <w:noProof/>
+            </w:rPr>
+          </w:pPr>
+          <w:hyperlink w:anchor="_Toc11003329" w:history="1">
+            <w:r>
+              <w:rPr>
+                <w:rStyle w:val="a5"/>
+                <w:noProof/>
+              </w:rPr>
+              <w:t xml:space="preserve">7.3  </w:t>
+            </w:r>
+            <w:r>
+              <w:rPr>
+                <w:rStyle w:val="a5"/>
+                <w:rFonts w:hint="eastAsia"/>
+                <w:noProof/>
+              </w:rPr>
+              <w:t>测试</w:t>
+            </w:r>
+            <w:r>
+              <w:rPr>
+                <w:noProof/>
+                <w:webHidden/>
+              </w:rPr>
+              <w:tab/>
+            </w:r>
+            <w:r>
+              <w:rPr>
+                <w:noProof/>
+                <w:webHidden/>
+              </w:rPr>
+              <w:fldChar w:fldCharType="begin"/>
+            </w:r>
+            <w:r>
+              <w:rPr>
+                <w:noProof/>
+                <w:webHidden/>
+              </w:rPr>
+              <w:instrText xml:space="preserve"> PAGEREF _Toc11003329 \h </w:instrText>
+            </w:r>
+            <w:r>
+              <w:rPr>
+                <w:noProof/>
+                <w:webHidden/>
+              </w:rPr>
+            </w:r>
+            <w:r>
+              <w:rPr>
+                <w:noProof/>
+                <w:webHidden/>
+              </w:rPr>
+              <w:fldChar w:fldCharType="separate"/>
+            </w:r>
+            <w:r>
+              <w:rPr>
+                <w:noProof/>
+                <w:webHidden/>
+              </w:rPr>
+              <w:t>10</w:t>
+            </w:r>
+            <w:r>
+              <w:rPr>
+                <w:noProof/>
+                <w:webHidden/>
+              </w:rPr>
+              <w:fldChar w:fldCharType="end"/>
+            </w:r>
+          </w:hyperlink>
+        </w:p>
+        <w:p>
+          <w:pPr>
+            <w:pStyle w:val="20"/>
+            <w:tabs>
+              <w:tab w:val="right" w:leader="dot" w:pos="8302"/>
+            </w:tabs>
+            <w:rPr>
+              <w:noProof/>
+            </w:rPr>
+          </w:pPr>
+          <w:hyperlink w:anchor="_Toc11003330" w:history="1">
+            <w:r>
+              <w:rPr>
+                <w:rStyle w:val="a5"/>
+                <w:noProof/>
+              </w:rPr>
+              <w:t xml:space="preserve">7.4  </w:t>
+            </w:r>
+            <w:r>
+              <w:rPr>
+                <w:rStyle w:val="a5"/>
+                <w:rFonts w:hint="eastAsia"/>
+                <w:noProof/>
+              </w:rPr>
+              <w:t>问题管理</w:t>
+            </w:r>
+            <w:r>
+              <w:rPr>
+                <w:noProof/>
+                <w:webHidden/>
+              </w:rPr>
+              <w:tab/>
+            </w:r>
+            <w:r>
+              <w:rPr>
+                <w:noProof/>
+                <w:webHidden/>
+              </w:rPr>
+              <w:fldChar w:fldCharType="begin"/>
+            </w:r>
+            <w:r>
+              <w:rPr>
+                <w:noProof/>
+                <w:webHidden/>
+              </w:rPr>
+              <w:instrText xml:space="preserve"> PAGEREF _Toc11003330 \h </w:instrText>
+            </w:r>
+            <w:r>
+              <w:rPr>
+                <w:noProof/>
+                <w:webHidden/>
+              </w:rPr>
+            </w:r>
+            <w:r>
+              <w:rPr>
+                <w:noProof/>
+                <w:webHidden/>
+              </w:rPr>
+              <w:fldChar w:fldCharType="separate"/>
+            </w:r>
+            <w:r>
+              <w:rPr>
+                <w:noProof/>
+                <w:webHidden/>
+              </w:rPr>
+              <w:t>10</w:t>
+            </w:r>
+            <w:r>
+              <w:rPr>
+                <w:noProof/>
+                <w:webHidden/>
+              </w:rPr>
+              <w:fldChar w:fldCharType="end"/>
+            </w:r>
+          </w:hyperlink>
+        </w:p>
+        <w:p>
+          <w:pPr>
+            <w:pStyle w:val="20"/>
+            <w:tabs>
+              <w:tab w:val="right" w:leader="dot" w:pos="8302"/>
+            </w:tabs>
+            <w:rPr>
+              <w:noProof/>
+            </w:rPr>
+          </w:pPr>
+          <w:hyperlink w:anchor="_Toc11003331" w:history="1">
+            <w:r>
+              <w:rPr>
+                <w:rStyle w:val="a5"/>
+                <w:noProof/>
+              </w:rPr>
+              <w:t xml:space="preserve">7.5  </w:t>
+            </w:r>
+            <w:r>
+              <w:rPr>
+                <w:rStyle w:val="a5"/>
+                <w:rFonts w:hint="eastAsia"/>
+                <w:noProof/>
+              </w:rPr>
+              <w:t>评审时所发现的问题和相应的改进措施</w:t>
+            </w:r>
+            <w:r>
+              <w:rPr>
+                <w:noProof/>
+                <w:webHidden/>
+              </w:rPr>
+              <w:tab/>
+            </w:r>
+            <w:r>
+              <w:rPr>
+                <w:noProof/>
+                <w:webHidden/>
+              </w:rPr>
+              <w:fldChar w:fldCharType="begin"/>
+            </w:r>
+            <w:r>
+              <w:rPr>
+                <w:noProof/>
+                <w:webHidden/>
+              </w:rPr>
+              <w:instrText xml:space="preserve"> PAGEREF _Toc11003331 \h </w:instrText>
+            </w:r>
+            <w:r>
+              <w:rPr>
+                <w:noProof/>
+                <w:webHidden/>
+              </w:rPr>
+            </w:r>
+            <w:r>
+              <w:rPr>
+                <w:noProof/>
+                <w:webHidden/>
+              </w:rPr>
+              <w:fldChar w:fldCharType="separate"/>
+            </w:r>
+            <w:r>
+              <w:rPr>
+                <w:noProof/>
+                <w:webHidden/>
+              </w:rPr>
+              <w:t>11</w:t>
+            </w:r>
+            <w:r>
+              <w:rPr>
+                <w:noProof/>
+                <w:webHidden/>
+              </w:rPr>
+              <w:fldChar w:fldCharType="end"/>
+            </w:r>
+          </w:hyperlink>
+        </w:p>
+        <w:p>
+          <w:pPr>
+            <w:pStyle w:val="10"/>
+            <w:tabs>
+              <w:tab w:val="left" w:pos="420"/>
+              <w:tab w:val="right" w:leader="dot" w:pos="8302"/>
+            </w:tabs>
+            <w:rPr>
+              <w:noProof/>
+            </w:rPr>
+          </w:pPr>
+          <w:hyperlink w:anchor="_Toc11003332" w:history="1">
+            <w:r>
+              <w:rPr>
+                <w:rStyle w:val="a5"/>
+                <w:noProof/>
+              </w:rPr>
+              <w:t>8.</w:t>
+            </w:r>
+            <w:r>
+              <w:rPr>
+                <w:noProof/>
+              </w:rPr>
+              <w:tab/>
+            </w:r>
+            <w:r>
+              <w:rPr>
+                <w:rStyle w:val="a5"/>
+                <w:rFonts w:hint="eastAsia"/>
+                <w:noProof/>
+              </w:rPr>
+              <w:t>测试总结</w:t>
+            </w:r>
+            <w:r>
+              <w:rPr>
+                <w:noProof/>
+                <w:webHidden/>
+              </w:rPr>
+              <w:tab/>
+            </w:r>
+            <w:r>
+              <w:rPr>
+                <w:noProof/>
+                <w:webHidden/>
+              </w:rPr>
+              <w:fldChar w:fldCharType="begin"/>
+            </w:r>
+            <w:r>
+              <w:rPr>
+                <w:noProof/>
+                <w:webHidden/>
+              </w:rPr>
+              <w:instrText xml:space="preserve"> PAGEREF _Toc11003332 \h </w:instrText>
+            </w:r>
+            <w:r>
+              <w:rPr>
+                <w:noProof/>
+                <w:webHidden/>
+              </w:rPr>
+            </w:r>
+            <w:r>
+              <w:rPr>
+                <w:noProof/>
+                <w:webHidden/>
+              </w:rPr>
+              <w:fldChar w:fldCharType="separate"/>
+            </w:r>
+            <w:r>
+              <w:rPr>
+                <w:noProof/>
+                <w:webHidden/>
+              </w:rPr>
+              <w:t>11</w:t>
+            </w:r>
+            <w:r>
+              <w:rPr>
+                <w:noProof/>
+                <w:webHidden/>
+              </w:rPr>
+              <w:fldChar w:fldCharType="end"/>
+            </w:r>
+          </w:hyperlink>
+        </w:p>
+        <w:p>
+          <w:pPr>
+            <w:pStyle w:val="20"/>
+            <w:tabs>
+              <w:tab w:val="right" w:leader="dot" w:pos="8302"/>
+            </w:tabs>
+            <w:rPr>
+              <w:noProof/>
+            </w:rPr>
+          </w:pPr>
+          <w:hyperlink w:anchor="_Toc11003333" w:history="1">
+            <w:r>
+              <w:rPr>
+                <w:rStyle w:val="a5"/>
+                <w:noProof/>
+              </w:rPr>
+              <w:t xml:space="preserve">8.1 </w:t>
+            </w:r>
+            <w:r>
+              <w:rPr>
+                <w:rStyle w:val="a5"/>
+                <w:rFonts w:hint="eastAsia"/>
+                <w:noProof/>
+              </w:rPr>
+              <w:t>测试策略</w:t>
+            </w:r>
+            <w:r>
+              <w:rPr>
+                <w:noProof/>
+                <w:webHidden/>
+              </w:rPr>
+              <w:tab/>
+            </w:r>
+            <w:r>
+              <w:rPr>
+                <w:noProof/>
+                <w:webHidden/>
+              </w:rPr>
+              <w:fldChar w:fldCharType="begin"/>
+            </w:r>
+            <w:r>
+              <w:rPr>
+                <w:noProof/>
+                <w:webHidden/>
+              </w:rPr>
+              <w:instrText xml:space="preserve"> PAGEREF _Toc11003333 \h </w:instrText>
+            </w:r>
+            <w:r>
+              <w:rPr>
+                <w:noProof/>
+                <w:webHidden/>
+              </w:rPr>
+            </w:r>
+            <w:r>
+              <w:rPr>
+                <w:noProof/>
+                <w:webHidden/>
+              </w:rPr>
+              <w:fldChar w:fldCharType="separate"/>
+            </w:r>
+            <w:r>
+              <w:rPr>
+                <w:noProof/>
+                <w:webHidden/>
+              </w:rPr>
+              <w:t>11</w:t>
+            </w:r>
+            <w:r>
+              <w:rPr>
+                <w:noProof/>
+                <w:webHidden/>
+              </w:rPr>
+              <w:fldChar w:fldCharType="end"/>
+            </w:r>
+          </w:hyperlink>
+        </w:p>
+        <w:p>
+          <w:pPr>
+            <w:pStyle w:val="20"/>
+            <w:tabs>
+              <w:tab w:val="right" w:leader="dot" w:pos="8302"/>
+            </w:tabs>
+            <w:rPr>
+              <w:noProof/>
+            </w:rPr>
+          </w:pPr>
+          <w:hyperlink w:anchor="_Toc11003334" w:history="1">
+            <w:r>
+              <w:rPr>
+                <w:rStyle w:val="a5"/>
+                <w:noProof/>
+              </w:rPr>
+              <w:t xml:space="preserve">8.2 </w:t>
+            </w:r>
+            <w:r>
+              <w:rPr>
+                <w:rStyle w:val="a5"/>
+                <w:rFonts w:hint="eastAsia"/>
+                <w:noProof/>
+              </w:rPr>
+              <w:t>测试用例</w:t>
+            </w:r>
+            <w:r>
+              <w:rPr>
+                <w:noProof/>
+                <w:webHidden/>
+              </w:rPr>
+              <w:tab/>
+            </w:r>
+            <w:r>
+              <w:rPr>
+                <w:noProof/>
+                <w:webHidden/>
+              </w:rPr>
+              <w:fldChar w:fldCharType="begin"/>
+            </w:r>
+            <w:r>
+              <w:rPr>
+                <w:noProof/>
+                <w:webHidden/>
+              </w:rPr>
+              <w:instrText xml:space="preserve"> PAGEREF _Toc11003334 \h </w:instrText>
+            </w:r>
+            <w:r>
+              <w:rPr>
+                <w:noProof/>
+                <w:webHidden/>
+              </w:rPr>
+            </w:r>
+            <w:r>
+              <w:rPr>
+                <w:noProof/>
+                <w:webHidden/>
+              </w:rPr>
+              <w:fldChar w:fldCharType="separate"/>
+            </w:r>
+            <w:r>
+              <w:rPr>
+                <w:noProof/>
+                <w:webHidden/>
+              </w:rPr>
+              <w:t>11</w:t>
+            </w:r>
+            <w:r>
+              <w:rPr>
+                <w:noProof/>
+                <w:webHidden/>
+              </w:rPr>
+              <w:fldChar w:fldCharType="end"/>
+            </w:r>
+          </w:hyperlink>
+        </w:p>
+        <w:p>
+          <w:pPr>
+            <w:pStyle w:val="20"/>
+            <w:tabs>
+              <w:tab w:val="right" w:leader="dot" w:pos="8302"/>
+            </w:tabs>
+            <w:rPr>
+              <w:noProof/>
+            </w:rPr>
+          </w:pPr>
+          <w:hyperlink w:anchor="_Toc11003335" w:history="1">
+            <w:r>
+              <w:rPr>
+                <w:rStyle w:val="a5"/>
+                <w:noProof/>
+              </w:rPr>
+              <w:t xml:space="preserve">8.3 </w:t>
+            </w:r>
+            <w:r>
+              <w:rPr>
+                <w:rStyle w:val="a5"/>
+                <w:rFonts w:hint="eastAsia"/>
+                <w:noProof/>
+              </w:rPr>
+              <w:t>测试效果</w:t>
+            </w:r>
+            <w:r>
+              <w:rPr>
+                <w:noProof/>
+                <w:webHidden/>
+              </w:rPr>
+              <w:tab/>
+            </w:r>
+            <w:r>
+              <w:rPr>
+                <w:noProof/>
+                <w:webHidden/>
+              </w:rPr>
+              <w:fldChar w:fldCharType="begin"/>
+            </w:r>
+            <w:r>
+              <w:rPr>
+                <w:noProof/>
+                <w:webHidden/>
+              </w:rPr>
+              <w:instrText xml:space="preserve"> PAGEREF _Toc11003335 \h </w:instrText>
+            </w:r>
+            <w:r>
+              <w:rPr>
+                <w:noProof/>
+                <w:webHidden/>
+              </w:rPr>
+            </w:r>
+            <w:r>
+              <w:rPr>
+                <w:noProof/>
+                <w:webHidden/>
+              </w:rPr>
+              <w:fldChar w:fldCharType="separate"/>
+            </w:r>
+            <w:r>
+              <w:rPr>
+                <w:noProof/>
+                <w:webHidden/>
+              </w:rPr>
+              <w:t>12</w:t>
+            </w:r>
+            <w:r>
+              <w:rPr>
+                <w:noProof/>
+                <w:webHidden/>
+              </w:rPr>
+              <w:fldChar w:fldCharType="end"/>
+            </w:r>
+          </w:hyperlink>
+        </w:p>
+        <w:p>
+          <w:pPr>
+            <w:pStyle w:val="20"/>
+            <w:tabs>
+              <w:tab w:val="right" w:leader="dot" w:pos="8302"/>
+            </w:tabs>
+            <w:rPr>
+              <w:noProof/>
+            </w:rPr>
+          </w:pPr>
+          <w:hyperlink w:anchor="_Toc11003336" w:history="1">
+            <w:r>
+              <w:rPr>
+                <w:rStyle w:val="a5"/>
+                <w:noProof/>
+              </w:rPr>
+              <w:t xml:space="preserve">8.4 </w:t>
+            </w:r>
+            <w:r>
+              <w:rPr>
+                <w:rStyle w:val="a5"/>
+                <w:rFonts w:hint="eastAsia"/>
+                <w:noProof/>
+              </w:rPr>
+              <w:t>测试所发现的问题</w:t>
+            </w:r>
+            <w:r>
+              <w:rPr>
+                <w:noProof/>
+                <w:webHidden/>
+              </w:rPr>
+              <w:tab/>
+            </w:r>
+            <w:r>
+              <w:rPr>
+                <w:noProof/>
+                <w:webHidden/>
+              </w:rPr>
+              <w:fldChar w:fldCharType="begin"/>
+            </w:r>
+            <w:r>
+              <w:rPr>
+                <w:noProof/>
+                <w:webHidden/>
+              </w:rPr>
+              <w:instrText xml:space="preserve"> PAGEREF _Toc11003336 \h </w:instrText>
+            </w:r>
+            <w:r>
+              <w:rPr>
+                <w:noProof/>
+                <w:webHidden/>
+              </w:rPr>
+            </w:r>
+            <w:r>
+              <w:rPr>
+                <w:noProof/>
+                <w:webHidden/>
+              </w:rPr>
+              <w:fldChar w:fldCharType="separate"/>
+            </w:r>
+            <w:r>
+              <w:rPr>
+                <w:noProof/>
+                <w:webHidden/>
+              </w:rPr>
+              <w:t>12</w:t>
+            </w:r>
+            <w:r>
+              <w:rPr>
+                <w:noProof/>
+                <w:webHidden/>
+              </w:rPr>
+              <w:fldChar w:fldCharType="end"/>
+            </w:r>
+          </w:hyperlink>
+        </w:p>
+        <w:p>
+          <w:pPr>
+            <w:pStyle w:val="10"/>
+            <w:tabs>
+              <w:tab w:val="left" w:pos="420"/>
+              <w:tab w:val="right" w:leader="dot" w:pos="8302"/>
+            </w:tabs>
+            <w:rPr>
+              <w:noProof/>
+            </w:rPr>
+          </w:pPr>
+          <w:hyperlink w:anchor="_Toc11003337" w:history="1">
+            <w:r>
+              <w:rPr>
+                <w:rStyle w:val="a5"/>
+                <w:noProof/>
+              </w:rPr>
+              <w:t>9.</w:t>
+            </w:r>
+            <w:r>
+              <w:rPr>
+                <w:noProof/>
+              </w:rPr>
+              <w:tab/>
+            </w:r>
+            <w:r>
+              <w:rPr>
+                <w:rStyle w:val="a5"/>
+                <w:rFonts w:hint="eastAsia"/>
+                <w:noProof/>
+              </w:rPr>
+              <w:t>团队协同总结</w:t>
+            </w:r>
+            <w:r>
+              <w:rPr>
+                <w:noProof/>
+                <w:webHidden/>
+              </w:rPr>
+              <w:tab/>
+            </w:r>
+            <w:r>
+              <w:rPr>
+                <w:noProof/>
+                <w:webHidden/>
+              </w:rPr>
+              <w:fldChar w:fldCharType="begin"/>
+            </w:r>
+            <w:r>
+              <w:rPr>
+                <w:noProof/>
+                <w:webHidden/>
+              </w:rPr>
+              <w:instrText xml:space="preserve"> PAGEREF _Toc11003337 \h </w:instrText>
+            </w:r>
+            <w:r>
+              <w:rPr>
+                <w:noProof/>
+                <w:webHidden/>
+              </w:rPr>
+            </w:r>
+            <w:r>
+              <w:rPr>
+                <w:noProof/>
+                <w:webHidden/>
+              </w:rPr>
+              <w:fldChar w:fldCharType="separate"/>
+            </w:r>
+            <w:r>
+              <w:rPr>
+                <w:noProof/>
+                <w:webHidden/>
+              </w:rPr>
+              <w:t>12</w:t>
+            </w:r>
+            <w:r>
+              <w:rPr>
+                <w:noProof/>
+                <w:webHidden/>
+              </w:rPr>
+              <w:fldChar w:fldCharType="end"/>
+            </w:r>
+          </w:hyperlink>
+        </w:p>
+        <w:p>
+          <w:pPr>
+            <w:pStyle w:val="10"/>
+            <w:tabs>
+              <w:tab w:val="left" w:pos="630"/>
+              <w:tab w:val="right" w:leader="dot" w:pos="8302"/>
+            </w:tabs>
+            <w:rPr>
+              <w:noProof/>
+            </w:rPr>
+          </w:pPr>
+          <w:hyperlink w:anchor="_Toc11003338" w:history="1">
+            <w:r>
+              <w:rPr>
+                <w:rStyle w:val="a5"/>
+                <w:noProof/>
+              </w:rPr>
+              <w:t>10.</w:t>
+            </w:r>
+            <w:r>
+              <w:rPr>
+                <w:noProof/>
+              </w:rPr>
+              <w:tab/>
+            </w:r>
+            <w:r>
+              <w:rPr>
+                <w:rStyle w:val="a5"/>
+                <w:rFonts w:hint="eastAsia"/>
+                <w:noProof/>
+              </w:rPr>
+              <w:t>感受与建议</w:t>
+            </w:r>
+            <w:r>
+              <w:rPr>
+                <w:noProof/>
+                <w:webHidden/>
+              </w:rPr>
+              <w:tab/>
+            </w:r>
+            <w:r>
+              <w:rPr>
+                <w:noProof/>
+                <w:webHidden/>
+              </w:rPr>
+              <w:fldChar w:fldCharType="begin"/>
+            </w:r>
+            <w:r>
+              <w:rPr>
+                <w:noProof/>
+                <w:webHidden/>
+              </w:rPr>
+              <w:instrText xml:space="preserve"> PAGEREF _Toc11003338 \h </w:instrText>
+            </w:r>
+            <w:r>
+              <w:rPr>
+                <w:noProof/>
+                <w:webHidden/>
+              </w:rPr>
+            </w:r>
+            <w:r>
+              <w:rPr>
+                <w:noProof/>
+                <w:webHidden/>
+              </w:rPr>
+              <w:fldChar w:fldCharType="separate"/>
+            </w:r>
+            <w:r>
+              <w:rPr>
+                <w:noProof/>
+                <w:webHidden/>
+              </w:rPr>
+              <w:t>14</w:t>
+            </w:r>
+            <w:r>
+              <w:rPr>
+                <w:noProof/>
+                <w:webHidden/>
+              </w:rPr>
+              <w:fldChar w:fldCharType="end"/>
+            </w:r>
+          </w:hyperlink>
+        </w:p>
+        <w:p>
+          <w:pPr>
+            <w:pStyle w:val="20"/>
+            <w:tabs>
+              <w:tab w:val="left" w:pos="1050"/>
+              <w:tab w:val="right" w:leader="dot" w:pos="8302"/>
+            </w:tabs>
+            <w:rPr>
+              <w:noProof/>
+            </w:rPr>
+          </w:pPr>
+          <w:hyperlink w:anchor="_Toc11003339" w:history="1">
+            <w:r>
+              <w:rPr>
+                <w:rStyle w:val="a5"/>
+                <w:noProof/>
+              </w:rPr>
+              <w:t>10.</w:t>
+            </w:r>
+            <w:r>
+              <w:rPr>
+                <w:noProof/>
+              </w:rPr>
+              <w:tab/>
+            </w:r>
+            <w:r>
+              <w:rPr>
+                <w:rStyle w:val="a5"/>
+                <w:noProof/>
+              </w:rPr>
+              <w:t xml:space="preserve">1 </w:t>
+            </w:r>
+            <w:r>
+              <w:rPr>
+                <w:rStyle w:val="a5"/>
+                <w:rFonts w:hint="eastAsia"/>
+                <w:noProof/>
+              </w:rPr>
+              <w:t>团队成员的感受</w:t>
+            </w:r>
+            <w:r>
+              <w:rPr>
+                <w:noProof/>
+                <w:webHidden/>
+              </w:rPr>
+              <w:tab/>
+            </w:r>
+            <w:r>
+              <w:rPr>
+                <w:noProof/>
+                <w:webHidden/>
+              </w:rPr>
+              <w:fldChar w:fldCharType="begin"/>
+            </w:r>
+            <w:r>
+              <w:rPr>
+                <w:noProof/>
+                <w:webHidden/>
+              </w:rPr>
+              <w:instrText xml:space="preserve"> PAGEREF _Toc11003339 \h </w:instrText>
+            </w:r>
+            <w:r>
+              <w:rPr>
+                <w:noProof/>
+                <w:webHidden/>
+              </w:rPr>
+            </w:r>
+            <w:r>
+              <w:rPr>
+                <w:noProof/>
+                <w:webHidden/>
+              </w:rPr>
+              <w:fldChar w:fldCharType="separate"/>
+            </w:r>
+            <w:r>
+              <w:rPr>
+                <w:noProof/>
+                <w:webHidden/>
+              </w:rPr>
+              <w:t>14</w:t>
+            </w:r>
+            <w:r>
+              <w:rPr>
+                <w:noProof/>
+                <w:webHidden/>
+              </w:rPr>
+              <w:fldChar w:fldCharType="end"/>
+            </w:r>
+          </w:hyperlink>
+        </w:p>
+        <w:p>
+          <w:pPr>
+            <w:pStyle w:val="20"/>
+            <w:tabs>
+              <w:tab w:val="right" w:leader="dot" w:pos="8302"/>
+            </w:tabs>
+            <w:rPr>
+              <w:noProof/>
+            </w:rPr>
+          </w:pPr>
+          <w:hyperlink w:anchor="_Toc11003340" w:history="1">
+            <w:r>
+              <w:rPr>
+                <w:rStyle w:val="a5"/>
+                <w:noProof/>
+              </w:rPr>
+              <w:t xml:space="preserve">10.2 </w:t>
+            </w:r>
+            <w:r>
+              <w:rPr>
+                <w:rStyle w:val="a5"/>
+                <w:rFonts w:hint="eastAsia"/>
+                <w:noProof/>
+              </w:rPr>
+              <w:t>对于课程的建议</w:t>
+            </w:r>
+            <w:r>
+              <w:rPr>
+                <w:noProof/>
+                <w:webHidden/>
+              </w:rPr>
+              <w:tab/>
+            </w:r>
+            <w:r>
+              <w:rPr>
+                <w:noProof/>
+                <w:webHidden/>
+              </w:rPr>
+              <w:fldChar w:fldCharType="begin"/>
+            </w:r>
+            <w:r>
+              <w:rPr>
+                <w:noProof/>
+                <w:webHidden/>
+              </w:rPr>
+              <w:instrText xml:space="preserve"> PAGEREF _Toc11003340 \h </w:instrText>
+            </w:r>
+            <w:r>
+              <w:rPr>
+                <w:noProof/>
+                <w:webHidden/>
+              </w:rPr>
+            </w:r>
+            <w:r>
+              <w:rPr>
+                <w:noProof/>
+                <w:webHidden/>
+              </w:rPr>
+              <w:fldChar w:fldCharType="separate"/>
+            </w:r>
+            <w:r>
+              <w:rPr>
+                <w:noProof/>
+                <w:webHidden/>
+              </w:rPr>
+              <w:t>15</w:t>
+            </w:r>
+            <w:r>
+              <w:rPr>
+                <w:noProof/>
+                <w:webHidden/>
+              </w:rPr>
+              <w:fldChar w:fldCharType="end"/>
+            </w:r>
+          </w:hyperlink>
+        </w:p>
+        <w:p>
+          <w:r>
+            <w:rPr>
+              <w:b/>
+              <w:bCs/>
+              <w:lang w:val="zh-CN"/>
+            </w:rPr>
+            <w:fldChar w:fldCharType="end"/>
+          </w:r>
+        </w:p>
+      </w:sdtContent>
+    </w:sdt>
+    <w:p>
+      <w:pPr>
+        <w:widowControl/>
+        <w:jc w:val="left"/>
         <w:rPr>
           <w:rFonts w:eastAsia="黑体"/>
           <w:sz w:val="28"/>
           <w:szCs w:val="28"/>
         </w:rPr>
       </w:pPr>
+      <w:r>
+        <w:rPr>
+          <w:rFonts w:eastAsia="黑体"/>
+          <w:sz w:val="28"/>
+          <w:szCs w:val="28"/>
+        </w:rPr>
+        <w:br w:type="page"/>
+      </w:r>
     </w:p>
     <w:p>
       <w:pPr>
@@ -1035,15 +3874,31 @@
           <w:rFonts w:hint="eastAsia"/>
         </w:rPr>
         <w:lastRenderedPageBreak/>
-        <w:t xml:space="preserve"> 项目名称</w:t>
-      </w:r>
-    </w:p>
-    <w:p>
-      <w:r>
-        <w:rPr>
-          <w:rFonts w:hint="eastAsia"/>
-        </w:rPr>
-        <w:t>搞事班的故事：简易机器人</w:t>
+        <w:t xml:space="preserve"> </w:t>
+      </w:r>
+      <w:bookmarkStart w:id="1" w:name="_Toc11003310"/>
+      <w:r>
+        <w:rPr>
+          <w:rFonts w:hint="eastAsia"/>
+        </w:rPr>
+        <w:t>项目名称</w:t>
+      </w:r>
+      <w:bookmarkEnd w:id="1"/>
+    </w:p>
+    <w:p>
+      <w:proofErr w:type="gramStart"/>
+      <w:r>
+        <w:rPr>
+          <w:rFonts w:hint="eastAsia"/>
+        </w:rPr>
+        <w:t>搞事班的</w:t>
+      </w:r>
+      <w:proofErr w:type="gramEnd"/>
+      <w:r>
+        <w:rPr>
+          <w:rFonts w:hint="eastAsia"/>
+        </w:rPr>
+        <w:t>故事：简易机器人</w:t>
       </w:r>
     </w:p>
     <w:p>
@@ -1058,8 +3913,16 @@
         <w:rPr>
           <w:rFonts w:hint="eastAsia"/>
         </w:rPr>
-        <w:t xml:space="preserve"> 项目概述</w:t>
-      </w:r>
+        <w:t xml:space="preserve"> </w:t>
+      </w:r>
+      <w:bookmarkStart w:id="2" w:name="_Toc11003311"/>
+      <w:r>
+        <w:rPr>
+          <w:rFonts w:hint="eastAsia"/>
+        </w:rPr>
+        <w:t>项目概述</w:t>
+      </w:r>
+      <w:bookmarkEnd w:id="2"/>
     </w:p>
     <w:p>
       <w:pPr>
@@ -1088,25 +3951,21 @@
         <w:rPr>
           <w:rFonts w:hint="eastAsia"/>
         </w:rPr>
-        <w:t>随着人工智能和物联网的发展，生活中越来越多的电子设备走入千家万户，</w:t>
-      </w:r>
-      <w:r>
-        <w:rPr>
-          <w:rFonts w:hint="eastAsia"/>
-        </w:rPr>
-        <w:t>人们开始使用机器人代替人工来完成一些相应的工作</w:t>
-      </w:r>
-      <w:r>
-        <w:rPr>
-          <w:rFonts w:hint="eastAsia"/>
-        </w:rPr>
-        <w:t>，</w:t>
-      </w:r>
-      <w:r>
-        <w:rPr>
-          <w:rFonts w:hint="eastAsia"/>
-        </w:rPr>
-        <w:t>解放了大量劳动力，大幅提高了人们的生活质量。其中比较有代表性的便是扫地机器人。扫地机器人可以设置感应器，可侦测障碍物，如碰到墙壁或其他障碍物，会自行转弯，有规划清扫地区，可以成为现代家庭的常用家电用品。</w:t>
+        <w:t>随着人工智能和</w:t>
+      </w:r>
+      <w:proofErr w:type="gramStart"/>
+      <w:r>
+        <w:rPr>
+          <w:rFonts w:hint="eastAsia"/>
+        </w:rPr>
+        <w:t>物联网</w:t>
+      </w:r>
+      <w:proofErr w:type="gramEnd"/>
+      <w:r>
+        <w:rPr>
+          <w:rFonts w:hint="eastAsia"/>
+        </w:rPr>
+        <w:t>的发展，生活中越来越多的电子设备走入千家万户，人们开始使用机器人代替人工来完成一些相应的工作，解放了大量劳动力，大幅提高了人们的生活质量。其中比较有代表性的便是扫地机器人。扫地机器人可以设置感应器，可侦测障碍物，如碰到墙壁或其他障碍物，会自行转弯，有规划清扫地区，可以成为现代家庭的常用家电用品。</w:t>
       </w:r>
     </w:p>
     <w:p>
@@ -1144,49 +4003,19 @@
         <w:rPr>
           <w:rFonts w:hint="eastAsia"/>
         </w:rPr>
-        <w:t>总的来说，我们的项目主要有这么</w:t>
-      </w:r>
-      <w:r>
-        <w:rPr>
-          <w:rFonts w:hint="eastAsia"/>
-        </w:rPr>
-        <w:t>三</w:t>
-      </w:r>
-      <w:r>
-        <w:rPr>
-          <w:rFonts w:hint="eastAsia"/>
-        </w:rPr>
-        <w:t>个</w:t>
-      </w:r>
-      <w:r>
-        <w:rPr>
-          <w:rFonts w:hint="eastAsia"/>
-        </w:rPr>
-        <w:t>主要</w:t>
-      </w:r>
-      <w:r>
-        <w:rPr>
-          <w:rFonts w:hint="eastAsia"/>
-        </w:rPr>
-        <w:t>功能。扫地功能：清扫指定区域，具有两种不同的清扫模式，并可以设置清扫强度。取物功能：可以识别并抓取含有指定标签的物品，进行抓取并送回</w:t>
-      </w:r>
-      <w:r>
-        <w:rPr>
-          <w:rFonts w:hint="eastAsia"/>
-        </w:rPr>
-        <w:t>到</w:t>
-      </w:r>
-      <w:r>
-        <w:rPr>
-          <w:rFonts w:hint="eastAsia"/>
-        </w:rPr>
-        <w:t>我们的身边。</w:t>
-      </w:r>
-      <w:r>
-        <w:rPr>
-          <w:rFonts w:hint="eastAsia"/>
-        </w:rPr>
-        <w:t>运动操控功能：可以使用遥控器(手机</w:t>
+        <w:t>总的来说，我们的项目主要有这么三个主要功能。扫地功能：清扫指定区域，具有两种不同的清扫模式，并可以设置清扫强度。取物功能：可以识别并抓取含有指定标签的物品，进行抓取并送回到我们的身边。运动操控功能：可以使用遥控器</w:t>
+      </w:r>
+      <w:r>
+        <w:rPr>
+          <w:rFonts w:hint="eastAsia"/>
+        </w:rPr>
+        <w:t>(</w:t>
+      </w:r>
+      <w:r>
+        <w:rPr>
+          <w:rFonts w:hint="eastAsia"/>
+        </w:rPr>
+        <w:t>手机</w:t>
       </w:r>
       <w:r>
         <w:t>)</w:t>
@@ -1195,7 +4024,13 @@
         <w:rPr>
           <w:rFonts w:hint="eastAsia"/>
         </w:rPr>
-        <w:t>随意操控机器人的移动，使得机器人可以到达指定的目的地。</w:t>
+        <w:t>随意操控机器人的移动，使得机器</w:t>
+      </w:r>
+      <w:r>
+        <w:rPr>
+          <w:rFonts w:hint="eastAsia"/>
+        </w:rPr>
+        <w:t>人可以到达指定的目的地。</w:t>
       </w:r>
     </w:p>
     <w:p>
@@ -1255,12 +4090,14 @@
           <w:numId w:val="1"/>
         </w:numPr>
       </w:pPr>
+      <w:bookmarkStart w:id="3" w:name="_Toc11003312"/>
       <w:r>
         <w:rPr>
           <w:rFonts w:hint="eastAsia"/>
         </w:rPr>
         <w:t>需求分析阶段总结</w:t>
       </w:r>
+      <w:bookmarkEnd w:id="3"/>
     </w:p>
     <w:p>
       <w:pPr>
@@ -1270,30 +4107,178 @@
         <w:rPr>
           <w:rFonts w:hint="eastAsia"/>
         </w:rPr>
-        <w:t>在需求分析阶段，团队成员首先讨论确定了项目的应用场景以及机器人的主要功能，并提出了机器人应该具有较强的鲁棒性和较好的可扩展性等非功能需求，然后进一步明确项目的业务需求和功能需求，之后便是分工合作，协同配合，共同完成了需求文档的撰写。在实际编写过程中，小组遇到的主要难点是未见到机器人实体，且对机器人的双目摄像头/激光雷达等传感器较为陌生，不清楚其数据的输入输出格式，因此在进行数据需求的编写中存在较大问题，比如数据模式不明确。究其原因，就是小组成员在此之前基本没接触过嵌入式系统设计，再加上对传感器的数据获取方式不了解，导致了需求分析阶段存在一些问题。</w:t>
-      </w:r>
-    </w:p>
-    <w:p>
-      <w:r>
-        <w:rPr>
-          <w:rFonts w:hint="eastAsia"/>
-        </w:rPr>
-        <w:t>在需求评审中，老师针对需求分析文档提出了一些问题，首先便是文档不规范，文档中的图/表没有单独给出图/表号，图/表题注不规范，以及用例图/活动图/流程图存在问题，这些格</w:t>
+        <w:t>在需求分析阶段，团队成员首先讨论确定了项目的应用场景以及机器人的主要功能，</w:t>
+      </w:r>
+      <w:r>
+        <w:rPr>
+          <w:rFonts w:hint="eastAsia"/>
+        </w:rPr>
+        <w:t>并提出了机器人应该具有较强的鲁棒性和较好的可扩展性等非功能需求，然后进一步明确项目的业务需求和功能需求，之后便是分工合作，协同配合，共同完成了需求文档的撰写。在实际编写过程中，小组遇到的主要难点是未见到机器人实体，且对机器人的双目摄像头</w:t>
+      </w:r>
+      <w:r>
+        <w:rPr>
+          <w:rFonts w:hint="eastAsia"/>
+        </w:rPr>
+        <w:t>/</w:t>
+      </w:r>
+      <w:r>
+        <w:rPr>
+          <w:rFonts w:hint="eastAsia"/>
+        </w:rPr>
+        <w:t>激光雷达等传感器较为陌生，不清楚其数据的输入输出格式，因此在进行数据需求的编写中存在较大问题，比如数据模式不明确。究其原因，就是小组成员在此之前基本没接触过嵌入式系统设计，再加上对传感器的数据获取方式不了解，导致了需求分析阶段存在一些问题。</w:t>
+      </w:r>
+    </w:p>
+    <w:p>
+      <w:r>
+        <w:rPr>
+          <w:rFonts w:hint="eastAsia"/>
+        </w:rPr>
+        <w:t>在需求评审中，老师针对需求分析文</w:t>
+      </w:r>
+      <w:r>
+        <w:rPr>
+          <w:rFonts w:hint="eastAsia"/>
+        </w:rPr>
+        <w:t>档提出了一些问题，首先便是文档不规范，文档中的图</w:t>
+      </w:r>
+      <w:r>
+        <w:rPr>
+          <w:rFonts w:hint="eastAsia"/>
+        </w:rPr>
+        <w:t>/</w:t>
+      </w:r>
+      <w:r>
+        <w:rPr>
+          <w:rFonts w:hint="eastAsia"/>
+        </w:rPr>
+        <w:t>表没有单独给出图</w:t>
+      </w:r>
+      <w:r>
+        <w:rPr>
+          <w:rFonts w:hint="eastAsia"/>
+        </w:rPr>
+        <w:t>/</w:t>
+      </w:r>
+      <w:r>
+        <w:rPr>
+          <w:rFonts w:hint="eastAsia"/>
+        </w:rPr>
+        <w:t>表号，图</w:t>
+      </w:r>
+      <w:r>
+        <w:rPr>
+          <w:rFonts w:hint="eastAsia"/>
+        </w:rPr>
+        <w:t>/</w:t>
+      </w:r>
+      <w:proofErr w:type="gramStart"/>
+      <w:r>
+        <w:rPr>
+          <w:rFonts w:hint="eastAsia"/>
+        </w:rPr>
+        <w:t>表题注</w:t>
+      </w:r>
+      <w:proofErr w:type="gramEnd"/>
+      <w:r>
+        <w:rPr>
+          <w:rFonts w:hint="eastAsia"/>
+        </w:rPr>
+        <w:t>不规范，以及用例图</w:t>
+      </w:r>
+      <w:r>
+        <w:rPr>
+          <w:rFonts w:hint="eastAsia"/>
+        </w:rPr>
+        <w:t>/</w:t>
+      </w:r>
+      <w:r>
+        <w:rPr>
+          <w:rFonts w:hint="eastAsia"/>
+        </w:rPr>
+        <w:t>活动图</w:t>
+      </w:r>
+      <w:r>
+        <w:rPr>
+          <w:rFonts w:hint="eastAsia"/>
+        </w:rPr>
+        <w:t>/</w:t>
+      </w:r>
+      <w:r>
+        <w:rPr>
+          <w:rFonts w:hint="eastAsia"/>
+        </w:rPr>
+        <w:t>流程图存在问题，这些格</w:t>
       </w:r>
       <w:r>
         <w:rPr>
           <w:rFonts w:hint="eastAsia"/>
         </w:rPr>
         <w:lastRenderedPageBreak/>
-        <w:t>式问题经由老师提醒后已经修改完成。除了格式问题，老师指出非功能需求指标要量化，不能仅仅是用于解释何为系统可靠性，而是要给出预期的可靠性值，比如，不出现故障的概率。小组根据评审阶段存在的问题，参考老师给出的意见和建议，明确了非功能需求的具体指标，提出目标识别的准确度不低于85%，成功识别目标后抓取的准确度不低于90%，经过修正后的文档更加规范。</w:t>
-      </w:r>
-    </w:p>
-    <w:p>
-      <w:r>
-        <w:rPr>
-          <w:rFonts w:hint="eastAsia"/>
-        </w:rPr>
-        <w:t>后续阶段对需求提出的主要修改要求便是用户界面需求，需求分析阶段设计的用户界面超级简陋，仅仅给出了三个用户按钮，分别对应继续扫地/重新扫地和抓取物体，经过修改的用户界面不仅包括扫地和抓取，还增加了建图和基础运动，并以网页的形式表现出来。用户操作流程为点击网页按钮，后端根据请求返回不同的响应，完成用户请求。</w:t>
+        <w:t>式问题经由老师提醒后已经修改完成。除了格式问题，老师指出非功能需求指标要量化，不能仅仅是用于解释何为系统可靠性，而是要给出预期的可靠性值，比如，不出现故障的概率。小组根据评审阶段存在的问题，参考老师给出的意见和建议，明确了非功能需求的具体指标，提出目标识别的准确度不低于</w:t>
+      </w:r>
+      <w:r>
+        <w:rPr>
+          <w:rFonts w:hint="eastAsia"/>
+        </w:rPr>
+        <w:t>85%</w:t>
+      </w:r>
+      <w:r>
+        <w:rPr>
+          <w:rFonts w:hint="eastAsia"/>
+        </w:rPr>
+        <w:t>，成功识别目标后抓取的准确度不低于</w:t>
+      </w:r>
+      <w:r>
+        <w:rPr>
+          <w:rFonts w:hint="eastAsia"/>
+        </w:rPr>
+        <w:t>90%</w:t>
+      </w:r>
+      <w:r>
+        <w:rPr>
+          <w:rFonts w:hint="eastAsia"/>
+        </w:rPr>
+        <w:t>，经过修正后的文档更加规范。</w:t>
+      </w:r>
+    </w:p>
+    <w:p>
+      <w:r>
+        <w:rPr>
+          <w:rFonts w:hint="eastAsia"/>
+        </w:rPr>
+        <w:t>后续阶段对需求提出的主要修改要求</w:t>
+      </w:r>
+      <w:r>
+        <w:rPr>
+          <w:rFonts w:hint="eastAsia"/>
+        </w:rPr>
+        <w:t>便是用户界面需求，需求分析阶段设计的用户界面超级简陋，仅仅给出了三个用户按钮，分别对应继续扫地</w:t>
+      </w:r>
+      <w:r>
+        <w:rPr>
+          <w:rFonts w:hint="eastAsia"/>
+        </w:rPr>
+        <w:t>/</w:t>
+      </w:r>
+      <w:r>
+        <w:rPr>
+          <w:rFonts w:hint="eastAsia"/>
+        </w:rPr>
+        <w:t>重新扫地和抓取物体，经过修改的用户界面不仅包括扫地和抓取，还增加</w:t>
+      </w:r>
+      <w:proofErr w:type="gramStart"/>
+      <w:r>
+        <w:rPr>
+          <w:rFonts w:hint="eastAsia"/>
+        </w:rPr>
+        <w:t>了建图和</w:t>
+      </w:r>
+      <w:proofErr w:type="gramEnd"/>
+      <w:r>
+        <w:rPr>
+          <w:rFonts w:hint="eastAsia"/>
+        </w:rPr>
+        <w:t>基础运动，并以网页的形式表现出来。用户操作流程为点击网页按钮，后端根据请求返回不同的响应，完成用户请求。</w:t>
       </w:r>
     </w:p>
     <w:p/>
@@ -1305,12 +4290,14 @@
           <w:numId w:val="1"/>
         </w:numPr>
       </w:pPr>
+      <w:bookmarkStart w:id="4" w:name="_Toc11003313"/>
       <w:r>
         <w:rPr>
           <w:rFonts w:hint="eastAsia"/>
         </w:rPr>
         <w:t>设计阶段总结</w:t>
       </w:r>
+      <w:bookmarkEnd w:id="4"/>
       <w:r>
         <w:tab/>
       </w:r>
@@ -1323,10 +4310,49 @@
         <w:rPr>
           <w:rFonts w:hint="eastAsia"/>
         </w:rPr>
-        <w:t>在总体的系统架构上，本产品主要实现两个功能，即扫地和取物。为了实现这两个功能，需要底层的数个基础功能模块的技术支撑，这些模块包括运动模块，建图模块，路径规划模块，目标识别模块，抓取模块，总控模块，传感器数据获取模块等。在这些模块里，运动、建图、路径规划、总控以及传感器数据获取模块是两个功能公用的，抓取和目标识别是取物功能独有的。在实现了这些模块的基础上，我们将其进行组合以实现机器人的两主要功能。除此之外还有数据库的设计，数据库的主要功能为存储机器人的运行日志信息。日志具体分为五类，分类是清扫日志、取物日志、开关机日志、错误日志以及其他日志，每种日志都有一张自己单独的表构成了整个机器人的数据库。在需求可追踪性方面，由于机器人的主要功能由模块组合实现，所以可追踪性主要体现在各个模块上：基础运动由</w:t>
-      </w:r>
-      <w:r>
-        <w:t>MoveController类</w:t>
+        <w:t>在总体的系统架构上，本产品主要实现两个功能，即扫地和取物。为了实现这两个功能，需要底层的数个基础功能模块的技术支撑，这些模块包括运动模块，</w:t>
+      </w:r>
+      <w:proofErr w:type="gramStart"/>
+      <w:r>
+        <w:rPr>
+          <w:rFonts w:hint="eastAsia"/>
+        </w:rPr>
+        <w:t>建图模块</w:t>
+      </w:r>
+      <w:proofErr w:type="gramEnd"/>
+      <w:r>
+        <w:rPr>
+          <w:rFonts w:hint="eastAsia"/>
+        </w:rPr>
+        <w:t>，路径规划模块，目标识别模块，抓取模块，总控模块，传感器数据获取模块等。在这些模块里，运动、建图、路径规划、总控以及传感器数据获取模块是两个功能公用的，抓取和目标识别是取物功能独有的。在实现了这些模块的基础上，我们将其进行组合以实现机器人的</w:t>
+      </w:r>
+      <w:proofErr w:type="gramStart"/>
+      <w:r>
+        <w:rPr>
+          <w:rFonts w:hint="eastAsia"/>
+        </w:rPr>
+        <w:t>两主要</w:t>
+      </w:r>
+      <w:proofErr w:type="gramEnd"/>
+      <w:r>
+        <w:rPr>
+          <w:rFonts w:hint="eastAsia"/>
+        </w:rPr>
+        <w:t>功能。除此之外还有数据库的设计，数据库的主要功能为存储机器人的运行日志信息。日志具体分为五类，分类是清扫日志、取物日志、</w:t>
+      </w:r>
+      <w:r>
+        <w:rPr>
+          <w:rFonts w:hint="eastAsia"/>
+        </w:rPr>
+        <w:t>开关机日志、错误日志以及其他日志，每种日志都有一张自己单独的表构成了整个机器人的数据库。在需求可追踪性方面，由于机器人的主要功能由模块组合实现，所以可追踪性主要体现在各个模块上：基础运动由</w:t>
+      </w:r>
+      <w:proofErr w:type="spellStart"/>
+      <w:r>
+        <w:t>MoveController</w:t>
+      </w:r>
+      <w:proofErr w:type="spellEnd"/>
+      <w:r>
+        <w:t>类</w:t>
       </w:r>
       <w:r>
         <w:rPr>
@@ -1334,8 +4360,29 @@
         </w:rPr>
         <w:t>实现，路径规划由</w:t>
       </w:r>
-      <w:r>
-        <w:t>GetEnvironment, GenMap, Navigation, MapController类共同实现</w:t>
+      <w:proofErr w:type="spellStart"/>
+      <w:r>
+        <w:t>GetEnvironment</w:t>
+      </w:r>
+      <w:proofErr w:type="spellEnd"/>
+      <w:r>
+        <w:t xml:space="preserve">, </w:t>
+      </w:r>
+      <w:proofErr w:type="spellStart"/>
+      <w:r>
+        <w:t>GenMap</w:t>
+      </w:r>
+      <w:proofErr w:type="spellEnd"/>
+      <w:r>
+        <w:t xml:space="preserve">, Navigation, </w:t>
+      </w:r>
+      <w:proofErr w:type="spellStart"/>
+      <w:r>
+        <w:t>MapController</w:t>
+      </w:r>
+      <w:proofErr w:type="spellEnd"/>
+      <w:r>
+        <w:t>类共同实现</w:t>
       </w:r>
       <w:r>
         <w:rPr>
@@ -1344,7 +4391,31 @@
         <w:t>，物体识别</w:t>
       </w:r>
       <w:r>
-        <w:t>由TargetDetect, SceneGetter, TargetDetectControl共同</w:t>
+        <w:t>由</w:t>
+      </w:r>
+      <w:proofErr w:type="spellStart"/>
+      <w:r>
+        <w:t>TargetDetect</w:t>
+      </w:r>
+      <w:proofErr w:type="spellEnd"/>
+      <w:r>
+        <w:t xml:space="preserve">, </w:t>
+      </w:r>
+      <w:proofErr w:type="spellStart"/>
+      <w:r>
+        <w:t>SceneGetter</w:t>
+      </w:r>
+      <w:proofErr w:type="spellEnd"/>
+      <w:r>
+        <w:t xml:space="preserve">, </w:t>
+      </w:r>
+      <w:proofErr w:type="spellStart"/>
+      <w:r>
+        <w:t>TargetDetectControl</w:t>
+      </w:r>
+      <w:proofErr w:type="spellEnd"/>
+      <w:r>
+        <w:t>共同</w:t>
       </w:r>
       <w:r>
         <w:rPr>
@@ -1352,14 +4423,52 @@
         </w:rPr>
         <w:t>实现，物体抓取由</w:t>
       </w:r>
-      <w:r>
-        <w:t>GrabItem, MoveBack, GrabControl, MechanicalArm共同实现该功能</w:t>
-      </w:r>
-      <w:r>
-        <w:rPr>
-          <w:rFonts w:hint="eastAsia"/>
-        </w:rPr>
-        <w:t>，日志处理由e</w:t>
+      <w:proofErr w:type="spellStart"/>
+      <w:r>
+        <w:t>GrabItem</w:t>
+      </w:r>
+      <w:proofErr w:type="spellEnd"/>
+      <w:r>
+        <w:t xml:space="preserve">, </w:t>
+      </w:r>
+      <w:proofErr w:type="spellStart"/>
+      <w:r>
+        <w:t>MoveBack</w:t>
+      </w:r>
+      <w:proofErr w:type="spellEnd"/>
+      <w:r>
+        <w:t xml:space="preserve">, </w:t>
+      </w:r>
+      <w:proofErr w:type="spellStart"/>
+      <w:r>
+        <w:t>Gra</w:t>
+      </w:r>
+      <w:r>
+        <w:t>bControl</w:t>
+      </w:r>
+      <w:proofErr w:type="spellEnd"/>
+      <w:r>
+        <w:t xml:space="preserve">, </w:t>
+      </w:r>
+      <w:proofErr w:type="spellStart"/>
+      <w:r>
+        <w:t>MechanicalArm</w:t>
+      </w:r>
+      <w:proofErr w:type="spellEnd"/>
+      <w:r>
+        <w:t>共同实现该功能</w:t>
+      </w:r>
+      <w:r>
+        <w:rPr>
+          <w:rFonts w:hint="eastAsia"/>
+        </w:rPr>
+        <w:t>，日志处理由</w:t>
+      </w:r>
+      <w:r>
+        <w:rPr>
+          <w:rFonts w:hint="eastAsia"/>
+        </w:rPr>
+        <w:t>e</w:t>
       </w:r>
       <w:r>
         <w:t>xception</w:t>
@@ -1368,7 +4477,21 @@
         <w:rPr>
           <w:rFonts w:hint="eastAsia"/>
         </w:rPr>
-        <w:t>类实现。从现在看来，我们在设计阶段发现的问题如下。第一是在做需求用例图的时候忽略了传感器的存在，导致用例图不够完整，不能很好的说明程序的功能性；第二个就是部分模块设计的冗余以及有些模块之间存在进程冲突的问题，这些问题都在后续的代码中得到了相应的解决。</w:t>
+        <w:t>类实现。从现在看来，我们在设计阶段发现的问题如下。第一是在</w:t>
+      </w:r>
+      <w:proofErr w:type="gramStart"/>
+      <w:r>
+        <w:rPr>
+          <w:rFonts w:hint="eastAsia"/>
+        </w:rPr>
+        <w:t>做需求</w:t>
+      </w:r>
+      <w:proofErr w:type="gramEnd"/>
+      <w:r>
+        <w:rPr>
+          <w:rFonts w:hint="eastAsia"/>
+        </w:rPr>
+        <w:t>用例图的时候忽略了传感器的存在，导致用例图不够完整，不能很好的说明程序的功能性；第二个就是部分模块设计的冗余以及有些模块之间存在进程冲突的问题，这些问题都在后续的代码中得到了相应的解决。</w:t>
       </w:r>
     </w:p>
     <w:p>
@@ -1388,13 +4511,34 @@
         <w:rPr>
           <w:rFonts w:hint="eastAsia"/>
         </w:rPr>
-        <w:t xml:space="preserve"> 迭代1阶段总结</w:t>
-      </w:r>
+        <w:t xml:space="preserve"> </w:t>
+      </w:r>
+      <w:bookmarkStart w:id="5" w:name="_Toc11003314"/>
+      <w:r>
+        <w:rPr>
+          <w:rFonts w:hint="eastAsia"/>
+        </w:rPr>
+        <w:t>迭代</w:t>
+      </w:r>
+      <w:r>
+        <w:rPr>
+          <w:rFonts w:hint="eastAsia"/>
+        </w:rPr>
+        <w:t>1</w:t>
+      </w:r>
+      <w:r>
+        <w:rPr>
+          <w:rFonts w:hint="eastAsia"/>
+        </w:rPr>
+        <w:t>阶段总结</w:t>
+      </w:r>
+      <w:bookmarkEnd w:id="5"/>
     </w:p>
     <w:p>
       <w:pPr>
         <w:pStyle w:val="2"/>
       </w:pPr>
+      <w:bookmarkStart w:id="6" w:name="_Toc11003315"/>
       <w:r>
         <w:t xml:space="preserve">5.1  </w:t>
       </w:r>
@@ -1404,6 +4548,7 @@
         </w:rPr>
         <w:t>任务分配</w:t>
       </w:r>
+      <w:bookmarkEnd w:id="6"/>
     </w:p>
     <w:p>
       <w:r>
@@ -1420,7 +4565,34 @@
         <w:t>扫地模块开发，</w:t>
       </w:r>
       <w:r>
-        <w:t>使用dfs生成扫地的路径，主要是引用了move_base包。机器人行走过程中除了考虑全局的静态边界以外，外主动避开局部的动态障碍物。标记过的点不会再次扫描，dfs生成的路径自带回溯，最终机器人会回到起始点。</w:t>
+        <w:t>使用</w:t>
+      </w:r>
+      <w:proofErr w:type="spellStart"/>
+      <w:r>
+        <w:t>dfs</w:t>
+      </w:r>
+      <w:proofErr w:type="spellEnd"/>
+      <w:r>
+        <w:t>生成扫地的路径，主要是引用了</w:t>
+      </w:r>
+      <w:proofErr w:type="spellStart"/>
+      <w:r>
+        <w:t>move_base</w:t>
+      </w:r>
+      <w:proofErr w:type="spellEnd"/>
+      <w:r>
+        <w:t>包。机器人行走过程中除了考虑全局的静态边界以外，外主</w:t>
+      </w:r>
+      <w:r>
+        <w:t>动避开局部的动态障碍物。标记过的点不会再次扫描，</w:t>
+      </w:r>
+      <w:proofErr w:type="spellStart"/>
+      <w:r>
+        <w:t>dfs</w:t>
+      </w:r>
+      <w:proofErr w:type="spellEnd"/>
+      <w:r>
+        <w:t>生成的路径自带回溯，最终机器人会回到起始点。</w:t>
       </w:r>
     </w:p>
     <w:p>
@@ -1450,7 +4622,21 @@
         <w:rPr>
           <w:rFonts w:hint="eastAsia"/>
         </w:rPr>
-        <w:t>：抓取模块，整理roslauch文件以调用例程。修改包的名称。</w:t>
+        <w:t>：抓取模块，整理</w:t>
+      </w:r>
+      <w:proofErr w:type="spellStart"/>
+      <w:r>
+        <w:rPr>
+          <w:rFonts w:hint="eastAsia"/>
+        </w:rPr>
+        <w:t>roslauch</w:t>
+      </w:r>
+      <w:proofErr w:type="spellEnd"/>
+      <w:r>
+        <w:rPr>
+          <w:rFonts w:hint="eastAsia"/>
+        </w:rPr>
+        <w:t>文件以调用例程。修改包的名称。</w:t>
       </w:r>
     </w:p>
     <w:p>
@@ -1463,32 +4649,47 @@
         <w:lastRenderedPageBreak/>
         <w:t>金阳：</w:t>
       </w:r>
-      <w:r>
-        <w:rPr>
-          <w:rFonts w:hint="eastAsia"/>
-        </w:rPr>
-        <w:t>负责建图模块，</w:t>
-      </w:r>
-      <w:r>
-        <w:rPr>
-          <w:rFonts w:hint="eastAsia"/>
-        </w:rPr>
-        <w:t>使用</w:t>
-      </w:r>
-      <w:r>
-        <w:t>gmapping算法和hector算法进行建图。对于激光雷达等参数进行设置优化，达到更好的建图效果。加入了手柄控制，可以使用手柄控制机器人进行建图。</w:t>
-      </w:r>
-      <w:r>
-        <w:rPr>
-          <w:rFonts w:hint="eastAsia"/>
-        </w:rPr>
-        <w:t>编写了供网页使用的运动接口</w:t>
-      </w:r>
-      <w:r>
-        <w:rPr>
-          <w:rFonts w:hint="eastAsia"/>
-        </w:rPr>
-        <w:t>。</w:t>
+      <w:proofErr w:type="gramStart"/>
+      <w:r>
+        <w:rPr>
+          <w:rFonts w:hint="eastAsia"/>
+        </w:rPr>
+        <w:t>负责建图模块</w:t>
+      </w:r>
+      <w:proofErr w:type="gramEnd"/>
+      <w:r>
+        <w:rPr>
+          <w:rFonts w:hint="eastAsia"/>
+        </w:rPr>
+        <w:t>，使用</w:t>
+      </w:r>
+      <w:proofErr w:type="spellStart"/>
+      <w:r>
+        <w:t>gmapping</w:t>
+      </w:r>
+      <w:proofErr w:type="spellEnd"/>
+      <w:r>
+        <w:t>算法和</w:t>
+      </w:r>
+      <w:r>
+        <w:t>hector</w:t>
+      </w:r>
+      <w:r>
+        <w:t>算法进行建图。对于激光雷达等参数进行设置优化，达到更好</w:t>
+      </w:r>
+      <w:proofErr w:type="gramStart"/>
+      <w:r>
+        <w:t>的建图效果</w:t>
+      </w:r>
+      <w:proofErr w:type="gramEnd"/>
+      <w:r>
+        <w:t>。加入了手柄控制，可以使用手柄控制机器人进行建图。</w:t>
+      </w:r>
+      <w:r>
+        <w:rPr>
+          <w:rFonts w:hint="eastAsia"/>
+        </w:rPr>
+        <w:t>编写了供网页使用的运动接口。</w:t>
       </w:r>
     </w:p>
     <w:p>
@@ -1504,13 +4705,40 @@
         <w:rPr>
           <w:rFonts w:hint="eastAsia"/>
         </w:rPr>
-        <w:t>取物模块开发，开发过程包括标签检测和识别，物体抓取两部分。通过注册RGB彩色图，使用opencv库函数完成标签检测和识别，成功检测到标签后，机器人进入目标抓取阶段，这一过程需要确定物体在三位点云中的位置，成功抓取后，机器人返回抓取原点。</w:t>
+        <w:t>取物模块开发，开发过程包括标签检测和识别，物体抓取两部分。通过注册</w:t>
+      </w:r>
+      <w:r>
+        <w:rPr>
+          <w:rFonts w:hint="eastAsia"/>
+        </w:rPr>
+        <w:t>RGB</w:t>
+      </w:r>
+      <w:r>
+        <w:rPr>
+          <w:rFonts w:hint="eastAsia"/>
+        </w:rPr>
+        <w:t>彩色图，使用</w:t>
+      </w:r>
+      <w:proofErr w:type="spellStart"/>
+      <w:r>
+        <w:rPr>
+          <w:rFonts w:hint="eastAsia"/>
+        </w:rPr>
+        <w:t>opencv</w:t>
+      </w:r>
+      <w:proofErr w:type="spellEnd"/>
+      <w:r>
+        <w:rPr>
+          <w:rFonts w:hint="eastAsia"/>
+        </w:rPr>
+        <w:t>库函数完成标签检测和识别，成功检测到标签后，机器人进入目标抓取阶段，这一过程需要确定物体在三位点云中的位置，成功抓取后，机器人返回抓取原点。</w:t>
       </w:r>
     </w:p>
     <w:p>
       <w:pPr>
         <w:pStyle w:val="2"/>
       </w:pPr>
+      <w:bookmarkStart w:id="7" w:name="_Toc11003316"/>
       <w:r>
         <w:t xml:space="preserve">5.2  </w:t>
       </w:r>
@@ -1520,6 +4748,7 @@
         </w:rPr>
         <w:t>代码提交</w:t>
       </w:r>
+      <w:bookmarkEnd w:id="7"/>
     </w:p>
     <w:p>
       <w:pPr>
@@ -1546,7 +4775,13 @@
         <w:t>（</w:t>
       </w:r>
       <w:r>
-        <w:t>加入扫地模块（版本1）的源代码</w:t>
+        <w:t>加入扫地模块（版本</w:t>
+      </w:r>
+      <w:r>
+        <w:t>1</w:t>
+      </w:r>
+      <w:r>
+        <w:t>）的源代码</w:t>
       </w:r>
       <w:r>
         <w:rPr>
@@ -1582,7 +4817,10 @@
     </w:p>
     <w:p>
       <w:r>
-        <w:t>ae377545866765903a1667b826b0046a20b61c30</w:t>
+        <w:t>ae377545866765903</w:t>
+      </w:r>
+      <w:r>
+        <w:t>a1667b826b0046a20b61c30</w:t>
       </w:r>
     </w:p>
     <w:p>
@@ -1603,24 +4841,32 @@
     </w:p>
     <w:p>
       <w:r>
-        <w:t>8643320a323a9f18cf4db1eff6b4a56bb8c1fc6e</w:t>
-      </w:r>
-      <w:r>
-        <w:t xml:space="preserve"> </w:t>
-      </w:r>
-      <w:r>
-        <w:rPr>
-          <w:rFonts w:hint="eastAsia"/>
-        </w:rPr>
-        <w:t>（完成建图功能）</w:t>
-      </w:r>
-    </w:p>
-    <w:p>
-      <w:r>
-        <w:t>e6a0cfb4cbb1817e8e8e79e48b04e7f16a27871a</w:t>
-      </w:r>
-      <w:r>
-        <w:t xml:space="preserve"> </w:t>
+        <w:t xml:space="preserve">8643320a323a9f18cf4db1eff6b4a56bb8c1fc6e </w:t>
+      </w:r>
+      <w:r>
+        <w:rPr>
+          <w:rFonts w:hint="eastAsia"/>
+        </w:rPr>
+        <w:t>（</w:t>
+      </w:r>
+      <w:proofErr w:type="gramStart"/>
+      <w:r>
+        <w:rPr>
+          <w:rFonts w:hint="eastAsia"/>
+        </w:rPr>
+        <w:t>完成建图功能</w:t>
+      </w:r>
+      <w:proofErr w:type="gramEnd"/>
+      <w:r>
+        <w:rPr>
+          <w:rFonts w:hint="eastAsia"/>
+        </w:rPr>
+        <w:t>）</w:t>
+      </w:r>
+    </w:p>
+    <w:p>
+      <w:r>
+        <w:t xml:space="preserve">e6a0cfb4cbb1817e8e8e79e48b04e7f16a27871a </w:t>
       </w:r>
       <w:r>
         <w:rPr>
@@ -1631,10 +4877,7 @@
     </w:p>
     <w:p>
       <w:r>
-        <w:t>08b843adc370bd9afa775d11c742cb790f83f233</w:t>
-      </w:r>
-      <w:r>
-        <w:t xml:space="preserve"> </w:t>
+        <w:t xml:space="preserve">08b843adc370bd9afa775d11c742cb790f83f233 </w:t>
       </w:r>
       <w:r>
         <w:rPr>
@@ -1664,9 +4907,15 @@
         <w:rPr>
           <w:rFonts w:hint="eastAsia"/>
         </w:rPr>
-        <w:t>b6feff21f969779e2c5cb44b72ede9494c552394 （</w:t>
-      </w:r>
-      <w:hyperlink r:id="rId8" w:history="1">
+        <w:t xml:space="preserve">b6feff21f969779e2c5cb44b72ede9494c552394 </w:t>
+      </w:r>
+      <w:r>
+        <w:rPr>
+          <w:rFonts w:hint="eastAsia"/>
+        </w:rPr>
+        <w:t>（</w:t>
+      </w:r>
+      <w:hyperlink r:id="rId10" w:history="1">
         <w:r>
           <w:rPr>
             <w:rFonts w:hint="eastAsia"/>
@@ -1685,6 +4934,7 @@
       <w:pPr>
         <w:pStyle w:val="2"/>
       </w:pPr>
+      <w:bookmarkStart w:id="8" w:name="_Toc11003317"/>
       <w:r>
         <w:t xml:space="preserve">5.3  </w:t>
       </w:r>
@@ -1694,6 +4944,7 @@
         </w:rPr>
         <w:t>测试</w:t>
       </w:r>
+      <w:bookmarkEnd w:id="8"/>
     </w:p>
     <w:p>
       <w:r>
@@ -1724,19 +4975,35 @@
       </w:r>
     </w:p>
     <w:p>
+      <w:proofErr w:type="gramStart"/>
       <w:r>
         <w:rPr>
           <w:rFonts w:hint="eastAsia"/>
           <w:b/>
           <w:bCs/>
         </w:rPr>
-        <w:t>建图模块的测试：</w:t>
-      </w:r>
-      <w:r>
-        <w:rPr>
-          <w:rFonts w:hint="eastAsia"/>
-        </w:rPr>
-        <w:t>对于激光雷达的参数进行优化和调整，在G</w:t>
+        <w:t>建图模块</w:t>
+      </w:r>
+      <w:proofErr w:type="gramEnd"/>
+      <w:r>
+        <w:rPr>
+          <w:rFonts w:hint="eastAsia"/>
+          <w:b/>
+          <w:bCs/>
+        </w:rPr>
+        <w:t>的测试：</w:t>
+      </w:r>
+      <w:r>
+        <w:rPr>
+          <w:rFonts w:hint="eastAsia"/>
+        </w:rPr>
+        <w:t>对于激光雷达的参数进行优化和调整，在</w:t>
+      </w:r>
+      <w:r>
+        <w:rPr>
+          <w:rFonts w:hint="eastAsia"/>
+        </w:rPr>
+        <w:t>G</w:t>
       </w:r>
       <w:r>
         <w:t>1027</w:t>
@@ -1745,13 +5012,34 @@
         <w:rPr>
           <w:rFonts w:hint="eastAsia"/>
         </w:rPr>
-        <w:t>进行多次建图测试，并将构建好的地图存放到指定目录。</w:t>
+        <w:t>进行</w:t>
+      </w:r>
+      <w:proofErr w:type="gramStart"/>
+      <w:r>
+        <w:rPr>
+          <w:rFonts w:hint="eastAsia"/>
+        </w:rPr>
+        <w:t>多次建图测试</w:t>
+      </w:r>
+      <w:proofErr w:type="gramEnd"/>
+      <w:r>
+        <w:rPr>
+          <w:rFonts w:hint="eastAsia"/>
+        </w:rPr>
+        <w:t>，并将构建好的</w:t>
+      </w:r>
+      <w:r>
+        <w:rPr>
+          <w:rFonts w:hint="eastAsia"/>
+        </w:rPr>
+        <w:t>地图存放到指定目录。</w:t>
       </w:r>
     </w:p>
     <w:p>
       <w:pPr>
         <w:pStyle w:val="2"/>
       </w:pPr>
+      <w:bookmarkStart w:id="9" w:name="_Toc11003318"/>
       <w:r>
         <w:t xml:space="preserve">5.4  </w:t>
       </w:r>
@@ -1761,6 +5049,7 @@
         </w:rPr>
         <w:t>问题管理</w:t>
       </w:r>
+      <w:bookmarkEnd w:id="9"/>
     </w:p>
     <w:p>
       <w:r>
@@ -1799,51 +5088,88 @@
         <w:rPr>
           <w:rFonts w:hint="eastAsia"/>
         </w:rPr>
-        <w:t>物体抓取功能对机器人运行环境要要求，环境不能太过复杂，且对光线有一定要求，环境太暗将会导致标签检测失败。此外，受限于机器人机载电脑性能，机器人在执行抓取任务时，机器人视野范围内不能有人员走动，否则将会导致点云无法实时计算。</w:t>
-      </w:r>
-    </w:p>
-    <w:p>
+        <w:t>物体抓取功能对机器人运行环境要要求，环境不能太过复杂，且对光线有一定要求，环境太暗将会导致标签检测失败。此外，受限于机器人机载电脑性能，机器人在执行抓取任务时，机器人视野范围内不能有人员走动，否则将会导致点</w:t>
+      </w:r>
+      <w:proofErr w:type="gramStart"/>
+      <w:r>
+        <w:rPr>
+          <w:rFonts w:hint="eastAsia"/>
+        </w:rPr>
+        <w:t>云无法</w:t>
+      </w:r>
+      <w:proofErr w:type="gramEnd"/>
+      <w:r>
+        <w:rPr>
+          <w:rFonts w:hint="eastAsia"/>
+        </w:rPr>
+        <w:t>实时计算。</w:t>
+      </w:r>
+    </w:p>
+    <w:p>
+      <w:proofErr w:type="gramStart"/>
       <w:r>
         <w:rPr>
           <w:rFonts w:hint="eastAsia"/>
           <w:b/>
           <w:bCs/>
         </w:rPr>
-        <w:t>建图模块和运动控制目前问题：</w:t>
-      </w:r>
-      <w:r>
-        <w:rPr>
-          <w:rFonts w:hint="eastAsia"/>
-        </w:rPr>
-        <w:t>对于到达新场景，如何确定是否需要重新建图的问题没有解决。</w:t>
-      </w:r>
-      <w:r>
-        <w:rPr>
-          <w:rFonts w:hint="eastAsia"/>
-        </w:rPr>
-        <w:t>在运动控制上</w:t>
-      </w:r>
-      <w:r>
-        <w:rPr>
-          <w:rFonts w:hint="eastAsia"/>
-        </w:rPr>
-        <w:t>还没有实现使用个人</w:t>
-      </w:r>
-      <w:r>
-        <w:t>PC去操控，目前只能使用机器人机载电脑去操控。</w:t>
+        <w:t>建图模块</w:t>
+      </w:r>
+      <w:proofErr w:type="gramEnd"/>
+      <w:r>
+        <w:rPr>
+          <w:rFonts w:hint="eastAsia"/>
+          <w:b/>
+          <w:bCs/>
+        </w:rPr>
+        <w:t>和运动控制目前问题：</w:t>
+      </w:r>
+      <w:r>
+        <w:rPr>
+          <w:rFonts w:hint="eastAsia"/>
+        </w:rPr>
+        <w:t>对于到达新场景，如何确定是否需要重</w:t>
+      </w:r>
+      <w:proofErr w:type="gramStart"/>
+      <w:r>
+        <w:rPr>
+          <w:rFonts w:hint="eastAsia"/>
+        </w:rPr>
+        <w:t>新建图</w:t>
+      </w:r>
+      <w:proofErr w:type="gramEnd"/>
+      <w:r>
+        <w:rPr>
+          <w:rFonts w:hint="eastAsia"/>
+        </w:rPr>
+        <w:t>的问题没有解决。在运动控制上还没有实现使用个人</w:t>
+      </w:r>
+      <w:r>
+        <w:t>PC</w:t>
+      </w:r>
+      <w:r>
+        <w:t>去操控，目前只能使用机器人机载电脑去操控。</w:t>
       </w:r>
     </w:p>
     <w:p>
       <w:pPr>
         <w:pStyle w:val="2"/>
       </w:pPr>
+      <w:bookmarkStart w:id="10" w:name="_Toc11003319"/>
       <w:r>
         <w:rPr>
           <w:rFonts w:hint="eastAsia"/>
         </w:rPr>
         <w:lastRenderedPageBreak/>
-        <w:t>5.5  评审时所发现的问题和相应的改进措施</w:t>
-      </w:r>
+        <w:t xml:space="preserve">5.5  </w:t>
+      </w:r>
+      <w:r>
+        <w:rPr>
+          <w:rFonts w:hint="eastAsia"/>
+        </w:rPr>
+        <w:t>评审时所发现的问题和相应的改进措施</w:t>
+      </w:r>
+      <w:bookmarkEnd w:id="10"/>
     </w:p>
     <w:p>
       <w:pPr>
@@ -1856,7 +5182,21 @@
           <w:rFonts w:hint="eastAsia"/>
           <w:b/>
         </w:rPr>
-        <w:t>问题1：</w:t>
+        <w:t>问题</w:t>
+      </w:r>
+      <w:r>
+        <w:rPr>
+          <w:rFonts w:hint="eastAsia"/>
+          <w:b/>
+        </w:rPr>
+        <w:t>1</w:t>
+      </w:r>
+      <w:r>
+        <w:rPr>
+          <w:rFonts w:hint="eastAsia"/>
+          <w:b/>
+        </w:rPr>
+        <w:t>：</w:t>
       </w:r>
       <w:r>
         <w:rPr>
@@ -1872,17 +5212,32 @@
           <w:rFonts w:hint="eastAsia"/>
           <w:b/>
         </w:rPr>
-        <w:t xml:space="preserve">改进措施： </w:t>
-      </w:r>
-      <w:r>
-        <w:rPr>
-          <w:rFonts w:hint="eastAsia"/>
-        </w:rPr>
-        <w:t>团队成员都新建wo</w:t>
+        <w:t>改进措施：</w:t>
+      </w:r>
+      <w:r>
+        <w:rPr>
+          <w:rFonts w:hint="eastAsia"/>
+          <w:b/>
+        </w:rPr>
+        <w:t xml:space="preserve"> </w:t>
+      </w:r>
+      <w:r>
+        <w:rPr>
+          <w:rFonts w:hint="eastAsia"/>
+        </w:rPr>
+        <w:t>团队成员都新建</w:t>
+      </w:r>
+      <w:proofErr w:type="spellStart"/>
+      <w:r>
+        <w:rPr>
+          <w:rFonts w:hint="eastAsia"/>
+        </w:rPr>
+        <w:t>wo</w:t>
       </w:r>
       <w:r>
         <w:t>rktile</w:t>
       </w:r>
+      <w:proofErr w:type="spellEnd"/>
       <w:r>
         <w:rPr>
           <w:rFonts w:hint="eastAsia"/>
@@ -1902,17 +5257,32 @@
       <w:r>
         <w:t xml:space="preserve"> </w:t>
       </w:r>
-      <w:r>
-        <w:rPr>
-          <w:rFonts w:hint="eastAsia"/>
-        </w:rPr>
-        <w:t>迭代2阶段总结</w:t>
-      </w:r>
+      <w:bookmarkStart w:id="11" w:name="_Toc11003320"/>
+      <w:r>
+        <w:rPr>
+          <w:rFonts w:hint="eastAsia"/>
+        </w:rPr>
+        <w:t>迭代</w:t>
+      </w:r>
+      <w:r>
+        <w:rPr>
+          <w:rFonts w:hint="eastAsia"/>
+        </w:rPr>
+        <w:t>2</w:t>
+      </w:r>
+      <w:r>
+        <w:rPr>
+          <w:rFonts w:hint="eastAsia"/>
+        </w:rPr>
+        <w:t>阶段总结</w:t>
+      </w:r>
+      <w:bookmarkEnd w:id="11"/>
     </w:p>
     <w:p>
       <w:pPr>
         <w:pStyle w:val="2"/>
       </w:pPr>
+      <w:bookmarkStart w:id="12" w:name="_Toc11003321"/>
       <w:r>
         <w:t xml:space="preserve">6.1  </w:t>
       </w:r>
@@ -1922,6 +5292,7 @@
         </w:rPr>
         <w:t>任务分配</w:t>
       </w:r>
+      <w:bookmarkEnd w:id="12"/>
     </w:p>
     <w:p>
       <w:r>
@@ -1938,7 +5309,59 @@
         <w:t>扫地模块完善，</w:t>
       </w:r>
       <w:r>
-        <w:t>目前的dfs生成的路径是“绕圈”式的，即由外圈走向内圈。 现在新增了一种zig-zig式的，走“之”字，还没有进行测试。考虑加一种强清洁模式，机器人边走边反复蹭某个地方两三次然后在继续走。</w:t>
+        <w:t>目前的</w:t>
+      </w:r>
+      <w:proofErr w:type="spellStart"/>
+      <w:r>
+        <w:t>dfs</w:t>
+      </w:r>
+      <w:proofErr w:type="spellEnd"/>
+      <w:r>
+        <w:t>生成的路径是</w:t>
+      </w:r>
+      <w:r>
+        <w:t>“</w:t>
+      </w:r>
+      <w:r>
+        <w:t>绕圈</w:t>
+      </w:r>
+      <w:r>
+        <w:t>”</w:t>
+      </w:r>
+      <w:r>
+        <w:t>式的，即由外圈走向内圈。</w:t>
+      </w:r>
+      <w:r>
+        <w:t xml:space="preserve"> </w:t>
+      </w:r>
+      <w:r>
+        <w:t>现在新增了一种</w:t>
+      </w:r>
+      <w:r>
+        <w:t>zig-zig</w:t>
+      </w:r>
+      <w:r>
+        <w:t>式的，走</w:t>
+      </w:r>
+      <w:r>
+        <w:t>“</w:t>
+      </w:r>
+      <w:r>
+        <w:t>之</w:t>
+      </w:r>
+      <w:r>
+        <w:t>”</w:t>
+      </w:r>
+      <w:r>
+        <w:t>字，还没有进行测试。考虑加一种强清洁模式，机器人边走边反复</w:t>
+      </w:r>
+      <w:proofErr w:type="gramStart"/>
+      <w:r>
+        <w:t>蹭</w:t>
+      </w:r>
+      <w:proofErr w:type="gramEnd"/>
+      <w:r>
+        <w:t>某个地方两三次然后在继续走。</w:t>
       </w:r>
     </w:p>
     <w:p>
@@ -1987,7 +5410,18 @@
         <w:t>完成机器人控制系统的总体框架的设计和编写。使用</w:t>
       </w:r>
       <w:r>
-        <w:t>bootstrap框架，完成了系统的首页、运动控制页面和建图页面的</w:t>
+        <w:t>bootstrap</w:t>
+      </w:r>
+      <w:r>
+        <w:t>框架，完成了系统的首页、运动控制页面</w:t>
+      </w:r>
+      <w:proofErr w:type="gramStart"/>
+      <w:r>
+        <w:t>和建图页面</w:t>
+      </w:r>
+      <w:proofErr w:type="gramEnd"/>
+      <w:r>
+        <w:t>的</w:t>
       </w:r>
       <w:r>
         <w:rPr>
@@ -2002,13 +5436,7 @@
         <w:rPr>
           <w:rFonts w:hint="eastAsia"/>
         </w:rPr>
-        <w:t>优化了日志管理功能的前端页面，使得其更加美观</w:t>
-      </w:r>
-      <w:r>
-        <w:rPr>
-          <w:rFonts w:hint="eastAsia"/>
-        </w:rPr>
-        <w:t>。</w:t>
+        <w:t>优化了日志管理功能的前端页面，使得其更加美观。</w:t>
       </w:r>
     </w:p>
     <w:p>
@@ -2024,13 +5452,28 @@
         <w:rPr>
           <w:rFonts w:hint="eastAsia"/>
         </w:rPr>
-        <w:t>取物模块完善，此阶段的物体抓取存在偏差，由于点云计算存在较大的精度偏差，导致机器人在抓取时会出现机械臂升起高度不够，机器人整体偏向目标物体的左边。解决方法是增加经验值，也就是增加高度偏移和左右偏移。</w:t>
+        <w:t>取物模块完善，此阶段的物体抓取存在偏差，由于点</w:t>
+      </w:r>
+      <w:proofErr w:type="gramStart"/>
+      <w:r>
+        <w:rPr>
+          <w:rFonts w:hint="eastAsia"/>
+        </w:rPr>
+        <w:t>云计算</w:t>
+      </w:r>
+      <w:proofErr w:type="gramEnd"/>
+      <w:r>
+        <w:rPr>
+          <w:rFonts w:hint="eastAsia"/>
+        </w:rPr>
+        <w:t>存在较大的精度偏差，导致机器人在抓取时会出现机械臂升起高度不够，机器人整体偏向目标物体的左边。解决方法是增加经验值，也就是增加高度偏移和左右偏移。</w:t>
       </w:r>
     </w:p>
     <w:p>
       <w:pPr>
         <w:pStyle w:val="2"/>
       </w:pPr>
+      <w:bookmarkStart w:id="13" w:name="_Toc11003322"/>
       <w:r>
         <w:t xml:space="preserve">6.2  </w:t>
       </w:r>
@@ -2040,6 +5483,7 @@
         </w:rPr>
         <w:t>代码提交</w:t>
       </w:r>
+      <w:bookmarkEnd w:id="13"/>
     </w:p>
     <w:p>
       <w:pPr>
@@ -2057,7 +5501,10 @@
     </w:p>
     <w:p>
       <w:r>
-        <w:t>09703939eb54f66dd987221d27d02cf1949428cf（两种遍历模式：绕圈型与之字型；清扫强度等级；语音控制停止与继续</w:t>
+        <w:t>09703939eb54f66dd987221d27d02cf1949428cf</w:t>
+      </w:r>
+      <w:r>
+        <w:t>（两种遍历模式：绕圈型与之字型；清扫强度等级；语音控制停止与继续</w:t>
       </w:r>
       <w:r>
         <w:rPr>
@@ -2068,7 +5515,24 @@
     </w:p>
     <w:p>
       <w:r>
-        <w:t>33a17a944c52347d6b680e1f531230c445074b2c（扫地模块：输出改为ROS_INFO，test_dfs调试出错误</w:t>
+        <w:t>33a17a944c52347d6b680e1f531230c445074b2c</w:t>
+      </w:r>
+      <w:r>
+        <w:t>（扫地模块：输出改为</w:t>
+      </w:r>
+      <w:r>
+        <w:t>ROS_INFO</w:t>
+      </w:r>
+      <w:r>
+        <w:t>，</w:t>
+      </w:r>
+      <w:proofErr w:type="spellStart"/>
+      <w:r>
+        <w:t>test_dfs</w:t>
+      </w:r>
+      <w:proofErr w:type="spellEnd"/>
+      <w:r>
+        <w:t>调试出错误</w:t>
       </w:r>
       <w:r>
         <w:rPr>
@@ -2079,7 +5543,42 @@
     </w:p>
     <w:p>
       <w:r>
-        <w:t>3196a827fa00a030e187dd73702dcf83637ff13f（减少遇到地图边界时的迂回时间，新增订阅/rosout的回调函数，收到log中err级别的信息时即可判断为plan failed，提前枚举下个方向。</w:t>
+        <w:t>3196a827fa00a030</w:t>
+      </w:r>
+      <w:r>
+        <w:t>e187dd73702dcf83637ff13f</w:t>
+      </w:r>
+      <w:r>
+        <w:t>（减少遇到地图边界时的迂回时间，新增订阅</w:t>
+      </w:r>
+      <w:r>
+        <w:t>/</w:t>
+      </w:r>
+      <w:proofErr w:type="spellStart"/>
+      <w:r>
+        <w:t>rosout</w:t>
+      </w:r>
+      <w:proofErr w:type="spellEnd"/>
+      <w:r>
+        <w:t>的回调函数，收到</w:t>
+      </w:r>
+      <w:r>
+        <w:t>log</w:t>
+      </w:r>
+      <w:r>
+        <w:t>中</w:t>
+      </w:r>
+      <w:r>
+        <w:t>err</w:t>
+      </w:r>
+      <w:r>
+        <w:t>级别的信息时即可判断为</w:t>
+      </w:r>
+      <w:r>
+        <w:t>plan failed</w:t>
+      </w:r>
+      <w:r>
+        <w:t>，提前枚举下个方向。</w:t>
       </w:r>
       <w:r>
         <w:rPr>
@@ -2139,7 +5638,13 @@
         <w:rPr>
           <w:rFonts w:hint="eastAsia"/>
         </w:rPr>
-        <w:t>fb9d546d3f51bd70b0ad2d5b04c26a5fb5345e96</w:t>
+        <w:t>fb9d546d3f51bd70b0ad2d5</w:t>
+      </w:r>
+      <w:r>
+        <w:rPr>
+          <w:rFonts w:hint="eastAsia"/>
+        </w:rPr>
+        <w:t>b04c26a5fb5345e96</w:t>
       </w:r>
     </w:p>
     <w:p>
@@ -2185,10 +5690,7 @@
     </w:p>
     <w:p>
       <w:r>
-        <w:t>cb3cf378e6462cfec18c6b0ba6266331f5e2503d</w:t>
-      </w:r>
-      <w:r>
-        <w:t xml:space="preserve"> </w:t>
+        <w:t xml:space="preserve">cb3cf378e6462cfec18c6b0ba6266331f5e2503d </w:t>
       </w:r>
       <w:r>
         <w:rPr>
@@ -2210,10 +5712,7 @@
     </w:p>
     <w:p>
       <w:r>
-        <w:t>41f59cda316d59956ff465146d312146375a9d36</w:t>
-      </w:r>
-      <w:r>
-        <w:t xml:space="preserve"> </w:t>
+        <w:t xml:space="preserve">41f59cda316d59956ff465146d312146375a9d36 </w:t>
       </w:r>
       <w:r>
         <w:rPr>
@@ -2224,24 +5723,32 @@
     </w:p>
     <w:p>
       <w:r>
-        <w:t>1eacad394107c912c3639504d6d234d674ea3823</w:t>
-      </w:r>
-      <w:r>
-        <w:t xml:space="preserve"> </w:t>
-      </w:r>
-      <w:r>
-        <w:rPr>
-          <w:rFonts w:hint="eastAsia"/>
-        </w:rPr>
-        <w:t>（完成了建图页面的前后端）</w:t>
-      </w:r>
-    </w:p>
-    <w:p>
-      <w:r>
-        <w:t>84bbf0cb5d96d1ff5b16a25a2140703499d05725</w:t>
-      </w:r>
-      <w:r>
-        <w:t xml:space="preserve"> </w:t>
+        <w:t xml:space="preserve">1eacad394107c912c3639504d6d234d674ea3823 </w:t>
+      </w:r>
+      <w:r>
+        <w:rPr>
+          <w:rFonts w:hint="eastAsia"/>
+        </w:rPr>
+        <w:t>（完成</w:t>
+      </w:r>
+      <w:proofErr w:type="gramStart"/>
+      <w:r>
+        <w:rPr>
+          <w:rFonts w:hint="eastAsia"/>
+        </w:rPr>
+        <w:t>了建图页面</w:t>
+      </w:r>
+      <w:proofErr w:type="gramEnd"/>
+      <w:r>
+        <w:rPr>
+          <w:rFonts w:hint="eastAsia"/>
+        </w:rPr>
+        <w:t>的前后端）</w:t>
+      </w:r>
+    </w:p>
+    <w:p>
+      <w:r>
+        <w:t xml:space="preserve">84bbf0cb5d96d1ff5b16a25a2140703499d05725 </w:t>
       </w:r>
       <w:r>
         <w:rPr>
@@ -2271,9 +5778,15 @@
         <w:rPr>
           <w:rFonts w:hint="eastAsia"/>
         </w:rPr>
-        <w:t>cccc0a7c0eab9e667fc56caee1c3dddb8b15b228  （</w:t>
-      </w:r>
-      <w:hyperlink r:id="rId9" w:history="1">
+        <w:t xml:space="preserve">cccc0a7c0eab9e667fc56caee1c3dddb8b15b228  </w:t>
+      </w:r>
+      <w:r>
+        <w:rPr>
+          <w:rFonts w:hint="eastAsia"/>
+        </w:rPr>
+        <w:t>（</w:t>
+      </w:r>
+      <w:hyperlink r:id="rId11" w:history="1">
         <w:r>
           <w:rPr>
             <w:rFonts w:hint="eastAsia"/>
@@ -2300,7 +5813,7 @@
         </w:rPr>
         <w:t>97dab380bd2300e71a6e277f5b0374486b68b50e  (</w:t>
       </w:r>
-      <w:hyperlink r:id="rId10" w:history="1">
+      <w:hyperlink r:id="rId12" w:history="1">
         <w:r>
           <w:rPr>
             <w:rFonts w:hint="eastAsia"/>
@@ -2319,6 +5832,7 @@
       <w:pPr>
         <w:pStyle w:val="2"/>
       </w:pPr>
+      <w:bookmarkStart w:id="14" w:name="_Toc11003323"/>
       <w:r>
         <w:t xml:space="preserve">6.3  </w:t>
       </w:r>
@@ -2328,6 +5842,7 @@
         </w:rPr>
         <w:t>测试</w:t>
       </w:r>
+      <w:bookmarkEnd w:id="14"/>
     </w:p>
     <w:p>
       <w:pPr>
@@ -2350,10 +5865,10 @@
       </w:r>
     </w:p>
     <w:p>
-      <w:hyperlink r:id="rId11" w:history="1">
+      <w:hyperlink r:id="rId13" w:history="1">
         <w:r>
           <w:rPr>
-            <w:rStyle w:val="a7"/>
+            <w:rStyle w:val="a5"/>
           </w:rPr>
           <w:t>https://github.com/sebuaa2019/Team109/blob/master/RobotSrc/clean_module/src/test_dfs.cpp</w:t>
         </w:r>
@@ -2374,10 +5889,10 @@
       </w:r>
     </w:p>
     <w:p>
-      <w:hyperlink r:id="rId12" w:history="1">
+      <w:hyperlink r:id="rId14" w:history="1">
         <w:r>
           <w:rPr>
-            <w:rStyle w:val="a7"/>
+            <w:rStyle w:val="a5"/>
           </w:rPr>
           <w:t>https://github.com/sebuaa2019/Team109/blob/master/RobotSrc/clean_module/src/test_voice.cpp</w:t>
         </w:r>
@@ -2411,7 +5926,45 @@
         <w:rPr>
           <w:rFonts w:hint="eastAsia"/>
         </w:rPr>
-        <w:t>文件中提取出日志的信息，这一部分是一个简单的文件读取函数，测试则是用不同内容的文件查看读取的完整性；二是日志存储，这一部分主要是存储在函数内，所以主要测试list的功能；三是网页前端的显示问题，使用了分页器，所以主要测试分页器的功能，测试集中在views</w:t>
+        <w:t>文件中提取出日志的信息，这一部分是一个简单的文件读取函数，测试则是用不同内容的文件查看读取的完</w:t>
+      </w:r>
+      <w:r>
+        <w:rPr>
+          <w:rFonts w:hint="eastAsia"/>
+        </w:rPr>
+        <w:t>整性；二是日志存储，这一部分主要是存储在函数内，所以主要测试</w:t>
+      </w:r>
+      <w:r>
+        <w:rPr>
+          <w:rFonts w:hint="eastAsia"/>
+        </w:rPr>
+        <w:t>list</w:t>
+      </w:r>
+      <w:r>
+        <w:rPr>
+          <w:rFonts w:hint="eastAsia"/>
+        </w:rPr>
+        <w:t>的功能；三是网页前端的显示问题，使用了分页器，所以主要测试</w:t>
+      </w:r>
+      <w:proofErr w:type="gramStart"/>
+      <w:r>
+        <w:rPr>
+          <w:rFonts w:hint="eastAsia"/>
+        </w:rPr>
+        <w:t>分页器的</w:t>
+      </w:r>
+      <w:proofErr w:type="gramEnd"/>
+      <w:r>
+        <w:rPr>
+          <w:rFonts w:hint="eastAsia"/>
+        </w:rPr>
+        <w:t>功能，测试集中在</w:t>
+      </w:r>
+      <w:r>
+        <w:rPr>
+          <w:rFonts w:hint="eastAsia"/>
+        </w:rPr>
+        <w:t>views</w:t>
       </w:r>
       <w:r>
         <w:t>.py</w:t>
@@ -2444,21 +5997,78 @@
         <w:rPr>
           <w:rFonts w:hint="eastAsia"/>
         </w:rPr>
-        <w:t>根据机器人在抓取过程中存在机械臂偏差，观察不同偏移量对机械臂的影响，并从其中选择合适的偏移量作为经验值用于修正机械臂偏差。</w:t>
-      </w:r>
-    </w:p>
-    <w:p>
-      <w:r>
-        <w:rPr>
-          <w:rFonts w:hint="eastAsia"/>
-        </w:rPr>
-        <w:t>建图和运动控制测试：对于建图和运动控制的用户交互功能进行测试。对于运动控制模块，测试其是否能够完成前后左右以及左转和右转。对于建图模块，测试其是否能够在网站上控制机器人进行建图，并且能够将地图存放到指定路径。</w:t>
+        <w:t>根据机器人在抓取过程中存在机械臂偏差，观察不同偏移量对机械臂的影响，并从其中选择合适的偏移量作为经验</w:t>
+      </w:r>
+      <w:proofErr w:type="gramStart"/>
+      <w:r>
+        <w:rPr>
+          <w:rFonts w:hint="eastAsia"/>
+        </w:rPr>
+        <w:t>值用于</w:t>
+      </w:r>
+      <w:proofErr w:type="gramEnd"/>
+      <w:r>
+        <w:rPr>
+          <w:rFonts w:hint="eastAsia"/>
+        </w:rPr>
+        <w:t>修正机械臂偏差。</w:t>
+      </w:r>
+    </w:p>
+    <w:p>
+      <w:proofErr w:type="gramStart"/>
+      <w:r>
+        <w:rPr>
+          <w:rFonts w:hint="eastAsia"/>
+        </w:rPr>
+        <w:t>建图和</w:t>
+      </w:r>
+      <w:proofErr w:type="gramEnd"/>
+      <w:r>
+        <w:rPr>
+          <w:rFonts w:hint="eastAsia"/>
+        </w:rPr>
+        <w:t>运动控制测试：</w:t>
+      </w:r>
+      <w:proofErr w:type="gramStart"/>
+      <w:r>
+        <w:rPr>
+          <w:rFonts w:hint="eastAsia"/>
+        </w:rPr>
+        <w:t>对于建图和</w:t>
+      </w:r>
+      <w:proofErr w:type="gramEnd"/>
+      <w:r>
+        <w:rPr>
+          <w:rFonts w:hint="eastAsia"/>
+        </w:rPr>
+        <w:t>运动控制的用户交互功能进行测试。对于运动控制模块，测试其是否能够完成前后左右以及左转和右转。</w:t>
+      </w:r>
+      <w:proofErr w:type="gramStart"/>
+      <w:r>
+        <w:rPr>
+          <w:rFonts w:hint="eastAsia"/>
+        </w:rPr>
+        <w:t>对于建图模块</w:t>
+      </w:r>
+      <w:proofErr w:type="gramEnd"/>
+      <w:r>
+        <w:rPr>
+          <w:rFonts w:hint="eastAsia"/>
+        </w:rPr>
+        <w:t>，测试其是否能够在网站上控制机器人进行建图，并且能够将地图存</w:t>
+      </w:r>
+      <w:r>
+        <w:rPr>
+          <w:rFonts w:hint="eastAsia"/>
+        </w:rPr>
+        <w:t>放到指定路径。</w:t>
       </w:r>
     </w:p>
     <w:p>
       <w:pPr>
         <w:pStyle w:val="2"/>
       </w:pPr>
+      <w:bookmarkStart w:id="15" w:name="_Toc11003324"/>
       <w:r>
         <w:t xml:space="preserve">6.4  </w:t>
       </w:r>
@@ -2468,31 +6078,69 @@
         </w:rPr>
         <w:t>问题管理</w:t>
       </w:r>
-    </w:p>
-    <w:p>
-      <w:hyperlink r:id="rId13" w:history="1">
+      <w:bookmarkEnd w:id="15"/>
+    </w:p>
+    <w:p>
+      <w:hyperlink r:id="rId15" w:history="1">
         <w:r>
           <w:rPr>
-            <w:rStyle w:val="a7"/>
+            <w:rStyle w:val="a5"/>
           </w:rPr>
           <w:t>https://github.com/sebuaa2019/Team109/issues/1</w:t>
         </w:r>
       </w:hyperlink>
       <w:r>
-        <w:t xml:space="preserve"> (worktile的看板与github的commit关联起来)</w:t>
-      </w:r>
-    </w:p>
-    <w:p>
-      <w:hyperlink r:id="rId14" w:history="1">
+        <w:t xml:space="preserve"> (</w:t>
+      </w:r>
+      <w:proofErr w:type="spellStart"/>
+      <w:r>
+        <w:t>worktile</w:t>
+      </w:r>
+      <w:proofErr w:type="spellEnd"/>
+      <w:r>
+        <w:t>的看板与</w:t>
+      </w:r>
+      <w:proofErr w:type="spellStart"/>
+      <w:r>
+        <w:t>github</w:t>
+      </w:r>
+      <w:proofErr w:type="spellEnd"/>
+      <w:r>
+        <w:t>的</w:t>
+      </w:r>
+      <w:r>
+        <w:t>commit</w:t>
+      </w:r>
+      <w:r>
+        <w:t>关联起来</w:t>
+      </w:r>
+      <w:r>
+        <w:t>)</w:t>
+      </w:r>
+    </w:p>
+    <w:p>
+      <w:hyperlink r:id="rId16" w:history="1">
         <w:r>
           <w:rPr>
-            <w:rStyle w:val="a7"/>
+            <w:rStyle w:val="a5"/>
           </w:rPr>
-          <w:t>https://github.com/sebuaa2019/Team109/issues/2</w:t>
+          <w:t>https://github.com/sebuaa2019/Team10</w:t>
+        </w:r>
+        <w:r>
+          <w:rPr>
+            <w:rStyle w:val="a5"/>
+          </w:rPr>
+          <w:t>9/issues/2</w:t>
         </w:r>
       </w:hyperlink>
       <w:r>
-        <w:t xml:space="preserve"> (关于单元测试)</w:t>
+        <w:t xml:space="preserve"> (</w:t>
+      </w:r>
+      <w:r>
+        <w:t>关于单元测试</w:t>
+      </w:r>
+      <w:r>
+        <w:t>)</w:t>
       </w:r>
     </w:p>
     <w:p/>
@@ -2516,7 +6164,47 @@
         <w:rPr>
           <w:rFonts w:hint="eastAsia"/>
         </w:rPr>
-        <w:t>存储在本地的log不具有前端部署的实时性，下一步应将挪入数据库。日志信息单一，下一步应提取出更多的信息。日志时间戳不够直观，下一步应将其转换为世界时间</w:t>
+        <w:t>存储在本地的</w:t>
+      </w:r>
+      <w:r>
+        <w:rPr>
+          <w:rFonts w:hint="eastAsia"/>
+        </w:rPr>
+        <w:t>log</w:t>
+      </w:r>
+      <w:r>
+        <w:rPr>
+          <w:rFonts w:hint="eastAsia"/>
+        </w:rPr>
+        <w:t>不具有前端部署的实时性，下一步应</w:t>
+      </w:r>
+      <w:proofErr w:type="gramStart"/>
+      <w:r>
+        <w:rPr>
+          <w:rFonts w:hint="eastAsia"/>
+        </w:rPr>
+        <w:t>将挪入</w:t>
+      </w:r>
+      <w:proofErr w:type="gramEnd"/>
+      <w:r>
+        <w:rPr>
+          <w:rFonts w:hint="eastAsia"/>
+        </w:rPr>
+        <w:t>数据库。日志信息单一，下一步应提取出更多的信息。日志时间</w:t>
+      </w:r>
+      <w:proofErr w:type="gramStart"/>
+      <w:r>
+        <w:rPr>
+          <w:rFonts w:hint="eastAsia"/>
+        </w:rPr>
+        <w:t>戳不够</w:t>
+      </w:r>
+      <w:proofErr w:type="gramEnd"/>
+      <w:r>
+        <w:rPr>
+          <w:rFonts w:hint="eastAsia"/>
+        </w:rPr>
+        <w:t>直观，下一步应将其转换为世界时间</w:t>
       </w:r>
     </w:p>
     <w:p/>
@@ -2524,13 +6212,21 @@
       <w:pPr>
         <w:pStyle w:val="2"/>
       </w:pPr>
+      <w:bookmarkStart w:id="16" w:name="_Toc11003325"/>
       <w:r>
         <w:rPr>
           <w:rFonts w:hint="eastAsia"/>
         </w:rPr>
         <w:lastRenderedPageBreak/>
-        <w:t>6.5  评审时所发现的问题和相应的改进措施</w:t>
-      </w:r>
+        <w:t xml:space="preserve">6.5  </w:t>
+      </w:r>
+      <w:r>
+        <w:rPr>
+          <w:rFonts w:hint="eastAsia"/>
+        </w:rPr>
+        <w:t>评审时所发现的问题和相应的改进措施</w:t>
+      </w:r>
+      <w:bookmarkEnd w:id="16"/>
     </w:p>
     <w:p>
       <w:r>
@@ -2538,14 +6234,23 @@
           <w:rFonts w:hint="eastAsia"/>
           <w:b/>
         </w:rPr>
-        <w:t>看板与gi</w:t>
-      </w:r>
-      <w:r>
-        <w:rPr>
+        <w:t>看板与</w:t>
+      </w:r>
+      <w:proofErr w:type="spellStart"/>
+      <w:r>
+        <w:rPr>
+          <w:rFonts w:hint="eastAsia"/>
           <w:b/>
         </w:rPr>
+        <w:t>gi</w:t>
+      </w:r>
+      <w:r>
+        <w:rPr>
+          <w:b/>
+        </w:rPr>
         <w:t>thub</w:t>
       </w:r>
+      <w:proofErr w:type="spellEnd"/>
       <w:r>
         <w:rPr>
           <w:rFonts w:hint="eastAsia"/>
@@ -2553,12 +6258,14 @@
         </w:rPr>
         <w:t>不关联，</w:t>
       </w:r>
+      <w:proofErr w:type="spellStart"/>
       <w:r>
         <w:rPr>
           <w:b/>
         </w:rPr>
         <w:t>git</w:t>
       </w:r>
+      <w:proofErr w:type="spellEnd"/>
       <w:r>
         <w:rPr>
           <w:rFonts w:hint="eastAsia"/>
@@ -2585,18 +6292,22 @@
         </w:rPr>
         <w:t>团队成员分别完善各自下的</w:t>
       </w:r>
+      <w:proofErr w:type="spellStart"/>
       <w:r>
         <w:t>worktile</w:t>
       </w:r>
+      <w:proofErr w:type="spellEnd"/>
       <w:r>
         <w:rPr>
           <w:rFonts w:hint="eastAsia"/>
         </w:rPr>
         <w:t>任务内容，具体到</w:t>
       </w:r>
+      <w:proofErr w:type="spellStart"/>
       <w:r>
         <w:t>git</w:t>
       </w:r>
+      <w:proofErr w:type="spellEnd"/>
       <w:r>
         <w:rPr>
           <w:rFonts w:hint="eastAsia"/>
@@ -2612,9 +6323,11 @@
         </w:rPr>
         <w:t>。所有的讨论转移到</w:t>
       </w:r>
+      <w:proofErr w:type="spellStart"/>
       <w:r>
         <w:t>git</w:t>
       </w:r>
+      <w:proofErr w:type="spellEnd"/>
       <w:r>
         <w:rPr>
           <w:rFonts w:hint="eastAsia"/>
@@ -2654,7 +6367,13 @@
         <w:rPr>
           <w:rFonts w:hint="eastAsia"/>
         </w:rPr>
-        <w:t>要求其他成员参照扫地模块尽快补全相关测试代码。</w:t>
+        <w:t>要求其他成员参照扫地模块尽快补全相关测</w:t>
+      </w:r>
+      <w:r>
+        <w:rPr>
+          <w:rFonts w:hint="eastAsia"/>
+        </w:rPr>
+        <w:t>试代码。</w:t>
       </w:r>
     </w:p>
     <w:p/>
@@ -2670,13 +6389,34 @@
         <w:rPr>
           <w:rFonts w:hint="eastAsia"/>
         </w:rPr>
-        <w:t xml:space="preserve"> 迭代3阶段总结</w:t>
-      </w:r>
+        <w:t xml:space="preserve"> </w:t>
+      </w:r>
+      <w:bookmarkStart w:id="17" w:name="_Toc11003326"/>
+      <w:r>
+        <w:rPr>
+          <w:rFonts w:hint="eastAsia"/>
+        </w:rPr>
+        <w:t>迭代</w:t>
+      </w:r>
+      <w:r>
+        <w:rPr>
+          <w:rFonts w:hint="eastAsia"/>
+        </w:rPr>
+        <w:t>3</w:t>
+      </w:r>
+      <w:r>
+        <w:rPr>
+          <w:rFonts w:hint="eastAsia"/>
+        </w:rPr>
+        <w:t>阶段总结</w:t>
+      </w:r>
+      <w:bookmarkEnd w:id="17"/>
     </w:p>
     <w:p>
       <w:pPr>
         <w:pStyle w:val="2"/>
       </w:pPr>
+      <w:bookmarkStart w:id="18" w:name="_Toc11003327"/>
       <w:r>
         <w:t xml:space="preserve">7.1  </w:t>
       </w:r>
@@ -2686,6 +6426,7 @@
         </w:rPr>
         <w:t>任务分配</w:t>
       </w:r>
+      <w:bookmarkEnd w:id="18"/>
     </w:p>
     <w:p>
       <w:r>
@@ -2702,7 +6443,19 @@
         <w:t>扫地模块再完善以及前后端结合相关，</w:t>
       </w:r>
       <w:r>
-        <w:t>launch文件合一，每个功能的调用只会run一个node</w:t>
+        <w:t>launch</w:t>
+      </w:r>
+      <w:r>
+        <w:t>文件合一，每个功能的调用只会</w:t>
+      </w:r>
+      <w:r>
+        <w:t>run</w:t>
+      </w:r>
+      <w:r>
+        <w:t>一个</w:t>
+      </w:r>
+      <w:r>
+        <w:t>node</w:t>
       </w:r>
       <w:r>
         <w:rPr>
@@ -2741,7 +6494,13 @@
         <w:rPr>
           <w:rFonts w:hint="eastAsia"/>
         </w:rPr>
-        <w:t>完善了页面交互，并调整了调用方式，修改了之前的bug</w:t>
+        <w:t>完善了页面交互，并调整了调用方式，修改了之前的</w:t>
+      </w:r>
+      <w:r>
+        <w:rPr>
+          <w:rFonts w:hint="eastAsia"/>
+        </w:rPr>
+        <w:t>bug</w:t>
       </w:r>
     </w:p>
     <w:p>
@@ -2773,7 +6532,21 @@
         <w:rPr>
           <w:rFonts w:hint="eastAsia"/>
         </w:rPr>
-        <w:t>完成机器人的运动操控功能和建图功能。主要是用手机操控机器人的移动，以及用手机控制机器人进行建图，并对构建好的地图进行实时保存，保证网页可以实时显示出新建的</w:t>
+        <w:t>完成机器人的运动操控功能</w:t>
+      </w:r>
+      <w:proofErr w:type="gramStart"/>
+      <w:r>
+        <w:rPr>
+          <w:rFonts w:hint="eastAsia"/>
+        </w:rPr>
+        <w:t>和建图功能</w:t>
+      </w:r>
+      <w:proofErr w:type="gramEnd"/>
+      <w:r>
+        <w:rPr>
+          <w:rFonts w:hint="eastAsia"/>
+        </w:rPr>
+        <w:t>。主要是用手机操控机器人的移动，以及用手机控制机器人进行建图，并对构建好的地图进行实时保存，保证网页可以实时显示出新建的</w:t>
       </w:r>
     </w:p>
     <w:p>
@@ -2788,6 +6561,7 @@
       <w:pPr>
         <w:pStyle w:val="2"/>
       </w:pPr>
+      <w:bookmarkStart w:id="19" w:name="_Toc11003328"/>
       <w:r>
         <w:t xml:space="preserve">7.2  </w:t>
       </w:r>
@@ -2797,6 +6571,7 @@
         </w:rPr>
         <w:t>代码提交</w:t>
       </w:r>
+      <w:bookmarkEnd w:id="19"/>
     </w:p>
     <w:p>
       <w:pPr>
@@ -2814,7 +6589,44 @@
     </w:p>
     <w:p>
       <w:r>
-        <w:t>8e95d882eb2919adb4fec2ed2060b8c4a60dfb63（扫地模块新增统计面积、距离、时间，写入文件~/catkin_ws/clean.out中，格式为%lf %lf %d。提交总体的launch第一个版本</w:t>
+        <w:t>8e95d882eb2919adb4fec2ed2060b8c4a60dfb63</w:t>
+      </w:r>
+      <w:r>
+        <w:t>（扫地模块新增统计面积、距离、时间，写入文件</w:t>
+      </w:r>
+      <w:r>
+        <w:t>~/</w:t>
+      </w:r>
+      <w:proofErr w:type="spellStart"/>
+      <w:r>
+        <w:t>catkin_ws</w:t>
+      </w:r>
+      <w:proofErr w:type="spellEnd"/>
+      <w:r>
+        <w:t>/</w:t>
+      </w:r>
+      <w:proofErr w:type="spellStart"/>
+      <w:r>
+        <w:t>clean.out</w:t>
+      </w:r>
+      <w:proofErr w:type="spellEnd"/>
+      <w:r>
+        <w:t>中，格式为</w:t>
+      </w:r>
+      <w:r>
+        <w:t>%lf %lf %d</w:t>
+      </w:r>
+      <w:r>
+        <w:t>。提交总体的</w:t>
+      </w:r>
+      <w:r>
+        <w:t>la</w:t>
+      </w:r>
+      <w:r>
+        <w:t>unch</w:t>
+      </w:r>
+      <w:r>
+        <w:t>第一个版本</w:t>
       </w:r>
       <w:r>
         <w:rPr>
@@ -2834,7 +6646,16 @@
         <w:t>（</w:t>
       </w:r>
       <w:r>
-        <w:t>调大了扫地初始化的延时等待。新增core_109，核心依赖launch core_109.launch</w:t>
+        <w:t>调大了扫地初始化的延时等待。新增</w:t>
+      </w:r>
+      <w:r>
+        <w:t>core_109</w:t>
+      </w:r>
+      <w:r>
+        <w:t>，核心依赖</w:t>
+      </w:r>
+      <w:r>
+        <w:t>launch core_109.launch</w:t>
       </w:r>
       <w:r>
         <w:rPr>
@@ -2845,7 +6666,21 @@
     </w:p>
     <w:p>
       <w:r>
-        <w:t>ff4b568dce6131b065e44ac0f6e733d50673a2bd（消除rosrun指令，各个模块只留launch</w:t>
+        <w:t>ff4b568dce6131b065e44ac0f6e733d50673a2bd</w:t>
+      </w:r>
+      <w:r>
+        <w:t>（消除</w:t>
+      </w:r>
+      <w:proofErr w:type="spellStart"/>
+      <w:r>
+        <w:t>rosrun</w:t>
+      </w:r>
+      <w:proofErr w:type="spellEnd"/>
+      <w:r>
+        <w:t>指令，各个模块只留</w:t>
+      </w:r>
+      <w:r>
+        <w:t>launch</w:t>
       </w:r>
       <w:r>
         <w:rPr>
@@ -2875,7 +6710,10 @@
     </w:p>
     <w:p>
       <w:r>
-        <w:t>4175d7f380050fc55ec6460435ea961c81dca3d6</w:t>
+        <w:t>4175d7f380050fc55ec6460435ea961c81dca3d</w:t>
+      </w:r>
+      <w:r>
+        <w:t>6</w:t>
       </w:r>
     </w:p>
     <w:p>
@@ -2925,7 +6763,10 @@
     <w:p>
       <w:r>
         <w:lastRenderedPageBreak/>
-        <w:t>57580b8b7de9938f8fbfe0113293a3ebb8eb365d</w:t>
+        <w:t>575</w:t>
+      </w:r>
+      <w:r>
+        <w:t>80b8b7de9938f8fbfe0113293a3ebb8eb365d</w:t>
       </w:r>
     </w:p>
     <w:p>
@@ -3091,9 +6932,15 @@
         <w:rPr>
           <w:rFonts w:hint="eastAsia"/>
         </w:rPr>
-        <w:t>668cc53fb417b383234d2f91c42b6b4b18206784 （</w:t>
-      </w:r>
-      <w:hyperlink r:id="rId15" w:history="1">
+        <w:t xml:space="preserve">668cc53fb417b383234d2f91c42b6b4b18206784 </w:t>
+      </w:r>
+      <w:r>
+        <w:rPr>
+          <w:rFonts w:hint="eastAsia"/>
+        </w:rPr>
+        <w:t>（</w:t>
+      </w:r>
+      <w:hyperlink r:id="rId17" w:history="1">
         <w:r>
           <w:rPr>
             <w:rFonts w:hint="eastAsia"/>
@@ -3116,9 +6963,15 @@
         <w:rPr>
           <w:rFonts w:hint="eastAsia"/>
         </w:rPr>
-        <w:t xml:space="preserve"> （</w:t>
-      </w:r>
-      <w:hyperlink r:id="rId16" w:history="1">
+        <w:t xml:space="preserve"> </w:t>
+      </w:r>
+      <w:r>
+        <w:rPr>
+          <w:rFonts w:hint="eastAsia"/>
+        </w:rPr>
+        <w:t>（</w:t>
+      </w:r>
+      <w:hyperlink r:id="rId18" w:history="1">
         <w:r>
           <w:rPr>
             <w:rFonts w:hint="eastAsia"/>
@@ -3138,9 +6991,21 @@
         <w:rPr>
           <w:rFonts w:hint="eastAsia"/>
         </w:rPr>
-        <w:t>1b9682da4e0ae0f7ae55903de994771cf6654afd （</w:t>
-      </w:r>
-      <w:hyperlink r:id="rId17" w:history="1">
+        <w:t>1b9</w:t>
+      </w:r>
+      <w:r>
+        <w:rPr>
+          <w:rFonts w:hint="eastAsia"/>
+        </w:rPr>
+        <w:t xml:space="preserve">682da4e0ae0f7ae55903de994771cf6654afd </w:t>
+      </w:r>
+      <w:r>
+        <w:rPr>
+          <w:rFonts w:hint="eastAsia"/>
+        </w:rPr>
+        <w:t>（</w:t>
+      </w:r>
+      <w:hyperlink r:id="rId19" w:history="1">
         <w:r>
           <w:t>增加了多标签</w:t>
         </w:r>
@@ -3161,6 +7026,7 @@
       <w:pPr>
         <w:pStyle w:val="2"/>
       </w:pPr>
+      <w:bookmarkStart w:id="20" w:name="_Toc11003329"/>
       <w:r>
         <w:t xml:space="preserve">7.3  </w:t>
       </w:r>
@@ -3170,6 +7036,7 @@
         </w:rPr>
         <w:t>测试</w:t>
       </w:r>
+      <w:bookmarkEnd w:id="20"/>
     </w:p>
     <w:p>
       <w:r>
@@ -3198,7 +7065,31 @@
         <w:rPr>
           <w:rFonts w:hint="eastAsia"/>
         </w:rPr>
-        <w:t>主要测试数据库存储功能，由于Django的数据库由models</w:t>
+        <w:t>主要</w:t>
+      </w:r>
+      <w:r>
+        <w:rPr>
+          <w:rFonts w:hint="eastAsia"/>
+        </w:rPr>
+        <w:t>测试数据库存储功能，由于</w:t>
+      </w:r>
+      <w:r>
+        <w:rPr>
+          <w:rFonts w:hint="eastAsia"/>
+        </w:rPr>
+        <w:t>Django</w:t>
+      </w:r>
+      <w:r>
+        <w:rPr>
+          <w:rFonts w:hint="eastAsia"/>
+        </w:rPr>
+        <w:t>的数据库由</w:t>
+      </w:r>
+      <w:r>
+        <w:rPr>
+          <w:rFonts w:hint="eastAsia"/>
+        </w:rPr>
+        <w:t>models</w:t>
       </w:r>
       <w:r>
         <w:t>.py</w:t>
@@ -3251,6 +7142,7 @@
       <w:pPr>
         <w:pStyle w:val="2"/>
       </w:pPr>
+      <w:bookmarkStart w:id="21" w:name="_Toc11003330"/>
       <w:r>
         <w:t xml:space="preserve">7.4  </w:t>
       </w:r>
@@ -3260,118 +7152,155 @@
         </w:rPr>
         <w:t>问题管理</w:t>
       </w:r>
-    </w:p>
-    <w:p>
-      <w:hyperlink r:id="rId18" w:history="1">
+      <w:bookmarkEnd w:id="21"/>
+    </w:p>
+    <w:p>
+      <w:hyperlink r:id="rId20" w:history="1">
         <w:r>
           <w:rPr>
-            <w:rStyle w:val="a7"/>
+            <w:rStyle w:val="a5"/>
           </w:rPr>
           <w:t>https://github.com/sebuaa2019/Team109/issues/</w:t>
         </w:r>
         <w:r>
           <w:rPr>
-            <w:rStyle w:val="a7"/>
+            <w:rStyle w:val="a5"/>
             <w:rFonts w:hint="eastAsia"/>
           </w:rPr>
           <w:t>3</w:t>
         </w:r>
       </w:hyperlink>
       <w:r>
-        <w:t xml:space="preserve"> (关于launch文件)</w:t>
-      </w:r>
-    </w:p>
-    <w:p>
-      <w:hyperlink r:id="rId19" w:history="1">
+        <w:t xml:space="preserve"> (</w:t>
+      </w:r>
+      <w:r>
+        <w:t>关于</w:t>
+      </w:r>
+      <w:r>
+        <w:t>launch</w:t>
+      </w:r>
+      <w:r>
+        <w:t>文件</w:t>
+      </w:r>
+      <w:r>
+        <w:t>)</w:t>
+      </w:r>
+    </w:p>
+    <w:p>
+      <w:hyperlink r:id="rId21" w:history="1">
         <w:r>
           <w:rPr>
-            <w:rStyle w:val="a7"/>
+            <w:rStyle w:val="a5"/>
           </w:rPr>
           <w:t>https://github.com/sebuaa2019/Team109/issues/</w:t>
         </w:r>
         <w:r>
           <w:rPr>
-            <w:rStyle w:val="a7"/>
+            <w:rStyle w:val="a5"/>
             <w:rFonts w:hint="eastAsia"/>
           </w:rPr>
           <w:t>4</w:t>
         </w:r>
       </w:hyperlink>
       <w:r>
-        <w:t xml:space="preserve"> (launch指令)</w:t>
-      </w:r>
-    </w:p>
-    <w:p>
-      <w:hyperlink r:id="rId20" w:history="1">
+        <w:t xml:space="preserve"> (launch</w:t>
+      </w:r>
+      <w:r>
+        <w:t>指令</w:t>
+      </w:r>
+      <w:r>
+        <w:t>)</w:t>
+      </w:r>
+    </w:p>
+    <w:p>
+      <w:hyperlink r:id="rId22" w:history="1">
         <w:r>
           <w:rPr>
-            <w:rStyle w:val="a7"/>
+            <w:rStyle w:val="a5"/>
           </w:rPr>
           <w:t>https://github.com/sebuaa2019/Team109/issues/</w:t>
         </w:r>
         <w:r>
           <w:rPr>
-            <w:rStyle w:val="a7"/>
+            <w:rStyle w:val="a5"/>
             <w:rFonts w:hint="eastAsia"/>
           </w:rPr>
           <w:t>5</w:t>
         </w:r>
       </w:hyperlink>
       <w:r>
-        <w:t xml:space="preserve"> (关于扫地的功能)</w:t>
-      </w:r>
-    </w:p>
-    <w:p>
-      <w:hyperlink r:id="rId21" w:history="1">
+        <w:t xml:space="preserve"> (</w:t>
+      </w:r>
+      <w:r>
+        <w:t>关于扫地的功能</w:t>
+      </w:r>
+      <w:r>
+        <w:t>)</w:t>
+      </w:r>
+    </w:p>
+    <w:p>
+      <w:hyperlink r:id="rId23" w:history="1">
         <w:r>
           <w:rPr>
-            <w:rStyle w:val="a7"/>
+            <w:rStyle w:val="a5"/>
           </w:rPr>
           <w:t>https://github.com/sebuaa2019/Team109/issues/</w:t>
         </w:r>
         <w:r>
           <w:rPr>
-            <w:rStyle w:val="a7"/>
+            <w:rStyle w:val="a5"/>
             <w:rFonts w:hint="eastAsia"/>
           </w:rPr>
           <w:t>6</w:t>
         </w:r>
       </w:hyperlink>
       <w:r>
-        <w:t xml:space="preserve"> (关于实现对机器人控制的讨论)</w:t>
-      </w:r>
-    </w:p>
-    <w:p>
-      <w:hyperlink r:id="rId22" w:history="1">
+        <w:t xml:space="preserve"> (</w:t>
+      </w:r>
+      <w:r>
+        <w:t>关于实现对机器人控制的讨论</w:t>
+      </w:r>
+      <w:r>
+        <w:t>)</w:t>
+      </w:r>
+    </w:p>
+    <w:p>
+      <w:hyperlink r:id="rId24" w:history="1">
         <w:r>
           <w:rPr>
-            <w:rStyle w:val="a7"/>
+            <w:rStyle w:val="a5"/>
           </w:rPr>
           <w:t>https://github.com/sebuaa2019/Team109/issues/</w:t>
         </w:r>
         <w:r>
           <w:rPr>
-            <w:rStyle w:val="a7"/>
+            <w:rStyle w:val="a5"/>
             <w:rFonts w:hint="eastAsia"/>
           </w:rPr>
           <w:t>7</w:t>
         </w:r>
       </w:hyperlink>
       <w:r>
-        <w:t xml:space="preserve"> (标签征集)</w:t>
-      </w:r>
-    </w:p>
-    <w:p>
-      <w:hyperlink r:id="rId23" w:history="1">
+        <w:t xml:space="preserve"> (</w:t>
+      </w:r>
+      <w:r>
+        <w:t>标签征集</w:t>
+      </w:r>
+      <w:r>
+        <w:t>)</w:t>
+      </w:r>
+    </w:p>
+    <w:p>
+      <w:hyperlink r:id="rId25" w:history="1">
         <w:r>
           <w:rPr>
-            <w:rStyle w:val="a7"/>
+            <w:rStyle w:val="a5"/>
           </w:rPr>
           <w:t>https://github.com/sebuaa2019/Team109/issues/</w:t>
         </w:r>
         <w:r>
           <w:rPr>
-            <w:rStyle w:val="a7"/>
+            <w:rStyle w:val="a5"/>
             <w:rFonts w:hint="eastAsia"/>
           </w:rPr>
           <w:t>8</w:t>
@@ -3384,80 +7313,104 @@
         <w:t xml:space="preserve"> </w:t>
       </w:r>
       <w:r>
-        <w:t>(关于界面上的多余内容)</w:t>
-      </w:r>
-    </w:p>
-    <w:p>
-      <w:hyperlink r:id="rId24" w:history="1">
+        <w:t>(</w:t>
+      </w:r>
+      <w:r>
+        <w:t>关于界面上的多余内容</w:t>
+      </w:r>
+      <w:r>
+        <w:t>)</w:t>
+      </w:r>
+    </w:p>
+    <w:p>
+      <w:hyperlink r:id="rId26" w:history="1">
         <w:r>
           <w:rPr>
-            <w:rStyle w:val="a7"/>
+            <w:rStyle w:val="a5"/>
           </w:rPr>
           <w:t>https://github.com/sebuaa2019/Team109/issues/</w:t>
         </w:r>
         <w:r>
           <w:rPr>
-            <w:rStyle w:val="a7"/>
+            <w:rStyle w:val="a5"/>
             <w:rFonts w:hint="eastAsia"/>
           </w:rPr>
           <w:t>9</w:t>
         </w:r>
       </w:hyperlink>
       <w:r>
-        <w:t xml:space="preserve"> (冲突)</w:t>
-      </w:r>
-    </w:p>
-    <w:p>
-      <w:hyperlink r:id="rId25" w:history="1">
+        <w:t xml:space="preserve"> (</w:t>
+      </w:r>
+      <w:r>
+        <w:t>冲突</w:t>
+      </w:r>
+      <w:r>
+        <w:t>)</w:t>
+      </w:r>
+    </w:p>
+    <w:p>
+      <w:hyperlink r:id="rId27" w:history="1">
         <w:r>
           <w:rPr>
-            <w:rStyle w:val="a7"/>
+            <w:rStyle w:val="a5"/>
           </w:rPr>
           <w:t>https://github.com/sebuaa2019/Team109/issues/</w:t>
         </w:r>
         <w:r>
           <w:rPr>
-            <w:rStyle w:val="a7"/>
+            <w:rStyle w:val="a5"/>
             <w:rFonts w:hint="eastAsia"/>
           </w:rPr>
           <w:t>10</w:t>
         </w:r>
       </w:hyperlink>
       <w:r>
-        <w:t xml:space="preserve"> (About界面的自我介绍)</w:t>
-      </w:r>
-    </w:p>
-    <w:p>
-      <w:hyperlink r:id="rId26" w:history="1">
+        <w:t xml:space="preserve"> (About</w:t>
+      </w:r>
+      <w:r>
+        <w:t>界面的自我介绍</w:t>
+      </w:r>
+      <w:r>
+        <w:t>)</w:t>
+      </w:r>
+    </w:p>
+    <w:p>
+      <w:hyperlink r:id="rId28" w:history="1">
         <w:r>
           <w:rPr>
-            <w:rStyle w:val="a7"/>
+            <w:rStyle w:val="a5"/>
           </w:rPr>
           <w:t>https://github.com/sebuaa2019/Team109/issues/</w:t>
         </w:r>
         <w:r>
           <w:rPr>
-            <w:rStyle w:val="a7"/>
+            <w:rStyle w:val="a5"/>
             <w:rFonts w:hint="eastAsia"/>
           </w:rPr>
           <w:t>11</w:t>
         </w:r>
       </w:hyperlink>
       <w:r>
-        <w:t xml:space="preserve"> (Log与实时信息显示)</w:t>
-      </w:r>
-    </w:p>
-    <w:p>
-      <w:hyperlink r:id="rId27" w:history="1">
+        <w:t xml:space="preserve"> (Log</w:t>
+      </w:r>
+      <w:r>
+        <w:t>与实时信息显示</w:t>
+      </w:r>
+      <w:r>
+        <w:t>)</w:t>
+      </w:r>
+    </w:p>
+    <w:p>
+      <w:hyperlink r:id="rId29" w:history="1">
         <w:r>
           <w:rPr>
-            <w:rStyle w:val="a7"/>
+            <w:rStyle w:val="a5"/>
           </w:rPr>
           <w:t>https://github.com/sebuaa2019/Team109/issues/</w:t>
         </w:r>
         <w:r>
           <w:rPr>
-            <w:rStyle w:val="a7"/>
+            <w:rStyle w:val="a5"/>
             <w:rFonts w:hint="eastAsia"/>
           </w:rPr>
           <w:t>12</w:t>
@@ -3470,7 +7423,19 @@
         <w:t xml:space="preserve"> </w:t>
       </w:r>
       <w:r>
-        <w:t>(大launch 来了DAZE</w:t>
+        <w:t>(</w:t>
+      </w:r>
+      <w:r>
+        <w:t>大</w:t>
+      </w:r>
+      <w:r>
+        <w:t xml:space="preserve">launch </w:t>
+      </w:r>
+      <w:r>
+        <w:t>来了</w:t>
+      </w:r>
+      <w:r>
+        <w:t>DAZE</w:t>
       </w:r>
       <w:r>
         <w:rPr>
@@ -3479,20 +7444,23 @@
         <w:t>✨</w:t>
       </w:r>
       <w:r>
-        <w:t>！！)</w:t>
-      </w:r>
-    </w:p>
-    <w:p>
-      <w:hyperlink r:id="rId28" w:history="1">
+        <w:t>！！</w:t>
+      </w:r>
+      <w:r>
+        <w:t>)</w:t>
+      </w:r>
+    </w:p>
+    <w:p>
+      <w:hyperlink r:id="rId30" w:history="1">
         <w:r>
           <w:rPr>
-            <w:rStyle w:val="a7"/>
+            <w:rStyle w:val="a5"/>
           </w:rPr>
           <w:t>https://github.com/sebuaa2019/Team109/issues/</w:t>
         </w:r>
         <w:r>
           <w:rPr>
-            <w:rStyle w:val="a7"/>
+            <w:rStyle w:val="a5"/>
             <w:rFonts w:hint="eastAsia"/>
           </w:rPr>
           <w:t>13</w:t>
@@ -3505,40 +7473,60 @@
         <w:t xml:space="preserve"> </w:t>
       </w:r>
       <w:r>
-        <w:t>(数据库报错了，报错信息如下)</w:t>
-      </w:r>
-    </w:p>
-    <w:p>
-      <w:hyperlink r:id="rId29" w:history="1">
+        <w:t>(</w:t>
+      </w:r>
+      <w:r>
+        <w:t>数据库报错了，报</w:t>
+      </w:r>
+      <w:proofErr w:type="gramStart"/>
+      <w:r>
+        <w:t>错信息</w:t>
+      </w:r>
+      <w:proofErr w:type="gramEnd"/>
+      <w:r>
+        <w:t>如下</w:t>
+      </w:r>
+      <w:r>
+        <w:t>)</w:t>
+      </w:r>
+    </w:p>
+    <w:p>
+      <w:hyperlink r:id="rId31" w:history="1">
         <w:r>
           <w:rPr>
-            <w:rStyle w:val="a7"/>
+            <w:rStyle w:val="a5"/>
           </w:rPr>
           <w:t>https://github.com/sebuaa2019/Team109/issues/</w:t>
         </w:r>
         <w:r>
           <w:rPr>
-            <w:rStyle w:val="a7"/>
+            <w:rStyle w:val="a5"/>
             <w:rFonts w:hint="eastAsia"/>
           </w:rPr>
           <w:t>14</w:t>
         </w:r>
       </w:hyperlink>
       <w:r>
-        <w:t xml:space="preserve"> (合并之后的问题)</w:t>
-      </w:r>
-    </w:p>
-    <w:p>
-      <w:hyperlink r:id="rId30" w:history="1">
+        <w:t xml:space="preserve"> (</w:t>
+      </w:r>
+      <w:r>
+        <w:t>合并之后的问题</w:t>
+      </w:r>
+      <w:r>
+        <w:t>)</w:t>
+      </w:r>
+    </w:p>
+    <w:p>
+      <w:hyperlink r:id="rId32" w:history="1">
         <w:r>
           <w:rPr>
-            <w:rStyle w:val="a7"/>
+            <w:rStyle w:val="a5"/>
           </w:rPr>
           <w:t>https://github.com/sebuaa2019/Team109/issues/</w:t>
         </w:r>
         <w:r>
           <w:rPr>
-            <w:rStyle w:val="a7"/>
+            <w:rStyle w:val="a5"/>
             <w:rFonts w:hint="eastAsia"/>
           </w:rPr>
           <w:t>15</w:t>
@@ -3551,7 +7539,13 @@
         <w:t xml:space="preserve"> </w:t>
       </w:r>
       <w:r>
-        <w:t>(第三次迭代后老师提出的问题)</w:t>
+        <w:t>(</w:t>
+      </w:r>
+      <w:r>
+        <w:t>第三次迭代后老师提出的问题</w:t>
+      </w:r>
+      <w:r>
+        <w:t>)</w:t>
       </w:r>
     </w:p>
     <w:p>
@@ -3587,13 +7581,21 @@
       <w:pPr>
         <w:pStyle w:val="2"/>
       </w:pPr>
+      <w:bookmarkStart w:id="22" w:name="_Toc11003331"/>
       <w:r>
         <w:rPr>
           <w:rFonts w:hint="eastAsia"/>
         </w:rPr>
         <w:lastRenderedPageBreak/>
-        <w:t>7.5  评审时所发现的问题和相应的改进措施</w:t>
-      </w:r>
+        <w:t xml:space="preserve">7.5  </w:t>
+      </w:r>
+      <w:r>
+        <w:rPr>
+          <w:rFonts w:hint="eastAsia"/>
+        </w:rPr>
+        <w:t>评审时所发现的问题和相应的改进措施</w:t>
+      </w:r>
+      <w:bookmarkEnd w:id="22"/>
     </w:p>
     <w:p>
       <w:r>
@@ -3610,7 +7612,15 @@
         <w:t>的改进</w:t>
       </w:r>
       <w:r>
-        <w:t>：需要统计覆盖率，用例的设计考虑边界情况等等，可以有课件ppt参考</w:t>
+        <w:t>：需要统计覆盖率，用例的设计考虑边界情况等等，可以有课件</w:t>
+      </w:r>
+      <w:proofErr w:type="spellStart"/>
+      <w:r>
+        <w:t>ppt</w:t>
+      </w:r>
+      <w:proofErr w:type="spellEnd"/>
+      <w:r>
+        <w:t>参考</w:t>
       </w:r>
       <w:r>
         <w:rPr>
@@ -3644,17 +7654,20 @@
           <w:numId w:val="1"/>
         </w:numPr>
       </w:pPr>
+      <w:bookmarkStart w:id="23" w:name="_Toc11003332"/>
       <w:r>
         <w:rPr>
           <w:rFonts w:hint="eastAsia"/>
         </w:rPr>
         <w:t>测试总结</w:t>
       </w:r>
+      <w:bookmarkEnd w:id="23"/>
     </w:p>
     <w:p>
       <w:pPr>
         <w:pStyle w:val="2"/>
       </w:pPr>
+      <w:bookmarkStart w:id="24" w:name="_Toc11003333"/>
       <w:r>
         <w:t xml:space="preserve">8.1 </w:t>
       </w:r>
@@ -3664,13 +7677,26 @@
         </w:rPr>
         <w:t>测试策略</w:t>
       </w:r>
-    </w:p>
-    <w:p>
-      <w:r>
-        <w:rPr>
-          <w:rFonts w:hint="eastAsia"/>
-        </w:rPr>
-        <w:t>从需求覆盖角度，为了覆盖机器人扫地功能这一需求，设计了三个测试用例，001（</w:t>
+      <w:bookmarkEnd w:id="24"/>
+    </w:p>
+    <w:p>
+      <w:r>
+        <w:rPr>
+          <w:rFonts w:hint="eastAsia"/>
+        </w:rPr>
+        <w:t>从需求覆盖角度，为了覆盖机器人扫地功能这一需求，设计了三个测试用例，</w:t>
+      </w:r>
+      <w:r>
+        <w:rPr>
+          <w:rFonts w:hint="eastAsia"/>
+        </w:rPr>
+        <w:t>001</w:t>
+      </w:r>
+      <w:r>
+        <w:rPr>
+          <w:rFonts w:hint="eastAsia"/>
+        </w:rPr>
+        <w:t>（</w:t>
       </w:r>
       <w:r>
         <w:t>扫地单元路径生成）</w:t>
@@ -3703,25 +7729,37 @@
         <w:rPr>
           <w:rFonts w:hint="eastAsia"/>
         </w:rPr>
-        <w:t>013（</w:t>
-      </w:r>
-      <w:r>
-        <w:rPr>
-          <w:rFonts w:hint="eastAsia"/>
-        </w:rPr>
-        <w:t>扫地单元</w:t>
-      </w:r>
-      <w:r>
-        <w:rPr>
-          <w:rFonts w:hint="eastAsia"/>
-        </w:rPr>
-        <w:t>地图边界判定），014（扫地单元日志报错检测），</w:t>
-      </w:r>
-      <w:r>
-        <w:rPr>
-          <w:rFonts w:hint="eastAsia"/>
-        </w:rPr>
-        <w:t>003（</w:t>
+        <w:t>013</w:t>
+      </w:r>
+      <w:r>
+        <w:rPr>
+          <w:rFonts w:hint="eastAsia"/>
+        </w:rPr>
+        <w:t>（扫地单元地图边界判定），</w:t>
+      </w:r>
+      <w:r>
+        <w:rPr>
+          <w:rFonts w:hint="eastAsia"/>
+        </w:rPr>
+        <w:t>014</w:t>
+      </w:r>
+      <w:r>
+        <w:rPr>
+          <w:rFonts w:hint="eastAsia"/>
+        </w:rPr>
+        <w:t>（扫地单元日志报错检测），</w:t>
+      </w:r>
+      <w:r>
+        <w:rPr>
+          <w:rFonts w:hint="eastAsia"/>
+        </w:rPr>
+        <w:t>003</w:t>
+      </w:r>
+      <w:r>
+        <w:rPr>
+          <w:rFonts w:hint="eastAsia"/>
+        </w:rPr>
+        <w:t>（</w:t>
       </w:r>
       <w:r>
         <w:t>扫地单元集成</w:t>
@@ -3730,37 +7768,109 @@
         <w:rPr>
           <w:rFonts w:hint="eastAsia"/>
         </w:rPr>
-        <w:t>）。其中001是对于扫地路径生成函数</w:t>
-      </w:r>
-      <w:r>
-        <w:t>（dfs）</w:t>
-      </w:r>
-      <w:r>
-        <w:rPr>
-          <w:rFonts w:hint="eastAsia"/>
-        </w:rPr>
-        <w:t>的单元测试，002是对于扫地语音回调函数（</w:t>
-      </w:r>
+        <w:t>）。其中</w:t>
+      </w:r>
+      <w:r>
+        <w:rPr>
+          <w:rFonts w:hint="eastAsia"/>
+        </w:rPr>
+        <w:t>001</w:t>
+      </w:r>
+      <w:r>
+        <w:rPr>
+          <w:rFonts w:hint="eastAsia"/>
+        </w:rPr>
+        <w:t>是对于扫地路径生成函数</w:t>
+      </w:r>
+      <w:r>
+        <w:t>（</w:t>
+      </w:r>
+      <w:proofErr w:type="spellStart"/>
+      <w:r>
+        <w:t>dfs</w:t>
+      </w:r>
+      <w:proofErr w:type="spellEnd"/>
+      <w:r>
+        <w:t>）</w:t>
+      </w:r>
+      <w:r>
+        <w:rPr>
+          <w:rFonts w:hint="eastAsia"/>
+        </w:rPr>
+        <w:t>的单元测试，</w:t>
+      </w:r>
+      <w:r>
+        <w:rPr>
+          <w:rFonts w:hint="eastAsia"/>
+        </w:rPr>
+        <w:t>002</w:t>
+      </w:r>
+      <w:r>
+        <w:rPr>
+          <w:rFonts w:hint="eastAsia"/>
+        </w:rPr>
+        <w:t>是对于扫地语音回调函数（</w:t>
+      </w:r>
+      <w:proofErr w:type="spellStart"/>
       <w:r>
         <w:t>voiceCB</w:t>
       </w:r>
-      <w:r>
-        <w:rPr>
-          <w:rFonts w:hint="eastAsia"/>
-        </w:rPr>
-        <w:t>）的单元测试</w:t>
-      </w:r>
-      <w:r>
-        <w:rPr>
-          <w:rFonts w:hint="eastAsia"/>
-        </w:rPr>
-        <w:t>，013是对于扫地地图边界判定函数（over）的单元测试，014是对于扫地日志回调函数（rosoutCB）的单元测试</w:t>
-      </w:r>
-      <w:r>
-        <w:rPr>
-          <w:rFonts w:hint="eastAsia"/>
-        </w:rPr>
-        <w:t>。</w:t>
+      <w:proofErr w:type="spellEnd"/>
+      <w:r>
+        <w:rPr>
+          <w:rFonts w:hint="eastAsia"/>
+        </w:rPr>
+        <w:t>）的单元测试，</w:t>
+      </w:r>
+      <w:r>
+        <w:rPr>
+          <w:rFonts w:hint="eastAsia"/>
+        </w:rPr>
+        <w:t>013</w:t>
+      </w:r>
+      <w:r>
+        <w:rPr>
+          <w:rFonts w:hint="eastAsia"/>
+        </w:rPr>
+        <w:t>是对于扫地地图边界判定函数（</w:t>
+      </w:r>
+      <w:r>
+        <w:rPr>
+          <w:rFonts w:hint="eastAsia"/>
+        </w:rPr>
+        <w:t>over</w:t>
+      </w:r>
+      <w:r>
+        <w:rPr>
+          <w:rFonts w:hint="eastAsia"/>
+        </w:rPr>
+        <w:t>）的单元测试，</w:t>
+      </w:r>
+      <w:r>
+        <w:rPr>
+          <w:rFonts w:hint="eastAsia"/>
+        </w:rPr>
+        <w:t>014</w:t>
+      </w:r>
+      <w:r>
+        <w:rPr>
+          <w:rFonts w:hint="eastAsia"/>
+        </w:rPr>
+        <w:t>是对于扫地日志回调函数（</w:t>
+      </w:r>
+      <w:proofErr w:type="spellStart"/>
+      <w:r>
+        <w:rPr>
+          <w:rFonts w:hint="eastAsia"/>
+        </w:rPr>
+        <w:t>rosoutCB</w:t>
+      </w:r>
+      <w:proofErr w:type="spellEnd"/>
+      <w:r>
+        <w:rPr>
+          <w:rFonts w:hint="eastAsia"/>
+        </w:rPr>
+        <w:t>）的单元测试。</w:t>
       </w:r>
     </w:p>
     <w:p/>
@@ -3769,13 +7879,155 @@
         <w:rPr>
           <w:rFonts w:hint="eastAsia"/>
         </w:rPr>
-        <w:t>从需求覆盖角度，为了覆盖机器人运行日志显示这一需求，设计了测试用例009，用于测试整体日志模块。</w:t>
+        <w:t>从需求覆盖角度，为了覆盖机器人运行日志显示这一需求，设计了测试用例</w:t>
+      </w:r>
+      <w:r>
+        <w:rPr>
+          <w:rFonts w:hint="eastAsia"/>
+        </w:rPr>
+        <w:t>009</w:t>
+      </w:r>
+      <w:r>
+        <w:rPr>
+          <w:rFonts w:hint="eastAsia"/>
+        </w:rPr>
+        <w:t>，用于测试整体日志模块。</w:t>
+      </w:r>
+    </w:p>
+    <w:p/>
+    <w:p>
+      <w:r>
+        <w:rPr>
+          <w:rFonts w:hint="eastAsia"/>
+        </w:rPr>
+        <w:t>从需求覆盖角度，为了覆盖机器人抓取功能这一需求，设计了三个测试用例，</w:t>
+      </w:r>
+      <w:r>
+        <w:rPr>
+          <w:rFonts w:hint="eastAsia"/>
+        </w:rPr>
+        <w:t>010</w:t>
+      </w:r>
+      <w:r>
+        <w:rPr>
+          <w:rFonts w:hint="eastAsia"/>
+        </w:rPr>
+        <w:t>（取物单元标签），</w:t>
+      </w:r>
+      <w:r>
+        <w:rPr>
+          <w:rFonts w:hint="eastAsia"/>
+        </w:rPr>
+        <w:t>011</w:t>
+      </w:r>
+      <w:r>
+        <w:rPr>
+          <w:rFonts w:hint="eastAsia"/>
+        </w:rPr>
+        <w:t>（取物单元抓取），</w:t>
+      </w:r>
+      <w:r>
+        <w:rPr>
+          <w:rFonts w:hint="eastAsia"/>
+        </w:rPr>
+        <w:t>012</w:t>
+      </w:r>
+      <w:r>
+        <w:rPr>
+          <w:rFonts w:hint="eastAsia"/>
+        </w:rPr>
+        <w:t>（取物单元集成测试）。其中</w:t>
+      </w:r>
+      <w:r>
+        <w:rPr>
+          <w:rFonts w:hint="eastAsia"/>
+        </w:rPr>
+        <w:t>010</w:t>
+      </w:r>
+      <w:r>
+        <w:rPr>
+          <w:rFonts w:hint="eastAsia"/>
+        </w:rPr>
+        <w:t>是对标签检测函数（</w:t>
+      </w:r>
+      <w:proofErr w:type="spellStart"/>
+      <w:r>
+        <w:rPr>
+          <w:rFonts w:hint="eastAsia"/>
+        </w:rPr>
+        <w:t>ProcImageCB</w:t>
+      </w:r>
+      <w:proofErr w:type="spellEnd"/>
+      <w:r>
+        <w:rPr>
+          <w:rFonts w:hint="eastAsia"/>
+        </w:rPr>
+        <w:t>）的单元测试，</w:t>
+      </w:r>
+      <w:r>
+        <w:rPr>
+          <w:rFonts w:hint="eastAsia"/>
+        </w:rPr>
+        <w:t>01</w:t>
+      </w:r>
+      <w:r>
+        <w:rPr>
+          <w:rFonts w:hint="eastAsia"/>
+        </w:rPr>
+        <w:t>1</w:t>
+      </w:r>
+      <w:r>
+        <w:rPr>
+          <w:rFonts w:hint="eastAsia"/>
+        </w:rPr>
+        <w:t>是对目标物体</w:t>
+      </w:r>
+      <w:proofErr w:type="gramStart"/>
+      <w:r>
+        <w:rPr>
+          <w:rFonts w:hint="eastAsia"/>
+        </w:rPr>
+        <w:t>抓取回调函</w:t>
+      </w:r>
+      <w:proofErr w:type="gramEnd"/>
+      <w:r>
+        <w:rPr>
+          <w:rFonts w:hint="eastAsia"/>
+        </w:rPr>
+        <w:t>数（</w:t>
+      </w:r>
+      <w:proofErr w:type="spellStart"/>
+      <w:r>
+        <w:rPr>
+          <w:rFonts w:hint="eastAsia"/>
+        </w:rPr>
+        <w:t>ProcCloudCB</w:t>
+      </w:r>
+      <w:proofErr w:type="spellEnd"/>
+      <w:r>
+        <w:rPr>
+          <w:rFonts w:hint="eastAsia"/>
+        </w:rPr>
+        <w:t>）的单元测试，</w:t>
+      </w:r>
+      <w:r>
+        <w:rPr>
+          <w:rFonts w:hint="eastAsia"/>
+        </w:rPr>
+        <w:t>012</w:t>
+      </w:r>
+      <w:r>
+        <w:rPr>
+          <w:rFonts w:hint="eastAsia"/>
+        </w:rPr>
+        <w:t>是对取物模块的整体测试。</w:t>
       </w:r>
     </w:p>
     <w:p>
       <w:pPr>
         <w:pStyle w:val="2"/>
       </w:pPr>
+      <w:bookmarkStart w:id="25" w:name="_Toc11003334"/>
       <w:r>
         <w:t xml:space="preserve">8.2 </w:t>
       </w:r>
@@ -3785,6 +8037,7 @@
         </w:rPr>
         <w:t>测试用例</w:t>
       </w:r>
+      <w:bookmarkEnd w:id="25"/>
     </w:p>
     <w:tbl>
       <w:tblPr>
@@ -3888,7 +8141,7 @@
           <w:p>
             <w:pPr>
               <w:rPr>
-                <w:lang w:val="x-none"/>
+                <w:lang w:val="zh-CN"/>
               </w:rPr>
             </w:pPr>
             <w:r>
@@ -3925,8 +8178,13 @@
               </w:rPr>
               <w:t>扫地时进行路径规划，测试扫地模块的函数</w:t>
             </w:r>
-            <w:r>
-              <w:t>dfs()</w:t>
+            <w:proofErr w:type="spellStart"/>
+            <w:r>
+              <w:t>dfs</w:t>
+            </w:r>
+            <w:proofErr w:type="spellEnd"/>
+            <w:r>
+              <w:t>()</w:t>
             </w:r>
           </w:p>
         </w:tc>
@@ -3989,8 +8247,13 @@
               </w:rPr>
               <w:t>测试扫地模块的函数</w:t>
             </w:r>
-            <w:r>
-              <w:t>voiceCB()</w:t>
+            <w:proofErr w:type="spellStart"/>
+            <w:r>
+              <w:t>voiceCB</w:t>
+            </w:r>
+            <w:proofErr w:type="spellEnd"/>
+            <w:r>
+              <w:t>()</w:t>
             </w:r>
           </w:p>
         </w:tc>
@@ -4014,13 +8277,7 @@
               <w:rPr>
                 <w:rFonts w:hint="eastAsia"/>
               </w:rPr>
-              <w:t>扫地单元</w:t>
-            </w:r>
-            <w:r>
-              <w:rPr>
-                <w:rFonts w:hint="eastAsia"/>
-              </w:rPr>
-              <w:t>地图边界判定</w:t>
+              <w:t>扫地单元地图边界判定</w:t>
             </w:r>
           </w:p>
         </w:tc>
@@ -4054,7 +8311,13 @@
               <w:rPr>
                 <w:rFonts w:hint="eastAsia"/>
               </w:rPr>
-              <w:t xml:space="preserve"> 测试扫地模块的函数</w:t>
+              <w:t xml:space="preserve"> </w:t>
+            </w:r>
+            <w:r>
+              <w:rPr>
+                <w:rFonts w:hint="eastAsia"/>
+              </w:rPr>
+              <w:t>测试扫地模块的函数</w:t>
             </w:r>
             <w:r>
               <w:t>over()</w:t>
@@ -4106,7 +8369,21 @@
               <w:rPr>
                 <w:rFonts w:hint="eastAsia"/>
               </w:rPr>
-              <w:t>扫地时对于日志中报错信息的检测</w:t>
+              <w:t>扫地时对于日志中报</w:t>
+            </w:r>
+            <w:proofErr w:type="gramStart"/>
+            <w:r>
+              <w:rPr>
+                <w:rFonts w:hint="eastAsia"/>
+              </w:rPr>
+              <w:t>错信息</w:t>
+            </w:r>
+            <w:proofErr w:type="gramEnd"/>
+            <w:r>
+              <w:rPr>
+                <w:rFonts w:hint="eastAsia"/>
+              </w:rPr>
+              <w:t>的检测</w:t>
             </w:r>
             <w:r>
               <w:t>,</w:t>
@@ -4115,10 +8392,21 @@
               <w:rPr>
                 <w:rFonts w:hint="eastAsia"/>
               </w:rPr>
-              <w:t xml:space="preserve"> 测试扫地模块的函数</w:t>
-            </w:r>
-            <w:r>
-              <w:t>rosoutCB()</w:t>
+              <w:t xml:space="preserve"> </w:t>
+            </w:r>
+            <w:r>
+              <w:rPr>
+                <w:rFonts w:hint="eastAsia"/>
+              </w:rPr>
+              <w:t>测试扫地模块的函数</w:t>
+            </w:r>
+            <w:proofErr w:type="spellStart"/>
+            <w:r>
+              <w:t>rosoutCB</w:t>
+            </w:r>
+            <w:proofErr w:type="spellEnd"/>
+            <w:r>
+              <w:t>()</w:t>
             </w:r>
           </w:p>
         </w:tc>
@@ -4183,12 +8471,14 @@
             <w:shd w:val="clear" w:color="auto" w:fill="auto"/>
           </w:tcPr>
           <w:p>
+            <w:proofErr w:type="gramStart"/>
             <w:r>
               <w:rPr>
                 <w:rFonts w:hint="eastAsia"/>
               </w:rPr>
               <w:t>建图功能</w:t>
             </w:r>
+            <w:proofErr w:type="gramEnd"/>
           </w:p>
         </w:tc>
         <w:tc>
@@ -4201,7 +8491,13 @@
               <w:rPr>
                 <w:rFonts w:hint="eastAsia"/>
               </w:rPr>
-              <w:t>Socket单元</w:t>
+              <w:t>Socket</w:t>
+            </w:r>
+            <w:r>
+              <w:rPr>
+                <w:rFonts w:hint="eastAsia"/>
+              </w:rPr>
+              <w:t>单元</w:t>
             </w:r>
           </w:p>
         </w:tc>
@@ -4229,7 +8525,19 @@
               <w:rPr>
                 <w:rFonts w:hint="eastAsia"/>
               </w:rPr>
-              <w:t>通过socket进行运动控制交互</w:t>
+              <w:t>通过</w:t>
+            </w:r>
+            <w:r>
+              <w:rPr>
+                <w:rFonts w:hint="eastAsia"/>
+              </w:rPr>
+              <w:t>socket</w:t>
+            </w:r>
+            <w:r>
+              <w:rPr>
+                <w:rFonts w:hint="eastAsia"/>
+              </w:rPr>
+              <w:t>进行运动控制交互</w:t>
             </w:r>
           </w:p>
         </w:tc>
@@ -4253,8 +8561,16 @@
               <w:rPr>
                 <w:rFonts w:hint="eastAsia"/>
               </w:rPr>
-              <w:t>运动控制与建图</w:t>
-            </w:r>
+              <w:t>运动控制</w:t>
+            </w:r>
+            <w:proofErr w:type="gramStart"/>
+            <w:r>
+              <w:rPr>
+                <w:rFonts w:hint="eastAsia"/>
+              </w:rPr>
+              <w:t>与建图</w:t>
+            </w:r>
+            <w:proofErr w:type="gramEnd"/>
           </w:p>
         </w:tc>
         <w:tc>
@@ -4281,7 +8597,21 @@
               <w:rPr>
                 <w:rFonts w:hint="eastAsia"/>
               </w:rPr>
-              <w:t>进行运动控制的同时建图并保存建图的结果</w:t>
+              <w:t>进行运动控制的</w:t>
+            </w:r>
+            <w:proofErr w:type="gramStart"/>
+            <w:r>
+              <w:rPr>
+                <w:rFonts w:hint="eastAsia"/>
+              </w:rPr>
+              <w:t>同时建图并保存建图的</w:t>
+            </w:r>
+            <w:proofErr w:type="gramEnd"/>
+            <w:r>
+              <w:rPr>
+                <w:rFonts w:hint="eastAsia"/>
+              </w:rPr>
+              <w:t>结果</w:t>
             </w:r>
           </w:p>
         </w:tc>
@@ -4502,7 +8832,19 @@
               <w:rPr>
                 <w:rFonts w:hint="eastAsia"/>
               </w:rPr>
-              <w:t>读取log文件，显示日志信息</w:t>
+              <w:t>读取</w:t>
+            </w:r>
+            <w:r>
+              <w:rPr>
+                <w:rFonts w:hint="eastAsia"/>
+              </w:rPr>
+              <w:t>log</w:t>
+            </w:r>
+            <w:r>
+              <w:rPr>
+                <w:rFonts w:hint="eastAsia"/>
+              </w:rPr>
+              <w:t>文件，显示日志信息</w:t>
             </w:r>
           </w:p>
         </w:tc>
@@ -4676,6 +9018,7 @@
       <w:pPr>
         <w:pStyle w:val="2"/>
       </w:pPr>
+      <w:bookmarkStart w:id="26" w:name="_Toc11003335"/>
       <w:r>
         <w:t xml:space="preserve">8.3 </w:t>
       </w:r>
@@ -4685,21 +9028,34 @@
         </w:rPr>
         <w:t>测试效果</w:t>
       </w:r>
-    </w:p>
-    <w:p>
-      <w:r>
-        <w:rPr>
-          <w:rFonts w:hint="eastAsia"/>
-        </w:rPr>
-        <w:t>001：符合预期</w:t>
-      </w:r>
-    </w:p>
-    <w:p>
-      <w:r>
-        <w:rPr>
-          <w:rFonts w:hint="eastAsia"/>
-        </w:rPr>
-        <w:t>002：符合预期</w:t>
+      <w:bookmarkEnd w:id="26"/>
+    </w:p>
+    <w:p>
+      <w:r>
+        <w:rPr>
+          <w:rFonts w:hint="eastAsia"/>
+        </w:rPr>
+        <w:t>001</w:t>
+      </w:r>
+      <w:r>
+        <w:rPr>
+          <w:rFonts w:hint="eastAsia"/>
+        </w:rPr>
+        <w:t>：符合预期</w:t>
+      </w:r>
+    </w:p>
+    <w:p>
+      <w:r>
+        <w:rPr>
+          <w:rFonts w:hint="eastAsia"/>
+        </w:rPr>
+        <w:t>002</w:t>
+      </w:r>
+      <w:r>
+        <w:rPr>
+          <w:rFonts w:hint="eastAsia"/>
+        </w:rPr>
+        <w:t>：符合预期</w:t>
       </w:r>
     </w:p>
     <w:p>
@@ -4718,15 +9074,27 @@
         <w:rPr>
           <w:rFonts w:hint="eastAsia"/>
         </w:rPr>
-        <w:t>014：符合预期</w:t>
-      </w:r>
-    </w:p>
-    <w:p>
-      <w:r>
-        <w:rPr>
-          <w:rFonts w:hint="eastAsia"/>
-        </w:rPr>
-        <w:t>003：与预期存在偏差</w:t>
+        <w:t>014</w:t>
+      </w:r>
+      <w:r>
+        <w:rPr>
+          <w:rFonts w:hint="eastAsia"/>
+        </w:rPr>
+        <w:t>：符合预期</w:t>
+      </w:r>
+    </w:p>
+    <w:p>
+      <w:r>
+        <w:rPr>
+          <w:rFonts w:hint="eastAsia"/>
+        </w:rPr>
+        <w:t>003</w:t>
+      </w:r>
+      <w:r>
+        <w:rPr>
+          <w:rFonts w:hint="eastAsia"/>
+        </w:rPr>
+        <w:t>：与预期存在偏差</w:t>
       </w:r>
     </w:p>
     <w:p>
@@ -4748,7 +9116,13 @@
         <w:rPr>
           <w:rFonts w:hint="eastAsia"/>
         </w:rPr>
-        <w:t>9：符合预期</w:t>
+        <w:t>9</w:t>
+      </w:r>
+      <w:r>
+        <w:rPr>
+          <w:rFonts w:hint="eastAsia"/>
+        </w:rPr>
+        <w:t>：符合预期</w:t>
       </w:r>
     </w:p>
     <w:p>
@@ -4761,7 +9135,13 @@
         <w:rPr>
           <w:rFonts w:hint="eastAsia"/>
         </w:rPr>
-        <w:t>010：符合预期</w:t>
+        <w:t>010</w:t>
+      </w:r>
+      <w:r>
+        <w:rPr>
+          <w:rFonts w:hint="eastAsia"/>
+        </w:rPr>
+        <w:t>：符合预期</w:t>
       </w:r>
     </w:p>
     <w:p>
@@ -4774,7 +9154,13 @@
         <w:rPr>
           <w:rFonts w:hint="eastAsia"/>
         </w:rPr>
-        <w:t>011：与预期存在偏差</w:t>
+        <w:t>011</w:t>
+      </w:r>
+      <w:r>
+        <w:rPr>
+          <w:rFonts w:hint="eastAsia"/>
+        </w:rPr>
+        <w:t>：与预期存在偏差</w:t>
       </w:r>
     </w:p>
     <w:p>
@@ -4787,7 +9173,13 @@
         <w:rPr>
           <w:rFonts w:hint="eastAsia"/>
         </w:rPr>
-        <w:t>012：与预期存在偏差</w:t>
+        <w:t>012</w:t>
+      </w:r>
+      <w:r>
+        <w:rPr>
+          <w:rFonts w:hint="eastAsia"/>
+        </w:rPr>
+        <w:t>：与预期存在偏差</w:t>
       </w:r>
     </w:p>
     <w:p>
@@ -4797,6 +9189,7 @@
           <w:tab w:val="center" w:pos="4153"/>
         </w:tabs>
       </w:pPr>
+      <w:bookmarkStart w:id="27" w:name="_Toc11003336"/>
       <w:r>
         <w:t xml:space="preserve">8.4 </w:t>
       </w:r>
@@ -4806,16 +9199,12 @@
         </w:rPr>
         <w:t>测试所发现的问题</w:t>
       </w:r>
+      <w:bookmarkEnd w:id="27"/>
       <w:r>
         <w:tab/>
       </w:r>
     </w:p>
     <w:p>
-      <w:pPr>
-        <w:rPr>
-          <w:rFonts w:hint="eastAsia"/>
-        </w:rPr>
-      </w:pPr>
       <w:r>
         <w:rPr>
           <w:rFonts w:hint="eastAsia"/>
@@ -4823,18 +9212,22 @@
         <w:t>在扫地综合测试时，</w:t>
       </w:r>
       <w:r>
-        <w:t>机器人会基本按照对应的mode和level行走，但路径存在偏差。机器人整体运行过程中基本会躲避障碍物（包括静态的以及动态的），但有些障碍物无法躲避。</w:t>
-      </w:r>
-    </w:p>
-    <w:p>
-      <w:pPr>
-        <w:rPr>
-          <w:rFonts w:hint="eastAsia"/>
-        </w:rPr>
-      </w:pPr>
-      <w:bookmarkStart w:id="0" w:name="_GoBack"/>
-      <w:bookmarkEnd w:id="0"/>
-    </w:p>
+        <w:t>机器人会基本按照对应的</w:t>
+      </w:r>
+      <w:r>
+        <w:t>mode</w:t>
+      </w:r>
+      <w:r>
+        <w:t>和</w:t>
+      </w:r>
+      <w:r>
+        <w:t>level</w:t>
+      </w:r>
+      <w:r>
+        <w:t>行走，但路径存在偏差。机器人整体运行过程中基本会躲避障碍物（包括静态的以及动态的），但有些障碍物无法躲避。</w:t>
+      </w:r>
+    </w:p>
+    <w:p/>
     <w:p>
       <w:r>
         <w:rPr>
@@ -4855,12 +9248,20 @@
         <w:rPr>
           <w:rFonts w:hint="eastAsia"/>
         </w:rPr>
-        <w:t xml:space="preserve"> 团队协同总结</w:t>
-      </w:r>
+        <w:t xml:space="preserve"> </w:t>
+      </w:r>
+      <w:bookmarkStart w:id="28" w:name="_Toc11003337"/>
+      <w:r>
+        <w:rPr>
+          <w:rFonts w:hint="eastAsia"/>
+        </w:rPr>
+        <w:t>团队协同总结</w:t>
+      </w:r>
+      <w:bookmarkEnd w:id="28"/>
     </w:p>
     <w:p>
       <w:pPr>
-        <w:pStyle w:val="a8"/>
+        <w:pStyle w:val="a6"/>
         <w:ind w:left="360" w:firstLineChars="0" w:firstLine="0"/>
       </w:pPr>
       <w:r>
@@ -4872,55 +9273,127 @@
     </w:p>
     <w:p>
       <w:pPr>
-        <w:pStyle w:val="a8"/>
+        <w:pStyle w:val="a6"/>
         <w:ind w:left="360" w:firstLineChars="0" w:firstLine="0"/>
       </w:pPr>
       <w:r>
         <w:rPr>
           <w:rFonts w:hint="eastAsia"/>
         </w:rPr>
-        <w:t>开发计划 朱洪东</w:t>
+        <w:t>开发计划</w:t>
+      </w:r>
+      <w:r>
+        <w:rPr>
+          <w:rFonts w:hint="eastAsia"/>
+        </w:rPr>
+        <w:t xml:space="preserve"> </w:t>
+      </w:r>
+      <w:r>
+        <w:rPr>
+          <w:rFonts w:hint="eastAsia"/>
+        </w:rPr>
+        <w:t>朱洪东</w:t>
       </w:r>
     </w:p>
     <w:p>
       <w:pPr>
-        <w:pStyle w:val="a8"/>
+        <w:pStyle w:val="a6"/>
         <w:ind w:left="360" w:firstLineChars="0" w:firstLine="0"/>
       </w:pPr>
       <w:r>
         <w:rPr>
           <w:rFonts w:hint="eastAsia"/>
         </w:rPr>
-        <w:t>需求文档 周环宇</w:t>
+        <w:t>需求文档</w:t>
+      </w:r>
+      <w:r>
+        <w:rPr>
+          <w:rFonts w:hint="eastAsia"/>
+        </w:rPr>
+        <w:t xml:space="preserve"> </w:t>
+      </w:r>
+      <w:r>
+        <w:rPr>
+          <w:rFonts w:hint="eastAsia"/>
+        </w:rPr>
+        <w:t>周环宇</w:t>
       </w:r>
     </w:p>
     <w:p>
       <w:pPr>
-        <w:pStyle w:val="a8"/>
+        <w:pStyle w:val="a6"/>
         <w:ind w:left="360" w:firstLineChars="0" w:firstLine="0"/>
       </w:pPr>
       <w:r>
         <w:rPr>
           <w:rFonts w:hint="eastAsia"/>
         </w:rPr>
-        <w:t>设计文档 金阳 周环宇</w:t>
+        <w:t>设计文档</w:t>
+      </w:r>
+      <w:r>
+        <w:rPr>
+          <w:rFonts w:hint="eastAsia"/>
+        </w:rPr>
+        <w:t xml:space="preserve"> </w:t>
+      </w:r>
+      <w:r>
+        <w:rPr>
+          <w:rFonts w:hint="eastAsia"/>
+        </w:rPr>
+        <w:t>金阳</w:t>
+      </w:r>
+      <w:r>
+        <w:rPr>
+          <w:rFonts w:hint="eastAsia"/>
+        </w:rPr>
+        <w:t xml:space="preserve"> </w:t>
+      </w:r>
+      <w:r>
+        <w:rPr>
+          <w:rFonts w:hint="eastAsia"/>
+        </w:rPr>
+        <w:t>周环宇</w:t>
       </w:r>
     </w:p>
     <w:p>
       <w:pPr>
-        <w:pStyle w:val="a8"/>
+        <w:pStyle w:val="a6"/>
         <w:ind w:left="360" w:firstLineChars="0" w:firstLine="0"/>
       </w:pPr>
       <w:r>
         <w:rPr>
           <w:rFonts w:hint="eastAsia"/>
         </w:rPr>
-        <w:t>测试文档 王闯 刘博文</w:t>
+        <w:t>测试文档</w:t>
+      </w:r>
+      <w:r>
+        <w:rPr>
+          <w:rFonts w:hint="eastAsia"/>
+        </w:rPr>
+        <w:t xml:space="preserve"> </w:t>
+      </w:r>
+      <w:r>
+        <w:rPr>
+          <w:rFonts w:hint="eastAsia"/>
+        </w:rPr>
+        <w:t>王闯</w:t>
+      </w:r>
+      <w:r>
+        <w:rPr>
+          <w:rFonts w:hint="eastAsia"/>
+        </w:rPr>
+        <w:t xml:space="preserve"> </w:t>
+      </w:r>
+      <w:r>
+        <w:rPr>
+          <w:rFonts w:hint="eastAsia"/>
+        </w:rPr>
+        <w:t>刘博文</w:t>
       </w:r>
     </w:p>
     <w:p>
       <w:pPr>
-        <w:pStyle w:val="a8"/>
+        <w:pStyle w:val="a6"/>
         <w:ind w:left="360" w:firstLineChars="0" w:firstLine="0"/>
       </w:pPr>
       <w:r>
@@ -4932,13 +9405,13 @@
     </w:p>
     <w:p>
       <w:pPr>
-        <w:pStyle w:val="a8"/>
+        <w:pStyle w:val="a6"/>
         <w:ind w:left="360" w:firstLineChars="0" w:firstLine="0"/>
       </w:pPr>
     </w:p>
     <w:p>
       <w:pPr>
-        <w:pStyle w:val="a8"/>
+        <w:pStyle w:val="a6"/>
         <w:ind w:left="360" w:firstLineChars="0" w:firstLine="0"/>
       </w:pPr>
       <w:r>
@@ -4950,7 +9423,7 @@
     </w:p>
     <w:p>
       <w:pPr>
-        <w:pStyle w:val="a8"/>
+        <w:pStyle w:val="a6"/>
         <w:ind w:left="360" w:firstLineChars="0" w:firstLine="0"/>
       </w:pPr>
       <w:r>
@@ -5008,6 +9481,7 @@
                 <w:rFonts w:eastAsia="楷体_GB2312" w:hint="eastAsia"/>
                 <w:szCs w:val="21"/>
               </w:rPr>
+              <w:lastRenderedPageBreak/>
               <w:t>学号</w:t>
             </w:r>
           </w:p>
@@ -5064,7 +9538,14 @@
                 <w:rFonts w:eastAsia="楷体_GB2312" w:hint="eastAsia"/>
                 <w:szCs w:val="21"/>
               </w:rPr>
-              <w:t>本文档中主要承担的工作内容</w:t>
+              <w:t>本文</w:t>
+            </w:r>
+            <w:r>
+              <w:rPr>
+                <w:rFonts w:eastAsia="楷体_GB2312" w:hint="eastAsia"/>
+                <w:szCs w:val="21"/>
+              </w:rPr>
+              <w:t>档中主要承担的工作内容</w:t>
             </w:r>
           </w:p>
         </w:tc>
@@ -5324,7 +9805,6 @@
           </w:tcPr>
           <w:p>
             <w:r>
-              <w:lastRenderedPageBreak/>
               <w:t>16061052</w:t>
             </w:r>
           </w:p>
@@ -5371,7 +9851,7 @@
     </w:tbl>
     <w:p>
       <w:pPr>
-        <w:pStyle w:val="a8"/>
+        <w:pStyle w:val="a6"/>
         <w:ind w:left="360" w:firstLineChars="0" w:firstLine="0"/>
       </w:pPr>
       <w:r>
@@ -5383,7 +9863,7 @@
     </w:p>
     <w:p>
       <w:pPr>
-        <w:pStyle w:val="a8"/>
+        <w:pStyle w:val="a6"/>
         <w:ind w:left="360" w:firstLineChars="0" w:firstLine="0"/>
       </w:pPr>
       <w:r>
@@ -5395,13 +9875,13 @@
     </w:p>
     <w:p>
       <w:pPr>
-        <w:pStyle w:val="a8"/>
+        <w:pStyle w:val="a6"/>
         <w:ind w:left="360" w:firstLineChars="0" w:firstLine="0"/>
       </w:pPr>
     </w:p>
     <w:p>
       <w:pPr>
-        <w:pStyle w:val="a8"/>
+        <w:pStyle w:val="a6"/>
         <w:ind w:left="360" w:firstLineChars="0" w:firstLine="0"/>
       </w:pPr>
       <w:r>
@@ -5982,7 +10462,7 @@
     </w:tbl>
     <w:p>
       <w:pPr>
-        <w:pStyle w:val="a8"/>
+        <w:pStyle w:val="a6"/>
         <w:ind w:left="360" w:firstLineChars="0" w:firstLine="0"/>
       </w:pPr>
       <w:r>
@@ -5994,13 +10474,13 @@
     </w:p>
     <w:p>
       <w:pPr>
-        <w:pStyle w:val="a8"/>
+        <w:pStyle w:val="a6"/>
         <w:ind w:left="360" w:firstLineChars="0" w:firstLine="0"/>
       </w:pPr>
     </w:p>
     <w:p>
       <w:pPr>
-        <w:pStyle w:val="a8"/>
+        <w:pStyle w:val="a6"/>
         <w:ind w:left="360" w:firstLineChars="0" w:firstLine="0"/>
       </w:pPr>
       <w:r>
@@ -6477,7 +10957,7 @@
     </w:tbl>
     <w:p>
       <w:pPr>
-        <w:pStyle w:val="a8"/>
+        <w:pStyle w:val="a6"/>
         <w:ind w:left="360" w:firstLineChars="0" w:firstLine="0"/>
       </w:pPr>
       <w:r>
@@ -6489,13 +10969,13 @@
     </w:p>
     <w:p>
       <w:pPr>
-        <w:pStyle w:val="a8"/>
+        <w:pStyle w:val="a6"/>
         <w:ind w:left="360" w:firstLineChars="0" w:firstLine="0"/>
       </w:pPr>
     </w:p>
     <w:p>
       <w:pPr>
-        <w:pStyle w:val="a8"/>
+        <w:pStyle w:val="a6"/>
         <w:ind w:left="360" w:firstLineChars="0" w:firstLine="0"/>
       </w:pPr>
       <w:r>
@@ -6507,14 +10987,20 @@
     </w:p>
     <w:p>
       <w:pPr>
-        <w:pStyle w:val="a8"/>
+        <w:pStyle w:val="a6"/>
         <w:ind w:left="360" w:firstLineChars="0" w:firstLine="0"/>
       </w:pPr>
       <w:r>
         <w:rPr>
           <w:rFonts w:hint="eastAsia"/>
         </w:rPr>
-        <w:t>迭代阶段1</w:t>
+        <w:t>迭代阶段</w:t>
+      </w:r>
+      <w:r>
+        <w:rPr>
+          <w:rFonts w:hint="eastAsia"/>
+        </w:rPr>
+        <w:t>1</w:t>
       </w:r>
     </w:p>
     <w:tbl>
@@ -7033,19 +11519,57 @@
     </w:tbl>
     <w:p>
       <w:pPr>
-        <w:pStyle w:val="a8"/>
+        <w:pStyle w:val="a6"/>
         <w:ind w:left="360" w:firstLineChars="0" w:firstLine="0"/>
       </w:pPr>
       <w:r>
         <w:rPr>
           <w:rFonts w:hint="eastAsia"/>
         </w:rPr>
-        <w:t>这个阶段由于组员对git不熟练，所以都是在最后进行commit，所以commit数不多。</w:t>
+        <w:t>这个阶段由于组员对</w:t>
+      </w:r>
+      <w:proofErr w:type="spellStart"/>
+      <w:r>
+        <w:rPr>
+          <w:rFonts w:hint="eastAsia"/>
+        </w:rPr>
+        <w:t>git</w:t>
+      </w:r>
+      <w:proofErr w:type="spellEnd"/>
+      <w:r>
+        <w:rPr>
+          <w:rFonts w:hint="eastAsia"/>
+        </w:rPr>
+        <w:t>不熟练，所以都是在最后进行</w:t>
+      </w:r>
+      <w:r>
+        <w:rPr>
+          <w:rFonts w:hint="eastAsia"/>
+        </w:rPr>
+        <w:t>commit</w:t>
+      </w:r>
+      <w:r>
+        <w:rPr>
+          <w:rFonts w:hint="eastAsia"/>
+        </w:rPr>
+        <w:t>，所以</w:t>
+      </w:r>
+      <w:r>
+        <w:rPr>
+          <w:rFonts w:hint="eastAsia"/>
+        </w:rPr>
+        <w:t>commit</w:t>
+      </w:r>
+      <w:r>
+        <w:rPr>
+          <w:rFonts w:hint="eastAsia"/>
+        </w:rPr>
+        <w:t>数不多。</w:t>
       </w:r>
     </w:p>
     <w:p>
       <w:pPr>
-        <w:pStyle w:val="a8"/>
+        <w:pStyle w:val="a6"/>
         <w:ind w:left="360" w:firstLineChars="0" w:firstLine="0"/>
       </w:pPr>
       <w:r>
@@ -7057,20 +11581,26 @@
     </w:p>
     <w:p>
       <w:pPr>
-        <w:pStyle w:val="a8"/>
+        <w:pStyle w:val="a6"/>
         <w:ind w:left="360" w:firstLineChars="0" w:firstLine="0"/>
       </w:pPr>
     </w:p>
     <w:p>
       <w:pPr>
-        <w:pStyle w:val="a8"/>
+        <w:pStyle w:val="a6"/>
         <w:ind w:left="360" w:firstLineChars="0" w:firstLine="0"/>
       </w:pPr>
       <w:r>
         <w:rPr>
           <w:rFonts w:hint="eastAsia"/>
         </w:rPr>
-        <w:t>迭代阶段2</w:t>
+        <w:t>迭代阶段</w:t>
+      </w:r>
+      <w:r>
+        <w:rPr>
+          <w:rFonts w:hint="eastAsia"/>
+        </w:rPr>
+        <w:t>2</w:t>
       </w:r>
     </w:p>
     <w:tbl>
@@ -7190,6 +11720,7 @@
                 <w:rFonts w:ascii="宋体" w:hAnsi="宋体" w:hint="eastAsia"/>
                 <w:szCs w:val="21"/>
               </w:rPr>
+              <w:lastRenderedPageBreak/>
               <w:t>16061074</w:t>
             </w:r>
           </w:p>
@@ -7540,33 +12071,38 @@
     </w:tbl>
     <w:p>
       <w:pPr>
-        <w:pStyle w:val="a8"/>
+        <w:pStyle w:val="a6"/>
         <w:ind w:left="360" w:firstLineChars="0" w:firstLine="0"/>
       </w:pPr>
       <w:r>
         <w:rPr>
           <w:rFonts w:hint="eastAsia"/>
         </w:rPr>
-        <w:lastRenderedPageBreak/>
         <w:t>这个部分界面设计和实现都已完成，但还不能结合使用。后来发现，这时候在分工上出现了一点问题：操控部分由于和界面时一人负责，所以结合较好，而扫地和抓取与网页的结合其实不好，这个时候应该更多地交流。</w:t>
       </w:r>
     </w:p>
     <w:p>
       <w:pPr>
-        <w:pStyle w:val="a8"/>
+        <w:pStyle w:val="a6"/>
         <w:ind w:left="360" w:firstLineChars="0" w:firstLine="0"/>
       </w:pPr>
     </w:p>
     <w:p>
       <w:pPr>
-        <w:pStyle w:val="a8"/>
+        <w:pStyle w:val="a6"/>
         <w:ind w:left="360" w:firstLineChars="0" w:firstLine="0"/>
       </w:pPr>
       <w:r>
         <w:rPr>
           <w:rFonts w:hint="eastAsia"/>
         </w:rPr>
-        <w:t>迭代阶段3</w:t>
+        <w:t>迭代阶段</w:t>
+      </w:r>
+      <w:r>
+        <w:rPr>
+          <w:rFonts w:hint="eastAsia"/>
+        </w:rPr>
+        <w:t>3</w:t>
       </w:r>
     </w:p>
     <w:tbl>
@@ -8036,25 +12572,37 @@
     </w:tbl>
     <w:p>
       <w:pPr>
-        <w:pStyle w:val="a8"/>
+        <w:pStyle w:val="a6"/>
         <w:ind w:left="360" w:firstLineChars="0" w:firstLine="0"/>
       </w:pPr>
       <w:r>
         <w:rPr>
           <w:rFonts w:hint="eastAsia"/>
         </w:rPr>
-        <w:t>由于最后的集成，这个部分时全组不断交流完成的。同时，这个阶段较多地使用了issue，也促进了交流。</w:t>
+        <w:t>由于最后的集成，这个部分时全组不断交流完成的。同时，这个阶段较多地使用了</w:t>
+      </w:r>
+      <w:r>
+        <w:rPr>
+          <w:rFonts w:hint="eastAsia"/>
+        </w:rPr>
+        <w:t>issue</w:t>
+      </w:r>
+      <w:r>
+        <w:rPr>
+          <w:rFonts w:hint="eastAsia"/>
+        </w:rPr>
+        <w:t>，也促进了交流。</w:t>
       </w:r>
     </w:p>
     <w:p>
       <w:pPr>
-        <w:pStyle w:val="a8"/>
+        <w:pStyle w:val="a6"/>
         <w:ind w:left="360" w:firstLineChars="0" w:firstLine="0"/>
       </w:pPr>
     </w:p>
     <w:p>
       <w:pPr>
-        <w:pStyle w:val="a8"/>
+        <w:pStyle w:val="a6"/>
         <w:ind w:left="360" w:firstLineChars="0" w:firstLine="0"/>
       </w:pPr>
       <w:r>
@@ -8197,7 +12745,55 @@
               <w:rPr>
                 <w:rFonts w:hint="eastAsia"/>
               </w:rPr>
-              <w:t>第3、4、5、6章中对扫地模块相关的测试</w:t>
+              <w:t>第</w:t>
+            </w:r>
+            <w:r>
+              <w:rPr>
+                <w:rFonts w:hint="eastAsia"/>
+              </w:rPr>
+              <w:t>3</w:t>
+            </w:r>
+            <w:r>
+              <w:rPr>
+                <w:rFonts w:hint="eastAsia"/>
+              </w:rPr>
+              <w:t>、</w:t>
+            </w:r>
+            <w:r>
+              <w:rPr>
+                <w:rFonts w:hint="eastAsia"/>
+              </w:rPr>
+              <w:t>4</w:t>
+            </w:r>
+            <w:r>
+              <w:rPr>
+                <w:rFonts w:hint="eastAsia"/>
+              </w:rPr>
+              <w:t>、</w:t>
+            </w:r>
+            <w:r>
+              <w:rPr>
+                <w:rFonts w:hint="eastAsia"/>
+              </w:rPr>
+              <w:t>5</w:t>
+            </w:r>
+            <w:r>
+              <w:rPr>
+                <w:rFonts w:hint="eastAsia"/>
+              </w:rPr>
+              <w:t>、</w:t>
+            </w:r>
+            <w:r>
+              <w:rPr>
+                <w:rFonts w:hint="eastAsia"/>
+              </w:rPr>
+              <w:t>6</w:t>
+            </w:r>
+            <w:r>
+              <w:rPr>
+                <w:rFonts w:hint="eastAsia"/>
+              </w:rPr>
+              <w:t>章中对扫地模块相关的测试</w:t>
             </w:r>
           </w:p>
         </w:tc>
@@ -8241,7 +12837,79 @@
               <w:rPr>
                 <w:rFonts w:hint="eastAsia"/>
               </w:rPr>
-              <w:t>第1、2章，第3、4、5、6章中对界面相关的测试</w:t>
+              <w:t>第</w:t>
+            </w:r>
+            <w:r>
+              <w:rPr>
+                <w:rFonts w:hint="eastAsia"/>
+              </w:rPr>
+              <w:t>1</w:t>
+            </w:r>
+            <w:r>
+              <w:rPr>
+                <w:rFonts w:hint="eastAsia"/>
+              </w:rPr>
+              <w:t>、</w:t>
+            </w:r>
+            <w:r>
+              <w:rPr>
+                <w:rFonts w:hint="eastAsia"/>
+              </w:rPr>
+              <w:t>2</w:t>
+            </w:r>
+            <w:r>
+              <w:rPr>
+                <w:rFonts w:hint="eastAsia"/>
+              </w:rPr>
+              <w:t>章，第</w:t>
+            </w:r>
+            <w:r>
+              <w:rPr>
+                <w:rFonts w:hint="eastAsia"/>
+              </w:rPr>
+              <w:t>3</w:t>
+            </w:r>
+            <w:r>
+              <w:rPr>
+                <w:rFonts w:hint="eastAsia"/>
+              </w:rPr>
+              <w:t>、</w:t>
+            </w:r>
+            <w:r>
+              <w:rPr>
+                <w:rFonts w:hint="eastAsia"/>
+              </w:rPr>
+              <w:t>4</w:t>
+            </w:r>
+            <w:r>
+              <w:rPr>
+                <w:rFonts w:hint="eastAsia"/>
+              </w:rPr>
+              <w:t>、</w:t>
+            </w:r>
+            <w:r>
+              <w:rPr>
+                <w:rFonts w:hint="eastAsia"/>
+              </w:rPr>
+              <w:t>5</w:t>
+            </w:r>
+            <w:r>
+              <w:rPr>
+                <w:rFonts w:hint="eastAsia"/>
+              </w:rPr>
+              <w:t>、</w:t>
+            </w:r>
+            <w:r>
+              <w:rPr>
+                <w:rFonts w:hint="eastAsia"/>
+              </w:rPr>
+              <w:t>6</w:t>
+            </w:r>
+            <w:r>
+              <w:rPr>
+                <w:rFonts w:hint="eastAsia"/>
+              </w:rPr>
+              <w:t>章中对界面相关的测试</w:t>
             </w:r>
           </w:p>
         </w:tc>
@@ -8288,7 +12956,55 @@
               <w:rPr>
                 <w:rFonts w:hint="eastAsia"/>
               </w:rPr>
-              <w:t>第3、4、5、6章中对取物模块相关的测试</w:t>
+              <w:t>第</w:t>
+            </w:r>
+            <w:r>
+              <w:rPr>
+                <w:rFonts w:hint="eastAsia"/>
+              </w:rPr>
+              <w:t>3</w:t>
+            </w:r>
+            <w:r>
+              <w:rPr>
+                <w:rFonts w:hint="eastAsia"/>
+              </w:rPr>
+              <w:t>、</w:t>
+            </w:r>
+            <w:r>
+              <w:rPr>
+                <w:rFonts w:hint="eastAsia"/>
+              </w:rPr>
+              <w:t>4</w:t>
+            </w:r>
+            <w:r>
+              <w:rPr>
+                <w:rFonts w:hint="eastAsia"/>
+              </w:rPr>
+              <w:t>、</w:t>
+            </w:r>
+            <w:r>
+              <w:rPr>
+                <w:rFonts w:hint="eastAsia"/>
+              </w:rPr>
+              <w:t>5</w:t>
+            </w:r>
+            <w:r>
+              <w:rPr>
+                <w:rFonts w:hint="eastAsia"/>
+              </w:rPr>
+              <w:t>、</w:t>
+            </w:r>
+            <w:r>
+              <w:rPr>
+                <w:rFonts w:hint="eastAsia"/>
+              </w:rPr>
+              <w:t>6</w:t>
+            </w:r>
+            <w:r>
+              <w:rPr>
+                <w:rFonts w:hint="eastAsia"/>
+              </w:rPr>
+              <w:t>章中对取物模块相关的测试</w:t>
             </w:r>
           </w:p>
         </w:tc>
@@ -8338,7 +13054,69 @@
               <w:rPr>
                 <w:rFonts w:hint="eastAsia"/>
               </w:rPr>
-              <w:t>第3、4、5、6章中对移动与建图相关的测试</w:t>
+              <w:t>第</w:t>
+            </w:r>
+            <w:r>
+              <w:rPr>
+                <w:rFonts w:hint="eastAsia"/>
+              </w:rPr>
+              <w:t>3</w:t>
+            </w:r>
+            <w:r>
+              <w:rPr>
+                <w:rFonts w:hint="eastAsia"/>
+              </w:rPr>
+              <w:t>、</w:t>
+            </w:r>
+            <w:r>
+              <w:rPr>
+                <w:rFonts w:hint="eastAsia"/>
+              </w:rPr>
+              <w:t>4</w:t>
+            </w:r>
+            <w:r>
+              <w:rPr>
+                <w:rFonts w:hint="eastAsia"/>
+              </w:rPr>
+              <w:t>、</w:t>
+            </w:r>
+            <w:r>
+              <w:rPr>
+                <w:rFonts w:hint="eastAsia"/>
+              </w:rPr>
+              <w:t>5</w:t>
+            </w:r>
+            <w:r>
+              <w:rPr>
+                <w:rFonts w:hint="eastAsia"/>
+              </w:rPr>
+              <w:t>、</w:t>
+            </w:r>
+            <w:r>
+              <w:rPr>
+                <w:rFonts w:hint="eastAsia"/>
+              </w:rPr>
+              <w:t>6</w:t>
+            </w:r>
+            <w:r>
+              <w:rPr>
+                <w:rFonts w:hint="eastAsia"/>
+              </w:rPr>
+              <w:t>章中对移动与</w:t>
+            </w:r>
+            <w:proofErr w:type="gramStart"/>
+            <w:r>
+              <w:rPr>
+                <w:rFonts w:hint="eastAsia"/>
+              </w:rPr>
+              <w:t>建图相关</w:t>
+            </w:r>
+            <w:proofErr w:type="gramEnd"/>
+            <w:r>
+              <w:rPr>
+                <w:rFonts w:hint="eastAsia"/>
+              </w:rPr>
+              <w:t>的测试</w:t>
             </w:r>
           </w:p>
         </w:tc>
@@ -8385,7 +13163,55 @@
               <w:rPr>
                 <w:rFonts w:hint="eastAsia"/>
               </w:rPr>
-              <w:t>第3、4、5、6章中对日志提取的测试</w:t>
+              <w:t>第</w:t>
+            </w:r>
+            <w:r>
+              <w:rPr>
+                <w:rFonts w:hint="eastAsia"/>
+              </w:rPr>
+              <w:t>3</w:t>
+            </w:r>
+            <w:r>
+              <w:rPr>
+                <w:rFonts w:hint="eastAsia"/>
+              </w:rPr>
+              <w:t>、</w:t>
+            </w:r>
+            <w:r>
+              <w:rPr>
+                <w:rFonts w:hint="eastAsia"/>
+              </w:rPr>
+              <w:t>4</w:t>
+            </w:r>
+            <w:r>
+              <w:rPr>
+                <w:rFonts w:hint="eastAsia"/>
+              </w:rPr>
+              <w:t>、</w:t>
+            </w:r>
+            <w:r>
+              <w:rPr>
+                <w:rFonts w:hint="eastAsia"/>
+              </w:rPr>
+              <w:t>5</w:t>
+            </w:r>
+            <w:r>
+              <w:rPr>
+                <w:rFonts w:hint="eastAsia"/>
+              </w:rPr>
+              <w:t>、</w:t>
+            </w:r>
+            <w:r>
+              <w:rPr>
+                <w:rFonts w:hint="eastAsia"/>
+              </w:rPr>
+              <w:t>6</w:t>
+            </w:r>
+            <w:r>
+              <w:rPr>
+                <w:rFonts w:hint="eastAsia"/>
+              </w:rPr>
+              <w:t>章中对日志提取的测试</w:t>
             </w:r>
           </w:p>
         </w:tc>
@@ -8393,7 +13219,7 @@
     </w:tbl>
     <w:p>
       <w:pPr>
-        <w:pStyle w:val="a8"/>
+        <w:pStyle w:val="a6"/>
         <w:ind w:left="360" w:firstLineChars="0" w:firstLine="0"/>
       </w:pPr>
       <w:r>
@@ -8405,19 +13231,31 @@
     </w:p>
     <w:p>
       <w:pPr>
-        <w:pStyle w:val="a8"/>
+        <w:pStyle w:val="a6"/>
         <w:ind w:left="360" w:firstLineChars="0" w:firstLine="0"/>
       </w:pPr>
       <w:r>
         <w:rPr>
           <w:rFonts w:hint="eastAsia"/>
         </w:rPr>
-        <w:t>各阶段PPT类似，基本与文档分工对应。</w:t>
+        <w:t>各阶段</w:t>
+      </w:r>
+      <w:r>
+        <w:rPr>
+          <w:rFonts w:hint="eastAsia"/>
+        </w:rPr>
+        <w:t>PPT</w:t>
+      </w:r>
+      <w:r>
+        <w:rPr>
+          <w:rFonts w:hint="eastAsia"/>
+        </w:rPr>
+        <w:t>类似，基本与文档分工对应。</w:t>
       </w:r>
     </w:p>
     <w:p>
       <w:pPr>
-        <w:pStyle w:val="a8"/>
+        <w:pStyle w:val="a6"/>
         <w:ind w:left="360" w:firstLineChars="0" w:firstLine="0"/>
       </w:pPr>
     </w:p>
@@ -8429,16 +13267,18 @@
           <w:numId w:val="1"/>
         </w:numPr>
       </w:pPr>
+      <w:bookmarkStart w:id="29" w:name="_Toc11003338"/>
       <w:r>
         <w:rPr>
           <w:rFonts w:hint="eastAsia"/>
         </w:rPr>
         <w:t>感受与建议</w:t>
       </w:r>
+      <w:bookmarkEnd w:id="29"/>
     </w:p>
     <w:p>
       <w:pPr>
-        <w:pStyle w:val="a8"/>
+        <w:pStyle w:val="a6"/>
         <w:ind w:left="360" w:firstLineChars="0" w:firstLine="0"/>
       </w:pPr>
       <w:r>
@@ -8452,6 +13292,7 @@
       <w:pPr>
         <w:pStyle w:val="2"/>
       </w:pPr>
+      <w:bookmarkStart w:id="30" w:name="_Toc11003339"/>
       <w:r>
         <w:rPr>
           <w:rFonts w:hint="eastAsia"/>
@@ -8463,8 +13304,15 @@
           <w:rFonts w:hint="eastAsia"/>
         </w:rPr>
         <w:tab/>
-        <w:t>1 团队成员的感受</w:t>
-      </w:r>
+        <w:t xml:space="preserve">1 </w:t>
+      </w:r>
+      <w:r>
+        <w:rPr>
+          <w:rFonts w:hint="eastAsia"/>
+        </w:rPr>
+        <w:t>团队成员的感受</w:t>
+      </w:r>
+      <w:bookmarkEnd w:id="30"/>
     </w:p>
     <w:p>
       <w:pPr>
@@ -8484,8 +13332,13 @@
         <w:t>身为组长，第一次组织团队共同开发一个工程项目，从技术角度</w:t>
       </w:r>
       <w:r>
-        <w:t>学到了ros</w:t>
-      </w:r>
+        <w:t>学到了</w:t>
+      </w:r>
+      <w:proofErr w:type="spellStart"/>
+      <w:r>
+        <w:t>ros</w:t>
+      </w:r>
+      <w:proofErr w:type="spellEnd"/>
       <w:r>
         <w:rPr>
           <w:rFonts w:hint="eastAsia"/>
@@ -8511,7 +13364,10 @@
         <w:t>上任务流程管理</w:t>
       </w:r>
       <w:r>
-        <w:t>，issue</w:t>
+        <w:t>，</w:t>
+      </w:r>
+      <w:r>
+        <w:t>issue</w:t>
       </w:r>
       <w:r>
         <w:rPr>
@@ -8556,7 +13412,14 @@
         <w:rPr>
           <w:rFonts w:hint="eastAsia"/>
         </w:rPr>
-        <w:t>这门课教会了我一个完整的软件工程开发过程，从需求分析，到设计，到开发，到测试，环环相扣，每个部分都需要投入大量精力，而且少不了团队合作，团队之间的沟通交流。从编程的角度来说也是锻炼了我个人的网页开发能力，尤其对</w:t>
+        <w:t>这门课教会了我一个完整的软件工程开发过程，从需求分析，到设计，到开发，</w:t>
+      </w:r>
+      <w:r>
+        <w:rPr>
+          <w:rFonts w:hint="eastAsia"/>
+        </w:rPr>
+        <w:lastRenderedPageBreak/>
+        <w:t>到测试，环环相扣，每个部分都需要投入大量精力，而且少不了团队合作，团队之间的沟通交流。从编程的角度来说也是锻炼了我个人的网页开发能力，尤其对</w:t>
       </w:r>
       <w:r>
         <w:t>Django</w:t>
@@ -8583,14 +13446,21 @@
         <w:rPr>
           <w:rFonts w:hint="eastAsia"/>
         </w:rPr>
-        <w:t>我主要是负责机器人后端模块的物体识别与物体抓取部分，虽然这部分有机器人自己的代码，但我们的需求不同，需要识别特定的标签，而且机器人的机械臂的偏移也很容易出错，需要多次调整参数。通过这门课程我学到到了功能开发的不易，以及测试的重要性，</w:t>
-      </w:r>
-      <w:r>
-        <w:rPr>
-          <w:rFonts w:hint="eastAsia"/>
-        </w:rPr>
-        <w:lastRenderedPageBreak/>
-        <w:t>全面的测试才能保证功能的完美展现。</w:t>
+        <w:t>我主要是负责机器人后端模块的物体识别与物体抓取部分，虽然这部分有机器人自己的代码，但我们的需求不同，需要识别特定的标签，而且机器人的机械臂的偏移也很容易出错，需要多次调整参数。通过这门课程我学到</w:t>
+      </w:r>
+      <w:proofErr w:type="gramStart"/>
+      <w:r>
+        <w:rPr>
+          <w:rFonts w:hint="eastAsia"/>
+        </w:rPr>
+        <w:t>到</w:t>
+      </w:r>
+      <w:proofErr w:type="gramEnd"/>
+      <w:r>
+        <w:rPr>
+          <w:rFonts w:hint="eastAsia"/>
+        </w:rPr>
+        <w:t>了功能开发的不易，以及测试的重要性，全面的测试才能保证功能的完美展现。</w:t>
       </w:r>
     </w:p>
     <w:p>
@@ -8604,15 +13474,51 @@
         </w:rPr>
         <w:t>刘博文：</w:t>
       </w:r>
-      <w:r>
-        <w:rPr>
-          <w:rFonts w:hint="eastAsia"/>
-        </w:rPr>
-        <w:t>软工是一门强调团队合作的课程，如何在团队中最大化每个人的作用是很重要的，这里不开精细化的分工，每个人根据自身能力承担应有的责任。在软工开发的过程中，我学习到了许多技术，尤其我负责的工作中的dj</w:t>
+      <w:proofErr w:type="gramStart"/>
+      <w:r>
+        <w:rPr>
+          <w:rFonts w:hint="eastAsia"/>
+        </w:rPr>
+        <w:t>软工是</w:t>
+      </w:r>
+      <w:proofErr w:type="gramEnd"/>
+      <w:r>
+        <w:rPr>
+          <w:rFonts w:hint="eastAsia"/>
+        </w:rPr>
+        <w:t>一门强调团队合作的课程，如何在团队中最大化每个人的作用是很重要的，这里不开精细化的分工，每个人根据自身能力承担应有的责任。</w:t>
+      </w:r>
+      <w:proofErr w:type="gramStart"/>
+      <w:r>
+        <w:rPr>
+          <w:rFonts w:hint="eastAsia"/>
+        </w:rPr>
+        <w:t>在软工开发</w:t>
+      </w:r>
+      <w:proofErr w:type="gramEnd"/>
+      <w:r>
+        <w:rPr>
+          <w:rFonts w:hint="eastAsia"/>
+        </w:rPr>
+        <w:t>的过程</w:t>
+      </w:r>
+      <w:r>
+        <w:rPr>
+          <w:rFonts w:hint="eastAsia"/>
+        </w:rPr>
+        <w:t>中，我学习到了许多技术，尤其我负责的工作中的</w:t>
+      </w:r>
+      <w:proofErr w:type="spellStart"/>
+      <w:r>
+        <w:rPr>
+          <w:rFonts w:hint="eastAsia"/>
+        </w:rPr>
+        <w:t>dj</w:t>
       </w:r>
       <w:r>
         <w:t>ango</w:t>
       </w:r>
+      <w:proofErr w:type="spellEnd"/>
       <w:r>
         <w:rPr>
           <w:rFonts w:hint="eastAsia"/>
@@ -8631,23 +13537,39 @@
         </w:rPr>
         <w:t>周环宇：</w:t>
       </w:r>
-      <w:r>
-        <w:rPr>
-          <w:rFonts w:hint="eastAsia"/>
-        </w:rPr>
-        <w:t>软工告诉了我团队协作的重要性，工程的开发一个人蛮干是不可能的，自己的部分也不能随心所欲的按照自己的想法来写，要考虑到自己的上游与下游。我是主要负责机器人后端的开发，扫地功能的实现，不仅仅要考虑实现的展示效果，还要给前端调用后台命令提供更好的方便性。</w:t>
+      <w:proofErr w:type="gramStart"/>
+      <w:r>
+        <w:rPr>
+          <w:rFonts w:hint="eastAsia"/>
+        </w:rPr>
+        <w:t>软工告诉</w:t>
+      </w:r>
+      <w:proofErr w:type="gramEnd"/>
+      <w:r>
+        <w:rPr>
+          <w:rFonts w:hint="eastAsia"/>
+        </w:rPr>
+        <w:t>了我团队协作的重要性，工程的开发一个人蛮干是不可能的，自己的部分也不能随心所欲的按照自己的想法来写，要考虑到自己的上游与下游。我是主要负责机器人后端的开发，扫地功能的实现，不仅仅要考虑实现的展示效果，还要给前端调用后台命令提供更好的方便性。</w:t>
       </w:r>
     </w:p>
     <w:p>
       <w:pPr>
         <w:pStyle w:val="2"/>
       </w:pPr>
-      <w:r>
-        <w:rPr>
-          <w:rFonts w:hint="eastAsia"/>
-        </w:rPr>
-        <w:t>10.2 对于课程的建议</w:t>
-      </w:r>
+      <w:bookmarkStart w:id="31" w:name="_Toc11003340"/>
+      <w:r>
+        <w:rPr>
+          <w:rFonts w:hint="eastAsia"/>
+        </w:rPr>
+        <w:t xml:space="preserve">10.2 </w:t>
+      </w:r>
+      <w:r>
+        <w:rPr>
+          <w:rFonts w:hint="eastAsia"/>
+        </w:rPr>
+        <w:t>对于课程的建议</w:t>
+      </w:r>
+      <w:bookmarkEnd w:id="31"/>
     </w:p>
     <w:p>
       <w:r>
@@ -8667,7 +13589,13 @@
         <w:rPr>
           <w:rFonts w:hint="eastAsia"/>
         </w:rPr>
-        <w:t>对于软件工程开发而言，需求分析与系统设计确实是很重要的，但就整个课程的进度上来看，前大半部分都是在进行文档方面的答辩，有的文档留出了两周时间来写，而真正的开发只用了三周迭代的方式来完成，当然这样与器材到的比较晚有关。具体来说可以讲前期设计的时间压缩一点，可以将某几个文档合成一个，比如需求文档和设计文档合并起来，这样也可以加深两个文档内容上的关联紧密性。从而预留给更多的时间给每组以自己的方式进行各自的开发计划。</w:t>
+        <w:t>对于软件工程开发而言，需求分析与系统设计确实是很重要的</w:t>
+      </w:r>
+      <w:r>
+        <w:rPr>
+          <w:rFonts w:hint="eastAsia"/>
+        </w:rPr>
+        <w:t>，但就整个课程的进度上来看，前大半部分都是在进行文档方面的答辩，有的文档留出了两周时间来写，而真正的开发只用了三周迭代的方式来完成，当然这样与器材到的比较晚有关。具体来说可以讲前期设计的时间压缩一点，可以将某几个文档合成一个，比如需求文档和设计文档合并起来，这样也可以加深两个文档内容上的关联紧密性。从而预留给更多的时间给每组以自己的方式进行各自的开发计划。</w:t>
       </w:r>
     </w:p>
     <w:p>
@@ -8688,7 +13616,27 @@
         <w:rPr>
           <w:rFonts w:hint="eastAsia"/>
         </w:rPr>
-        <w:t>从团队开发的角度而言，有两个重点要把握的地方，一个是团队内的交流沟通，还一个是进度的监督把握。这次课程中有的组就已经做好每周开会并且有会议记录的习惯，可以推广开来。让每个组都留下每周的会议记录，这次会议中主题是什么，解决了什么问题，制定了什么计划，团队成员的发言等等。而每周的周报就是要汇报每个人这周完成了什么，下周的计划是什么，这样也是可以推动个人的执行力以及方便后续相关数据的统计。</w:t>
+        <w:t>从团队开发的角度而言，有两个重点要把握的地方，一个是团队内的交流沟通，还一个是进度的监督把握。这次课程中有的组就已经做好每周开会并且有</w:t>
+      </w:r>
+      <w:r>
+        <w:rPr>
+          <w:rFonts w:hint="eastAsia"/>
+        </w:rPr>
+        <w:t>会议记录的习惯，可以推广开来。让每个组都留下每周的会议记录，这次会议中主题是什么，解决了什么问题，制定了什么计划，团队成员的发言等等。而每周的周报就是要汇报每个人这</w:t>
+      </w:r>
+      <w:proofErr w:type="gramStart"/>
+      <w:r>
+        <w:rPr>
+          <w:rFonts w:hint="eastAsia"/>
+        </w:rPr>
+        <w:t>周完成</w:t>
+      </w:r>
+      <w:proofErr w:type="gramEnd"/>
+      <w:r>
+        <w:rPr>
+          <w:rFonts w:hint="eastAsia"/>
+        </w:rPr>
+        <w:t>了什么，下周的计划是什么，这样也是可以推动个人的执行力以及方便后续相关数据的统计。</w:t>
       </w:r>
     </w:p>
     <w:p>
@@ -8709,7 +13657,41 @@
         <w:rPr>
           <w:rFonts w:hint="eastAsia"/>
         </w:rPr>
-        <w:t>每次文档答辩的时间都会拖的很长，导致后面的组无法在课堂时间内讲完，而对于这一部分的内容其实大部分组只是在单纯的搬挪文档上的字。这一部分也可以改成类似申优答辩的形式，对自己的设计觉得有新意的组可以上台分享一下小组的思路，如果单纯只是文字描述就可以解决的话就通过文档评定即可，不需要专门上去复述文档内容。多出来的时间可以用来课堂知识的讲授。</w:t>
+        <w:t>每次文档答辩的时间都会拖的很长，导致后面的</w:t>
+      </w:r>
+      <w:proofErr w:type="gramStart"/>
+      <w:r>
+        <w:rPr>
+          <w:rFonts w:hint="eastAsia"/>
+        </w:rPr>
+        <w:t>组无法</w:t>
+      </w:r>
+      <w:proofErr w:type="gramEnd"/>
+      <w:r>
+        <w:rPr>
+          <w:rFonts w:hint="eastAsia"/>
+        </w:rPr>
+        <w:t>在课堂时间内讲完，而对于这一部分的内容其实大部分组只是在单纯的搬挪文档上的字。这一部分也可以改成</w:t>
+      </w:r>
+      <w:proofErr w:type="gramStart"/>
+      <w:r>
+        <w:rPr>
+          <w:rFonts w:hint="eastAsia"/>
+        </w:rPr>
+        <w:t>类似申优</w:t>
+      </w:r>
+      <w:proofErr w:type="gramEnd"/>
+      <w:r>
+        <w:rPr>
+          <w:rFonts w:hint="eastAsia"/>
+        </w:rPr>
+        <w:t>答辩的形式，对自己的设计觉得有新意的组可以上台分享一下小组的思路，如果单纯只是文字</w:t>
+      </w:r>
+      <w:r>
+        <w:rPr>
+          <w:rFonts w:hint="eastAsia"/>
+        </w:rPr>
+        <w:t>描述就可以解决的话就通过文档评定即可，不需要专门上去复述文档内容。多出来的时间可以用来课堂知识的讲授。</w:t>
       </w:r>
     </w:p>
     <w:p/>
@@ -8727,7 +13709,7 @@
 </file>
 
 <file path=word/endnotes.xml><?xml version="1.0" encoding="utf-8"?>
-<w:endnotes xmlns:wpc="http://schemas.microsoft.com/office/word/2010/wordprocessingCanvas" xmlns:mo="http://schemas.microsoft.com/office/mac/office/2008/main" xmlns:mc="http://schemas.openxmlformats.org/markup-compatibility/2006" xmlns:mv="urn:schemas-microsoft-com:mac:vml" xmlns:o="urn:schemas-microsoft-com:office:office" xmlns:r="http://schemas.openxmlformats.org/officeDocument/2006/relationships" xmlns:m="http://schemas.openxmlformats.org/officeDocument/2006/math" xmlns:v="urn:schemas-microsoft-com:vml" xmlns:wp14="http://schemas.microsoft.com/office/word/2010/wordprocessingDrawing" xmlns:wp="http://schemas.openxmlformats.org/drawingml/2006/wordprocessingDrawing" xmlns:w10="urn:schemas-microsoft-com:office:word" xmlns:w="http://schemas.openxmlformats.org/wordprocessingml/2006/main" xmlns:w14="http://schemas.microsoft.com/office/word/2010/wordml" xmlns:w15="http://schemas.microsoft.com/office/word/2012/wordml" xmlns:wpg="http://schemas.microsoft.com/office/word/2010/wordprocessingGroup" xmlns:wpi="http://schemas.microsoft.com/office/word/2010/wordprocessingInk" xmlns:wne="http://schemas.microsoft.com/office/word/2006/wordml" xmlns:wps="http://schemas.microsoft.com/office/word/2010/wordprocessingShape" mc:Ignorable="w14 w15 wp14">
+<w:endnotes xmlns:wpc="http://schemas.microsoft.com/office/word/2010/wordprocessingCanvas" xmlns:mc="http://schemas.openxmlformats.org/markup-compatibility/2006" xmlns:o="urn:schemas-microsoft-com:office:office" xmlns:r="http://schemas.openxmlformats.org/officeDocument/2006/relationships" xmlns:m="http://schemas.openxmlformats.org/officeDocument/2006/math" xmlns:v="urn:schemas-microsoft-com:vml" xmlns:wp14="http://schemas.microsoft.com/office/word/2010/wordprocessingDrawing" xmlns:wp="http://schemas.openxmlformats.org/drawingml/2006/wordprocessingDrawing" xmlns:w10="urn:schemas-microsoft-com:office:word" xmlns:w="http://schemas.openxmlformats.org/wordprocessingml/2006/main" xmlns:w14="http://schemas.microsoft.com/office/word/2010/wordml" xmlns:wpg="http://schemas.microsoft.com/office/word/2010/wordprocessingGroup" xmlns:wpi="http://schemas.microsoft.com/office/word/2010/wordprocessingInk" xmlns:wne="http://schemas.microsoft.com/office/word/2006/wordml" xmlns:wps="http://schemas.microsoft.com/office/word/2010/wordprocessingShape" mc:Ignorable="w14 wp14">
   <w:endnote w:type="separator" w:id="-1">
     <w:p>
       <w:r>
@@ -8746,7 +13728,7 @@
 </file>
 
 <file path=word/footnotes.xml><?xml version="1.0" encoding="utf-8"?>
-<w:footnotes xmlns:wpc="http://schemas.microsoft.com/office/word/2010/wordprocessingCanvas" xmlns:mo="http://schemas.microsoft.com/office/mac/office/2008/main" xmlns:mc="http://schemas.openxmlformats.org/markup-compatibility/2006" xmlns:mv="urn:schemas-microsoft-com:mac:vml" xmlns:o="urn:schemas-microsoft-com:office:office" xmlns:r="http://schemas.openxmlformats.org/officeDocument/2006/relationships" xmlns:m="http://schemas.openxmlformats.org/officeDocument/2006/math" xmlns:v="urn:schemas-microsoft-com:vml" xmlns:wp14="http://schemas.microsoft.com/office/word/2010/wordprocessingDrawing" xmlns:wp="http://schemas.openxmlformats.org/drawingml/2006/wordprocessingDrawing" xmlns:w10="urn:schemas-microsoft-com:office:word" xmlns:w="http://schemas.openxmlformats.org/wordprocessingml/2006/main" xmlns:w14="http://schemas.microsoft.com/office/word/2010/wordml" xmlns:w15="http://schemas.microsoft.com/office/word/2012/wordml" xmlns:wpg="http://schemas.microsoft.com/office/word/2010/wordprocessingGroup" xmlns:wpi="http://schemas.microsoft.com/office/word/2010/wordprocessingInk" xmlns:wne="http://schemas.microsoft.com/office/word/2006/wordml" xmlns:wps="http://schemas.microsoft.com/office/word/2010/wordprocessingShape" mc:Ignorable="w14 w15 wp14">
+<w:footnotes xmlns:wpc="http://schemas.microsoft.com/office/word/2010/wordprocessingCanvas" xmlns:mc="http://schemas.openxmlformats.org/markup-compatibility/2006" xmlns:o="urn:schemas-microsoft-com:office:office" xmlns:r="http://schemas.openxmlformats.org/officeDocument/2006/relationships" xmlns:m="http://schemas.openxmlformats.org/officeDocument/2006/math" xmlns:v="urn:schemas-microsoft-com:vml" xmlns:wp14="http://schemas.microsoft.com/office/word/2010/wordprocessingDrawing" xmlns:wp="http://schemas.openxmlformats.org/drawingml/2006/wordprocessingDrawing" xmlns:w10="urn:schemas-microsoft-com:office:word" xmlns:w="http://schemas.openxmlformats.org/wordprocessingml/2006/main" xmlns:w14="http://schemas.microsoft.com/office/word/2010/wordml" xmlns:wpg="http://schemas.microsoft.com/office/word/2010/wordprocessingGroup" xmlns:wpi="http://schemas.microsoft.com/office/word/2010/wordprocessingInk" xmlns:wne="http://schemas.microsoft.com/office/word/2006/wordml" xmlns:wps="http://schemas.microsoft.com/office/word/2010/wordprocessingShape" mc:Ignorable="w14 wp14">
   <w:footnote w:type="separator" w:id="-1">
     <w:p>
       <w:r>
@@ -8765,7 +13747,7 @@
 </file>
 
 <file path=word/numbering.xml><?xml version="1.0" encoding="utf-8"?>
-<w:numbering xmlns:wpc="http://schemas.microsoft.com/office/word/2010/wordprocessingCanvas" xmlns:mo="http://schemas.microsoft.com/office/mac/office/2008/main" xmlns:mc="http://schemas.openxmlformats.org/markup-compatibility/2006" xmlns:mv="urn:schemas-microsoft-com:mac:vml" xmlns:o="urn:schemas-microsoft-com:office:office" xmlns:r="http://schemas.openxmlformats.org/officeDocument/2006/relationships" xmlns:m="http://schemas.openxmlformats.org/officeDocument/2006/math" xmlns:v="urn:schemas-microsoft-com:vml" xmlns:wp14="http://schemas.microsoft.com/office/word/2010/wordprocessingDrawing" xmlns:wp="http://schemas.openxmlformats.org/drawingml/2006/wordprocessingDrawing" xmlns:w10="urn:schemas-microsoft-com:office:word" xmlns:w="http://schemas.openxmlformats.org/wordprocessingml/2006/main" xmlns:w14="http://schemas.microsoft.com/office/word/2010/wordml" xmlns:w15="http://schemas.microsoft.com/office/word/2012/wordml" xmlns:wpg="http://schemas.microsoft.com/office/word/2010/wordprocessingGroup" xmlns:wpi="http://schemas.microsoft.com/office/word/2010/wordprocessingInk" xmlns:wne="http://schemas.microsoft.com/office/word/2006/wordml" xmlns:wps="http://schemas.microsoft.com/office/word/2010/wordprocessingShape" mc:Ignorable="w14 w15 wp14">
+<w:numbering xmlns:wpc="http://schemas.microsoft.com/office/word/2010/wordprocessingCanvas" xmlns:mc="http://schemas.openxmlformats.org/markup-compatibility/2006" xmlns:o="urn:schemas-microsoft-com:office:office" xmlns:r="http://schemas.openxmlformats.org/officeDocument/2006/relationships" xmlns:m="http://schemas.openxmlformats.org/officeDocument/2006/math" xmlns:v="urn:schemas-microsoft-com:vml" xmlns:wp14="http://schemas.microsoft.com/office/word/2010/wordprocessingDrawing" xmlns:wp="http://schemas.openxmlformats.org/drawingml/2006/wordprocessingDrawing" xmlns:w10="urn:schemas-microsoft-com:office:word" xmlns:w="http://schemas.openxmlformats.org/wordprocessingml/2006/main" xmlns:w14="http://schemas.microsoft.com/office/word/2010/wordml" xmlns:wpg="http://schemas.microsoft.com/office/word/2010/wordprocessingGroup" xmlns:wpi="http://schemas.microsoft.com/office/word/2010/wordprocessingInk" xmlns:wne="http://schemas.microsoft.com/office/word/2006/wordml" xmlns:wps="http://schemas.microsoft.com/office/word/2010/wordprocessingShape" mc:Ignorable="w14 wp14">
   <w:abstractNum w:abstractNumId="0">
     <w:nsid w:val="35ED1641"/>
     <w:multiLevelType w:val="multilevel"/>
@@ -8862,7 +13844,7 @@
 </file>
 
 <file path=word/styles.xml><?xml version="1.0" encoding="utf-8"?>
-<w:styles xmlns:mc="http://schemas.openxmlformats.org/markup-compatibility/2006" xmlns:r="http://schemas.openxmlformats.org/officeDocument/2006/relationships" xmlns:w="http://schemas.openxmlformats.org/wordprocessingml/2006/main" xmlns:w14="http://schemas.microsoft.com/office/word/2010/wordml" xmlns:w15="http://schemas.microsoft.com/office/word/2012/wordml" mc:Ignorable="w14 w15">
+<w:styles xmlns:mc="http://schemas.openxmlformats.org/markup-compatibility/2006" xmlns:r="http://schemas.openxmlformats.org/officeDocument/2006/relationships" xmlns:w="http://schemas.openxmlformats.org/wordprocessingml/2006/main" xmlns:w14="http://schemas.microsoft.com/office/word/2010/wordml" mc:Ignorable="w14">
   <w:docDefaults>
     <w:rPrDefault>
       <w:rPr>
@@ -8872,377 +13854,142 @@
     </w:rPrDefault>
     <w:pPrDefault/>
   </w:docDefaults>
-  <w:latentStyles w:defLockedState="0" w:defUIPriority="99" w:defSemiHidden="0" w:defUnhideWhenUsed="0" w:defQFormat="0" w:count="382">
-    <w:lsdException w:name="Normal" w:uiPriority="0" w:qFormat="1"/>
-    <w:lsdException w:name="heading 1" w:uiPriority="9" w:qFormat="1"/>
-    <w:lsdException w:name="heading 2" w:uiPriority="9" w:unhideWhenUsed="1" w:qFormat="1"/>
-    <w:lsdException w:name="heading 3" w:semiHidden="1" w:uiPriority="9" w:unhideWhenUsed="1" w:qFormat="1"/>
-    <w:lsdException w:name="heading 4" w:semiHidden="1" w:uiPriority="9" w:unhideWhenUsed="1" w:qFormat="1"/>
-    <w:lsdException w:name="heading 5" w:semiHidden="1" w:uiPriority="9" w:unhideWhenUsed="1" w:qFormat="1"/>
-    <w:lsdException w:name="heading 6" w:semiHidden="1" w:uiPriority="9" w:unhideWhenUsed="1" w:qFormat="1"/>
-    <w:lsdException w:name="heading 7" w:semiHidden="1" w:uiPriority="9" w:unhideWhenUsed="1" w:qFormat="1"/>
-    <w:lsdException w:name="heading 8" w:semiHidden="1" w:uiPriority="9" w:unhideWhenUsed="1" w:qFormat="1"/>
-    <w:lsdException w:name="heading 9" w:semiHidden="1" w:uiPriority="9" w:unhideWhenUsed="1" w:qFormat="1"/>
-    <w:lsdException w:name="index 1" w:semiHidden="1" w:unhideWhenUsed="1"/>
-    <w:lsdException w:name="index 2" w:semiHidden="1" w:unhideWhenUsed="1"/>
-    <w:lsdException w:name="index 3" w:semiHidden="1" w:unhideWhenUsed="1"/>
-    <w:lsdException w:name="index 4" w:semiHidden="1" w:unhideWhenUsed="1"/>
-    <w:lsdException w:name="index 5" w:semiHidden="1" w:unhideWhenUsed="1"/>
-    <w:lsdException w:name="index 6" w:semiHidden="1" w:unhideWhenUsed="1"/>
-    <w:lsdException w:name="index 7" w:semiHidden="1" w:unhideWhenUsed="1"/>
-    <w:lsdException w:name="index 8" w:semiHidden="1" w:unhideWhenUsed="1"/>
-    <w:lsdException w:name="index 9" w:semiHidden="1" w:unhideWhenUsed="1"/>
-    <w:lsdException w:name="toc 1" w:semiHidden="1" w:uiPriority="39" w:unhideWhenUsed="1"/>
-    <w:lsdException w:name="toc 2" w:semiHidden="1" w:uiPriority="39" w:unhideWhenUsed="1"/>
-    <w:lsdException w:name="toc 3" w:semiHidden="1" w:uiPriority="39" w:unhideWhenUsed="1"/>
-    <w:lsdException w:name="toc 4" w:semiHidden="1" w:uiPriority="39" w:unhideWhenUsed="1"/>
-    <w:lsdException w:name="toc 5" w:semiHidden="1" w:uiPriority="39" w:unhideWhenUsed="1"/>
-    <w:lsdException w:name="toc 6" w:semiHidden="1" w:uiPriority="39" w:unhideWhenUsed="1"/>
-    <w:lsdException w:name="toc 7" w:semiHidden="1" w:uiPriority="39" w:unhideWhenUsed="1"/>
-    <w:lsdException w:name="toc 8" w:semiHidden="1" w:uiPriority="39" w:unhideWhenUsed="1"/>
-    <w:lsdException w:name="toc 9" w:semiHidden="1" w:uiPriority="39" w:unhideWhenUsed="1"/>
-    <w:lsdException w:name="Normal Indent" w:semiHidden="1" w:unhideWhenUsed="1"/>
-    <w:lsdException w:name="footnote text" w:semiHidden="1" w:unhideWhenUsed="1"/>
-    <w:lsdException w:name="annotation text" w:semiHidden="1" w:unhideWhenUsed="1"/>
-    <w:lsdException w:name="header" w:unhideWhenUsed="1"/>
-    <w:lsdException w:name="footer" w:uiPriority="0" w:qFormat="1"/>
-    <w:lsdException w:name="index heading" w:semiHidden="1" w:unhideWhenUsed="1"/>
-    <w:lsdException w:name="caption" w:semiHidden="1" w:uiPriority="35" w:unhideWhenUsed="1" w:qFormat="1"/>
-    <w:lsdException w:name="table of figures" w:semiHidden="1" w:unhideWhenUsed="1"/>
-    <w:lsdException w:name="envelope address" w:semiHidden="1" w:unhideWhenUsed="1"/>
-    <w:lsdException w:name="envelope return" w:semiHidden="1" w:unhideWhenUsed="1"/>
-    <w:lsdException w:name="footnote reference" w:semiHidden="1" w:unhideWhenUsed="1"/>
-    <w:lsdException w:name="annotation reference" w:semiHidden="1" w:unhideWhenUsed="1"/>
-    <w:lsdException w:name="line number" w:semiHidden="1" w:unhideWhenUsed="1"/>
-    <w:lsdException w:name="page number" w:semiHidden="1" w:unhideWhenUsed="1"/>
-    <w:lsdException w:name="endnote reference" w:semiHidden="1" w:unhideWhenUsed="1"/>
-    <w:lsdException w:name="endnote text" w:semiHidden="1" w:unhideWhenUsed="1"/>
-    <w:lsdException w:name="table of authorities" w:semiHidden="1" w:unhideWhenUsed="1"/>
-    <w:lsdException w:name="macro" w:semiHidden="1" w:unhideWhenUsed="1"/>
-    <w:lsdException w:name="toa heading" w:semiHidden="1" w:unhideWhenUsed="1"/>
-    <w:lsdException w:name="List" w:semiHidden="1" w:unhideWhenUsed="1"/>
-    <w:lsdException w:name="List Bullet" w:semiHidden="1" w:unhideWhenUsed="1"/>
-    <w:lsdException w:name="List Number" w:semiHidden="1" w:unhideWhenUsed="1"/>
-    <w:lsdException w:name="List 2" w:semiHidden="1" w:unhideWhenUsed="1"/>
-    <w:lsdException w:name="List 3" w:semiHidden="1" w:unhideWhenUsed="1"/>
-    <w:lsdException w:name="List 4" w:semiHidden="1" w:unhideWhenUsed="1"/>
-    <w:lsdException w:name="List 5" w:semiHidden="1" w:unhideWhenUsed="1"/>
-    <w:lsdException w:name="List Bullet 2" w:semiHidden="1" w:unhideWhenUsed="1"/>
-    <w:lsdException w:name="List Bullet 3" w:semiHidden="1" w:unhideWhenUsed="1"/>
-    <w:lsdException w:name="List Bullet 4" w:semiHidden="1" w:unhideWhenUsed="1"/>
-    <w:lsdException w:name="List Bullet 5" w:semiHidden="1" w:unhideWhenUsed="1"/>
-    <w:lsdException w:name="List Number 2" w:semiHidden="1" w:unhideWhenUsed="1"/>
-    <w:lsdException w:name="List Number 3" w:semiHidden="1" w:unhideWhenUsed="1"/>
-    <w:lsdException w:name="List Number 4" w:semiHidden="1" w:unhideWhenUsed="1"/>
-    <w:lsdException w:name="List Number 5" w:semiHidden="1" w:unhideWhenUsed="1"/>
-    <w:lsdException w:name="Title" w:uiPriority="10" w:qFormat="1"/>
-    <w:lsdException w:name="Closing" w:semiHidden="1" w:unhideWhenUsed="1"/>
-    <w:lsdException w:name="Signature" w:semiHidden="1" w:unhideWhenUsed="1"/>
-    <w:lsdException w:name="Default Paragraph Font" w:semiHidden="1" w:uiPriority="1" w:unhideWhenUsed="1"/>
-    <w:lsdException w:name="Body Text" w:semiHidden="1" w:unhideWhenUsed="1"/>
-    <w:lsdException w:name="Body Text Indent" w:semiHidden="1" w:unhideWhenUsed="1"/>
-    <w:lsdException w:name="List Continue" w:semiHidden="1" w:unhideWhenUsed="1"/>
-    <w:lsdException w:name="List Continue 2" w:semiHidden="1" w:unhideWhenUsed="1"/>
-    <w:lsdException w:name="List Continue 3" w:semiHidden="1" w:unhideWhenUsed="1"/>
-    <w:lsdException w:name="List Continue 4" w:semiHidden="1" w:unhideWhenUsed="1"/>
-    <w:lsdException w:name="List Continue 5" w:semiHidden="1" w:unhideWhenUsed="1"/>
-    <w:lsdException w:name="Message Header" w:semiHidden="1" w:unhideWhenUsed="1"/>
-    <w:lsdException w:name="Subtitle" w:uiPriority="11" w:qFormat="1"/>
-    <w:lsdException w:name="Salutation" w:semiHidden="1" w:unhideWhenUsed="1"/>
-    <w:lsdException w:name="Date" w:semiHidden="1" w:unhideWhenUsed="1"/>
-    <w:lsdException w:name="Body Text First Indent" w:semiHidden="1" w:unhideWhenUsed="1"/>
-    <w:lsdException w:name="Body Text First Indent 2" w:semiHidden="1" w:unhideWhenUsed="1"/>
-    <w:lsdException w:name="Note Heading" w:semiHidden="1" w:unhideWhenUsed="1"/>
-    <w:lsdException w:name="Body Text 2" w:semiHidden="1" w:unhideWhenUsed="1"/>
-    <w:lsdException w:name="Body Text 3" w:semiHidden="1" w:unhideWhenUsed="1"/>
-    <w:lsdException w:name="Body Text Indent 2" w:semiHidden="1" w:unhideWhenUsed="1"/>
-    <w:lsdException w:name="Body Text Indent 3" w:semiHidden="1" w:unhideWhenUsed="1"/>
-    <w:lsdException w:name="Block Text" w:semiHidden="1" w:unhideWhenUsed="1"/>
-    <w:lsdException w:name="Hyperlink" w:unhideWhenUsed="1" w:qFormat="1"/>
-    <w:lsdException w:name="FollowedHyperlink" w:semiHidden="1" w:unhideWhenUsed="1"/>
-    <w:lsdException w:name="Strong" w:uiPriority="22" w:qFormat="1"/>
-    <w:lsdException w:name="Emphasis" w:uiPriority="20" w:qFormat="1"/>
-    <w:lsdException w:name="Document Map" w:semiHidden="1" w:unhideWhenUsed="1"/>
-    <w:lsdException w:name="Plain Text" w:semiHidden="1" w:unhideWhenUsed="1"/>
-    <w:lsdException w:name="E-mail Signature" w:semiHidden="1" w:unhideWhenUsed="1"/>
-    <w:lsdException w:name="HTML Top of Form" w:semiHidden="1" w:unhideWhenUsed="1"/>
-    <w:lsdException w:name="HTML Bottom of Form" w:semiHidden="1" w:unhideWhenUsed="1"/>
-    <w:lsdException w:name="Normal (Web)" w:semiHidden="1" w:unhideWhenUsed="1"/>
-    <w:lsdException w:name="HTML Acronym" w:semiHidden="1" w:unhideWhenUsed="1"/>
-    <w:lsdException w:name="HTML Address" w:semiHidden="1" w:unhideWhenUsed="1"/>
-    <w:lsdException w:name="HTML Cite" w:semiHidden="1" w:unhideWhenUsed="1"/>
-    <w:lsdException w:name="HTML Code" w:semiHidden="1" w:unhideWhenUsed="1"/>
-    <w:lsdException w:name="HTML Definition" w:semiHidden="1" w:unhideWhenUsed="1"/>
-    <w:lsdException w:name="HTML Keyboard" w:semiHidden="1" w:unhideWhenUsed="1"/>
-    <w:lsdException w:name="HTML Preformatted" w:semiHidden="1" w:unhideWhenUsed="1"/>
-    <w:lsdException w:name="HTML Sample" w:semiHidden="1" w:unhideWhenUsed="1"/>
-    <w:lsdException w:name="HTML Typewriter" w:semiHidden="1" w:unhideWhenUsed="1"/>
-    <w:lsdException w:name="HTML Variable" w:semiHidden="1" w:unhideWhenUsed="1"/>
-    <w:lsdException w:name="Normal Table" w:semiHidden="1" w:unhideWhenUsed="1" w:qFormat="1"/>
-    <w:lsdException w:name="annotation subject" w:semiHidden="1" w:unhideWhenUsed="1"/>
-    <w:lsdException w:name="No List" w:semiHidden="1" w:unhideWhenUsed="1"/>
-    <w:lsdException w:name="Outline List 1" w:semiHidden="1" w:unhideWhenUsed="1"/>
-    <w:lsdException w:name="Outline List 2" w:semiHidden="1" w:unhideWhenUsed="1"/>
-    <w:lsdException w:name="Outline List 3" w:semiHidden="1" w:unhideWhenUsed="1"/>
-    <w:lsdException w:name="Table Simple 1" w:semiHidden="1" w:unhideWhenUsed="1"/>
-    <w:lsdException w:name="Table Simple 2" w:semiHidden="1" w:unhideWhenUsed="1"/>
-    <w:lsdException w:name="Table Simple 3" w:semiHidden="1" w:unhideWhenUsed="1"/>
-    <w:lsdException w:name="Table Classic 1" w:semiHidden="1" w:unhideWhenUsed="1"/>
-    <w:lsdException w:name="Table Classic 2" w:semiHidden="1" w:unhideWhenUsed="1"/>
-    <w:lsdException w:name="Table Classic 3" w:semiHidden="1" w:unhideWhenUsed="1"/>
-    <w:lsdException w:name="Table Classic 4" w:semiHidden="1" w:unhideWhenUsed="1"/>
-    <w:lsdException w:name="Table Colorful 1" w:semiHidden="1" w:unhideWhenUsed="1"/>
-    <w:lsdException w:name="Table Colorful 2" w:semiHidden="1" w:unhideWhenUsed="1"/>
-    <w:lsdException w:name="Table Colorful 3" w:semiHidden="1" w:unhideWhenUsed="1"/>
-    <w:lsdException w:name="Table Columns 1" w:semiHidden="1" w:unhideWhenUsed="1"/>
-    <w:lsdException w:name="Table Columns 2" w:semiHidden="1" w:unhideWhenUsed="1"/>
-    <w:lsdException w:name="Table Columns 3" w:semiHidden="1" w:unhideWhenUsed="1"/>
-    <w:lsdException w:name="Table Columns 4" w:semiHidden="1" w:unhideWhenUsed="1"/>
-    <w:lsdException w:name="Table Columns 5" w:semiHidden="1" w:unhideWhenUsed="1"/>
-    <w:lsdException w:name="Table Grid 1" w:semiHidden="1" w:unhideWhenUsed="1"/>
-    <w:lsdException w:name="Table Grid 2" w:semiHidden="1" w:unhideWhenUsed="1"/>
-    <w:lsdException w:name="Table Grid 3" w:semiHidden="1" w:unhideWhenUsed="1"/>
-    <w:lsdException w:name="Table Grid 4" w:semiHidden="1" w:unhideWhenUsed="1"/>
-    <w:lsdException w:name="Table Grid 5" w:semiHidden="1" w:unhideWhenUsed="1"/>
-    <w:lsdException w:name="Table Grid 6" w:semiHidden="1" w:unhideWhenUsed="1"/>
-    <w:lsdException w:name="Table Grid 7" w:semiHidden="1" w:unhideWhenUsed="1"/>
-    <w:lsdException w:name="Table Grid 8" w:semiHidden="1" w:unhideWhenUsed="1"/>
-    <w:lsdException w:name="Table List 1" w:semiHidden="1" w:unhideWhenUsed="1"/>
-    <w:lsdException w:name="Table List 2" w:semiHidden="1" w:unhideWhenUsed="1"/>
-    <w:lsdException w:name="Table List 3" w:semiHidden="1" w:unhideWhenUsed="1"/>
-    <w:lsdException w:name="Table List 4" w:semiHidden="1" w:unhideWhenUsed="1"/>
-    <w:lsdException w:name="Table List 5" w:semiHidden="1" w:unhideWhenUsed="1"/>
-    <w:lsdException w:name="Table List 6" w:semiHidden="1" w:unhideWhenUsed="1"/>
-    <w:lsdException w:name="Table List 7" w:semiHidden="1" w:unhideWhenUsed="1"/>
-    <w:lsdException w:name="Table List 8" w:semiHidden="1" w:unhideWhenUsed="1"/>
-    <w:lsdException w:name="Table 3D effects 1" w:semiHidden="1" w:unhideWhenUsed="1"/>
-    <w:lsdException w:name="Table 3D effects 2" w:semiHidden="1" w:unhideWhenUsed="1"/>
-    <w:lsdException w:name="Table 3D effects 3" w:semiHidden="1" w:unhideWhenUsed="1"/>
-    <w:lsdException w:name="Table Contemporary" w:semiHidden="1" w:unhideWhenUsed="1"/>
-    <w:lsdException w:name="Table Elegant" w:semiHidden="1" w:unhideWhenUsed="1"/>
-    <w:lsdException w:name="Table Professional" w:semiHidden="1" w:unhideWhenUsed="1"/>
-    <w:lsdException w:name="Table Subtle 1" w:semiHidden="1" w:unhideWhenUsed="1"/>
-    <w:lsdException w:name="Table Subtle 2" w:semiHidden="1" w:unhideWhenUsed="1"/>
-    <w:lsdException w:name="Table Web 1" w:semiHidden="1" w:unhideWhenUsed="1"/>
-    <w:lsdException w:name="Table Web 2" w:semiHidden="1" w:unhideWhenUsed="1"/>
-    <w:lsdException w:name="Table Web 3" w:semiHidden="1" w:unhideWhenUsed="1"/>
-    <w:lsdException w:name="Balloon Text" w:semiHidden="1" w:unhideWhenUsed="1"/>
-    <w:lsdException w:name="Table Grid" w:uiPriority="39"/>
-    <w:lsdException w:name="Table Theme" w:semiHidden="1" w:unhideWhenUsed="1"/>
-    <w:lsdException w:name="Placeholder Text" w:semiHidden="1"/>
-    <w:lsdException w:name="Light Shading" w:uiPriority="60"/>
-    <w:lsdException w:name="Light List" w:uiPriority="61"/>
-    <w:lsdException w:name="Light Grid" w:uiPriority="62"/>
-    <w:lsdException w:name="Medium Shading 1" w:uiPriority="63"/>
-    <w:lsdException w:name="Medium Shading 2" w:uiPriority="64"/>
-    <w:lsdException w:name="Medium List 1" w:uiPriority="65"/>
-    <w:lsdException w:name="Medium List 2" w:uiPriority="66"/>
-    <w:lsdException w:name="Medium Grid 1" w:uiPriority="67"/>
-    <w:lsdException w:name="Medium Grid 2" w:uiPriority="68"/>
-    <w:lsdException w:name="Medium Grid 3" w:uiPriority="69"/>
-    <w:lsdException w:name="Dark List" w:uiPriority="70"/>
-    <w:lsdException w:name="Colorful Shading" w:uiPriority="71"/>
-    <w:lsdException w:name="Colorful List" w:uiPriority="72"/>
-    <w:lsdException w:name="Colorful Grid" w:uiPriority="73"/>
-    <w:lsdException w:name="Light Shading Accent 1" w:uiPriority="60"/>
-    <w:lsdException w:name="Light List Accent 1" w:uiPriority="61"/>
-    <w:lsdException w:name="Light Grid Accent 1" w:uiPriority="62"/>
-    <w:lsdException w:name="Medium Shading 1 Accent 1" w:uiPriority="63"/>
-    <w:lsdException w:name="Medium Shading 2 Accent 1" w:uiPriority="64"/>
-    <w:lsdException w:name="Medium List 1 Accent 1" w:uiPriority="65"/>
-    <w:lsdException w:name="Revision" w:semiHidden="1"/>
-    <w:lsdException w:name="List Paragraph" w:uiPriority="34" w:qFormat="1"/>
-    <w:lsdException w:name="Medium List 2 Accent 1" w:uiPriority="66"/>
-    <w:lsdException w:name="Medium Grid 1 Accent 1" w:uiPriority="67"/>
-    <w:lsdException w:name="Medium Grid 2 Accent 1" w:uiPriority="68"/>
-    <w:lsdException w:name="Medium Grid 3 Accent 1" w:uiPriority="69"/>
-    <w:lsdException w:name="Dark List Accent 1" w:uiPriority="70"/>
-    <w:lsdException w:name="Colorful Shading Accent 1" w:uiPriority="71"/>
-    <w:lsdException w:name="Colorful List Accent 1" w:uiPriority="72"/>
-    <w:lsdException w:name="Colorful Grid Accent 1" w:uiPriority="73"/>
-    <w:lsdException w:name="Light Shading Accent 2" w:uiPriority="60"/>
-    <w:lsdException w:name="Light List Accent 2" w:uiPriority="61"/>
-    <w:lsdException w:name="Light Grid Accent 2" w:uiPriority="62"/>
-    <w:lsdException w:name="Medium Shading 1 Accent 2" w:uiPriority="63"/>
-    <w:lsdException w:name="Medium Shading 2 Accent 2" w:uiPriority="64"/>
-    <w:lsdException w:name="Medium List 1 Accent 2" w:uiPriority="65"/>
-    <w:lsdException w:name="Medium List 2 Accent 2" w:uiPriority="66"/>
-    <w:lsdException w:name="Medium Grid 1 Accent 2" w:uiPriority="67"/>
-    <w:lsdException w:name="Medium Grid 2 Accent 2" w:uiPriority="68"/>
-    <w:lsdException w:name="Medium Grid 3 Accent 2" w:uiPriority="69"/>
-    <w:lsdException w:name="Dark List Accent 2" w:uiPriority="70"/>
-    <w:lsdException w:name="Colorful Shading Accent 2" w:uiPriority="71"/>
-    <w:lsdException w:name="Colorful List Accent 2" w:uiPriority="72"/>
-    <w:lsdException w:name="Colorful Grid Accent 2" w:uiPriority="73"/>
-    <w:lsdException w:name="Light Shading Accent 3" w:uiPriority="60"/>
-    <w:lsdException w:name="Light List Accent 3" w:uiPriority="61"/>
-    <w:lsdException w:name="Light Grid Accent 3" w:uiPriority="62"/>
-    <w:lsdException w:name="Medium Shading 1 Accent 3" w:uiPriority="63"/>
-    <w:lsdException w:name="Medium Shading 2 Accent 3" w:uiPriority="64"/>
-    <w:lsdException w:name="Medium List 1 Accent 3" w:uiPriority="65"/>
-    <w:lsdException w:name="Medium List 2 Accent 3" w:uiPriority="66"/>
-    <w:lsdException w:name="Medium Grid 1 Accent 3" w:uiPriority="67"/>
-    <w:lsdException w:name="Medium Grid 2 Accent 3" w:uiPriority="68"/>
-    <w:lsdException w:name="Medium Grid 3 Accent 3" w:uiPriority="69"/>
-    <w:lsdException w:name="Dark List Accent 3" w:uiPriority="70"/>
-    <w:lsdException w:name="Colorful Shading Accent 3" w:uiPriority="71"/>
-    <w:lsdException w:name="Colorful List Accent 3" w:uiPriority="72"/>
-    <w:lsdException w:name="Colorful Grid Accent 3" w:uiPriority="73"/>
-    <w:lsdException w:name="Light Shading Accent 4" w:uiPriority="60"/>
-    <w:lsdException w:name="Light List Accent 4" w:uiPriority="61"/>
-    <w:lsdException w:name="Light Grid Accent 4" w:uiPriority="62"/>
-    <w:lsdException w:name="Medium Shading 1 Accent 4" w:uiPriority="63"/>
-    <w:lsdException w:name="Medium Shading 2 Accent 4" w:uiPriority="64"/>
-    <w:lsdException w:name="Medium List 1 Accent 4" w:uiPriority="65"/>
-    <w:lsdException w:name="Medium List 2 Accent 4" w:uiPriority="66"/>
-    <w:lsdException w:name="Medium Grid 1 Accent 4" w:uiPriority="67"/>
-    <w:lsdException w:name="Medium Grid 2 Accent 4" w:uiPriority="68"/>
-    <w:lsdException w:name="Medium Grid 3 Accent 4" w:uiPriority="69"/>
-    <w:lsdException w:name="Dark List Accent 4" w:uiPriority="70"/>
-    <w:lsdException w:name="Colorful Shading Accent 4" w:uiPriority="71"/>
-    <w:lsdException w:name="Colorful List Accent 4" w:uiPriority="72"/>
-    <w:lsdException w:name="Colorful Grid Accent 4" w:uiPriority="73"/>
-    <w:lsdException w:name="Light Shading Accent 5" w:uiPriority="60"/>
-    <w:lsdException w:name="Light List Accent 5" w:uiPriority="61"/>
-    <w:lsdException w:name="Light Grid Accent 5" w:uiPriority="62"/>
-    <w:lsdException w:name="Medium Shading 1 Accent 5" w:uiPriority="63"/>
-    <w:lsdException w:name="Medium Shading 2 Accent 5" w:uiPriority="64"/>
-    <w:lsdException w:name="Medium List 1 Accent 5" w:uiPriority="65"/>
-    <w:lsdException w:name="Medium List 2 Accent 5" w:uiPriority="66"/>
-    <w:lsdException w:name="Medium Grid 1 Accent 5" w:uiPriority="67"/>
-    <w:lsdException w:name="Medium Grid 2 Accent 5" w:uiPriority="68"/>
-    <w:lsdException w:name="Medium Grid 3 Accent 5" w:uiPriority="69"/>
-    <w:lsdException w:name="Dark List Accent 5" w:uiPriority="70"/>
-    <w:lsdException w:name="Colorful Shading Accent 5" w:uiPriority="71"/>
-    <w:lsdException w:name="Colorful List Accent 5" w:uiPriority="72"/>
-    <w:lsdException w:name="Colorful Grid Accent 5" w:uiPriority="73"/>
-    <w:lsdException w:name="Light Shading Accent 6" w:uiPriority="60"/>
-    <w:lsdException w:name="Light List Accent 6" w:uiPriority="61"/>
-    <w:lsdException w:name="Light Grid Accent 6" w:uiPriority="62"/>
-    <w:lsdException w:name="Medium Shading 1 Accent 6" w:uiPriority="63"/>
-    <w:lsdException w:name="Medium Shading 2 Accent 6" w:uiPriority="64"/>
-    <w:lsdException w:name="Medium List 1 Accent 6" w:uiPriority="65"/>
-    <w:lsdException w:name="Medium List 2 Accent 6" w:uiPriority="66"/>
-    <w:lsdException w:name="Medium Grid 1 Accent 6" w:uiPriority="67"/>
-    <w:lsdException w:name="Medium Grid 2 Accent 6" w:uiPriority="68"/>
-    <w:lsdException w:name="Medium Grid 3 Accent 6" w:uiPriority="69"/>
-    <w:lsdException w:name="Dark List Accent 6" w:uiPriority="70"/>
-    <w:lsdException w:name="Colorful Shading Accent 6" w:uiPriority="71"/>
-    <w:lsdException w:name="Colorful List Accent 6" w:uiPriority="72"/>
-    <w:lsdException w:name="Colorful Grid Accent 6" w:uiPriority="73"/>
-    <w:lsdException w:name="Subtle Emphasis" w:uiPriority="19" w:qFormat="1"/>
-    <w:lsdException w:name="Intense Emphasis" w:uiPriority="21" w:qFormat="1"/>
-    <w:lsdException w:name="Subtle Reference" w:uiPriority="31" w:qFormat="1"/>
-    <w:lsdException w:name="Intense Reference" w:uiPriority="32" w:qFormat="1"/>
-    <w:lsdException w:name="Book Title" w:uiPriority="33" w:qFormat="1"/>
-    <w:lsdException w:name="Bibliography" w:semiHidden="1" w:uiPriority="37" w:unhideWhenUsed="1"/>
-    <w:lsdException w:name="TOC Heading" w:semiHidden="1" w:uiPriority="39" w:unhideWhenUsed="1" w:qFormat="1"/>
-    <w:lsdException w:name="Plain Table 1" w:uiPriority="41"/>
-    <w:lsdException w:name="Plain Table 2" w:uiPriority="42"/>
-    <w:lsdException w:name="Plain Table 3" w:uiPriority="43"/>
-    <w:lsdException w:name="Plain Table 4" w:uiPriority="44"/>
-    <w:lsdException w:name="Plain Table 5" w:uiPriority="45"/>
-    <w:lsdException w:name="Grid Table Light" w:uiPriority="40"/>
-    <w:lsdException w:name="Grid Table 1 Light" w:uiPriority="46"/>
-    <w:lsdException w:name="Grid Table 2" w:uiPriority="47"/>
-    <w:lsdException w:name="Grid Table 3" w:uiPriority="48"/>
-    <w:lsdException w:name="Grid Table 4" w:uiPriority="49"/>
-    <w:lsdException w:name="Grid Table 5 Dark" w:uiPriority="50"/>
-    <w:lsdException w:name="Grid Table 6 Colorful" w:uiPriority="51"/>
-    <w:lsdException w:name="Grid Table 7 Colorful" w:uiPriority="52"/>
-    <w:lsdException w:name="Grid Table 1 Light Accent 1" w:uiPriority="46"/>
-    <w:lsdException w:name="Grid Table 2 Accent 1" w:uiPriority="47"/>
-    <w:lsdException w:name="Grid Table 3 Accent 1" w:uiPriority="48"/>
-    <w:lsdException w:name="Grid Table 4 Accent 1" w:uiPriority="49"/>
-    <w:lsdException w:name="Grid Table 5 Dark Accent 1" w:uiPriority="50"/>
-    <w:lsdException w:name="Grid Table 6 Colorful Accent 1" w:uiPriority="51"/>
-    <w:lsdException w:name="Grid Table 7 Colorful Accent 1" w:uiPriority="52"/>
-    <w:lsdException w:name="Grid Table 1 Light Accent 2" w:uiPriority="46"/>
-    <w:lsdException w:name="Grid Table 2 Accent 2" w:uiPriority="47"/>
-    <w:lsdException w:name="Grid Table 3 Accent 2" w:uiPriority="48"/>
-    <w:lsdException w:name="Grid Table 4 Accent 2" w:uiPriority="49"/>
-    <w:lsdException w:name="Grid Table 5 Dark Accent 2" w:uiPriority="50"/>
-    <w:lsdException w:name="Grid Table 6 Colorful Accent 2" w:uiPriority="51"/>
-    <w:lsdException w:name="Grid Table 7 Colorful Accent 2" w:uiPriority="52"/>
-    <w:lsdException w:name="Grid Table 1 Light Accent 3" w:uiPriority="46"/>
-    <w:lsdException w:name="Grid Table 2 Accent 3" w:uiPriority="47"/>
-    <w:lsdException w:name="Grid Table 3 Accent 3" w:uiPriority="48"/>
-    <w:lsdException w:name="Grid Table 4 Accent 3" w:uiPriority="49"/>
-    <w:lsdException w:name="Grid Table 5 Dark Accent 3" w:uiPriority="50"/>
-    <w:lsdException w:name="Grid Table 6 Colorful Accent 3" w:uiPriority="51"/>
-    <w:lsdException w:name="Grid Table 7 Colorful Accent 3" w:uiPriority="52"/>
-    <w:lsdException w:name="Grid Table 1 Light Accent 4" w:uiPriority="46"/>
-    <w:lsdException w:name="Grid Table 2 Accent 4" w:uiPriority="47"/>
-    <w:lsdException w:name="Grid Table 3 Accent 4" w:uiPriority="48"/>
-    <w:lsdException w:name="Grid Table 4 Accent 4" w:uiPriority="49"/>
-    <w:lsdException w:name="Grid Table 5 Dark Accent 4" w:uiPriority="50"/>
-    <w:lsdException w:name="Grid Table 6 Colorful Accent 4" w:uiPriority="51"/>
-    <w:lsdException w:name="Grid Table 7 Colorful Accent 4" w:uiPriority="52"/>
-    <w:lsdException w:name="Grid Table 1 Light Accent 5" w:uiPriority="46"/>
-    <w:lsdException w:name="Grid Table 2 Accent 5" w:uiPriority="47"/>
-    <w:lsdException w:name="Grid Table 3 Accent 5" w:uiPriority="48"/>
-    <w:lsdException w:name="Grid Table 4 Accent 5" w:uiPriority="49"/>
-    <w:lsdException w:name="Grid Table 5 Dark Accent 5" w:uiPriority="50"/>
-    <w:lsdException w:name="Grid Table 6 Colorful Accent 5" w:uiPriority="51"/>
-    <w:lsdException w:name="Grid Table 7 Colorful Accent 5" w:uiPriority="52"/>
-    <w:lsdException w:name="Grid Table 1 Light Accent 6" w:uiPriority="46"/>
-    <w:lsdException w:name="Grid Table 2 Accent 6" w:uiPriority="47"/>
-    <w:lsdException w:name="Grid Table 3 Accent 6" w:uiPriority="48"/>
-    <w:lsdException w:name="Grid Table 4 Accent 6" w:uiPriority="49"/>
-    <w:lsdException w:name="Grid Table 5 Dark Accent 6" w:uiPriority="50"/>
-    <w:lsdException w:name="Grid Table 6 Colorful Accent 6" w:uiPriority="51"/>
-    <w:lsdException w:name="Grid Table 7 Colorful Accent 6" w:uiPriority="52"/>
-    <w:lsdException w:name="List Table 1 Light" w:uiPriority="46"/>
-    <w:lsdException w:name="List Table 2" w:uiPriority="47"/>
-    <w:lsdException w:name="List Table 3" w:uiPriority="48"/>
-    <w:lsdException w:name="List Table 4" w:uiPriority="49"/>
-    <w:lsdException w:name="List Table 5 Dark" w:uiPriority="50"/>
-    <w:lsdException w:name="List Table 6 Colorful" w:uiPriority="51"/>
-    <w:lsdException w:name="List Table 7 Colorful" w:uiPriority="52"/>
-    <w:lsdException w:name="List Table 1 Light Accent 1" w:uiPriority="46"/>
-    <w:lsdException w:name="List Table 2 Accent 1" w:uiPriority="47"/>
-    <w:lsdException w:name="List Table 3 Accent 1" w:uiPriority="48"/>
-    <w:lsdException w:name="List Table 4 Accent 1" w:uiPriority="49"/>
-    <w:lsdException w:name="List Table 5 Dark Accent 1" w:uiPriority="50"/>
-    <w:lsdException w:name="List Table 6 Colorful Accent 1" w:uiPriority="51"/>
-    <w:lsdException w:name="List Table 7 Colorful Accent 1" w:uiPriority="52"/>
-    <w:lsdException w:name="List Table 1 Light Accent 2" w:uiPriority="46"/>
-    <w:lsdException w:name="List Table 2 Accent 2" w:uiPriority="47"/>
-    <w:lsdException w:name="List Table 3 Accent 2" w:uiPriority="48"/>
-    <w:lsdException w:name="List Table 4 Accent 2" w:uiPriority="49"/>
-    <w:lsdException w:name="List Table 5 Dark Accent 2" w:uiPriority="50"/>
-    <w:lsdException w:name="List Table 6 Colorful Accent 2" w:uiPriority="51"/>
-    <w:lsdException w:name="List Table 7 Colorful Accent 2" w:uiPriority="52"/>
-    <w:lsdException w:name="List Table 1 Light Accent 3" w:uiPriority="46"/>
-    <w:lsdException w:name="List Table 2 Accent 3" w:uiPriority="47"/>
-    <w:lsdException w:name="List Table 3 Accent 3" w:uiPriority="48"/>
-    <w:lsdException w:name="List Table 4 Accent 3" w:uiPriority="49"/>
-    <w:lsdException w:name="List Table 5 Dark Accent 3" w:uiPriority="50"/>
-    <w:lsdException w:name="List Table 6 Colorful Accent 3" w:uiPriority="51"/>
-    <w:lsdException w:name="List Table 7 Colorful Accent 3" w:uiPriority="52"/>
-    <w:lsdException w:name="List Table 1 Light Accent 4" w:uiPriority="46"/>
-    <w:lsdException w:name="List Table 2 Accent 4" w:uiPriority="47"/>
-    <w:lsdException w:name="List Table 3 Accent 4" w:uiPriority="48"/>
-    <w:lsdException w:name="List Table 4 Accent 4" w:uiPriority="49"/>
-    <w:lsdException w:name="List Table 5 Dark Accent 4" w:uiPriority="50"/>
-    <w:lsdException w:name="List Table 6 Colorful Accent 4" w:uiPriority="51"/>
-    <w:lsdException w:name="List Table 7 Colorful Accent 4" w:uiPriority="52"/>
-    <w:lsdException w:name="List Table 1 Light Accent 5" w:uiPriority="46"/>
-    <w:lsdException w:name="List Table 2 Accent 5" w:uiPriority="47"/>
-    <w:lsdException w:name="List Table 3 Accent 5" w:uiPriority="48"/>
-    <w:lsdException w:name="List Table 4 Accent 5" w:uiPriority="49"/>
-    <w:lsdException w:name="List Table 5 Dark Accent 5" w:uiPriority="50"/>
-    <w:lsdException w:name="List Table 6 Colorful Accent 5" w:uiPriority="51"/>
-    <w:lsdException w:name="List Table 7 Colorful Accent 5" w:uiPriority="52"/>
-    <w:lsdException w:name="List Table 1 Light Accent 6" w:uiPriority="46"/>
-    <w:lsdException w:name="List Table 2 Accent 6" w:uiPriority="47"/>
-    <w:lsdException w:name="List Table 3 Accent 6" w:uiPriority="48"/>
-    <w:lsdException w:name="List Table 4 Accent 6" w:uiPriority="49"/>
-    <w:lsdException w:name="List Table 5 Dark Accent 6" w:uiPriority="50"/>
-    <w:lsdException w:name="List Table 6 Colorful Accent 6" w:uiPriority="51"/>
-    <w:lsdException w:name="List Table 7 Colorful Accent 6" w:uiPriority="52"/>
-    <w:lsdException w:name="Mention" w:semiHidden="1" w:unhideWhenUsed="1"/>
-    <w:lsdException w:name="Smart Hyperlink" w:semiHidden="1" w:unhideWhenUsed="1"/>
+  <w:latentStyles w:defLockedState="0" w:defUIPriority="99" w:defSemiHidden="1" w:defUnhideWhenUsed="1" w:defQFormat="0" w:count="267">
+    <w:lsdException w:name="Normal" w:semiHidden="0" w:uiPriority="0" w:unhideWhenUsed="0" w:qFormat="1"/>
+    <w:lsdException w:name="heading 1" w:semiHidden="0" w:uiPriority="9" w:unhideWhenUsed="0" w:qFormat="1"/>
+    <w:lsdException w:name="heading 2" w:semiHidden="0" w:uiPriority="9" w:qFormat="1"/>
+    <w:lsdException w:name="heading 3" w:uiPriority="9" w:qFormat="1"/>
+    <w:lsdException w:name="heading 4" w:uiPriority="9" w:qFormat="1"/>
+    <w:lsdException w:name="heading 5" w:uiPriority="9" w:qFormat="1"/>
+    <w:lsdException w:name="heading 6" w:uiPriority="9" w:qFormat="1"/>
+    <w:lsdException w:name="heading 7" w:uiPriority="9" w:qFormat="1"/>
+    <w:lsdException w:name="heading 8" w:uiPriority="9" w:qFormat="1"/>
+    <w:lsdException w:name="heading 9" w:uiPriority="9" w:qFormat="1"/>
+    <w:lsdException w:name="toc 1" w:uiPriority="39"/>
+    <w:lsdException w:name="toc 2" w:uiPriority="39"/>
+    <w:lsdException w:name="toc 3" w:uiPriority="39"/>
+    <w:lsdException w:name="toc 4" w:uiPriority="39"/>
+    <w:lsdException w:name="toc 5" w:uiPriority="39"/>
+    <w:lsdException w:name="toc 6" w:uiPriority="39"/>
+    <w:lsdException w:name="toc 7" w:uiPriority="39"/>
+    <w:lsdException w:name="toc 8" w:uiPriority="39"/>
+    <w:lsdException w:name="toc 9" w:uiPriority="39"/>
+    <w:lsdException w:name="header" w:semiHidden="0"/>
+    <w:lsdException w:name="footer" w:semiHidden="0" w:uiPriority="0" w:unhideWhenUsed="0" w:qFormat="1"/>
+    <w:lsdException w:name="caption" w:uiPriority="35" w:qFormat="1"/>
+    <w:lsdException w:name="Title" w:semiHidden="0" w:uiPriority="10" w:unhideWhenUsed="0" w:qFormat="1"/>
+    <w:lsdException w:name="Default Paragraph Font" w:uiPriority="1"/>
+    <w:lsdException w:name="Subtitle" w:semiHidden="0" w:uiPriority="11" w:unhideWhenUsed="0" w:qFormat="1"/>
+    <w:lsdException w:name="Hyperlink" w:semiHidden="0" w:qFormat="1"/>
+    <w:lsdException w:name="Strong" w:semiHidden="0" w:uiPriority="22" w:unhideWhenUsed="0" w:qFormat="1"/>
+    <w:lsdException w:name="Emphasis" w:semiHidden="0" w:uiPriority="20" w:unhideWhenUsed="0" w:qFormat="1"/>
+    <w:lsdException w:name="Table Grid" w:semiHidden="0" w:uiPriority="39" w:unhideWhenUsed="0"/>
+    <w:lsdException w:name="Light Shading" w:semiHidden="0" w:uiPriority="60" w:unhideWhenUsed="0"/>
+    <w:lsdException w:name="Light List" w:semiHidden="0" w:uiPriority="61" w:unhideWhenUsed="0"/>
+    <w:lsdException w:name="Light Grid" w:semiHidden="0" w:uiPriority="62" w:unhideWhenUsed="0"/>
+    <w:lsdException w:name="Medium Shading 1" w:semiHidden="0" w:uiPriority="63" w:unhideWhenUsed="0"/>
+    <w:lsdException w:name="Medium Shading 2" w:semiHidden="0" w:uiPriority="64" w:unhideWhenUsed="0"/>
+    <w:lsdException w:name="Medium List 1" w:semiHidden="0" w:uiPriority="65" w:unhideWhenUsed="0"/>
+    <w:lsdException w:name="Medium List 2" w:semiHidden="0" w:uiPriority="66" w:unhideWhenUsed="0"/>
+    <w:lsdException w:name="Medium Grid 1" w:semiHidden="0" w:uiPriority="67" w:unhideWhenUsed="0"/>
+    <w:lsdException w:name="Medium Grid 2" w:semiHidden="0" w:uiPriority="68" w:unhideWhenUsed="0"/>
+    <w:lsdException w:name="Medium Grid 3" w:semiHidden="0" w:uiPriority="69" w:unhideWhenUsed="0"/>
+    <w:lsdException w:name="Dark List" w:semiHidden="0" w:uiPriority="70" w:unhideWhenUsed="0"/>
+    <w:lsdException w:name="Colorful Shading" w:semiHidden="0" w:uiPriority="71" w:unhideWhenUsed="0"/>
+    <w:lsdException w:name="Colorful List" w:semiHidden="0" w:uiPriority="72" w:unhideWhenUsed="0"/>
+    <w:lsdException w:name="Colorful Grid" w:semiHidden="0" w:uiPriority="73" w:unhideWhenUsed="0"/>
+    <w:lsdException w:name="Light Shading Accent 1" w:semiHidden="0" w:uiPriority="60" w:unhideWhenUsed="0"/>
+    <w:lsdException w:name="Light List Accent 1" w:semiHidden="0" w:uiPriority="61" w:unhideWhenUsed="0"/>
+    <w:lsdException w:name="Light Grid Accent 1" w:semiHidden="0" w:uiPriority="62" w:unhideWhenUsed="0"/>
+    <w:lsdException w:name="Medium Shading 1 Accent 1" w:semiHidden="0" w:uiPriority="63" w:unhideWhenUsed="0"/>
+    <w:lsdException w:name="Medium Shading 2 Accent 1" w:semiHidden="0" w:uiPriority="64" w:unhideWhenUsed="0"/>
+    <w:lsdException w:name="Medium List 1 Accent 1" w:semiHidden="0" w:uiPriority="65" w:unhideWhenUsed="0"/>
+    <w:lsdException w:name="List Paragraph" w:semiHidden="0" w:uiPriority="34" w:unhideWhenUsed="0" w:qFormat="1"/>
+    <w:lsdException w:name="Medium List 2 Accent 1" w:semiHidden="0" w:uiPriority="66" w:unhideWhenUsed="0"/>
+    <w:lsdException w:name="Medium Grid 1 Accent 1" w:semiHidden="0" w:uiPriority="67" w:unhideWhenUsed="0"/>
+    <w:lsdException w:name="Medium Grid 2 Accent 1" w:semiHidden="0" w:uiPriority="68" w:unhideWhenUsed="0"/>
+    <w:lsdException w:name="Medium Grid 3 Accent 1" w:semiHidden="0" w:uiPriority="69" w:unhideWhenUsed="0"/>
+    <w:lsdException w:name="Dark List Accent 1" w:semiHidden="0" w:uiPriority="70" w:unhideWhenUsed="0"/>
+    <w:lsdException w:name="Colorful Shading Accent 1" w:semiHidden="0" w:uiPriority="71" w:unhideWhenUsed="0"/>
+    <w:lsdException w:name="Colorful List Accent 1" w:semiHidden="0" w:uiPriority="72" w:unhideWhenUsed="0"/>
+    <w:lsdException w:name="Colorful Grid Accent 1" w:semiHidden="0" w:uiPriority="73" w:unhideWhenUsed="0"/>
+    <w:lsdException w:name="Light Shading Accent 2" w:semiHidden="0" w:uiPriority="60" w:unhideWhenUsed="0"/>
+    <w:lsdException w:name="Light List Accent 2" w:semiHidden="0" w:uiPriority="61" w:unhideWhenUsed="0"/>
+    <w:lsdException w:name="Light Grid Accent 2" w:semiHidden="0" w:uiPriority="62" w:unhideWhenUsed="0"/>
+    <w:lsdException w:name="Medium Shading 1 Accent 2" w:semiHidden="0" w:uiPriority="63" w:unhideWhenUsed="0"/>
+    <w:lsdException w:name="Medium Shading 2 Accent 2" w:semiHidden="0" w:uiPriority="64" w:unhideWhenUsed="0"/>
+    <w:lsdException w:name="Medium List 1 Accent 2" w:semiHidden="0" w:uiPriority="65" w:unhideWhenUsed="0"/>
+    <w:lsdException w:name="Medium List 2 Accent 2" w:semiHidden="0" w:uiPriority="66" w:unhideWhenUsed="0"/>
+    <w:lsdException w:name="Medium Grid 1 Accent 2" w:semiHidden="0" w:uiPriority="67" w:unhideWhenUsed="0"/>
+    <w:lsdException w:name="Medium Grid 2 Accent 2" w:semiHidden="0" w:uiPriority="68" w:unhideWhenUsed="0"/>
+    <w:lsdException w:name="Medium Grid 3 Accent 2" w:semiHidden="0" w:uiPriority="69" w:unhideWhenUsed="0"/>
+    <w:lsdException w:name="Dark List Accent 2" w:semiHidden="0" w:uiPriority="70" w:unhideWhenUsed="0"/>
+    <w:lsdException w:name="Colorful Shading Accent 2" w:semiHidden="0" w:uiPriority="71" w:unhideWhenUsed="0"/>
+    <w:lsdException w:name="Colorful List Accent 2" w:semiHidden="0" w:uiPriority="72" w:unhideWhenUsed="0"/>
+    <w:lsdException w:name="Colorful Grid Accent 2" w:semiHidden="0" w:uiPriority="73" w:unhideWhenUsed="0"/>
+    <w:lsdException w:name="Light Shading Accent 3" w:semiHidden="0" w:uiPriority="60" w:unhideWhenUsed="0"/>
+    <w:lsdException w:name="Light List Accent 3" w:semiHidden="0" w:uiPriority="61" w:unhideWhenUsed="0"/>
+    <w:lsdException w:name="Light Grid Accent 3" w:semiHidden="0" w:uiPriority="62" w:unhideWhenUsed="0"/>
+    <w:lsdException w:name="Medium Shading 1 Accent 3" w:semiHidden="0" w:uiPriority="63" w:unhideWhenUsed="0"/>
+    <w:lsdException w:name="Medium Shading 2 Accent 3" w:semiHidden="0" w:uiPriority="64" w:unhideWhenUsed="0"/>
+    <w:lsdException w:name="Medium List 1 Accent 3" w:semiHidden="0" w:uiPriority="65" w:unhideWhenUsed="0"/>
+    <w:lsdException w:name="Medium List 2 Accent 3" w:semiHidden="0" w:uiPriority="66" w:unhideWhenUsed="0"/>
+    <w:lsdException w:name="Medium Grid 1 Accent 3" w:semiHidden="0" w:uiPriority="67" w:unhideWhenUsed="0"/>
+    <w:lsdException w:name="Medium Grid 2 Accent 3" w:semiHidden="0" w:uiPriority="68" w:unhideWhenUsed="0"/>
+    <w:lsdException w:name="Medium Grid 3 Accent 3" w:semiHidden="0" w:uiPriority="69" w:unhideWhenUsed="0"/>
+    <w:lsdException w:name="Dark List Accent 3" w:semiHidden="0" w:uiPriority="70" w:unhideWhenUsed="0"/>
+    <w:lsdException w:name="Colorful Shading Accent 3" w:semiHidden="0" w:uiPriority="71" w:unhideWhenUsed="0"/>
+    <w:lsdException w:name="Colorful List Accent 3" w:semiHidden="0" w:uiPriority="72" w:unhideWhenUsed="0"/>
+    <w:lsdException w:name="Colorful Grid Accent 3" w:semiHidden="0" w:uiPriority="73" w:unhideWhenUsed="0"/>
+    <w:lsdException w:name="Light Shading Accent 4" w:semiHidden="0" w:uiPriority="60" w:unhideWhenUsed="0"/>
+    <w:lsdException w:name="Light List Accent 4" w:semiHidden="0" w:uiPriority="61" w:unhideWhenUsed="0"/>
+    <w:lsdException w:name="Light Grid Accent 4" w:semiHidden="0" w:uiPriority="62" w:unhideWhenUsed="0"/>
+    <w:lsdException w:name="Medium Shading 1 Accent 4" w:semiHidden="0" w:uiPriority="63" w:unhideWhenUsed="0"/>
+    <w:lsdException w:name="Medium Shading 2 Accent 4" w:semiHidden="0" w:uiPriority="64" w:unhideWhenUsed="0"/>
+    <w:lsdException w:name="Medium List 1 Accent 4" w:semiHidden="0" w:uiPriority="65" w:unhideWhenUsed="0"/>
+    <w:lsdException w:name="Medium List 2 Accent 4" w:semiHidden="0" w:uiPriority="66" w:unhideWhenUsed="0"/>
+    <w:lsdException w:name="Medium Grid 1 Accent 4" w:semiHidden="0" w:uiPriority="67" w:unhideWhenUsed="0"/>
+    <w:lsdException w:name="Medium Grid 2 Accent 4" w:semiHidden="0" w:uiPriority="68" w:unhideWhenUsed="0"/>
+    <w:lsdException w:name="Medium Grid 3 Accent 4" w:semiHidden="0" w:uiPriority="69" w:unhideWhenUsed="0"/>
+    <w:lsdException w:name="Dark List Accent 4" w:semiHidden="0" w:uiPriority="70" w:unhideWhenUsed="0"/>
+    <w:lsdException w:name="Colorful Shading Accent 4" w:semiHidden="0" w:uiPriority="71" w:unhideWhenUsed="0"/>
+    <w:lsdException w:name="Colorful List Accent 4" w:semiHidden="0" w:uiPriority="72" w:unhideWhenUsed="0"/>
+    <w:lsdException w:name="Colorful Grid Accent 4" w:semiHidden="0" w:uiPriority="73" w:unhideWhenUsed="0"/>
+    <w:lsdException w:name="Light Shading Accent 5" w:semiHidden="0" w:uiPriority="60" w:unhideWhenUsed="0"/>
+    <w:lsdException w:name="Light List Accent 5" w:semiHidden="0" w:uiPriority="61" w:unhideWhenUsed="0"/>
+    <w:lsdException w:name="Light Grid Accent 5" w:semiHidden="0" w:uiPriority="62" w:unhideWhenUsed="0"/>
+    <w:lsdException w:name="Medium Shading 1 Accent 5" w:semiHidden="0" w:uiPriority="63" w:unhideWhenUsed="0"/>
+    <w:lsdException w:name="Medium Shading 2 Accent 5" w:semiHidden="0" w:uiPriority="64" w:unhideWhenUsed="0"/>
+    <w:lsdException w:name="Medium List 1 Accent 5" w:semiHidden="0" w:uiPriority="65" w:unhideWhenUsed="0"/>
+    <w:lsdException w:name="Medium List 2 Accent 5" w:semiHidden="0" w:uiPriority="66" w:unhideWhenUsed="0"/>
+    <w:lsdException w:name="Medium Grid 1 Accent 5" w:semiHidden="0" w:uiPriority="67" w:unhideWhenUsed="0"/>
+    <w:lsdException w:name="Medium Grid 2 Accent 5" w:semiHidden="0" w:uiPriority="68" w:unhideWhenUsed="0"/>
+    <w:lsdException w:name="Medium Grid 3 Accent 5" w:semiHidden="0" w:uiPriority="69" w:unhideWhenUsed="0"/>
+    <w:lsdException w:name="Dark List Accent 5" w:semiHidden="0" w:uiPriority="70" w:unhideWhenUsed="0"/>
+    <w:lsdException w:name="Colorful Shading Accent 5" w:semiHidden="0" w:uiPriority="71" w:unhideWhenUsed="0"/>
+    <w:lsdException w:name="Colorful List Accent 5" w:semiHidden="0" w:uiPriority="72" w:unhideWhenUsed="0"/>
+    <w:lsdException w:name="Colorful Grid Accent 5" w:semiHidden="0" w:uiPriority="73" w:unhideWhenUsed="0"/>
+    <w:lsdException w:name="Light Shading Accent 6" w:semiHidden="0" w:uiPriority="60" w:unhideWhenUsed="0"/>
+    <w:lsdException w:name="Light List Accent 6" w:semiHidden="0" w:uiPriority="61" w:unhideWhenUsed="0"/>
+    <w:lsdException w:name="Light Grid Accent 6" w:semiHidden="0" w:uiPriority="62" w:unhideWhenUsed="0"/>
+    <w:lsdException w:name="Medium Shading 1 Accent 6" w:semiHidden="0" w:uiPriority="63" w:unhideWhenUsed="0"/>
+    <w:lsdException w:name="Medium Shading 2 Accent 6" w:semiHidden="0" w:uiPriority="64" w:unhideWhenUsed="0"/>
+    <w:lsdException w:name="Medium List 1 Accent 6" w:semiHidden="0" w:uiPriority="65" w:unhideWhenUsed="0"/>
+    <w:lsdException w:name="Medium List 2 Accent 6" w:semiHidden="0" w:uiPriority="66" w:unhideWhenUsed="0"/>
+    <w:lsdException w:name="Medium Grid 1 Accent 6" w:semiHidden="0" w:uiPriority="67" w:unhideWhenUsed="0"/>
+    <w:lsdException w:name="Medium Grid 2 Accent 6" w:semiHidden="0" w:uiPriority="68" w:unhideWhenUsed="0"/>
+    <w:lsdException w:name="Medium Grid 3 Accent 6" w:semiHidden="0" w:uiPriority="69" w:unhideWhenUsed="0"/>
+    <w:lsdException w:name="Dark List Accent 6" w:semiHidden="0" w:uiPriority="70" w:unhideWhenUsed="0"/>
+    <w:lsdException w:name="Colorful Shading Accent 6" w:semiHidden="0" w:uiPriority="71" w:unhideWhenUsed="0"/>
+    <w:lsdException w:name="Colorful List Accent 6" w:semiHidden="0" w:uiPriority="72" w:unhideWhenUsed="0"/>
+    <w:lsdException w:name="Colorful Grid Accent 6" w:semiHidden="0" w:uiPriority="73" w:unhideWhenUsed="0"/>
+    <w:lsdException w:name="Subtle Emphasis" w:semiHidden="0" w:uiPriority="19" w:unhideWhenUsed="0" w:qFormat="1"/>
+    <w:lsdException w:name="Intense Emphasis" w:semiHidden="0" w:uiPriority="21" w:unhideWhenUsed="0" w:qFormat="1"/>
+    <w:lsdException w:name="Subtle Reference" w:semiHidden="0" w:uiPriority="31" w:unhideWhenUsed="0" w:qFormat="1"/>
+    <w:lsdException w:name="Intense Reference" w:semiHidden="0" w:uiPriority="32" w:unhideWhenUsed="0" w:qFormat="1"/>
+    <w:lsdException w:name="Book Title" w:semiHidden="0" w:uiPriority="33" w:unhideWhenUsed="0" w:qFormat="1"/>
+    <w:lsdException w:name="Bibliography" w:uiPriority="37"/>
+    <w:lsdException w:name="TOC Heading" w:uiPriority="39" w:qFormat="1"/>
   </w:latentStyles>
   <w:style w:type="paragraph" w:default="1" w:styleId="a">
     <w:name w:val="Normal"/>
@@ -9262,7 +14009,7 @@
     <w:name w:val="heading 1"/>
     <w:basedOn w:val="a"/>
     <w:next w:val="a"/>
-    <w:link w:val="10"/>
+    <w:link w:val="1Char"/>
     <w:uiPriority w:val="9"/>
     <w:qFormat/>
     <w:pPr>
@@ -9283,7 +14030,7 @@
     <w:name w:val="heading 2"/>
     <w:basedOn w:val="a"/>
     <w:next w:val="a"/>
-    <w:link w:val="20"/>
+    <w:link w:val="2Char"/>
     <w:uiPriority w:val="9"/>
     <w:unhideWhenUsed/>
     <w:qFormat/>
@@ -9331,7 +14078,7 @@
   <w:style w:type="paragraph" w:styleId="a3">
     <w:name w:val="footer"/>
     <w:basedOn w:val="a"/>
-    <w:link w:val="a4"/>
+    <w:link w:val="Char"/>
     <w:qFormat/>
     <w:pPr>
       <w:tabs>
@@ -9348,10 +14095,10 @@
       <w:szCs w:val="18"/>
     </w:rPr>
   </w:style>
-  <w:style w:type="paragraph" w:styleId="a5">
+  <w:style w:type="paragraph" w:styleId="a4">
     <w:name w:val="header"/>
     <w:basedOn w:val="a"/>
-    <w:link w:val="a6"/>
+    <w:link w:val="Char0"/>
     <w:uiPriority w:val="99"/>
     <w:unhideWhenUsed/>
     <w:pPr>
@@ -9370,7 +14117,7 @@
       <w:szCs w:val="18"/>
     </w:rPr>
   </w:style>
-  <w:style w:type="character" w:styleId="a7">
+  <w:style w:type="character" w:styleId="a5">
     <w:name w:val="Hyperlink"/>
     <w:basedOn w:val="a0"/>
     <w:uiPriority w:val="99"/>
@@ -9381,7 +14128,7 @@
       <w:u w:val="single"/>
     </w:rPr>
   </w:style>
-  <w:style w:type="paragraph" w:styleId="a8">
+  <w:style w:type="paragraph" w:styleId="a6">
     <w:name w:val="List Paragraph"/>
     <w:basedOn w:val="a"/>
     <w:uiPriority w:val="34"/>
@@ -9390,8 +14137,8 @@
       <w:ind w:firstLineChars="200" w:firstLine="420"/>
     </w:pPr>
   </w:style>
-  <w:style w:type="character" w:customStyle="1" w:styleId="a4">
-    <w:name w:val="页脚字符"/>
+  <w:style w:type="character" w:customStyle="1" w:styleId="Char">
+    <w:name w:val="页脚 Char"/>
     <w:basedOn w:val="a0"/>
     <w:link w:val="a3"/>
     <w:rPr>
@@ -9400,8 +14147,8 @@
       <w:szCs w:val="18"/>
     </w:rPr>
   </w:style>
-  <w:style w:type="character" w:customStyle="1" w:styleId="10">
-    <w:name w:val="标题 1字符"/>
+  <w:style w:type="character" w:customStyle="1" w:styleId="1Char">
+    <w:name w:val="标题 1 Char"/>
     <w:basedOn w:val="a0"/>
     <w:link w:val="1"/>
     <w:uiPriority w:val="9"/>
@@ -9414,18 +14161,18 @@
       <w:szCs w:val="44"/>
     </w:rPr>
   </w:style>
-  <w:style w:type="character" w:customStyle="1" w:styleId="a6">
-    <w:name w:val="页眉字符"/>
+  <w:style w:type="character" w:customStyle="1" w:styleId="Char0">
+    <w:name w:val="页眉 Char"/>
     <w:basedOn w:val="a0"/>
-    <w:link w:val="a5"/>
+    <w:link w:val="a4"/>
     <w:uiPriority w:val="99"/>
     <w:rPr>
       <w:sz w:val="18"/>
       <w:szCs w:val="18"/>
     </w:rPr>
   </w:style>
-  <w:style w:type="character" w:customStyle="1" w:styleId="20">
-    <w:name w:val="标题 2字符"/>
+  <w:style w:type="character" w:customStyle="1" w:styleId="2Char">
+    <w:name w:val="标题 2 Char"/>
     <w:basedOn w:val="a0"/>
     <w:link w:val="2"/>
     <w:uiPriority w:val="9"/>
@@ -9436,6 +14183,493 @@
       <w:bCs/>
       <w:sz w:val="32"/>
       <w:szCs w:val="32"/>
+    </w:rPr>
+  </w:style>
+  <w:style w:type="paragraph" w:styleId="TOC">
+    <w:name w:val="TOC Heading"/>
+    <w:basedOn w:val="1"/>
+    <w:next w:val="a"/>
+    <w:uiPriority w:val="39"/>
+    <w:semiHidden/>
+    <w:unhideWhenUsed/>
+    <w:qFormat/>
+    <w:rsid w:val="00824851"/>
+    <w:pPr>
+      <w:widowControl/>
+      <w:spacing w:before="480" w:after="0" w:line="276" w:lineRule="auto"/>
+      <w:jc w:val="left"/>
+      <w:outlineLvl w:val="9"/>
+    </w:pPr>
+    <w:rPr>
+      <w:rFonts w:asciiTheme="majorHAnsi" w:eastAsiaTheme="majorEastAsia" w:hAnsiTheme="majorHAnsi" w:cstheme="majorBidi"/>
+      <w:color w:val="2E74B5" w:themeColor="accent1" w:themeShade="BF"/>
+      <w:kern w:val="0"/>
+      <w:sz w:val="28"/>
+      <w:szCs w:val="28"/>
+    </w:rPr>
+  </w:style>
+  <w:style w:type="paragraph" w:styleId="10">
+    <w:name w:val="toc 1"/>
+    <w:basedOn w:val="a"/>
+    <w:next w:val="a"/>
+    <w:autoRedefine/>
+    <w:uiPriority w:val="39"/>
+    <w:unhideWhenUsed/>
+    <w:rsid w:val="00824851"/>
+  </w:style>
+  <w:style w:type="paragraph" w:styleId="20">
+    <w:name w:val="toc 2"/>
+    <w:basedOn w:val="a"/>
+    <w:next w:val="a"/>
+    <w:autoRedefine/>
+    <w:uiPriority w:val="39"/>
+    <w:unhideWhenUsed/>
+    <w:rsid w:val="00824851"/>
+    <w:pPr>
+      <w:ind w:leftChars="200" w:left="420"/>
+    </w:pPr>
+  </w:style>
+  <w:style w:type="paragraph" w:styleId="a7">
+    <w:name w:val="Balloon Text"/>
+    <w:basedOn w:val="a"/>
+    <w:link w:val="Char1"/>
+    <w:uiPriority w:val="99"/>
+    <w:semiHidden/>
+    <w:unhideWhenUsed/>
+    <w:rsid w:val="00824851"/>
+    <w:rPr>
+      <w:sz w:val="18"/>
+      <w:szCs w:val="18"/>
+    </w:rPr>
+  </w:style>
+  <w:style w:type="character" w:customStyle="1" w:styleId="Char1">
+    <w:name w:val="批注框文本 Char"/>
+    <w:basedOn w:val="a0"/>
+    <w:link w:val="a7"/>
+    <w:uiPriority w:val="99"/>
+    <w:semiHidden/>
+    <w:rsid w:val="00824851"/>
+    <w:rPr>
+      <w:rFonts w:asciiTheme="minorHAnsi" w:eastAsiaTheme="minorEastAsia" w:hAnsiTheme="minorHAnsi" w:cstheme="minorBidi"/>
+      <w:kern w:val="2"/>
+      <w:sz w:val="18"/>
+      <w:szCs w:val="18"/>
+    </w:rPr>
+  </w:style>
+</w:styles>
+</file>
+
+<file path=word/stylesWithEffects.xml><?xml version="1.0" encoding="utf-8"?>
+<w:styles xmlns:wpc="http://schemas.microsoft.com/office/word/2010/wordprocessingCanvas" xmlns:mc="http://schemas.openxmlformats.org/markup-compatibility/2006" xmlns:o="urn:schemas-microsoft-com:office:office" xmlns:r="http://schemas.openxmlformats.org/officeDocument/2006/relationships" xmlns:m="http://schemas.openxmlformats.org/officeDocument/2006/math" xmlns:v="urn:schemas-microsoft-com:vml" xmlns:wp14="http://schemas.microsoft.com/office/word/2010/wordprocessingDrawing" xmlns:wp="http://schemas.openxmlformats.org/drawingml/2006/wordprocessingDrawing" xmlns:w10="urn:schemas-microsoft-com:office:word" xmlns:w="http://schemas.openxmlformats.org/wordprocessingml/2006/main" xmlns:w14="http://schemas.microsoft.com/office/word/2010/wordml" xmlns:wpg="http://schemas.microsoft.com/office/word/2010/wordprocessingGroup" xmlns:wpi="http://schemas.microsoft.com/office/word/2010/wordprocessingInk" xmlns:wne="http://schemas.microsoft.com/office/word/2006/wordml" xmlns:wps="http://schemas.microsoft.com/office/word/2010/wordprocessingShape" mc:Ignorable="w14 wp14">
+  <w:docDefaults>
+    <w:rPrDefault>
+      <w:rPr>
+        <w:rFonts w:ascii="Times New Roman" w:eastAsia="宋体" w:hAnsi="Times New Roman" w:cs="Times New Roman"/>
+        <w:lang w:val="en-US" w:eastAsia="zh-CN" w:bidi="ar-SA"/>
+      </w:rPr>
+    </w:rPrDefault>
+    <w:pPrDefault/>
+  </w:docDefaults>
+  <w:latentStyles w:defLockedState="0" w:defUIPriority="99" w:defSemiHidden="1" w:defUnhideWhenUsed="1" w:defQFormat="0" w:count="267">
+    <w:lsdException w:name="Normal" w:semiHidden="0" w:uiPriority="0" w:unhideWhenUsed="0" w:qFormat="1"/>
+    <w:lsdException w:name="heading 1" w:semiHidden="0" w:uiPriority="9" w:unhideWhenUsed="0" w:qFormat="1"/>
+    <w:lsdException w:name="heading 2" w:semiHidden="0" w:uiPriority="9" w:qFormat="1"/>
+    <w:lsdException w:name="heading 3" w:uiPriority="9" w:qFormat="1"/>
+    <w:lsdException w:name="heading 4" w:uiPriority="9" w:qFormat="1"/>
+    <w:lsdException w:name="heading 5" w:uiPriority="9" w:qFormat="1"/>
+    <w:lsdException w:name="heading 6" w:uiPriority="9" w:qFormat="1"/>
+    <w:lsdException w:name="heading 7" w:uiPriority="9" w:qFormat="1"/>
+    <w:lsdException w:name="heading 8" w:uiPriority="9" w:qFormat="1"/>
+    <w:lsdException w:name="heading 9" w:uiPriority="9" w:qFormat="1"/>
+    <w:lsdException w:name="toc 1" w:uiPriority="39"/>
+    <w:lsdException w:name="toc 2" w:uiPriority="39"/>
+    <w:lsdException w:name="toc 3" w:uiPriority="39"/>
+    <w:lsdException w:name="toc 4" w:uiPriority="39"/>
+    <w:lsdException w:name="toc 5" w:uiPriority="39"/>
+    <w:lsdException w:name="toc 6" w:uiPriority="39"/>
+    <w:lsdException w:name="toc 7" w:uiPriority="39"/>
+    <w:lsdException w:name="toc 8" w:uiPriority="39"/>
+    <w:lsdException w:name="toc 9" w:uiPriority="39"/>
+    <w:lsdException w:name="header" w:semiHidden="0"/>
+    <w:lsdException w:name="footer" w:semiHidden="0" w:uiPriority="0" w:unhideWhenUsed="0" w:qFormat="1"/>
+    <w:lsdException w:name="caption" w:uiPriority="35" w:qFormat="1"/>
+    <w:lsdException w:name="Title" w:semiHidden="0" w:uiPriority="10" w:unhideWhenUsed="0" w:qFormat="1"/>
+    <w:lsdException w:name="Default Paragraph Font" w:uiPriority="1"/>
+    <w:lsdException w:name="Subtitle" w:semiHidden="0" w:uiPriority="11" w:unhideWhenUsed="0" w:qFormat="1"/>
+    <w:lsdException w:name="Hyperlink" w:semiHidden="0" w:qFormat="1"/>
+    <w:lsdException w:name="Strong" w:semiHidden="0" w:uiPriority="22" w:unhideWhenUsed="0" w:qFormat="1"/>
+    <w:lsdException w:name="Emphasis" w:semiHidden="0" w:uiPriority="20" w:unhideWhenUsed="0" w:qFormat="1"/>
+    <w:lsdException w:name="Table Grid" w:semiHidden="0" w:uiPriority="39" w:unhideWhenUsed="0"/>
+    <w:lsdException w:name="Light Shading" w:semiHidden="0" w:uiPriority="60" w:unhideWhenUsed="0"/>
+    <w:lsdException w:name="Light List" w:semiHidden="0" w:uiPriority="61" w:unhideWhenUsed="0"/>
+    <w:lsdException w:name="Light Grid" w:semiHidden="0" w:uiPriority="62" w:unhideWhenUsed="0"/>
+    <w:lsdException w:name="Medium Shading 1" w:semiHidden="0" w:uiPriority="63" w:unhideWhenUsed="0"/>
+    <w:lsdException w:name="Medium Shading 2" w:semiHidden="0" w:uiPriority="64" w:unhideWhenUsed="0"/>
+    <w:lsdException w:name="Medium List 1" w:semiHidden="0" w:uiPriority="65" w:unhideWhenUsed="0"/>
+    <w:lsdException w:name="Medium List 2" w:semiHidden="0" w:uiPriority="66" w:unhideWhenUsed="0"/>
+    <w:lsdException w:name="Medium Grid 1" w:semiHidden="0" w:uiPriority="67" w:unhideWhenUsed="0"/>
+    <w:lsdException w:name="Medium Grid 2" w:semiHidden="0" w:uiPriority="68" w:unhideWhenUsed="0"/>
+    <w:lsdException w:name="Medium Grid 3" w:semiHidden="0" w:uiPriority="69" w:unhideWhenUsed="0"/>
+    <w:lsdException w:name="Dark List" w:semiHidden="0" w:uiPriority="70" w:unhideWhenUsed="0"/>
+    <w:lsdException w:name="Colorful Shading" w:semiHidden="0" w:uiPriority="71" w:unhideWhenUsed="0"/>
+    <w:lsdException w:name="Colorful List" w:semiHidden="0" w:uiPriority="72" w:unhideWhenUsed="0"/>
+    <w:lsdException w:name="Colorful Grid" w:semiHidden="0" w:uiPriority="73" w:unhideWhenUsed="0"/>
+    <w:lsdException w:name="Light Shading Accent 1" w:semiHidden="0" w:uiPriority="60" w:unhideWhenUsed="0"/>
+    <w:lsdException w:name="Light List Accent 1" w:semiHidden="0" w:uiPriority="61" w:unhideWhenUsed="0"/>
+    <w:lsdException w:name="Light Grid Accent 1" w:semiHidden="0" w:uiPriority="62" w:unhideWhenUsed="0"/>
+    <w:lsdException w:name="Medium Shading 1 Accent 1" w:semiHidden="0" w:uiPriority="63" w:unhideWhenUsed="0"/>
+    <w:lsdException w:name="Medium Shading 2 Accent 1" w:semiHidden="0" w:uiPriority="64" w:unhideWhenUsed="0"/>
+    <w:lsdException w:name="Medium List 1 Accent 1" w:semiHidden="0" w:uiPriority="65" w:unhideWhenUsed="0"/>
+    <w:lsdException w:name="List Paragraph" w:semiHidden="0" w:uiPriority="34" w:unhideWhenUsed="0" w:qFormat="1"/>
+    <w:lsdException w:name="Medium List 2 Accent 1" w:semiHidden="0" w:uiPriority="66" w:unhideWhenUsed="0"/>
+    <w:lsdException w:name="Medium Grid 1 Accent 1" w:semiHidden="0" w:uiPriority="67" w:unhideWhenUsed="0"/>
+    <w:lsdException w:name="Medium Grid 2 Accent 1" w:semiHidden="0" w:uiPriority="68" w:unhideWhenUsed="0"/>
+    <w:lsdException w:name="Medium Grid 3 Accent 1" w:semiHidden="0" w:uiPriority="69" w:unhideWhenUsed="0"/>
+    <w:lsdException w:name="Dark List Accent 1" w:semiHidden="0" w:uiPriority="70" w:unhideWhenUsed="0"/>
+    <w:lsdException w:name="Colorful Shading Accent 1" w:semiHidden="0" w:uiPriority="71" w:unhideWhenUsed="0"/>
+    <w:lsdException w:name="Colorful List Accent 1" w:semiHidden="0" w:uiPriority="72" w:unhideWhenUsed="0"/>
+    <w:lsdException w:name="Colorful Grid Accent 1" w:semiHidden="0" w:uiPriority="73" w:unhideWhenUsed="0"/>
+    <w:lsdException w:name="Light Shading Accent 2" w:semiHidden="0" w:uiPriority="60" w:unhideWhenUsed="0"/>
+    <w:lsdException w:name="Light List Accent 2" w:semiHidden="0" w:uiPriority="61" w:unhideWhenUsed="0"/>
+    <w:lsdException w:name="Light Grid Accent 2" w:semiHidden="0" w:uiPriority="62" w:unhideWhenUsed="0"/>
+    <w:lsdException w:name="Medium Shading 1 Accent 2" w:semiHidden="0" w:uiPriority="63" w:unhideWhenUsed="0"/>
+    <w:lsdException w:name="Medium Shading 2 Accent 2" w:semiHidden="0" w:uiPriority="64" w:unhideWhenUsed="0"/>
+    <w:lsdException w:name="Medium List 1 Accent 2" w:semiHidden="0" w:uiPriority="65" w:unhideWhenUsed="0"/>
+    <w:lsdException w:name="Medium List 2 Accent 2" w:semiHidden="0" w:uiPriority="66" w:unhideWhenUsed="0"/>
+    <w:lsdException w:name="Medium Grid 1 Accent 2" w:semiHidden="0" w:uiPriority="67" w:unhideWhenUsed="0"/>
+    <w:lsdException w:name="Medium Grid 2 Accent 2" w:semiHidden="0" w:uiPriority="68" w:unhideWhenUsed="0"/>
+    <w:lsdException w:name="Medium Grid 3 Accent 2" w:semiHidden="0" w:uiPriority="69" w:unhideWhenUsed="0"/>
+    <w:lsdException w:name="Dark List Accent 2" w:semiHidden="0" w:uiPriority="70" w:unhideWhenUsed="0"/>
+    <w:lsdException w:name="Colorful Shading Accent 2" w:semiHidden="0" w:uiPriority="71" w:unhideWhenUsed="0"/>
+    <w:lsdException w:name="Colorful List Accent 2" w:semiHidden="0" w:uiPriority="72" w:unhideWhenUsed="0"/>
+    <w:lsdException w:name="Colorful Grid Accent 2" w:semiHidden="0" w:uiPriority="73" w:unhideWhenUsed="0"/>
+    <w:lsdException w:name="Light Shading Accent 3" w:semiHidden="0" w:uiPriority="60" w:unhideWhenUsed="0"/>
+    <w:lsdException w:name="Light List Accent 3" w:semiHidden="0" w:uiPriority="61" w:unhideWhenUsed="0"/>
+    <w:lsdException w:name="Light Grid Accent 3" w:semiHidden="0" w:uiPriority="62" w:unhideWhenUsed="0"/>
+    <w:lsdException w:name="Medium Shading 1 Accent 3" w:semiHidden="0" w:uiPriority="63" w:unhideWhenUsed="0"/>
+    <w:lsdException w:name="Medium Shading 2 Accent 3" w:semiHidden="0" w:uiPriority="64" w:unhideWhenUsed="0"/>
+    <w:lsdException w:name="Medium List 1 Accent 3" w:semiHidden="0" w:uiPriority="65" w:unhideWhenUsed="0"/>
+    <w:lsdException w:name="Medium List 2 Accent 3" w:semiHidden="0" w:uiPriority="66" w:unhideWhenUsed="0"/>
+    <w:lsdException w:name="Medium Grid 1 Accent 3" w:semiHidden="0" w:uiPriority="67" w:unhideWhenUsed="0"/>
+    <w:lsdException w:name="Medium Grid 2 Accent 3" w:semiHidden="0" w:uiPriority="68" w:unhideWhenUsed="0"/>
+    <w:lsdException w:name="Medium Grid 3 Accent 3" w:semiHidden="0" w:uiPriority="69" w:unhideWhenUsed="0"/>
+    <w:lsdException w:name="Dark List Accent 3" w:semiHidden="0" w:uiPriority="70" w:unhideWhenUsed="0"/>
+    <w:lsdException w:name="Colorful Shading Accent 3" w:semiHidden="0" w:uiPriority="71" w:unhideWhenUsed="0"/>
+    <w:lsdException w:name="Colorful List Accent 3" w:semiHidden="0" w:uiPriority="72" w:unhideWhenUsed="0"/>
+    <w:lsdException w:name="Colorful Grid Accent 3" w:semiHidden="0" w:uiPriority="73" w:unhideWhenUsed="0"/>
+    <w:lsdException w:name="Light Shading Accent 4" w:semiHidden="0" w:uiPriority="60" w:unhideWhenUsed="0"/>
+    <w:lsdException w:name="Light List Accent 4" w:semiHidden="0" w:uiPriority="61" w:unhideWhenUsed="0"/>
+    <w:lsdException w:name="Light Grid Accent 4" w:semiHidden="0" w:uiPriority="62" w:unhideWhenUsed="0"/>
+    <w:lsdException w:name="Medium Shading 1 Accent 4" w:semiHidden="0" w:uiPriority="63" w:unhideWhenUsed="0"/>
+    <w:lsdException w:name="Medium Shading 2 Accent 4" w:semiHidden="0" w:uiPriority="64" w:unhideWhenUsed="0"/>
+    <w:lsdException w:name="Medium List 1 Accent 4" w:semiHidden="0" w:uiPriority="65" w:unhideWhenUsed="0"/>
+    <w:lsdException w:name="Medium List 2 Accent 4" w:semiHidden="0" w:uiPriority="66" w:unhideWhenUsed="0"/>
+    <w:lsdException w:name="Medium Grid 1 Accent 4" w:semiHidden="0" w:uiPriority="67" w:unhideWhenUsed="0"/>
+    <w:lsdException w:name="Medium Grid 2 Accent 4" w:semiHidden="0" w:uiPriority="68" w:unhideWhenUsed="0"/>
+    <w:lsdException w:name="Medium Grid 3 Accent 4" w:semiHidden="0" w:uiPriority="69" w:unhideWhenUsed="0"/>
+    <w:lsdException w:name="Dark List Accent 4" w:semiHidden="0" w:uiPriority="70" w:unhideWhenUsed="0"/>
+    <w:lsdException w:name="Colorful Shading Accent 4" w:semiHidden="0" w:uiPriority="71" w:unhideWhenUsed="0"/>
+    <w:lsdException w:name="Colorful List Accent 4" w:semiHidden="0" w:uiPriority="72" w:unhideWhenUsed="0"/>
+    <w:lsdException w:name="Colorful Grid Accent 4" w:semiHidden="0" w:uiPriority="73" w:unhideWhenUsed="0"/>
+    <w:lsdException w:name="Light Shading Accent 5" w:semiHidden="0" w:uiPriority="60" w:unhideWhenUsed="0"/>
+    <w:lsdException w:name="Light List Accent 5" w:semiHidden="0" w:uiPriority="61" w:unhideWhenUsed="0"/>
+    <w:lsdException w:name="Light Grid Accent 5" w:semiHidden="0" w:uiPriority="62" w:unhideWhenUsed="0"/>
+    <w:lsdException w:name="Medium Shading 1 Accent 5" w:semiHidden="0" w:uiPriority="63" w:unhideWhenUsed="0"/>
+    <w:lsdException w:name="Medium Shading 2 Accent 5" w:semiHidden="0" w:uiPriority="64" w:unhideWhenUsed="0"/>
+    <w:lsdException w:name="Medium List 1 Accent 5" w:semiHidden="0" w:uiPriority="65" w:unhideWhenUsed="0"/>
+    <w:lsdException w:name="Medium List 2 Accent 5" w:semiHidden="0" w:uiPriority="66" w:unhideWhenUsed="0"/>
+    <w:lsdException w:name="Medium Grid 1 Accent 5" w:semiHidden="0" w:uiPriority="67" w:unhideWhenUsed="0"/>
+    <w:lsdException w:name="Medium Grid 2 Accent 5" w:semiHidden="0" w:uiPriority="68" w:unhideWhenUsed="0"/>
+    <w:lsdException w:name="Medium Grid 3 Accent 5" w:semiHidden="0" w:uiPriority="69" w:unhideWhenUsed="0"/>
+    <w:lsdException w:name="Dark List Accent 5" w:semiHidden="0" w:uiPriority="70" w:unhideWhenUsed="0"/>
+    <w:lsdException w:name="Colorful Shading Accent 5" w:semiHidden="0" w:uiPriority="71" w:unhideWhenUsed="0"/>
+    <w:lsdException w:name="Colorful List Accent 5" w:semiHidden="0" w:uiPriority="72" w:unhideWhenUsed="0"/>
+    <w:lsdException w:name="Colorful Grid Accent 5" w:semiHidden="0" w:uiPriority="73" w:unhideWhenUsed="0"/>
+    <w:lsdException w:name="Light Shading Accent 6" w:semiHidden="0" w:uiPriority="60" w:unhideWhenUsed="0"/>
+    <w:lsdException w:name="Light List Accent 6" w:semiHidden="0" w:uiPriority="61" w:unhideWhenUsed="0"/>
+    <w:lsdException w:name="Light Grid Accent 6" w:semiHidden="0" w:uiPriority="62" w:unhideWhenUsed="0"/>
+    <w:lsdException w:name="Medium Shading 1 Accent 6" w:semiHidden="0" w:uiPriority="63" w:unhideWhenUsed="0"/>
+    <w:lsdException w:name="Medium Shading 2 Accent 6" w:semiHidden="0" w:uiPriority="64" w:unhideWhenUsed="0"/>
+    <w:lsdException w:name="Medium List 1 Accent 6" w:semiHidden="0" w:uiPriority="65" w:unhideWhenUsed="0"/>
+    <w:lsdException w:name="Medium List 2 Accent 6" w:semiHidden="0" w:uiPriority="66" w:unhideWhenUsed="0"/>
+    <w:lsdException w:name="Medium Grid 1 Accent 6" w:semiHidden="0" w:uiPriority="67" w:unhideWhenUsed="0"/>
+    <w:lsdException w:name="Medium Grid 2 Accent 6" w:semiHidden="0" w:uiPriority="68" w:unhideWhenUsed="0"/>
+    <w:lsdException w:name="Medium Grid 3 Accent 6" w:semiHidden="0" w:uiPriority="69" w:unhideWhenUsed="0"/>
+    <w:lsdException w:name="Dark List Accent 6" w:semiHidden="0" w:uiPriority="70" w:unhideWhenUsed="0"/>
+    <w:lsdException w:name="Colorful Shading Accent 6" w:semiHidden="0" w:uiPriority="71" w:unhideWhenUsed="0"/>
+    <w:lsdException w:name="Colorful List Accent 6" w:semiHidden="0" w:uiPriority="72" w:unhideWhenUsed="0"/>
+    <w:lsdException w:name="Colorful Grid Accent 6" w:semiHidden="0" w:uiPriority="73" w:unhideWhenUsed="0"/>
+    <w:lsdException w:name="Subtle Emphasis" w:semiHidden="0" w:uiPriority="19" w:unhideWhenUsed="0" w:qFormat="1"/>
+    <w:lsdException w:name="Intense Emphasis" w:semiHidden="0" w:uiPriority="21" w:unhideWhenUsed="0" w:qFormat="1"/>
+    <w:lsdException w:name="Subtle Reference" w:semiHidden="0" w:uiPriority="31" w:unhideWhenUsed="0" w:qFormat="1"/>
+    <w:lsdException w:name="Intense Reference" w:semiHidden="0" w:uiPriority="32" w:unhideWhenUsed="0" w:qFormat="1"/>
+    <w:lsdException w:name="Book Title" w:semiHidden="0" w:uiPriority="33" w:unhideWhenUsed="0" w:qFormat="1"/>
+    <w:lsdException w:name="Bibliography" w:uiPriority="37"/>
+    <w:lsdException w:name="TOC Heading" w:uiPriority="39" w:qFormat="1"/>
+  </w:latentStyles>
+  <w:style w:type="paragraph" w:default="1" w:styleId="a">
+    <w:name w:val="Normal"/>
+    <w:qFormat/>
+    <w:pPr>
+      <w:widowControl w:val="0"/>
+      <w:jc w:val="both"/>
+    </w:pPr>
+    <w:rPr>
+      <w:rFonts w:asciiTheme="minorHAnsi" w:eastAsiaTheme="minorEastAsia" w:hAnsiTheme="minorHAnsi" w:cstheme="minorBidi"/>
+      <w:kern w:val="2"/>
+      <w:sz w:val="21"/>
+      <w:szCs w:val="22"/>
+    </w:rPr>
+  </w:style>
+  <w:style w:type="paragraph" w:styleId="1">
+    <w:name w:val="heading 1"/>
+    <w:basedOn w:val="a"/>
+    <w:next w:val="a"/>
+    <w:link w:val="1Char"/>
+    <w:uiPriority w:val="9"/>
+    <w:qFormat/>
+    <w:pPr>
+      <w:keepNext/>
+      <w:keepLines/>
+      <w:spacing w:before="340" w:after="330" w:line="578" w:lineRule="auto"/>
+      <w:outlineLvl w:val="0"/>
+    </w:pPr>
+    <w:rPr>
+      <w:b/>
+      <w:bCs/>
+      <w:kern w:val="44"/>
+      <w:sz w:val="44"/>
+      <w:szCs w:val="44"/>
+    </w:rPr>
+  </w:style>
+  <w:style w:type="paragraph" w:styleId="2">
+    <w:name w:val="heading 2"/>
+    <w:basedOn w:val="a"/>
+    <w:next w:val="a"/>
+    <w:link w:val="2Char"/>
+    <w:uiPriority w:val="9"/>
+    <w:unhideWhenUsed/>
+    <w:qFormat/>
+    <w:pPr>
+      <w:keepNext/>
+      <w:keepLines/>
+      <w:spacing w:before="260" w:after="260" w:line="416" w:lineRule="auto"/>
+      <w:outlineLvl w:val="1"/>
+    </w:pPr>
+    <w:rPr>
+      <w:rFonts w:asciiTheme="majorHAnsi" w:eastAsiaTheme="majorEastAsia" w:hAnsiTheme="majorHAnsi" w:cstheme="majorBidi"/>
+      <w:b/>
+      <w:bCs/>
+      <w:sz w:val="32"/>
+      <w:szCs w:val="32"/>
+    </w:rPr>
+  </w:style>
+  <w:style w:type="character" w:default="1" w:styleId="a0">
+    <w:name w:val="Default Paragraph Font"/>
+    <w:uiPriority w:val="1"/>
+    <w:semiHidden/>
+    <w:unhideWhenUsed/>
+  </w:style>
+  <w:style w:type="table" w:default="1" w:styleId="a1">
+    <w:name w:val="Normal Table"/>
+    <w:uiPriority w:val="99"/>
+    <w:semiHidden/>
+    <w:unhideWhenUsed/>
+    <w:tblPr>
+      <w:tblInd w:w="0" w:type="dxa"/>
+      <w:tblCellMar>
+        <w:top w:w="0" w:type="dxa"/>
+        <w:left w:w="108" w:type="dxa"/>
+        <w:bottom w:w="0" w:type="dxa"/>
+        <w:right w:w="108" w:type="dxa"/>
+      </w:tblCellMar>
+    </w:tblPr>
+  </w:style>
+  <w:style w:type="numbering" w:default="1" w:styleId="a2">
+    <w:name w:val="No List"/>
+    <w:uiPriority w:val="99"/>
+    <w:semiHidden/>
+    <w:unhideWhenUsed/>
+  </w:style>
+  <w:style w:type="paragraph" w:styleId="a3">
+    <w:name w:val="footer"/>
+    <w:basedOn w:val="a"/>
+    <w:link w:val="Char"/>
+    <w:qFormat/>
+    <w:pPr>
+      <w:tabs>
+        <w:tab w:val="center" w:pos="4153"/>
+        <w:tab w:val="right" w:pos="8306"/>
+      </w:tabs>
+      <w:snapToGrid w:val="0"/>
+      <w:spacing w:line="360" w:lineRule="auto"/>
+      <w:jc w:val="left"/>
+    </w:pPr>
+    <w:rPr>
+      <w:rFonts w:ascii="Times New Roman" w:eastAsia="宋体" w:hAnsi="Times New Roman" w:cs="Times New Roman"/>
+      <w:sz w:val="18"/>
+      <w:szCs w:val="18"/>
+    </w:rPr>
+  </w:style>
+  <w:style w:type="paragraph" w:styleId="a4">
+    <w:name w:val="header"/>
+    <w:basedOn w:val="a"/>
+    <w:link w:val="Char0"/>
+    <w:uiPriority w:val="99"/>
+    <w:unhideWhenUsed/>
+    <w:pPr>
+      <w:pBdr>
+        <w:bottom w:val="single" w:sz="6" w:space="1" w:color="auto"/>
+      </w:pBdr>
+      <w:tabs>
+        <w:tab w:val="center" w:pos="4153"/>
+        <w:tab w:val="right" w:pos="8306"/>
+      </w:tabs>
+      <w:snapToGrid w:val="0"/>
+      <w:jc w:val="center"/>
+    </w:pPr>
+    <w:rPr>
+      <w:sz w:val="18"/>
+      <w:szCs w:val="18"/>
+    </w:rPr>
+  </w:style>
+  <w:style w:type="character" w:styleId="a5">
+    <w:name w:val="Hyperlink"/>
+    <w:basedOn w:val="a0"/>
+    <w:uiPriority w:val="99"/>
+    <w:unhideWhenUsed/>
+    <w:qFormat/>
+    <w:rPr>
+      <w:color w:val="0563C1" w:themeColor="hyperlink"/>
+      <w:u w:val="single"/>
+    </w:rPr>
+  </w:style>
+  <w:style w:type="paragraph" w:styleId="a6">
+    <w:name w:val="List Paragraph"/>
+    <w:basedOn w:val="a"/>
+    <w:uiPriority w:val="34"/>
+    <w:qFormat/>
+    <w:pPr>
+      <w:ind w:firstLineChars="200" w:firstLine="420"/>
+    </w:pPr>
+  </w:style>
+  <w:style w:type="character" w:customStyle="1" w:styleId="Char">
+    <w:name w:val="页脚 Char"/>
+    <w:basedOn w:val="a0"/>
+    <w:link w:val="a3"/>
+    <w:rPr>
+      <w:rFonts w:ascii="Times New Roman" w:eastAsia="宋体" w:hAnsi="Times New Roman" w:cs="Times New Roman"/>
+      <w:sz w:val="18"/>
+      <w:szCs w:val="18"/>
+    </w:rPr>
+  </w:style>
+  <w:style w:type="character" w:customStyle="1" w:styleId="1Char">
+    <w:name w:val="标题 1 Char"/>
+    <w:basedOn w:val="a0"/>
+    <w:link w:val="1"/>
+    <w:uiPriority w:val="9"/>
+    <w:qFormat/>
+    <w:rPr>
+      <w:b/>
+      <w:bCs/>
+      <w:kern w:val="44"/>
+      <w:sz w:val="44"/>
+      <w:szCs w:val="44"/>
+    </w:rPr>
+  </w:style>
+  <w:style w:type="character" w:customStyle="1" w:styleId="Char0">
+    <w:name w:val="页眉 Char"/>
+    <w:basedOn w:val="a0"/>
+    <w:link w:val="a4"/>
+    <w:uiPriority w:val="99"/>
+    <w:rPr>
+      <w:sz w:val="18"/>
+      <w:szCs w:val="18"/>
+    </w:rPr>
+  </w:style>
+  <w:style w:type="character" w:customStyle="1" w:styleId="2Char">
+    <w:name w:val="标题 2 Char"/>
+    <w:basedOn w:val="a0"/>
+    <w:link w:val="2"/>
+    <w:uiPriority w:val="9"/>
+    <w:qFormat/>
+    <w:rPr>
+      <w:rFonts w:asciiTheme="majorHAnsi" w:eastAsiaTheme="majorEastAsia" w:hAnsiTheme="majorHAnsi" w:cstheme="majorBidi"/>
+      <w:b/>
+      <w:bCs/>
+      <w:sz w:val="32"/>
+      <w:szCs w:val="32"/>
+    </w:rPr>
+  </w:style>
+  <w:style w:type="paragraph" w:styleId="TOC">
+    <w:name w:val="TOC Heading"/>
+    <w:basedOn w:val="1"/>
+    <w:next w:val="a"/>
+    <w:uiPriority w:val="39"/>
+    <w:semiHidden/>
+    <w:unhideWhenUsed/>
+    <w:qFormat/>
+    <w:rsid w:val="00824851"/>
+    <w:pPr>
+      <w:widowControl/>
+      <w:spacing w:before="480" w:after="0" w:line="276" w:lineRule="auto"/>
+      <w:jc w:val="left"/>
+      <w:outlineLvl w:val="9"/>
+    </w:pPr>
+    <w:rPr>
+      <w:rFonts w:asciiTheme="majorHAnsi" w:eastAsiaTheme="majorEastAsia" w:hAnsiTheme="majorHAnsi" w:cstheme="majorBidi"/>
+      <w:color w:val="2E74B5" w:themeColor="accent1" w:themeShade="BF"/>
+      <w:kern w:val="0"/>
+      <w:sz w:val="28"/>
+      <w:szCs w:val="28"/>
+    </w:rPr>
+  </w:style>
+  <w:style w:type="paragraph" w:styleId="10">
+    <w:name w:val="toc 1"/>
+    <w:basedOn w:val="a"/>
+    <w:next w:val="a"/>
+    <w:autoRedefine/>
+    <w:uiPriority w:val="39"/>
+    <w:unhideWhenUsed/>
+    <w:rsid w:val="00824851"/>
+  </w:style>
+  <w:style w:type="paragraph" w:styleId="20">
+    <w:name w:val="toc 2"/>
+    <w:basedOn w:val="a"/>
+    <w:next w:val="a"/>
+    <w:autoRedefine/>
+    <w:uiPriority w:val="39"/>
+    <w:unhideWhenUsed/>
+    <w:rsid w:val="00824851"/>
+    <w:pPr>
+      <w:ind w:leftChars="200" w:left="420"/>
+    </w:pPr>
+  </w:style>
+  <w:style w:type="paragraph" w:styleId="a7">
+    <w:name w:val="Balloon Text"/>
+    <w:basedOn w:val="a"/>
+    <w:link w:val="Char1"/>
+    <w:uiPriority w:val="99"/>
+    <w:semiHidden/>
+    <w:unhideWhenUsed/>
+    <w:rsid w:val="00824851"/>
+    <w:rPr>
+      <w:sz w:val="18"/>
+      <w:szCs w:val="18"/>
+    </w:rPr>
+  </w:style>
+  <w:style w:type="character" w:customStyle="1" w:styleId="Char1">
+    <w:name w:val="批注框文本 Char"/>
+    <w:basedOn w:val="a0"/>
+    <w:link w:val="a7"/>
+    <w:uiPriority w:val="99"/>
+    <w:semiHidden/>
+    <w:rsid w:val="00824851"/>
+    <w:rPr>
+      <w:rFonts w:asciiTheme="minorHAnsi" w:eastAsiaTheme="minorEastAsia" w:hAnsiTheme="minorHAnsi" w:cstheme="minorBidi"/>
+      <w:kern w:val="2"/>
+      <w:sz w:val="18"/>
+      <w:szCs w:val="18"/>
     </w:rPr>
   </w:style>
 </w:styles>
@@ -9706,10 +14940,22 @@
 </s:customData>
 </file>
 
+<file path=customXml/item2.xml><?xml version="1.0" encoding="utf-8"?>
+<b:Sources xmlns:b="http://schemas.openxmlformats.org/officeDocument/2006/bibliography" xmlns="http://schemas.openxmlformats.org/officeDocument/2006/bibliography" SelectedStyle="\APA.XSL" StyleName="APA"/>
+</file>
+
 <file path=customXml/itemProps1.xml><?xml version="1.0" encoding="utf-8"?>
 <ds:datastoreItem xmlns:ds="http://schemas.openxmlformats.org/officeDocument/2006/customXml" ds:itemID="{B1977F7D-205B-4081-913C-38D41E755F92}">
   <ds:schemaRefs>
     <ds:schemaRef ds:uri="http://www.wps.cn/officeDocument/2013/wpsCustomData"/>
   </ds:schemaRefs>
 </ds:datastoreItem>
+</file>
+
+<file path=customXml/itemProps2.xml><?xml version="1.0" encoding="utf-8"?>
+<ds:datastoreItem xmlns:ds="http://schemas.openxmlformats.org/officeDocument/2006/customXml" ds:itemID="{EDF2F402-12A2-4521-9D57-29590B203280}">
+  <ds:schemaRefs>
+    <ds:schemaRef ds:uri="http://schemas.openxmlformats.org/officeDocument/2006/bibliography"/>
+  </ds:schemaRefs>
+</ds:datastoreItem>
 </file>